--- a/Project Report of minor.docx
+++ b/Project Report of minor.docx
@@ -1087,7 +1087,27 @@
           <w:szCs w:val="24"/>
           <w:lang w:val="en-US"/>
         </w:rPr>
-        <w:t xml:space="preserve">Yashika Pacholi </w:t>
+        <w:t xml:space="preserve">Yashika </w:t>
+      </w:r>
+      <w:proofErr w:type="spellStart"/>
+      <w:r>
+        <w:rPr>
+          <w:rFonts w:ascii="Times New Roman" w:hAnsi="Times New Roman" w:cs="Times New Roman"/>
+          <w:sz w:val="24"/>
+          <w:szCs w:val="24"/>
+          <w:lang w:val="en-US"/>
+        </w:rPr>
+        <w:t>Pacholi</w:t>
+      </w:r>
+      <w:proofErr w:type="spellEnd"/>
+      <w:r>
+        <w:rPr>
+          <w:rFonts w:ascii="Times New Roman" w:hAnsi="Times New Roman" w:cs="Times New Roman"/>
+          <w:sz w:val="24"/>
+          <w:szCs w:val="24"/>
+          <w:lang w:val="en-US"/>
+        </w:rPr>
+        <w:t xml:space="preserve"> </w:t>
       </w:r>
     </w:p>
     <w:p>
@@ -1511,8 +1531,21 @@
           <w:szCs w:val="24"/>
           <w:lang w:val="en-US"/>
         </w:rPr>
-        <w:t>Yashika Pacholi</w:t>
-      </w:r>
+        <w:t xml:space="preserve">Yashika </w:t>
+      </w:r>
+      <w:proofErr w:type="spellStart"/>
+      <w:r>
+        <w:rPr>
+          <w:rFonts w:ascii="Times New Roman" w:hAnsi="Times New Roman" w:cs="Times New Roman"/>
+          <w:b/>
+          <w:bCs/>
+          <w:sz w:val="24"/>
+          <w:szCs w:val="24"/>
+          <w:lang w:val="en-US"/>
+        </w:rPr>
+        <w:t>Pacholi</w:t>
+      </w:r>
+      <w:proofErr w:type="spellEnd"/>
     </w:p>
     <w:p>
       <w:pPr>
@@ -1957,8 +1990,21 @@
           <w:sz w:val="24"/>
           <w:szCs w:val="24"/>
         </w:rPr>
-        <w:t>Yashika Pacholi</w:t>
-      </w:r>
+        <w:t xml:space="preserve">Yashika </w:t>
+      </w:r>
+      <w:proofErr w:type="spellStart"/>
+      <w:r>
+        <w:rPr>
+          <w:rFonts w:ascii="Times New Roman" w:hAnsi="Times New Roman"/>
+          <w:b/>
+          <w:bCs/>
+          <w:color w:val="373737"/>
+          <w:sz w:val="24"/>
+          <w:szCs w:val="24"/>
+        </w:rPr>
+        <w:t>Pacholi</w:t>
+      </w:r>
+      <w:proofErr w:type="spellEnd"/>
       <w:r>
         <w:rPr>
           <w:rFonts w:ascii="Times New Roman" w:hAnsi="Times New Roman"/>
@@ -2314,15 +2360,37 @@
           <w:szCs w:val="28"/>
         </w:rPr>
       </w:pPr>
-      <w:r>
-        <w:rPr>
-          <w:rFonts w:ascii="Times New Roman" w:hAnsi="Times New Roman"/>
-          <w:color w:val="000000"/>
-          <w:sz w:val="28"/>
-          <w:szCs w:val="28"/>
-        </w:rPr>
-        <w:t>Dr. Anand Rajavat</w:t>
-      </w:r>
+      <w:proofErr w:type="spellStart"/>
+      <w:r>
+        <w:rPr>
+          <w:rFonts w:ascii="Times New Roman" w:hAnsi="Times New Roman"/>
+          <w:color w:val="000000"/>
+          <w:sz w:val="28"/>
+          <w:szCs w:val="28"/>
+        </w:rPr>
+        <w:t>Dr.</w:t>
+      </w:r>
+      <w:proofErr w:type="spellEnd"/>
+      <w:r>
+        <w:rPr>
+          <w:rFonts w:ascii="Times New Roman" w:hAnsi="Times New Roman"/>
+          <w:color w:val="000000"/>
+          <w:sz w:val="28"/>
+          <w:szCs w:val="28"/>
+        </w:rPr>
+        <w:t xml:space="preserve"> Anand </w:t>
+      </w:r>
+      <w:proofErr w:type="spellStart"/>
+      <w:r>
+        <w:rPr>
+          <w:rFonts w:ascii="Times New Roman" w:hAnsi="Times New Roman"/>
+          <w:color w:val="000000"/>
+          <w:sz w:val="28"/>
+          <w:szCs w:val="28"/>
+        </w:rPr>
+        <w:t>Rajavat</w:t>
+      </w:r>
+      <w:proofErr w:type="spellEnd"/>
     </w:p>
     <w:p>
       <w:pPr>
@@ -2458,16 +2526,40 @@
         </w:rPr>
         <w:t xml:space="preserve"> to </w:t>
       </w:r>
-      <w:r>
-        <w:rPr>
-          <w:rFonts w:ascii="Times New Roman" w:hAnsi="Times New Roman"/>
-          <w:b/>
-          <w:color w:val="000000"/>
-          <w:sz w:val="24"/>
-          <w:szCs w:val="24"/>
-        </w:rPr>
-        <w:t>Dr. Anand Rajavat</w:t>
-      </w:r>
+      <w:proofErr w:type="spellStart"/>
+      <w:r>
+        <w:rPr>
+          <w:rFonts w:ascii="Times New Roman" w:hAnsi="Times New Roman"/>
+          <w:b/>
+          <w:color w:val="000000"/>
+          <w:sz w:val="24"/>
+          <w:szCs w:val="24"/>
+        </w:rPr>
+        <w:t>Dr.</w:t>
+      </w:r>
+      <w:proofErr w:type="spellEnd"/>
+      <w:r>
+        <w:rPr>
+          <w:rFonts w:ascii="Times New Roman" w:hAnsi="Times New Roman"/>
+          <w:b/>
+          <w:color w:val="000000"/>
+          <w:sz w:val="24"/>
+          <w:szCs w:val="24"/>
+        </w:rPr>
+        <w:t xml:space="preserve"> Anand </w:t>
+      </w:r>
+      <w:proofErr w:type="spellStart"/>
+      <w:r>
+        <w:rPr>
+          <w:rFonts w:ascii="Times New Roman" w:hAnsi="Times New Roman"/>
+          <w:b/>
+          <w:color w:val="000000"/>
+          <w:sz w:val="24"/>
+          <w:szCs w:val="24"/>
+        </w:rPr>
+        <w:t>Rajavat</w:t>
+      </w:r>
+      <w:proofErr w:type="spellEnd"/>
       <w:r>
         <w:rPr>
           <w:rFonts w:ascii="Times New Roman" w:hAnsi="Times New Roman"/>
@@ -2542,15 +2634,49 @@
         </w:rPr>
         <w:t xml:space="preserve">We would also like to express our sincere gratitude towards our Director </w:t>
       </w:r>
-      <w:r>
-        <w:rPr>
-          <w:rFonts w:ascii="Times New Roman" w:hAnsi="Times New Roman"/>
-          <w:b/>
-          <w:color w:val="000000"/>
-          <w:sz w:val="24"/>
-          <w:szCs w:val="24"/>
-        </w:rPr>
-        <w:t xml:space="preserve">Dr. Anand Rajavat </w:t>
+      <w:proofErr w:type="spellStart"/>
+      <w:r>
+        <w:rPr>
+          <w:rFonts w:ascii="Times New Roman" w:hAnsi="Times New Roman"/>
+          <w:b/>
+          <w:color w:val="000000"/>
+          <w:sz w:val="24"/>
+          <w:szCs w:val="24"/>
+        </w:rPr>
+        <w:t>Dr.</w:t>
+      </w:r>
+      <w:proofErr w:type="spellEnd"/>
+      <w:r>
+        <w:rPr>
+          <w:rFonts w:ascii="Times New Roman" w:hAnsi="Times New Roman"/>
+          <w:b/>
+          <w:color w:val="000000"/>
+          <w:sz w:val="24"/>
+          <w:szCs w:val="24"/>
+        </w:rPr>
+        <w:t xml:space="preserve"> Anand </w:t>
+      </w:r>
+      <w:proofErr w:type="spellStart"/>
+      <w:r>
+        <w:rPr>
+          <w:rFonts w:ascii="Times New Roman" w:hAnsi="Times New Roman"/>
+          <w:b/>
+          <w:color w:val="000000"/>
+          <w:sz w:val="24"/>
+          <w:szCs w:val="24"/>
+        </w:rPr>
+        <w:t>Rajavat</w:t>
+      </w:r>
+      <w:proofErr w:type="spellEnd"/>
+      <w:r>
+        <w:rPr>
+          <w:rFonts w:ascii="Times New Roman" w:hAnsi="Times New Roman"/>
+          <w:b/>
+          <w:color w:val="000000"/>
+          <w:sz w:val="24"/>
+          <w:szCs w:val="24"/>
+        </w:rPr>
+        <w:t xml:space="preserve"> </w:t>
       </w:r>
       <w:r>
         <w:rPr>
@@ -5315,7 +5441,6 @@
           <w:rFonts w:ascii="Times New Roman" w:hAnsi="Times New Roman" w:cs="Times New Roman"/>
           <w:sz w:val="24"/>
           <w:szCs w:val="24"/>
-          <w:lang w:val="en-US"/>
         </w:rPr>
       </w:pPr>
     </w:p>
@@ -5586,6 +5711,1535 @@
           <w:lang w:val="en-US"/>
         </w:rPr>
       </w:pPr>
+    </w:p>
+    <w:p>
+      <w:pPr>
+        <w:spacing w:line="276" w:lineRule="auto"/>
+        <w:rPr>
+          <w:rFonts w:ascii="Times New Roman" w:hAnsi="Times New Roman" w:cs="Times New Roman"/>
+          <w:b/>
+          <w:bCs/>
+          <w:sz w:val="28"/>
+          <w:szCs w:val="28"/>
+          <w:lang w:val="en-US"/>
+        </w:rPr>
+      </w:pPr>
+    </w:p>
+    <w:p>
+      <w:pPr>
+        <w:spacing w:line="276" w:lineRule="auto"/>
+        <w:rPr>
+          <w:rFonts w:ascii="Times New Roman" w:hAnsi="Times New Roman" w:cs="Times New Roman"/>
+          <w:b/>
+          <w:bCs/>
+          <w:sz w:val="28"/>
+          <w:szCs w:val="28"/>
+          <w:lang w:val="en-US"/>
+        </w:rPr>
+      </w:pPr>
+    </w:p>
+    <w:p>
+      <w:pPr>
+        <w:spacing w:line="276" w:lineRule="auto"/>
+        <w:rPr>
+          <w:rFonts w:ascii="Times New Roman" w:hAnsi="Times New Roman" w:cs="Times New Roman"/>
+          <w:b/>
+          <w:bCs/>
+          <w:sz w:val="28"/>
+          <w:szCs w:val="28"/>
+          <w:lang w:val="en-US"/>
+        </w:rPr>
+      </w:pPr>
+    </w:p>
+    <w:p>
+      <w:pPr>
+        <w:spacing w:line="276" w:lineRule="auto"/>
+        <w:rPr>
+          <w:rFonts w:ascii="Times New Roman" w:hAnsi="Times New Roman" w:cs="Times New Roman"/>
+          <w:b/>
+          <w:bCs/>
+          <w:sz w:val="28"/>
+          <w:szCs w:val="28"/>
+          <w:lang w:val="en-US"/>
+        </w:rPr>
+      </w:pPr>
+    </w:p>
+    <w:p>
+      <w:pPr>
+        <w:spacing w:line="276" w:lineRule="auto"/>
+        <w:rPr>
+          <w:rFonts w:ascii="Times New Roman" w:hAnsi="Times New Roman" w:cs="Times New Roman"/>
+          <w:b/>
+          <w:bCs/>
+          <w:sz w:val="28"/>
+          <w:szCs w:val="28"/>
+          <w:lang w:val="en-US"/>
+        </w:rPr>
+      </w:pPr>
+    </w:p>
+    <w:p>
+      <w:pPr>
+        <w:spacing w:line="276" w:lineRule="auto"/>
+        <w:rPr>
+          <w:rFonts w:ascii="Times New Roman" w:hAnsi="Times New Roman" w:cs="Times New Roman"/>
+          <w:b/>
+          <w:bCs/>
+          <w:sz w:val="28"/>
+          <w:szCs w:val="28"/>
+          <w:lang w:val="en-US"/>
+        </w:rPr>
+      </w:pPr>
+    </w:p>
+    <w:p>
+      <w:pPr>
+        <w:spacing w:line="276" w:lineRule="auto"/>
+        <w:rPr>
+          <w:rFonts w:ascii="Times New Roman" w:hAnsi="Times New Roman" w:cs="Times New Roman"/>
+          <w:b/>
+          <w:bCs/>
+          <w:sz w:val="28"/>
+          <w:szCs w:val="28"/>
+          <w:lang w:val="en-US"/>
+        </w:rPr>
+      </w:pPr>
+    </w:p>
+    <w:p>
+      <w:pPr>
+        <w:spacing w:line="276" w:lineRule="auto"/>
+        <w:rPr>
+          <w:rFonts w:ascii="Times New Roman" w:hAnsi="Times New Roman" w:cs="Times New Roman"/>
+          <w:b/>
+          <w:bCs/>
+          <w:sz w:val="28"/>
+          <w:szCs w:val="28"/>
+          <w:lang w:val="en-US"/>
+        </w:rPr>
+      </w:pPr>
+    </w:p>
+    <w:p>
+      <w:pPr>
+        <w:spacing w:line="276" w:lineRule="auto"/>
+        <w:rPr>
+          <w:rFonts w:ascii="Times New Roman" w:hAnsi="Times New Roman" w:cs="Times New Roman"/>
+          <w:b/>
+          <w:bCs/>
+          <w:sz w:val="28"/>
+          <w:szCs w:val="28"/>
+          <w:lang w:val="en-US"/>
+        </w:rPr>
+      </w:pPr>
+    </w:p>
+    <w:p>
+      <w:pPr>
+        <w:spacing w:line="276" w:lineRule="auto"/>
+        <w:rPr>
+          <w:rFonts w:ascii="Times New Roman" w:hAnsi="Times New Roman" w:cs="Times New Roman"/>
+          <w:b/>
+          <w:bCs/>
+          <w:sz w:val="28"/>
+          <w:szCs w:val="28"/>
+          <w:lang w:val="en-US"/>
+        </w:rPr>
+      </w:pPr>
+    </w:p>
+    <w:p>
+      <w:pPr>
+        <w:spacing w:line="276" w:lineRule="auto"/>
+        <w:rPr>
+          <w:rFonts w:ascii="Times New Roman" w:hAnsi="Times New Roman" w:cs="Times New Roman"/>
+          <w:b/>
+          <w:bCs/>
+          <w:sz w:val="28"/>
+          <w:szCs w:val="28"/>
+          <w:lang w:val="en-US"/>
+        </w:rPr>
+      </w:pPr>
+    </w:p>
+    <w:p>
+      <w:pPr>
+        <w:spacing w:line="276" w:lineRule="auto"/>
+        <w:rPr>
+          <w:rFonts w:ascii="Times New Roman" w:hAnsi="Times New Roman" w:cs="Times New Roman"/>
+          <w:b/>
+          <w:bCs/>
+          <w:sz w:val="28"/>
+          <w:szCs w:val="28"/>
+          <w:lang w:val="en-US"/>
+        </w:rPr>
+      </w:pPr>
+    </w:p>
+    <w:p>
+      <w:pPr>
+        <w:spacing w:line="276" w:lineRule="auto"/>
+        <w:rPr>
+          <w:rFonts w:ascii="Times New Roman" w:hAnsi="Times New Roman" w:cs="Times New Roman"/>
+          <w:b/>
+          <w:bCs/>
+          <w:sz w:val="28"/>
+          <w:szCs w:val="28"/>
+          <w:lang w:val="en-US"/>
+        </w:rPr>
+      </w:pPr>
+    </w:p>
+    <w:p>
+      <w:pPr>
+        <w:spacing w:line="276" w:lineRule="auto"/>
+        <w:rPr>
+          <w:rFonts w:ascii="Times New Roman" w:hAnsi="Times New Roman" w:cs="Times New Roman"/>
+          <w:b/>
+          <w:bCs/>
+          <w:sz w:val="28"/>
+          <w:szCs w:val="28"/>
+          <w:lang w:val="en-US"/>
+        </w:rPr>
+      </w:pPr>
+    </w:p>
+    <w:p>
+      <w:pPr>
+        <w:spacing w:line="276" w:lineRule="auto"/>
+        <w:rPr>
+          <w:rFonts w:ascii="Times New Roman" w:hAnsi="Times New Roman" w:cs="Times New Roman"/>
+          <w:b/>
+          <w:bCs/>
+          <w:sz w:val="28"/>
+          <w:szCs w:val="28"/>
+          <w:lang w:val="en-US"/>
+        </w:rPr>
+      </w:pPr>
+    </w:p>
+    <w:p>
+      <w:pPr>
+        <w:spacing w:line="276" w:lineRule="auto"/>
+        <w:jc w:val="right"/>
+        <w:rPr>
+          <w:rFonts w:ascii="Times New Roman" w:hAnsi="Times New Roman" w:cs="Times New Roman"/>
+          <w:b/>
+          <w:bCs/>
+          <w:sz w:val="36"/>
+          <w:szCs w:val="36"/>
+          <w:lang w:val="en-US"/>
+        </w:rPr>
+      </w:pPr>
+      <w:r>
+        <w:rPr>
+          <w:rFonts w:ascii="Times New Roman" w:hAnsi="Times New Roman" w:cs="Times New Roman"/>
+          <w:b/>
+          <w:bCs/>
+          <w:sz w:val="36"/>
+          <w:szCs w:val="36"/>
+          <w:lang w:val="en-US"/>
+        </w:rPr>
+        <w:lastRenderedPageBreak/>
+        <w:t>CHAPTER-</w:t>
+      </w:r>
+      <w:r>
+        <w:rPr>
+          <w:rFonts w:ascii="Times New Roman" w:hAnsi="Times New Roman" w:cs="Times New Roman"/>
+          <w:b/>
+          <w:bCs/>
+          <w:sz w:val="36"/>
+          <w:szCs w:val="36"/>
+          <w:lang w:val="en-US"/>
+        </w:rPr>
+        <w:t>3</w:t>
+      </w:r>
+      <w:r>
+        <w:rPr>
+          <w:rFonts w:ascii="Times New Roman" w:hAnsi="Times New Roman" w:cs="Times New Roman"/>
+          <w:b/>
+          <w:bCs/>
+          <w:sz w:val="36"/>
+          <w:szCs w:val="36"/>
+          <w:lang w:val="en-US"/>
+        </w:rPr>
+        <w:t xml:space="preserve">: </w:t>
+      </w:r>
+      <w:r>
+        <w:rPr>
+          <w:rFonts w:ascii="Times New Roman" w:hAnsi="Times New Roman" w:cs="Times New Roman"/>
+          <w:b/>
+          <w:bCs/>
+          <w:sz w:val="36"/>
+          <w:szCs w:val="36"/>
+          <w:lang w:val="en-US"/>
+        </w:rPr>
+        <w:t>REQUIREMENTS ANALYSIS</w:t>
+      </w:r>
+    </w:p>
+    <w:p>
+      <w:pPr>
+        <w:spacing w:line="276" w:lineRule="auto"/>
+        <w:rPr>
+          <w:rFonts w:ascii="Times New Roman" w:hAnsi="Times New Roman" w:cs="Times New Roman"/>
+          <w:b/>
+          <w:bCs/>
+          <w:sz w:val="28"/>
+          <w:szCs w:val="28"/>
+          <w:lang w:val="en-US"/>
+        </w:rPr>
+      </w:pPr>
+    </w:p>
+    <w:p>
+      <w:pPr>
+        <w:pStyle w:val="Default"/>
+      </w:pPr>
+    </w:p>
+    <w:p>
+      <w:pPr>
+        <w:pStyle w:val="ListParagraph"/>
+        <w:numPr>
+          <w:ilvl w:val="1"/>
+          <w:numId w:val="13"/>
+        </w:numPr>
+        <w:spacing w:line="240" w:lineRule="auto"/>
+        <w:rPr>
+          <w:rFonts w:ascii="Times New Roman" w:hAnsi="Times New Roman" w:cs="Times New Roman"/>
+          <w:b/>
+          <w:bCs/>
+          <w:sz w:val="32"/>
+          <w:szCs w:val="32"/>
+          <w:lang w:val="en-US"/>
+        </w:rPr>
+      </w:pPr>
+      <w:r>
+        <w:rPr>
+          <w:rFonts w:ascii="Times New Roman" w:hAnsi="Times New Roman" w:cs="Times New Roman"/>
+          <w:b/>
+          <w:bCs/>
+          <w:sz w:val="32"/>
+          <w:szCs w:val="32"/>
+          <w:lang w:val="en-US"/>
+        </w:rPr>
+        <w:t>Method used for Requirement analysis</w:t>
+      </w:r>
+    </w:p>
+    <w:p>
+      <w:pPr>
+        <w:pStyle w:val="ListParagraph"/>
+        <w:spacing w:line="240" w:lineRule="auto"/>
+        <w:rPr>
+          <w:rFonts w:ascii="Times New Roman" w:hAnsi="Times New Roman" w:cs="Times New Roman"/>
+          <w:b/>
+          <w:bCs/>
+          <w:sz w:val="32"/>
+          <w:szCs w:val="32"/>
+          <w:lang w:val="en-US"/>
+        </w:rPr>
+      </w:pPr>
+    </w:p>
+    <w:p>
+      <w:pPr>
+        <w:spacing w:line="240" w:lineRule="auto"/>
+        <w:ind w:left="720"/>
+        <w:rPr>
+          <w:rFonts w:ascii="Times New Roman" w:hAnsi="Times New Roman" w:cs="Times New Roman"/>
+          <w:sz w:val="24"/>
+          <w:szCs w:val="24"/>
+          <w:lang w:val="en-US"/>
+        </w:rPr>
+      </w:pPr>
+      <w:r>
+        <w:rPr>
+          <w:rFonts w:ascii="Times New Roman" w:hAnsi="Times New Roman" w:cs="Times New Roman"/>
+          <w:sz w:val="24"/>
+          <w:szCs w:val="24"/>
+          <w:lang w:val="en-US"/>
+        </w:rPr>
+        <w:t>After gathering all the information about the application now we have a knowledge of past implemented applications that is similar but not as our product.</w:t>
+      </w:r>
+      <w:r>
+        <w:rPr>
+          <w:rFonts w:ascii="Times New Roman" w:hAnsi="Times New Roman" w:cs="Times New Roman"/>
+          <w:sz w:val="24"/>
+          <w:szCs w:val="24"/>
+          <w:lang w:val="en-US"/>
+        </w:rPr>
+        <w:t xml:space="preserve"> </w:t>
+      </w:r>
+      <w:r>
+        <w:rPr>
+          <w:rFonts w:ascii="Times New Roman" w:hAnsi="Times New Roman" w:cs="Times New Roman"/>
+          <w:sz w:val="24"/>
+          <w:szCs w:val="24"/>
+          <w:lang w:val="en-US"/>
+        </w:rPr>
+        <w:t>For requirements analysis, we learn about the past implemented systems and understand the working flow. We also try to communicate with the audience to get what an end-user wants and its requirements form our application.</w:t>
+      </w:r>
+      <w:r>
+        <w:rPr>
+          <w:rFonts w:ascii="Times New Roman" w:hAnsi="Times New Roman" w:cs="Times New Roman"/>
+          <w:sz w:val="24"/>
+          <w:szCs w:val="24"/>
+          <w:lang w:val="en-US"/>
+        </w:rPr>
+        <w:t xml:space="preserve"> </w:t>
+      </w:r>
+      <w:r>
+        <w:rPr>
+          <w:rFonts w:ascii="Times New Roman" w:hAnsi="Times New Roman" w:cs="Times New Roman"/>
+          <w:sz w:val="24"/>
+          <w:szCs w:val="24"/>
+          <w:lang w:val="en-US"/>
+        </w:rPr>
+        <w:t xml:space="preserve">There are some areas in which you need a </w:t>
+      </w:r>
+      <w:r>
+        <w:rPr>
+          <w:rFonts w:ascii="Times New Roman" w:hAnsi="Times New Roman" w:cs="Times New Roman"/>
+          <w:sz w:val="24"/>
+          <w:szCs w:val="24"/>
+          <w:lang w:val="en-US"/>
+        </w:rPr>
+        <w:t>pass</w:t>
+      </w:r>
+      <w:r>
+        <w:rPr>
+          <w:rFonts w:ascii="Times New Roman" w:hAnsi="Times New Roman" w:cs="Times New Roman"/>
+          <w:sz w:val="24"/>
+          <w:szCs w:val="24"/>
+          <w:lang w:val="en-US"/>
+        </w:rPr>
+        <w:t xml:space="preserve"> with a time limit where we can use our application.</w:t>
+      </w:r>
+      <w:r>
+        <w:rPr>
+          <w:rFonts w:ascii="Times New Roman" w:hAnsi="Times New Roman" w:cs="Times New Roman"/>
+          <w:sz w:val="24"/>
+          <w:szCs w:val="24"/>
+          <w:lang w:val="en-US"/>
+        </w:rPr>
+        <w:t xml:space="preserve"> </w:t>
+      </w:r>
+      <w:r>
+        <w:rPr>
+          <w:rFonts w:ascii="Times New Roman" w:hAnsi="Times New Roman" w:cs="Times New Roman"/>
+          <w:sz w:val="24"/>
+          <w:szCs w:val="24"/>
+          <w:lang w:val="en-US"/>
+        </w:rPr>
+        <w:t>Governments</w:t>
+      </w:r>
+      <w:r>
+        <w:rPr>
+          <w:rFonts w:ascii="Times New Roman" w:hAnsi="Times New Roman" w:cs="Times New Roman"/>
+          <w:sz w:val="24"/>
+          <w:szCs w:val="24"/>
+          <w:lang w:val="en-US"/>
+        </w:rPr>
+        <w:t xml:space="preserve"> of different countries can also use this application in Curfew, </w:t>
+      </w:r>
+      <w:r>
+        <w:rPr>
+          <w:rFonts w:ascii="Times New Roman" w:hAnsi="Times New Roman" w:cs="Times New Roman"/>
+          <w:sz w:val="24"/>
+          <w:szCs w:val="24"/>
+          <w:lang w:val="en-US"/>
+        </w:rPr>
+        <w:t>Licenses and</w:t>
+      </w:r>
+      <w:r>
+        <w:rPr>
+          <w:rFonts w:ascii="Times New Roman" w:hAnsi="Times New Roman" w:cs="Times New Roman"/>
+          <w:sz w:val="24"/>
+          <w:szCs w:val="24"/>
+          <w:lang w:val="en-US"/>
+        </w:rPr>
+        <w:t xml:space="preserve"> other works as well.</w:t>
+      </w:r>
+    </w:p>
+    <w:p>
+      <w:pPr>
+        <w:pStyle w:val="Default"/>
+        <w:rPr>
+          <w:sz w:val="23"/>
+          <w:szCs w:val="23"/>
+        </w:rPr>
+      </w:pPr>
+    </w:p>
+    <w:p>
+      <w:pPr>
+        <w:spacing w:line="276" w:lineRule="auto"/>
+        <w:rPr>
+          <w:rFonts w:ascii="Times New Roman" w:hAnsi="Times New Roman" w:cs="Times New Roman"/>
+          <w:b/>
+          <w:bCs/>
+          <w:sz w:val="28"/>
+          <w:szCs w:val="28"/>
+          <w:lang w:val="en-US"/>
+        </w:rPr>
+      </w:pPr>
+    </w:p>
+    <w:p>
+      <w:pPr>
+        <w:pStyle w:val="ListParagraph"/>
+        <w:numPr>
+          <w:ilvl w:val="1"/>
+          <w:numId w:val="13"/>
+        </w:numPr>
+        <w:spacing w:line="240" w:lineRule="auto"/>
+        <w:rPr>
+          <w:rFonts w:ascii="Times New Roman" w:hAnsi="Times New Roman" w:cs="Times New Roman"/>
+          <w:b/>
+          <w:bCs/>
+          <w:sz w:val="32"/>
+          <w:szCs w:val="32"/>
+          <w:lang w:val="en-US"/>
+        </w:rPr>
+      </w:pPr>
+      <w:r>
+        <w:rPr>
+          <w:rFonts w:ascii="Times New Roman" w:hAnsi="Times New Roman" w:cs="Times New Roman"/>
+          <w:b/>
+          <w:bCs/>
+          <w:sz w:val="32"/>
+          <w:szCs w:val="32"/>
+          <w:lang w:val="en-US"/>
+        </w:rPr>
+        <w:t>Data Requirements</w:t>
+      </w:r>
+    </w:p>
+    <w:p>
+      <w:pPr>
+        <w:pStyle w:val="ListParagraph"/>
+        <w:spacing w:line="240" w:lineRule="auto"/>
+        <w:rPr>
+          <w:rFonts w:ascii="Times New Roman" w:hAnsi="Times New Roman" w:cs="Times New Roman"/>
+          <w:b/>
+          <w:bCs/>
+          <w:sz w:val="32"/>
+          <w:szCs w:val="32"/>
+          <w:lang w:val="en-US"/>
+        </w:rPr>
+      </w:pPr>
+    </w:p>
+    <w:p>
+      <w:pPr>
+        <w:pStyle w:val="ListParagraph"/>
+        <w:spacing w:line="240" w:lineRule="auto"/>
+        <w:jc w:val="both"/>
+        <w:rPr>
+          <w:rFonts w:ascii="Times New Roman" w:hAnsi="Times New Roman" w:cs="Times New Roman"/>
+          <w:sz w:val="24"/>
+          <w:szCs w:val="24"/>
+          <w:lang w:val="en-US"/>
+        </w:rPr>
+      </w:pPr>
+      <w:r>
+        <w:rPr>
+          <w:rFonts w:ascii="Times New Roman" w:hAnsi="Times New Roman" w:cs="Times New Roman"/>
+          <w:sz w:val="24"/>
+          <w:szCs w:val="24"/>
+          <w:lang w:val="en-US"/>
+        </w:rPr>
+        <w:t xml:space="preserve">We need </w:t>
+      </w:r>
+      <w:r>
+        <w:rPr>
+          <w:rFonts w:ascii="Times New Roman" w:hAnsi="Times New Roman" w:cs="Times New Roman"/>
+          <w:sz w:val="24"/>
+          <w:szCs w:val="24"/>
+          <w:lang w:val="en-US"/>
+        </w:rPr>
+        <w:t>different</w:t>
+      </w:r>
+      <w:r>
+        <w:rPr>
+          <w:rFonts w:ascii="Times New Roman" w:hAnsi="Times New Roman" w:cs="Times New Roman"/>
+          <w:sz w:val="24"/>
+          <w:szCs w:val="24"/>
+          <w:lang w:val="en-US"/>
+        </w:rPr>
+        <w:t xml:space="preserve"> types of data from end user side and also we need some data of authorities that works to </w:t>
+      </w:r>
+      <w:r>
+        <w:rPr>
+          <w:rFonts w:ascii="Times New Roman" w:hAnsi="Times New Roman" w:cs="Times New Roman"/>
+          <w:sz w:val="24"/>
+          <w:szCs w:val="24"/>
+          <w:lang w:val="en-US"/>
+        </w:rPr>
+        <w:t>authorize</w:t>
+      </w:r>
+      <w:r>
+        <w:rPr>
+          <w:rFonts w:ascii="Times New Roman" w:hAnsi="Times New Roman" w:cs="Times New Roman"/>
+          <w:sz w:val="24"/>
+          <w:szCs w:val="24"/>
+          <w:lang w:val="en-US"/>
+        </w:rPr>
+        <w:t xml:space="preserve"> the pass for any user. As well as we need the data of user that handles all the data of user and authorize.</w:t>
+      </w:r>
+    </w:p>
+    <w:p>
+      <w:pPr>
+        <w:pStyle w:val="ListParagraph"/>
+        <w:spacing w:line="240" w:lineRule="auto"/>
+        <w:rPr>
+          <w:rFonts w:ascii="Times New Roman" w:hAnsi="Times New Roman" w:cs="Times New Roman"/>
+          <w:b/>
+          <w:bCs/>
+          <w:sz w:val="32"/>
+          <w:szCs w:val="32"/>
+          <w:lang w:val="en-US"/>
+        </w:rPr>
+      </w:pPr>
+    </w:p>
+    <w:p>
+      <w:pPr>
+        <w:pStyle w:val="ListParagraph"/>
+        <w:numPr>
+          <w:ilvl w:val="0"/>
+          <w:numId w:val="14"/>
+        </w:numPr>
+        <w:spacing w:line="240" w:lineRule="auto"/>
+        <w:rPr>
+          <w:rFonts w:ascii="Times New Roman" w:hAnsi="Times New Roman" w:cs="Times New Roman"/>
+          <w:b/>
+          <w:bCs/>
+          <w:sz w:val="30"/>
+          <w:szCs w:val="30"/>
+          <w:lang w:val="en-US"/>
+        </w:rPr>
+      </w:pPr>
+      <w:r>
+        <w:rPr>
+          <w:rFonts w:ascii="Times New Roman" w:hAnsi="Times New Roman" w:cs="Times New Roman"/>
+          <w:b/>
+          <w:bCs/>
+          <w:sz w:val="30"/>
+          <w:szCs w:val="30"/>
+          <w:lang w:val="en-US"/>
+        </w:rPr>
+        <w:t>Authorities’</w:t>
+      </w:r>
+      <w:r>
+        <w:rPr>
+          <w:rFonts w:ascii="Times New Roman" w:hAnsi="Times New Roman" w:cs="Times New Roman"/>
+          <w:b/>
+          <w:bCs/>
+          <w:sz w:val="30"/>
+          <w:szCs w:val="30"/>
+          <w:lang w:val="en-US"/>
+        </w:rPr>
+        <w:t xml:space="preserve"> data:</w:t>
+      </w:r>
+    </w:p>
+    <w:p>
+      <w:pPr>
+        <w:pStyle w:val="ListParagraph"/>
+        <w:numPr>
+          <w:ilvl w:val="0"/>
+          <w:numId w:val="17"/>
+        </w:numPr>
+        <w:spacing w:line="240" w:lineRule="auto"/>
+        <w:rPr>
+          <w:rFonts w:ascii="Times New Roman" w:hAnsi="Times New Roman" w:cs="Times New Roman"/>
+          <w:sz w:val="28"/>
+          <w:szCs w:val="28"/>
+          <w:lang w:val="en-US"/>
+        </w:rPr>
+      </w:pPr>
+      <w:r>
+        <w:rPr>
+          <w:rFonts w:ascii="Times New Roman" w:hAnsi="Times New Roman" w:cs="Times New Roman"/>
+          <w:sz w:val="28"/>
+          <w:szCs w:val="28"/>
+          <w:lang w:val="en-US"/>
+        </w:rPr>
+        <w:t>Letter from government to grant permissions</w:t>
+      </w:r>
+      <w:r>
+        <w:rPr>
+          <w:rFonts w:ascii="Times New Roman" w:hAnsi="Times New Roman" w:cs="Times New Roman"/>
+          <w:sz w:val="28"/>
+          <w:szCs w:val="28"/>
+          <w:lang w:val="en-US"/>
+        </w:rPr>
+        <w:t>.</w:t>
+      </w:r>
+    </w:p>
+    <w:p>
+      <w:pPr>
+        <w:pStyle w:val="ListParagraph"/>
+        <w:numPr>
+          <w:ilvl w:val="0"/>
+          <w:numId w:val="17"/>
+        </w:numPr>
+        <w:spacing w:line="240" w:lineRule="auto"/>
+        <w:rPr>
+          <w:rFonts w:ascii="Times New Roman" w:hAnsi="Times New Roman" w:cs="Times New Roman"/>
+          <w:sz w:val="28"/>
+          <w:szCs w:val="28"/>
+          <w:lang w:val="en-US"/>
+        </w:rPr>
+      </w:pPr>
+      <w:r>
+        <w:rPr>
+          <w:rFonts w:ascii="Times New Roman" w:hAnsi="Times New Roman" w:cs="Times New Roman"/>
+          <w:sz w:val="28"/>
+          <w:szCs w:val="28"/>
+          <w:lang w:val="en-US"/>
+        </w:rPr>
+        <w:t>Information of members working to grant permissions (Name, IDs, Mobile Number, Email ID</w:t>
+      </w:r>
+      <w:r>
+        <w:rPr>
+          <w:rFonts w:ascii="Times New Roman" w:hAnsi="Times New Roman" w:cs="Times New Roman"/>
+          <w:sz w:val="28"/>
+          <w:szCs w:val="28"/>
+          <w:lang w:val="en-US"/>
+        </w:rPr>
+        <w:t>, Department Name</w:t>
+      </w:r>
+      <w:r>
+        <w:rPr>
+          <w:rFonts w:ascii="Times New Roman" w:hAnsi="Times New Roman" w:cs="Times New Roman"/>
+          <w:sz w:val="28"/>
+          <w:szCs w:val="28"/>
+          <w:lang w:val="en-US"/>
+        </w:rPr>
+        <w:t>).</w:t>
+      </w:r>
+    </w:p>
+    <w:p>
+      <w:pPr>
+        <w:spacing w:line="240" w:lineRule="auto"/>
+        <w:rPr>
+          <w:rFonts w:ascii="Times New Roman" w:hAnsi="Times New Roman" w:cs="Times New Roman"/>
+          <w:sz w:val="28"/>
+          <w:szCs w:val="28"/>
+          <w:lang w:val="en-US"/>
+        </w:rPr>
+      </w:pPr>
+    </w:p>
+    <w:p>
+      <w:pPr>
+        <w:pStyle w:val="ListParagraph"/>
+        <w:numPr>
+          <w:ilvl w:val="0"/>
+          <w:numId w:val="14"/>
+        </w:numPr>
+        <w:spacing w:line="240" w:lineRule="auto"/>
+        <w:rPr>
+          <w:rFonts w:ascii="Times New Roman" w:hAnsi="Times New Roman" w:cs="Times New Roman"/>
+          <w:b/>
+          <w:bCs/>
+          <w:sz w:val="30"/>
+          <w:szCs w:val="30"/>
+          <w:lang w:val="en-US"/>
+        </w:rPr>
+      </w:pPr>
+      <w:r>
+        <w:rPr>
+          <w:rFonts w:ascii="Times New Roman" w:hAnsi="Times New Roman" w:cs="Times New Roman"/>
+          <w:b/>
+          <w:bCs/>
+          <w:sz w:val="30"/>
+          <w:szCs w:val="30"/>
+          <w:lang w:val="en-US"/>
+        </w:rPr>
+        <w:t>User:</w:t>
+      </w:r>
+    </w:p>
+    <w:p>
+      <w:pPr>
+        <w:pStyle w:val="ListParagraph"/>
+        <w:numPr>
+          <w:ilvl w:val="0"/>
+          <w:numId w:val="18"/>
+        </w:numPr>
+        <w:spacing w:line="240" w:lineRule="auto"/>
+        <w:rPr>
+          <w:rFonts w:ascii="Times New Roman" w:hAnsi="Times New Roman" w:cs="Times New Roman"/>
+          <w:b/>
+          <w:bCs/>
+          <w:sz w:val="30"/>
+          <w:szCs w:val="30"/>
+          <w:lang w:val="en-US"/>
+        </w:rPr>
+      </w:pPr>
+      <w:r>
+        <w:rPr>
+          <w:rFonts w:ascii="Times New Roman" w:hAnsi="Times New Roman" w:cs="Times New Roman"/>
+          <w:sz w:val="28"/>
+          <w:szCs w:val="28"/>
+          <w:lang w:val="en-US"/>
+        </w:rPr>
+        <w:t>We need user personal data like Name, Email Id, Contact Number, Picture, Date of Birth, Address, city, state, locations, dates.</w:t>
+      </w:r>
+    </w:p>
+    <w:p>
+      <w:pPr>
+        <w:pStyle w:val="ListParagraph"/>
+        <w:numPr>
+          <w:ilvl w:val="0"/>
+          <w:numId w:val="18"/>
+        </w:numPr>
+        <w:spacing w:line="240" w:lineRule="auto"/>
+        <w:rPr>
+          <w:rFonts w:ascii="Times New Roman" w:hAnsi="Times New Roman" w:cs="Times New Roman"/>
+          <w:b/>
+          <w:bCs/>
+          <w:sz w:val="30"/>
+          <w:szCs w:val="30"/>
+          <w:lang w:val="en-US"/>
+        </w:rPr>
+      </w:pPr>
+      <w:r>
+        <w:rPr>
+          <w:rFonts w:ascii="Times New Roman" w:hAnsi="Times New Roman" w:cs="Times New Roman"/>
+          <w:sz w:val="28"/>
+          <w:szCs w:val="28"/>
+          <w:lang w:val="en-US"/>
+        </w:rPr>
+        <w:t xml:space="preserve">User also need to verify their details by OTP so for </w:t>
+      </w:r>
+      <w:r>
+        <w:rPr>
+          <w:rFonts w:ascii="Times New Roman" w:hAnsi="Times New Roman" w:cs="Times New Roman"/>
+          <w:sz w:val="28"/>
+          <w:szCs w:val="28"/>
+          <w:lang w:val="en-US"/>
+        </w:rPr>
+        <w:t>confirming of data of user primary key is OTP on both Mobile number and Email ID.</w:t>
+      </w:r>
+    </w:p>
+    <w:p>
+      <w:pPr>
+        <w:spacing w:line="240" w:lineRule="auto"/>
+        <w:rPr>
+          <w:rFonts w:ascii="Times New Roman" w:hAnsi="Times New Roman" w:cs="Times New Roman"/>
+          <w:b/>
+          <w:bCs/>
+          <w:sz w:val="30"/>
+          <w:szCs w:val="30"/>
+          <w:lang w:val="en-US"/>
+        </w:rPr>
+      </w:pPr>
+    </w:p>
+    <w:p>
+      <w:pPr>
+        <w:pStyle w:val="ListParagraph"/>
+        <w:numPr>
+          <w:ilvl w:val="0"/>
+          <w:numId w:val="14"/>
+        </w:numPr>
+        <w:spacing w:line="240" w:lineRule="auto"/>
+        <w:rPr>
+          <w:rFonts w:ascii="Times New Roman" w:hAnsi="Times New Roman" w:cs="Times New Roman"/>
+          <w:b/>
+          <w:bCs/>
+          <w:sz w:val="30"/>
+          <w:szCs w:val="30"/>
+          <w:lang w:val="en-US"/>
+        </w:rPr>
+      </w:pPr>
+      <w:r>
+        <w:rPr>
+          <w:rFonts w:ascii="Times New Roman" w:hAnsi="Times New Roman" w:cs="Times New Roman"/>
+          <w:b/>
+          <w:bCs/>
+          <w:sz w:val="30"/>
+          <w:szCs w:val="30"/>
+          <w:lang w:val="en-US"/>
+        </w:rPr>
+        <w:t>Admin Details:</w:t>
+      </w:r>
+    </w:p>
+    <w:p>
+      <w:pPr>
+        <w:pStyle w:val="ListParagraph"/>
+        <w:numPr>
+          <w:ilvl w:val="0"/>
+          <w:numId w:val="19"/>
+        </w:numPr>
+        <w:spacing w:line="240" w:lineRule="auto"/>
+        <w:rPr>
+          <w:rFonts w:ascii="Times New Roman" w:hAnsi="Times New Roman" w:cs="Times New Roman"/>
+          <w:sz w:val="28"/>
+          <w:szCs w:val="28"/>
+          <w:lang w:val="en-US"/>
+        </w:rPr>
+      </w:pPr>
+      <w:r>
+        <w:rPr>
+          <w:rFonts w:ascii="Times New Roman" w:hAnsi="Times New Roman" w:cs="Times New Roman"/>
+          <w:sz w:val="28"/>
+          <w:szCs w:val="28"/>
+          <w:lang w:val="en-US"/>
+        </w:rPr>
+        <w:t>There is only one admin to control the overall flow of data like confirming the requests from user end and transfer request to the authorities for further process.</w:t>
+      </w:r>
+    </w:p>
+    <w:p>
+      <w:pPr>
+        <w:spacing w:line="276" w:lineRule="auto"/>
+        <w:rPr>
+          <w:rFonts w:ascii="Times New Roman" w:hAnsi="Times New Roman" w:cs="Times New Roman"/>
+          <w:b/>
+          <w:bCs/>
+          <w:sz w:val="28"/>
+          <w:szCs w:val="28"/>
+          <w:lang w:val="en-US"/>
+        </w:rPr>
+      </w:pPr>
+    </w:p>
+    <w:p>
+      <w:pPr>
+        <w:pStyle w:val="ListParagraph"/>
+        <w:numPr>
+          <w:ilvl w:val="1"/>
+          <w:numId w:val="13"/>
+        </w:numPr>
+        <w:spacing w:line="240" w:lineRule="auto"/>
+        <w:rPr>
+          <w:rFonts w:ascii="Times New Roman" w:hAnsi="Times New Roman" w:cs="Times New Roman"/>
+          <w:b/>
+          <w:bCs/>
+          <w:sz w:val="32"/>
+          <w:szCs w:val="32"/>
+          <w:lang w:val="en-US"/>
+        </w:rPr>
+      </w:pPr>
+      <w:r>
+        <w:rPr>
+          <w:rFonts w:ascii="Times New Roman" w:hAnsi="Times New Roman" w:cs="Times New Roman"/>
+          <w:b/>
+          <w:bCs/>
+          <w:sz w:val="32"/>
+          <w:szCs w:val="32"/>
+          <w:lang w:val="en-US"/>
+        </w:rPr>
+        <w:t>Functional Requirements</w:t>
+      </w:r>
+    </w:p>
+    <w:p>
+      <w:pPr>
+        <w:spacing w:line="240" w:lineRule="auto"/>
+        <w:ind w:left="720"/>
+        <w:rPr>
+          <w:rFonts w:ascii="Times New Roman" w:hAnsi="Times New Roman" w:cs="Times New Roman"/>
+          <w:sz w:val="28"/>
+          <w:szCs w:val="28"/>
+          <w:lang w:val="en-US"/>
+        </w:rPr>
+      </w:pPr>
+      <w:r>
+        <w:rPr>
+          <w:rFonts w:ascii="Times New Roman" w:hAnsi="Times New Roman" w:cs="Times New Roman"/>
+          <w:sz w:val="28"/>
+          <w:szCs w:val="28"/>
+          <w:lang w:val="en-US"/>
+        </w:rPr>
+        <w:t>We have different levels of functional requirements in the complete flow of application:</w:t>
+      </w:r>
+    </w:p>
+    <w:p>
+      <w:pPr>
+        <w:pStyle w:val="ListParagraph"/>
+        <w:numPr>
+          <w:ilvl w:val="0"/>
+          <w:numId w:val="19"/>
+        </w:numPr>
+        <w:spacing w:line="240" w:lineRule="auto"/>
+        <w:rPr>
+          <w:rFonts w:ascii="Times New Roman" w:hAnsi="Times New Roman" w:cs="Times New Roman"/>
+          <w:sz w:val="28"/>
+          <w:szCs w:val="28"/>
+          <w:lang w:val="en-US"/>
+        </w:rPr>
+      </w:pPr>
+      <w:r>
+        <w:rPr>
+          <w:rFonts w:ascii="Times New Roman" w:hAnsi="Times New Roman" w:cs="Times New Roman"/>
+          <w:sz w:val="28"/>
+          <w:szCs w:val="28"/>
+          <w:lang w:val="en-US"/>
+        </w:rPr>
+        <w:t>User Authentication.</w:t>
+      </w:r>
+    </w:p>
+    <w:p>
+      <w:pPr>
+        <w:pStyle w:val="ListParagraph"/>
+        <w:numPr>
+          <w:ilvl w:val="0"/>
+          <w:numId w:val="19"/>
+        </w:numPr>
+        <w:spacing w:line="240" w:lineRule="auto"/>
+        <w:rPr>
+          <w:rFonts w:ascii="Times New Roman" w:hAnsi="Times New Roman" w:cs="Times New Roman"/>
+          <w:sz w:val="28"/>
+          <w:szCs w:val="28"/>
+          <w:lang w:val="en-US"/>
+        </w:rPr>
+      </w:pPr>
+      <w:r>
+        <w:rPr>
+          <w:rFonts w:ascii="Times New Roman" w:hAnsi="Times New Roman" w:cs="Times New Roman"/>
+          <w:sz w:val="28"/>
+          <w:szCs w:val="28"/>
+          <w:lang w:val="en-US"/>
+        </w:rPr>
+        <w:t>User Registration.</w:t>
+      </w:r>
+    </w:p>
+    <w:p>
+      <w:pPr>
+        <w:pStyle w:val="ListParagraph"/>
+        <w:numPr>
+          <w:ilvl w:val="0"/>
+          <w:numId w:val="19"/>
+        </w:numPr>
+        <w:spacing w:line="240" w:lineRule="auto"/>
+        <w:rPr>
+          <w:rFonts w:ascii="Times New Roman" w:hAnsi="Times New Roman" w:cs="Times New Roman"/>
+          <w:sz w:val="28"/>
+          <w:szCs w:val="28"/>
+          <w:lang w:val="en-US"/>
+        </w:rPr>
+      </w:pPr>
+      <w:r>
+        <w:rPr>
+          <w:rFonts w:ascii="Times New Roman" w:hAnsi="Times New Roman" w:cs="Times New Roman"/>
+          <w:sz w:val="28"/>
+          <w:szCs w:val="28"/>
+          <w:lang w:val="en-US"/>
+        </w:rPr>
+        <w:lastRenderedPageBreak/>
+        <w:t>Data Validation using OTP on Email and Number.</w:t>
+      </w:r>
+    </w:p>
+    <w:p>
+      <w:pPr>
+        <w:pStyle w:val="ListParagraph"/>
+        <w:numPr>
+          <w:ilvl w:val="0"/>
+          <w:numId w:val="19"/>
+        </w:numPr>
+        <w:spacing w:line="240" w:lineRule="auto"/>
+        <w:rPr>
+          <w:rFonts w:ascii="Times New Roman" w:hAnsi="Times New Roman" w:cs="Times New Roman"/>
+          <w:sz w:val="28"/>
+          <w:szCs w:val="28"/>
+          <w:lang w:val="en-US"/>
+        </w:rPr>
+      </w:pPr>
+      <w:r>
+        <w:rPr>
+          <w:rFonts w:ascii="Times New Roman" w:hAnsi="Times New Roman" w:cs="Times New Roman"/>
+          <w:sz w:val="28"/>
+          <w:szCs w:val="28"/>
+          <w:lang w:val="en-US"/>
+        </w:rPr>
+        <w:t>Accepting Request of user.</w:t>
+      </w:r>
+    </w:p>
+    <w:p>
+      <w:pPr>
+        <w:pStyle w:val="ListParagraph"/>
+        <w:numPr>
+          <w:ilvl w:val="0"/>
+          <w:numId w:val="19"/>
+        </w:numPr>
+        <w:spacing w:line="240" w:lineRule="auto"/>
+        <w:rPr>
+          <w:rFonts w:ascii="Times New Roman" w:hAnsi="Times New Roman" w:cs="Times New Roman"/>
+          <w:sz w:val="28"/>
+          <w:szCs w:val="28"/>
+          <w:lang w:val="en-US"/>
+        </w:rPr>
+      </w:pPr>
+      <w:r>
+        <w:rPr>
+          <w:rFonts w:ascii="Times New Roman" w:hAnsi="Times New Roman" w:cs="Times New Roman"/>
+          <w:sz w:val="28"/>
+          <w:szCs w:val="28"/>
+          <w:lang w:val="en-US"/>
+        </w:rPr>
+        <w:t>Transfer the request to the department.</w:t>
+      </w:r>
+    </w:p>
+    <w:p>
+      <w:pPr>
+        <w:pStyle w:val="ListParagraph"/>
+        <w:numPr>
+          <w:ilvl w:val="0"/>
+          <w:numId w:val="19"/>
+        </w:numPr>
+        <w:spacing w:line="240" w:lineRule="auto"/>
+        <w:rPr>
+          <w:rFonts w:ascii="Times New Roman" w:hAnsi="Times New Roman" w:cs="Times New Roman"/>
+          <w:sz w:val="28"/>
+          <w:szCs w:val="28"/>
+          <w:lang w:val="en-US"/>
+        </w:rPr>
+      </w:pPr>
+      <w:r>
+        <w:rPr>
+          <w:rFonts w:ascii="Times New Roman" w:hAnsi="Times New Roman" w:cs="Times New Roman"/>
+          <w:sz w:val="28"/>
+          <w:szCs w:val="28"/>
+          <w:lang w:val="en-US"/>
+        </w:rPr>
+        <w:t>Accept or reject the request from department.</w:t>
+      </w:r>
+    </w:p>
+    <w:p>
+      <w:pPr>
+        <w:pStyle w:val="ListParagraph"/>
+        <w:numPr>
+          <w:ilvl w:val="0"/>
+          <w:numId w:val="19"/>
+        </w:numPr>
+        <w:spacing w:line="240" w:lineRule="auto"/>
+        <w:rPr>
+          <w:rFonts w:ascii="Times New Roman" w:hAnsi="Times New Roman" w:cs="Times New Roman"/>
+          <w:sz w:val="28"/>
+          <w:szCs w:val="28"/>
+          <w:lang w:val="en-US"/>
+        </w:rPr>
+      </w:pPr>
+      <w:r>
+        <w:rPr>
+          <w:rFonts w:ascii="Times New Roman" w:hAnsi="Times New Roman" w:cs="Times New Roman"/>
+          <w:sz w:val="28"/>
+          <w:szCs w:val="28"/>
+          <w:lang w:val="en-US"/>
+        </w:rPr>
+        <w:t>Update profile information.</w:t>
+      </w:r>
+    </w:p>
+    <w:p>
+      <w:pPr>
+        <w:spacing w:line="240" w:lineRule="auto"/>
+        <w:rPr>
+          <w:rFonts w:ascii="Times New Roman" w:hAnsi="Times New Roman" w:cs="Times New Roman"/>
+          <w:sz w:val="28"/>
+          <w:szCs w:val="28"/>
+          <w:lang w:val="en-US"/>
+        </w:rPr>
+      </w:pPr>
+    </w:p>
+    <w:p>
+      <w:pPr>
+        <w:pStyle w:val="ListParagraph"/>
+        <w:numPr>
+          <w:ilvl w:val="1"/>
+          <w:numId w:val="13"/>
+        </w:numPr>
+        <w:spacing w:line="240" w:lineRule="auto"/>
+        <w:rPr>
+          <w:rFonts w:ascii="Times New Roman" w:hAnsi="Times New Roman" w:cs="Times New Roman"/>
+          <w:b/>
+          <w:bCs/>
+          <w:sz w:val="32"/>
+          <w:szCs w:val="32"/>
+          <w:lang w:val="en-US"/>
+        </w:rPr>
+      </w:pPr>
+      <w:r>
+        <w:rPr>
+          <w:rFonts w:ascii="Times New Roman" w:hAnsi="Times New Roman" w:cs="Times New Roman"/>
+          <w:b/>
+          <w:bCs/>
+          <w:sz w:val="32"/>
+          <w:szCs w:val="32"/>
+          <w:lang w:val="en-US"/>
+        </w:rPr>
+        <w:t>Non-Functional Requirements</w:t>
+      </w:r>
+    </w:p>
+    <w:p>
+      <w:pPr>
+        <w:spacing w:line="276" w:lineRule="auto"/>
+        <w:ind w:left="720"/>
+        <w:rPr>
+          <w:rFonts w:ascii="Times New Roman" w:hAnsi="Times New Roman" w:cs="Times New Roman"/>
+          <w:sz w:val="28"/>
+          <w:szCs w:val="28"/>
+          <w:lang w:val="en-US"/>
+        </w:rPr>
+      </w:pPr>
+      <w:r>
+        <w:rPr>
+          <w:rFonts w:ascii="Times New Roman" w:hAnsi="Times New Roman" w:cs="Times New Roman"/>
+          <w:sz w:val="28"/>
+          <w:szCs w:val="28"/>
+          <w:lang w:val="en-US"/>
+        </w:rPr>
+        <w:t>The curfew pass application have different types of non-functional requirements for user, authorities and Admin.</w:t>
+      </w:r>
+    </w:p>
+    <w:p>
+      <w:pPr>
+        <w:pStyle w:val="ListParagraph"/>
+        <w:numPr>
+          <w:ilvl w:val="0"/>
+          <w:numId w:val="22"/>
+        </w:numPr>
+        <w:spacing w:line="276" w:lineRule="auto"/>
+        <w:rPr>
+          <w:rFonts w:ascii="Times New Roman" w:hAnsi="Times New Roman" w:cs="Times New Roman"/>
+          <w:b/>
+          <w:bCs/>
+          <w:sz w:val="30"/>
+          <w:szCs w:val="30"/>
+          <w:lang w:val="en-US"/>
+        </w:rPr>
+      </w:pPr>
+      <w:r>
+        <w:rPr>
+          <w:rFonts w:ascii="Times New Roman" w:hAnsi="Times New Roman" w:cs="Times New Roman"/>
+          <w:b/>
+          <w:bCs/>
+          <w:sz w:val="30"/>
+          <w:szCs w:val="30"/>
+          <w:lang w:val="en-US"/>
+        </w:rPr>
+        <w:t>User</w:t>
+      </w:r>
+    </w:p>
+    <w:p>
+      <w:pPr>
+        <w:pStyle w:val="ListParagraph"/>
+        <w:numPr>
+          <w:ilvl w:val="0"/>
+          <w:numId w:val="23"/>
+        </w:numPr>
+        <w:spacing w:line="276" w:lineRule="auto"/>
+        <w:rPr>
+          <w:rFonts w:ascii="Times New Roman" w:hAnsi="Times New Roman" w:cs="Times New Roman"/>
+          <w:sz w:val="28"/>
+          <w:szCs w:val="28"/>
+          <w:lang w:val="en-US"/>
+        </w:rPr>
+      </w:pPr>
+      <w:r>
+        <w:rPr>
+          <w:rFonts w:ascii="Times New Roman" w:hAnsi="Times New Roman" w:cs="Times New Roman"/>
+          <w:sz w:val="28"/>
+          <w:szCs w:val="28"/>
+          <w:lang w:val="en-US"/>
+        </w:rPr>
+        <w:t>Dashboard having Multiple options related to pass.</w:t>
+      </w:r>
+    </w:p>
+    <w:p>
+      <w:pPr>
+        <w:pStyle w:val="ListParagraph"/>
+        <w:numPr>
+          <w:ilvl w:val="0"/>
+          <w:numId w:val="23"/>
+        </w:numPr>
+        <w:spacing w:line="276" w:lineRule="auto"/>
+        <w:rPr>
+          <w:rFonts w:ascii="Times New Roman" w:hAnsi="Times New Roman" w:cs="Times New Roman"/>
+          <w:sz w:val="28"/>
+          <w:szCs w:val="28"/>
+          <w:lang w:val="en-US"/>
+        </w:rPr>
+      </w:pPr>
+      <w:r>
+        <w:rPr>
+          <w:rFonts w:ascii="Times New Roman" w:hAnsi="Times New Roman" w:cs="Times New Roman"/>
+          <w:sz w:val="28"/>
+          <w:szCs w:val="28"/>
+          <w:lang w:val="en-US"/>
+        </w:rPr>
+        <w:t>Apply for new pass or update the current pass.</w:t>
+      </w:r>
+    </w:p>
+    <w:p>
+      <w:pPr>
+        <w:pStyle w:val="ListParagraph"/>
+        <w:numPr>
+          <w:ilvl w:val="0"/>
+          <w:numId w:val="23"/>
+        </w:numPr>
+        <w:spacing w:line="276" w:lineRule="auto"/>
+        <w:rPr>
+          <w:rFonts w:ascii="Times New Roman" w:hAnsi="Times New Roman" w:cs="Times New Roman"/>
+          <w:sz w:val="28"/>
+          <w:szCs w:val="28"/>
+          <w:lang w:val="en-US"/>
+        </w:rPr>
+      </w:pPr>
+      <w:r>
+        <w:rPr>
+          <w:rFonts w:ascii="Times New Roman" w:hAnsi="Times New Roman" w:cs="Times New Roman"/>
+          <w:sz w:val="28"/>
+          <w:szCs w:val="28"/>
+          <w:lang w:val="en-US"/>
+        </w:rPr>
+        <w:t>See history of applied passes.</w:t>
+      </w:r>
+    </w:p>
+    <w:p>
+      <w:pPr>
+        <w:pStyle w:val="ListParagraph"/>
+        <w:numPr>
+          <w:ilvl w:val="0"/>
+          <w:numId w:val="23"/>
+        </w:numPr>
+        <w:spacing w:line="276" w:lineRule="auto"/>
+        <w:rPr>
+          <w:rFonts w:ascii="Times New Roman" w:hAnsi="Times New Roman" w:cs="Times New Roman"/>
+          <w:sz w:val="28"/>
+          <w:szCs w:val="28"/>
+          <w:lang w:val="en-US"/>
+        </w:rPr>
+      </w:pPr>
+      <w:r>
+        <w:rPr>
+          <w:rFonts w:ascii="Times New Roman" w:hAnsi="Times New Roman" w:cs="Times New Roman"/>
+          <w:sz w:val="28"/>
+          <w:szCs w:val="28"/>
+          <w:lang w:val="en-US"/>
+        </w:rPr>
+        <w:t>Profile to see his filled data.</w:t>
+      </w:r>
+    </w:p>
+    <w:p>
+      <w:pPr>
+        <w:pStyle w:val="ListParagraph"/>
+        <w:numPr>
+          <w:ilvl w:val="0"/>
+          <w:numId w:val="22"/>
+        </w:numPr>
+        <w:spacing w:line="276" w:lineRule="auto"/>
+        <w:rPr>
+          <w:rFonts w:ascii="Times New Roman" w:hAnsi="Times New Roman" w:cs="Times New Roman"/>
+          <w:b/>
+          <w:bCs/>
+          <w:sz w:val="30"/>
+          <w:szCs w:val="30"/>
+          <w:lang w:val="en-US"/>
+        </w:rPr>
+      </w:pPr>
+      <w:r>
+        <w:rPr>
+          <w:rFonts w:ascii="Times New Roman" w:hAnsi="Times New Roman" w:cs="Times New Roman"/>
+          <w:b/>
+          <w:bCs/>
+          <w:sz w:val="30"/>
+          <w:szCs w:val="30"/>
+          <w:lang w:val="en-US"/>
+        </w:rPr>
+        <w:t>Authorities</w:t>
+      </w:r>
+    </w:p>
+    <w:p>
+      <w:pPr>
+        <w:pStyle w:val="ListParagraph"/>
+        <w:numPr>
+          <w:ilvl w:val="0"/>
+          <w:numId w:val="24"/>
+        </w:numPr>
+        <w:spacing w:line="276" w:lineRule="auto"/>
+        <w:rPr>
+          <w:rFonts w:ascii="Times New Roman" w:hAnsi="Times New Roman" w:cs="Times New Roman"/>
+          <w:sz w:val="28"/>
+          <w:szCs w:val="28"/>
+          <w:lang w:val="en-US"/>
+        </w:rPr>
+      </w:pPr>
+      <w:r>
+        <w:rPr>
+          <w:rFonts w:ascii="Times New Roman" w:hAnsi="Times New Roman" w:cs="Times New Roman"/>
+          <w:sz w:val="28"/>
+          <w:szCs w:val="28"/>
+          <w:lang w:val="en-US"/>
+        </w:rPr>
+        <w:t>Check all the new and old requests.</w:t>
+      </w:r>
+    </w:p>
+    <w:p>
+      <w:pPr>
+        <w:pStyle w:val="ListParagraph"/>
+        <w:numPr>
+          <w:ilvl w:val="0"/>
+          <w:numId w:val="24"/>
+        </w:numPr>
+        <w:spacing w:line="276" w:lineRule="auto"/>
+        <w:rPr>
+          <w:rFonts w:ascii="Times New Roman" w:hAnsi="Times New Roman" w:cs="Times New Roman"/>
+          <w:sz w:val="28"/>
+          <w:szCs w:val="28"/>
+          <w:lang w:val="en-US"/>
+        </w:rPr>
+      </w:pPr>
+      <w:r>
+        <w:rPr>
+          <w:rFonts w:ascii="Times New Roman" w:hAnsi="Times New Roman" w:cs="Times New Roman"/>
+          <w:sz w:val="28"/>
+          <w:szCs w:val="28"/>
+          <w:lang w:val="en-US"/>
+        </w:rPr>
+        <w:t>Confirmed users and rejected user.</w:t>
+      </w:r>
+    </w:p>
+    <w:p>
+      <w:pPr>
+        <w:pStyle w:val="ListParagraph"/>
+        <w:numPr>
+          <w:ilvl w:val="0"/>
+          <w:numId w:val="22"/>
+        </w:numPr>
+        <w:spacing w:line="276" w:lineRule="auto"/>
+        <w:rPr>
+          <w:rFonts w:ascii="Times New Roman" w:hAnsi="Times New Roman" w:cs="Times New Roman"/>
+          <w:b/>
+          <w:bCs/>
+          <w:sz w:val="30"/>
+          <w:szCs w:val="30"/>
+          <w:lang w:val="en-US"/>
+        </w:rPr>
+      </w:pPr>
+      <w:r>
+        <w:rPr>
+          <w:rFonts w:ascii="Times New Roman" w:hAnsi="Times New Roman" w:cs="Times New Roman"/>
+          <w:b/>
+          <w:bCs/>
+          <w:sz w:val="30"/>
+          <w:szCs w:val="30"/>
+          <w:lang w:val="en-US"/>
+        </w:rPr>
+        <w:t>Admin</w:t>
+      </w:r>
+    </w:p>
+    <w:p>
+      <w:pPr>
+        <w:pStyle w:val="ListParagraph"/>
+        <w:numPr>
+          <w:ilvl w:val="0"/>
+          <w:numId w:val="25"/>
+        </w:numPr>
+        <w:spacing w:line="276" w:lineRule="auto"/>
+        <w:rPr>
+          <w:rFonts w:ascii="Times New Roman" w:hAnsi="Times New Roman" w:cs="Times New Roman"/>
+          <w:sz w:val="28"/>
+          <w:szCs w:val="28"/>
+          <w:lang w:val="en-US"/>
+        </w:rPr>
+      </w:pPr>
+      <w:r>
+        <w:rPr>
+          <w:rFonts w:ascii="Times New Roman" w:hAnsi="Times New Roman" w:cs="Times New Roman"/>
+          <w:sz w:val="28"/>
+          <w:szCs w:val="28"/>
+          <w:lang w:val="en-US"/>
+        </w:rPr>
+        <w:t xml:space="preserve">Check the new </w:t>
+      </w:r>
+      <w:r>
+        <w:rPr>
+          <w:rFonts w:ascii="Times New Roman" w:hAnsi="Times New Roman" w:cs="Times New Roman"/>
+          <w:sz w:val="28"/>
+          <w:szCs w:val="28"/>
+          <w:lang w:val="en-US"/>
+        </w:rPr>
+        <w:t>requests.</w:t>
+      </w:r>
+    </w:p>
+    <w:p>
+      <w:pPr>
+        <w:pStyle w:val="ListParagraph"/>
+        <w:numPr>
+          <w:ilvl w:val="0"/>
+          <w:numId w:val="25"/>
+        </w:numPr>
+        <w:spacing w:line="276" w:lineRule="auto"/>
+        <w:rPr>
+          <w:rFonts w:ascii="Times New Roman" w:hAnsi="Times New Roman" w:cs="Times New Roman"/>
+          <w:sz w:val="28"/>
+          <w:szCs w:val="28"/>
+          <w:lang w:val="en-US"/>
+        </w:rPr>
+      </w:pPr>
+      <w:r>
+        <w:rPr>
+          <w:rFonts w:ascii="Times New Roman" w:hAnsi="Times New Roman" w:cs="Times New Roman"/>
+          <w:sz w:val="28"/>
+          <w:szCs w:val="28"/>
+          <w:lang w:val="en-US"/>
+        </w:rPr>
+        <w:t>Check the status of requests from authorities.</w:t>
+      </w:r>
+    </w:p>
+    <w:p>
+      <w:pPr>
+        <w:spacing w:line="276" w:lineRule="auto"/>
+        <w:rPr>
+          <w:rFonts w:ascii="Times New Roman" w:hAnsi="Times New Roman" w:cs="Times New Roman"/>
+          <w:b/>
+          <w:bCs/>
+          <w:sz w:val="28"/>
+          <w:szCs w:val="28"/>
+          <w:lang w:val="en-US"/>
+        </w:rPr>
+      </w:pPr>
+    </w:p>
+    <w:p>
+      <w:pPr>
+        <w:pStyle w:val="ListParagraph"/>
+        <w:numPr>
+          <w:ilvl w:val="1"/>
+          <w:numId w:val="13"/>
+        </w:numPr>
+        <w:spacing w:line="240" w:lineRule="auto"/>
+        <w:rPr>
+          <w:rFonts w:ascii="Times New Roman" w:hAnsi="Times New Roman" w:cs="Times New Roman"/>
+          <w:b/>
+          <w:bCs/>
+          <w:sz w:val="32"/>
+          <w:szCs w:val="32"/>
+          <w:lang w:val="en-US"/>
+        </w:rPr>
+      </w:pPr>
+      <w:r>
+        <w:rPr>
+          <w:rFonts w:ascii="Times New Roman" w:hAnsi="Times New Roman" w:cs="Times New Roman"/>
+          <w:b/>
+          <w:bCs/>
+          <w:sz w:val="32"/>
+          <w:szCs w:val="32"/>
+          <w:lang w:val="en-US"/>
+        </w:rPr>
+        <w:t>System Specification</w:t>
+      </w:r>
+    </w:p>
+    <w:p>
+      <w:pPr>
+        <w:pStyle w:val="ListParagraph"/>
+        <w:spacing w:line="240" w:lineRule="auto"/>
+        <w:rPr>
+          <w:rFonts w:ascii="Times New Roman" w:hAnsi="Times New Roman" w:cs="Times New Roman"/>
+          <w:b/>
+          <w:bCs/>
+          <w:sz w:val="32"/>
+          <w:szCs w:val="32"/>
+          <w:lang w:val="en-US"/>
+        </w:rPr>
+      </w:pPr>
+    </w:p>
+    <w:p>
+      <w:pPr>
+        <w:pStyle w:val="ListParagraph"/>
+        <w:numPr>
+          <w:ilvl w:val="0"/>
+          <w:numId w:val="26"/>
+        </w:numPr>
+        <w:spacing w:line="276" w:lineRule="auto"/>
+        <w:rPr>
+          <w:rFonts w:ascii="Times New Roman" w:hAnsi="Times New Roman" w:cs="Times New Roman"/>
+          <w:b/>
+          <w:bCs/>
+          <w:sz w:val="28"/>
+          <w:szCs w:val="28"/>
+          <w:lang w:val="en-US"/>
+        </w:rPr>
+      </w:pPr>
       <w:r>
         <w:rPr>
           <w:rFonts w:ascii="Times New Roman" w:hAnsi="Times New Roman" w:cs="Times New Roman"/>
@@ -5600,6 +7254,11 @@
     </w:p>
     <w:p>
       <w:pPr>
+        <w:pStyle w:val="ListParagraph"/>
+        <w:numPr>
+          <w:ilvl w:val="0"/>
+          <w:numId w:val="27"/>
+        </w:numPr>
         <w:spacing w:line="276" w:lineRule="auto"/>
         <w:rPr>
           <w:rFonts w:ascii="Times New Roman" w:hAnsi="Times New Roman" w:cs="Times New Roman"/>
@@ -5639,10 +7298,19 @@
           <w:szCs w:val="24"/>
           <w:shd w:val="clear" w:color="auto" w:fill="FFFFFF"/>
         </w:rPr>
-        <w:t>Intel P-IV based system</w:t>
-      </w:r>
-      <w:r>
-        <w:rPr>
+        <w:t xml:space="preserve">Intel P-IV based system and above </w:t>
+      </w:r>
+    </w:p>
+    <w:p>
+      <w:pPr>
+        <w:pStyle w:val="ListParagraph"/>
+        <w:numPr>
+          <w:ilvl w:val="0"/>
+          <w:numId w:val="27"/>
+        </w:numPr>
+        <w:spacing w:line="276" w:lineRule="auto"/>
+        <w:rPr>
+          <w:rStyle w:val="t"/>
           <w:rFonts w:ascii="Times New Roman" w:hAnsi="Times New Roman" w:cs="Times New Roman"/>
           <w:color w:val="000000"/>
           <w:spacing w:val="-2"/>
@@ -5650,12 +7318,8 @@
           <w:szCs w:val="24"/>
           <w:shd w:val="clear" w:color="auto" w:fill="FFFFFF"/>
         </w:rPr>
-        <w:t xml:space="preserve"> and above </w:t>
-      </w:r>
-    </w:p>
-    <w:p>
-      <w:pPr>
-        <w:spacing w:line="276" w:lineRule="auto"/>
+      </w:pPr>
+      <w:r>
         <w:rPr>
           <w:rStyle w:val="t"/>
           <w:rFonts w:ascii="Times New Roman" w:hAnsi="Times New Roman" w:cs="Times New Roman"/>
@@ -5665,7 +7329,8 @@
           <w:bdr w:val="none" w:sz="0" w:space="0" w:color="auto" w:frame="1"/>
           <w:shd w:val="clear" w:color="auto" w:fill="FFFFFF"/>
         </w:rPr>
-      </w:pPr>
+        <w:t>Processor Speed:2.0. GHz</w:t>
+      </w:r>
       <w:r>
         <w:rPr>
           <w:rStyle w:val="t"/>
@@ -5676,24 +7341,41 @@
           <w:bdr w:val="none" w:sz="0" w:space="0" w:color="auto" w:frame="1"/>
           <w:shd w:val="clear" w:color="auto" w:fill="FFFFFF"/>
         </w:rPr>
-        <w:t>Processor Speed:2.0. GHz</w:t>
-      </w:r>
-      <w:r>
+        <w:t xml:space="preserve"> and above</w:t>
+      </w:r>
+    </w:p>
+    <w:p>
+      <w:pPr>
+        <w:pStyle w:val="ListParagraph"/>
+        <w:numPr>
+          <w:ilvl w:val="0"/>
+          <w:numId w:val="27"/>
+        </w:numPr>
+        <w:spacing w:line="276" w:lineRule="auto"/>
         <w:rPr>
           <w:rStyle w:val="t"/>
           <w:rFonts w:ascii="Times New Roman" w:hAnsi="Times New Roman" w:cs="Times New Roman"/>
           <w:color w:val="000000"/>
+          <w:spacing w:val="-2"/>
+          <w:sz w:val="24"/>
+          <w:szCs w:val="24"/>
+          <w:shd w:val="clear" w:color="auto" w:fill="FFFFFF"/>
+        </w:rPr>
+      </w:pPr>
+      <w:r>
+        <w:rPr>
+          <w:rStyle w:val="t"/>
+          <w:rFonts w:ascii="Times New Roman" w:hAnsi="Times New Roman" w:cs="Times New Roman"/>
+          <w:color w:val="000000"/>
+          <w:spacing w:val="2"/>
           <w:sz w:val="24"/>
           <w:szCs w:val="24"/>
           <w:bdr w:val="none" w:sz="0" w:space="0" w:color="auto" w:frame="1"/>
           <w:shd w:val="clear" w:color="auto" w:fill="FFFFFF"/>
         </w:rPr>
-        <w:t xml:space="preserve"> and above</w:t>
-      </w:r>
-    </w:p>
-    <w:p>
-      <w:pPr>
-        <w:spacing w:line="276" w:lineRule="auto"/>
+        <w:t>RAM</w:t>
+      </w:r>
+      <w:r>
         <w:rPr>
           <w:rStyle w:val="t"/>
           <w:rFonts w:ascii="Times New Roman" w:hAnsi="Times New Roman" w:cs="Times New Roman"/>
@@ -5703,19 +7385,19 @@
           <w:bdr w:val="none" w:sz="0" w:space="0" w:color="auto" w:frame="1"/>
           <w:shd w:val="clear" w:color="auto" w:fill="FFFFFF"/>
         </w:rPr>
-      </w:pPr>
+        <w:t>:</w:t>
+      </w:r>
       <w:r>
         <w:rPr>
           <w:rStyle w:val="t"/>
           <w:rFonts w:ascii="Times New Roman" w:hAnsi="Times New Roman" w:cs="Times New Roman"/>
           <w:color w:val="000000"/>
-          <w:spacing w:val="2"/>
           <w:sz w:val="24"/>
           <w:szCs w:val="24"/>
           <w:bdr w:val="none" w:sz="0" w:space="0" w:color="auto" w:frame="1"/>
           <w:shd w:val="clear" w:color="auto" w:fill="FFFFFF"/>
         </w:rPr>
-        <w:t>RAM</w:t>
+        <w:t xml:space="preserve">2 </w:t>
       </w:r>
       <w:r>
         <w:rPr>
@@ -5727,7 +7409,7 @@
           <w:bdr w:val="none" w:sz="0" w:space="0" w:color="auto" w:frame="1"/>
           <w:shd w:val="clear" w:color="auto" w:fill="FFFFFF"/>
         </w:rPr>
-        <w:t>:</w:t>
+        <w:t xml:space="preserve">GB </w:t>
       </w:r>
       <w:r>
         <w:rPr>
@@ -5739,8 +7421,27 @@
           <w:bdr w:val="none" w:sz="0" w:space="0" w:color="auto" w:frame="1"/>
           <w:shd w:val="clear" w:color="auto" w:fill="FFFFFF"/>
         </w:rPr>
-        <w:t xml:space="preserve">2 </w:t>
-      </w:r>
+        <w:t>minimum</w:t>
+      </w:r>
+    </w:p>
+    <w:p>
+      <w:pPr>
+        <w:pStyle w:val="ListParagraph"/>
+        <w:numPr>
+          <w:ilvl w:val="0"/>
+          <w:numId w:val="27"/>
+        </w:numPr>
+        <w:spacing w:line="276" w:lineRule="auto"/>
+        <w:rPr>
+          <w:rStyle w:val="t"/>
+          <w:rFonts w:ascii="Times New Roman" w:hAnsi="Times New Roman" w:cs="Times New Roman"/>
+          <w:color w:val="000000"/>
+          <w:spacing w:val="-2"/>
+          <w:sz w:val="24"/>
+          <w:szCs w:val="24"/>
+          <w:shd w:val="clear" w:color="auto" w:fill="FFFFFF"/>
+        </w:rPr>
+      </w:pPr>
       <w:r>
         <w:rPr>
           <w:rStyle w:val="t"/>
@@ -5751,7 +7452,7 @@
           <w:bdr w:val="none" w:sz="0" w:space="0" w:color="auto" w:frame="1"/>
           <w:shd w:val="clear" w:color="auto" w:fill="FFFFFF"/>
         </w:rPr>
-        <w:t>GB</w:t>
+        <w:t>Hard Disk:</w:t>
       </w:r>
       <w:r>
         <w:rPr>
@@ -5775,7 +7476,7 @@
           <w:bdr w:val="none" w:sz="0" w:space="0" w:color="auto" w:frame="1"/>
           <w:shd w:val="clear" w:color="auto" w:fill="FFFFFF"/>
         </w:rPr>
-        <w:t>minimum</w:t>
+        <w:t>40GB to 80GB free</w:t>
       </w:r>
     </w:p>
     <w:p>
@@ -5791,145 +7492,162 @@
           <w:shd w:val="clear" w:color="auto" w:fill="FFFFFF"/>
         </w:rPr>
       </w:pPr>
-      <w:r>
+    </w:p>
+    <w:p>
+      <w:pPr>
+        <w:pStyle w:val="ListParagraph"/>
+        <w:numPr>
+          <w:ilvl w:val="0"/>
+          <w:numId w:val="26"/>
+        </w:numPr>
+        <w:spacing w:line="276" w:lineRule="auto"/>
         <w:rPr>
           <w:rStyle w:val="t"/>
           <w:rFonts w:ascii="Times New Roman" w:hAnsi="Times New Roman" w:cs="Times New Roman"/>
-          <w:color w:val="000000"/>
-          <w:sz w:val="24"/>
-          <w:szCs w:val="24"/>
+          <w:b/>
+          <w:bCs/>
+          <w:color w:val="000000"/>
+          <w:spacing w:val="-5"/>
+          <w:sz w:val="28"/>
+          <w:szCs w:val="28"/>
           <w:bdr w:val="none" w:sz="0" w:space="0" w:color="auto" w:frame="1"/>
           <w:shd w:val="clear" w:color="auto" w:fill="FFFFFF"/>
         </w:rPr>
-        <w:t>Hard Disk:</w:t>
-      </w:r>
+      </w:pPr>
       <w:r>
         <w:rPr>
           <w:rStyle w:val="t"/>
           <w:rFonts w:ascii="Times New Roman" w:hAnsi="Times New Roman" w:cs="Times New Roman"/>
-          <w:color w:val="000000"/>
-          <w:sz w:val="24"/>
-          <w:szCs w:val="24"/>
+          <w:b/>
+          <w:bCs/>
+          <w:color w:val="000000"/>
+          <w:spacing w:val="-5"/>
+          <w:sz w:val="28"/>
+          <w:szCs w:val="28"/>
           <w:bdr w:val="none" w:sz="0" w:space="0" w:color="auto" w:frame="1"/>
           <w:shd w:val="clear" w:color="auto" w:fill="FFFFFF"/>
         </w:rPr>
-        <w:t xml:space="preserve"> </w:t>
+        <w:t>Software</w:t>
       </w:r>
       <w:r>
         <w:rPr>
           <w:rStyle w:val="t"/>
           <w:rFonts w:ascii="Times New Roman" w:hAnsi="Times New Roman" w:cs="Times New Roman"/>
-          <w:color w:val="000000"/>
-          <w:sz w:val="24"/>
-          <w:szCs w:val="24"/>
+          <w:b/>
+          <w:bCs/>
+          <w:color w:val="000000"/>
+          <w:spacing w:val="-5"/>
+          <w:sz w:val="28"/>
+          <w:szCs w:val="28"/>
           <w:bdr w:val="none" w:sz="0" w:space="0" w:color="auto" w:frame="1"/>
           <w:shd w:val="clear" w:color="auto" w:fill="FFFFFF"/>
         </w:rPr>
-        <w:t>40GB to 80GB</w:t>
+        <w:t xml:space="preserve"> </w:t>
       </w:r>
       <w:r>
         <w:rPr>
           <w:rStyle w:val="t"/>
           <w:rFonts w:ascii="Times New Roman" w:hAnsi="Times New Roman" w:cs="Times New Roman"/>
-          <w:color w:val="000000"/>
-          <w:sz w:val="24"/>
-          <w:szCs w:val="24"/>
+          <w:b/>
+          <w:bCs/>
+          <w:color w:val="000000"/>
+          <w:spacing w:val="-5"/>
+          <w:sz w:val="28"/>
+          <w:szCs w:val="28"/>
           <w:bdr w:val="none" w:sz="0" w:space="0" w:color="auto" w:frame="1"/>
           <w:shd w:val="clear" w:color="auto" w:fill="FFFFFF"/>
         </w:rPr>
-        <w:t xml:space="preserve"> free</w:t>
-      </w:r>
-    </w:p>
-    <w:p>
-      <w:pPr>
+        <w:t xml:space="preserve">Specifications </w:t>
+      </w:r>
+    </w:p>
+    <w:p>
+      <w:pPr>
+        <w:pStyle w:val="ListParagraph"/>
+        <w:numPr>
+          <w:ilvl w:val="0"/>
+          <w:numId w:val="29"/>
+        </w:numPr>
         <w:spacing w:line="276" w:lineRule="auto"/>
         <w:rPr>
           <w:rStyle w:val="t"/>
           <w:rFonts w:ascii="Times New Roman" w:hAnsi="Times New Roman" w:cs="Times New Roman"/>
           <w:color w:val="000000"/>
+          <w:spacing w:val="-2"/>
           <w:sz w:val="24"/>
           <w:szCs w:val="24"/>
           <w:bdr w:val="none" w:sz="0" w:space="0" w:color="auto" w:frame="1"/>
           <w:shd w:val="clear" w:color="auto" w:fill="FFFFFF"/>
         </w:rPr>
       </w:pPr>
-    </w:p>
-    <w:p>
-      <w:pPr>
-        <w:spacing w:line="276" w:lineRule="auto"/>
+      <w:r>
         <w:rPr>
           <w:rStyle w:val="t"/>
           <w:rFonts w:ascii="Times New Roman" w:hAnsi="Times New Roman" w:cs="Times New Roman"/>
-          <w:b/>
-          <w:bCs/>
-          <w:color w:val="000000"/>
-          <w:spacing w:val="-5"/>
-          <w:sz w:val="28"/>
-          <w:szCs w:val="28"/>
+          <w:color w:val="000000"/>
+          <w:sz w:val="24"/>
+          <w:szCs w:val="24"/>
           <w:bdr w:val="none" w:sz="0" w:space="0" w:color="auto" w:frame="1"/>
           <w:shd w:val="clear" w:color="auto" w:fill="FFFFFF"/>
         </w:rPr>
-      </w:pPr>
+        <w:t>Database:</w:t>
+      </w:r>
       <w:r>
         <w:rPr>
           <w:rStyle w:val="t"/>
           <w:rFonts w:ascii="Times New Roman" w:hAnsi="Times New Roman" w:cs="Times New Roman"/>
-          <w:b/>
-          <w:bCs/>
-          <w:color w:val="000000"/>
-          <w:spacing w:val="-5"/>
-          <w:sz w:val="28"/>
-          <w:szCs w:val="28"/>
+          <w:color w:val="000000"/>
+          <w:sz w:val="24"/>
+          <w:szCs w:val="24"/>
           <w:bdr w:val="none" w:sz="0" w:space="0" w:color="auto" w:frame="1"/>
           <w:shd w:val="clear" w:color="auto" w:fill="FFFFFF"/>
         </w:rPr>
-        <w:t>Software</w:t>
+        <w:t xml:space="preserve"> </w:t>
       </w:r>
       <w:r>
         <w:rPr>
           <w:rStyle w:val="t"/>
           <w:rFonts w:ascii="Times New Roman" w:hAnsi="Times New Roman" w:cs="Times New Roman"/>
-          <w:b/>
-          <w:bCs/>
-          <w:color w:val="000000"/>
-          <w:spacing w:val="-5"/>
-          <w:sz w:val="28"/>
-          <w:szCs w:val="28"/>
+          <w:color w:val="000000"/>
+          <w:spacing w:val="-2"/>
+          <w:sz w:val="24"/>
+          <w:szCs w:val="24"/>
           <w:bdr w:val="none" w:sz="0" w:space="0" w:color="auto" w:frame="1"/>
           <w:shd w:val="clear" w:color="auto" w:fill="FFFFFF"/>
         </w:rPr>
-        <w:t xml:space="preserve"> </w:t>
-      </w:r>
-      <w:r>
+        <w:t>MySQL</w:t>
+      </w:r>
+    </w:p>
+    <w:p>
+      <w:pPr>
+        <w:pStyle w:val="ListParagraph"/>
+        <w:numPr>
+          <w:ilvl w:val="0"/>
+          <w:numId w:val="29"/>
+        </w:numPr>
+        <w:spacing w:line="276" w:lineRule="auto"/>
         <w:rPr>
           <w:rStyle w:val="t"/>
           <w:rFonts w:ascii="Times New Roman" w:hAnsi="Times New Roman" w:cs="Times New Roman"/>
-          <w:b/>
-          <w:bCs/>
-          <w:color w:val="000000"/>
-          <w:spacing w:val="-5"/>
-          <w:sz w:val="28"/>
-          <w:szCs w:val="28"/>
+          <w:color w:val="000000"/>
+          <w:spacing w:val="-2"/>
+          <w:sz w:val="24"/>
+          <w:szCs w:val="24"/>
           <w:bdr w:val="none" w:sz="0" w:space="0" w:color="auto" w:frame="1"/>
           <w:shd w:val="clear" w:color="auto" w:fill="FFFFFF"/>
         </w:rPr>
-        <w:t xml:space="preserve">Specifications </w:t>
-      </w:r>
-    </w:p>
-    <w:p>
-      <w:pPr>
-        <w:spacing w:line="276" w:lineRule="auto"/>
+      </w:pPr>
+      <w:r>
         <w:rPr>
           <w:rStyle w:val="t"/>
           <w:rFonts w:ascii="Times New Roman" w:hAnsi="Times New Roman" w:cs="Times New Roman"/>
           <w:color w:val="000000"/>
-          <w:spacing w:val="-2"/>
           <w:sz w:val="24"/>
           <w:szCs w:val="24"/>
           <w:bdr w:val="none" w:sz="0" w:space="0" w:color="auto" w:frame="1"/>
           <w:shd w:val="clear" w:color="auto" w:fill="FFFFFF"/>
         </w:rPr>
-      </w:pPr>
+        <w:t>Server:</w:t>
+      </w:r>
       <w:r>
         <w:rPr>
           <w:rStyle w:val="t"/>
@@ -5940,7 +7658,7 @@
           <w:bdr w:val="none" w:sz="0" w:space="0" w:color="auto" w:frame="1"/>
           <w:shd w:val="clear" w:color="auto" w:fill="FFFFFF"/>
         </w:rPr>
-        <w:t>Database:</w:t>
+        <w:t xml:space="preserve"> </w:t>
       </w:r>
       <w:r>
         <w:rPr>
@@ -5952,9 +7670,17 @@
           <w:bdr w:val="none" w:sz="0" w:space="0" w:color="auto" w:frame="1"/>
           <w:shd w:val="clear" w:color="auto" w:fill="FFFFFF"/>
         </w:rPr>
-        <w:t xml:space="preserve"> </w:t>
-      </w:r>
-      <w:r>
+        <w:t>Apache</w:t>
+      </w:r>
+    </w:p>
+    <w:p>
+      <w:pPr>
+        <w:pStyle w:val="ListParagraph"/>
+        <w:numPr>
+          <w:ilvl w:val="0"/>
+          <w:numId w:val="29"/>
+        </w:numPr>
+        <w:spacing w:line="276" w:lineRule="auto"/>
         <w:rPr>
           <w:rStyle w:val="t"/>
           <w:rFonts w:ascii="Times New Roman" w:hAnsi="Times New Roman" w:cs="Times New Roman"/>
@@ -5965,12 +7691,8 @@
           <w:bdr w:val="none" w:sz="0" w:space="0" w:color="auto" w:frame="1"/>
           <w:shd w:val="clear" w:color="auto" w:fill="FFFFFF"/>
         </w:rPr>
-        <w:t>MySQL</w:t>
-      </w:r>
-    </w:p>
-    <w:p>
-      <w:pPr>
-        <w:spacing w:line="276" w:lineRule="auto"/>
+      </w:pPr>
+      <w:r>
         <w:rPr>
           <w:rStyle w:val="t"/>
           <w:rFonts w:ascii="Times New Roman" w:hAnsi="Times New Roman" w:cs="Times New Roman"/>
@@ -5980,7 +7702,8 @@
           <w:bdr w:val="none" w:sz="0" w:space="0" w:color="auto" w:frame="1"/>
           <w:shd w:val="clear" w:color="auto" w:fill="FFFFFF"/>
         </w:rPr>
-      </w:pPr>
+        <w:t>Frontend:</w:t>
+      </w:r>
       <w:r>
         <w:rPr>
           <w:rStyle w:val="t"/>
@@ -5991,36 +7714,35 @@
           <w:bdr w:val="none" w:sz="0" w:space="0" w:color="auto" w:frame="1"/>
           <w:shd w:val="clear" w:color="auto" w:fill="FFFFFF"/>
         </w:rPr>
-        <w:t>Server:</w:t>
+        <w:t xml:space="preserve"> </w:t>
       </w:r>
       <w:r>
         <w:rPr>
           <w:rStyle w:val="t"/>
           <w:rFonts w:ascii="Times New Roman" w:hAnsi="Times New Roman" w:cs="Times New Roman"/>
           <w:color w:val="000000"/>
+          <w:spacing w:val="-3"/>
           <w:sz w:val="24"/>
           <w:szCs w:val="24"/>
           <w:bdr w:val="none" w:sz="0" w:space="0" w:color="auto" w:frame="1"/>
           <w:shd w:val="clear" w:color="auto" w:fill="FFFFFF"/>
         </w:rPr>
-        <w:t xml:space="preserve"> </w:t>
+        <w:t>HTML,</w:t>
       </w:r>
       <w:r>
         <w:rPr>
           <w:rStyle w:val="t"/>
           <w:rFonts w:ascii="Times New Roman" w:hAnsi="Times New Roman" w:cs="Times New Roman"/>
           <w:color w:val="000000"/>
+          <w:spacing w:val="-3"/>
           <w:sz w:val="24"/>
           <w:szCs w:val="24"/>
           <w:bdr w:val="none" w:sz="0" w:space="0" w:color="auto" w:frame="1"/>
           <w:shd w:val="clear" w:color="auto" w:fill="FFFFFF"/>
         </w:rPr>
-        <w:t>Apache</w:t>
-      </w:r>
-    </w:p>
-    <w:p>
-      <w:pPr>
-        <w:spacing w:line="276" w:lineRule="auto"/>
+        <w:t xml:space="preserve"> </w:t>
+      </w:r>
+      <w:r>
         <w:rPr>
           <w:rStyle w:val="t"/>
           <w:rFonts w:ascii="Times New Roman" w:hAnsi="Times New Roman" w:cs="Times New Roman"/>
@@ -6031,63 +7753,71 @@
           <w:bdr w:val="none" w:sz="0" w:space="0" w:color="auto" w:frame="1"/>
           <w:shd w:val="clear" w:color="auto" w:fill="FFFFFF"/>
         </w:rPr>
-      </w:pPr>
+        <w:t>CSS,</w:t>
+      </w:r>
       <w:r>
         <w:rPr>
           <w:rStyle w:val="t"/>
           <w:rFonts w:ascii="Times New Roman" w:hAnsi="Times New Roman" w:cs="Times New Roman"/>
           <w:color w:val="000000"/>
+          <w:spacing w:val="-3"/>
           <w:sz w:val="24"/>
           <w:szCs w:val="24"/>
           <w:bdr w:val="none" w:sz="0" w:space="0" w:color="auto" w:frame="1"/>
           <w:shd w:val="clear" w:color="auto" w:fill="FFFFFF"/>
         </w:rPr>
-        <w:t>Frontend:</w:t>
+        <w:t xml:space="preserve"> </w:t>
       </w:r>
       <w:r>
         <w:rPr>
           <w:rStyle w:val="t"/>
           <w:rFonts w:ascii="Times New Roman" w:hAnsi="Times New Roman" w:cs="Times New Roman"/>
           <w:color w:val="000000"/>
+          <w:spacing w:val="-3"/>
           <w:sz w:val="24"/>
           <w:szCs w:val="24"/>
           <w:bdr w:val="none" w:sz="0" w:space="0" w:color="auto" w:frame="1"/>
           <w:shd w:val="clear" w:color="auto" w:fill="FFFFFF"/>
         </w:rPr>
-        <w:t xml:space="preserve"> </w:t>
-      </w:r>
-      <w:r>
+        <w:t xml:space="preserve">Bootstrap </w:t>
+      </w:r>
+    </w:p>
+    <w:p>
+      <w:pPr>
+        <w:pStyle w:val="ListParagraph"/>
+        <w:numPr>
+          <w:ilvl w:val="0"/>
+          <w:numId w:val="29"/>
+        </w:numPr>
+        <w:spacing w:line="276" w:lineRule="auto"/>
         <w:rPr>
           <w:rStyle w:val="t"/>
           <w:rFonts w:ascii="Times New Roman" w:hAnsi="Times New Roman" w:cs="Times New Roman"/>
           <w:color w:val="000000"/>
-          <w:spacing w:val="-3"/>
+          <w:spacing w:val="-2"/>
           <w:sz w:val="24"/>
           <w:szCs w:val="24"/>
           <w:bdr w:val="none" w:sz="0" w:space="0" w:color="auto" w:frame="1"/>
           <w:shd w:val="clear" w:color="auto" w:fill="FFFFFF"/>
         </w:rPr>
-        <w:t>HTML</w:t>
-      </w:r>
+      </w:pPr>
       <w:r>
         <w:rPr>
           <w:rStyle w:val="t"/>
           <w:rFonts w:ascii="Times New Roman" w:hAnsi="Times New Roman" w:cs="Times New Roman"/>
           <w:color w:val="000000"/>
-          <w:spacing w:val="-3"/>
           <w:sz w:val="24"/>
           <w:szCs w:val="24"/>
           <w:bdr w:val="none" w:sz="0" w:space="0" w:color="auto" w:frame="1"/>
           <w:shd w:val="clear" w:color="auto" w:fill="FFFFFF"/>
         </w:rPr>
-        <w:t>,</w:t>
+        <w:t>Scripting language:</w:t>
       </w:r>
       <w:r>
         <w:rPr>
           <w:rStyle w:val="t"/>
           <w:rFonts w:ascii="Times New Roman" w:hAnsi="Times New Roman" w:cs="Times New Roman"/>
           <w:color w:val="000000"/>
-          <w:spacing w:val="-3"/>
           <w:sz w:val="24"/>
           <w:szCs w:val="24"/>
           <w:bdr w:val="none" w:sz="0" w:space="0" w:color="auto" w:frame="1"/>
@@ -6100,27 +7830,33 @@
           <w:rStyle w:val="t"/>
           <w:rFonts w:ascii="Times New Roman" w:hAnsi="Times New Roman" w:cs="Times New Roman"/>
           <w:color w:val="000000"/>
-          <w:spacing w:val="-3"/>
           <w:sz w:val="24"/>
           <w:szCs w:val="24"/>
           <w:bdr w:val="none" w:sz="0" w:space="0" w:color="auto" w:frame="1"/>
           <w:shd w:val="clear" w:color="auto" w:fill="FFFFFF"/>
         </w:rPr>
-        <w:t>CSS,</w:t>
-      </w:r>
-      <w:r>
+        <w:t>Java Script</w:t>
+      </w:r>
+    </w:p>
+    <w:p>
+      <w:pPr>
+        <w:pStyle w:val="ListParagraph"/>
+        <w:numPr>
+          <w:ilvl w:val="0"/>
+          <w:numId w:val="29"/>
+        </w:numPr>
+        <w:spacing w:line="276" w:lineRule="auto"/>
         <w:rPr>
           <w:rStyle w:val="t"/>
           <w:rFonts w:ascii="Times New Roman" w:hAnsi="Times New Roman" w:cs="Times New Roman"/>
           <w:color w:val="000000"/>
-          <w:spacing w:val="-3"/>
+          <w:spacing w:val="-2"/>
           <w:sz w:val="24"/>
           <w:szCs w:val="24"/>
           <w:bdr w:val="none" w:sz="0" w:space="0" w:color="auto" w:frame="1"/>
           <w:shd w:val="clear" w:color="auto" w:fill="FFFFFF"/>
         </w:rPr>
-        <w:t xml:space="preserve"> </w:t>
-      </w:r>
+      </w:pPr>
       <w:r>
         <w:rPr>
           <w:rStyle w:val="t"/>
@@ -6132,12 +7868,9 @@
           <w:bdr w:val="none" w:sz="0" w:space="0" w:color="auto" w:frame="1"/>
           <w:shd w:val="clear" w:color="auto" w:fill="FFFFFF"/>
         </w:rPr>
-        <w:t xml:space="preserve">Bootstrap </w:t>
-      </w:r>
-    </w:p>
-    <w:p>
-      <w:pPr>
-        <w:spacing w:line="276" w:lineRule="auto"/>
+        <w:t>IDE</w:t>
+      </w:r>
+      <w:r>
         <w:rPr>
           <w:rStyle w:val="t"/>
           <w:rFonts w:ascii="Times New Roman" w:hAnsi="Times New Roman" w:cs="Times New Roman"/>
@@ -6147,7 +7880,8 @@
           <w:bdr w:val="none" w:sz="0" w:space="0" w:color="auto" w:frame="1"/>
           <w:shd w:val="clear" w:color="auto" w:fill="FFFFFF"/>
         </w:rPr>
-      </w:pPr>
+        <w:t>:</w:t>
+      </w:r>
       <w:r>
         <w:rPr>
           <w:rStyle w:val="t"/>
@@ -6158,7 +7892,7 @@
           <w:bdr w:val="none" w:sz="0" w:space="0" w:color="auto" w:frame="1"/>
           <w:shd w:val="clear" w:color="auto" w:fill="FFFFFF"/>
         </w:rPr>
-        <w:t>Scripting language:</w:t>
+        <w:t xml:space="preserve"> </w:t>
       </w:r>
       <w:r>
         <w:rPr>
@@ -6170,108 +7904,52 @@
           <w:bdr w:val="none" w:sz="0" w:space="0" w:color="auto" w:frame="1"/>
           <w:shd w:val="clear" w:color="auto" w:fill="FFFFFF"/>
         </w:rPr>
-        <w:t xml:space="preserve"> </w:t>
-      </w:r>
-      <w:r>
-        <w:rPr>
-          <w:rStyle w:val="t"/>
-          <w:rFonts w:ascii="Times New Roman" w:hAnsi="Times New Roman" w:cs="Times New Roman"/>
-          <w:color w:val="000000"/>
+        <w:t>Visual studio code</w:t>
+      </w:r>
+    </w:p>
+    <w:p>
+      <w:pPr>
+        <w:pStyle w:val="ListParagraph"/>
+        <w:numPr>
+          <w:ilvl w:val="0"/>
+          <w:numId w:val="29"/>
+        </w:numPr>
+        <w:spacing w:line="276" w:lineRule="auto"/>
+        <w:rPr>
+          <w:rFonts w:ascii="Times New Roman" w:hAnsi="Times New Roman" w:cs="Times New Roman"/>
+          <w:color w:val="000000"/>
+          <w:spacing w:val="-2"/>
           <w:sz w:val="24"/>
           <w:szCs w:val="24"/>
           <w:bdr w:val="none" w:sz="0" w:space="0" w:color="auto" w:frame="1"/>
           <w:shd w:val="clear" w:color="auto" w:fill="FFFFFF"/>
         </w:rPr>
-        <w:t>Java Script</w:t>
-      </w:r>
-    </w:p>
-    <w:p>
-      <w:pPr>
-        <w:spacing w:line="276" w:lineRule="auto"/>
+      </w:pPr>
+      <w:r>
         <w:rPr>
           <w:rStyle w:val="t"/>
           <w:rFonts w:ascii="Times New Roman" w:hAnsi="Times New Roman" w:cs="Times New Roman"/>
           <w:color w:val="000000"/>
+          <w:spacing w:val="-6"/>
           <w:sz w:val="24"/>
           <w:szCs w:val="24"/>
           <w:bdr w:val="none" w:sz="0" w:space="0" w:color="auto" w:frame="1"/>
           <w:shd w:val="clear" w:color="auto" w:fill="FFFFFF"/>
         </w:rPr>
-      </w:pPr>
+        <w:t>T</w:t>
+      </w:r>
       <w:r>
         <w:rPr>
           <w:rStyle w:val="t"/>
           <w:rFonts w:ascii="Times New Roman" w:hAnsi="Times New Roman" w:cs="Times New Roman"/>
           <w:color w:val="000000"/>
-          <w:spacing w:val="-3"/>
+          <w:spacing w:val="-6"/>
           <w:sz w:val="24"/>
           <w:szCs w:val="24"/>
           <w:bdr w:val="none" w:sz="0" w:space="0" w:color="auto" w:frame="1"/>
           <w:shd w:val="clear" w:color="auto" w:fill="FFFFFF"/>
         </w:rPr>
-        <w:t>IDE</w:t>
-      </w:r>
-      <w:r>
-        <w:rPr>
-          <w:rStyle w:val="t"/>
-          <w:rFonts w:ascii="Times New Roman" w:hAnsi="Times New Roman" w:cs="Times New Roman"/>
-          <w:color w:val="000000"/>
-          <w:sz w:val="24"/>
-          <w:szCs w:val="24"/>
-          <w:bdr w:val="none" w:sz="0" w:space="0" w:color="auto" w:frame="1"/>
-          <w:shd w:val="clear" w:color="auto" w:fill="FFFFFF"/>
-        </w:rPr>
-        <w:t>:</w:t>
-      </w:r>
-      <w:r>
-        <w:rPr>
-          <w:rStyle w:val="t"/>
-          <w:rFonts w:ascii="Times New Roman" w:hAnsi="Times New Roman" w:cs="Times New Roman"/>
-          <w:color w:val="000000"/>
-          <w:sz w:val="24"/>
-          <w:szCs w:val="24"/>
-          <w:bdr w:val="none" w:sz="0" w:space="0" w:color="auto" w:frame="1"/>
-          <w:shd w:val="clear" w:color="auto" w:fill="FFFFFF"/>
-        </w:rPr>
-        <w:t xml:space="preserve"> </w:t>
-      </w:r>
-      <w:r>
-        <w:rPr>
-          <w:rStyle w:val="t"/>
-          <w:rFonts w:ascii="Times New Roman" w:hAnsi="Times New Roman" w:cs="Times New Roman"/>
-          <w:color w:val="000000"/>
-          <w:sz w:val="24"/>
-          <w:szCs w:val="24"/>
-          <w:bdr w:val="none" w:sz="0" w:space="0" w:color="auto" w:frame="1"/>
-          <w:shd w:val="clear" w:color="auto" w:fill="FFFFFF"/>
-        </w:rPr>
-        <w:t>Visual studio code</w:t>
-      </w:r>
-    </w:p>
-    <w:p>
-      <w:pPr>
-        <w:spacing w:line="276" w:lineRule="auto"/>
-        <w:rPr>
-          <w:rFonts w:ascii="Times New Roman" w:hAnsi="Times New Roman" w:cs="Times New Roman"/>
-          <w:b/>
-          <w:bCs/>
-          <w:sz w:val="24"/>
-          <w:szCs w:val="24"/>
-          <w:lang w:val="en-US"/>
-        </w:rPr>
-      </w:pPr>
-      <w:r>
-        <w:rPr>
-          <w:rStyle w:val="t"/>
-          <w:rFonts w:ascii="Times New Roman" w:hAnsi="Times New Roman" w:cs="Times New Roman"/>
-          <w:color w:val="000000"/>
-          <w:spacing w:val="-6"/>
-          <w:sz w:val="24"/>
-          <w:szCs w:val="24"/>
-          <w:bdr w:val="none" w:sz="0" w:space="0" w:color="auto" w:frame="1"/>
-          <w:shd w:val="clear" w:color="auto" w:fill="FFFFFF"/>
-        </w:rPr>
-        <w:t>Technology</w:t>
+        <w:t>echnology</w:t>
       </w:r>
       <w:r>
         <w:rPr>
@@ -6386,6 +8064,517 @@
 <file path=word/numbering.xml><?xml version="1.0" encoding="utf-8"?>
 <w:numbering xmlns:wpc="http://schemas.microsoft.com/office/word/2010/wordprocessingCanvas" xmlns:cx="http://schemas.microsoft.com/office/drawing/2014/chartex" xmlns:cx1="http://schemas.microsoft.com/office/drawing/2015/9/8/chartex" xmlns:cx2="http://schemas.microsoft.com/office/drawing/2015/10/21/chartex" xmlns:cx3="http://schemas.microsoft.com/office/drawing/2016/5/9/chartex" xmlns:cx4="http://schemas.microsoft.com/office/drawing/2016/5/10/chartex" xmlns:cx5="http://schemas.microsoft.com/office/drawing/2016/5/11/chartex" xmlns:cx6="http://schemas.microsoft.com/office/drawing/2016/5/12/chartex" xmlns:cx7="http://schemas.microsoft.com/office/drawing/2016/5/13/chartex" xmlns:cx8="http://schemas.microsoft.com/office/drawing/2016/5/14/chartex" xmlns:mc="http://schemas.openxmlformats.org/markup-compatibility/2006" xmlns:aink="http://schemas.microsoft.com/office/drawing/2016/ink" xmlns:am3d="http://schemas.microsoft.com/office/drawing/2017/model3d" xmlns:o="urn:schemas-microsoft-com:office:office" xmlns:r="http://schemas.openxmlformats.org/officeDocument/2006/relationships" xmlns:m="http://schemas.openxmlformats.org/officeDocument/2006/math" xmlns:v="urn:schemas-microsoft-com:vml" xmlns:wp14="http://schemas.microsoft.com/office/word/2010/wordprocessingDrawing" xmlns:wp="http://schemas.openxmlformats.org/drawingml/2006/wordprocessingDrawing" xmlns:w10="urn:schemas-microsoft-com:office:word" xmlns:w="http://schemas.openxmlformats.org/wordprocessingml/2006/main" xmlns:w14="http://schemas.microsoft.com/office/word/2010/wordml" xmlns:w15="http://schemas.microsoft.com/office/word/2012/wordml" xmlns:w16cex="http://schemas.microsoft.com/office/word/2018/wordml/cex" xmlns:w16cid="http://schemas.microsoft.com/office/word/2016/wordml/cid" xmlns:w16="http://schemas.microsoft.com/office/word/2018/wordml" xmlns:w16sdtdh="http://schemas.microsoft.com/office/word/2020/wordml/sdtdatahash" xmlns:w16se="http://schemas.microsoft.com/office/word/2015/wordml/symex" xmlns:wpg="http://schemas.microsoft.com/office/word/2010/wordprocessingGroup" xmlns:wpi="http://schemas.microsoft.com/office/word/2010/wordprocessingInk" xmlns:wne="http://schemas.microsoft.com/office/word/2006/wordml" xmlns:wps="http://schemas.microsoft.com/office/word/2010/wordprocessingShape" mc:Ignorable="w14 w15 w16se w16cid w16 w16cex w16sdtdh wp14">
   <w:abstractNum w:abstractNumId="0" w15:restartNumberingAfterBreak="0">
+    <w:nsid w:val="020A7758"/>
+    <w:multiLevelType w:val="hybridMultilevel"/>
+    <w:tmpl w:val="98AC99AC"/>
+    <w:lvl w:ilvl="0" w:tplc="4009000F">
+      <w:start w:val="1"/>
+      <w:numFmt w:val="decimal"/>
+      <w:lvlText w:val="%1."/>
+      <w:lvlJc w:val="left"/>
+      <w:pPr>
+        <w:ind w:left="720" w:hanging="360"/>
+      </w:pPr>
+    </w:lvl>
+    <w:lvl w:ilvl="1" w:tplc="40090019" w:tentative="1">
+      <w:start w:val="1"/>
+      <w:numFmt w:val="lowerLetter"/>
+      <w:lvlText w:val="%2."/>
+      <w:lvlJc w:val="left"/>
+      <w:pPr>
+        <w:ind w:left="1440" w:hanging="360"/>
+      </w:pPr>
+    </w:lvl>
+    <w:lvl w:ilvl="2" w:tplc="4009001B" w:tentative="1">
+      <w:start w:val="1"/>
+      <w:numFmt w:val="lowerRoman"/>
+      <w:lvlText w:val="%3."/>
+      <w:lvlJc w:val="right"/>
+      <w:pPr>
+        <w:ind w:left="2160" w:hanging="180"/>
+      </w:pPr>
+    </w:lvl>
+    <w:lvl w:ilvl="3" w:tplc="4009000F" w:tentative="1">
+      <w:start w:val="1"/>
+      <w:numFmt w:val="decimal"/>
+      <w:lvlText w:val="%4."/>
+      <w:lvlJc w:val="left"/>
+      <w:pPr>
+        <w:ind w:left="2880" w:hanging="360"/>
+      </w:pPr>
+    </w:lvl>
+    <w:lvl w:ilvl="4" w:tplc="40090019" w:tentative="1">
+      <w:start w:val="1"/>
+      <w:numFmt w:val="lowerLetter"/>
+      <w:lvlText w:val="%5."/>
+      <w:lvlJc w:val="left"/>
+      <w:pPr>
+        <w:ind w:left="3600" w:hanging="360"/>
+      </w:pPr>
+    </w:lvl>
+    <w:lvl w:ilvl="5" w:tplc="4009001B" w:tentative="1">
+      <w:start w:val="1"/>
+      <w:numFmt w:val="lowerRoman"/>
+      <w:lvlText w:val="%6."/>
+      <w:lvlJc w:val="right"/>
+      <w:pPr>
+        <w:ind w:left="4320" w:hanging="180"/>
+      </w:pPr>
+    </w:lvl>
+    <w:lvl w:ilvl="6" w:tplc="4009000F" w:tentative="1">
+      <w:start w:val="1"/>
+      <w:numFmt w:val="decimal"/>
+      <w:lvlText w:val="%7."/>
+      <w:lvlJc w:val="left"/>
+      <w:pPr>
+        <w:ind w:left="5040" w:hanging="360"/>
+      </w:pPr>
+    </w:lvl>
+    <w:lvl w:ilvl="7" w:tplc="40090019" w:tentative="1">
+      <w:start w:val="1"/>
+      <w:numFmt w:val="lowerLetter"/>
+      <w:lvlText w:val="%8."/>
+      <w:lvlJc w:val="left"/>
+      <w:pPr>
+        <w:ind w:left="5760" w:hanging="360"/>
+      </w:pPr>
+    </w:lvl>
+    <w:lvl w:ilvl="8" w:tplc="4009001B" w:tentative="1">
+      <w:start w:val="1"/>
+      <w:numFmt w:val="lowerRoman"/>
+      <w:lvlText w:val="%9."/>
+      <w:lvlJc w:val="right"/>
+      <w:pPr>
+        <w:ind w:left="6480" w:hanging="180"/>
+      </w:pPr>
+    </w:lvl>
+  </w:abstractNum>
+  <w:abstractNum w:abstractNumId="1" w15:restartNumberingAfterBreak="0">
+    <w:nsid w:val="0BFA38DA"/>
+    <w:multiLevelType w:val="hybridMultilevel"/>
+    <w:tmpl w:val="7D8CD09A"/>
+    <w:lvl w:ilvl="0" w:tplc="4009000F">
+      <w:start w:val="1"/>
+      <w:numFmt w:val="decimal"/>
+      <w:lvlText w:val="%1."/>
+      <w:lvlJc w:val="left"/>
+      <w:pPr>
+        <w:ind w:left="1440" w:hanging="360"/>
+      </w:pPr>
+    </w:lvl>
+    <w:lvl w:ilvl="1" w:tplc="40090019" w:tentative="1">
+      <w:start w:val="1"/>
+      <w:numFmt w:val="lowerLetter"/>
+      <w:lvlText w:val="%2."/>
+      <w:lvlJc w:val="left"/>
+      <w:pPr>
+        <w:ind w:left="2160" w:hanging="360"/>
+      </w:pPr>
+    </w:lvl>
+    <w:lvl w:ilvl="2" w:tplc="4009001B" w:tentative="1">
+      <w:start w:val="1"/>
+      <w:numFmt w:val="lowerRoman"/>
+      <w:lvlText w:val="%3."/>
+      <w:lvlJc w:val="right"/>
+      <w:pPr>
+        <w:ind w:left="2880" w:hanging="180"/>
+      </w:pPr>
+    </w:lvl>
+    <w:lvl w:ilvl="3" w:tplc="4009000F" w:tentative="1">
+      <w:start w:val="1"/>
+      <w:numFmt w:val="decimal"/>
+      <w:lvlText w:val="%4."/>
+      <w:lvlJc w:val="left"/>
+      <w:pPr>
+        <w:ind w:left="3600" w:hanging="360"/>
+      </w:pPr>
+    </w:lvl>
+    <w:lvl w:ilvl="4" w:tplc="40090019" w:tentative="1">
+      <w:start w:val="1"/>
+      <w:numFmt w:val="lowerLetter"/>
+      <w:lvlText w:val="%5."/>
+      <w:lvlJc w:val="left"/>
+      <w:pPr>
+        <w:ind w:left="4320" w:hanging="360"/>
+      </w:pPr>
+    </w:lvl>
+    <w:lvl w:ilvl="5" w:tplc="4009001B" w:tentative="1">
+      <w:start w:val="1"/>
+      <w:numFmt w:val="lowerRoman"/>
+      <w:lvlText w:val="%6."/>
+      <w:lvlJc w:val="right"/>
+      <w:pPr>
+        <w:ind w:left="5040" w:hanging="180"/>
+      </w:pPr>
+    </w:lvl>
+    <w:lvl w:ilvl="6" w:tplc="4009000F" w:tentative="1">
+      <w:start w:val="1"/>
+      <w:numFmt w:val="decimal"/>
+      <w:lvlText w:val="%7."/>
+      <w:lvlJc w:val="left"/>
+      <w:pPr>
+        <w:ind w:left="5760" w:hanging="360"/>
+      </w:pPr>
+    </w:lvl>
+    <w:lvl w:ilvl="7" w:tplc="40090019" w:tentative="1">
+      <w:start w:val="1"/>
+      <w:numFmt w:val="lowerLetter"/>
+      <w:lvlText w:val="%8."/>
+      <w:lvlJc w:val="left"/>
+      <w:pPr>
+        <w:ind w:left="6480" w:hanging="360"/>
+      </w:pPr>
+    </w:lvl>
+    <w:lvl w:ilvl="8" w:tplc="4009001B" w:tentative="1">
+      <w:start w:val="1"/>
+      <w:numFmt w:val="lowerRoman"/>
+      <w:lvlText w:val="%9."/>
+      <w:lvlJc w:val="right"/>
+      <w:pPr>
+        <w:ind w:left="7200" w:hanging="180"/>
+      </w:pPr>
+    </w:lvl>
+  </w:abstractNum>
+  <w:abstractNum w:abstractNumId="2" w15:restartNumberingAfterBreak="0">
+    <w:nsid w:val="0D2873DE"/>
+    <w:multiLevelType w:val="hybridMultilevel"/>
+    <w:tmpl w:val="9FB8E674"/>
+    <w:lvl w:ilvl="0" w:tplc="40090001">
+      <w:start w:val="1"/>
+      <w:numFmt w:val="bullet"/>
+      <w:lvlText w:val=""/>
+      <w:lvlJc w:val="left"/>
+      <w:pPr>
+        <w:ind w:left="1440" w:hanging="360"/>
+      </w:pPr>
+      <w:rPr>
+        <w:rFonts w:ascii="Symbol" w:hAnsi="Symbol" w:hint="default"/>
+      </w:rPr>
+    </w:lvl>
+    <w:lvl w:ilvl="1" w:tplc="40090003" w:tentative="1">
+      <w:start w:val="1"/>
+      <w:numFmt w:val="bullet"/>
+      <w:lvlText w:val="o"/>
+      <w:lvlJc w:val="left"/>
+      <w:pPr>
+        <w:ind w:left="2160" w:hanging="360"/>
+      </w:pPr>
+      <w:rPr>
+        <w:rFonts w:ascii="Courier New" w:hAnsi="Courier New" w:cs="Courier New" w:hint="default"/>
+      </w:rPr>
+    </w:lvl>
+    <w:lvl w:ilvl="2" w:tplc="40090005" w:tentative="1">
+      <w:start w:val="1"/>
+      <w:numFmt w:val="bullet"/>
+      <w:lvlText w:val=""/>
+      <w:lvlJc w:val="left"/>
+      <w:pPr>
+        <w:ind w:left="2880" w:hanging="360"/>
+      </w:pPr>
+      <w:rPr>
+        <w:rFonts w:ascii="Wingdings" w:hAnsi="Wingdings" w:hint="default"/>
+      </w:rPr>
+    </w:lvl>
+    <w:lvl w:ilvl="3" w:tplc="40090001" w:tentative="1">
+      <w:start w:val="1"/>
+      <w:numFmt w:val="bullet"/>
+      <w:lvlText w:val=""/>
+      <w:lvlJc w:val="left"/>
+      <w:pPr>
+        <w:ind w:left="3600" w:hanging="360"/>
+      </w:pPr>
+      <w:rPr>
+        <w:rFonts w:ascii="Symbol" w:hAnsi="Symbol" w:hint="default"/>
+      </w:rPr>
+    </w:lvl>
+    <w:lvl w:ilvl="4" w:tplc="40090003" w:tentative="1">
+      <w:start w:val="1"/>
+      <w:numFmt w:val="bullet"/>
+      <w:lvlText w:val="o"/>
+      <w:lvlJc w:val="left"/>
+      <w:pPr>
+        <w:ind w:left="4320" w:hanging="360"/>
+      </w:pPr>
+      <w:rPr>
+        <w:rFonts w:ascii="Courier New" w:hAnsi="Courier New" w:cs="Courier New" w:hint="default"/>
+      </w:rPr>
+    </w:lvl>
+    <w:lvl w:ilvl="5" w:tplc="40090005" w:tentative="1">
+      <w:start w:val="1"/>
+      <w:numFmt w:val="bullet"/>
+      <w:lvlText w:val=""/>
+      <w:lvlJc w:val="left"/>
+      <w:pPr>
+        <w:ind w:left="5040" w:hanging="360"/>
+      </w:pPr>
+      <w:rPr>
+        <w:rFonts w:ascii="Wingdings" w:hAnsi="Wingdings" w:hint="default"/>
+      </w:rPr>
+    </w:lvl>
+    <w:lvl w:ilvl="6" w:tplc="40090001" w:tentative="1">
+      <w:start w:val="1"/>
+      <w:numFmt w:val="bullet"/>
+      <w:lvlText w:val=""/>
+      <w:lvlJc w:val="left"/>
+      <w:pPr>
+        <w:ind w:left="5760" w:hanging="360"/>
+      </w:pPr>
+      <w:rPr>
+        <w:rFonts w:ascii="Symbol" w:hAnsi="Symbol" w:hint="default"/>
+      </w:rPr>
+    </w:lvl>
+    <w:lvl w:ilvl="7" w:tplc="40090003" w:tentative="1">
+      <w:start w:val="1"/>
+      <w:numFmt w:val="bullet"/>
+      <w:lvlText w:val="o"/>
+      <w:lvlJc w:val="left"/>
+      <w:pPr>
+        <w:ind w:left="6480" w:hanging="360"/>
+      </w:pPr>
+      <w:rPr>
+        <w:rFonts w:ascii="Courier New" w:hAnsi="Courier New" w:cs="Courier New" w:hint="default"/>
+      </w:rPr>
+    </w:lvl>
+    <w:lvl w:ilvl="8" w:tplc="40090005" w:tentative="1">
+      <w:start w:val="1"/>
+      <w:numFmt w:val="bullet"/>
+      <w:lvlText w:val=""/>
+      <w:lvlJc w:val="left"/>
+      <w:pPr>
+        <w:ind w:left="7200" w:hanging="360"/>
+      </w:pPr>
+      <w:rPr>
+        <w:rFonts w:ascii="Wingdings" w:hAnsi="Wingdings" w:hint="default"/>
+      </w:rPr>
+    </w:lvl>
+  </w:abstractNum>
+  <w:abstractNum w:abstractNumId="3" w15:restartNumberingAfterBreak="0">
+    <w:nsid w:val="0E947155"/>
+    <w:multiLevelType w:val="hybridMultilevel"/>
+    <w:tmpl w:val="0FBE447E"/>
+    <w:lvl w:ilvl="0" w:tplc="40090001">
+      <w:start w:val="1"/>
+      <w:numFmt w:val="bullet"/>
+      <w:lvlText w:val=""/>
+      <w:lvlJc w:val="left"/>
+      <w:pPr>
+        <w:ind w:left="1440" w:hanging="360"/>
+      </w:pPr>
+      <w:rPr>
+        <w:rFonts w:ascii="Symbol" w:hAnsi="Symbol" w:hint="default"/>
+      </w:rPr>
+    </w:lvl>
+    <w:lvl w:ilvl="1" w:tplc="40090003" w:tentative="1">
+      <w:start w:val="1"/>
+      <w:numFmt w:val="bullet"/>
+      <w:lvlText w:val="o"/>
+      <w:lvlJc w:val="left"/>
+      <w:pPr>
+        <w:ind w:left="2160" w:hanging="360"/>
+      </w:pPr>
+      <w:rPr>
+        <w:rFonts w:ascii="Courier New" w:hAnsi="Courier New" w:cs="Courier New" w:hint="default"/>
+      </w:rPr>
+    </w:lvl>
+    <w:lvl w:ilvl="2" w:tplc="40090005" w:tentative="1">
+      <w:start w:val="1"/>
+      <w:numFmt w:val="bullet"/>
+      <w:lvlText w:val=""/>
+      <w:lvlJc w:val="left"/>
+      <w:pPr>
+        <w:ind w:left="2880" w:hanging="360"/>
+      </w:pPr>
+      <w:rPr>
+        <w:rFonts w:ascii="Wingdings" w:hAnsi="Wingdings" w:hint="default"/>
+      </w:rPr>
+    </w:lvl>
+    <w:lvl w:ilvl="3" w:tplc="40090001" w:tentative="1">
+      <w:start w:val="1"/>
+      <w:numFmt w:val="bullet"/>
+      <w:lvlText w:val=""/>
+      <w:lvlJc w:val="left"/>
+      <w:pPr>
+        <w:ind w:left="3600" w:hanging="360"/>
+      </w:pPr>
+      <w:rPr>
+        <w:rFonts w:ascii="Symbol" w:hAnsi="Symbol" w:hint="default"/>
+      </w:rPr>
+    </w:lvl>
+    <w:lvl w:ilvl="4" w:tplc="40090003" w:tentative="1">
+      <w:start w:val="1"/>
+      <w:numFmt w:val="bullet"/>
+      <w:lvlText w:val="o"/>
+      <w:lvlJc w:val="left"/>
+      <w:pPr>
+        <w:ind w:left="4320" w:hanging="360"/>
+      </w:pPr>
+      <w:rPr>
+        <w:rFonts w:ascii="Courier New" w:hAnsi="Courier New" w:cs="Courier New" w:hint="default"/>
+      </w:rPr>
+    </w:lvl>
+    <w:lvl w:ilvl="5" w:tplc="40090005" w:tentative="1">
+      <w:start w:val="1"/>
+      <w:numFmt w:val="bullet"/>
+      <w:lvlText w:val=""/>
+      <w:lvlJc w:val="left"/>
+      <w:pPr>
+        <w:ind w:left="5040" w:hanging="360"/>
+      </w:pPr>
+      <w:rPr>
+        <w:rFonts w:ascii="Wingdings" w:hAnsi="Wingdings" w:hint="default"/>
+      </w:rPr>
+    </w:lvl>
+    <w:lvl w:ilvl="6" w:tplc="40090001" w:tentative="1">
+      <w:start w:val="1"/>
+      <w:numFmt w:val="bullet"/>
+      <w:lvlText w:val=""/>
+      <w:lvlJc w:val="left"/>
+      <w:pPr>
+        <w:ind w:left="5760" w:hanging="360"/>
+      </w:pPr>
+      <w:rPr>
+        <w:rFonts w:ascii="Symbol" w:hAnsi="Symbol" w:hint="default"/>
+      </w:rPr>
+    </w:lvl>
+    <w:lvl w:ilvl="7" w:tplc="40090003" w:tentative="1">
+      <w:start w:val="1"/>
+      <w:numFmt w:val="bullet"/>
+      <w:lvlText w:val="o"/>
+      <w:lvlJc w:val="left"/>
+      <w:pPr>
+        <w:ind w:left="6480" w:hanging="360"/>
+      </w:pPr>
+      <w:rPr>
+        <w:rFonts w:ascii="Courier New" w:hAnsi="Courier New" w:cs="Courier New" w:hint="default"/>
+      </w:rPr>
+    </w:lvl>
+    <w:lvl w:ilvl="8" w:tplc="40090005" w:tentative="1">
+      <w:start w:val="1"/>
+      <w:numFmt w:val="bullet"/>
+      <w:lvlText w:val=""/>
+      <w:lvlJc w:val="left"/>
+      <w:pPr>
+        <w:ind w:left="7200" w:hanging="360"/>
+      </w:pPr>
+      <w:rPr>
+        <w:rFonts w:ascii="Wingdings" w:hAnsi="Wingdings" w:hint="default"/>
+      </w:rPr>
+    </w:lvl>
+  </w:abstractNum>
+  <w:abstractNum w:abstractNumId="4" w15:restartNumberingAfterBreak="0">
+    <w:nsid w:val="1D2A0902"/>
+    <w:multiLevelType w:val="hybridMultilevel"/>
+    <w:tmpl w:val="7262A48E"/>
+    <w:lvl w:ilvl="0" w:tplc="40090001">
+      <w:start w:val="1"/>
+      <w:numFmt w:val="bullet"/>
+      <w:lvlText w:val=""/>
+      <w:lvlJc w:val="left"/>
+      <w:pPr>
+        <w:ind w:left="2160" w:hanging="360"/>
+      </w:pPr>
+      <w:rPr>
+        <w:rFonts w:ascii="Symbol" w:hAnsi="Symbol" w:hint="default"/>
+      </w:rPr>
+    </w:lvl>
+    <w:lvl w:ilvl="1" w:tplc="40090003" w:tentative="1">
+      <w:start w:val="1"/>
+      <w:numFmt w:val="bullet"/>
+      <w:lvlText w:val="o"/>
+      <w:lvlJc w:val="left"/>
+      <w:pPr>
+        <w:ind w:left="2880" w:hanging="360"/>
+      </w:pPr>
+      <w:rPr>
+        <w:rFonts w:ascii="Courier New" w:hAnsi="Courier New" w:cs="Courier New" w:hint="default"/>
+      </w:rPr>
+    </w:lvl>
+    <w:lvl w:ilvl="2" w:tplc="40090005" w:tentative="1">
+      <w:start w:val="1"/>
+      <w:numFmt w:val="bullet"/>
+      <w:lvlText w:val=""/>
+      <w:lvlJc w:val="left"/>
+      <w:pPr>
+        <w:ind w:left="3600" w:hanging="360"/>
+      </w:pPr>
+      <w:rPr>
+        <w:rFonts w:ascii="Wingdings" w:hAnsi="Wingdings" w:hint="default"/>
+      </w:rPr>
+    </w:lvl>
+    <w:lvl w:ilvl="3" w:tplc="40090001" w:tentative="1">
+      <w:start w:val="1"/>
+      <w:numFmt w:val="bullet"/>
+      <w:lvlText w:val=""/>
+      <w:lvlJc w:val="left"/>
+      <w:pPr>
+        <w:ind w:left="4320" w:hanging="360"/>
+      </w:pPr>
+      <w:rPr>
+        <w:rFonts w:ascii="Symbol" w:hAnsi="Symbol" w:hint="default"/>
+      </w:rPr>
+    </w:lvl>
+    <w:lvl w:ilvl="4" w:tplc="40090003" w:tentative="1">
+      <w:start w:val="1"/>
+      <w:numFmt w:val="bullet"/>
+      <w:lvlText w:val="o"/>
+      <w:lvlJc w:val="left"/>
+      <w:pPr>
+        <w:ind w:left="5040" w:hanging="360"/>
+      </w:pPr>
+      <w:rPr>
+        <w:rFonts w:ascii="Courier New" w:hAnsi="Courier New" w:cs="Courier New" w:hint="default"/>
+      </w:rPr>
+    </w:lvl>
+    <w:lvl w:ilvl="5" w:tplc="40090005" w:tentative="1">
+      <w:start w:val="1"/>
+      <w:numFmt w:val="bullet"/>
+      <w:lvlText w:val=""/>
+      <w:lvlJc w:val="left"/>
+      <w:pPr>
+        <w:ind w:left="5760" w:hanging="360"/>
+      </w:pPr>
+      <w:rPr>
+        <w:rFonts w:ascii="Wingdings" w:hAnsi="Wingdings" w:hint="default"/>
+      </w:rPr>
+    </w:lvl>
+    <w:lvl w:ilvl="6" w:tplc="40090001" w:tentative="1">
+      <w:start w:val="1"/>
+      <w:numFmt w:val="bullet"/>
+      <w:lvlText w:val=""/>
+      <w:lvlJc w:val="left"/>
+      <w:pPr>
+        <w:ind w:left="6480" w:hanging="360"/>
+      </w:pPr>
+      <w:rPr>
+        <w:rFonts w:ascii="Symbol" w:hAnsi="Symbol" w:hint="default"/>
+      </w:rPr>
+    </w:lvl>
+    <w:lvl w:ilvl="7" w:tplc="40090003" w:tentative="1">
+      <w:start w:val="1"/>
+      <w:numFmt w:val="bullet"/>
+      <w:lvlText w:val="o"/>
+      <w:lvlJc w:val="left"/>
+      <w:pPr>
+        <w:ind w:left="7200" w:hanging="360"/>
+      </w:pPr>
+      <w:rPr>
+        <w:rFonts w:ascii="Courier New" w:hAnsi="Courier New" w:cs="Courier New" w:hint="default"/>
+      </w:rPr>
+    </w:lvl>
+    <w:lvl w:ilvl="8" w:tplc="40090005" w:tentative="1">
+      <w:start w:val="1"/>
+      <w:numFmt w:val="bullet"/>
+      <w:lvlText w:val=""/>
+      <w:lvlJc w:val="left"/>
+      <w:pPr>
+        <w:ind w:left="7920" w:hanging="360"/>
+      </w:pPr>
+      <w:rPr>
+        <w:rFonts w:ascii="Wingdings" w:hAnsi="Wingdings" w:hint="default"/>
+      </w:rPr>
+    </w:lvl>
+  </w:abstractNum>
+  <w:abstractNum w:abstractNumId="5" w15:restartNumberingAfterBreak="0">
     <w:nsid w:val="1D766E76"/>
     <w:multiLevelType w:val="multilevel"/>
     <w:tmpl w:val="C7FA56BC"/>
@@ -6505,7 +8694,120 @@
       </w:rPr>
     </w:lvl>
   </w:abstractNum>
-  <w:abstractNum w:abstractNumId="1" w15:restartNumberingAfterBreak="0">
+  <w:abstractNum w:abstractNumId="6" w15:restartNumberingAfterBreak="0">
+    <w:nsid w:val="1E0C6193"/>
+    <w:multiLevelType w:val="hybridMultilevel"/>
+    <w:tmpl w:val="2A66D2F2"/>
+    <w:lvl w:ilvl="0" w:tplc="40090001">
+      <w:start w:val="1"/>
+      <w:numFmt w:val="bullet"/>
+      <w:lvlText w:val=""/>
+      <w:lvlJc w:val="left"/>
+      <w:pPr>
+        <w:ind w:left="1440" w:hanging="360"/>
+      </w:pPr>
+      <w:rPr>
+        <w:rFonts w:ascii="Symbol" w:hAnsi="Symbol" w:hint="default"/>
+      </w:rPr>
+    </w:lvl>
+    <w:lvl w:ilvl="1" w:tplc="40090003" w:tentative="1">
+      <w:start w:val="1"/>
+      <w:numFmt w:val="bullet"/>
+      <w:lvlText w:val="o"/>
+      <w:lvlJc w:val="left"/>
+      <w:pPr>
+        <w:ind w:left="2160" w:hanging="360"/>
+      </w:pPr>
+      <w:rPr>
+        <w:rFonts w:ascii="Courier New" w:hAnsi="Courier New" w:cs="Courier New" w:hint="default"/>
+      </w:rPr>
+    </w:lvl>
+    <w:lvl w:ilvl="2" w:tplc="40090005" w:tentative="1">
+      <w:start w:val="1"/>
+      <w:numFmt w:val="bullet"/>
+      <w:lvlText w:val=""/>
+      <w:lvlJc w:val="left"/>
+      <w:pPr>
+        <w:ind w:left="2880" w:hanging="360"/>
+      </w:pPr>
+      <w:rPr>
+        <w:rFonts w:ascii="Wingdings" w:hAnsi="Wingdings" w:hint="default"/>
+      </w:rPr>
+    </w:lvl>
+    <w:lvl w:ilvl="3" w:tplc="40090001" w:tentative="1">
+      <w:start w:val="1"/>
+      <w:numFmt w:val="bullet"/>
+      <w:lvlText w:val=""/>
+      <w:lvlJc w:val="left"/>
+      <w:pPr>
+        <w:ind w:left="3600" w:hanging="360"/>
+      </w:pPr>
+      <w:rPr>
+        <w:rFonts w:ascii="Symbol" w:hAnsi="Symbol" w:hint="default"/>
+      </w:rPr>
+    </w:lvl>
+    <w:lvl w:ilvl="4" w:tplc="40090003" w:tentative="1">
+      <w:start w:val="1"/>
+      <w:numFmt w:val="bullet"/>
+      <w:lvlText w:val="o"/>
+      <w:lvlJc w:val="left"/>
+      <w:pPr>
+        <w:ind w:left="4320" w:hanging="360"/>
+      </w:pPr>
+      <w:rPr>
+        <w:rFonts w:ascii="Courier New" w:hAnsi="Courier New" w:cs="Courier New" w:hint="default"/>
+      </w:rPr>
+    </w:lvl>
+    <w:lvl w:ilvl="5" w:tplc="40090005" w:tentative="1">
+      <w:start w:val="1"/>
+      <w:numFmt w:val="bullet"/>
+      <w:lvlText w:val=""/>
+      <w:lvlJc w:val="left"/>
+      <w:pPr>
+        <w:ind w:left="5040" w:hanging="360"/>
+      </w:pPr>
+      <w:rPr>
+        <w:rFonts w:ascii="Wingdings" w:hAnsi="Wingdings" w:hint="default"/>
+      </w:rPr>
+    </w:lvl>
+    <w:lvl w:ilvl="6" w:tplc="40090001" w:tentative="1">
+      <w:start w:val="1"/>
+      <w:numFmt w:val="bullet"/>
+      <w:lvlText w:val=""/>
+      <w:lvlJc w:val="left"/>
+      <w:pPr>
+        <w:ind w:left="5760" w:hanging="360"/>
+      </w:pPr>
+      <w:rPr>
+        <w:rFonts w:ascii="Symbol" w:hAnsi="Symbol" w:hint="default"/>
+      </w:rPr>
+    </w:lvl>
+    <w:lvl w:ilvl="7" w:tplc="40090003" w:tentative="1">
+      <w:start w:val="1"/>
+      <w:numFmt w:val="bullet"/>
+      <w:lvlText w:val="o"/>
+      <w:lvlJc w:val="left"/>
+      <w:pPr>
+        <w:ind w:left="6480" w:hanging="360"/>
+      </w:pPr>
+      <w:rPr>
+        <w:rFonts w:ascii="Courier New" w:hAnsi="Courier New" w:cs="Courier New" w:hint="default"/>
+      </w:rPr>
+    </w:lvl>
+    <w:lvl w:ilvl="8" w:tplc="40090005" w:tentative="1">
+      <w:start w:val="1"/>
+      <w:numFmt w:val="bullet"/>
+      <w:lvlText w:val=""/>
+      <w:lvlJc w:val="left"/>
+      <w:pPr>
+        <w:ind w:left="7200" w:hanging="360"/>
+      </w:pPr>
+      <w:rPr>
+        <w:rFonts w:ascii="Wingdings" w:hAnsi="Wingdings" w:hint="default"/>
+      </w:rPr>
+    </w:lvl>
+  </w:abstractNum>
+  <w:abstractNum w:abstractNumId="7" w15:restartNumberingAfterBreak="0">
     <w:nsid w:val="21E162F9"/>
     <w:multiLevelType w:val="multilevel"/>
     <w:tmpl w:val="555AC01A"/>
@@ -6627,7 +8929,319 @@
       </w:rPr>
     </w:lvl>
   </w:abstractNum>
-  <w:abstractNum w:abstractNumId="2" w15:restartNumberingAfterBreak="0">
+  <w:abstractNum w:abstractNumId="8" w15:restartNumberingAfterBreak="0">
+    <w:nsid w:val="226D57B0"/>
+    <w:multiLevelType w:val="hybridMultilevel"/>
+    <w:tmpl w:val="849A7756"/>
+    <w:lvl w:ilvl="0" w:tplc="40090001">
+      <w:start w:val="1"/>
+      <w:numFmt w:val="bullet"/>
+      <w:lvlText w:val=""/>
+      <w:lvlJc w:val="left"/>
+      <w:pPr>
+        <w:ind w:left="2160" w:hanging="360"/>
+      </w:pPr>
+      <w:rPr>
+        <w:rFonts w:ascii="Symbol" w:hAnsi="Symbol" w:hint="default"/>
+      </w:rPr>
+    </w:lvl>
+    <w:lvl w:ilvl="1" w:tplc="40090003" w:tentative="1">
+      <w:start w:val="1"/>
+      <w:numFmt w:val="bullet"/>
+      <w:lvlText w:val="o"/>
+      <w:lvlJc w:val="left"/>
+      <w:pPr>
+        <w:ind w:left="2880" w:hanging="360"/>
+      </w:pPr>
+      <w:rPr>
+        <w:rFonts w:ascii="Courier New" w:hAnsi="Courier New" w:cs="Courier New" w:hint="default"/>
+      </w:rPr>
+    </w:lvl>
+    <w:lvl w:ilvl="2" w:tplc="40090005" w:tentative="1">
+      <w:start w:val="1"/>
+      <w:numFmt w:val="bullet"/>
+      <w:lvlText w:val=""/>
+      <w:lvlJc w:val="left"/>
+      <w:pPr>
+        <w:ind w:left="3600" w:hanging="360"/>
+      </w:pPr>
+      <w:rPr>
+        <w:rFonts w:ascii="Wingdings" w:hAnsi="Wingdings" w:hint="default"/>
+      </w:rPr>
+    </w:lvl>
+    <w:lvl w:ilvl="3" w:tplc="40090001" w:tentative="1">
+      <w:start w:val="1"/>
+      <w:numFmt w:val="bullet"/>
+      <w:lvlText w:val=""/>
+      <w:lvlJc w:val="left"/>
+      <w:pPr>
+        <w:ind w:left="4320" w:hanging="360"/>
+      </w:pPr>
+      <w:rPr>
+        <w:rFonts w:ascii="Symbol" w:hAnsi="Symbol" w:hint="default"/>
+      </w:rPr>
+    </w:lvl>
+    <w:lvl w:ilvl="4" w:tplc="40090003" w:tentative="1">
+      <w:start w:val="1"/>
+      <w:numFmt w:val="bullet"/>
+      <w:lvlText w:val="o"/>
+      <w:lvlJc w:val="left"/>
+      <w:pPr>
+        <w:ind w:left="5040" w:hanging="360"/>
+      </w:pPr>
+      <w:rPr>
+        <w:rFonts w:ascii="Courier New" w:hAnsi="Courier New" w:cs="Courier New" w:hint="default"/>
+      </w:rPr>
+    </w:lvl>
+    <w:lvl w:ilvl="5" w:tplc="40090005" w:tentative="1">
+      <w:start w:val="1"/>
+      <w:numFmt w:val="bullet"/>
+      <w:lvlText w:val=""/>
+      <w:lvlJc w:val="left"/>
+      <w:pPr>
+        <w:ind w:left="5760" w:hanging="360"/>
+      </w:pPr>
+      <w:rPr>
+        <w:rFonts w:ascii="Wingdings" w:hAnsi="Wingdings" w:hint="default"/>
+      </w:rPr>
+    </w:lvl>
+    <w:lvl w:ilvl="6" w:tplc="40090001" w:tentative="1">
+      <w:start w:val="1"/>
+      <w:numFmt w:val="bullet"/>
+      <w:lvlText w:val=""/>
+      <w:lvlJc w:val="left"/>
+      <w:pPr>
+        <w:ind w:left="6480" w:hanging="360"/>
+      </w:pPr>
+      <w:rPr>
+        <w:rFonts w:ascii="Symbol" w:hAnsi="Symbol" w:hint="default"/>
+      </w:rPr>
+    </w:lvl>
+    <w:lvl w:ilvl="7" w:tplc="40090003" w:tentative="1">
+      <w:start w:val="1"/>
+      <w:numFmt w:val="bullet"/>
+      <w:lvlText w:val="o"/>
+      <w:lvlJc w:val="left"/>
+      <w:pPr>
+        <w:ind w:left="7200" w:hanging="360"/>
+      </w:pPr>
+      <w:rPr>
+        <w:rFonts w:ascii="Courier New" w:hAnsi="Courier New" w:cs="Courier New" w:hint="default"/>
+      </w:rPr>
+    </w:lvl>
+    <w:lvl w:ilvl="8" w:tplc="40090005" w:tentative="1">
+      <w:start w:val="1"/>
+      <w:numFmt w:val="bullet"/>
+      <w:lvlText w:val=""/>
+      <w:lvlJc w:val="left"/>
+      <w:pPr>
+        <w:ind w:left="7920" w:hanging="360"/>
+      </w:pPr>
+      <w:rPr>
+        <w:rFonts w:ascii="Wingdings" w:hAnsi="Wingdings" w:hint="default"/>
+      </w:rPr>
+    </w:lvl>
+  </w:abstractNum>
+  <w:abstractNum w:abstractNumId="9" w15:restartNumberingAfterBreak="0">
+    <w:nsid w:val="25B005E2"/>
+    <w:multiLevelType w:val="hybridMultilevel"/>
+    <w:tmpl w:val="E196FD88"/>
+    <w:lvl w:ilvl="0" w:tplc="4009000F">
+      <w:start w:val="1"/>
+      <w:numFmt w:val="decimal"/>
+      <w:lvlText w:val="%1."/>
+      <w:lvlJc w:val="left"/>
+      <w:pPr>
+        <w:ind w:left="720" w:hanging="360"/>
+      </w:pPr>
+    </w:lvl>
+    <w:lvl w:ilvl="1" w:tplc="40090019" w:tentative="1">
+      <w:start w:val="1"/>
+      <w:numFmt w:val="lowerLetter"/>
+      <w:lvlText w:val="%2."/>
+      <w:lvlJc w:val="left"/>
+      <w:pPr>
+        <w:ind w:left="1440" w:hanging="360"/>
+      </w:pPr>
+    </w:lvl>
+    <w:lvl w:ilvl="2" w:tplc="4009001B" w:tentative="1">
+      <w:start w:val="1"/>
+      <w:numFmt w:val="lowerRoman"/>
+      <w:lvlText w:val="%3."/>
+      <w:lvlJc w:val="right"/>
+      <w:pPr>
+        <w:ind w:left="2160" w:hanging="180"/>
+      </w:pPr>
+    </w:lvl>
+    <w:lvl w:ilvl="3" w:tplc="4009000F" w:tentative="1">
+      <w:start w:val="1"/>
+      <w:numFmt w:val="decimal"/>
+      <w:lvlText w:val="%4."/>
+      <w:lvlJc w:val="left"/>
+      <w:pPr>
+        <w:ind w:left="2880" w:hanging="360"/>
+      </w:pPr>
+    </w:lvl>
+    <w:lvl w:ilvl="4" w:tplc="40090019" w:tentative="1">
+      <w:start w:val="1"/>
+      <w:numFmt w:val="lowerLetter"/>
+      <w:lvlText w:val="%5."/>
+      <w:lvlJc w:val="left"/>
+      <w:pPr>
+        <w:ind w:left="3600" w:hanging="360"/>
+      </w:pPr>
+    </w:lvl>
+    <w:lvl w:ilvl="5" w:tplc="4009001B" w:tentative="1">
+      <w:start w:val="1"/>
+      <w:numFmt w:val="lowerRoman"/>
+      <w:lvlText w:val="%6."/>
+      <w:lvlJc w:val="right"/>
+      <w:pPr>
+        <w:ind w:left="4320" w:hanging="180"/>
+      </w:pPr>
+    </w:lvl>
+    <w:lvl w:ilvl="6" w:tplc="4009000F" w:tentative="1">
+      <w:start w:val="1"/>
+      <w:numFmt w:val="decimal"/>
+      <w:lvlText w:val="%7."/>
+      <w:lvlJc w:val="left"/>
+      <w:pPr>
+        <w:ind w:left="5040" w:hanging="360"/>
+      </w:pPr>
+    </w:lvl>
+    <w:lvl w:ilvl="7" w:tplc="40090019" w:tentative="1">
+      <w:start w:val="1"/>
+      <w:numFmt w:val="lowerLetter"/>
+      <w:lvlText w:val="%8."/>
+      <w:lvlJc w:val="left"/>
+      <w:pPr>
+        <w:ind w:left="5760" w:hanging="360"/>
+      </w:pPr>
+    </w:lvl>
+    <w:lvl w:ilvl="8" w:tplc="4009001B" w:tentative="1">
+      <w:start w:val="1"/>
+      <w:numFmt w:val="lowerRoman"/>
+      <w:lvlText w:val="%9."/>
+      <w:lvlJc w:val="right"/>
+      <w:pPr>
+        <w:ind w:left="6480" w:hanging="180"/>
+      </w:pPr>
+    </w:lvl>
+  </w:abstractNum>
+  <w:abstractNum w:abstractNumId="10" w15:restartNumberingAfterBreak="0">
+    <w:nsid w:val="30310982"/>
+    <w:multiLevelType w:val="hybridMultilevel"/>
+    <w:tmpl w:val="EAA8E11C"/>
+    <w:lvl w:ilvl="0" w:tplc="40090001">
+      <w:start w:val="1"/>
+      <w:numFmt w:val="bullet"/>
+      <w:lvlText w:val=""/>
+      <w:lvlJc w:val="left"/>
+      <w:pPr>
+        <w:ind w:left="1080" w:hanging="360"/>
+      </w:pPr>
+      <w:rPr>
+        <w:rFonts w:ascii="Symbol" w:hAnsi="Symbol" w:hint="default"/>
+      </w:rPr>
+    </w:lvl>
+    <w:lvl w:ilvl="1" w:tplc="40090003" w:tentative="1">
+      <w:start w:val="1"/>
+      <w:numFmt w:val="bullet"/>
+      <w:lvlText w:val="o"/>
+      <w:lvlJc w:val="left"/>
+      <w:pPr>
+        <w:ind w:left="1800" w:hanging="360"/>
+      </w:pPr>
+      <w:rPr>
+        <w:rFonts w:ascii="Courier New" w:hAnsi="Courier New" w:cs="Courier New" w:hint="default"/>
+      </w:rPr>
+    </w:lvl>
+    <w:lvl w:ilvl="2" w:tplc="40090005" w:tentative="1">
+      <w:start w:val="1"/>
+      <w:numFmt w:val="bullet"/>
+      <w:lvlText w:val=""/>
+      <w:lvlJc w:val="left"/>
+      <w:pPr>
+        <w:ind w:left="2520" w:hanging="360"/>
+      </w:pPr>
+      <w:rPr>
+        <w:rFonts w:ascii="Wingdings" w:hAnsi="Wingdings" w:hint="default"/>
+      </w:rPr>
+    </w:lvl>
+    <w:lvl w:ilvl="3" w:tplc="40090001" w:tentative="1">
+      <w:start w:val="1"/>
+      <w:numFmt w:val="bullet"/>
+      <w:lvlText w:val=""/>
+      <w:lvlJc w:val="left"/>
+      <w:pPr>
+        <w:ind w:left="3240" w:hanging="360"/>
+      </w:pPr>
+      <w:rPr>
+        <w:rFonts w:ascii="Symbol" w:hAnsi="Symbol" w:hint="default"/>
+      </w:rPr>
+    </w:lvl>
+    <w:lvl w:ilvl="4" w:tplc="40090003" w:tentative="1">
+      <w:start w:val="1"/>
+      <w:numFmt w:val="bullet"/>
+      <w:lvlText w:val="o"/>
+      <w:lvlJc w:val="left"/>
+      <w:pPr>
+        <w:ind w:left="3960" w:hanging="360"/>
+      </w:pPr>
+      <w:rPr>
+        <w:rFonts w:ascii="Courier New" w:hAnsi="Courier New" w:cs="Courier New" w:hint="default"/>
+      </w:rPr>
+    </w:lvl>
+    <w:lvl w:ilvl="5" w:tplc="40090005" w:tentative="1">
+      <w:start w:val="1"/>
+      <w:numFmt w:val="bullet"/>
+      <w:lvlText w:val=""/>
+      <w:lvlJc w:val="left"/>
+      <w:pPr>
+        <w:ind w:left="4680" w:hanging="360"/>
+      </w:pPr>
+      <w:rPr>
+        <w:rFonts w:ascii="Wingdings" w:hAnsi="Wingdings" w:hint="default"/>
+      </w:rPr>
+    </w:lvl>
+    <w:lvl w:ilvl="6" w:tplc="40090001" w:tentative="1">
+      <w:start w:val="1"/>
+      <w:numFmt w:val="bullet"/>
+      <w:lvlText w:val=""/>
+      <w:lvlJc w:val="left"/>
+      <w:pPr>
+        <w:ind w:left="5400" w:hanging="360"/>
+      </w:pPr>
+      <w:rPr>
+        <w:rFonts w:ascii="Symbol" w:hAnsi="Symbol" w:hint="default"/>
+      </w:rPr>
+    </w:lvl>
+    <w:lvl w:ilvl="7" w:tplc="40090003" w:tentative="1">
+      <w:start w:val="1"/>
+      <w:numFmt w:val="bullet"/>
+      <w:lvlText w:val="o"/>
+      <w:lvlJc w:val="left"/>
+      <w:pPr>
+        <w:ind w:left="6120" w:hanging="360"/>
+      </w:pPr>
+      <w:rPr>
+        <w:rFonts w:ascii="Courier New" w:hAnsi="Courier New" w:cs="Courier New" w:hint="default"/>
+      </w:rPr>
+    </w:lvl>
+    <w:lvl w:ilvl="8" w:tplc="40090005" w:tentative="1">
+      <w:start w:val="1"/>
+      <w:numFmt w:val="bullet"/>
+      <w:lvlText w:val=""/>
+      <w:lvlJc w:val="left"/>
+      <w:pPr>
+        <w:ind w:left="6840" w:hanging="360"/>
+      </w:pPr>
+      <w:rPr>
+        <w:rFonts w:ascii="Wingdings" w:hAnsi="Wingdings" w:hint="default"/>
+      </w:rPr>
+    </w:lvl>
+  </w:abstractNum>
+  <w:abstractNum w:abstractNumId="11" w15:restartNumberingAfterBreak="0">
     <w:nsid w:val="32F226A7"/>
     <w:multiLevelType w:val="multilevel"/>
     <w:tmpl w:val="339EB89C"/>
@@ -6755,7 +9369,120 @@
       </w:rPr>
     </w:lvl>
   </w:abstractNum>
-  <w:abstractNum w:abstractNumId="3" w15:restartNumberingAfterBreak="0">
+  <w:abstractNum w:abstractNumId="12" w15:restartNumberingAfterBreak="0">
+    <w:nsid w:val="3C0D0B0F"/>
+    <w:multiLevelType w:val="multilevel"/>
+    <w:tmpl w:val="DFA2045A"/>
+    <w:lvl w:ilvl="0">
+      <w:start w:val="3"/>
+      <w:numFmt w:val="decimal"/>
+      <w:lvlText w:val="%1"/>
+      <w:lvlJc w:val="left"/>
+      <w:pPr>
+        <w:ind w:left="360" w:hanging="360"/>
+      </w:pPr>
+      <w:rPr>
+        <w:rFonts w:hint="default"/>
+      </w:rPr>
+    </w:lvl>
+    <w:lvl w:ilvl="1">
+      <w:start w:val="1"/>
+      <w:numFmt w:val="decimal"/>
+      <w:lvlText w:val="%1.%2"/>
+      <w:lvlJc w:val="left"/>
+      <w:pPr>
+        <w:ind w:left="720" w:hanging="360"/>
+      </w:pPr>
+      <w:rPr>
+        <w:rFonts w:hint="default"/>
+      </w:rPr>
+    </w:lvl>
+    <w:lvl w:ilvl="2">
+      <w:start w:val="1"/>
+      <w:numFmt w:val="decimal"/>
+      <w:lvlText w:val="%1.%2.%3"/>
+      <w:lvlJc w:val="left"/>
+      <w:pPr>
+        <w:ind w:left="1440" w:hanging="720"/>
+      </w:pPr>
+      <w:rPr>
+        <w:rFonts w:hint="default"/>
+      </w:rPr>
+    </w:lvl>
+    <w:lvl w:ilvl="3">
+      <w:start w:val="1"/>
+      <w:numFmt w:val="decimal"/>
+      <w:lvlText w:val="%1.%2.%3.%4"/>
+      <w:lvlJc w:val="left"/>
+      <w:pPr>
+        <w:ind w:left="1800" w:hanging="720"/>
+      </w:pPr>
+      <w:rPr>
+        <w:rFonts w:hint="default"/>
+      </w:rPr>
+    </w:lvl>
+    <w:lvl w:ilvl="4">
+      <w:start w:val="1"/>
+      <w:numFmt w:val="decimal"/>
+      <w:lvlText w:val="%1.%2.%3.%4.%5"/>
+      <w:lvlJc w:val="left"/>
+      <w:pPr>
+        <w:ind w:left="2520" w:hanging="1080"/>
+      </w:pPr>
+      <w:rPr>
+        <w:rFonts w:hint="default"/>
+      </w:rPr>
+    </w:lvl>
+    <w:lvl w:ilvl="5">
+      <w:start w:val="1"/>
+      <w:numFmt w:val="decimal"/>
+      <w:lvlText w:val="%1.%2.%3.%4.%5.%6"/>
+      <w:lvlJc w:val="left"/>
+      <w:pPr>
+        <w:ind w:left="2880" w:hanging="1080"/>
+      </w:pPr>
+      <w:rPr>
+        <w:rFonts w:hint="default"/>
+      </w:rPr>
+    </w:lvl>
+    <w:lvl w:ilvl="6">
+      <w:start w:val="1"/>
+      <w:numFmt w:val="decimal"/>
+      <w:lvlText w:val="%1.%2.%3.%4.%5.%6.%7"/>
+      <w:lvlJc w:val="left"/>
+      <w:pPr>
+        <w:ind w:left="3600" w:hanging="1440"/>
+      </w:pPr>
+      <w:rPr>
+        <w:rFonts w:hint="default"/>
+      </w:rPr>
+    </w:lvl>
+    <w:lvl w:ilvl="7">
+      <w:start w:val="1"/>
+      <w:numFmt w:val="decimal"/>
+      <w:lvlText w:val="%1.%2.%3.%4.%5.%6.%7.%8"/>
+      <w:lvlJc w:val="left"/>
+      <w:pPr>
+        <w:ind w:left="3960" w:hanging="1440"/>
+      </w:pPr>
+      <w:rPr>
+        <w:rFonts w:hint="default"/>
+      </w:rPr>
+    </w:lvl>
+    <w:lvl w:ilvl="8">
+      <w:start w:val="1"/>
+      <w:numFmt w:val="decimal"/>
+      <w:lvlText w:val="%1.%2.%3.%4.%5.%6.%7.%8.%9"/>
+      <w:lvlJc w:val="left"/>
+      <w:pPr>
+        <w:ind w:left="4680" w:hanging="1800"/>
+      </w:pPr>
+      <w:rPr>
+        <w:rFonts w:hint="default"/>
+      </w:rPr>
+    </w:lvl>
+  </w:abstractNum>
+  <w:abstractNum w:abstractNumId="13" w15:restartNumberingAfterBreak="0">
     <w:nsid w:val="3C845B12"/>
     <w:multiLevelType w:val="hybridMultilevel"/>
     <w:tmpl w:val="26304574"/>
@@ -6868,7 +9595,233 @@
       </w:rPr>
     </w:lvl>
   </w:abstractNum>
-  <w:abstractNum w:abstractNumId="4" w15:restartNumberingAfterBreak="0">
+  <w:abstractNum w:abstractNumId="14" w15:restartNumberingAfterBreak="0">
+    <w:nsid w:val="42AA3973"/>
+    <w:multiLevelType w:val="hybridMultilevel"/>
+    <w:tmpl w:val="4BEABD86"/>
+    <w:lvl w:ilvl="0" w:tplc="40090001">
+      <w:start w:val="1"/>
+      <w:numFmt w:val="bullet"/>
+      <w:lvlText w:val=""/>
+      <w:lvlJc w:val="left"/>
+      <w:pPr>
+        <w:ind w:left="720" w:hanging="360"/>
+      </w:pPr>
+      <w:rPr>
+        <w:rFonts w:ascii="Symbol" w:hAnsi="Symbol" w:hint="default"/>
+      </w:rPr>
+    </w:lvl>
+    <w:lvl w:ilvl="1" w:tplc="40090003" w:tentative="1">
+      <w:start w:val="1"/>
+      <w:numFmt w:val="bullet"/>
+      <w:lvlText w:val="o"/>
+      <w:lvlJc w:val="left"/>
+      <w:pPr>
+        <w:ind w:left="1440" w:hanging="360"/>
+      </w:pPr>
+      <w:rPr>
+        <w:rFonts w:ascii="Courier New" w:hAnsi="Courier New" w:cs="Courier New" w:hint="default"/>
+      </w:rPr>
+    </w:lvl>
+    <w:lvl w:ilvl="2" w:tplc="40090005" w:tentative="1">
+      <w:start w:val="1"/>
+      <w:numFmt w:val="bullet"/>
+      <w:lvlText w:val=""/>
+      <w:lvlJc w:val="left"/>
+      <w:pPr>
+        <w:ind w:left="2160" w:hanging="360"/>
+      </w:pPr>
+      <w:rPr>
+        <w:rFonts w:ascii="Wingdings" w:hAnsi="Wingdings" w:hint="default"/>
+      </w:rPr>
+    </w:lvl>
+    <w:lvl w:ilvl="3" w:tplc="40090001" w:tentative="1">
+      <w:start w:val="1"/>
+      <w:numFmt w:val="bullet"/>
+      <w:lvlText w:val=""/>
+      <w:lvlJc w:val="left"/>
+      <w:pPr>
+        <w:ind w:left="2880" w:hanging="360"/>
+      </w:pPr>
+      <w:rPr>
+        <w:rFonts w:ascii="Symbol" w:hAnsi="Symbol" w:hint="default"/>
+      </w:rPr>
+    </w:lvl>
+    <w:lvl w:ilvl="4" w:tplc="40090003" w:tentative="1">
+      <w:start w:val="1"/>
+      <w:numFmt w:val="bullet"/>
+      <w:lvlText w:val="o"/>
+      <w:lvlJc w:val="left"/>
+      <w:pPr>
+        <w:ind w:left="3600" w:hanging="360"/>
+      </w:pPr>
+      <w:rPr>
+        <w:rFonts w:ascii="Courier New" w:hAnsi="Courier New" w:cs="Courier New" w:hint="default"/>
+      </w:rPr>
+    </w:lvl>
+    <w:lvl w:ilvl="5" w:tplc="40090005" w:tentative="1">
+      <w:start w:val="1"/>
+      <w:numFmt w:val="bullet"/>
+      <w:lvlText w:val=""/>
+      <w:lvlJc w:val="left"/>
+      <w:pPr>
+        <w:ind w:left="4320" w:hanging="360"/>
+      </w:pPr>
+      <w:rPr>
+        <w:rFonts w:ascii="Wingdings" w:hAnsi="Wingdings" w:hint="default"/>
+      </w:rPr>
+    </w:lvl>
+    <w:lvl w:ilvl="6" w:tplc="40090001" w:tentative="1">
+      <w:start w:val="1"/>
+      <w:numFmt w:val="bullet"/>
+      <w:lvlText w:val=""/>
+      <w:lvlJc w:val="left"/>
+      <w:pPr>
+        <w:ind w:left="5040" w:hanging="360"/>
+      </w:pPr>
+      <w:rPr>
+        <w:rFonts w:ascii="Symbol" w:hAnsi="Symbol" w:hint="default"/>
+      </w:rPr>
+    </w:lvl>
+    <w:lvl w:ilvl="7" w:tplc="40090003" w:tentative="1">
+      <w:start w:val="1"/>
+      <w:numFmt w:val="bullet"/>
+      <w:lvlText w:val="o"/>
+      <w:lvlJc w:val="left"/>
+      <w:pPr>
+        <w:ind w:left="5760" w:hanging="360"/>
+      </w:pPr>
+      <w:rPr>
+        <w:rFonts w:ascii="Courier New" w:hAnsi="Courier New" w:cs="Courier New" w:hint="default"/>
+      </w:rPr>
+    </w:lvl>
+    <w:lvl w:ilvl="8" w:tplc="40090005" w:tentative="1">
+      <w:start w:val="1"/>
+      <w:numFmt w:val="bullet"/>
+      <w:lvlText w:val=""/>
+      <w:lvlJc w:val="left"/>
+      <w:pPr>
+        <w:ind w:left="6480" w:hanging="360"/>
+      </w:pPr>
+      <w:rPr>
+        <w:rFonts w:ascii="Wingdings" w:hAnsi="Wingdings" w:hint="default"/>
+      </w:rPr>
+    </w:lvl>
+  </w:abstractNum>
+  <w:abstractNum w:abstractNumId="15" w15:restartNumberingAfterBreak="0">
+    <w:nsid w:val="469B5B1D"/>
+    <w:multiLevelType w:val="hybridMultilevel"/>
+    <w:tmpl w:val="6BC00356"/>
+    <w:lvl w:ilvl="0" w:tplc="40090001">
+      <w:start w:val="1"/>
+      <w:numFmt w:val="bullet"/>
+      <w:lvlText w:val=""/>
+      <w:lvlJc w:val="left"/>
+      <w:pPr>
+        <w:ind w:left="2880" w:hanging="360"/>
+      </w:pPr>
+      <w:rPr>
+        <w:rFonts w:ascii="Symbol" w:hAnsi="Symbol" w:hint="default"/>
+      </w:rPr>
+    </w:lvl>
+    <w:lvl w:ilvl="1" w:tplc="40090003" w:tentative="1">
+      <w:start w:val="1"/>
+      <w:numFmt w:val="bullet"/>
+      <w:lvlText w:val="o"/>
+      <w:lvlJc w:val="left"/>
+      <w:pPr>
+        <w:ind w:left="3600" w:hanging="360"/>
+      </w:pPr>
+      <w:rPr>
+        <w:rFonts w:ascii="Courier New" w:hAnsi="Courier New" w:cs="Courier New" w:hint="default"/>
+      </w:rPr>
+    </w:lvl>
+    <w:lvl w:ilvl="2" w:tplc="40090005" w:tentative="1">
+      <w:start w:val="1"/>
+      <w:numFmt w:val="bullet"/>
+      <w:lvlText w:val=""/>
+      <w:lvlJc w:val="left"/>
+      <w:pPr>
+        <w:ind w:left="4320" w:hanging="360"/>
+      </w:pPr>
+      <w:rPr>
+        <w:rFonts w:ascii="Wingdings" w:hAnsi="Wingdings" w:hint="default"/>
+      </w:rPr>
+    </w:lvl>
+    <w:lvl w:ilvl="3" w:tplc="40090001" w:tentative="1">
+      <w:start w:val="1"/>
+      <w:numFmt w:val="bullet"/>
+      <w:lvlText w:val=""/>
+      <w:lvlJc w:val="left"/>
+      <w:pPr>
+        <w:ind w:left="5040" w:hanging="360"/>
+      </w:pPr>
+      <w:rPr>
+        <w:rFonts w:ascii="Symbol" w:hAnsi="Symbol" w:hint="default"/>
+      </w:rPr>
+    </w:lvl>
+    <w:lvl w:ilvl="4" w:tplc="40090003" w:tentative="1">
+      <w:start w:val="1"/>
+      <w:numFmt w:val="bullet"/>
+      <w:lvlText w:val="o"/>
+      <w:lvlJc w:val="left"/>
+      <w:pPr>
+        <w:ind w:left="5760" w:hanging="360"/>
+      </w:pPr>
+      <w:rPr>
+        <w:rFonts w:ascii="Courier New" w:hAnsi="Courier New" w:cs="Courier New" w:hint="default"/>
+      </w:rPr>
+    </w:lvl>
+    <w:lvl w:ilvl="5" w:tplc="40090005" w:tentative="1">
+      <w:start w:val="1"/>
+      <w:numFmt w:val="bullet"/>
+      <w:lvlText w:val=""/>
+      <w:lvlJc w:val="left"/>
+      <w:pPr>
+        <w:ind w:left="6480" w:hanging="360"/>
+      </w:pPr>
+      <w:rPr>
+        <w:rFonts w:ascii="Wingdings" w:hAnsi="Wingdings" w:hint="default"/>
+      </w:rPr>
+    </w:lvl>
+    <w:lvl w:ilvl="6" w:tplc="40090001" w:tentative="1">
+      <w:start w:val="1"/>
+      <w:numFmt w:val="bullet"/>
+      <w:lvlText w:val=""/>
+      <w:lvlJc w:val="left"/>
+      <w:pPr>
+        <w:ind w:left="7200" w:hanging="360"/>
+      </w:pPr>
+      <w:rPr>
+        <w:rFonts w:ascii="Symbol" w:hAnsi="Symbol" w:hint="default"/>
+      </w:rPr>
+    </w:lvl>
+    <w:lvl w:ilvl="7" w:tplc="40090003" w:tentative="1">
+      <w:start w:val="1"/>
+      <w:numFmt w:val="bullet"/>
+      <w:lvlText w:val="o"/>
+      <w:lvlJc w:val="left"/>
+      <w:pPr>
+        <w:ind w:left="7920" w:hanging="360"/>
+      </w:pPr>
+      <w:rPr>
+        <w:rFonts w:ascii="Courier New" w:hAnsi="Courier New" w:cs="Courier New" w:hint="default"/>
+      </w:rPr>
+    </w:lvl>
+    <w:lvl w:ilvl="8" w:tplc="40090005" w:tentative="1">
+      <w:start w:val="1"/>
+      <w:numFmt w:val="bullet"/>
+      <w:lvlText w:val=""/>
+      <w:lvlJc w:val="left"/>
+      <w:pPr>
+        <w:ind w:left="8640" w:hanging="360"/>
+      </w:pPr>
+      <w:rPr>
+        <w:rFonts w:ascii="Wingdings" w:hAnsi="Wingdings" w:hint="default"/>
+      </w:rPr>
+    </w:lvl>
+  </w:abstractNum>
+  <w:abstractNum w:abstractNumId="16" w15:restartNumberingAfterBreak="0">
     <w:nsid w:val="49EA4F47"/>
     <w:multiLevelType w:val="hybridMultilevel"/>
     <w:tmpl w:val="18B8CA40"/>
@@ -6959,7 +9912,120 @@
       </w:pPr>
     </w:lvl>
   </w:abstractNum>
-  <w:abstractNum w:abstractNumId="5" w15:restartNumberingAfterBreak="0">
+  <w:abstractNum w:abstractNumId="17" w15:restartNumberingAfterBreak="0">
+    <w:nsid w:val="4A305B9C"/>
+    <w:multiLevelType w:val="hybridMultilevel"/>
+    <w:tmpl w:val="102CE7A8"/>
+    <w:lvl w:ilvl="0" w:tplc="4009000F">
+      <w:start w:val="1"/>
+      <w:numFmt w:val="decimal"/>
+      <w:lvlText w:val="%1."/>
+      <w:lvlJc w:val="left"/>
+      <w:pPr>
+        <w:ind w:left="2160" w:hanging="360"/>
+      </w:pPr>
+      <w:rPr>
+        <w:rFonts w:hint="default"/>
+      </w:rPr>
+    </w:lvl>
+    <w:lvl w:ilvl="1" w:tplc="40090003">
+      <w:start w:val="1"/>
+      <w:numFmt w:val="bullet"/>
+      <w:lvlText w:val="o"/>
+      <w:lvlJc w:val="left"/>
+      <w:pPr>
+        <w:ind w:left="2880" w:hanging="360"/>
+      </w:pPr>
+      <w:rPr>
+        <w:rFonts w:ascii="Courier New" w:hAnsi="Courier New" w:cs="Courier New" w:hint="default"/>
+      </w:rPr>
+    </w:lvl>
+    <w:lvl w:ilvl="2" w:tplc="40090005" w:tentative="1">
+      <w:start w:val="1"/>
+      <w:numFmt w:val="bullet"/>
+      <w:lvlText w:val=""/>
+      <w:lvlJc w:val="left"/>
+      <w:pPr>
+        <w:ind w:left="3600" w:hanging="360"/>
+      </w:pPr>
+      <w:rPr>
+        <w:rFonts w:ascii="Wingdings" w:hAnsi="Wingdings" w:hint="default"/>
+      </w:rPr>
+    </w:lvl>
+    <w:lvl w:ilvl="3" w:tplc="40090001" w:tentative="1">
+      <w:start w:val="1"/>
+      <w:numFmt w:val="bullet"/>
+      <w:lvlText w:val=""/>
+      <w:lvlJc w:val="left"/>
+      <w:pPr>
+        <w:ind w:left="4320" w:hanging="360"/>
+      </w:pPr>
+      <w:rPr>
+        <w:rFonts w:ascii="Symbol" w:hAnsi="Symbol" w:hint="default"/>
+      </w:rPr>
+    </w:lvl>
+    <w:lvl w:ilvl="4" w:tplc="40090003" w:tentative="1">
+      <w:start w:val="1"/>
+      <w:numFmt w:val="bullet"/>
+      <w:lvlText w:val="o"/>
+      <w:lvlJc w:val="left"/>
+      <w:pPr>
+        <w:ind w:left="5040" w:hanging="360"/>
+      </w:pPr>
+      <w:rPr>
+        <w:rFonts w:ascii="Courier New" w:hAnsi="Courier New" w:cs="Courier New" w:hint="default"/>
+      </w:rPr>
+    </w:lvl>
+    <w:lvl w:ilvl="5" w:tplc="40090005" w:tentative="1">
+      <w:start w:val="1"/>
+      <w:numFmt w:val="bullet"/>
+      <w:lvlText w:val=""/>
+      <w:lvlJc w:val="left"/>
+      <w:pPr>
+        <w:ind w:left="5760" w:hanging="360"/>
+      </w:pPr>
+      <w:rPr>
+        <w:rFonts w:ascii="Wingdings" w:hAnsi="Wingdings" w:hint="default"/>
+      </w:rPr>
+    </w:lvl>
+    <w:lvl w:ilvl="6" w:tplc="40090001" w:tentative="1">
+      <w:start w:val="1"/>
+      <w:numFmt w:val="bullet"/>
+      <w:lvlText w:val=""/>
+      <w:lvlJc w:val="left"/>
+      <w:pPr>
+        <w:ind w:left="6480" w:hanging="360"/>
+      </w:pPr>
+      <w:rPr>
+        <w:rFonts w:ascii="Symbol" w:hAnsi="Symbol" w:hint="default"/>
+      </w:rPr>
+    </w:lvl>
+    <w:lvl w:ilvl="7" w:tplc="40090003" w:tentative="1">
+      <w:start w:val="1"/>
+      <w:numFmt w:val="bullet"/>
+      <w:lvlText w:val="o"/>
+      <w:lvlJc w:val="left"/>
+      <w:pPr>
+        <w:ind w:left="7200" w:hanging="360"/>
+      </w:pPr>
+      <w:rPr>
+        <w:rFonts w:ascii="Courier New" w:hAnsi="Courier New" w:cs="Courier New" w:hint="default"/>
+      </w:rPr>
+    </w:lvl>
+    <w:lvl w:ilvl="8" w:tplc="40090005" w:tentative="1">
+      <w:start w:val="1"/>
+      <w:numFmt w:val="bullet"/>
+      <w:lvlText w:val=""/>
+      <w:lvlJc w:val="left"/>
+      <w:pPr>
+        <w:ind w:left="7920" w:hanging="360"/>
+      </w:pPr>
+      <w:rPr>
+        <w:rFonts w:ascii="Wingdings" w:hAnsi="Wingdings" w:hint="default"/>
+      </w:rPr>
+    </w:lvl>
+  </w:abstractNum>
+  <w:abstractNum w:abstractNumId="18" w15:restartNumberingAfterBreak="0">
     <w:nsid w:val="4E874430"/>
     <w:multiLevelType w:val="hybridMultilevel"/>
     <w:tmpl w:val="47309088"/>
@@ -7048,7 +10114,631 @@
       </w:pPr>
     </w:lvl>
   </w:abstractNum>
-  <w:abstractNum w:abstractNumId="6" w15:restartNumberingAfterBreak="0">
+  <w:abstractNum w:abstractNumId="19" w15:restartNumberingAfterBreak="0">
+    <w:nsid w:val="50DB21D5"/>
+    <w:multiLevelType w:val="hybridMultilevel"/>
+    <w:tmpl w:val="3044F72C"/>
+    <w:lvl w:ilvl="0" w:tplc="40090001">
+      <w:start w:val="1"/>
+      <w:numFmt w:val="bullet"/>
+      <w:lvlText w:val=""/>
+      <w:lvlJc w:val="left"/>
+      <w:pPr>
+        <w:ind w:left="2160" w:hanging="360"/>
+      </w:pPr>
+      <w:rPr>
+        <w:rFonts w:ascii="Symbol" w:hAnsi="Symbol" w:hint="default"/>
+      </w:rPr>
+    </w:lvl>
+    <w:lvl w:ilvl="1" w:tplc="40090003">
+      <w:start w:val="1"/>
+      <w:numFmt w:val="bullet"/>
+      <w:lvlText w:val="o"/>
+      <w:lvlJc w:val="left"/>
+      <w:pPr>
+        <w:ind w:left="2880" w:hanging="360"/>
+      </w:pPr>
+      <w:rPr>
+        <w:rFonts w:ascii="Courier New" w:hAnsi="Courier New" w:cs="Courier New" w:hint="default"/>
+      </w:rPr>
+    </w:lvl>
+    <w:lvl w:ilvl="2" w:tplc="40090005" w:tentative="1">
+      <w:start w:val="1"/>
+      <w:numFmt w:val="bullet"/>
+      <w:lvlText w:val=""/>
+      <w:lvlJc w:val="left"/>
+      <w:pPr>
+        <w:ind w:left="3600" w:hanging="360"/>
+      </w:pPr>
+      <w:rPr>
+        <w:rFonts w:ascii="Wingdings" w:hAnsi="Wingdings" w:hint="default"/>
+      </w:rPr>
+    </w:lvl>
+    <w:lvl w:ilvl="3" w:tplc="40090001" w:tentative="1">
+      <w:start w:val="1"/>
+      <w:numFmt w:val="bullet"/>
+      <w:lvlText w:val=""/>
+      <w:lvlJc w:val="left"/>
+      <w:pPr>
+        <w:ind w:left="4320" w:hanging="360"/>
+      </w:pPr>
+      <w:rPr>
+        <w:rFonts w:ascii="Symbol" w:hAnsi="Symbol" w:hint="default"/>
+      </w:rPr>
+    </w:lvl>
+    <w:lvl w:ilvl="4" w:tplc="40090003" w:tentative="1">
+      <w:start w:val="1"/>
+      <w:numFmt w:val="bullet"/>
+      <w:lvlText w:val="o"/>
+      <w:lvlJc w:val="left"/>
+      <w:pPr>
+        <w:ind w:left="5040" w:hanging="360"/>
+      </w:pPr>
+      <w:rPr>
+        <w:rFonts w:ascii="Courier New" w:hAnsi="Courier New" w:cs="Courier New" w:hint="default"/>
+      </w:rPr>
+    </w:lvl>
+    <w:lvl w:ilvl="5" w:tplc="40090005" w:tentative="1">
+      <w:start w:val="1"/>
+      <w:numFmt w:val="bullet"/>
+      <w:lvlText w:val=""/>
+      <w:lvlJc w:val="left"/>
+      <w:pPr>
+        <w:ind w:left="5760" w:hanging="360"/>
+      </w:pPr>
+      <w:rPr>
+        <w:rFonts w:ascii="Wingdings" w:hAnsi="Wingdings" w:hint="default"/>
+      </w:rPr>
+    </w:lvl>
+    <w:lvl w:ilvl="6" w:tplc="40090001" w:tentative="1">
+      <w:start w:val="1"/>
+      <w:numFmt w:val="bullet"/>
+      <w:lvlText w:val=""/>
+      <w:lvlJc w:val="left"/>
+      <w:pPr>
+        <w:ind w:left="6480" w:hanging="360"/>
+      </w:pPr>
+      <w:rPr>
+        <w:rFonts w:ascii="Symbol" w:hAnsi="Symbol" w:hint="default"/>
+      </w:rPr>
+    </w:lvl>
+    <w:lvl w:ilvl="7" w:tplc="40090003" w:tentative="1">
+      <w:start w:val="1"/>
+      <w:numFmt w:val="bullet"/>
+      <w:lvlText w:val="o"/>
+      <w:lvlJc w:val="left"/>
+      <w:pPr>
+        <w:ind w:left="7200" w:hanging="360"/>
+      </w:pPr>
+      <w:rPr>
+        <w:rFonts w:ascii="Courier New" w:hAnsi="Courier New" w:cs="Courier New" w:hint="default"/>
+      </w:rPr>
+    </w:lvl>
+    <w:lvl w:ilvl="8" w:tplc="40090005" w:tentative="1">
+      <w:start w:val="1"/>
+      <w:numFmt w:val="bullet"/>
+      <w:lvlText w:val=""/>
+      <w:lvlJc w:val="left"/>
+      <w:pPr>
+        <w:ind w:left="7920" w:hanging="360"/>
+      </w:pPr>
+      <w:rPr>
+        <w:rFonts w:ascii="Wingdings" w:hAnsi="Wingdings" w:hint="default"/>
+      </w:rPr>
+    </w:lvl>
+  </w:abstractNum>
+  <w:abstractNum w:abstractNumId="20" w15:restartNumberingAfterBreak="0">
+    <w:nsid w:val="5B92426D"/>
+    <w:multiLevelType w:val="hybridMultilevel"/>
+    <w:tmpl w:val="27F65F58"/>
+    <w:lvl w:ilvl="0" w:tplc="4009000F">
+      <w:start w:val="1"/>
+      <w:numFmt w:val="decimal"/>
+      <w:lvlText w:val="%1."/>
+      <w:lvlJc w:val="left"/>
+      <w:pPr>
+        <w:ind w:left="1440" w:hanging="360"/>
+      </w:pPr>
+    </w:lvl>
+    <w:lvl w:ilvl="1" w:tplc="40090019" w:tentative="1">
+      <w:start w:val="1"/>
+      <w:numFmt w:val="lowerLetter"/>
+      <w:lvlText w:val="%2."/>
+      <w:lvlJc w:val="left"/>
+      <w:pPr>
+        <w:ind w:left="2160" w:hanging="360"/>
+      </w:pPr>
+    </w:lvl>
+    <w:lvl w:ilvl="2" w:tplc="4009001B" w:tentative="1">
+      <w:start w:val="1"/>
+      <w:numFmt w:val="lowerRoman"/>
+      <w:lvlText w:val="%3."/>
+      <w:lvlJc w:val="right"/>
+      <w:pPr>
+        <w:ind w:left="2880" w:hanging="180"/>
+      </w:pPr>
+    </w:lvl>
+    <w:lvl w:ilvl="3" w:tplc="4009000F" w:tentative="1">
+      <w:start w:val="1"/>
+      <w:numFmt w:val="decimal"/>
+      <w:lvlText w:val="%4."/>
+      <w:lvlJc w:val="left"/>
+      <w:pPr>
+        <w:ind w:left="3600" w:hanging="360"/>
+      </w:pPr>
+    </w:lvl>
+    <w:lvl w:ilvl="4" w:tplc="40090019" w:tentative="1">
+      <w:start w:val="1"/>
+      <w:numFmt w:val="lowerLetter"/>
+      <w:lvlText w:val="%5."/>
+      <w:lvlJc w:val="left"/>
+      <w:pPr>
+        <w:ind w:left="4320" w:hanging="360"/>
+      </w:pPr>
+    </w:lvl>
+    <w:lvl w:ilvl="5" w:tplc="4009001B" w:tentative="1">
+      <w:start w:val="1"/>
+      <w:numFmt w:val="lowerRoman"/>
+      <w:lvlText w:val="%6."/>
+      <w:lvlJc w:val="right"/>
+      <w:pPr>
+        <w:ind w:left="5040" w:hanging="180"/>
+      </w:pPr>
+    </w:lvl>
+    <w:lvl w:ilvl="6" w:tplc="4009000F" w:tentative="1">
+      <w:start w:val="1"/>
+      <w:numFmt w:val="decimal"/>
+      <w:lvlText w:val="%7."/>
+      <w:lvlJc w:val="left"/>
+      <w:pPr>
+        <w:ind w:left="5760" w:hanging="360"/>
+      </w:pPr>
+    </w:lvl>
+    <w:lvl w:ilvl="7" w:tplc="40090019" w:tentative="1">
+      <w:start w:val="1"/>
+      <w:numFmt w:val="lowerLetter"/>
+      <w:lvlText w:val="%8."/>
+      <w:lvlJc w:val="left"/>
+      <w:pPr>
+        <w:ind w:left="6480" w:hanging="360"/>
+      </w:pPr>
+    </w:lvl>
+    <w:lvl w:ilvl="8" w:tplc="4009001B" w:tentative="1">
+      <w:start w:val="1"/>
+      <w:numFmt w:val="lowerRoman"/>
+      <w:lvlText w:val="%9."/>
+      <w:lvlJc w:val="right"/>
+      <w:pPr>
+        <w:ind w:left="7200" w:hanging="180"/>
+      </w:pPr>
+    </w:lvl>
+  </w:abstractNum>
+  <w:abstractNum w:abstractNumId="21" w15:restartNumberingAfterBreak="0">
+    <w:nsid w:val="64E73E09"/>
+    <w:multiLevelType w:val="multilevel"/>
+    <w:tmpl w:val="65003C1C"/>
+    <w:lvl w:ilvl="0">
+      <w:start w:val="3"/>
+      <w:numFmt w:val="decimal"/>
+      <w:lvlText w:val="%1"/>
+      <w:lvlJc w:val="left"/>
+      <w:pPr>
+        <w:ind w:left="420" w:hanging="420"/>
+      </w:pPr>
+      <w:rPr>
+        <w:rFonts w:hint="default"/>
+      </w:rPr>
+    </w:lvl>
+    <w:lvl w:ilvl="1">
+      <w:start w:val="1"/>
+      <w:numFmt w:val="decimal"/>
+      <w:lvlText w:val="%1.%2"/>
+      <w:lvlJc w:val="left"/>
+      <w:pPr>
+        <w:ind w:left="720" w:hanging="720"/>
+      </w:pPr>
+      <w:rPr>
+        <w:rFonts w:hint="default"/>
+      </w:rPr>
+    </w:lvl>
+    <w:lvl w:ilvl="2">
+      <w:start w:val="1"/>
+      <w:numFmt w:val="decimal"/>
+      <w:lvlText w:val="%1.%2.%3"/>
+      <w:lvlJc w:val="left"/>
+      <w:pPr>
+        <w:ind w:left="720" w:hanging="720"/>
+      </w:pPr>
+      <w:rPr>
+        <w:rFonts w:hint="default"/>
+      </w:rPr>
+    </w:lvl>
+    <w:lvl w:ilvl="3">
+      <w:start w:val="1"/>
+      <w:numFmt w:val="decimal"/>
+      <w:lvlText w:val="%1.%2.%3.%4"/>
+      <w:lvlJc w:val="left"/>
+      <w:pPr>
+        <w:ind w:left="1080" w:hanging="1080"/>
+      </w:pPr>
+      <w:rPr>
+        <w:rFonts w:hint="default"/>
+      </w:rPr>
+    </w:lvl>
+    <w:lvl w:ilvl="4">
+      <w:start w:val="1"/>
+      <w:numFmt w:val="decimal"/>
+      <w:lvlText w:val="%1.%2.%3.%4.%5"/>
+      <w:lvlJc w:val="left"/>
+      <w:pPr>
+        <w:ind w:left="1440" w:hanging="1440"/>
+      </w:pPr>
+      <w:rPr>
+        <w:rFonts w:hint="default"/>
+      </w:rPr>
+    </w:lvl>
+    <w:lvl w:ilvl="5">
+      <w:start w:val="1"/>
+      <w:numFmt w:val="decimal"/>
+      <w:lvlText w:val="%1.%2.%3.%4.%5.%6"/>
+      <w:lvlJc w:val="left"/>
+      <w:pPr>
+        <w:ind w:left="1440" w:hanging="1440"/>
+      </w:pPr>
+      <w:rPr>
+        <w:rFonts w:hint="default"/>
+      </w:rPr>
+    </w:lvl>
+    <w:lvl w:ilvl="6">
+      <w:start w:val="1"/>
+      <w:numFmt w:val="decimal"/>
+      <w:lvlText w:val="%1.%2.%3.%4.%5.%6.%7"/>
+      <w:lvlJc w:val="left"/>
+      <w:pPr>
+        <w:ind w:left="1800" w:hanging="1800"/>
+      </w:pPr>
+      <w:rPr>
+        <w:rFonts w:hint="default"/>
+      </w:rPr>
+    </w:lvl>
+    <w:lvl w:ilvl="7">
+      <w:start w:val="1"/>
+      <w:numFmt w:val="decimal"/>
+      <w:lvlText w:val="%1.%2.%3.%4.%5.%6.%7.%8"/>
+      <w:lvlJc w:val="left"/>
+      <w:pPr>
+        <w:ind w:left="2160" w:hanging="2160"/>
+      </w:pPr>
+      <w:rPr>
+        <w:rFonts w:hint="default"/>
+      </w:rPr>
+    </w:lvl>
+    <w:lvl w:ilvl="8">
+      <w:start w:val="1"/>
+      <w:numFmt w:val="decimal"/>
+      <w:lvlText w:val="%1.%2.%3.%4.%5.%6.%7.%8.%9"/>
+      <w:lvlJc w:val="left"/>
+      <w:pPr>
+        <w:ind w:left="2160" w:hanging="2160"/>
+      </w:pPr>
+      <w:rPr>
+        <w:rFonts w:hint="default"/>
+      </w:rPr>
+    </w:lvl>
+  </w:abstractNum>
+  <w:abstractNum w:abstractNumId="22" w15:restartNumberingAfterBreak="0">
+    <w:nsid w:val="65C75B23"/>
+    <w:multiLevelType w:val="hybridMultilevel"/>
+    <w:tmpl w:val="2730C414"/>
+    <w:lvl w:ilvl="0" w:tplc="40090001">
+      <w:start w:val="1"/>
+      <w:numFmt w:val="bullet"/>
+      <w:lvlText w:val=""/>
+      <w:lvlJc w:val="left"/>
+      <w:pPr>
+        <w:ind w:left="2160" w:hanging="360"/>
+      </w:pPr>
+      <w:rPr>
+        <w:rFonts w:ascii="Symbol" w:hAnsi="Symbol" w:hint="default"/>
+      </w:rPr>
+    </w:lvl>
+    <w:lvl w:ilvl="1" w:tplc="40090003" w:tentative="1">
+      <w:start w:val="1"/>
+      <w:numFmt w:val="bullet"/>
+      <w:lvlText w:val="o"/>
+      <w:lvlJc w:val="left"/>
+      <w:pPr>
+        <w:ind w:left="2880" w:hanging="360"/>
+      </w:pPr>
+      <w:rPr>
+        <w:rFonts w:ascii="Courier New" w:hAnsi="Courier New" w:cs="Courier New" w:hint="default"/>
+      </w:rPr>
+    </w:lvl>
+    <w:lvl w:ilvl="2" w:tplc="40090005" w:tentative="1">
+      <w:start w:val="1"/>
+      <w:numFmt w:val="bullet"/>
+      <w:lvlText w:val=""/>
+      <w:lvlJc w:val="left"/>
+      <w:pPr>
+        <w:ind w:left="3600" w:hanging="360"/>
+      </w:pPr>
+      <w:rPr>
+        <w:rFonts w:ascii="Wingdings" w:hAnsi="Wingdings" w:hint="default"/>
+      </w:rPr>
+    </w:lvl>
+    <w:lvl w:ilvl="3" w:tplc="40090001" w:tentative="1">
+      <w:start w:val="1"/>
+      <w:numFmt w:val="bullet"/>
+      <w:lvlText w:val=""/>
+      <w:lvlJc w:val="left"/>
+      <w:pPr>
+        <w:ind w:left="4320" w:hanging="360"/>
+      </w:pPr>
+      <w:rPr>
+        <w:rFonts w:ascii="Symbol" w:hAnsi="Symbol" w:hint="default"/>
+      </w:rPr>
+    </w:lvl>
+    <w:lvl w:ilvl="4" w:tplc="40090003" w:tentative="1">
+      <w:start w:val="1"/>
+      <w:numFmt w:val="bullet"/>
+      <w:lvlText w:val="o"/>
+      <w:lvlJc w:val="left"/>
+      <w:pPr>
+        <w:ind w:left="5040" w:hanging="360"/>
+      </w:pPr>
+      <w:rPr>
+        <w:rFonts w:ascii="Courier New" w:hAnsi="Courier New" w:cs="Courier New" w:hint="default"/>
+      </w:rPr>
+    </w:lvl>
+    <w:lvl w:ilvl="5" w:tplc="40090005" w:tentative="1">
+      <w:start w:val="1"/>
+      <w:numFmt w:val="bullet"/>
+      <w:lvlText w:val=""/>
+      <w:lvlJc w:val="left"/>
+      <w:pPr>
+        <w:ind w:left="5760" w:hanging="360"/>
+      </w:pPr>
+      <w:rPr>
+        <w:rFonts w:ascii="Wingdings" w:hAnsi="Wingdings" w:hint="default"/>
+      </w:rPr>
+    </w:lvl>
+    <w:lvl w:ilvl="6" w:tplc="40090001" w:tentative="1">
+      <w:start w:val="1"/>
+      <w:numFmt w:val="bullet"/>
+      <w:lvlText w:val=""/>
+      <w:lvlJc w:val="left"/>
+      <w:pPr>
+        <w:ind w:left="6480" w:hanging="360"/>
+      </w:pPr>
+      <w:rPr>
+        <w:rFonts w:ascii="Symbol" w:hAnsi="Symbol" w:hint="default"/>
+      </w:rPr>
+    </w:lvl>
+    <w:lvl w:ilvl="7" w:tplc="40090003" w:tentative="1">
+      <w:start w:val="1"/>
+      <w:numFmt w:val="bullet"/>
+      <w:lvlText w:val="o"/>
+      <w:lvlJc w:val="left"/>
+      <w:pPr>
+        <w:ind w:left="7200" w:hanging="360"/>
+      </w:pPr>
+      <w:rPr>
+        <w:rFonts w:ascii="Courier New" w:hAnsi="Courier New" w:cs="Courier New" w:hint="default"/>
+      </w:rPr>
+    </w:lvl>
+    <w:lvl w:ilvl="8" w:tplc="40090005" w:tentative="1">
+      <w:start w:val="1"/>
+      <w:numFmt w:val="bullet"/>
+      <w:lvlText w:val=""/>
+      <w:lvlJc w:val="left"/>
+      <w:pPr>
+        <w:ind w:left="7920" w:hanging="360"/>
+      </w:pPr>
+      <w:rPr>
+        <w:rFonts w:ascii="Wingdings" w:hAnsi="Wingdings" w:hint="default"/>
+      </w:rPr>
+    </w:lvl>
+  </w:abstractNum>
+  <w:abstractNum w:abstractNumId="23" w15:restartNumberingAfterBreak="0">
+    <w:nsid w:val="68AA1F96"/>
+    <w:multiLevelType w:val="hybridMultilevel"/>
+    <w:tmpl w:val="B570F806"/>
+    <w:lvl w:ilvl="0" w:tplc="4009000F">
+      <w:start w:val="1"/>
+      <w:numFmt w:val="decimal"/>
+      <w:lvlText w:val="%1."/>
+      <w:lvlJc w:val="left"/>
+      <w:pPr>
+        <w:ind w:left="1440" w:hanging="360"/>
+      </w:pPr>
+    </w:lvl>
+    <w:lvl w:ilvl="1" w:tplc="40090019" w:tentative="1">
+      <w:start w:val="1"/>
+      <w:numFmt w:val="lowerLetter"/>
+      <w:lvlText w:val="%2."/>
+      <w:lvlJc w:val="left"/>
+      <w:pPr>
+        <w:ind w:left="2160" w:hanging="360"/>
+      </w:pPr>
+    </w:lvl>
+    <w:lvl w:ilvl="2" w:tplc="4009001B" w:tentative="1">
+      <w:start w:val="1"/>
+      <w:numFmt w:val="lowerRoman"/>
+      <w:lvlText w:val="%3."/>
+      <w:lvlJc w:val="right"/>
+      <w:pPr>
+        <w:ind w:left="2880" w:hanging="180"/>
+      </w:pPr>
+    </w:lvl>
+    <w:lvl w:ilvl="3" w:tplc="4009000F" w:tentative="1">
+      <w:start w:val="1"/>
+      <w:numFmt w:val="decimal"/>
+      <w:lvlText w:val="%4."/>
+      <w:lvlJc w:val="left"/>
+      <w:pPr>
+        <w:ind w:left="3600" w:hanging="360"/>
+      </w:pPr>
+    </w:lvl>
+    <w:lvl w:ilvl="4" w:tplc="40090019" w:tentative="1">
+      <w:start w:val="1"/>
+      <w:numFmt w:val="lowerLetter"/>
+      <w:lvlText w:val="%5."/>
+      <w:lvlJc w:val="left"/>
+      <w:pPr>
+        <w:ind w:left="4320" w:hanging="360"/>
+      </w:pPr>
+    </w:lvl>
+    <w:lvl w:ilvl="5" w:tplc="4009001B" w:tentative="1">
+      <w:start w:val="1"/>
+      <w:numFmt w:val="lowerRoman"/>
+      <w:lvlText w:val="%6."/>
+      <w:lvlJc w:val="right"/>
+      <w:pPr>
+        <w:ind w:left="5040" w:hanging="180"/>
+      </w:pPr>
+    </w:lvl>
+    <w:lvl w:ilvl="6" w:tplc="4009000F" w:tentative="1">
+      <w:start w:val="1"/>
+      <w:numFmt w:val="decimal"/>
+      <w:lvlText w:val="%7."/>
+      <w:lvlJc w:val="left"/>
+      <w:pPr>
+        <w:ind w:left="5760" w:hanging="360"/>
+      </w:pPr>
+    </w:lvl>
+    <w:lvl w:ilvl="7" w:tplc="40090019" w:tentative="1">
+      <w:start w:val="1"/>
+      <w:numFmt w:val="lowerLetter"/>
+      <w:lvlText w:val="%8."/>
+      <w:lvlJc w:val="left"/>
+      <w:pPr>
+        <w:ind w:left="6480" w:hanging="360"/>
+      </w:pPr>
+    </w:lvl>
+    <w:lvl w:ilvl="8" w:tplc="4009001B" w:tentative="1">
+      <w:start w:val="1"/>
+      <w:numFmt w:val="lowerRoman"/>
+      <w:lvlText w:val="%9."/>
+      <w:lvlJc w:val="right"/>
+      <w:pPr>
+        <w:ind w:left="7200" w:hanging="180"/>
+      </w:pPr>
+    </w:lvl>
+  </w:abstractNum>
+  <w:abstractNum w:abstractNumId="24" w15:restartNumberingAfterBreak="0">
+    <w:nsid w:val="6A5E60E4"/>
+    <w:multiLevelType w:val="hybridMultilevel"/>
+    <w:tmpl w:val="C334517A"/>
+    <w:lvl w:ilvl="0" w:tplc="40090001">
+      <w:start w:val="1"/>
+      <w:numFmt w:val="bullet"/>
+      <w:lvlText w:val=""/>
+      <w:lvlJc w:val="left"/>
+      <w:pPr>
+        <w:ind w:left="1800" w:hanging="360"/>
+      </w:pPr>
+      <w:rPr>
+        <w:rFonts w:ascii="Symbol" w:hAnsi="Symbol" w:hint="default"/>
+      </w:rPr>
+    </w:lvl>
+    <w:lvl w:ilvl="1" w:tplc="40090003" w:tentative="1">
+      <w:start w:val="1"/>
+      <w:numFmt w:val="bullet"/>
+      <w:lvlText w:val="o"/>
+      <w:lvlJc w:val="left"/>
+      <w:pPr>
+        <w:ind w:left="2520" w:hanging="360"/>
+      </w:pPr>
+      <w:rPr>
+        <w:rFonts w:ascii="Courier New" w:hAnsi="Courier New" w:cs="Courier New" w:hint="default"/>
+      </w:rPr>
+    </w:lvl>
+    <w:lvl w:ilvl="2" w:tplc="40090005" w:tentative="1">
+      <w:start w:val="1"/>
+      <w:numFmt w:val="bullet"/>
+      <w:lvlText w:val=""/>
+      <w:lvlJc w:val="left"/>
+      <w:pPr>
+        <w:ind w:left="3240" w:hanging="360"/>
+      </w:pPr>
+      <w:rPr>
+        <w:rFonts w:ascii="Wingdings" w:hAnsi="Wingdings" w:hint="default"/>
+      </w:rPr>
+    </w:lvl>
+    <w:lvl w:ilvl="3" w:tplc="40090001" w:tentative="1">
+      <w:start w:val="1"/>
+      <w:numFmt w:val="bullet"/>
+      <w:lvlText w:val=""/>
+      <w:lvlJc w:val="left"/>
+      <w:pPr>
+        <w:ind w:left="3960" w:hanging="360"/>
+      </w:pPr>
+      <w:rPr>
+        <w:rFonts w:ascii="Symbol" w:hAnsi="Symbol" w:hint="default"/>
+      </w:rPr>
+    </w:lvl>
+    <w:lvl w:ilvl="4" w:tplc="40090003" w:tentative="1">
+      <w:start w:val="1"/>
+      <w:numFmt w:val="bullet"/>
+      <w:lvlText w:val="o"/>
+      <w:lvlJc w:val="left"/>
+      <w:pPr>
+        <w:ind w:left="4680" w:hanging="360"/>
+      </w:pPr>
+      <w:rPr>
+        <w:rFonts w:ascii="Courier New" w:hAnsi="Courier New" w:cs="Courier New" w:hint="default"/>
+      </w:rPr>
+    </w:lvl>
+    <w:lvl w:ilvl="5" w:tplc="40090005" w:tentative="1">
+      <w:start w:val="1"/>
+      <w:numFmt w:val="bullet"/>
+      <w:lvlText w:val=""/>
+      <w:lvlJc w:val="left"/>
+      <w:pPr>
+        <w:ind w:left="5400" w:hanging="360"/>
+      </w:pPr>
+      <w:rPr>
+        <w:rFonts w:ascii="Wingdings" w:hAnsi="Wingdings" w:hint="default"/>
+      </w:rPr>
+    </w:lvl>
+    <w:lvl w:ilvl="6" w:tplc="40090001" w:tentative="1">
+      <w:start w:val="1"/>
+      <w:numFmt w:val="bullet"/>
+      <w:lvlText w:val=""/>
+      <w:lvlJc w:val="left"/>
+      <w:pPr>
+        <w:ind w:left="6120" w:hanging="360"/>
+      </w:pPr>
+      <w:rPr>
+        <w:rFonts w:ascii="Symbol" w:hAnsi="Symbol" w:hint="default"/>
+      </w:rPr>
+    </w:lvl>
+    <w:lvl w:ilvl="7" w:tplc="40090003" w:tentative="1">
+      <w:start w:val="1"/>
+      <w:numFmt w:val="bullet"/>
+      <w:lvlText w:val="o"/>
+      <w:lvlJc w:val="left"/>
+      <w:pPr>
+        <w:ind w:left="6840" w:hanging="360"/>
+      </w:pPr>
+      <w:rPr>
+        <w:rFonts w:ascii="Courier New" w:hAnsi="Courier New" w:cs="Courier New" w:hint="default"/>
+      </w:rPr>
+    </w:lvl>
+    <w:lvl w:ilvl="8" w:tplc="40090005" w:tentative="1">
+      <w:start w:val="1"/>
+      <w:numFmt w:val="bullet"/>
+      <w:lvlText w:val=""/>
+      <w:lvlJc w:val="left"/>
+      <w:pPr>
+        <w:ind w:left="7560" w:hanging="360"/>
+      </w:pPr>
+      <w:rPr>
+        <w:rFonts w:ascii="Wingdings" w:hAnsi="Wingdings" w:hint="default"/>
+      </w:rPr>
+    </w:lvl>
+  </w:abstractNum>
+  <w:abstractNum w:abstractNumId="25" w15:restartNumberingAfterBreak="0">
     <w:nsid w:val="6EEB01E3"/>
     <w:multiLevelType w:val="hybridMultilevel"/>
     <w:tmpl w:val="F8881D48"/>
@@ -7134,7 +10824,93 @@
       </w:pPr>
     </w:lvl>
   </w:abstractNum>
-  <w:abstractNum w:abstractNumId="7" w15:restartNumberingAfterBreak="0">
+  <w:abstractNum w:abstractNumId="26" w15:restartNumberingAfterBreak="0">
+    <w:nsid w:val="6F014BB7"/>
+    <w:multiLevelType w:val="multilevel"/>
+    <w:tmpl w:val="4009001F"/>
+    <w:lvl w:ilvl="0">
+      <w:start w:val="1"/>
+      <w:numFmt w:val="decimal"/>
+      <w:lvlText w:val="%1."/>
+      <w:lvlJc w:val="left"/>
+      <w:pPr>
+        <w:ind w:left="360" w:hanging="360"/>
+      </w:pPr>
+    </w:lvl>
+    <w:lvl w:ilvl="1">
+      <w:start w:val="1"/>
+      <w:numFmt w:val="decimal"/>
+      <w:lvlText w:val="%1.%2."/>
+      <w:lvlJc w:val="left"/>
+      <w:pPr>
+        <w:ind w:left="792" w:hanging="432"/>
+      </w:pPr>
+    </w:lvl>
+    <w:lvl w:ilvl="2">
+      <w:start w:val="1"/>
+      <w:numFmt w:val="decimal"/>
+      <w:lvlText w:val="%1.%2.%3."/>
+      <w:lvlJc w:val="left"/>
+      <w:pPr>
+        <w:ind w:left="1224" w:hanging="504"/>
+      </w:pPr>
+    </w:lvl>
+    <w:lvl w:ilvl="3">
+      <w:start w:val="1"/>
+      <w:numFmt w:val="decimal"/>
+      <w:lvlText w:val="%1.%2.%3.%4."/>
+      <w:lvlJc w:val="left"/>
+      <w:pPr>
+        <w:ind w:left="1728" w:hanging="648"/>
+      </w:pPr>
+    </w:lvl>
+    <w:lvl w:ilvl="4">
+      <w:start w:val="1"/>
+      <w:numFmt w:val="decimal"/>
+      <w:lvlText w:val="%1.%2.%3.%4.%5."/>
+      <w:lvlJc w:val="left"/>
+      <w:pPr>
+        <w:ind w:left="2232" w:hanging="792"/>
+      </w:pPr>
+    </w:lvl>
+    <w:lvl w:ilvl="5">
+      <w:start w:val="1"/>
+      <w:numFmt w:val="decimal"/>
+      <w:lvlText w:val="%1.%2.%3.%4.%5.%6."/>
+      <w:lvlJc w:val="left"/>
+      <w:pPr>
+        <w:ind w:left="2736" w:hanging="936"/>
+      </w:pPr>
+    </w:lvl>
+    <w:lvl w:ilvl="6">
+      <w:start w:val="1"/>
+      <w:numFmt w:val="decimal"/>
+      <w:lvlText w:val="%1.%2.%3.%4.%5.%6.%7."/>
+      <w:lvlJc w:val="left"/>
+      <w:pPr>
+        <w:ind w:left="3240" w:hanging="1080"/>
+      </w:pPr>
+    </w:lvl>
+    <w:lvl w:ilvl="7">
+      <w:start w:val="1"/>
+      <w:numFmt w:val="decimal"/>
+      <w:lvlText w:val="%1.%2.%3.%4.%5.%6.%7.%8."/>
+      <w:lvlJc w:val="left"/>
+      <w:pPr>
+        <w:ind w:left="3744" w:hanging="1224"/>
+      </w:pPr>
+    </w:lvl>
+    <w:lvl w:ilvl="8">
+      <w:start w:val="1"/>
+      <w:numFmt w:val="decimal"/>
+      <w:lvlText w:val="%1.%2.%3.%4.%5.%6.%7.%8.%9."/>
+      <w:lvlJc w:val="left"/>
+      <w:pPr>
+        <w:ind w:left="4320" w:hanging="1440"/>
+      </w:pPr>
+    </w:lvl>
+  </w:abstractNum>
+  <w:abstractNum w:abstractNumId="27" w15:restartNumberingAfterBreak="0">
     <w:nsid w:val="77107351"/>
     <w:multiLevelType w:val="multilevel"/>
     <w:tmpl w:val="6A2EF6BC"/>
@@ -7258,29 +11034,181 @@
       </w:rPr>
     </w:lvl>
   </w:abstractNum>
+  <w:abstractNum w:abstractNumId="28" w15:restartNumberingAfterBreak="0">
+    <w:nsid w:val="78617F44"/>
+    <w:multiLevelType w:val="hybridMultilevel"/>
+    <w:tmpl w:val="E938BE40"/>
+    <w:lvl w:ilvl="0" w:tplc="4009000F">
+      <w:start w:val="1"/>
+      <w:numFmt w:val="decimal"/>
+      <w:lvlText w:val="%1."/>
+      <w:lvlJc w:val="left"/>
+      <w:pPr>
+        <w:ind w:left="720" w:hanging="360"/>
+      </w:pPr>
+      <w:rPr>
+        <w:rFonts w:hint="default"/>
+      </w:rPr>
+    </w:lvl>
+    <w:lvl w:ilvl="1" w:tplc="40090019" w:tentative="1">
+      <w:start w:val="1"/>
+      <w:numFmt w:val="lowerLetter"/>
+      <w:lvlText w:val="%2."/>
+      <w:lvlJc w:val="left"/>
+      <w:pPr>
+        <w:ind w:left="1440" w:hanging="360"/>
+      </w:pPr>
+    </w:lvl>
+    <w:lvl w:ilvl="2" w:tplc="4009001B" w:tentative="1">
+      <w:start w:val="1"/>
+      <w:numFmt w:val="lowerRoman"/>
+      <w:lvlText w:val="%3."/>
+      <w:lvlJc w:val="right"/>
+      <w:pPr>
+        <w:ind w:left="2160" w:hanging="180"/>
+      </w:pPr>
+    </w:lvl>
+    <w:lvl w:ilvl="3" w:tplc="4009000F" w:tentative="1">
+      <w:start w:val="1"/>
+      <w:numFmt w:val="decimal"/>
+      <w:lvlText w:val="%4."/>
+      <w:lvlJc w:val="left"/>
+      <w:pPr>
+        <w:ind w:left="2880" w:hanging="360"/>
+      </w:pPr>
+    </w:lvl>
+    <w:lvl w:ilvl="4" w:tplc="40090019" w:tentative="1">
+      <w:start w:val="1"/>
+      <w:numFmt w:val="lowerLetter"/>
+      <w:lvlText w:val="%5."/>
+      <w:lvlJc w:val="left"/>
+      <w:pPr>
+        <w:ind w:left="3600" w:hanging="360"/>
+      </w:pPr>
+    </w:lvl>
+    <w:lvl w:ilvl="5" w:tplc="4009001B" w:tentative="1">
+      <w:start w:val="1"/>
+      <w:numFmt w:val="lowerRoman"/>
+      <w:lvlText w:val="%6."/>
+      <w:lvlJc w:val="right"/>
+      <w:pPr>
+        <w:ind w:left="4320" w:hanging="180"/>
+      </w:pPr>
+    </w:lvl>
+    <w:lvl w:ilvl="6" w:tplc="4009000F" w:tentative="1">
+      <w:start w:val="1"/>
+      <w:numFmt w:val="decimal"/>
+      <w:lvlText w:val="%7."/>
+      <w:lvlJc w:val="left"/>
+      <w:pPr>
+        <w:ind w:left="5040" w:hanging="360"/>
+      </w:pPr>
+    </w:lvl>
+    <w:lvl w:ilvl="7" w:tplc="40090019" w:tentative="1">
+      <w:start w:val="1"/>
+      <w:numFmt w:val="lowerLetter"/>
+      <w:lvlText w:val="%8."/>
+      <w:lvlJc w:val="left"/>
+      <w:pPr>
+        <w:ind w:left="5760" w:hanging="360"/>
+      </w:pPr>
+    </w:lvl>
+    <w:lvl w:ilvl="8" w:tplc="4009001B" w:tentative="1">
+      <w:start w:val="1"/>
+      <w:numFmt w:val="lowerRoman"/>
+      <w:lvlText w:val="%9."/>
+      <w:lvlJc w:val="right"/>
+      <w:pPr>
+        <w:ind w:left="6480" w:hanging="180"/>
+      </w:pPr>
+    </w:lvl>
+  </w:abstractNum>
   <w:num w:numId="1">
-    <w:abstractNumId w:val="6"/>
+    <w:abstractNumId w:val="25"/>
   </w:num>
   <w:num w:numId="2">
+    <w:abstractNumId w:val="13"/>
+  </w:num>
+  <w:num w:numId="3">
+    <w:abstractNumId w:val="5"/>
+  </w:num>
+  <w:num w:numId="4">
+    <w:abstractNumId w:val="11"/>
+  </w:num>
+  <w:num w:numId="5">
+    <w:abstractNumId w:val="16"/>
+  </w:num>
+  <w:num w:numId="6">
+    <w:abstractNumId w:val="7"/>
+  </w:num>
+  <w:num w:numId="7">
+    <w:abstractNumId w:val="27"/>
+  </w:num>
+  <w:num w:numId="8">
+    <w:abstractNumId w:val="18"/>
+  </w:num>
+  <w:num w:numId="9">
+    <w:abstractNumId w:val="0"/>
+  </w:num>
+  <w:num w:numId="10">
+    <w:abstractNumId w:val="26"/>
+  </w:num>
+  <w:num w:numId="11">
+    <w:abstractNumId w:val="9"/>
+  </w:num>
+  <w:num w:numId="12">
+    <w:abstractNumId w:val="12"/>
+  </w:num>
+  <w:num w:numId="13">
+    <w:abstractNumId w:val="21"/>
+  </w:num>
+  <w:num w:numId="14">
+    <w:abstractNumId w:val="23"/>
+  </w:num>
+  <w:num w:numId="15">
+    <w:abstractNumId w:val="15"/>
+  </w:num>
+  <w:num w:numId="16">
+    <w:abstractNumId w:val="14"/>
+  </w:num>
+  <w:num w:numId="17">
+    <w:abstractNumId w:val="24"/>
+  </w:num>
+  <w:num w:numId="18">
+    <w:abstractNumId w:val="22"/>
+  </w:num>
+  <w:num w:numId="19">
+    <w:abstractNumId w:val="17"/>
+  </w:num>
+  <w:num w:numId="20">
+    <w:abstractNumId w:val="2"/>
+  </w:num>
+  <w:num w:numId="21">
+    <w:abstractNumId w:val="20"/>
+  </w:num>
+  <w:num w:numId="22">
+    <w:abstractNumId w:val="1"/>
+  </w:num>
+  <w:num w:numId="23">
+    <w:abstractNumId w:val="4"/>
+  </w:num>
+  <w:num w:numId="24">
+    <w:abstractNumId w:val="8"/>
+  </w:num>
+  <w:num w:numId="25">
+    <w:abstractNumId w:val="19"/>
+  </w:num>
+  <w:num w:numId="26">
+    <w:abstractNumId w:val="28"/>
+  </w:num>
+  <w:num w:numId="27">
     <w:abstractNumId w:val="3"/>
   </w:num>
-  <w:num w:numId="3">
-    <w:abstractNumId w:val="0"/>
+  <w:num w:numId="28">
+    <w:abstractNumId w:val="10"/>
   </w:num>
-  <w:num w:numId="4">
-    <w:abstractNumId w:val="2"/>
-  </w:num>
-  <w:num w:numId="5">
-    <w:abstractNumId w:val="4"/>
-  </w:num>
-  <w:num w:numId="6">
-    <w:abstractNumId w:val="1"/>
-  </w:num>
-  <w:num w:numId="7">
-    <w:abstractNumId w:val="7"/>
-  </w:num>
-  <w:num w:numId="8">
-    <w:abstractNumId w:val="5"/>
+  <w:num w:numId="29">
+    <w:abstractNumId w:val="6"/>
   </w:num>
 </w:numbering>
 </file>
@@ -7789,6 +11717,22 @@
     <w:basedOn w:val="DefaultParagraphFont"/>
     <w:rsid w:val="005539FF"/>
   </w:style>
+  <w:style w:type="paragraph" w:customStyle="1" w:styleId="Default">
+    <w:name w:val="Default"/>
+    <w:rsid w:val="00DD2068"/>
+    <w:pPr>
+      <w:autoSpaceDE w:val="0"/>
+      <w:autoSpaceDN w:val="0"/>
+      <w:adjustRightInd w:val="0"/>
+      <w:spacing w:after="0" w:line="240" w:lineRule="auto"/>
+    </w:pPr>
+    <w:rPr>
+      <w:rFonts w:ascii="Times New Roman" w:hAnsi="Times New Roman" w:cs="Times New Roman"/>
+      <w:color w:val="000000"/>
+      <w:sz w:val="24"/>
+      <w:szCs w:val="24"/>
+    </w:rPr>
+  </w:style>
 </w:styles>
 </file>
 

--- a/Project Report of minor.docx
+++ b/Project Report of minor.docx
@@ -280,7 +280,26 @@
           <w:sz w:val="24"/>
           <w:szCs w:val="24"/>
         </w:rPr>
-        <w:t>RAHUL VERMA</w:t>
+        <w:t>RAHUL VERMA [19100BTCSE05700]</w:t>
+      </w:r>
+    </w:p>
+    <w:p>
+      <w:pPr>
+        <w:spacing w:line="276" w:lineRule="auto"/>
+        <w:jc w:val="center"/>
+        <w:rPr>
+          <w:rFonts w:ascii="Times New Roman" w:hAnsi="Times New Roman" w:cs="Times New Roman"/>
+          <w:sz w:val="24"/>
+          <w:szCs w:val="24"/>
+        </w:rPr>
+      </w:pPr>
+      <w:r>
+        <w:rPr>
+          <w:rFonts w:ascii="Times New Roman" w:hAnsi="Times New Roman" w:cs="Times New Roman"/>
+          <w:sz w:val="24"/>
+          <w:szCs w:val="24"/>
+        </w:rPr>
+        <w:t>SHASHWAT GUPTA</w:t>
       </w:r>
       <w:r>
         <w:rPr>
@@ -296,7 +315,7 @@
           <w:sz w:val="24"/>
           <w:szCs w:val="24"/>
         </w:rPr>
-        <w:t>19100BTCSE05700</w:t>
+        <w:t>19100BTCSE05720</w:t>
       </w:r>
       <w:r>
         <w:rPr>
@@ -323,31 +342,7 @@
           <w:sz w:val="24"/>
           <w:szCs w:val="24"/>
         </w:rPr>
-        <w:t>SHASHWAT GUPTA</w:t>
-      </w:r>
-      <w:r>
-        <w:rPr>
-          <w:rFonts w:ascii="Times New Roman" w:hAnsi="Times New Roman" w:cs="Times New Roman"/>
-          <w:sz w:val="24"/>
-          <w:szCs w:val="24"/>
-        </w:rPr>
-        <w:t xml:space="preserve"> [</w:t>
-      </w:r>
-      <w:r>
-        <w:rPr>
-          <w:rFonts w:ascii="Times New Roman" w:hAnsi="Times New Roman" w:cs="Times New Roman"/>
-          <w:sz w:val="24"/>
-          <w:szCs w:val="24"/>
-        </w:rPr>
-        <w:t>19100BTCSE05720</w:t>
-      </w:r>
-      <w:r>
-        <w:rPr>
-          <w:rFonts w:ascii="Times New Roman" w:hAnsi="Times New Roman" w:cs="Times New Roman"/>
-          <w:sz w:val="24"/>
-          <w:szCs w:val="24"/>
-        </w:rPr>
-        <w:t>]</w:t>
+        <w:t>RITU SONI [1900BTCSE05706]</w:t>
       </w:r>
     </w:p>
     <w:p>
@@ -366,23 +361,7 @@
           <w:sz w:val="24"/>
           <w:szCs w:val="24"/>
         </w:rPr>
-        <w:t>RITU SONI [</w:t>
-      </w:r>
-      <w:r>
-        <w:rPr>
-          <w:rFonts w:ascii="Times New Roman" w:hAnsi="Times New Roman" w:cs="Times New Roman"/>
-          <w:sz w:val="24"/>
-          <w:szCs w:val="24"/>
-        </w:rPr>
-        <w:t>1900BTCSE05706</w:t>
-      </w:r>
-      <w:r>
-        <w:rPr>
-          <w:rFonts w:ascii="Times New Roman" w:hAnsi="Times New Roman" w:cs="Times New Roman"/>
-          <w:sz w:val="24"/>
-          <w:szCs w:val="24"/>
-        </w:rPr>
-        <w:t>]</w:t>
+        <w:t>YASHIKA PACHOLI [19100BTCSE05742]</w:t>
       </w:r>
     </w:p>
     <w:p>
@@ -391,41 +370,21 @@
         <w:jc w:val="center"/>
         <w:rPr>
           <w:rFonts w:ascii="Times New Roman" w:hAnsi="Times New Roman" w:cs="Times New Roman"/>
-          <w:sz w:val="24"/>
-          <w:szCs w:val="24"/>
-        </w:rPr>
-      </w:pPr>
-      <w:r>
-        <w:rPr>
-          <w:rFonts w:ascii="Times New Roman" w:hAnsi="Times New Roman" w:cs="Times New Roman"/>
-          <w:sz w:val="24"/>
-          <w:szCs w:val="24"/>
-        </w:rPr>
-        <w:t>YASHIKA PACHOLI</w:t>
-      </w:r>
-      <w:r>
-        <w:rPr>
-          <w:rFonts w:ascii="Times New Roman" w:hAnsi="Times New Roman" w:cs="Times New Roman"/>
-          <w:sz w:val="24"/>
-          <w:szCs w:val="24"/>
-        </w:rPr>
-        <w:t xml:space="preserve"> [</w:t>
-      </w:r>
-      <w:r>
-        <w:rPr>
-          <w:rFonts w:ascii="Times New Roman" w:hAnsi="Times New Roman" w:cs="Times New Roman"/>
-          <w:sz w:val="24"/>
-          <w:szCs w:val="24"/>
-        </w:rPr>
-        <w:t>19100BTCSE05742</w:t>
-      </w:r>
-      <w:r>
-        <w:rPr>
-          <w:rFonts w:ascii="Times New Roman" w:hAnsi="Times New Roman" w:cs="Times New Roman"/>
-          <w:sz w:val="24"/>
-          <w:szCs w:val="24"/>
-        </w:rPr>
-        <w:t>]</w:t>
+          <w:b/>
+          <w:bCs/>
+          <w:sz w:val="24"/>
+          <w:szCs w:val="24"/>
+        </w:rPr>
+      </w:pPr>
+      <w:r>
+        <w:rPr>
+          <w:rFonts w:ascii="Times New Roman" w:hAnsi="Times New Roman" w:cs="Times New Roman"/>
+          <w:b/>
+          <w:bCs/>
+          <w:sz w:val="24"/>
+          <w:szCs w:val="24"/>
+        </w:rPr>
+        <w:t>Under the guidance of</w:t>
       </w:r>
     </w:p>
     <w:p>
@@ -448,7 +407,7 @@
           <w:sz w:val="24"/>
           <w:szCs w:val="24"/>
         </w:rPr>
-        <w:t>Under the guidance of</w:t>
+        <w:t>Mr. Abhishek Sharma</w:t>
       </w:r>
     </w:p>
     <w:p>
@@ -466,28 +425,6 @@
       <w:r>
         <w:rPr>
           <w:rFonts w:ascii="Times New Roman" w:hAnsi="Times New Roman" w:cs="Times New Roman"/>
-          <w:b/>
-          <w:bCs/>
-          <w:sz w:val="24"/>
-          <w:szCs w:val="24"/>
-        </w:rPr>
-        <w:t>Mr. Abhishek Sharma</w:t>
-      </w:r>
-    </w:p>
-    <w:p>
-      <w:pPr>
-        <w:spacing w:line="276" w:lineRule="auto"/>
-        <w:jc w:val="center"/>
-        <w:rPr>
-          <w:rFonts w:ascii="Times New Roman" w:hAnsi="Times New Roman" w:cs="Times New Roman"/>
-          <w:b/>
-          <w:bCs/>
-          <w:sz w:val="24"/>
-          <w:szCs w:val="24"/>
-        </w:rPr>
-      </w:pPr>
-      <w:r>
-        <w:rPr>
           <w:noProof/>
         </w:rPr>
         <w:drawing>
@@ -539,7 +476,7 @@
         <w:overflowPunct w:val="0"/>
         <w:jc w:val="center"/>
         <w:rPr>
-          <w:rFonts w:ascii="Times New Roman" w:hAnsi="Times New Roman"/>
+          <w:rFonts w:ascii="Times New Roman" w:hAnsi="Times New Roman" w:cs="Times New Roman"/>
           <w:b/>
           <w:color w:val="000000"/>
           <w:sz w:val="28"/>
@@ -552,7 +489,7 @@
         <w:overflowPunct w:val="0"/>
         <w:jc w:val="center"/>
         <w:rPr>
-          <w:rFonts w:ascii="Times New Roman" w:hAnsi="Times New Roman"/>
+          <w:rFonts w:ascii="Times New Roman" w:hAnsi="Times New Roman" w:cs="Times New Roman"/>
           <w:b/>
           <w:color w:val="000000"/>
           <w:sz w:val="28"/>
@@ -565,7 +502,7 @@
         <w:overflowPunct w:val="0"/>
         <w:jc w:val="center"/>
         <w:rPr>
-          <w:rFonts w:ascii="Times New Roman" w:hAnsi="Times New Roman"/>
+          <w:rFonts w:ascii="Times New Roman" w:hAnsi="Times New Roman" w:cs="Times New Roman"/>
           <w:b/>
           <w:color w:val="000000"/>
           <w:sz w:val="28"/>
@@ -578,7 +515,7 @@
         <w:overflowPunct w:val="0"/>
         <w:jc w:val="center"/>
         <w:rPr>
-          <w:rFonts w:ascii="Times New Roman" w:hAnsi="Times New Roman"/>
+          <w:rFonts w:ascii="Times New Roman" w:hAnsi="Times New Roman" w:cs="Times New Roman"/>
           <w:b/>
           <w:color w:val="000000"/>
           <w:sz w:val="28"/>
@@ -591,7 +528,7 @@
         <w:overflowPunct w:val="0"/>
         <w:jc w:val="center"/>
         <w:rPr>
-          <w:rFonts w:ascii="Times New Roman" w:hAnsi="Times New Roman"/>
+          <w:rFonts w:ascii="Times New Roman" w:hAnsi="Times New Roman" w:cs="Times New Roman"/>
           <w:b/>
           <w:color w:val="000000"/>
           <w:sz w:val="28"/>
@@ -604,7 +541,7 @@
         <w:overflowPunct w:val="0"/>
         <w:jc w:val="center"/>
         <w:rPr>
-          <w:rFonts w:ascii="Times New Roman" w:hAnsi="Times New Roman"/>
+          <w:rFonts w:ascii="Times New Roman" w:hAnsi="Times New Roman" w:cs="Times New Roman"/>
           <w:b/>
           <w:color w:val="000000"/>
           <w:sz w:val="28"/>
@@ -616,10 +553,13 @@
       <w:pPr>
         <w:overflowPunct w:val="0"/>
         <w:jc w:val="center"/>
-      </w:pPr>
-      <w:r>
-        <w:rPr>
-          <w:rFonts w:ascii="Times New Roman" w:hAnsi="Times New Roman"/>
+        <w:rPr>
+          <w:rFonts w:ascii="Times New Roman" w:hAnsi="Times New Roman" w:cs="Times New Roman"/>
+        </w:rPr>
+      </w:pPr>
+      <w:r>
+        <w:rPr>
+          <w:rFonts w:ascii="Times New Roman" w:hAnsi="Times New Roman" w:cs="Times New Roman"/>
           <w:b/>
           <w:color w:val="000000"/>
           <w:sz w:val="28"/>
@@ -632,10 +572,13 @@
       <w:pPr>
         <w:overflowPunct w:val="0"/>
         <w:jc w:val="center"/>
-      </w:pPr>
-      <w:r>
-        <w:rPr>
-          <w:rFonts w:ascii="Times New Roman" w:hAnsi="Times New Roman"/>
+        <w:rPr>
+          <w:rFonts w:ascii="Times New Roman" w:hAnsi="Times New Roman" w:cs="Times New Roman"/>
+        </w:rPr>
+      </w:pPr>
+      <w:r>
+        <w:rPr>
+          <w:rFonts w:ascii="Times New Roman" w:hAnsi="Times New Roman" w:cs="Times New Roman"/>
           <w:b/>
           <w:color w:val="000000"/>
           <w:sz w:val="24"/>
@@ -649,14 +592,14 @@
         <w:overflowPunct w:val="0"/>
         <w:jc w:val="center"/>
         <w:rPr>
-          <w:rFonts w:ascii="Times New Roman" w:hAnsi="Times New Roman"/>
-          <w:b/>
-          <w:color w:val="000000"/>
-        </w:rPr>
-      </w:pPr>
-      <w:r>
-        <w:rPr>
-          <w:rFonts w:ascii="Times New Roman" w:hAnsi="Times New Roman"/>
+          <w:rFonts w:ascii="Times New Roman" w:hAnsi="Times New Roman" w:cs="Times New Roman"/>
+          <w:b/>
+          <w:color w:val="000000"/>
+        </w:rPr>
+      </w:pPr>
+      <w:r>
+        <w:rPr>
+          <w:rFonts w:ascii="Times New Roman" w:hAnsi="Times New Roman" w:cs="Times New Roman"/>
           <w:b/>
           <w:color w:val="000000"/>
         </w:rPr>
@@ -668,7 +611,7 @@
         <w:overflowPunct w:val="0"/>
         <w:jc w:val="center"/>
         <w:rPr>
-          <w:rFonts w:ascii="Times New Roman" w:hAnsi="Times New Roman"/>
+          <w:rFonts w:ascii="Times New Roman" w:hAnsi="Times New Roman" w:cs="Times New Roman"/>
           <w:b/>
           <w:color w:val="000000"/>
         </w:rPr>
@@ -678,10 +621,13 @@
       <w:pPr>
         <w:overflowPunct w:val="0"/>
         <w:jc w:val="center"/>
-      </w:pPr>
-      <w:r>
-        <w:rPr>
-          <w:rFonts w:ascii="Times New Roman" w:hAnsi="Times New Roman"/>
+        <w:rPr>
+          <w:rFonts w:ascii="Times New Roman" w:hAnsi="Times New Roman" w:cs="Times New Roman"/>
+        </w:rPr>
+      </w:pPr>
+      <w:r>
+        <w:rPr>
+          <w:rFonts w:ascii="Times New Roman" w:hAnsi="Times New Roman" w:cs="Times New Roman"/>
           <w:b/>
           <w:color w:val="000000"/>
         </w:rPr>
@@ -689,7 +635,15 @@
       </w:r>
     </w:p>
     <w:p>
-      <w:r>
+      <w:pPr>
+        <w:rPr>
+          <w:rFonts w:ascii="Times New Roman" w:hAnsi="Times New Roman" w:cs="Times New Roman"/>
+        </w:rPr>
+      </w:pPr>
+      <w:r>
+        <w:rPr>
+          <w:rFonts w:ascii="Times New Roman" w:hAnsi="Times New Roman" w:cs="Times New Roman"/>
+        </w:rPr>
         <w:br w:type="page"/>
       </w:r>
     </w:p>
@@ -698,7 +652,7 @@
         <w:overflowPunct w:val="0"/>
         <w:jc w:val="center"/>
         <w:rPr>
-          <w:rFonts w:ascii="Times New Roman" w:hAnsi="Times New Roman"/>
+          <w:rFonts w:ascii="Times New Roman" w:hAnsi="Times New Roman" w:cs="Times New Roman"/>
           <w:b/>
           <w:color w:val="000000"/>
           <w:sz w:val="28"/>
@@ -707,7 +661,7 @@
       </w:pPr>
       <w:r>
         <w:rPr>
-          <w:rFonts w:ascii="Times New Roman" w:hAnsi="Times New Roman"/>
+          <w:rFonts w:ascii="Times New Roman" w:hAnsi="Times New Roman" w:cs="Times New Roman"/>
           <w:b/>
           <w:color w:val="000000"/>
           <w:sz w:val="28"/>
@@ -721,10 +675,13 @@
       <w:pPr>
         <w:overflowPunct w:val="0"/>
         <w:jc w:val="center"/>
-      </w:pPr>
-      <w:r>
-        <w:rPr>
-          <w:rFonts w:ascii="Times New Roman" w:hAnsi="Times New Roman"/>
+        <w:rPr>
+          <w:rFonts w:ascii="Times New Roman" w:hAnsi="Times New Roman" w:cs="Times New Roman"/>
+        </w:rPr>
+      </w:pPr>
+      <w:r>
+        <w:rPr>
+          <w:rFonts w:ascii="Times New Roman" w:hAnsi="Times New Roman" w:cs="Times New Roman"/>
           <w:b/>
           <w:color w:val="000000"/>
           <w:sz w:val="24"/>
@@ -736,16 +693,22 @@
     <w:p>
       <w:pPr>
         <w:jc w:val="center"/>
+        <w:rPr>
+          <w:rFonts w:ascii="Times New Roman" w:hAnsi="Times New Roman" w:cs="Times New Roman"/>
+        </w:rPr>
       </w:pPr>
     </w:p>
     <w:p>
       <w:pPr>
         <w:overflowPunct w:val="0"/>
         <w:jc w:val="center"/>
-      </w:pPr>
-      <w:r>
-        <w:rPr>
-          <w:rFonts w:ascii="Times New Roman" w:hAnsi="Times New Roman"/>
+        <w:rPr>
+          <w:rFonts w:ascii="Times New Roman" w:hAnsi="Times New Roman" w:cs="Times New Roman"/>
+        </w:rPr>
+      </w:pPr>
+      <w:r>
+        <w:rPr>
+          <w:rFonts w:ascii="Times New Roman" w:hAnsi="Times New Roman" w:cs="Times New Roman"/>
           <w:b/>
           <w:color w:val="000000"/>
           <w:sz w:val="24"/>
@@ -757,6 +720,9 @@
     <w:p>
       <w:pPr>
         <w:jc w:val="center"/>
+        <w:rPr>
+          <w:rFonts w:ascii="Times New Roman" w:hAnsi="Times New Roman" w:cs="Times New Roman"/>
+        </w:rPr>
       </w:pPr>
     </w:p>
     <w:p>
@@ -764,12 +730,13 @@
         <w:overflowPunct w:val="0"/>
         <w:jc w:val="center"/>
         <w:rPr>
+          <w:rFonts w:ascii="Times New Roman" w:hAnsi="Times New Roman" w:cs="Times New Roman"/>
           <w:u w:val="single"/>
         </w:rPr>
       </w:pPr>
       <w:r>
         <w:rPr>
-          <w:rFonts w:ascii="Times New Roman" w:hAnsi="Times New Roman"/>
+          <w:rFonts w:ascii="Times New Roman" w:hAnsi="Times New Roman" w:cs="Times New Roman"/>
           <w:b/>
           <w:color w:val="373737"/>
           <w:sz w:val="26"/>
@@ -782,16 +749,22 @@
     <w:p>
       <w:pPr>
         <w:jc w:val="both"/>
+        <w:rPr>
+          <w:rFonts w:ascii="Times New Roman" w:hAnsi="Times New Roman" w:cs="Times New Roman"/>
+        </w:rPr>
       </w:pPr>
     </w:p>
     <w:p>
       <w:pPr>
         <w:overflowPunct w:val="0"/>
         <w:jc w:val="both"/>
-      </w:pPr>
-      <w:r>
-        <w:rPr>
-          <w:rFonts w:ascii="Times New Roman" w:hAnsi="Times New Roman"/>
+        <w:rPr>
+          <w:rFonts w:ascii="Times New Roman" w:hAnsi="Times New Roman" w:cs="Times New Roman"/>
+        </w:rPr>
+      </w:pPr>
+      <w:r>
+        <w:rPr>
+          <w:rFonts w:ascii="Times New Roman" w:hAnsi="Times New Roman" w:cs="Times New Roman"/>
           <w:color w:val="373737"/>
           <w:sz w:val="24"/>
           <w:szCs w:val="24"/>
@@ -800,7 +773,7 @@
       </w:r>
       <w:r>
         <w:rPr>
-          <w:rFonts w:ascii="Times New Roman" w:hAnsi="Times New Roman"/>
+          <w:rFonts w:ascii="Times New Roman" w:hAnsi="Times New Roman" w:cs="Times New Roman"/>
           <w:b/>
           <w:color w:val="373737"/>
           <w:sz w:val="24"/>
@@ -810,7 +783,7 @@
       </w:r>
       <w:r>
         <w:rPr>
-          <w:rFonts w:ascii="Times New Roman" w:hAnsi="Times New Roman"/>
+          <w:rFonts w:ascii="Times New Roman" w:hAnsi="Times New Roman" w:cs="Times New Roman"/>
           <w:color w:val="373737"/>
           <w:sz w:val="24"/>
           <w:szCs w:val="24"/>
@@ -819,7 +792,7 @@
       </w:r>
       <w:r>
         <w:rPr>
-          <w:rFonts w:ascii="Times New Roman" w:hAnsi="Times New Roman"/>
+          <w:rFonts w:ascii="Times New Roman" w:hAnsi="Times New Roman" w:cs="Times New Roman"/>
           <w:color w:val="373737"/>
           <w:sz w:val="24"/>
           <w:szCs w:val="24"/>
@@ -828,7 +801,7 @@
       </w:r>
       <w:r>
         <w:rPr>
-          <w:rFonts w:ascii="Times New Roman" w:hAnsi="Times New Roman"/>
+          <w:rFonts w:ascii="Times New Roman" w:hAnsi="Times New Roman" w:cs="Times New Roman"/>
           <w:color w:val="373737"/>
           <w:sz w:val="24"/>
           <w:szCs w:val="24"/>
@@ -837,7 +810,7 @@
       </w:r>
       <w:r>
         <w:rPr>
-          <w:rFonts w:ascii="Times New Roman" w:hAnsi="Times New Roman"/>
+          <w:rFonts w:ascii="Times New Roman" w:hAnsi="Times New Roman" w:cs="Times New Roman"/>
           <w:b/>
           <w:color w:val="373737"/>
           <w:sz w:val="24"/>
@@ -847,7 +820,7 @@
       </w:r>
       <w:r>
         <w:rPr>
-          <w:rFonts w:ascii="Times New Roman" w:hAnsi="Times New Roman"/>
+          <w:rFonts w:ascii="Times New Roman" w:hAnsi="Times New Roman" w:cs="Times New Roman"/>
           <w:color w:val="373737"/>
           <w:sz w:val="24"/>
           <w:szCs w:val="24"/>
@@ -856,7 +829,7 @@
       </w:r>
       <w:r>
         <w:rPr>
-          <w:rFonts w:ascii="Times New Roman" w:hAnsi="Times New Roman"/>
+          <w:rFonts w:ascii="Times New Roman" w:hAnsi="Times New Roman" w:cs="Times New Roman"/>
           <w:b/>
           <w:color w:val="373737"/>
           <w:sz w:val="24"/>
@@ -866,7 +839,7 @@
       </w:r>
       <w:r>
         <w:rPr>
-          <w:rFonts w:ascii="Times New Roman" w:hAnsi="Times New Roman"/>
+          <w:rFonts w:ascii="Times New Roman" w:hAnsi="Times New Roman" w:cs="Times New Roman"/>
           <w:color w:val="373737"/>
           <w:sz w:val="24"/>
           <w:szCs w:val="24"/>
@@ -875,7 +848,7 @@
       </w:r>
       <w:r>
         <w:rPr>
-          <w:rFonts w:ascii="Times New Roman" w:hAnsi="Times New Roman"/>
+          <w:rFonts w:ascii="Times New Roman" w:hAnsi="Times New Roman" w:cs="Times New Roman"/>
           <w:b/>
           <w:color w:val="373737"/>
           <w:sz w:val="24"/>
@@ -885,7 +858,7 @@
       </w:r>
       <w:r>
         <w:rPr>
-          <w:rFonts w:ascii="Times New Roman" w:hAnsi="Times New Roman"/>
+          <w:rFonts w:ascii="Times New Roman" w:hAnsi="Times New Roman" w:cs="Times New Roman"/>
           <w:b/>
           <w:color w:val="373737"/>
           <w:sz w:val="24"/>
@@ -895,7 +868,7 @@
       </w:r>
       <w:r>
         <w:rPr>
-          <w:rFonts w:ascii="Times New Roman" w:hAnsi="Times New Roman"/>
+          <w:rFonts w:ascii="Times New Roman" w:hAnsi="Times New Roman" w:cs="Times New Roman"/>
           <w:color w:val="373737"/>
           <w:sz w:val="24"/>
           <w:szCs w:val="24"/>
@@ -904,7 +877,7 @@
       </w:r>
       <w:r>
         <w:rPr>
-          <w:rFonts w:ascii="Times New Roman" w:hAnsi="Times New Roman"/>
+          <w:rFonts w:ascii="Times New Roman" w:hAnsi="Times New Roman" w:cs="Times New Roman"/>
           <w:b/>
           <w:color w:val="373737"/>
           <w:sz w:val="24"/>
@@ -914,7 +887,7 @@
       </w:r>
       <w:r>
         <w:rPr>
-          <w:rFonts w:ascii="Times New Roman" w:hAnsi="Times New Roman"/>
+          <w:rFonts w:ascii="Times New Roman" w:hAnsi="Times New Roman" w:cs="Times New Roman"/>
           <w:color w:val="373737"/>
           <w:sz w:val="24"/>
           <w:szCs w:val="24"/>
@@ -926,54 +899,81 @@
       <w:pPr>
         <w:overflowPunct w:val="0"/>
         <w:jc w:val="both"/>
+        <w:rPr>
+          <w:rFonts w:ascii="Times New Roman" w:hAnsi="Times New Roman" w:cs="Times New Roman"/>
+        </w:rPr>
       </w:pPr>
     </w:p>
     <w:p>
       <w:pPr>
         <w:overflowPunct w:val="0"/>
         <w:jc w:val="both"/>
+        <w:rPr>
+          <w:rFonts w:ascii="Times New Roman" w:hAnsi="Times New Roman" w:cs="Times New Roman"/>
+        </w:rPr>
       </w:pPr>
     </w:p>
     <w:p>
       <w:pPr>
         <w:overflowPunct w:val="0"/>
         <w:jc w:val="both"/>
+        <w:rPr>
+          <w:rFonts w:ascii="Times New Roman" w:hAnsi="Times New Roman" w:cs="Times New Roman"/>
+        </w:rPr>
       </w:pPr>
     </w:p>
     <w:p>
       <w:pPr>
         <w:overflowPunct w:val="0"/>
         <w:jc w:val="both"/>
+        <w:rPr>
+          <w:rFonts w:ascii="Times New Roman" w:hAnsi="Times New Roman" w:cs="Times New Roman"/>
+        </w:rPr>
       </w:pPr>
     </w:p>
     <w:p>
       <w:pPr>
         <w:overflowPunct w:val="0"/>
         <w:jc w:val="both"/>
+        <w:rPr>
+          <w:rFonts w:ascii="Times New Roman" w:hAnsi="Times New Roman" w:cs="Times New Roman"/>
+        </w:rPr>
       </w:pPr>
     </w:p>
     <w:p>
       <w:pPr>
         <w:overflowPunct w:val="0"/>
         <w:jc w:val="both"/>
+        <w:rPr>
+          <w:rFonts w:ascii="Times New Roman" w:hAnsi="Times New Roman" w:cs="Times New Roman"/>
+        </w:rPr>
       </w:pPr>
     </w:p>
     <w:p>
       <w:pPr>
         <w:overflowPunct w:val="0"/>
         <w:jc w:val="both"/>
+        <w:rPr>
+          <w:rFonts w:ascii="Times New Roman" w:hAnsi="Times New Roman" w:cs="Times New Roman"/>
+        </w:rPr>
       </w:pPr>
     </w:p>
     <w:p>
       <w:pPr>
         <w:overflowPunct w:val="0"/>
         <w:jc w:val="both"/>
+        <w:rPr>
+          <w:rFonts w:ascii="Times New Roman" w:hAnsi="Times New Roman" w:cs="Times New Roman"/>
+        </w:rPr>
       </w:pPr>
     </w:p>
     <w:p>
       <w:pPr>
         <w:overflowPunct w:val="0"/>
         <w:jc w:val="both"/>
+        <w:rPr>
+          <w:rFonts w:ascii="Times New Roman" w:hAnsi="Times New Roman" w:cs="Times New Roman"/>
+        </w:rPr>
       </w:pPr>
     </w:p>
     <w:p>
@@ -1080,14 +1080,25 @@
           <w:lang w:val="en-US"/>
         </w:rPr>
       </w:pPr>
-      <w:r>
-        <w:rPr>
-          <w:rFonts w:ascii="Times New Roman" w:hAnsi="Times New Roman" w:cs="Times New Roman"/>
-          <w:sz w:val="24"/>
-          <w:szCs w:val="24"/>
-          <w:lang w:val="en-US"/>
-        </w:rPr>
-        <w:t xml:space="preserve">Yashika </w:t>
+      <w:proofErr w:type="spellStart"/>
+      <w:r>
+        <w:rPr>
+          <w:rFonts w:ascii="Times New Roman" w:hAnsi="Times New Roman" w:cs="Times New Roman"/>
+          <w:sz w:val="24"/>
+          <w:szCs w:val="24"/>
+          <w:lang w:val="en-US"/>
+        </w:rPr>
+        <w:t>Yashika</w:t>
+      </w:r>
+      <w:proofErr w:type="spellEnd"/>
+      <w:r>
+        <w:rPr>
+          <w:rFonts w:ascii="Times New Roman" w:hAnsi="Times New Roman" w:cs="Times New Roman"/>
+          <w:sz w:val="24"/>
+          <w:szCs w:val="24"/>
+          <w:lang w:val="en-US"/>
+        </w:rPr>
+        <w:t xml:space="preserve"> </w:t>
       </w:r>
       <w:proofErr w:type="spellStart"/>
       <w:r>
@@ -1164,10 +1175,13 @@
       <w:pPr>
         <w:overflowPunct w:val="0"/>
         <w:jc w:val="center"/>
-      </w:pPr>
-      <w:r>
-        <w:rPr>
-          <w:rFonts w:ascii="Times New Roman" w:hAnsi="Times New Roman"/>
+        <w:rPr>
+          <w:rFonts w:ascii="Times New Roman" w:hAnsi="Times New Roman" w:cs="Times New Roman"/>
+        </w:rPr>
+      </w:pPr>
+      <w:r>
+        <w:rPr>
+          <w:rFonts w:ascii="Times New Roman" w:hAnsi="Times New Roman" w:cs="Times New Roman"/>
           <w:b/>
           <w:color w:val="000000"/>
           <w:sz w:val="28"/>
@@ -1181,10 +1195,13 @@
       <w:pPr>
         <w:overflowPunct w:val="0"/>
         <w:jc w:val="center"/>
-      </w:pPr>
-      <w:r>
-        <w:rPr>
-          <w:rFonts w:ascii="Times New Roman" w:hAnsi="Times New Roman"/>
+        <w:rPr>
+          <w:rFonts w:ascii="Times New Roman" w:hAnsi="Times New Roman" w:cs="Times New Roman"/>
+        </w:rPr>
+      </w:pPr>
+      <w:r>
+        <w:rPr>
+          <w:rFonts w:ascii="Times New Roman" w:hAnsi="Times New Roman" w:cs="Times New Roman"/>
           <w:b/>
           <w:color w:val="000000"/>
           <w:sz w:val="24"/>
@@ -1209,10 +1226,13 @@
       <w:pPr>
         <w:overflowPunct w:val="0"/>
         <w:jc w:val="center"/>
-      </w:pPr>
-      <w:r>
-        <w:rPr>
-          <w:rFonts w:ascii="Times New Roman" w:hAnsi="Times New Roman"/>
+        <w:rPr>
+          <w:rFonts w:ascii="Times New Roman" w:hAnsi="Times New Roman" w:cs="Times New Roman"/>
+        </w:rPr>
+      </w:pPr>
+      <w:r>
+        <w:rPr>
+          <w:rFonts w:ascii="Times New Roman" w:hAnsi="Times New Roman" w:cs="Times New Roman"/>
           <w:b/>
           <w:color w:val="000000"/>
           <w:sz w:val="24"/>
@@ -1238,7 +1258,7 @@
         <w:overflowPunct w:val="0"/>
         <w:jc w:val="center"/>
         <w:rPr>
-          <w:rFonts w:ascii="Times New Roman" w:hAnsi="Times New Roman"/>
+          <w:rFonts w:ascii="Times New Roman" w:hAnsi="Times New Roman" w:cs="Times New Roman"/>
           <w:b/>
           <w:color w:val="373737"/>
           <w:sz w:val="26"/>
@@ -1248,7 +1268,7 @@
       </w:pPr>
       <w:r>
         <w:rPr>
-          <w:rFonts w:ascii="Times New Roman" w:hAnsi="Times New Roman"/>
+          <w:rFonts w:ascii="Times New Roman" w:hAnsi="Times New Roman" w:cs="Times New Roman"/>
           <w:b/>
           <w:color w:val="373737"/>
           <w:sz w:val="26"/>
@@ -1263,7 +1283,7 @@
         <w:overflowPunct w:val="0"/>
         <w:jc w:val="both"/>
         <w:rPr>
-          <w:rFonts w:ascii="Times New Roman" w:hAnsi="Times New Roman"/>
+          <w:rFonts w:ascii="Times New Roman" w:hAnsi="Times New Roman" w:cs="Times New Roman"/>
           <w:b/>
           <w:color w:val="373737"/>
           <w:sz w:val="26"/>
@@ -1276,15 +1296,15 @@
         <w:overflowPunct w:val="0"/>
         <w:jc w:val="both"/>
         <w:rPr>
-          <w:rFonts w:ascii="Times New Roman" w:hAnsi="Times New Roman"/>
-          <w:color w:val="000000"/>
-          <w:sz w:val="24"/>
-          <w:szCs w:val="24"/>
-        </w:rPr>
-      </w:pPr>
-      <w:r>
-        <w:rPr>
-          <w:rFonts w:ascii="Times New Roman" w:hAnsi="Times New Roman"/>
+          <w:rFonts w:ascii="Times New Roman" w:hAnsi="Times New Roman" w:cs="Times New Roman"/>
+          <w:color w:val="000000"/>
+          <w:sz w:val="24"/>
+          <w:szCs w:val="24"/>
+        </w:rPr>
+      </w:pPr>
+      <w:r>
+        <w:rPr>
+          <w:rFonts w:ascii="Times New Roman" w:hAnsi="Times New Roman" w:cs="Times New Roman"/>
           <w:color w:val="373737"/>
           <w:sz w:val="24"/>
           <w:szCs w:val="24"/>
@@ -1293,7 +1313,7 @@
       </w:r>
       <w:r>
         <w:rPr>
-          <w:rFonts w:ascii="Times New Roman" w:hAnsi="Times New Roman"/>
+          <w:rFonts w:ascii="Times New Roman" w:hAnsi="Times New Roman" w:cs="Times New Roman"/>
           <w:b/>
           <w:color w:val="373737"/>
           <w:sz w:val="24"/>
@@ -1303,7 +1323,7 @@
       </w:r>
       <w:r>
         <w:rPr>
-          <w:rFonts w:ascii="Times New Roman" w:hAnsi="Times New Roman"/>
+          <w:rFonts w:ascii="Times New Roman" w:hAnsi="Times New Roman" w:cs="Times New Roman"/>
           <w:color w:val="373737"/>
           <w:sz w:val="24"/>
           <w:szCs w:val="24"/>
@@ -1312,7 +1332,7 @@
       </w:r>
       <w:r>
         <w:rPr>
-          <w:rFonts w:ascii="Times New Roman" w:hAnsi="Times New Roman"/>
+          <w:rFonts w:ascii="Times New Roman" w:hAnsi="Times New Roman" w:cs="Times New Roman"/>
           <w:b/>
           <w:color w:val="373737"/>
           <w:sz w:val="24"/>
@@ -1322,7 +1342,7 @@
       </w:r>
       <w:r>
         <w:rPr>
-          <w:rFonts w:ascii="Times New Roman" w:hAnsi="Times New Roman"/>
+          <w:rFonts w:ascii="Times New Roman" w:hAnsi="Times New Roman" w:cs="Times New Roman"/>
           <w:color w:val="373737"/>
           <w:sz w:val="24"/>
           <w:szCs w:val="24"/>
@@ -1331,7 +1351,7 @@
       </w:r>
       <w:r>
         <w:rPr>
-          <w:rFonts w:ascii="Times New Roman" w:hAnsi="Times New Roman"/>
+          <w:rFonts w:ascii="Times New Roman" w:hAnsi="Times New Roman" w:cs="Times New Roman"/>
           <w:b/>
           <w:color w:val="373737"/>
           <w:sz w:val="24"/>
@@ -1341,7 +1361,7 @@
       </w:r>
       <w:r>
         <w:rPr>
-          <w:rFonts w:ascii="Times New Roman" w:hAnsi="Times New Roman"/>
+          <w:rFonts w:ascii="Times New Roman" w:hAnsi="Times New Roman" w:cs="Times New Roman"/>
           <w:color w:val="373737"/>
           <w:sz w:val="24"/>
           <w:szCs w:val="24"/>
@@ -1350,7 +1370,7 @@
       </w:r>
       <w:r>
         <w:rPr>
-          <w:rFonts w:ascii="Times New Roman" w:hAnsi="Times New Roman"/>
+          <w:rFonts w:ascii="Times New Roman" w:hAnsi="Times New Roman" w:cs="Times New Roman"/>
           <w:color w:val="000000"/>
           <w:sz w:val="24"/>
           <w:szCs w:val="24"/>
@@ -1397,10 +1417,13 @@
     <w:p>
       <w:pPr>
         <w:overflowPunct w:val="0"/>
-      </w:pPr>
-      <w:r>
-        <w:rPr>
-          <w:rFonts w:ascii="Times New Roman" w:hAnsi="Times New Roman"/>
+        <w:rPr>
+          <w:rFonts w:ascii="Times New Roman" w:hAnsi="Times New Roman" w:cs="Times New Roman"/>
+        </w:rPr>
+      </w:pPr>
+      <w:r>
+        <w:rPr>
+          <w:rFonts w:ascii="Times New Roman" w:hAnsi="Times New Roman" w:cs="Times New Roman"/>
           <w:b/>
           <w:color w:val="000000"/>
           <w:sz w:val="24"/>
@@ -1410,7 +1433,7 @@
       </w:r>
       <w:r>
         <w:rPr>
-          <w:rFonts w:ascii="Times New Roman" w:hAnsi="Times New Roman"/>
+          <w:rFonts w:ascii="Times New Roman" w:hAnsi="Times New Roman" w:cs="Times New Roman"/>
           <w:color w:val="000000"/>
           <w:sz w:val="24"/>
           <w:szCs w:val="24"/>
@@ -1522,17 +1545,6 @@
           <w:lang w:val="en-US"/>
         </w:rPr>
       </w:pPr>
-      <w:r>
-        <w:rPr>
-          <w:rFonts w:ascii="Times New Roman" w:hAnsi="Times New Roman" w:cs="Times New Roman"/>
-          <w:b/>
-          <w:bCs/>
-          <w:sz w:val="24"/>
-          <w:szCs w:val="24"/>
-          <w:lang w:val="en-US"/>
-        </w:rPr>
-        <w:t xml:space="preserve">Yashika </w:t>
-      </w:r>
       <w:proofErr w:type="spellStart"/>
       <w:r>
         <w:rPr>
@@ -1543,6 +1555,30 @@
           <w:szCs w:val="24"/>
           <w:lang w:val="en-US"/>
         </w:rPr>
+        <w:t>Yashika</w:t>
+      </w:r>
+      <w:proofErr w:type="spellEnd"/>
+      <w:r>
+        <w:rPr>
+          <w:rFonts w:ascii="Times New Roman" w:hAnsi="Times New Roman" w:cs="Times New Roman"/>
+          <w:b/>
+          <w:bCs/>
+          <w:sz w:val="24"/>
+          <w:szCs w:val="24"/>
+          <w:lang w:val="en-US"/>
+        </w:rPr>
+        <w:t xml:space="preserve"> </w:t>
+      </w:r>
+      <w:proofErr w:type="spellStart"/>
+      <w:r>
+        <w:rPr>
+          <w:rFonts w:ascii="Times New Roman" w:hAnsi="Times New Roman" w:cs="Times New Roman"/>
+          <w:b/>
+          <w:bCs/>
+          <w:sz w:val="24"/>
+          <w:szCs w:val="24"/>
+          <w:lang w:val="en-US"/>
+        </w:rPr>
         <w:t>Pacholi</w:t>
       </w:r>
       <w:proofErr w:type="spellEnd"/>
@@ -1616,7 +1652,7 @@
       <w:pPr>
         <w:overflowPunct w:val="0"/>
         <w:rPr>
-          <w:rFonts w:ascii="Times New Roman" w:hAnsi="Times New Roman"/>
+          <w:rFonts w:ascii="Times New Roman" w:hAnsi="Times New Roman" w:cs="Times New Roman"/>
           <w:b/>
           <w:color w:val="000000"/>
           <w:sz w:val="28"/>
@@ -1625,7 +1661,7 @@
       </w:pPr>
       <w:r>
         <w:rPr>
-          <w:rFonts w:ascii="Times New Roman" w:hAnsi="Times New Roman"/>
+          <w:rFonts w:ascii="Times New Roman" w:hAnsi="Times New Roman" w:cs="Times New Roman"/>
           <w:b/>
           <w:color w:val="000000"/>
           <w:sz w:val="28"/>
@@ -1635,7 +1671,7 @@
       </w:r>
       <w:r>
         <w:rPr>
-          <w:rFonts w:ascii="Times New Roman" w:hAnsi="Times New Roman"/>
+          <w:rFonts w:ascii="Times New Roman" w:hAnsi="Times New Roman" w:cs="Times New Roman"/>
           <w:b/>
           <w:color w:val="000000"/>
           <w:sz w:val="28"/>
@@ -1645,7 +1681,7 @@
       </w:r>
       <w:r>
         <w:rPr>
-          <w:rFonts w:ascii="Times New Roman" w:hAnsi="Times New Roman"/>
+          <w:rFonts w:ascii="Times New Roman" w:hAnsi="Times New Roman" w:cs="Times New Roman"/>
           <w:b/>
           <w:color w:val="000000"/>
           <w:sz w:val="28"/>
@@ -1655,7 +1691,7 @@
       </w:r>
       <w:r>
         <w:rPr>
-          <w:rFonts w:ascii="Times New Roman" w:hAnsi="Times New Roman"/>
+          <w:rFonts w:ascii="Times New Roman" w:hAnsi="Times New Roman" w:cs="Times New Roman"/>
           <w:b/>
           <w:color w:val="000000"/>
           <w:sz w:val="28"/>
@@ -1665,7 +1701,7 @@
       </w:r>
       <w:r>
         <w:rPr>
-          <w:rFonts w:ascii="Times New Roman" w:hAnsi="Times New Roman"/>
+          <w:rFonts w:ascii="Times New Roman" w:hAnsi="Times New Roman" w:cs="Times New Roman"/>
           <w:b/>
           <w:color w:val="000000"/>
           <w:sz w:val="28"/>
@@ -1675,7 +1711,7 @@
       </w:r>
       <w:r>
         <w:rPr>
-          <w:rFonts w:ascii="Times New Roman" w:hAnsi="Times New Roman"/>
+          <w:rFonts w:ascii="Times New Roman" w:hAnsi="Times New Roman" w:cs="Times New Roman"/>
           <w:b/>
           <w:color w:val="000000"/>
           <w:sz w:val="28"/>
@@ -1685,7 +1721,7 @@
       </w:r>
       <w:r>
         <w:rPr>
-          <w:rFonts w:ascii="Times New Roman" w:hAnsi="Times New Roman"/>
+          <w:rFonts w:ascii="Times New Roman" w:hAnsi="Times New Roman" w:cs="Times New Roman"/>
           <w:b/>
           <w:color w:val="000000"/>
           <w:sz w:val="28"/>
@@ -1695,7 +1731,7 @@
       </w:r>
       <w:r>
         <w:rPr>
-          <w:rFonts w:ascii="Times New Roman" w:hAnsi="Times New Roman"/>
+          <w:rFonts w:ascii="Times New Roman" w:hAnsi="Times New Roman" w:cs="Times New Roman"/>
           <w:b/>
           <w:color w:val="000000"/>
           <w:sz w:val="28"/>
@@ -1705,7 +1741,7 @@
       </w:r>
       <w:r>
         <w:rPr>
-          <w:rFonts w:ascii="Times New Roman" w:hAnsi="Times New Roman"/>
+          <w:rFonts w:ascii="Times New Roman" w:hAnsi="Times New Roman" w:cs="Times New Roman"/>
           <w:b/>
           <w:color w:val="000000"/>
           <w:sz w:val="28"/>
@@ -1718,21 +1754,33 @@
     <w:p>
       <w:pPr>
         <w:overflowPunct w:val="0"/>
+        <w:rPr>
+          <w:rFonts w:ascii="Times New Roman" w:hAnsi="Times New Roman" w:cs="Times New Roman"/>
+        </w:rPr>
       </w:pPr>
     </w:p>
     <w:p>
       <w:pPr>
         <w:overflowPunct w:val="0"/>
+        <w:rPr>
+          <w:rFonts w:ascii="Times New Roman" w:hAnsi="Times New Roman" w:cs="Times New Roman"/>
+        </w:rPr>
       </w:pPr>
     </w:p>
     <w:p>
       <w:pPr>
         <w:overflowPunct w:val="0"/>
+        <w:rPr>
+          <w:rFonts w:ascii="Times New Roman" w:hAnsi="Times New Roman" w:cs="Times New Roman"/>
+        </w:rPr>
       </w:pPr>
     </w:p>
     <w:p>
       <w:pPr>
         <w:overflowPunct w:val="0"/>
+        <w:rPr>
+          <w:rFonts w:ascii="Times New Roman" w:hAnsi="Times New Roman" w:cs="Times New Roman"/>
+        </w:rPr>
       </w:pPr>
     </w:p>
     <w:p>
@@ -1775,7 +1823,7 @@
         <w:overflowPunct w:val="0"/>
         <w:jc w:val="center"/>
         <w:rPr>
-          <w:rFonts w:ascii="Times New Roman" w:hAnsi="Times New Roman"/>
+          <w:rFonts w:ascii="Times New Roman" w:hAnsi="Times New Roman" w:cs="Times New Roman"/>
           <w:b/>
           <w:color w:val="000000"/>
           <w:sz w:val="28"/>
@@ -1784,7 +1832,7 @@
       </w:pPr>
       <w:r>
         <w:rPr>
-          <w:rFonts w:ascii="Times New Roman" w:hAnsi="Times New Roman"/>
+          <w:rFonts w:ascii="Times New Roman" w:hAnsi="Times New Roman" w:cs="Times New Roman"/>
           <w:b/>
           <w:color w:val="000000"/>
           <w:sz w:val="28"/>
@@ -1799,16 +1847,16 @@
         <w:overflowPunct w:val="0"/>
         <w:jc w:val="center"/>
         <w:rPr>
-          <w:rFonts w:ascii="Times New Roman" w:hAnsi="Times New Roman"/>
-          <w:b/>
-          <w:color w:val="000000"/>
-          <w:sz w:val="24"/>
-          <w:szCs w:val="24"/>
-        </w:rPr>
-      </w:pPr>
-      <w:r>
-        <w:rPr>
-          <w:rFonts w:ascii="Times New Roman" w:hAnsi="Times New Roman"/>
+          <w:rFonts w:ascii="Times New Roman" w:hAnsi="Times New Roman" w:cs="Times New Roman"/>
+          <w:b/>
+          <w:color w:val="000000"/>
+          <w:sz w:val="24"/>
+          <w:szCs w:val="24"/>
+        </w:rPr>
+      </w:pPr>
+      <w:r>
+        <w:rPr>
+          <w:rFonts w:ascii="Times New Roman" w:hAnsi="Times New Roman" w:cs="Times New Roman"/>
           <w:b/>
           <w:color w:val="000000"/>
           <w:sz w:val="24"/>
@@ -1822,7 +1870,7 @@
         <w:overflowPunct w:val="0"/>
         <w:jc w:val="center"/>
         <w:rPr>
-          <w:rFonts w:ascii="Times New Roman" w:hAnsi="Times New Roman"/>
+          <w:rFonts w:ascii="Times New Roman" w:hAnsi="Times New Roman" w:cs="Times New Roman"/>
           <w:b/>
           <w:color w:val="000000"/>
           <w:sz w:val="24"/>
@@ -1835,16 +1883,16 @@
         <w:overflowPunct w:val="0"/>
         <w:jc w:val="center"/>
         <w:rPr>
-          <w:rFonts w:ascii="Times New Roman" w:hAnsi="Times New Roman"/>
-          <w:b/>
-          <w:color w:val="000000"/>
-          <w:sz w:val="24"/>
-          <w:szCs w:val="24"/>
-        </w:rPr>
-      </w:pPr>
-      <w:r>
-        <w:rPr>
-          <w:rFonts w:ascii="Times New Roman" w:hAnsi="Times New Roman"/>
+          <w:rFonts w:ascii="Times New Roman" w:hAnsi="Times New Roman" w:cs="Times New Roman"/>
+          <w:b/>
+          <w:color w:val="000000"/>
+          <w:sz w:val="24"/>
+          <w:szCs w:val="24"/>
+        </w:rPr>
+      </w:pPr>
+      <w:r>
+        <w:rPr>
+          <w:rFonts w:ascii="Times New Roman" w:hAnsi="Times New Roman" w:cs="Times New Roman"/>
           <w:b/>
           <w:color w:val="000000"/>
           <w:sz w:val="24"/>
@@ -1857,6 +1905,9 @@
       <w:pPr>
         <w:overflowPunct w:val="0"/>
         <w:jc w:val="center"/>
+        <w:rPr>
+          <w:rFonts w:ascii="Times New Roman" w:hAnsi="Times New Roman" w:cs="Times New Roman"/>
+        </w:rPr>
       </w:pPr>
     </w:p>
     <w:p>
@@ -1864,12 +1915,13 @@
         <w:overflowPunct w:val="0"/>
         <w:jc w:val="center"/>
         <w:rPr>
+          <w:rFonts w:ascii="Times New Roman" w:hAnsi="Times New Roman" w:cs="Times New Roman"/>
           <w:u w:val="single"/>
         </w:rPr>
       </w:pPr>
       <w:r>
         <w:rPr>
-          <w:rFonts w:ascii="Times New Roman" w:hAnsi="Times New Roman"/>
+          <w:rFonts w:ascii="Times New Roman" w:hAnsi="Times New Roman" w:cs="Times New Roman"/>
           <w:b/>
           <w:color w:val="373737"/>
           <w:sz w:val="26"/>
@@ -1882,6 +1934,9 @@
     <w:p>
       <w:pPr>
         <w:overflowPunct w:val="0"/>
+        <w:rPr>
+          <w:rFonts w:ascii="Times New Roman" w:hAnsi="Times New Roman" w:cs="Times New Roman"/>
+        </w:rPr>
       </w:pPr>
     </w:p>
     <w:p>
@@ -1889,15 +1944,15 @@
         <w:overflowPunct w:val="0"/>
         <w:jc w:val="both"/>
         <w:rPr>
-          <w:rFonts w:ascii="Times New Roman" w:hAnsi="Times New Roman"/>
-          <w:color w:val="000000"/>
-          <w:sz w:val="24"/>
-          <w:szCs w:val="24"/>
-        </w:rPr>
-      </w:pPr>
-      <w:r>
-        <w:rPr>
-          <w:rFonts w:ascii="Times New Roman" w:hAnsi="Times New Roman"/>
+          <w:rFonts w:ascii="Times New Roman" w:hAnsi="Times New Roman" w:cs="Times New Roman"/>
+          <w:color w:val="000000"/>
+          <w:sz w:val="24"/>
+          <w:szCs w:val="24"/>
+        </w:rPr>
+      </w:pPr>
+      <w:r>
+        <w:rPr>
+          <w:rFonts w:ascii="Times New Roman" w:hAnsi="Times New Roman" w:cs="Times New Roman"/>
           <w:color w:val="373737"/>
           <w:sz w:val="24"/>
           <w:szCs w:val="24"/>
@@ -1906,7 +1961,7 @@
       </w:r>
       <w:r>
         <w:rPr>
-          <w:rFonts w:ascii="Times New Roman" w:hAnsi="Times New Roman"/>
+          <w:rFonts w:ascii="Times New Roman" w:hAnsi="Times New Roman" w:cs="Times New Roman"/>
           <w:b/>
           <w:color w:val="373737"/>
           <w:sz w:val="24"/>
@@ -1916,7 +1971,7 @@
       </w:r>
       <w:r>
         <w:rPr>
-          <w:rFonts w:ascii="Times New Roman" w:hAnsi="Times New Roman"/>
+          <w:rFonts w:ascii="Times New Roman" w:hAnsi="Times New Roman" w:cs="Times New Roman"/>
           <w:color w:val="373737"/>
           <w:sz w:val="24"/>
           <w:szCs w:val="24"/>
@@ -1925,7 +1980,7 @@
       </w:r>
       <w:r>
         <w:rPr>
-          <w:rFonts w:ascii="Times New Roman" w:hAnsi="Times New Roman"/>
+          <w:rFonts w:ascii="Times New Roman" w:hAnsi="Times New Roman" w:cs="Times New Roman"/>
           <w:b/>
           <w:color w:val="373737"/>
           <w:sz w:val="24"/>
@@ -1935,7 +1990,7 @@
       </w:r>
       <w:r>
         <w:rPr>
-          <w:rFonts w:ascii="Times New Roman" w:hAnsi="Times New Roman"/>
+          <w:rFonts w:ascii="Times New Roman" w:hAnsi="Times New Roman" w:cs="Times New Roman"/>
           <w:color w:val="373737"/>
           <w:sz w:val="24"/>
           <w:szCs w:val="24"/>
@@ -1944,7 +1999,7 @@
       </w:r>
       <w:r>
         <w:rPr>
-          <w:rFonts w:ascii="Times New Roman" w:hAnsi="Times New Roman"/>
+          <w:rFonts w:ascii="Times New Roman" w:hAnsi="Times New Roman" w:cs="Times New Roman"/>
           <w:b/>
           <w:color w:val="373737"/>
           <w:sz w:val="24"/>
@@ -1954,7 +2009,7 @@
       </w:r>
       <w:r>
         <w:rPr>
-          <w:rFonts w:ascii="Times New Roman" w:hAnsi="Times New Roman"/>
+          <w:rFonts w:ascii="Times New Roman" w:hAnsi="Times New Roman" w:cs="Times New Roman"/>
           <w:color w:val="373737"/>
           <w:sz w:val="24"/>
           <w:szCs w:val="24"/>
@@ -1963,7 +2018,7 @@
       </w:r>
       <w:r>
         <w:rPr>
-          <w:rFonts w:ascii="Times New Roman" w:hAnsi="Times New Roman"/>
+          <w:rFonts w:ascii="Times New Roman" w:hAnsi="Times New Roman" w:cs="Times New Roman"/>
           <w:b/>
           <w:bCs/>
           <w:color w:val="373737"/>
@@ -1974,28 +2029,41 @@
       </w:r>
       <w:r>
         <w:rPr>
-          <w:rFonts w:ascii="Times New Roman" w:hAnsi="Times New Roman"/>
+          <w:rFonts w:ascii="Times New Roman" w:hAnsi="Times New Roman" w:cs="Times New Roman"/>
           <w:color w:val="373737"/>
           <w:sz w:val="24"/>
           <w:szCs w:val="24"/>
         </w:rPr>
         <w:t xml:space="preserve"> </w:t>
       </w:r>
-      <w:r>
-        <w:rPr>
-          <w:rFonts w:ascii="Times New Roman" w:hAnsi="Times New Roman"/>
+      <w:proofErr w:type="spellStart"/>
+      <w:r>
+        <w:rPr>
+          <w:rFonts w:ascii="Times New Roman" w:hAnsi="Times New Roman" w:cs="Times New Roman"/>
           <w:b/>
           <w:bCs/>
           <w:color w:val="373737"/>
           <w:sz w:val="24"/>
           <w:szCs w:val="24"/>
         </w:rPr>
-        <w:t xml:space="preserve">Yashika </w:t>
+        <w:t>Yashika</w:t>
+      </w:r>
+      <w:proofErr w:type="spellEnd"/>
+      <w:r>
+        <w:rPr>
+          <w:rFonts w:ascii="Times New Roman" w:hAnsi="Times New Roman" w:cs="Times New Roman"/>
+          <w:b/>
+          <w:bCs/>
+          <w:color w:val="373737"/>
+          <w:sz w:val="24"/>
+          <w:szCs w:val="24"/>
+        </w:rPr>
+        <w:t xml:space="preserve"> </w:t>
       </w:r>
       <w:proofErr w:type="spellStart"/>
       <w:r>
         <w:rPr>
-          <w:rFonts w:ascii="Times New Roman" w:hAnsi="Times New Roman"/>
+          <w:rFonts w:ascii="Times New Roman" w:hAnsi="Times New Roman" w:cs="Times New Roman"/>
           <w:b/>
           <w:bCs/>
           <w:color w:val="373737"/>
@@ -2007,7 +2075,7 @@
       <w:proofErr w:type="spellEnd"/>
       <w:r>
         <w:rPr>
-          <w:rFonts w:ascii="Times New Roman" w:hAnsi="Times New Roman"/>
+          <w:rFonts w:ascii="Times New Roman" w:hAnsi="Times New Roman" w:cs="Times New Roman"/>
           <w:color w:val="373737"/>
           <w:sz w:val="24"/>
           <w:szCs w:val="24"/>
@@ -2016,7 +2084,7 @@
       </w:r>
       <w:r>
         <w:rPr>
-          <w:rFonts w:ascii="Times New Roman" w:hAnsi="Times New Roman"/>
+          <w:rFonts w:ascii="Times New Roman" w:hAnsi="Times New Roman" w:cs="Times New Roman"/>
           <w:b/>
           <w:color w:val="373737"/>
           <w:sz w:val="24"/>
@@ -2026,7 +2094,7 @@
       </w:r>
       <w:r>
         <w:rPr>
-          <w:rFonts w:ascii="Times New Roman" w:hAnsi="Times New Roman"/>
+          <w:rFonts w:ascii="Times New Roman" w:hAnsi="Times New Roman" w:cs="Times New Roman"/>
           <w:color w:val="373737"/>
           <w:sz w:val="24"/>
           <w:szCs w:val="24"/>
@@ -2035,7 +2103,7 @@
       </w:r>
       <w:r>
         <w:rPr>
-          <w:rFonts w:ascii="Times New Roman" w:hAnsi="Times New Roman"/>
+          <w:rFonts w:ascii="Times New Roman" w:hAnsi="Times New Roman" w:cs="Times New Roman"/>
           <w:b/>
           <w:color w:val="373737"/>
           <w:sz w:val="24"/>
@@ -2045,7 +2113,7 @@
       </w:r>
       <w:r>
         <w:rPr>
-          <w:rFonts w:ascii="Times New Roman" w:hAnsi="Times New Roman"/>
+          <w:rFonts w:ascii="Times New Roman" w:hAnsi="Times New Roman" w:cs="Times New Roman"/>
           <w:color w:val="373737"/>
           <w:sz w:val="24"/>
           <w:szCs w:val="24"/>
@@ -2054,7 +2122,7 @@
       </w:r>
       <w:r>
         <w:rPr>
-          <w:rFonts w:ascii="Times New Roman" w:hAnsi="Times New Roman"/>
+          <w:rFonts w:ascii="Times New Roman" w:hAnsi="Times New Roman" w:cs="Times New Roman"/>
           <w:b/>
           <w:color w:val="373737"/>
           <w:sz w:val="24"/>
@@ -2064,7 +2132,7 @@
       </w:r>
       <w:r>
         <w:rPr>
-          <w:rFonts w:ascii="Times New Roman" w:hAnsi="Times New Roman"/>
+          <w:rFonts w:ascii="Times New Roman" w:hAnsi="Times New Roman" w:cs="Times New Roman"/>
           <w:color w:val="373737"/>
           <w:sz w:val="24"/>
           <w:szCs w:val="24"/>
@@ -2073,7 +2141,7 @@
       </w:r>
       <w:r>
         <w:rPr>
-          <w:rFonts w:ascii="Times New Roman" w:hAnsi="Times New Roman"/>
+          <w:rFonts w:ascii="Times New Roman" w:hAnsi="Times New Roman" w:cs="Times New Roman"/>
           <w:b/>
           <w:color w:val="373737"/>
           <w:sz w:val="24"/>
@@ -2083,7 +2151,7 @@
       </w:r>
       <w:r>
         <w:rPr>
-          <w:rFonts w:ascii="Times New Roman" w:hAnsi="Times New Roman"/>
+          <w:rFonts w:ascii="Times New Roman" w:hAnsi="Times New Roman" w:cs="Times New Roman"/>
           <w:color w:val="373737"/>
           <w:sz w:val="24"/>
           <w:szCs w:val="24"/>
@@ -2092,7 +2160,7 @@
       </w:r>
       <w:r>
         <w:rPr>
-          <w:rFonts w:ascii="Times New Roman" w:hAnsi="Times New Roman"/>
+          <w:rFonts w:ascii="Times New Roman" w:hAnsi="Times New Roman" w:cs="Times New Roman"/>
           <w:color w:val="000000"/>
           <w:sz w:val="24"/>
           <w:szCs w:val="24"/>
@@ -2105,7 +2173,7 @@
         <w:overflowPunct w:val="0"/>
         <w:jc w:val="both"/>
         <w:rPr>
-          <w:rFonts w:ascii="Times New Roman" w:hAnsi="Times New Roman"/>
+          <w:rFonts w:ascii="Times New Roman" w:hAnsi="Times New Roman" w:cs="Times New Roman"/>
           <w:color w:val="000000"/>
           <w:sz w:val="24"/>
           <w:szCs w:val="24"/>
@@ -2117,7 +2185,7 @@
         <w:overflowPunct w:val="0"/>
         <w:jc w:val="both"/>
         <w:rPr>
-          <w:rFonts w:ascii="Times New Roman" w:hAnsi="Times New Roman"/>
+          <w:rFonts w:ascii="Times New Roman" w:hAnsi="Times New Roman" w:cs="Times New Roman"/>
           <w:color w:val="000000"/>
           <w:sz w:val="24"/>
           <w:szCs w:val="24"/>
@@ -2129,7 +2197,7 @@
         <w:overflowPunct w:val="0"/>
         <w:jc w:val="both"/>
         <w:rPr>
-          <w:rFonts w:ascii="Times New Roman" w:hAnsi="Times New Roman"/>
+          <w:rFonts w:ascii="Times New Roman" w:hAnsi="Times New Roman" w:cs="Times New Roman"/>
           <w:color w:val="000000"/>
           <w:sz w:val="24"/>
           <w:szCs w:val="24"/>
@@ -2141,7 +2209,7 @@
         <w:overflowPunct w:val="0"/>
         <w:jc w:val="both"/>
         <w:rPr>
-          <w:rFonts w:ascii="Times New Roman" w:hAnsi="Times New Roman"/>
+          <w:rFonts w:ascii="Times New Roman" w:hAnsi="Times New Roman" w:cs="Times New Roman"/>
           <w:color w:val="000000"/>
           <w:sz w:val="24"/>
           <w:szCs w:val="24"/>
@@ -2153,7 +2221,7 @@
         <w:overflowPunct w:val="0"/>
         <w:jc w:val="both"/>
         <w:rPr>
-          <w:rFonts w:ascii="Times New Roman" w:hAnsi="Times New Roman"/>
+          <w:rFonts w:ascii="Times New Roman" w:hAnsi="Times New Roman" w:cs="Times New Roman"/>
           <w:color w:val="000000"/>
           <w:sz w:val="24"/>
           <w:szCs w:val="24"/>
@@ -2165,7 +2233,7 @@
         <w:overflowPunct w:val="0"/>
         <w:jc w:val="both"/>
         <w:rPr>
-          <w:rFonts w:ascii="Times New Roman" w:hAnsi="Times New Roman"/>
+          <w:rFonts w:ascii="Times New Roman" w:hAnsi="Times New Roman" w:cs="Times New Roman"/>
           <w:color w:val="000000"/>
           <w:sz w:val="24"/>
           <w:szCs w:val="24"/>
@@ -2177,7 +2245,7 @@
         <w:overflowPunct w:val="0"/>
         <w:jc w:val="both"/>
         <w:rPr>
-          <w:rFonts w:ascii="Times New Roman" w:hAnsi="Times New Roman"/>
+          <w:rFonts w:ascii="Times New Roman" w:hAnsi="Times New Roman" w:cs="Times New Roman"/>
           <w:color w:val="000000"/>
           <w:sz w:val="24"/>
           <w:szCs w:val="24"/>
@@ -2189,7 +2257,7 @@
         <w:overflowPunct w:val="0"/>
         <w:jc w:val="both"/>
         <w:rPr>
-          <w:rFonts w:ascii="Times New Roman" w:hAnsi="Times New Roman"/>
+          <w:rFonts w:ascii="Times New Roman" w:hAnsi="Times New Roman" w:cs="Times New Roman"/>
           <w:color w:val="000000"/>
           <w:sz w:val="24"/>
           <w:szCs w:val="24"/>
@@ -2201,7 +2269,7 @@
         <w:overflowPunct w:val="0"/>
         <w:jc w:val="both"/>
         <w:rPr>
-          <w:rFonts w:ascii="Times New Roman" w:hAnsi="Times New Roman"/>
+          <w:rFonts w:ascii="Times New Roman" w:hAnsi="Times New Roman" w:cs="Times New Roman"/>
           <w:color w:val="000000"/>
           <w:sz w:val="24"/>
           <w:szCs w:val="24"/>
@@ -2213,7 +2281,7 @@
         <w:overflowPunct w:val="0"/>
         <w:ind w:left="7200"/>
         <w:rPr>
-          <w:rFonts w:ascii="Times New Roman" w:hAnsi="Times New Roman"/>
+          <w:rFonts w:ascii="Times New Roman" w:hAnsi="Times New Roman" w:cs="Times New Roman"/>
           <w:color w:val="000000"/>
           <w:sz w:val="27"/>
           <w:szCs w:val="27"/>
@@ -2221,7 +2289,7 @@
       </w:pPr>
       <w:r>
         <w:rPr>
-          <w:rFonts w:ascii="Times New Roman" w:hAnsi="Times New Roman"/>
+          <w:rFonts w:ascii="Times New Roman" w:hAnsi="Times New Roman" w:cs="Times New Roman"/>
           <w:color w:val="000000"/>
           <w:sz w:val="27"/>
           <w:szCs w:val="27"/>
@@ -2244,7 +2312,7 @@
       </w:pPr>
       <w:r>
         <w:rPr>
-          <w:rFonts w:ascii="Times New Roman" w:hAnsi="Times New Roman"/>
+          <w:rFonts w:ascii="Times New Roman" w:hAnsi="Times New Roman" w:cs="Times New Roman"/>
           <w:b/>
           <w:color w:val="000000"/>
           <w:sz w:val="28"/>
@@ -2354,7 +2422,7 @@
         <w:overflowPunct w:val="0"/>
         <w:jc w:val="right"/>
         <w:rPr>
-          <w:rFonts w:ascii="Times New Roman" w:hAnsi="Times New Roman"/>
+          <w:rFonts w:ascii="Times New Roman" w:hAnsi="Times New Roman" w:cs="Times New Roman"/>
           <w:color w:val="000000"/>
           <w:sz w:val="28"/>
           <w:szCs w:val="28"/>
@@ -2363,7 +2431,7 @@
       <w:proofErr w:type="spellStart"/>
       <w:r>
         <w:rPr>
-          <w:rFonts w:ascii="Times New Roman" w:hAnsi="Times New Roman"/>
+          <w:rFonts w:ascii="Times New Roman" w:hAnsi="Times New Roman" w:cs="Times New Roman"/>
           <w:color w:val="000000"/>
           <w:sz w:val="28"/>
           <w:szCs w:val="28"/>
@@ -2373,7 +2441,7 @@
       <w:proofErr w:type="spellEnd"/>
       <w:r>
         <w:rPr>
-          <w:rFonts w:ascii="Times New Roman" w:hAnsi="Times New Roman"/>
+          <w:rFonts w:ascii="Times New Roman" w:hAnsi="Times New Roman" w:cs="Times New Roman"/>
           <w:color w:val="000000"/>
           <w:sz w:val="28"/>
           <w:szCs w:val="28"/>
@@ -2383,7 +2451,7 @@
       <w:proofErr w:type="spellStart"/>
       <w:r>
         <w:rPr>
-          <w:rFonts w:ascii="Times New Roman" w:hAnsi="Times New Roman"/>
+          <w:rFonts w:ascii="Times New Roman" w:hAnsi="Times New Roman" w:cs="Times New Roman"/>
           <w:color w:val="000000"/>
           <w:sz w:val="28"/>
           <w:szCs w:val="28"/>
@@ -2397,7 +2465,7 @@
         <w:overflowPunct w:val="0"/>
         <w:jc w:val="right"/>
         <w:rPr>
-          <w:rFonts w:ascii="Times New Roman" w:hAnsi="Times New Roman"/>
+          <w:rFonts w:ascii="Times New Roman" w:hAnsi="Times New Roman" w:cs="Times New Roman"/>
           <w:b/>
           <w:color w:val="000000"/>
           <w:sz w:val="28"/>
@@ -2406,7 +2474,7 @@
       </w:pPr>
       <w:r>
         <w:rPr>
-          <w:rFonts w:ascii="Times New Roman" w:hAnsi="Times New Roman"/>
+          <w:rFonts w:ascii="Times New Roman" w:hAnsi="Times New Roman" w:cs="Times New Roman"/>
           <w:b/>
           <w:color w:val="000000"/>
           <w:sz w:val="28"/>
@@ -2420,7 +2488,7 @@
         <w:overflowPunct w:val="0"/>
         <w:jc w:val="right"/>
         <w:rPr>
-          <w:rFonts w:ascii="Times New Roman" w:hAnsi="Times New Roman"/>
+          <w:rFonts w:ascii="Times New Roman" w:hAnsi="Times New Roman" w:cs="Times New Roman"/>
           <w:b/>
           <w:color w:val="000000"/>
           <w:sz w:val="28"/>
@@ -2429,7 +2497,7 @@
       </w:pPr>
       <w:r>
         <w:rPr>
-          <w:rFonts w:ascii="Times New Roman" w:hAnsi="Times New Roman"/>
+          <w:rFonts w:ascii="Times New Roman" w:hAnsi="Times New Roman" w:cs="Times New Roman"/>
           <w:b/>
           <w:color w:val="000000"/>
           <w:sz w:val="28"/>
@@ -2438,15 +2506,33 @@
         <w:t>Department of Computer Science &amp; Engineering</w:t>
       </w:r>
     </w:p>
-    <w:p/>
-    <w:p/>
-    <w:p/>
+    <w:p>
+      <w:pPr>
+        <w:rPr>
+          <w:rFonts w:ascii="Times New Roman" w:hAnsi="Times New Roman" w:cs="Times New Roman"/>
+        </w:rPr>
+      </w:pPr>
+    </w:p>
+    <w:p>
+      <w:pPr>
+        <w:rPr>
+          <w:rFonts w:ascii="Times New Roman" w:hAnsi="Times New Roman" w:cs="Times New Roman"/>
+        </w:rPr>
+      </w:pPr>
+    </w:p>
+    <w:p>
+      <w:pPr>
+        <w:rPr>
+          <w:rFonts w:ascii="Times New Roman" w:hAnsi="Times New Roman" w:cs="Times New Roman"/>
+        </w:rPr>
+      </w:pPr>
+    </w:p>
     <w:p>
       <w:pPr>
         <w:overflowPunct w:val="0"/>
         <w:jc w:val="center"/>
         <w:rPr>
-          <w:rFonts w:ascii="Calibri" w:hAnsi="Calibri"/>
+          <w:rFonts w:ascii="Times New Roman" w:hAnsi="Times New Roman" w:cs="Times New Roman"/>
           <w:b/>
           <w:color w:val="000000"/>
           <w:sz w:val="32"/>
@@ -2455,7 +2541,7 @@
       </w:pPr>
       <w:r>
         <w:rPr>
-          <w:rFonts w:ascii="Calibri" w:hAnsi="Calibri"/>
+          <w:rFonts w:ascii="Times New Roman" w:hAnsi="Times New Roman" w:cs="Times New Roman"/>
           <w:b/>
           <w:color w:val="000000"/>
           <w:sz w:val="32"/>
@@ -2468,6 +2554,9 @@
       <w:pPr>
         <w:overflowPunct w:val="0"/>
         <w:jc w:val="center"/>
+        <w:rPr>
+          <w:rFonts w:ascii="Times New Roman" w:hAnsi="Times New Roman" w:cs="Times New Roman"/>
+        </w:rPr>
       </w:pPr>
     </w:p>
     <w:p>
@@ -2475,15 +2564,15 @@
         <w:overflowPunct w:val="0"/>
         <w:jc w:val="both"/>
         <w:rPr>
-          <w:rFonts w:ascii="Times New Roman" w:hAnsi="Times New Roman"/>
-          <w:color w:val="000000"/>
-          <w:sz w:val="24"/>
-          <w:szCs w:val="24"/>
-        </w:rPr>
-      </w:pPr>
-      <w:r>
-        <w:rPr>
-          <w:rFonts w:ascii="Times New Roman" w:hAnsi="Times New Roman"/>
+          <w:rFonts w:ascii="Times New Roman" w:hAnsi="Times New Roman" w:cs="Times New Roman"/>
+          <w:color w:val="000000"/>
+          <w:sz w:val="24"/>
+          <w:szCs w:val="24"/>
+        </w:rPr>
+      </w:pPr>
+      <w:r>
+        <w:rPr>
+          <w:rFonts w:ascii="Times New Roman" w:hAnsi="Times New Roman" w:cs="Times New Roman"/>
           <w:color w:val="000000"/>
           <w:sz w:val="24"/>
           <w:szCs w:val="24"/>
@@ -2492,7 +2581,7 @@
       </w:r>
       <w:r>
         <w:rPr>
-          <w:rFonts w:ascii="Times New Roman" w:hAnsi="Times New Roman"/>
+          <w:rFonts w:ascii="Times New Roman" w:hAnsi="Times New Roman" w:cs="Times New Roman"/>
           <w:color w:val="000000"/>
           <w:sz w:val="24"/>
           <w:szCs w:val="24"/>
@@ -2501,7 +2590,7 @@
       </w:r>
       <w:r>
         <w:rPr>
-          <w:rFonts w:ascii="Times New Roman" w:hAnsi="Times New Roman"/>
+          <w:rFonts w:ascii="Times New Roman" w:hAnsi="Times New Roman" w:cs="Times New Roman"/>
           <w:color w:val="000000"/>
           <w:sz w:val="24"/>
           <w:szCs w:val="24"/>
@@ -2510,7 +2599,7 @@
       </w:r>
       <w:r>
         <w:rPr>
-          <w:rFonts w:ascii="Times New Roman" w:hAnsi="Times New Roman"/>
+          <w:rFonts w:ascii="Times New Roman" w:hAnsi="Times New Roman" w:cs="Times New Roman"/>
           <w:color w:val="000000"/>
           <w:sz w:val="24"/>
           <w:szCs w:val="24"/>
@@ -2519,7 +2608,7 @@
       </w:r>
       <w:r>
         <w:rPr>
-          <w:rFonts w:ascii="Times New Roman" w:hAnsi="Times New Roman"/>
+          <w:rFonts w:ascii="Times New Roman" w:hAnsi="Times New Roman" w:cs="Times New Roman"/>
           <w:color w:val="000000"/>
           <w:sz w:val="24"/>
           <w:szCs w:val="24"/>
@@ -2529,7 +2618,7 @@
       <w:proofErr w:type="spellStart"/>
       <w:r>
         <w:rPr>
-          <w:rFonts w:ascii="Times New Roman" w:hAnsi="Times New Roman"/>
+          <w:rFonts w:ascii="Times New Roman" w:hAnsi="Times New Roman" w:cs="Times New Roman"/>
           <w:b/>
           <w:color w:val="000000"/>
           <w:sz w:val="24"/>
@@ -2540,7 +2629,7 @@
       <w:proofErr w:type="spellEnd"/>
       <w:r>
         <w:rPr>
-          <w:rFonts w:ascii="Times New Roman" w:hAnsi="Times New Roman"/>
+          <w:rFonts w:ascii="Times New Roman" w:hAnsi="Times New Roman" w:cs="Times New Roman"/>
           <w:b/>
           <w:color w:val="000000"/>
           <w:sz w:val="24"/>
@@ -2551,7 +2640,7 @@
       <w:proofErr w:type="spellStart"/>
       <w:r>
         <w:rPr>
-          <w:rFonts w:ascii="Times New Roman" w:hAnsi="Times New Roman"/>
+          <w:rFonts w:ascii="Times New Roman" w:hAnsi="Times New Roman" w:cs="Times New Roman"/>
           <w:b/>
           <w:color w:val="000000"/>
           <w:sz w:val="24"/>
@@ -2562,7 +2651,7 @@
       <w:proofErr w:type="spellEnd"/>
       <w:r>
         <w:rPr>
-          <w:rFonts w:ascii="Times New Roman" w:hAnsi="Times New Roman"/>
+          <w:rFonts w:ascii="Times New Roman" w:hAnsi="Times New Roman" w:cs="Times New Roman"/>
           <w:color w:val="000000"/>
           <w:sz w:val="24"/>
           <w:szCs w:val="24"/>
@@ -2571,7 +2660,7 @@
       </w:r>
       <w:r>
         <w:rPr>
-          <w:rFonts w:ascii="Times New Roman" w:hAnsi="Times New Roman"/>
+          <w:rFonts w:ascii="Times New Roman" w:hAnsi="Times New Roman" w:cs="Times New Roman"/>
           <w:b/>
           <w:color w:val="000000"/>
           <w:sz w:val="24"/>
@@ -2581,7 +2670,7 @@
       </w:r>
       <w:r>
         <w:rPr>
-          <w:rFonts w:ascii="Times New Roman" w:hAnsi="Times New Roman"/>
+          <w:rFonts w:ascii="Times New Roman" w:hAnsi="Times New Roman" w:cs="Times New Roman"/>
           <w:color w:val="000000"/>
           <w:sz w:val="24"/>
           <w:szCs w:val="24"/>
@@ -2590,7 +2679,7 @@
       </w:r>
       <w:r>
         <w:rPr>
-          <w:rFonts w:ascii="Times New Roman" w:hAnsi="Times New Roman"/>
+          <w:rFonts w:ascii="Times New Roman" w:hAnsi="Times New Roman" w:cs="Times New Roman"/>
           <w:b/>
           <w:color w:val="000000"/>
           <w:sz w:val="24"/>
@@ -2600,7 +2689,7 @@
       </w:r>
       <w:r>
         <w:rPr>
-          <w:rFonts w:ascii="Times New Roman" w:hAnsi="Times New Roman"/>
+          <w:rFonts w:ascii="Times New Roman" w:hAnsi="Times New Roman" w:cs="Times New Roman"/>
           <w:color w:val="000000"/>
           <w:sz w:val="24"/>
           <w:szCs w:val="24"/>
@@ -2613,7 +2702,7 @@
         <w:overflowPunct w:val="0"/>
         <w:jc w:val="both"/>
         <w:rPr>
-          <w:rFonts w:ascii="Times New Roman" w:hAnsi="Times New Roman"/>
+          <w:rFonts w:ascii="Times New Roman" w:hAnsi="Times New Roman" w:cs="Times New Roman"/>
           <w:color w:val="000000"/>
           <w:sz w:val="24"/>
           <w:szCs w:val="24"/>
@@ -2624,10 +2713,13 @@
       <w:pPr>
         <w:overflowPunct w:val="0"/>
         <w:jc w:val="both"/>
-      </w:pPr>
-      <w:r>
-        <w:rPr>
-          <w:rFonts w:ascii="Times New Roman" w:hAnsi="Times New Roman"/>
+        <w:rPr>
+          <w:rFonts w:ascii="Times New Roman" w:hAnsi="Times New Roman" w:cs="Times New Roman"/>
+        </w:rPr>
+      </w:pPr>
+      <w:r>
+        <w:rPr>
+          <w:rFonts w:ascii="Times New Roman" w:hAnsi="Times New Roman" w:cs="Times New Roman"/>
           <w:color w:val="000000"/>
           <w:sz w:val="24"/>
           <w:szCs w:val="24"/>
@@ -2637,7 +2729,7 @@
       <w:proofErr w:type="spellStart"/>
       <w:r>
         <w:rPr>
-          <w:rFonts w:ascii="Times New Roman" w:hAnsi="Times New Roman"/>
+          <w:rFonts w:ascii="Times New Roman" w:hAnsi="Times New Roman" w:cs="Times New Roman"/>
           <w:b/>
           <w:color w:val="000000"/>
           <w:sz w:val="24"/>
@@ -2648,7 +2740,7 @@
       <w:proofErr w:type="spellEnd"/>
       <w:r>
         <w:rPr>
-          <w:rFonts w:ascii="Times New Roman" w:hAnsi="Times New Roman"/>
+          <w:rFonts w:ascii="Times New Roman" w:hAnsi="Times New Roman" w:cs="Times New Roman"/>
           <w:b/>
           <w:color w:val="000000"/>
           <w:sz w:val="24"/>
@@ -2659,7 +2751,7 @@
       <w:proofErr w:type="spellStart"/>
       <w:r>
         <w:rPr>
-          <w:rFonts w:ascii="Times New Roman" w:hAnsi="Times New Roman"/>
+          <w:rFonts w:ascii="Times New Roman" w:hAnsi="Times New Roman" w:cs="Times New Roman"/>
           <w:b/>
           <w:color w:val="000000"/>
           <w:sz w:val="24"/>
@@ -2670,7 +2762,7 @@
       <w:proofErr w:type="spellEnd"/>
       <w:r>
         <w:rPr>
-          <w:rFonts w:ascii="Times New Roman" w:hAnsi="Times New Roman"/>
+          <w:rFonts w:ascii="Times New Roman" w:hAnsi="Times New Roman" w:cs="Times New Roman"/>
           <w:b/>
           <w:color w:val="000000"/>
           <w:sz w:val="24"/>
@@ -2680,7 +2772,7 @@
       </w:r>
       <w:r>
         <w:rPr>
-          <w:rFonts w:ascii="Times New Roman" w:hAnsi="Times New Roman"/>
+          <w:rFonts w:ascii="Times New Roman" w:hAnsi="Times New Roman" w:cs="Times New Roman"/>
           <w:color w:val="000000"/>
           <w:sz w:val="24"/>
           <w:szCs w:val="24"/>
@@ -2704,15 +2796,15 @@
         <w:overflowPunct w:val="0"/>
         <w:jc w:val="both"/>
         <w:rPr>
-          <w:rFonts w:ascii="Times New Roman" w:hAnsi="Times New Roman"/>
-          <w:color w:val="000000"/>
-          <w:sz w:val="24"/>
-          <w:szCs w:val="24"/>
-        </w:rPr>
-      </w:pPr>
-      <w:r>
-        <w:rPr>
-          <w:rFonts w:ascii="Times New Roman" w:hAnsi="Times New Roman"/>
+          <w:rFonts w:ascii="Times New Roman" w:hAnsi="Times New Roman" w:cs="Times New Roman"/>
+          <w:color w:val="000000"/>
+          <w:sz w:val="24"/>
+          <w:szCs w:val="24"/>
+        </w:rPr>
+      </w:pPr>
+      <w:r>
+        <w:rPr>
+          <w:rFonts w:ascii="Times New Roman" w:hAnsi="Times New Roman" w:cs="Times New Roman"/>
           <w:color w:val="000000"/>
           <w:sz w:val="24"/>
           <w:szCs w:val="24"/>
@@ -2721,7 +2813,7 @@
       </w:r>
       <w:r>
         <w:rPr>
-          <w:rFonts w:ascii="Times New Roman" w:hAnsi="Times New Roman"/>
+          <w:rFonts w:ascii="Times New Roman" w:hAnsi="Times New Roman" w:cs="Times New Roman"/>
           <w:b/>
           <w:color w:val="000000"/>
           <w:sz w:val="24"/>
@@ -2731,7 +2823,7 @@
       </w:r>
       <w:r>
         <w:rPr>
-          <w:rFonts w:ascii="Times New Roman" w:hAnsi="Times New Roman"/>
+          <w:rFonts w:ascii="Times New Roman" w:hAnsi="Times New Roman" w:cs="Times New Roman"/>
           <w:color w:val="000000"/>
           <w:sz w:val="24"/>
           <w:szCs w:val="24"/>
@@ -2740,7 +2832,7 @@
       </w:r>
       <w:r>
         <w:rPr>
-          <w:rFonts w:ascii="Times New Roman" w:hAnsi="Times New Roman"/>
+          <w:rFonts w:ascii="Times New Roman" w:hAnsi="Times New Roman" w:cs="Times New Roman"/>
           <w:color w:val="000000"/>
           <w:sz w:val="24"/>
           <w:szCs w:val="24"/>
@@ -2749,7 +2841,7 @@
       </w:r>
       <w:r>
         <w:rPr>
-          <w:rFonts w:ascii="Times New Roman" w:hAnsi="Times New Roman"/>
+          <w:rFonts w:ascii="Times New Roman" w:hAnsi="Times New Roman" w:cs="Times New Roman"/>
           <w:color w:val="000000"/>
           <w:sz w:val="24"/>
           <w:szCs w:val="24"/>
@@ -2758,7 +2850,7 @@
       </w:r>
       <w:r>
         <w:rPr>
-          <w:rFonts w:ascii="Times New Roman" w:hAnsi="Times New Roman"/>
+          <w:rFonts w:ascii="Times New Roman" w:hAnsi="Times New Roman" w:cs="Times New Roman"/>
           <w:b/>
           <w:color w:val="000000"/>
           <w:sz w:val="24"/>
@@ -2768,7 +2860,7 @@
       </w:r>
       <w:r>
         <w:rPr>
-          <w:rFonts w:ascii="Times New Roman" w:hAnsi="Times New Roman"/>
+          <w:rFonts w:ascii="Times New Roman" w:hAnsi="Times New Roman" w:cs="Times New Roman"/>
           <w:color w:val="000000"/>
           <w:sz w:val="24"/>
           <w:szCs w:val="24"/>
@@ -2777,7 +2869,7 @@
       </w:r>
       <w:r>
         <w:rPr>
-          <w:rFonts w:ascii="Times New Roman" w:hAnsi="Times New Roman"/>
+          <w:rFonts w:ascii="Times New Roman" w:hAnsi="Times New Roman" w:cs="Times New Roman"/>
           <w:b/>
           <w:color w:val="000000"/>
           <w:sz w:val="24"/>
@@ -2787,7 +2879,7 @@
       </w:r>
       <w:r>
         <w:rPr>
-          <w:rFonts w:ascii="Times New Roman" w:hAnsi="Times New Roman"/>
+          <w:rFonts w:ascii="Times New Roman" w:hAnsi="Times New Roman" w:cs="Times New Roman"/>
           <w:color w:val="000000"/>
           <w:sz w:val="24"/>
           <w:szCs w:val="24"/>
@@ -2800,7 +2892,7 @@
         <w:overflowPunct w:val="0"/>
         <w:jc w:val="both"/>
         <w:rPr>
-          <w:rFonts w:ascii="Times New Roman" w:hAnsi="Times New Roman"/>
+          <w:rFonts w:ascii="Times New Roman" w:hAnsi="Times New Roman" w:cs="Times New Roman"/>
           <w:color w:val="000000"/>
           <w:sz w:val="24"/>
           <w:szCs w:val="24"/>
@@ -2811,10 +2903,13 @@
       <w:pPr>
         <w:overflowPunct w:val="0"/>
         <w:jc w:val="both"/>
-      </w:pPr>
-      <w:r>
-        <w:rPr>
-          <w:rFonts w:ascii="Times New Roman" w:hAnsi="Times New Roman"/>
+        <w:rPr>
+          <w:rFonts w:ascii="Times New Roman" w:hAnsi="Times New Roman" w:cs="Times New Roman"/>
+        </w:rPr>
+      </w:pPr>
+      <w:r>
+        <w:rPr>
+          <w:rFonts w:ascii="Times New Roman" w:hAnsi="Times New Roman" w:cs="Times New Roman"/>
           <w:color w:val="000000"/>
           <w:sz w:val="24"/>
           <w:szCs w:val="24"/>
@@ -2823,7 +2918,7 @@
       </w:r>
       <w:r>
         <w:rPr>
-          <w:rFonts w:ascii="Times New Roman" w:hAnsi="Times New Roman"/>
+          <w:rFonts w:ascii="Times New Roman" w:hAnsi="Times New Roman" w:cs="Times New Roman"/>
           <w:b/>
           <w:color w:val="000000"/>
           <w:sz w:val="24"/>
@@ -2833,7 +2928,7 @@
       </w:r>
       <w:r>
         <w:rPr>
-          <w:rFonts w:ascii="Times New Roman" w:hAnsi="Times New Roman"/>
+          <w:rFonts w:ascii="Times New Roman" w:hAnsi="Times New Roman" w:cs="Times New Roman"/>
           <w:color w:val="000000"/>
           <w:sz w:val="24"/>
           <w:szCs w:val="24"/>
@@ -2842,7 +2937,7 @@
       </w:r>
       <w:r>
         <w:rPr>
-          <w:rFonts w:ascii="Times New Roman" w:hAnsi="Times New Roman"/>
+          <w:rFonts w:ascii="Times New Roman" w:hAnsi="Times New Roman" w:cs="Times New Roman"/>
           <w:color w:val="000000"/>
           <w:sz w:val="24"/>
           <w:szCs w:val="24"/>
@@ -2851,7 +2946,7 @@
       </w:r>
       <w:r>
         <w:rPr>
-          <w:rFonts w:ascii="Times New Roman" w:hAnsi="Times New Roman"/>
+          <w:rFonts w:ascii="Times New Roman" w:hAnsi="Times New Roman" w:cs="Times New Roman"/>
           <w:color w:val="000000"/>
           <w:sz w:val="24"/>
           <w:szCs w:val="24"/>
@@ -2860,34 +2955,16 @@
       </w:r>
       <w:r>
         <w:rPr>
-          <w:rFonts w:ascii="Times New Roman" w:hAnsi="Times New Roman"/>
-          <w:color w:val="000000"/>
-          <w:sz w:val="24"/>
-          <w:szCs w:val="24"/>
-        </w:rPr>
-        <w:t>co-</w:t>
-      </w:r>
-      <w:r>
-        <w:rPr>
-          <w:rFonts w:ascii="Times New Roman" w:hAnsi="Times New Roman"/>
-          <w:color w:val="000000"/>
-          <w:sz w:val="24"/>
-          <w:szCs w:val="24"/>
-        </w:rPr>
-        <w:t>o</w:t>
-      </w:r>
-      <w:r>
-        <w:rPr>
-          <w:rFonts w:ascii="Times New Roman" w:hAnsi="Times New Roman"/>
-          <w:color w:val="000000"/>
-          <w:sz w:val="24"/>
-          <w:szCs w:val="24"/>
-        </w:rPr>
-        <w:t>peration</w:t>
-      </w:r>
-      <w:r>
-        <w:rPr>
-          <w:rFonts w:ascii="Times New Roman" w:hAnsi="Times New Roman"/>
+          <w:rFonts w:ascii="Times New Roman" w:hAnsi="Times New Roman" w:cs="Times New Roman"/>
+          <w:color w:val="000000"/>
+          <w:sz w:val="24"/>
+          <w:szCs w:val="24"/>
+        </w:rPr>
+        <w:t>co-operation</w:t>
+      </w:r>
+      <w:r>
+        <w:rPr>
+          <w:rFonts w:ascii="Times New Roman" w:hAnsi="Times New Roman" w:cs="Times New Roman"/>
           <w:color w:val="000000"/>
           <w:sz w:val="24"/>
           <w:szCs w:val="24"/>
@@ -2910,10 +2987,13 @@
       <w:pPr>
         <w:overflowPunct w:val="0"/>
         <w:jc w:val="both"/>
-      </w:pPr>
-      <w:r>
-        <w:rPr>
-          <w:rFonts w:ascii="Times New Roman" w:hAnsi="Times New Roman"/>
+        <w:rPr>
+          <w:rFonts w:ascii="Times New Roman" w:hAnsi="Times New Roman" w:cs="Times New Roman"/>
+        </w:rPr>
+      </w:pPr>
+      <w:r>
+        <w:rPr>
+          <w:rFonts w:ascii="Times New Roman" w:hAnsi="Times New Roman" w:cs="Times New Roman"/>
           <w:color w:val="000000"/>
           <w:sz w:val="24"/>
           <w:szCs w:val="24"/>
@@ -2922,7 +3002,7 @@
       </w:r>
       <w:r>
         <w:rPr>
-          <w:rFonts w:ascii="Times New Roman" w:hAnsi="Times New Roman"/>
+          <w:rFonts w:ascii="Times New Roman" w:hAnsi="Times New Roman" w:cs="Times New Roman"/>
           <w:color w:val="000000"/>
           <w:sz w:val="24"/>
           <w:szCs w:val="24"/>
@@ -2931,7 +3011,7 @@
       </w:r>
       <w:r>
         <w:rPr>
-          <w:rFonts w:ascii="Times New Roman" w:hAnsi="Times New Roman"/>
+          <w:rFonts w:ascii="Times New Roman" w:hAnsi="Times New Roman" w:cs="Times New Roman"/>
           <w:color w:val="000000"/>
           <w:sz w:val="24"/>
           <w:szCs w:val="24"/>
@@ -2943,17 +3023,26 @@
       <w:pPr>
         <w:overflowPunct w:val="0"/>
         <w:jc w:val="both"/>
+        <w:rPr>
+          <w:rFonts w:ascii="Times New Roman" w:hAnsi="Times New Roman" w:cs="Times New Roman"/>
+        </w:rPr>
       </w:pPr>
     </w:p>
     <w:p>
       <w:pPr>
         <w:jc w:val="both"/>
+        <w:rPr>
+          <w:rFonts w:ascii="Times New Roman" w:hAnsi="Times New Roman" w:cs="Times New Roman"/>
+        </w:rPr>
       </w:pPr>
     </w:p>
     <w:p>
       <w:pPr>
         <w:overflowPunct w:val="0"/>
         <w:jc w:val="both"/>
+        <w:rPr>
+          <w:rFonts w:ascii="Times New Roman" w:hAnsi="Times New Roman" w:cs="Times New Roman"/>
+        </w:rPr>
       </w:pPr>
     </w:p>
     <w:p>
@@ -3009,11 +3098,14 @@
       <w:pPr>
         <w:overflowPunct w:val="0"/>
         <w:spacing w:line="276" w:lineRule="auto"/>
+        <w:rPr>
+          <w:rFonts w:ascii="Times New Roman" w:hAnsi="Times New Roman" w:cs="Times New Roman"/>
+        </w:rPr>
       </w:pPr>
       <w:bookmarkStart w:id="0" w:name="_Hlk96511366"/>
       <w:r>
         <w:rPr>
-          <w:rFonts w:ascii="Times New Roman" w:hAnsi="Times New Roman"/>
+          <w:rFonts w:ascii="Times New Roman" w:hAnsi="Times New Roman" w:cs="Times New Roman"/>
           <w:b/>
           <w:color w:val="000000"/>
           <w:sz w:val="28"/>
@@ -3097,6 +3189,9 @@
     <w:p>
       <w:pPr>
         <w:overflowPunct w:val="0"/>
+        <w:rPr>
+          <w:rFonts w:ascii="Times New Roman" w:hAnsi="Times New Roman" w:cs="Times New Roman"/>
+        </w:rPr>
       </w:pPr>
     </w:p>
     <w:p>
@@ -4991,6 +5086,9 @@
       <w:pPr>
         <w:spacing w:line="276" w:lineRule="auto"/>
         <w:jc w:val="both"/>
+        <w:rPr>
+          <w:rFonts w:ascii="Times New Roman" w:hAnsi="Times New Roman" w:cs="Times New Roman"/>
+        </w:rPr>
       </w:pPr>
       <w:r>
         <w:rPr>
@@ -5029,12 +5127,23 @@
         <w:t xml:space="preserve"> </w:t>
       </w:r>
       <w:r>
+        <w:rPr>
+          <w:rFonts w:ascii="Times New Roman" w:hAnsi="Times New Roman" w:cs="Times New Roman"/>
+        </w:rPr>
         <w:t>to see your details, then you will be permissible to travel throughout the imprisonment.</w:t>
       </w:r>
       <w:bookmarkEnd w:id="0"/>
     </w:p>
     <w:p>
-      <w:r>
+      <w:pPr>
+        <w:rPr>
+          <w:rFonts w:ascii="Times New Roman" w:hAnsi="Times New Roman" w:cs="Times New Roman"/>
+        </w:rPr>
+      </w:pPr>
+      <w:r>
+        <w:rPr>
+          <w:rFonts w:ascii="Times New Roman" w:hAnsi="Times New Roman" w:cs="Times New Roman"/>
+        </w:rPr>
         <w:br w:type="page"/>
       </w:r>
     </w:p>
@@ -5061,40 +5170,7 @@
           <w:lang w:val="en-US"/>
         </w:rPr>
         <w:lastRenderedPageBreak/>
-        <w:t>CHAPTER-</w:t>
-      </w:r>
-      <w:r>
-        <w:rPr>
-          <w:rFonts w:ascii="Times New Roman" w:hAnsi="Times New Roman" w:cs="Times New Roman"/>
-          <w:b/>
-          <w:bCs/>
-          <w:sz w:val="36"/>
-          <w:szCs w:val="36"/>
-          <w:lang w:val="en-US"/>
-        </w:rPr>
-        <w:t>2</w:t>
-      </w:r>
-      <w:r>
-        <w:rPr>
-          <w:rFonts w:ascii="Times New Roman" w:hAnsi="Times New Roman" w:cs="Times New Roman"/>
-          <w:b/>
-          <w:bCs/>
-          <w:sz w:val="36"/>
-          <w:szCs w:val="36"/>
-          <w:lang w:val="en-US"/>
-        </w:rPr>
-        <w:t xml:space="preserve">: </w:t>
-      </w:r>
-      <w:r>
-        <w:rPr>
-          <w:rFonts w:ascii="Times New Roman" w:hAnsi="Times New Roman" w:cs="Times New Roman"/>
-          <w:b/>
-          <w:bCs/>
-          <w:sz w:val="36"/>
-          <w:szCs w:val="36"/>
-          <w:lang w:val="en-US"/>
-        </w:rPr>
-        <w:t>LITERATURE SURVEY</w:t>
+        <w:t>CHAPTER-2: LITERATURE SURVEY</w:t>
       </w:r>
     </w:p>
     <w:p>
@@ -5274,6 +5350,7 @@
         <w:pStyle w:val="NormalWeb"/>
         <w:shd w:val="clear" w:color="auto" w:fill="FFFFFF"/>
         <w:spacing w:before="0" w:beforeAutospacing="0" w:after="180" w:afterAutospacing="0" w:line="360" w:lineRule="atLeast"/>
+        <w:jc w:val="both"/>
         <w:textAlignment w:val="baseline"/>
         <w:rPr>
           <w:color w:val="000000"/>
@@ -5283,43 +5360,7 @@
         <w:rPr>
           <w:color w:val="000000"/>
         </w:rPr>
-        <w:t>NIC has developed a centralized e</w:t>
-      </w:r>
-      <w:r>
-        <w:rPr>
-          <w:color w:val="000000"/>
-        </w:rPr>
-        <w:t>-</w:t>
-      </w:r>
-      <w:r>
-        <w:rPr>
-          <w:color w:val="000000"/>
-        </w:rPr>
-        <w:t>Pass Management System for the pass seekers in different districts of the state during the lockdown owing to Corona Virus pandemic. The e</w:t>
-      </w:r>
-      <w:r>
-        <w:rPr>
-          <w:color w:val="000000"/>
-        </w:rPr>
-        <w:t>-</w:t>
-      </w:r>
-      <w:r>
-        <w:rPr>
-          <w:color w:val="000000"/>
-        </w:rPr>
-        <w:t>Pass system is a we</w:t>
-      </w:r>
-      <w:r>
-        <w:rPr>
-          <w:color w:val="000000"/>
-        </w:rPr>
-        <w:t>b-</w:t>
-      </w:r>
-      <w:r>
-        <w:rPr>
-          <w:color w:val="000000"/>
-        </w:rPr>
-        <w:t>based solution that not only keeps the huge crowds away from the district collectorate offices but also helps the administration in implementing social distancing as advocated by the Health Ministry and other experts.</w:t>
+        <w:t>NIC has developed a centralized e-Pass Management System for the pass seekers in different districts of the state during the lockdown owing to Corona Virus pandemic. The e-Pass system is a web-based solution that not only keeps the huge crowds away from the district collectorate offices but also helps the administration in implementing social distancing as advocated by the Health Ministry and other experts.</w:t>
       </w:r>
     </w:p>
     <w:p>
@@ -5327,6 +5368,7 @@
         <w:pStyle w:val="NormalWeb"/>
         <w:shd w:val="clear" w:color="auto" w:fill="FFFFFF"/>
         <w:spacing w:before="0" w:beforeAutospacing="0" w:after="180" w:afterAutospacing="0" w:line="360" w:lineRule="atLeast"/>
+        <w:jc w:val="both"/>
         <w:textAlignment w:val="baseline"/>
         <w:rPr>
           <w:color w:val="000000"/>
@@ -5336,31 +5378,7 @@
         <w:rPr>
           <w:color w:val="000000"/>
         </w:rPr>
-        <w:t>NIC UPSC took up the initiative and developed a fully functional system for receiving online pass request from organizations, individuals and businesses for issuing passes to multiple entities for movement within the district and across the districts to provide essential services in the State. The e</w:t>
-      </w:r>
-      <w:r>
-        <w:rPr>
-          <w:color w:val="000000"/>
-        </w:rPr>
-        <w:t>-</w:t>
-      </w:r>
-      <w:r>
-        <w:rPr>
-          <w:color w:val="000000"/>
-        </w:rPr>
-        <w:t>Pass system is hosted on web and captures 22 categories of essential services such as health care, ration shop, food supply through e-commerce, telecom, postal, banking, etc. The district administration officials such as Additional District Magistrates (ADM) and Sub District Magistrates (SDM) are nominated as e</w:t>
-      </w:r>
-      <w:r>
-        <w:rPr>
-          <w:color w:val="000000"/>
-        </w:rPr>
-        <w:t>-</w:t>
-      </w:r>
-      <w:r>
-        <w:rPr>
-          <w:color w:val="000000"/>
-        </w:rPr>
-        <w:t xml:space="preserve">Pass issuing authorities in the </w:t>
+        <w:t xml:space="preserve">NIC UPSC took up the initiative and developed a fully functional system for receiving online pass request from organizations, individuals and businesses for issuing passes to multiple entities for movement within the district and across the districts to provide essential services in the State. The e-Pass system is hosted on web and captures 22 categories of essential services such as health care, ration shop, food supply through e-commerce, telecom, postal, banking, etc. The district administration officials such as Additional District Magistrates (ADM) and Sub District Magistrates (SDM) are nominated as e-Pass issuing authorities in the </w:t>
       </w:r>
       <w:r>
         <w:rPr>
@@ -5437,6 +5455,201 @@
     <w:p>
       <w:pPr>
         <w:spacing w:line="276" w:lineRule="auto"/>
+        <w:jc w:val="both"/>
+        <w:rPr>
+          <w:rFonts w:ascii="Times New Roman" w:hAnsi="Times New Roman" w:cs="Times New Roman"/>
+          <w:sz w:val="24"/>
+          <w:szCs w:val="24"/>
+          <w:lang w:val="en-US"/>
+        </w:rPr>
+      </w:pPr>
+      <w:r>
+        <w:rPr>
+          <w:rFonts w:ascii="Times New Roman" w:hAnsi="Times New Roman" w:cs="Times New Roman"/>
+          <w:sz w:val="24"/>
+          <w:szCs w:val="24"/>
+        </w:rPr>
+        <w:t xml:space="preserve">We propose a system </w:t>
+      </w:r>
+      <w:r>
+        <w:rPr>
+          <w:rFonts w:ascii="Times New Roman" w:hAnsi="Times New Roman" w:cs="Times New Roman"/>
+          <w:sz w:val="24"/>
+          <w:szCs w:val="24"/>
+        </w:rPr>
+        <w:t>which provides user the option to</w:t>
+      </w:r>
+      <w:r>
+        <w:rPr>
+          <w:rFonts w:ascii="Times New Roman" w:hAnsi="Times New Roman" w:cs="Times New Roman"/>
+          <w:sz w:val="24"/>
+          <w:szCs w:val="24"/>
+        </w:rPr>
+        <w:t xml:space="preserve"> get the e-pass after successful login. We will use an authentication system to authenticate the user. </w:t>
+      </w:r>
+      <w:r>
+        <w:rPr>
+          <w:rFonts w:ascii="Times New Roman" w:hAnsi="Times New Roman" w:cs="Times New Roman"/>
+          <w:sz w:val="24"/>
+          <w:szCs w:val="24"/>
+        </w:rPr>
+        <w:t>All this will happen on a web application and thus none of the user is expected to have a desktop or any other major specific requirement to operate our system</w:t>
+      </w:r>
+      <w:r>
+        <w:rPr>
+          <w:rFonts w:ascii="Times New Roman" w:hAnsi="Times New Roman" w:cs="Times New Roman"/>
+          <w:sz w:val="24"/>
+          <w:szCs w:val="24"/>
+        </w:rPr>
+        <w:t xml:space="preserve">. Everyone one </w:t>
+      </w:r>
+      <w:r>
+        <w:rPr>
+          <w:rFonts w:ascii="Times New Roman" w:hAnsi="Times New Roman" w:cs="Times New Roman"/>
+          <w:sz w:val="24"/>
+          <w:szCs w:val="24"/>
+        </w:rPr>
+        <w:t>can run</w:t>
+      </w:r>
+      <w:r>
+        <w:rPr>
+          <w:rFonts w:ascii="Times New Roman" w:hAnsi="Times New Roman" w:cs="Times New Roman"/>
+          <w:sz w:val="24"/>
+          <w:szCs w:val="24"/>
+        </w:rPr>
+        <w:t xml:space="preserve"> the application and can easily</w:t>
+      </w:r>
+      <w:r>
+        <w:rPr>
+          <w:rFonts w:ascii="Times New Roman" w:hAnsi="Times New Roman" w:cs="Times New Roman"/>
+          <w:sz w:val="24"/>
+          <w:szCs w:val="24"/>
+        </w:rPr>
+        <w:t xml:space="preserve"> get an e-pass. </w:t>
+      </w:r>
+      <w:r>
+        <w:rPr>
+          <w:rFonts w:ascii="Times New Roman" w:hAnsi="Times New Roman" w:cs="Times New Roman"/>
+          <w:sz w:val="24"/>
+          <w:szCs w:val="24"/>
+        </w:rPr>
+        <w:t xml:space="preserve">System </w:t>
+      </w:r>
+      <w:proofErr w:type="spellStart"/>
+      <w:r>
+        <w:rPr>
+          <w:rFonts w:ascii="Times New Roman" w:hAnsi="Times New Roman" w:cs="Times New Roman"/>
+          <w:sz w:val="24"/>
+          <w:szCs w:val="24"/>
+        </w:rPr>
+        <w:t>posses</w:t>
+      </w:r>
+      <w:proofErr w:type="spellEnd"/>
+      <w:r>
+        <w:rPr>
+          <w:rFonts w:ascii="Times New Roman" w:hAnsi="Times New Roman" w:cs="Times New Roman"/>
+          <w:sz w:val="24"/>
+          <w:szCs w:val="24"/>
+        </w:rPr>
+        <w:t xml:space="preserve"> a web application, where we ask user to</w:t>
+      </w:r>
+      <w:r>
+        <w:rPr>
+          <w:rFonts w:ascii="Times New Roman" w:hAnsi="Times New Roman" w:cs="Times New Roman"/>
+          <w:sz w:val="24"/>
+          <w:szCs w:val="24"/>
+        </w:rPr>
+        <w:t xml:space="preserve"> submit their </w:t>
+      </w:r>
+      <w:r>
+        <w:rPr>
+          <w:rFonts w:ascii="Times New Roman" w:hAnsi="Times New Roman" w:cs="Times New Roman"/>
+          <w:sz w:val="24"/>
+          <w:szCs w:val="24"/>
+          <w:lang w:val="en-US"/>
+        </w:rPr>
+        <w:t>Name, Email Id, Contact Number, Photograph, Date of Birth, Address</w:t>
+      </w:r>
+      <w:r>
+        <w:rPr>
+          <w:rFonts w:ascii="Times New Roman" w:hAnsi="Times New Roman" w:cs="Times New Roman"/>
+          <w:sz w:val="24"/>
+          <w:szCs w:val="24"/>
+          <w:lang w:val="en-US"/>
+        </w:rPr>
+        <w:t xml:space="preserve"> after that user can request for e-pass.</w:t>
+      </w:r>
+    </w:p>
+    <w:p>
+      <w:pPr>
+        <w:spacing w:line="276" w:lineRule="auto"/>
+        <w:jc w:val="both"/>
+        <w:rPr>
+          <w:rFonts w:ascii="Times New Roman" w:hAnsi="Times New Roman" w:cs="Times New Roman"/>
+          <w:sz w:val="24"/>
+          <w:szCs w:val="24"/>
+        </w:rPr>
+      </w:pPr>
+      <w:r>
+        <w:rPr>
+          <w:rFonts w:ascii="Times New Roman" w:hAnsi="Times New Roman" w:cs="Times New Roman"/>
+          <w:sz w:val="24"/>
+          <w:szCs w:val="24"/>
+        </w:rPr>
+        <w:t>If the user get</w:t>
+      </w:r>
+      <w:r>
+        <w:rPr>
+          <w:rFonts w:ascii="Times New Roman" w:hAnsi="Times New Roman" w:cs="Times New Roman"/>
+          <w:sz w:val="24"/>
+          <w:szCs w:val="24"/>
+        </w:rPr>
+        <w:t>s</w:t>
+      </w:r>
+      <w:r>
+        <w:rPr>
+          <w:rFonts w:ascii="Times New Roman" w:hAnsi="Times New Roman" w:cs="Times New Roman"/>
+          <w:sz w:val="24"/>
+          <w:szCs w:val="24"/>
+        </w:rPr>
+        <w:t xml:space="preserve"> validated by the higher </w:t>
+      </w:r>
+      <w:r>
+        <w:rPr>
+          <w:rFonts w:ascii="Times New Roman" w:hAnsi="Times New Roman" w:cs="Times New Roman"/>
+          <w:sz w:val="24"/>
+          <w:szCs w:val="24"/>
+        </w:rPr>
+        <w:t>authority,</w:t>
+      </w:r>
+      <w:r>
+        <w:rPr>
+          <w:rFonts w:ascii="Times New Roman" w:hAnsi="Times New Roman" w:cs="Times New Roman"/>
+          <w:sz w:val="24"/>
+          <w:szCs w:val="24"/>
+        </w:rPr>
+        <w:t xml:space="preserve"> then the user can use the e-pass otherwise he/she may need to send request again.</w:t>
+      </w:r>
+      <w:r>
+        <w:rPr>
+          <w:rFonts w:ascii="Times New Roman" w:hAnsi="Times New Roman" w:cs="Times New Roman"/>
+          <w:sz w:val="24"/>
+          <w:szCs w:val="24"/>
+        </w:rPr>
+        <w:t xml:space="preserve"> </w:t>
+      </w:r>
+      <w:r>
+        <w:rPr>
+          <w:rFonts w:ascii="Times New Roman" w:hAnsi="Times New Roman" w:cs="Times New Roman"/>
+          <w:sz w:val="24"/>
+          <w:szCs w:val="24"/>
+        </w:rPr>
+        <w:t>All this will happen on a simple web app and that too free of cost.</w:t>
+      </w:r>
+    </w:p>
+    <w:p>
+      <w:pPr>
+        <w:spacing w:line="276" w:lineRule="auto"/>
         <w:rPr>
           <w:rFonts w:ascii="Times New Roman" w:hAnsi="Times New Roman" w:cs="Times New Roman"/>
           <w:sz w:val="24"/>
@@ -5472,6 +5685,77 @@
     </w:p>
     <w:p>
       <w:pPr>
+        <w:spacing w:line="276" w:lineRule="auto"/>
+        <w:jc w:val="both"/>
+        <w:rPr>
+          <w:rFonts w:ascii="Times New Roman" w:hAnsi="Times New Roman" w:cs="Times New Roman"/>
+          <w:sz w:val="24"/>
+          <w:szCs w:val="24"/>
+        </w:rPr>
+      </w:pPr>
+      <w:r>
+        <w:rPr>
+          <w:rFonts w:ascii="Times New Roman" w:hAnsi="Times New Roman" w:cs="Times New Roman"/>
+          <w:sz w:val="24"/>
+          <w:szCs w:val="24"/>
+        </w:rPr>
+        <w:t xml:space="preserve">Here, </w:t>
+      </w:r>
+      <w:r>
+        <w:rPr>
+          <w:rFonts w:ascii="Times New Roman" w:hAnsi="Times New Roman" w:cs="Times New Roman"/>
+          <w:sz w:val="24"/>
+          <w:szCs w:val="24"/>
+        </w:rPr>
+        <w:t>we</w:t>
+      </w:r>
+      <w:r>
+        <w:rPr>
+          <w:rFonts w:ascii="Times New Roman" w:hAnsi="Times New Roman" w:cs="Times New Roman"/>
+          <w:sz w:val="24"/>
+          <w:szCs w:val="24"/>
+        </w:rPr>
+        <w:t xml:space="preserve"> will carry out a study to gain an understanding of the customer’s current system and problems experienced in this system through observations, and participations. </w:t>
+      </w:r>
+      <w:r>
+        <w:rPr>
+          <w:rFonts w:ascii="Times New Roman" w:hAnsi="Times New Roman" w:cs="Times New Roman"/>
+          <w:sz w:val="24"/>
+          <w:szCs w:val="24"/>
+        </w:rPr>
+        <w:t>W</w:t>
+      </w:r>
+      <w:r>
+        <w:rPr>
+          <w:rFonts w:ascii="Times New Roman" w:hAnsi="Times New Roman" w:cs="Times New Roman"/>
+          <w:sz w:val="24"/>
+          <w:szCs w:val="24"/>
+        </w:rPr>
+        <w:t>e</w:t>
+      </w:r>
+      <w:r>
+        <w:rPr>
+          <w:rFonts w:ascii="Times New Roman" w:hAnsi="Times New Roman" w:cs="Times New Roman"/>
+          <w:sz w:val="24"/>
+          <w:szCs w:val="24"/>
+        </w:rPr>
+        <w:t xml:space="preserve"> will use the obtained data to determine the viability of the system being proposed in terms of technical, economical and operational feasibility.</w:t>
+      </w:r>
+    </w:p>
+    <w:p>
+      <w:pPr>
+        <w:spacing w:line="276" w:lineRule="auto"/>
+        <w:jc w:val="both"/>
+        <w:rPr>
+          <w:rFonts w:ascii="Times New Roman" w:hAnsi="Times New Roman" w:cs="Times New Roman"/>
+          <w:sz w:val="18"/>
+          <w:szCs w:val="18"/>
+          <w:lang w:val="en-US"/>
+        </w:rPr>
+      </w:pPr>
+    </w:p>
+    <w:p>
+      <w:pPr>
         <w:pStyle w:val="ListParagraph"/>
         <w:numPr>
           <w:ilvl w:val="2"/>
@@ -5502,44 +5786,404 @@
     <w:p>
       <w:pPr>
         <w:spacing w:line="276" w:lineRule="auto"/>
-        <w:ind w:firstLine="567"/>
-        <w:rPr>
-          <w:rFonts w:ascii="Times New Roman" w:hAnsi="Times New Roman" w:cs="Times New Roman"/>
-          <w:sz w:val="28"/>
-          <w:szCs w:val="28"/>
-          <w:lang w:val="en-US"/>
-        </w:rPr>
-      </w:pPr>
-      <w:r>
-        <w:rPr>
-          <w:rFonts w:ascii="Times New Roman" w:hAnsi="Times New Roman" w:cs="Times New Roman"/>
-          <w:sz w:val="28"/>
-          <w:szCs w:val="28"/>
-          <w:lang w:val="en-US"/>
-        </w:rPr>
-        <w:t>Software requirements:</w:t>
-      </w:r>
-    </w:p>
-    <w:p>
-      <w:pPr>
-        <w:spacing w:line="276" w:lineRule="auto"/>
-        <w:ind w:firstLine="567"/>
-        <w:rPr>
-          <w:rFonts w:ascii="Times New Roman" w:hAnsi="Times New Roman" w:cs="Times New Roman"/>
-          <w:sz w:val="28"/>
-          <w:szCs w:val="28"/>
-          <w:lang w:val="en-US"/>
-        </w:rPr>
-      </w:pPr>
-      <w:r>
-        <w:rPr>
-          <w:rFonts w:ascii="Times New Roman" w:hAnsi="Times New Roman" w:cs="Times New Roman"/>
-          <w:sz w:val="28"/>
-          <w:szCs w:val="28"/>
-          <w:lang w:val="en-US"/>
-        </w:rPr>
-        <w:t>Mozilla, chrome, Edge (PC)</w:t>
-      </w:r>
+        <w:ind w:left="284"/>
+        <w:jc w:val="both"/>
+        <w:rPr>
+          <w:rFonts w:ascii="Times New Roman" w:hAnsi="Times New Roman" w:cs="Times New Roman"/>
+          <w:sz w:val="24"/>
+          <w:szCs w:val="24"/>
+          <w:lang w:val="en-US"/>
+        </w:rPr>
+      </w:pPr>
+      <w:r>
+        <w:rPr>
+          <w:rFonts w:ascii="Times New Roman" w:hAnsi="Times New Roman" w:cs="Times New Roman"/>
+          <w:sz w:val="24"/>
+          <w:szCs w:val="24"/>
+          <w:lang w:val="en-US"/>
+        </w:rPr>
+        <w:t xml:space="preserve">Project </w:t>
+      </w:r>
+      <w:r>
+        <w:rPr>
+          <w:rFonts w:ascii="Times New Roman" w:hAnsi="Times New Roman" w:cs="Times New Roman"/>
+          <w:b/>
+          <w:bCs/>
+          <w:sz w:val="24"/>
+          <w:szCs w:val="24"/>
+          <w:lang w:val="en-US"/>
+        </w:rPr>
+        <w:t xml:space="preserve">Curfew E-Pass Management System </w:t>
+      </w:r>
+      <w:r>
+        <w:rPr>
+          <w:rFonts w:ascii="Times New Roman" w:hAnsi="Times New Roman" w:cs="Times New Roman"/>
+          <w:sz w:val="24"/>
+          <w:szCs w:val="24"/>
+          <w:lang w:val="en-US"/>
+        </w:rPr>
+        <w:t>is a complete web-based application. The main technologies and tools that are associated with project are:</w:t>
+      </w:r>
+    </w:p>
+    <w:p>
+      <w:pPr>
+        <w:pStyle w:val="ListParagraph"/>
+        <w:numPr>
+          <w:ilvl w:val="0"/>
+          <w:numId w:val="32"/>
+        </w:numPr>
+        <w:spacing w:line="276" w:lineRule="auto"/>
+        <w:rPr>
+          <w:rStyle w:val="t"/>
+          <w:rFonts w:ascii="Times New Roman" w:hAnsi="Times New Roman" w:cs="Times New Roman"/>
+          <w:color w:val="000000"/>
+          <w:spacing w:val="-2"/>
+          <w:sz w:val="24"/>
+          <w:szCs w:val="24"/>
+          <w:bdr w:val="none" w:sz="0" w:space="0" w:color="auto" w:frame="1"/>
+          <w:shd w:val="clear" w:color="auto" w:fill="FFFFFF"/>
+        </w:rPr>
+      </w:pPr>
+      <w:r>
+        <w:rPr>
+          <w:rStyle w:val="t"/>
+          <w:rFonts w:ascii="Times New Roman" w:hAnsi="Times New Roman" w:cs="Times New Roman"/>
+          <w:color w:val="000000"/>
+          <w:sz w:val="24"/>
+          <w:szCs w:val="24"/>
+          <w:bdr w:val="none" w:sz="0" w:space="0" w:color="auto" w:frame="1"/>
+          <w:shd w:val="clear" w:color="auto" w:fill="FFFFFF"/>
+        </w:rPr>
+        <w:t xml:space="preserve">Database: </w:t>
+      </w:r>
+      <w:r>
+        <w:rPr>
+          <w:rStyle w:val="t"/>
+          <w:rFonts w:ascii="Times New Roman" w:hAnsi="Times New Roman" w:cs="Times New Roman"/>
+          <w:color w:val="000000"/>
+          <w:spacing w:val="-2"/>
+          <w:sz w:val="24"/>
+          <w:szCs w:val="24"/>
+          <w:bdr w:val="none" w:sz="0" w:space="0" w:color="auto" w:frame="1"/>
+          <w:shd w:val="clear" w:color="auto" w:fill="FFFFFF"/>
+        </w:rPr>
+        <w:t>MySQL</w:t>
+      </w:r>
+    </w:p>
+    <w:p>
+      <w:pPr>
+        <w:pStyle w:val="ListParagraph"/>
+        <w:numPr>
+          <w:ilvl w:val="0"/>
+          <w:numId w:val="32"/>
+        </w:numPr>
+        <w:spacing w:line="276" w:lineRule="auto"/>
+        <w:rPr>
+          <w:rStyle w:val="t"/>
+          <w:rFonts w:ascii="Times New Roman" w:hAnsi="Times New Roman" w:cs="Times New Roman"/>
+          <w:color w:val="000000"/>
+          <w:spacing w:val="-2"/>
+          <w:sz w:val="24"/>
+          <w:szCs w:val="24"/>
+          <w:bdr w:val="none" w:sz="0" w:space="0" w:color="auto" w:frame="1"/>
+          <w:shd w:val="clear" w:color="auto" w:fill="FFFFFF"/>
+        </w:rPr>
+      </w:pPr>
+      <w:r>
+        <w:rPr>
+          <w:rStyle w:val="t"/>
+          <w:rFonts w:ascii="Times New Roman" w:hAnsi="Times New Roman" w:cs="Times New Roman"/>
+          <w:color w:val="000000"/>
+          <w:sz w:val="24"/>
+          <w:szCs w:val="24"/>
+          <w:bdr w:val="none" w:sz="0" w:space="0" w:color="auto" w:frame="1"/>
+          <w:shd w:val="clear" w:color="auto" w:fill="FFFFFF"/>
+        </w:rPr>
+        <w:t>Server: Apache</w:t>
+      </w:r>
+    </w:p>
+    <w:p>
+      <w:pPr>
+        <w:pStyle w:val="ListParagraph"/>
+        <w:numPr>
+          <w:ilvl w:val="0"/>
+          <w:numId w:val="32"/>
+        </w:numPr>
+        <w:spacing w:line="276" w:lineRule="auto"/>
+        <w:rPr>
+          <w:rStyle w:val="t"/>
+          <w:rFonts w:ascii="Times New Roman" w:hAnsi="Times New Roman" w:cs="Times New Roman"/>
+          <w:color w:val="000000"/>
+          <w:spacing w:val="-2"/>
+          <w:sz w:val="24"/>
+          <w:szCs w:val="24"/>
+          <w:bdr w:val="none" w:sz="0" w:space="0" w:color="auto" w:frame="1"/>
+          <w:shd w:val="clear" w:color="auto" w:fill="FFFFFF"/>
+        </w:rPr>
+      </w:pPr>
+      <w:r>
+        <w:rPr>
+          <w:rStyle w:val="t"/>
+          <w:rFonts w:ascii="Times New Roman" w:hAnsi="Times New Roman" w:cs="Times New Roman"/>
+          <w:color w:val="000000"/>
+          <w:sz w:val="24"/>
+          <w:szCs w:val="24"/>
+          <w:bdr w:val="none" w:sz="0" w:space="0" w:color="auto" w:frame="1"/>
+          <w:shd w:val="clear" w:color="auto" w:fill="FFFFFF"/>
+        </w:rPr>
+        <w:t xml:space="preserve">Frontend: </w:t>
+      </w:r>
+      <w:r>
+        <w:rPr>
+          <w:rStyle w:val="t"/>
+          <w:rFonts w:ascii="Times New Roman" w:hAnsi="Times New Roman" w:cs="Times New Roman"/>
+          <w:color w:val="000000"/>
+          <w:spacing w:val="-3"/>
+          <w:sz w:val="24"/>
+          <w:szCs w:val="24"/>
+          <w:bdr w:val="none" w:sz="0" w:space="0" w:color="auto" w:frame="1"/>
+          <w:shd w:val="clear" w:color="auto" w:fill="FFFFFF"/>
+        </w:rPr>
+        <w:t xml:space="preserve">HTML, CSS, Bootstrap </w:t>
+      </w:r>
+    </w:p>
+    <w:p>
+      <w:pPr>
+        <w:pStyle w:val="ListParagraph"/>
+        <w:numPr>
+          <w:ilvl w:val="0"/>
+          <w:numId w:val="32"/>
+        </w:numPr>
+        <w:spacing w:line="276" w:lineRule="auto"/>
+        <w:rPr>
+          <w:rStyle w:val="t"/>
+          <w:rFonts w:ascii="Times New Roman" w:hAnsi="Times New Roman" w:cs="Times New Roman"/>
+          <w:color w:val="000000"/>
+          <w:spacing w:val="-2"/>
+          <w:sz w:val="24"/>
+          <w:szCs w:val="24"/>
+          <w:bdr w:val="none" w:sz="0" w:space="0" w:color="auto" w:frame="1"/>
+          <w:shd w:val="clear" w:color="auto" w:fill="FFFFFF"/>
+        </w:rPr>
+      </w:pPr>
+      <w:r>
+        <w:rPr>
+          <w:rStyle w:val="t"/>
+          <w:rFonts w:ascii="Times New Roman" w:hAnsi="Times New Roman" w:cs="Times New Roman"/>
+          <w:color w:val="000000"/>
+          <w:sz w:val="24"/>
+          <w:szCs w:val="24"/>
+          <w:bdr w:val="none" w:sz="0" w:space="0" w:color="auto" w:frame="1"/>
+          <w:shd w:val="clear" w:color="auto" w:fill="FFFFFF"/>
+        </w:rPr>
+        <w:t>Scripting language: Java Script</w:t>
+      </w:r>
+    </w:p>
+    <w:p>
+      <w:pPr>
+        <w:pStyle w:val="ListParagraph"/>
+        <w:numPr>
+          <w:ilvl w:val="0"/>
+          <w:numId w:val="32"/>
+        </w:numPr>
+        <w:spacing w:line="276" w:lineRule="auto"/>
+        <w:rPr>
+          <w:rStyle w:val="t"/>
+          <w:rFonts w:ascii="Times New Roman" w:hAnsi="Times New Roman" w:cs="Times New Roman"/>
+          <w:color w:val="000000"/>
+          <w:spacing w:val="-2"/>
+          <w:sz w:val="24"/>
+          <w:szCs w:val="24"/>
+          <w:bdr w:val="none" w:sz="0" w:space="0" w:color="auto" w:frame="1"/>
+          <w:shd w:val="clear" w:color="auto" w:fill="FFFFFF"/>
+        </w:rPr>
+      </w:pPr>
+      <w:r>
+        <w:rPr>
+          <w:rStyle w:val="t"/>
+          <w:rFonts w:ascii="Times New Roman" w:hAnsi="Times New Roman" w:cs="Times New Roman"/>
+          <w:color w:val="000000"/>
+          <w:spacing w:val="-3"/>
+          <w:sz w:val="24"/>
+          <w:szCs w:val="24"/>
+          <w:bdr w:val="none" w:sz="0" w:space="0" w:color="auto" w:frame="1"/>
+          <w:shd w:val="clear" w:color="auto" w:fill="FFFFFF"/>
+        </w:rPr>
+        <w:t>IDE</w:t>
+      </w:r>
+      <w:r>
+        <w:rPr>
+          <w:rStyle w:val="t"/>
+          <w:rFonts w:ascii="Times New Roman" w:hAnsi="Times New Roman" w:cs="Times New Roman"/>
+          <w:color w:val="000000"/>
+          <w:sz w:val="24"/>
+          <w:szCs w:val="24"/>
+          <w:bdr w:val="none" w:sz="0" w:space="0" w:color="auto" w:frame="1"/>
+          <w:shd w:val="clear" w:color="auto" w:fill="FFFFFF"/>
+        </w:rPr>
+        <w:t>: Visual studio code</w:t>
+      </w:r>
+    </w:p>
+    <w:p>
+      <w:pPr>
+        <w:pStyle w:val="ListParagraph"/>
+        <w:numPr>
+          <w:ilvl w:val="0"/>
+          <w:numId w:val="32"/>
+        </w:numPr>
+        <w:spacing w:line="276" w:lineRule="auto"/>
+        <w:rPr>
+          <w:rStyle w:val="t"/>
+          <w:rFonts w:ascii="Times New Roman" w:hAnsi="Times New Roman" w:cs="Times New Roman"/>
+          <w:color w:val="000000"/>
+          <w:spacing w:val="-2"/>
+          <w:sz w:val="24"/>
+          <w:szCs w:val="24"/>
+          <w:bdr w:val="none" w:sz="0" w:space="0" w:color="auto" w:frame="1"/>
+          <w:shd w:val="clear" w:color="auto" w:fill="FFFFFF"/>
+        </w:rPr>
+      </w:pPr>
+      <w:r>
+        <w:rPr>
+          <w:rStyle w:val="t"/>
+          <w:rFonts w:ascii="Times New Roman" w:hAnsi="Times New Roman" w:cs="Times New Roman"/>
+          <w:color w:val="000000"/>
+          <w:spacing w:val="-6"/>
+          <w:sz w:val="24"/>
+          <w:szCs w:val="24"/>
+          <w:bdr w:val="none" w:sz="0" w:space="0" w:color="auto" w:frame="1"/>
+          <w:shd w:val="clear" w:color="auto" w:fill="FFFFFF"/>
+        </w:rPr>
+        <w:t xml:space="preserve">Technology: </w:t>
+      </w:r>
+      <w:r>
+        <w:rPr>
+          <w:rStyle w:val="t"/>
+          <w:rFonts w:ascii="Times New Roman" w:hAnsi="Times New Roman" w:cs="Times New Roman"/>
+          <w:color w:val="000000"/>
+          <w:sz w:val="24"/>
+          <w:szCs w:val="24"/>
+          <w:bdr w:val="none" w:sz="0" w:space="0" w:color="auto" w:frame="1"/>
+          <w:shd w:val="clear" w:color="auto" w:fill="FFFFFF"/>
+        </w:rPr>
+        <w:t xml:space="preserve">Python, Django </w:t>
+      </w:r>
+    </w:p>
+    <w:p>
+      <w:pPr>
+        <w:pStyle w:val="ListParagraph"/>
+        <w:numPr>
+          <w:ilvl w:val="0"/>
+          <w:numId w:val="32"/>
+        </w:numPr>
+        <w:spacing w:line="276" w:lineRule="auto"/>
+        <w:rPr>
+          <w:rStyle w:val="t"/>
+          <w:rFonts w:ascii="Times New Roman" w:hAnsi="Times New Roman" w:cs="Times New Roman"/>
+          <w:color w:val="000000"/>
+          <w:spacing w:val="-2"/>
+          <w:sz w:val="24"/>
+          <w:szCs w:val="24"/>
+          <w:bdr w:val="none" w:sz="0" w:space="0" w:color="auto" w:frame="1"/>
+          <w:shd w:val="clear" w:color="auto" w:fill="FFFFFF"/>
+        </w:rPr>
+      </w:pPr>
+      <w:r>
+        <w:rPr>
+          <w:rStyle w:val="t"/>
+          <w:rFonts w:ascii="Times New Roman" w:hAnsi="Times New Roman" w:cs="Times New Roman"/>
+          <w:color w:val="000000"/>
+          <w:sz w:val="24"/>
+          <w:szCs w:val="24"/>
+          <w:bdr w:val="none" w:sz="0" w:space="0" w:color="auto" w:frame="1"/>
+          <w:shd w:val="clear" w:color="auto" w:fill="FFFFFF"/>
+        </w:rPr>
+        <w:t>Data Drawing Tools:</w:t>
+      </w:r>
+    </w:p>
+    <w:p>
+      <w:pPr>
+        <w:pStyle w:val="ListParagraph"/>
+        <w:numPr>
+          <w:ilvl w:val="0"/>
+          <w:numId w:val="33"/>
+        </w:numPr>
+        <w:spacing w:line="276" w:lineRule="auto"/>
+        <w:rPr>
+          <w:rFonts w:ascii="Times New Roman" w:hAnsi="Times New Roman" w:cs="Times New Roman"/>
+          <w:color w:val="000000"/>
+          <w:spacing w:val="-2"/>
+          <w:sz w:val="24"/>
+          <w:szCs w:val="24"/>
+          <w:bdr w:val="none" w:sz="0" w:space="0" w:color="auto" w:frame="1"/>
+          <w:shd w:val="clear" w:color="auto" w:fill="FFFFFF"/>
+        </w:rPr>
+      </w:pPr>
+      <w:r>
+        <w:rPr>
+          <w:rFonts w:ascii="Times New Roman" w:hAnsi="Times New Roman" w:cs="Times New Roman"/>
+          <w:color w:val="000000"/>
+          <w:spacing w:val="-2"/>
+          <w:sz w:val="24"/>
+          <w:szCs w:val="24"/>
+          <w:bdr w:val="none" w:sz="0" w:space="0" w:color="auto" w:frame="1"/>
+          <w:shd w:val="clear" w:color="auto" w:fill="FFFFFF"/>
+        </w:rPr>
+        <w:t>Draw.io</w:t>
+      </w:r>
+    </w:p>
+    <w:p>
+      <w:pPr>
+        <w:spacing w:line="276" w:lineRule="auto"/>
+        <w:jc w:val="both"/>
+        <w:rPr>
+          <w:rFonts w:ascii="Times New Roman" w:hAnsi="Times New Roman" w:cs="Times New Roman"/>
+          <w:sz w:val="24"/>
+          <w:szCs w:val="24"/>
+        </w:rPr>
+      </w:pPr>
+      <w:r>
+        <w:rPr>
+          <w:rFonts w:ascii="Times New Roman" w:hAnsi="Times New Roman" w:cs="Times New Roman"/>
+          <w:sz w:val="24"/>
+          <w:szCs w:val="24"/>
+        </w:rPr>
+        <w:t xml:space="preserve">Each of the technologies are freely available and the technical skills required are manageable. Time limitations of the product development and the ease of implementing using these technologies are synchronized. </w:t>
+      </w:r>
+    </w:p>
+    <w:p>
+      <w:pPr>
+        <w:spacing w:line="276" w:lineRule="auto"/>
+        <w:jc w:val="both"/>
+        <w:rPr>
+          <w:rFonts w:ascii="Times New Roman" w:hAnsi="Times New Roman" w:cs="Times New Roman"/>
+          <w:sz w:val="24"/>
+          <w:szCs w:val="24"/>
+        </w:rPr>
+      </w:pPr>
+      <w:r>
+        <w:rPr>
+          <w:rFonts w:ascii="Times New Roman" w:hAnsi="Times New Roman" w:cs="Times New Roman"/>
+          <w:sz w:val="24"/>
+          <w:szCs w:val="24"/>
+        </w:rPr>
+        <w:t>Initially the web site will be hosted in a free web hosting space, but for later implementing it will be hosted in paid web hosting space with a sufficient bandwidth. Bandwidth required in this application is very low, since it doesn’t incorporate any multimedia aspect.</w:t>
+      </w:r>
+    </w:p>
+    <w:p>
+      <w:pPr>
+        <w:spacing w:line="276" w:lineRule="auto"/>
+        <w:jc w:val="both"/>
+        <w:rPr>
+          <w:rFonts w:ascii="Times New Roman" w:hAnsi="Times New Roman" w:cs="Times New Roman"/>
+          <w:color w:val="000000"/>
+          <w:spacing w:val="-2"/>
+          <w:sz w:val="24"/>
+          <w:szCs w:val="24"/>
+          <w:bdr w:val="none" w:sz="0" w:space="0" w:color="auto" w:frame="1"/>
+          <w:shd w:val="clear" w:color="auto" w:fill="FFFFFF"/>
+        </w:rPr>
+      </w:pPr>
     </w:p>
     <w:p>
       <w:pPr>
@@ -5583,66 +6227,200 @@
     </w:p>
     <w:p>
       <w:pPr>
-        <w:spacing w:line="276" w:lineRule="auto"/>
-        <w:ind w:left="567"/>
-        <w:rPr>
-          <w:rFonts w:ascii="Times New Roman" w:hAnsi="Times New Roman" w:cs="Times New Roman"/>
-          <w:sz w:val="24"/>
-          <w:szCs w:val="24"/>
-          <w:lang w:val="en-US"/>
-        </w:rPr>
-      </w:pPr>
-      <w:r>
-        <w:rPr>
-          <w:rFonts w:ascii="Times New Roman" w:hAnsi="Times New Roman" w:cs="Times New Roman"/>
-          <w:sz w:val="24"/>
-          <w:szCs w:val="24"/>
-          <w:lang w:val="en-US"/>
-        </w:rPr>
-        <w:t>Easy to use takes very less time for operation.</w:t>
-      </w:r>
-    </w:p>
-    <w:p>
-      <w:pPr>
-        <w:spacing w:line="276" w:lineRule="auto"/>
-        <w:ind w:left="567"/>
-        <w:rPr>
-          <w:rFonts w:ascii="Times New Roman" w:hAnsi="Times New Roman" w:cs="Times New Roman"/>
-          <w:sz w:val="24"/>
-          <w:szCs w:val="24"/>
-          <w:lang w:val="en-US"/>
-        </w:rPr>
-      </w:pPr>
-      <w:r>
-        <w:rPr>
-          <w:rFonts w:ascii="Times New Roman" w:hAnsi="Times New Roman" w:cs="Times New Roman"/>
-          <w:sz w:val="24"/>
-          <w:szCs w:val="24"/>
-          <w:lang w:val="en-US"/>
-        </w:rPr>
-        <w:t>Free of cost to use, but have to pay a nominal amount to get a pass.</w:t>
-      </w:r>
-    </w:p>
-    <w:p>
-      <w:pPr>
-        <w:spacing w:line="276" w:lineRule="auto"/>
-        <w:ind w:left="567"/>
-        <w:rPr>
-          <w:rFonts w:ascii="Times New Roman" w:hAnsi="Times New Roman" w:cs="Times New Roman"/>
-          <w:sz w:val="24"/>
-          <w:szCs w:val="24"/>
-          <w:lang w:val="en-US"/>
-        </w:rPr>
-      </w:pPr>
-      <w:r>
-        <w:rPr>
-          <w:rFonts w:ascii="Times New Roman" w:hAnsi="Times New Roman" w:cs="Times New Roman"/>
-          <w:sz w:val="24"/>
-          <w:szCs w:val="24"/>
-          <w:lang w:val="en-US"/>
-        </w:rPr>
-        <w:t>Cheaper and affordable.</w:t>
-      </w:r>
+        <w:pStyle w:val="ListParagraph"/>
+        <w:numPr>
+          <w:ilvl w:val="0"/>
+          <w:numId w:val="35"/>
+        </w:numPr>
+        <w:spacing w:line="276" w:lineRule="auto"/>
+        <w:rPr>
+          <w:rFonts w:ascii="Times New Roman" w:hAnsi="Times New Roman" w:cs="Times New Roman"/>
+          <w:sz w:val="24"/>
+          <w:szCs w:val="24"/>
+        </w:rPr>
+      </w:pPr>
+      <w:r>
+        <w:rPr>
+          <w:rFonts w:ascii="Times New Roman" w:hAnsi="Times New Roman" w:cs="Times New Roman"/>
+          <w:sz w:val="24"/>
+          <w:szCs w:val="24"/>
+        </w:rPr>
+        <w:t xml:space="preserve">Development Cost </w:t>
+      </w:r>
+    </w:p>
+    <w:p>
+      <w:pPr>
+        <w:pStyle w:val="ListParagraph"/>
+        <w:numPr>
+          <w:ilvl w:val="0"/>
+          <w:numId w:val="34"/>
+        </w:numPr>
+        <w:spacing w:line="276" w:lineRule="auto"/>
+        <w:rPr>
+          <w:rFonts w:ascii="Times New Roman" w:hAnsi="Times New Roman" w:cs="Times New Roman"/>
+          <w:sz w:val="24"/>
+          <w:szCs w:val="24"/>
+        </w:rPr>
+      </w:pPr>
+      <w:r>
+        <w:rPr>
+          <w:rFonts w:ascii="Times New Roman" w:hAnsi="Times New Roman" w:cs="Times New Roman"/>
+          <w:sz w:val="24"/>
+          <w:szCs w:val="24"/>
+        </w:rPr>
+        <w:t xml:space="preserve">Equipment’s required for developing the software are easily available. </w:t>
+      </w:r>
+    </w:p>
+    <w:p>
+      <w:pPr>
+        <w:pStyle w:val="ListParagraph"/>
+        <w:numPr>
+          <w:ilvl w:val="0"/>
+          <w:numId w:val="34"/>
+        </w:numPr>
+        <w:spacing w:line="276" w:lineRule="auto"/>
+        <w:rPr>
+          <w:rFonts w:ascii="Times New Roman" w:hAnsi="Times New Roman" w:cs="Times New Roman"/>
+          <w:sz w:val="24"/>
+          <w:szCs w:val="24"/>
+        </w:rPr>
+      </w:pPr>
+      <w:r>
+        <w:rPr>
+          <w:rFonts w:ascii="Times New Roman" w:hAnsi="Times New Roman" w:cs="Times New Roman"/>
+          <w:sz w:val="24"/>
+          <w:szCs w:val="24"/>
+        </w:rPr>
+        <w:t xml:space="preserve">Equipment maintenance is also minimum. </w:t>
+      </w:r>
+    </w:p>
+    <w:p>
+      <w:pPr>
+        <w:pStyle w:val="ListParagraph"/>
+        <w:numPr>
+          <w:ilvl w:val="0"/>
+          <w:numId w:val="34"/>
+        </w:numPr>
+        <w:spacing w:line="276" w:lineRule="auto"/>
+        <w:rPr>
+          <w:rFonts w:ascii="Times New Roman" w:hAnsi="Times New Roman" w:cs="Times New Roman"/>
+          <w:sz w:val="24"/>
+          <w:szCs w:val="24"/>
+        </w:rPr>
+      </w:pPr>
+      <w:r>
+        <w:rPr>
+          <w:rFonts w:ascii="Times New Roman" w:hAnsi="Times New Roman" w:cs="Times New Roman"/>
+          <w:sz w:val="24"/>
+          <w:szCs w:val="24"/>
+        </w:rPr>
+        <w:t xml:space="preserve">Saving of paperwork and manpower reduced. </w:t>
+      </w:r>
+    </w:p>
+    <w:p>
+      <w:pPr>
+        <w:pStyle w:val="ListParagraph"/>
+        <w:numPr>
+          <w:ilvl w:val="0"/>
+          <w:numId w:val="35"/>
+        </w:numPr>
+        <w:spacing w:line="276" w:lineRule="auto"/>
+        <w:rPr>
+          <w:rFonts w:ascii="Times New Roman" w:hAnsi="Times New Roman" w:cs="Times New Roman"/>
+          <w:sz w:val="24"/>
+          <w:szCs w:val="24"/>
+        </w:rPr>
+      </w:pPr>
+      <w:r>
+        <w:rPr>
+          <w:rFonts w:ascii="Times New Roman" w:hAnsi="Times New Roman" w:cs="Times New Roman"/>
+          <w:sz w:val="24"/>
+          <w:szCs w:val="24"/>
+        </w:rPr>
+        <w:t xml:space="preserve">Benefits which cannot be measured </w:t>
+      </w:r>
+    </w:p>
+    <w:p>
+      <w:pPr>
+        <w:pStyle w:val="ListParagraph"/>
+        <w:numPr>
+          <w:ilvl w:val="0"/>
+          <w:numId w:val="36"/>
+        </w:numPr>
+        <w:spacing w:line="276" w:lineRule="auto"/>
+        <w:rPr>
+          <w:rFonts w:ascii="Times New Roman" w:hAnsi="Times New Roman" w:cs="Times New Roman"/>
+          <w:sz w:val="24"/>
+          <w:szCs w:val="24"/>
+        </w:rPr>
+      </w:pPr>
+      <w:r>
+        <w:rPr>
+          <w:rFonts w:ascii="Times New Roman" w:hAnsi="Times New Roman" w:cs="Times New Roman"/>
+          <w:sz w:val="24"/>
+          <w:szCs w:val="24"/>
+        </w:rPr>
+        <w:t>Visitor doesn’t have to spend much time</w:t>
+      </w:r>
+      <w:r>
+        <w:rPr>
+          <w:rFonts w:ascii="Times New Roman" w:hAnsi="Times New Roman" w:cs="Times New Roman"/>
+          <w:sz w:val="24"/>
+          <w:szCs w:val="24"/>
+        </w:rPr>
+        <w:t xml:space="preserve">. </w:t>
+      </w:r>
+    </w:p>
+    <w:p>
+      <w:pPr>
+        <w:pStyle w:val="ListParagraph"/>
+        <w:numPr>
+          <w:ilvl w:val="0"/>
+          <w:numId w:val="36"/>
+        </w:numPr>
+        <w:spacing w:line="276" w:lineRule="auto"/>
+        <w:rPr>
+          <w:rFonts w:ascii="Times New Roman" w:hAnsi="Times New Roman" w:cs="Times New Roman"/>
+          <w:sz w:val="28"/>
+          <w:szCs w:val="28"/>
+          <w:lang w:val="en-US"/>
+        </w:rPr>
+      </w:pPr>
+      <w:r>
+        <w:rPr>
+          <w:rFonts w:ascii="Times New Roman" w:hAnsi="Times New Roman" w:cs="Times New Roman"/>
+          <w:sz w:val="24"/>
+          <w:szCs w:val="24"/>
+        </w:rPr>
+        <w:t>Increased satisfaction</w:t>
+      </w:r>
+      <w:r>
+        <w:rPr>
+          <w:rFonts w:ascii="Times New Roman" w:hAnsi="Times New Roman" w:cs="Times New Roman"/>
+          <w:sz w:val="24"/>
+          <w:szCs w:val="24"/>
+        </w:rPr>
+        <w:t xml:space="preserve"> of visitor</w:t>
+      </w:r>
+      <w:r>
+        <w:rPr>
+          <w:rFonts w:ascii="Times New Roman" w:hAnsi="Times New Roman" w:cs="Times New Roman"/>
+          <w:sz w:val="24"/>
+          <w:szCs w:val="24"/>
+        </w:rPr>
+        <w:t>.</w:t>
+      </w:r>
+    </w:p>
+    <w:p>
+      <w:pPr>
+        <w:spacing w:line="276" w:lineRule="auto"/>
+        <w:rPr>
+          <w:rFonts w:ascii="Times New Roman" w:hAnsi="Times New Roman" w:cs="Times New Roman"/>
+          <w:sz w:val="28"/>
+          <w:szCs w:val="28"/>
+          <w:lang w:val="en-US"/>
+        </w:rPr>
+      </w:pPr>
     </w:p>
     <w:p>
       <w:pPr>
@@ -5676,6 +6454,144 @@
     <w:p>
       <w:pPr>
         <w:spacing w:line="276" w:lineRule="auto"/>
+        <w:jc w:val="both"/>
+        <w:rPr>
+          <w:rFonts w:ascii="Times New Roman" w:hAnsi="Times New Roman" w:cs="Times New Roman"/>
+          <w:sz w:val="24"/>
+          <w:szCs w:val="24"/>
+        </w:rPr>
+      </w:pPr>
+      <w:r>
+        <w:rPr>
+          <w:rFonts w:ascii="Times New Roman" w:hAnsi="Times New Roman" w:cs="Times New Roman"/>
+          <w:sz w:val="24"/>
+          <w:szCs w:val="24"/>
+        </w:rPr>
+        <w:t>Proposed system is beneficial only if it can be turned into system that will meet the need of the clients operating requirement</w:t>
+      </w:r>
+      <w:r>
+        <w:rPr>
+          <w:rFonts w:ascii="Times New Roman" w:hAnsi="Times New Roman" w:cs="Times New Roman"/>
+          <w:sz w:val="24"/>
+          <w:szCs w:val="24"/>
+        </w:rPr>
+        <w:t>.</w:t>
+      </w:r>
+    </w:p>
+    <w:p>
+      <w:pPr>
+        <w:spacing w:line="276" w:lineRule="auto"/>
+        <w:rPr>
+          <w:rFonts w:ascii="Times New Roman" w:hAnsi="Times New Roman" w:cs="Times New Roman"/>
+          <w:sz w:val="24"/>
+          <w:szCs w:val="24"/>
+        </w:rPr>
+      </w:pPr>
+      <w:r>
+        <w:rPr>
+          <w:rFonts w:ascii="Times New Roman" w:hAnsi="Times New Roman" w:cs="Times New Roman"/>
+          <w:sz w:val="24"/>
+          <w:szCs w:val="24"/>
+        </w:rPr>
+        <w:t xml:space="preserve">The proposed system is operationally feasible due to the following reasons: </w:t>
+      </w:r>
+    </w:p>
+    <w:p>
+      <w:pPr>
+        <w:pStyle w:val="ListParagraph"/>
+        <w:numPr>
+          <w:ilvl w:val="0"/>
+          <w:numId w:val="37"/>
+        </w:numPr>
+        <w:spacing w:line="276" w:lineRule="auto"/>
+        <w:rPr>
+          <w:rFonts w:ascii="Times New Roman" w:hAnsi="Times New Roman" w:cs="Times New Roman"/>
+          <w:sz w:val="24"/>
+          <w:szCs w:val="24"/>
+        </w:rPr>
+      </w:pPr>
+      <w:r>
+        <w:rPr>
+          <w:rFonts w:ascii="Times New Roman" w:hAnsi="Times New Roman" w:cs="Times New Roman"/>
+          <w:sz w:val="24"/>
+          <w:szCs w:val="24"/>
+        </w:rPr>
+        <w:t xml:space="preserve">The System is easy to use and is very simple. </w:t>
+      </w:r>
+    </w:p>
+    <w:p>
+      <w:pPr>
+        <w:pStyle w:val="ListParagraph"/>
+        <w:numPr>
+          <w:ilvl w:val="0"/>
+          <w:numId w:val="37"/>
+        </w:numPr>
+        <w:spacing w:line="276" w:lineRule="auto"/>
+        <w:rPr>
+          <w:rFonts w:ascii="Times New Roman" w:hAnsi="Times New Roman" w:cs="Times New Roman"/>
+          <w:sz w:val="24"/>
+          <w:szCs w:val="24"/>
+        </w:rPr>
+      </w:pPr>
+      <w:r>
+        <w:rPr>
+          <w:rFonts w:ascii="Times New Roman" w:hAnsi="Times New Roman" w:cs="Times New Roman"/>
+          <w:sz w:val="24"/>
+          <w:szCs w:val="24"/>
+        </w:rPr>
+        <w:t xml:space="preserve">The proposed system will cost no harm to the </w:t>
+      </w:r>
+      <w:r>
+        <w:rPr>
+          <w:rFonts w:ascii="Times New Roman" w:hAnsi="Times New Roman" w:cs="Times New Roman"/>
+          <w:sz w:val="24"/>
+          <w:szCs w:val="24"/>
+        </w:rPr>
+        <w:t>other software</w:t>
+      </w:r>
+      <w:r>
+        <w:rPr>
+          <w:rFonts w:ascii="Times New Roman" w:hAnsi="Times New Roman" w:cs="Times New Roman"/>
+          <w:sz w:val="24"/>
+          <w:szCs w:val="24"/>
+        </w:rPr>
+        <w:t xml:space="preserve">; instead, it will enhance the result in a better respect. </w:t>
+      </w:r>
+    </w:p>
+    <w:p>
+      <w:pPr>
+        <w:spacing w:line="276" w:lineRule="auto"/>
+        <w:rPr>
+          <w:rFonts w:ascii="Times New Roman" w:hAnsi="Times New Roman" w:cs="Times New Roman"/>
+          <w:sz w:val="24"/>
+          <w:szCs w:val="24"/>
+        </w:rPr>
+      </w:pPr>
+    </w:p>
+    <w:p>
+      <w:pPr>
+        <w:spacing w:line="276" w:lineRule="auto"/>
+        <w:rPr>
+          <w:rFonts w:ascii="Times New Roman" w:hAnsi="Times New Roman" w:cs="Times New Roman"/>
+          <w:b/>
+          <w:bCs/>
+          <w:sz w:val="32"/>
+          <w:szCs w:val="32"/>
+          <w:lang w:val="en-US"/>
+        </w:rPr>
+      </w:pPr>
+      <w:r>
+        <w:rPr>
+          <w:rFonts w:ascii="Times New Roman" w:hAnsi="Times New Roman" w:cs="Times New Roman"/>
+          <w:sz w:val="24"/>
+          <w:szCs w:val="24"/>
+        </w:rPr>
+        <w:t>The new system will avoid confusion and resistance by catching the user’s attention, as it is presentable.</w:t>
+      </w:r>
+    </w:p>
+    <w:p>
+      <w:pPr>
+        <w:spacing w:line="276" w:lineRule="auto"/>
         <w:rPr>
           <w:rFonts w:ascii="Times New Roman" w:hAnsi="Times New Roman" w:cs="Times New Roman"/>
           <w:b/>
@@ -5693,224 +6609,36 @@
           <w:rFonts w:ascii="Times New Roman" w:hAnsi="Times New Roman" w:cs="Times New Roman"/>
           <w:b/>
           <w:bCs/>
-          <w:sz w:val="28"/>
-          <w:szCs w:val="28"/>
-          <w:lang w:val="en-US"/>
-        </w:rPr>
-      </w:pPr>
-    </w:p>
-    <w:p>
-      <w:pPr>
-        <w:spacing w:line="276" w:lineRule="auto"/>
-        <w:rPr>
-          <w:rFonts w:ascii="Times New Roman" w:hAnsi="Times New Roman" w:cs="Times New Roman"/>
-          <w:b/>
-          <w:bCs/>
-          <w:sz w:val="28"/>
-          <w:szCs w:val="28"/>
-          <w:lang w:val="en-US"/>
-        </w:rPr>
-      </w:pPr>
-    </w:p>
-    <w:p>
-      <w:pPr>
-        <w:spacing w:line="276" w:lineRule="auto"/>
-        <w:rPr>
-          <w:rFonts w:ascii="Times New Roman" w:hAnsi="Times New Roman" w:cs="Times New Roman"/>
-          <w:b/>
-          <w:bCs/>
-          <w:sz w:val="28"/>
-          <w:szCs w:val="28"/>
-          <w:lang w:val="en-US"/>
-        </w:rPr>
-      </w:pPr>
-    </w:p>
-    <w:p>
-      <w:pPr>
-        <w:spacing w:line="276" w:lineRule="auto"/>
-        <w:rPr>
-          <w:rFonts w:ascii="Times New Roman" w:hAnsi="Times New Roman" w:cs="Times New Roman"/>
-          <w:b/>
-          <w:bCs/>
-          <w:sz w:val="28"/>
-          <w:szCs w:val="28"/>
-          <w:lang w:val="en-US"/>
-        </w:rPr>
-      </w:pPr>
-    </w:p>
-    <w:p>
-      <w:pPr>
-        <w:spacing w:line="276" w:lineRule="auto"/>
-        <w:rPr>
-          <w:rFonts w:ascii="Times New Roman" w:hAnsi="Times New Roman" w:cs="Times New Roman"/>
-          <w:b/>
-          <w:bCs/>
-          <w:sz w:val="28"/>
-          <w:szCs w:val="28"/>
-          <w:lang w:val="en-US"/>
-        </w:rPr>
-      </w:pPr>
-    </w:p>
-    <w:p>
-      <w:pPr>
-        <w:spacing w:line="276" w:lineRule="auto"/>
-        <w:rPr>
-          <w:rFonts w:ascii="Times New Roman" w:hAnsi="Times New Roman" w:cs="Times New Roman"/>
-          <w:b/>
-          <w:bCs/>
-          <w:sz w:val="28"/>
-          <w:szCs w:val="28"/>
-          <w:lang w:val="en-US"/>
-        </w:rPr>
-      </w:pPr>
-    </w:p>
-    <w:p>
-      <w:pPr>
-        <w:spacing w:line="276" w:lineRule="auto"/>
-        <w:rPr>
-          <w:rFonts w:ascii="Times New Roman" w:hAnsi="Times New Roman" w:cs="Times New Roman"/>
-          <w:b/>
-          <w:bCs/>
-          <w:sz w:val="28"/>
-          <w:szCs w:val="28"/>
-          <w:lang w:val="en-US"/>
-        </w:rPr>
-      </w:pPr>
-    </w:p>
-    <w:p>
-      <w:pPr>
-        <w:spacing w:line="276" w:lineRule="auto"/>
-        <w:rPr>
-          <w:rFonts w:ascii="Times New Roman" w:hAnsi="Times New Roman" w:cs="Times New Roman"/>
-          <w:b/>
-          <w:bCs/>
-          <w:sz w:val="28"/>
-          <w:szCs w:val="28"/>
-          <w:lang w:val="en-US"/>
-        </w:rPr>
-      </w:pPr>
-    </w:p>
-    <w:p>
-      <w:pPr>
-        <w:spacing w:line="276" w:lineRule="auto"/>
-        <w:rPr>
-          <w:rFonts w:ascii="Times New Roman" w:hAnsi="Times New Roman" w:cs="Times New Roman"/>
-          <w:b/>
-          <w:bCs/>
-          <w:sz w:val="28"/>
-          <w:szCs w:val="28"/>
-          <w:lang w:val="en-US"/>
-        </w:rPr>
-      </w:pPr>
-    </w:p>
-    <w:p>
-      <w:pPr>
-        <w:spacing w:line="276" w:lineRule="auto"/>
-        <w:rPr>
-          <w:rFonts w:ascii="Times New Roman" w:hAnsi="Times New Roman" w:cs="Times New Roman"/>
-          <w:b/>
-          <w:bCs/>
-          <w:sz w:val="28"/>
-          <w:szCs w:val="28"/>
-          <w:lang w:val="en-US"/>
-        </w:rPr>
-      </w:pPr>
-    </w:p>
-    <w:p>
-      <w:pPr>
-        <w:spacing w:line="276" w:lineRule="auto"/>
-        <w:rPr>
-          <w:rFonts w:ascii="Times New Roman" w:hAnsi="Times New Roman" w:cs="Times New Roman"/>
-          <w:b/>
-          <w:bCs/>
-          <w:sz w:val="28"/>
-          <w:szCs w:val="28"/>
-          <w:lang w:val="en-US"/>
-        </w:rPr>
-      </w:pPr>
-    </w:p>
-    <w:p>
-      <w:pPr>
-        <w:spacing w:line="276" w:lineRule="auto"/>
-        <w:rPr>
-          <w:rFonts w:ascii="Times New Roman" w:hAnsi="Times New Roman" w:cs="Times New Roman"/>
-          <w:b/>
-          <w:bCs/>
-          <w:sz w:val="28"/>
-          <w:szCs w:val="28"/>
-          <w:lang w:val="en-US"/>
-        </w:rPr>
-      </w:pPr>
-    </w:p>
-    <w:p>
-      <w:pPr>
-        <w:spacing w:line="276" w:lineRule="auto"/>
-        <w:rPr>
-          <w:rFonts w:ascii="Times New Roman" w:hAnsi="Times New Roman" w:cs="Times New Roman"/>
-          <w:b/>
-          <w:bCs/>
-          <w:sz w:val="28"/>
-          <w:szCs w:val="28"/>
-          <w:lang w:val="en-US"/>
-        </w:rPr>
-      </w:pPr>
-    </w:p>
-    <w:p>
-      <w:pPr>
-        <w:spacing w:line="276" w:lineRule="auto"/>
-        <w:rPr>
-          <w:rFonts w:ascii="Times New Roman" w:hAnsi="Times New Roman" w:cs="Times New Roman"/>
-          <w:b/>
-          <w:bCs/>
-          <w:sz w:val="28"/>
-          <w:szCs w:val="28"/>
-          <w:lang w:val="en-US"/>
-        </w:rPr>
-      </w:pPr>
-    </w:p>
-    <w:p>
-      <w:pPr>
-        <w:spacing w:line="276" w:lineRule="auto"/>
-        <w:rPr>
-          <w:rFonts w:ascii="Times New Roman" w:hAnsi="Times New Roman" w:cs="Times New Roman"/>
-          <w:b/>
-          <w:bCs/>
-          <w:sz w:val="28"/>
-          <w:szCs w:val="28"/>
-          <w:lang w:val="en-US"/>
-        </w:rPr>
-      </w:pPr>
-    </w:p>
-    <w:p>
-      <w:pPr>
-        <w:spacing w:line="276" w:lineRule="auto"/>
-        <w:rPr>
-          <w:rFonts w:ascii="Times New Roman" w:hAnsi="Times New Roman" w:cs="Times New Roman"/>
-          <w:b/>
-          <w:bCs/>
-          <w:sz w:val="28"/>
-          <w:szCs w:val="28"/>
-          <w:lang w:val="en-US"/>
-        </w:rPr>
-      </w:pPr>
-    </w:p>
-    <w:p>
-      <w:pPr>
-        <w:spacing w:line="276" w:lineRule="auto"/>
-        <w:rPr>
-          <w:rFonts w:ascii="Times New Roman" w:hAnsi="Times New Roman" w:cs="Times New Roman"/>
-          <w:b/>
-          <w:bCs/>
-          <w:sz w:val="28"/>
-          <w:szCs w:val="28"/>
-          <w:lang w:val="en-US"/>
-        </w:rPr>
-      </w:pPr>
-    </w:p>
-    <w:p>
-      <w:pPr>
-        <w:spacing w:line="276" w:lineRule="auto"/>
-        <w:jc w:val="right"/>
+          <w:sz w:val="24"/>
+          <w:szCs w:val="24"/>
+          <w:lang w:val="en-US"/>
+        </w:rPr>
+      </w:pPr>
+      <w:r>
+        <w:rPr>
+          <w:rFonts w:ascii="Times New Roman" w:hAnsi="Times New Roman" w:cs="Times New Roman"/>
+          <w:b/>
+          <w:bCs/>
+          <w:sz w:val="24"/>
+          <w:szCs w:val="24"/>
+          <w:lang w:val="en-US"/>
+        </w:rPr>
+        <w:tab/>
+      </w:r>
+      <w:r>
+        <w:rPr>
+          <w:rFonts w:ascii="Times New Roman" w:hAnsi="Times New Roman" w:cs="Times New Roman"/>
+          <w:b/>
+          <w:bCs/>
+          <w:sz w:val="24"/>
+          <w:szCs w:val="24"/>
+          <w:lang w:val="en-US"/>
+        </w:rPr>
+        <w:tab/>
+      </w:r>
+    </w:p>
+    <w:p>
+      <w:pPr>
         <w:rPr>
           <w:rFonts w:ascii="Times New Roman" w:hAnsi="Times New Roman" w:cs="Times New Roman"/>
           <w:b/>
@@ -5929,10 +6657,27 @@
           <w:szCs w:val="36"/>
           <w:lang w:val="en-US"/>
         </w:rPr>
-        <w:lastRenderedPageBreak/>
-        <w:t>CHAPTER-</w:t>
-      </w:r>
-      <w:r>
+        <w:br w:type="page"/>
+      </w:r>
+    </w:p>
+    <w:p>
+      <w:pPr>
+        <w:spacing w:line="276" w:lineRule="auto"/>
+        <w:jc w:val="right"/>
+        <w:rPr>
+          <w:rFonts w:ascii="Times New Roman" w:hAnsi="Times New Roman" w:cs="Times New Roman"/>
+          <w:b/>
+          <w:bCs/>
+          <w:sz w:val="24"/>
+          <w:szCs w:val="24"/>
+          <w:lang w:val="en-US"/>
+        </w:rPr>
+      </w:pPr>
+    </w:p>
+    <w:p>
+      <w:pPr>
+        <w:spacing w:line="276" w:lineRule="auto"/>
+        <w:jc w:val="right"/>
         <w:rPr>
           <w:rFonts w:ascii="Times New Roman" w:hAnsi="Times New Roman" w:cs="Times New Roman"/>
           <w:b/>
@@ -5941,8 +6686,7 @@
           <w:szCs w:val="36"/>
           <w:lang w:val="en-US"/>
         </w:rPr>
-        <w:t>3</w:t>
-      </w:r>
+      </w:pPr>
       <w:r>
         <w:rPr>
           <w:rFonts w:ascii="Times New Roman" w:hAnsi="Times New Roman" w:cs="Times New Roman"/>
@@ -5952,7 +6696,7 @@
           <w:szCs w:val="36"/>
           <w:lang w:val="en-US"/>
         </w:rPr>
-        <w:t xml:space="preserve">: </w:t>
+        <w:t xml:space="preserve">CHAPTER-3: </w:t>
       </w:r>
       <w:r>
         <w:rPr>
@@ -6030,131 +6774,23 @@
     <w:p>
       <w:pPr>
         <w:spacing w:line="240" w:lineRule="auto"/>
-        <w:ind w:left="720"/>
-        <w:rPr>
-          <w:rFonts w:ascii="Times New Roman" w:hAnsi="Times New Roman" w:cs="Times New Roman"/>
-          <w:sz w:val="24"/>
-          <w:szCs w:val="24"/>
-          <w:lang w:val="en-US"/>
-        </w:rPr>
-      </w:pPr>
-      <w:r>
-        <w:rPr>
-          <w:rFonts w:ascii="Times New Roman" w:hAnsi="Times New Roman" w:cs="Times New Roman"/>
-          <w:sz w:val="24"/>
-          <w:szCs w:val="24"/>
-          <w:lang w:val="en-US"/>
-        </w:rPr>
-        <w:t>After gathering all the information about the application now we have a knowledge of past implemented applications that is similar but not as our product.</w:t>
-      </w:r>
-      <w:r>
-        <w:rPr>
-          <w:rFonts w:ascii="Times New Roman" w:hAnsi="Times New Roman" w:cs="Times New Roman"/>
-          <w:sz w:val="24"/>
-          <w:szCs w:val="24"/>
-          <w:lang w:val="en-US"/>
-        </w:rPr>
-        <w:t xml:space="preserve"> </w:t>
-      </w:r>
-      <w:r>
-        <w:rPr>
-          <w:rFonts w:ascii="Times New Roman" w:hAnsi="Times New Roman" w:cs="Times New Roman"/>
-          <w:sz w:val="24"/>
-          <w:szCs w:val="24"/>
-          <w:lang w:val="en-US"/>
-        </w:rPr>
-        <w:t>For requirements analysis, we learn about the past implemented systems and understand the working flow. We also try to communicate with the audience to get what an end-user wants and its requirements form our application.</w:t>
-      </w:r>
-      <w:r>
-        <w:rPr>
-          <w:rFonts w:ascii="Times New Roman" w:hAnsi="Times New Roman" w:cs="Times New Roman"/>
-          <w:sz w:val="24"/>
-          <w:szCs w:val="24"/>
-          <w:lang w:val="en-US"/>
-        </w:rPr>
-        <w:t xml:space="preserve"> </w:t>
-      </w:r>
-      <w:r>
-        <w:rPr>
-          <w:rFonts w:ascii="Times New Roman" w:hAnsi="Times New Roman" w:cs="Times New Roman"/>
-          <w:sz w:val="24"/>
-          <w:szCs w:val="24"/>
-          <w:lang w:val="en-US"/>
-        </w:rPr>
-        <w:t xml:space="preserve">There are some areas in which you need a </w:t>
-      </w:r>
-      <w:r>
-        <w:rPr>
-          <w:rFonts w:ascii="Times New Roman" w:hAnsi="Times New Roman" w:cs="Times New Roman"/>
-          <w:sz w:val="24"/>
-          <w:szCs w:val="24"/>
-          <w:lang w:val="en-US"/>
-        </w:rPr>
-        <w:t>pass</w:t>
-      </w:r>
-      <w:r>
-        <w:rPr>
-          <w:rFonts w:ascii="Times New Roman" w:hAnsi="Times New Roman" w:cs="Times New Roman"/>
-          <w:sz w:val="24"/>
-          <w:szCs w:val="24"/>
-          <w:lang w:val="en-US"/>
-        </w:rPr>
-        <w:t xml:space="preserve"> with a time limit where we can use our application.</w:t>
-      </w:r>
-      <w:r>
-        <w:rPr>
-          <w:rFonts w:ascii="Times New Roman" w:hAnsi="Times New Roman" w:cs="Times New Roman"/>
-          <w:sz w:val="24"/>
-          <w:szCs w:val="24"/>
-          <w:lang w:val="en-US"/>
-        </w:rPr>
-        <w:t xml:space="preserve"> </w:t>
-      </w:r>
-      <w:r>
-        <w:rPr>
-          <w:rFonts w:ascii="Times New Roman" w:hAnsi="Times New Roman" w:cs="Times New Roman"/>
-          <w:sz w:val="24"/>
-          <w:szCs w:val="24"/>
-          <w:lang w:val="en-US"/>
-        </w:rPr>
-        <w:t>Governments</w:t>
-      </w:r>
-      <w:r>
-        <w:rPr>
-          <w:rFonts w:ascii="Times New Roman" w:hAnsi="Times New Roman" w:cs="Times New Roman"/>
-          <w:sz w:val="24"/>
-          <w:szCs w:val="24"/>
-          <w:lang w:val="en-US"/>
-        </w:rPr>
-        <w:t xml:space="preserve"> of different countries can also use this application in Curfew, </w:t>
-      </w:r>
-      <w:r>
-        <w:rPr>
-          <w:rFonts w:ascii="Times New Roman" w:hAnsi="Times New Roman" w:cs="Times New Roman"/>
-          <w:sz w:val="24"/>
-          <w:szCs w:val="24"/>
-          <w:lang w:val="en-US"/>
-        </w:rPr>
-        <w:t>Licenses and</w:t>
-      </w:r>
-      <w:r>
-        <w:rPr>
-          <w:rFonts w:ascii="Times New Roman" w:hAnsi="Times New Roman" w:cs="Times New Roman"/>
-          <w:sz w:val="24"/>
-          <w:szCs w:val="24"/>
-          <w:lang w:val="en-US"/>
-        </w:rPr>
-        <w:t xml:space="preserve"> other works as well.</w:t>
-      </w:r>
-    </w:p>
-    <w:p>
-      <w:pPr>
-        <w:pStyle w:val="Default"/>
-        <w:rPr>
-          <w:sz w:val="23"/>
-          <w:szCs w:val="23"/>
-        </w:rPr>
-      </w:pPr>
+        <w:jc w:val="both"/>
+        <w:rPr>
+          <w:rFonts w:ascii="Times New Roman" w:hAnsi="Times New Roman" w:cs="Times New Roman"/>
+          <w:sz w:val="24"/>
+          <w:szCs w:val="24"/>
+          <w:lang w:val="en-US"/>
+        </w:rPr>
+      </w:pPr>
+      <w:r>
+        <w:rPr>
+          <w:rFonts w:ascii="Times New Roman" w:hAnsi="Times New Roman" w:cs="Times New Roman"/>
+          <w:sz w:val="24"/>
+          <w:szCs w:val="24"/>
+          <w:lang w:val="en-US"/>
+        </w:rPr>
+        <w:t>After gathering all the information about the application now we have a knowledge of past implemented applications that is similar but not as our product. For requirements analysis, we learn about the past implemented systems and understand the working flow. We also try to communicate with the audience to get what an end-user wants and its requirements form our application. There are some areas in which you need a pass with a time limit where we can use our application. Governments of different countries can also use this application in Curfew, Licenses and other works as well.</w:t>
+      </w:r>
     </w:p>
     <w:p>
       <w:pPr>
@@ -6214,7 +6850,6 @@
     </w:p>
     <w:p>
       <w:pPr>
-        <w:pStyle w:val="ListParagraph"/>
         <w:spacing w:line="240" w:lineRule="auto"/>
         <w:jc w:val="both"/>
         <w:rPr>
@@ -6231,43 +6866,25 @@
           <w:szCs w:val="24"/>
           <w:lang w:val="en-US"/>
         </w:rPr>
-        <w:t xml:space="preserve">We need </w:t>
-      </w:r>
-      <w:r>
-        <w:rPr>
-          <w:rFonts w:ascii="Times New Roman" w:hAnsi="Times New Roman" w:cs="Times New Roman"/>
-          <w:sz w:val="24"/>
-          <w:szCs w:val="24"/>
-          <w:lang w:val="en-US"/>
-        </w:rPr>
-        <w:t>different</w:t>
-      </w:r>
-      <w:r>
-        <w:rPr>
-          <w:rFonts w:ascii="Times New Roman" w:hAnsi="Times New Roman" w:cs="Times New Roman"/>
-          <w:sz w:val="24"/>
-          <w:szCs w:val="24"/>
-          <w:lang w:val="en-US"/>
-        </w:rPr>
-        <w:t xml:space="preserve"> types of data from end user side and also we need some data of authorities that works to </w:t>
-      </w:r>
-      <w:r>
-        <w:rPr>
-          <w:rFonts w:ascii="Times New Roman" w:hAnsi="Times New Roman" w:cs="Times New Roman"/>
-          <w:sz w:val="24"/>
-          <w:szCs w:val="24"/>
-          <w:lang w:val="en-US"/>
-        </w:rPr>
-        <w:t>authorize</w:t>
-      </w:r>
-      <w:r>
-        <w:rPr>
-          <w:rFonts w:ascii="Times New Roman" w:hAnsi="Times New Roman" w:cs="Times New Roman"/>
-          <w:sz w:val="24"/>
-          <w:szCs w:val="24"/>
-          <w:lang w:val="en-US"/>
-        </w:rPr>
-        <w:t xml:space="preserve"> the pass for any user. As well as we need the data of user that handles all the data of user and authorize.</w:t>
+        <w:t xml:space="preserve">We need different types of data from end user side and </w:t>
+      </w:r>
+      <w:r>
+        <w:rPr>
+          <w:rFonts w:ascii="Times New Roman" w:hAnsi="Times New Roman" w:cs="Times New Roman"/>
+          <w:sz w:val="24"/>
+          <w:szCs w:val="24"/>
+          <w:lang w:val="en-US"/>
+        </w:rPr>
+        <w:t>also,</w:t>
+      </w:r>
+      <w:r>
+        <w:rPr>
+          <w:rFonts w:ascii="Times New Roman" w:hAnsi="Times New Roman" w:cs="Times New Roman"/>
+          <w:sz w:val="24"/>
+          <w:szCs w:val="24"/>
+          <w:lang w:val="en-US"/>
+        </w:rPr>
+        <w:t xml:space="preserve"> we need some data of authorities that works to authorize the pass for any user. As well as we need the data of user that handles all the data of user and authorize.</w:t>
       </w:r>
     </w:p>
     <w:p>
@@ -6310,18 +6927,7 @@
           <w:szCs w:val="30"/>
           <w:lang w:val="en-US"/>
         </w:rPr>
-        <w:t>Authorities’</w:t>
-      </w:r>
-      <w:r>
-        <w:rPr>
-          <w:rFonts w:ascii="Times New Roman" w:hAnsi="Times New Roman" w:cs="Times New Roman"/>
-          <w:b/>
-          <w:bCs/>
-          <w:sz w:val="30"/>
-          <w:szCs w:val="30"/>
-          <w:lang w:val="en-US"/>
-        </w:rPr>
-        <w:t xml:space="preserve"> data:</w:t>
+        <w:t>Authorities’ data:</w:t>
       </w:r>
     </w:p>
     <w:p>
@@ -6334,28 +6940,19 @@
         <w:spacing w:line="240" w:lineRule="auto"/>
         <w:rPr>
           <w:rFonts w:ascii="Times New Roman" w:hAnsi="Times New Roman" w:cs="Times New Roman"/>
-          <w:sz w:val="28"/>
-          <w:szCs w:val="28"/>
-          <w:lang w:val="en-US"/>
-        </w:rPr>
-      </w:pPr>
-      <w:r>
-        <w:rPr>
-          <w:rFonts w:ascii="Times New Roman" w:hAnsi="Times New Roman" w:cs="Times New Roman"/>
-          <w:sz w:val="28"/>
-          <w:szCs w:val="28"/>
-          <w:lang w:val="en-US"/>
-        </w:rPr>
-        <w:t>Letter from government to grant permissions</w:t>
-      </w:r>
-      <w:r>
-        <w:rPr>
-          <w:rFonts w:ascii="Times New Roman" w:hAnsi="Times New Roman" w:cs="Times New Roman"/>
-          <w:sz w:val="28"/>
-          <w:szCs w:val="28"/>
-          <w:lang w:val="en-US"/>
-        </w:rPr>
-        <w:t>.</w:t>
+          <w:sz w:val="24"/>
+          <w:szCs w:val="24"/>
+          <w:lang w:val="en-US"/>
+        </w:rPr>
+      </w:pPr>
+      <w:r>
+        <w:rPr>
+          <w:rFonts w:ascii="Times New Roman" w:hAnsi="Times New Roman" w:cs="Times New Roman"/>
+          <w:sz w:val="24"/>
+          <w:szCs w:val="24"/>
+          <w:lang w:val="en-US"/>
+        </w:rPr>
+        <w:t>Letter from government to grant permissions.</w:t>
       </w:r>
     </w:p>
     <w:p>
@@ -6368,16 +6965,16 @@
         <w:spacing w:line="240" w:lineRule="auto"/>
         <w:rPr>
           <w:rFonts w:ascii="Times New Roman" w:hAnsi="Times New Roman" w:cs="Times New Roman"/>
-          <w:sz w:val="28"/>
-          <w:szCs w:val="28"/>
-          <w:lang w:val="en-US"/>
-        </w:rPr>
-      </w:pPr>
-      <w:r>
-        <w:rPr>
-          <w:rFonts w:ascii="Times New Roman" w:hAnsi="Times New Roman" w:cs="Times New Roman"/>
-          <w:sz w:val="28"/>
-          <w:szCs w:val="28"/>
+          <w:sz w:val="24"/>
+          <w:szCs w:val="24"/>
+          <w:lang w:val="en-US"/>
+        </w:rPr>
+      </w:pPr>
+      <w:r>
+        <w:rPr>
+          <w:rFonts w:ascii="Times New Roman" w:hAnsi="Times New Roman" w:cs="Times New Roman"/>
+          <w:sz w:val="24"/>
+          <w:szCs w:val="24"/>
           <w:lang w:val="en-US"/>
         </w:rPr>
         <w:t>Information of members working to grant permissions (Name, IDs, Mobile Number, Email ID</w:t>
@@ -6385,8 +6982,8 @@
       <w:r>
         <w:rPr>
           <w:rFonts w:ascii="Times New Roman" w:hAnsi="Times New Roman" w:cs="Times New Roman"/>
-          <w:sz w:val="28"/>
-          <w:szCs w:val="28"/>
+          <w:sz w:val="24"/>
+          <w:szCs w:val="24"/>
           <w:lang w:val="en-US"/>
         </w:rPr>
         <w:t>, Department Name</w:t>
@@ -6394,8 +6991,8 @@
       <w:r>
         <w:rPr>
           <w:rFonts w:ascii="Times New Roman" w:hAnsi="Times New Roman" w:cs="Times New Roman"/>
-          <w:sz w:val="28"/>
-          <w:szCs w:val="28"/>
+          <w:sz w:val="24"/>
+          <w:szCs w:val="24"/>
           <w:lang w:val="en-US"/>
         </w:rPr>
         <w:t>).</w:t>
@@ -6403,11 +7000,13 @@
     </w:p>
     <w:p>
       <w:pPr>
+        <w:pStyle w:val="ListParagraph"/>
         <w:spacing w:line="240" w:lineRule="auto"/>
-        <w:rPr>
-          <w:rFonts w:ascii="Times New Roman" w:hAnsi="Times New Roman" w:cs="Times New Roman"/>
-          <w:sz w:val="28"/>
-          <w:szCs w:val="28"/>
+        <w:ind w:left="1800"/>
+        <w:rPr>
+          <w:rFonts w:ascii="Times New Roman" w:hAnsi="Times New Roman" w:cs="Times New Roman"/>
+          <w:sz w:val="24"/>
+          <w:szCs w:val="24"/>
           <w:lang w:val="en-US"/>
         </w:rPr>
       </w:pPr>
@@ -6453,19 +7052,37 @@
           <w:rFonts w:ascii="Times New Roman" w:hAnsi="Times New Roman" w:cs="Times New Roman"/>
           <w:b/>
           <w:bCs/>
-          <w:sz w:val="30"/>
-          <w:szCs w:val="30"/>
-          <w:lang w:val="en-US"/>
-        </w:rPr>
-      </w:pPr>
-      <w:r>
-        <w:rPr>
-          <w:rFonts w:ascii="Times New Roman" w:hAnsi="Times New Roman" w:cs="Times New Roman"/>
           <w:sz w:val="28"/>
           <w:szCs w:val="28"/>
           <w:lang w:val="en-US"/>
         </w:rPr>
-        <w:t>We need user personal data like Name, Email Id, Contact Number, Picture, Date of Birth, Address, city, state, locations, dates.</w:t>
+      </w:pPr>
+      <w:r>
+        <w:rPr>
+          <w:rFonts w:ascii="Times New Roman" w:hAnsi="Times New Roman" w:cs="Times New Roman"/>
+          <w:sz w:val="24"/>
+          <w:szCs w:val="24"/>
+          <w:lang w:val="en-US"/>
+        </w:rPr>
+        <w:t>We need user personal data like Name, Email Id, Contact Number, P</w:t>
+      </w:r>
+      <w:r>
+        <w:rPr>
+          <w:rFonts w:ascii="Times New Roman" w:hAnsi="Times New Roman" w:cs="Times New Roman"/>
+          <w:sz w:val="24"/>
+          <w:szCs w:val="24"/>
+          <w:lang w:val="en-US"/>
+        </w:rPr>
+        <w:t>hotograph</w:t>
+      </w:r>
+      <w:r>
+        <w:rPr>
+          <w:rFonts w:ascii="Times New Roman" w:hAnsi="Times New Roman" w:cs="Times New Roman"/>
+          <w:sz w:val="24"/>
+          <w:szCs w:val="24"/>
+          <w:lang w:val="en-US"/>
+        </w:rPr>
+        <w:t>, Date of Birth, Address.</w:t>
       </w:r>
     </w:p>
     <w:p>
@@ -6480,39 +7097,41 @@
           <w:rFonts w:ascii="Times New Roman" w:hAnsi="Times New Roman" w:cs="Times New Roman"/>
           <w:b/>
           <w:bCs/>
-          <w:sz w:val="30"/>
-          <w:szCs w:val="30"/>
-          <w:lang w:val="en-US"/>
-        </w:rPr>
-      </w:pPr>
-      <w:r>
-        <w:rPr>
-          <w:rFonts w:ascii="Times New Roman" w:hAnsi="Times New Roman" w:cs="Times New Roman"/>
           <w:sz w:val="28"/>
           <w:szCs w:val="28"/>
           <w:lang w:val="en-US"/>
         </w:rPr>
+      </w:pPr>
+      <w:r>
+        <w:rPr>
+          <w:rFonts w:ascii="Times New Roman" w:hAnsi="Times New Roman" w:cs="Times New Roman"/>
+          <w:sz w:val="24"/>
+          <w:szCs w:val="24"/>
+          <w:lang w:val="en-US"/>
+        </w:rPr>
         <w:t xml:space="preserve">User also need to verify their details by OTP so for </w:t>
       </w:r>
       <w:r>
         <w:rPr>
           <w:rFonts w:ascii="Times New Roman" w:hAnsi="Times New Roman" w:cs="Times New Roman"/>
+          <w:sz w:val="24"/>
+          <w:szCs w:val="24"/>
+          <w:lang w:val="en-US"/>
+        </w:rPr>
+        <w:t>confirming of data of user primary key is OTP on both Mobile number and Email ID.</w:t>
+      </w:r>
+    </w:p>
+    <w:p>
+      <w:pPr>
+        <w:pStyle w:val="ListParagraph"/>
+        <w:spacing w:line="240" w:lineRule="auto"/>
+        <w:ind w:left="1778"/>
+        <w:rPr>
+          <w:rFonts w:ascii="Times New Roman" w:hAnsi="Times New Roman" w:cs="Times New Roman"/>
+          <w:b/>
+          <w:bCs/>
           <w:sz w:val="28"/>
           <w:szCs w:val="28"/>
-          <w:lang w:val="en-US"/>
-        </w:rPr>
-        <w:t>confirming of data of user primary key is OTP on both Mobile number and Email ID.</w:t>
-      </w:r>
-    </w:p>
-    <w:p>
-      <w:pPr>
-        <w:spacing w:line="240" w:lineRule="auto"/>
-        <w:rPr>
-          <w:rFonts w:ascii="Times New Roman" w:hAnsi="Times New Roman" w:cs="Times New Roman"/>
-          <w:b/>
-          <w:bCs/>
-          <w:sz w:val="30"/>
-          <w:szCs w:val="30"/>
           <w:lang w:val="en-US"/>
         </w:rPr>
       </w:pPr>
@@ -6551,21 +7170,21 @@
         <w:pStyle w:val="ListParagraph"/>
         <w:numPr>
           <w:ilvl w:val="0"/>
-          <w:numId w:val="19"/>
+          <w:numId w:val="30"/>
         </w:numPr>
         <w:spacing w:line="240" w:lineRule="auto"/>
         <w:rPr>
           <w:rFonts w:ascii="Times New Roman" w:hAnsi="Times New Roman" w:cs="Times New Roman"/>
-          <w:sz w:val="28"/>
-          <w:szCs w:val="28"/>
-          <w:lang w:val="en-US"/>
-        </w:rPr>
-      </w:pPr>
-      <w:r>
-        <w:rPr>
-          <w:rFonts w:ascii="Times New Roman" w:hAnsi="Times New Roman" w:cs="Times New Roman"/>
-          <w:sz w:val="28"/>
-          <w:szCs w:val="28"/>
+          <w:sz w:val="24"/>
+          <w:szCs w:val="24"/>
+          <w:lang w:val="en-US"/>
+        </w:rPr>
+      </w:pPr>
+      <w:r>
+        <w:rPr>
+          <w:rFonts w:ascii="Times New Roman" w:hAnsi="Times New Roman" w:cs="Times New Roman"/>
+          <w:sz w:val="24"/>
+          <w:szCs w:val="24"/>
           <w:lang w:val="en-US"/>
         </w:rPr>
         <w:t>There is only one admin to control the overall flow of data like confirming the requests from user end and transfer request to the authorities for further process.</w:t>
@@ -6616,19 +7235,18 @@
     <w:p>
       <w:pPr>
         <w:spacing w:line="240" w:lineRule="auto"/>
-        <w:ind w:left="720"/>
-        <w:rPr>
-          <w:rFonts w:ascii="Times New Roman" w:hAnsi="Times New Roman" w:cs="Times New Roman"/>
-          <w:sz w:val="28"/>
-          <w:szCs w:val="28"/>
-          <w:lang w:val="en-US"/>
-        </w:rPr>
-      </w:pPr>
-      <w:r>
-        <w:rPr>
-          <w:rFonts w:ascii="Times New Roman" w:hAnsi="Times New Roman" w:cs="Times New Roman"/>
-          <w:sz w:val="28"/>
-          <w:szCs w:val="28"/>
+        <w:rPr>
+          <w:rFonts w:ascii="Times New Roman" w:hAnsi="Times New Roman" w:cs="Times New Roman"/>
+          <w:sz w:val="24"/>
+          <w:szCs w:val="24"/>
+          <w:lang w:val="en-US"/>
+        </w:rPr>
+      </w:pPr>
+      <w:r>
+        <w:rPr>
+          <w:rFonts w:ascii="Times New Roman" w:hAnsi="Times New Roman" w:cs="Times New Roman"/>
+          <w:sz w:val="24"/>
+          <w:szCs w:val="24"/>
           <w:lang w:val="en-US"/>
         </w:rPr>
         <w:t>We have different levels of functional requirements in the complete flow of application:</w:t>
@@ -6644,16 +7262,16 @@
         <w:spacing w:line="240" w:lineRule="auto"/>
         <w:rPr>
           <w:rFonts w:ascii="Times New Roman" w:hAnsi="Times New Roman" w:cs="Times New Roman"/>
-          <w:sz w:val="28"/>
-          <w:szCs w:val="28"/>
-          <w:lang w:val="en-US"/>
-        </w:rPr>
-      </w:pPr>
-      <w:r>
-        <w:rPr>
-          <w:rFonts w:ascii="Times New Roman" w:hAnsi="Times New Roman" w:cs="Times New Roman"/>
-          <w:sz w:val="28"/>
-          <w:szCs w:val="28"/>
+          <w:sz w:val="24"/>
+          <w:szCs w:val="24"/>
+          <w:lang w:val="en-US"/>
+        </w:rPr>
+      </w:pPr>
+      <w:r>
+        <w:rPr>
+          <w:rFonts w:ascii="Times New Roman" w:hAnsi="Times New Roman" w:cs="Times New Roman"/>
+          <w:sz w:val="24"/>
+          <w:szCs w:val="24"/>
           <w:lang w:val="en-US"/>
         </w:rPr>
         <w:t>User Authentication.</w:t>
@@ -6669,16 +7287,16 @@
         <w:spacing w:line="240" w:lineRule="auto"/>
         <w:rPr>
           <w:rFonts w:ascii="Times New Roman" w:hAnsi="Times New Roman" w:cs="Times New Roman"/>
-          <w:sz w:val="28"/>
-          <w:szCs w:val="28"/>
-          <w:lang w:val="en-US"/>
-        </w:rPr>
-      </w:pPr>
-      <w:r>
-        <w:rPr>
-          <w:rFonts w:ascii="Times New Roman" w:hAnsi="Times New Roman" w:cs="Times New Roman"/>
-          <w:sz w:val="28"/>
-          <w:szCs w:val="28"/>
+          <w:sz w:val="24"/>
+          <w:szCs w:val="24"/>
+          <w:lang w:val="en-US"/>
+        </w:rPr>
+      </w:pPr>
+      <w:r>
+        <w:rPr>
+          <w:rFonts w:ascii="Times New Roman" w:hAnsi="Times New Roman" w:cs="Times New Roman"/>
+          <w:sz w:val="24"/>
+          <w:szCs w:val="24"/>
           <w:lang w:val="en-US"/>
         </w:rPr>
         <w:t>User Registration.</w:t>
@@ -6694,19 +7312,18 @@
         <w:spacing w:line="240" w:lineRule="auto"/>
         <w:rPr>
           <w:rFonts w:ascii="Times New Roman" w:hAnsi="Times New Roman" w:cs="Times New Roman"/>
-          <w:sz w:val="28"/>
-          <w:szCs w:val="28"/>
-          <w:lang w:val="en-US"/>
-        </w:rPr>
-      </w:pPr>
-      <w:r>
-        <w:rPr>
-          <w:rFonts w:ascii="Times New Roman" w:hAnsi="Times New Roman" w:cs="Times New Roman"/>
-          <w:sz w:val="28"/>
-          <w:szCs w:val="28"/>
-          <w:lang w:val="en-US"/>
-        </w:rPr>
-        <w:lastRenderedPageBreak/>
+          <w:sz w:val="24"/>
+          <w:szCs w:val="24"/>
+          <w:lang w:val="en-US"/>
+        </w:rPr>
+      </w:pPr>
+      <w:r>
+        <w:rPr>
+          <w:rFonts w:ascii="Times New Roman" w:hAnsi="Times New Roman" w:cs="Times New Roman"/>
+          <w:sz w:val="24"/>
+          <w:szCs w:val="24"/>
+          <w:lang w:val="en-US"/>
+        </w:rPr>
         <w:t>Data Validation using OTP on Email and Number.</w:t>
       </w:r>
     </w:p>
@@ -6720,16 +7337,16 @@
         <w:spacing w:line="240" w:lineRule="auto"/>
         <w:rPr>
           <w:rFonts w:ascii="Times New Roman" w:hAnsi="Times New Roman" w:cs="Times New Roman"/>
-          <w:sz w:val="28"/>
-          <w:szCs w:val="28"/>
-          <w:lang w:val="en-US"/>
-        </w:rPr>
-      </w:pPr>
-      <w:r>
-        <w:rPr>
-          <w:rFonts w:ascii="Times New Roman" w:hAnsi="Times New Roman" w:cs="Times New Roman"/>
-          <w:sz w:val="28"/>
-          <w:szCs w:val="28"/>
+          <w:sz w:val="24"/>
+          <w:szCs w:val="24"/>
+          <w:lang w:val="en-US"/>
+        </w:rPr>
+      </w:pPr>
+      <w:r>
+        <w:rPr>
+          <w:rFonts w:ascii="Times New Roman" w:hAnsi="Times New Roman" w:cs="Times New Roman"/>
+          <w:sz w:val="24"/>
+          <w:szCs w:val="24"/>
           <w:lang w:val="en-US"/>
         </w:rPr>
         <w:t>Accepting Request of user.</w:t>
@@ -6745,16 +7362,16 @@
         <w:spacing w:line="240" w:lineRule="auto"/>
         <w:rPr>
           <w:rFonts w:ascii="Times New Roman" w:hAnsi="Times New Roman" w:cs="Times New Roman"/>
-          <w:sz w:val="28"/>
-          <w:szCs w:val="28"/>
-          <w:lang w:val="en-US"/>
-        </w:rPr>
-      </w:pPr>
-      <w:r>
-        <w:rPr>
-          <w:rFonts w:ascii="Times New Roman" w:hAnsi="Times New Roman" w:cs="Times New Roman"/>
-          <w:sz w:val="28"/>
-          <w:szCs w:val="28"/>
+          <w:sz w:val="24"/>
+          <w:szCs w:val="24"/>
+          <w:lang w:val="en-US"/>
+        </w:rPr>
+      </w:pPr>
+      <w:r>
+        <w:rPr>
+          <w:rFonts w:ascii="Times New Roman" w:hAnsi="Times New Roman" w:cs="Times New Roman"/>
+          <w:sz w:val="24"/>
+          <w:szCs w:val="24"/>
           <w:lang w:val="en-US"/>
         </w:rPr>
         <w:t>Transfer the request to the department.</w:t>
@@ -6770,16 +7387,16 @@
         <w:spacing w:line="240" w:lineRule="auto"/>
         <w:rPr>
           <w:rFonts w:ascii="Times New Roman" w:hAnsi="Times New Roman" w:cs="Times New Roman"/>
-          <w:sz w:val="28"/>
-          <w:szCs w:val="28"/>
-          <w:lang w:val="en-US"/>
-        </w:rPr>
-      </w:pPr>
-      <w:r>
-        <w:rPr>
-          <w:rFonts w:ascii="Times New Roman" w:hAnsi="Times New Roman" w:cs="Times New Roman"/>
-          <w:sz w:val="28"/>
-          <w:szCs w:val="28"/>
+          <w:sz w:val="24"/>
+          <w:szCs w:val="24"/>
+          <w:lang w:val="en-US"/>
+        </w:rPr>
+      </w:pPr>
+      <w:r>
+        <w:rPr>
+          <w:rFonts w:ascii="Times New Roman" w:hAnsi="Times New Roman" w:cs="Times New Roman"/>
+          <w:sz w:val="24"/>
+          <w:szCs w:val="24"/>
           <w:lang w:val="en-US"/>
         </w:rPr>
         <w:t>Accept or reject the request from department.</w:t>
@@ -6795,16 +7412,16 @@
         <w:spacing w:line="240" w:lineRule="auto"/>
         <w:rPr>
           <w:rFonts w:ascii="Times New Roman" w:hAnsi="Times New Roman" w:cs="Times New Roman"/>
-          <w:sz w:val="28"/>
-          <w:szCs w:val="28"/>
-          <w:lang w:val="en-US"/>
-        </w:rPr>
-      </w:pPr>
-      <w:r>
-        <w:rPr>
-          <w:rFonts w:ascii="Times New Roman" w:hAnsi="Times New Roman" w:cs="Times New Roman"/>
-          <w:sz w:val="28"/>
-          <w:szCs w:val="28"/>
+          <w:sz w:val="24"/>
+          <w:szCs w:val="24"/>
+          <w:lang w:val="en-US"/>
+        </w:rPr>
+      </w:pPr>
+      <w:r>
+        <w:rPr>
+          <w:rFonts w:ascii="Times New Roman" w:hAnsi="Times New Roman" w:cs="Times New Roman"/>
+          <w:sz w:val="24"/>
+          <w:szCs w:val="24"/>
           <w:lang w:val="en-US"/>
         </w:rPr>
         <w:t>Update profile information.</w:t>
@@ -6853,22 +7470,40 @@
     <w:p>
       <w:pPr>
         <w:spacing w:line="276" w:lineRule="auto"/>
-        <w:ind w:left="720"/>
-        <w:rPr>
-          <w:rFonts w:ascii="Times New Roman" w:hAnsi="Times New Roman" w:cs="Times New Roman"/>
-          <w:sz w:val="28"/>
-          <w:szCs w:val="28"/>
-          <w:lang w:val="en-US"/>
-        </w:rPr>
-      </w:pPr>
-      <w:r>
-        <w:rPr>
-          <w:rFonts w:ascii="Times New Roman" w:hAnsi="Times New Roman" w:cs="Times New Roman"/>
-          <w:sz w:val="28"/>
-          <w:szCs w:val="28"/>
-          <w:lang w:val="en-US"/>
-        </w:rPr>
-        <w:t>The curfew pass application have different types of non-functional requirements for user, authorities and Admin.</w:t>
+        <w:jc w:val="both"/>
+        <w:rPr>
+          <w:rFonts w:ascii="Times New Roman" w:hAnsi="Times New Roman" w:cs="Times New Roman"/>
+          <w:sz w:val="24"/>
+          <w:szCs w:val="24"/>
+          <w:lang w:val="en-US"/>
+        </w:rPr>
+      </w:pPr>
+      <w:r>
+        <w:rPr>
+          <w:rFonts w:ascii="Times New Roman" w:hAnsi="Times New Roman" w:cs="Times New Roman"/>
+          <w:sz w:val="24"/>
+          <w:szCs w:val="24"/>
+          <w:lang w:val="en-US"/>
+        </w:rPr>
+        <w:t xml:space="preserve">The curfew pass application </w:t>
+      </w:r>
+      <w:r>
+        <w:rPr>
+          <w:rFonts w:ascii="Times New Roman" w:hAnsi="Times New Roman" w:cs="Times New Roman"/>
+          <w:sz w:val="24"/>
+          <w:szCs w:val="24"/>
+          <w:lang w:val="en-US"/>
+        </w:rPr>
+        <w:t>has</w:t>
+      </w:r>
+      <w:r>
+        <w:rPr>
+          <w:rFonts w:ascii="Times New Roman" w:hAnsi="Times New Roman" w:cs="Times New Roman"/>
+          <w:sz w:val="24"/>
+          <w:szCs w:val="24"/>
+          <w:lang w:val="en-US"/>
+        </w:rPr>
+        <w:t xml:space="preserve"> different types of non-functional requirements for user, authorities and Admin.</w:t>
       </w:r>
     </w:p>
     <w:p>
@@ -6910,16 +7545,16 @@
         <w:spacing w:line="276" w:lineRule="auto"/>
         <w:rPr>
           <w:rFonts w:ascii="Times New Roman" w:hAnsi="Times New Roman" w:cs="Times New Roman"/>
-          <w:sz w:val="28"/>
-          <w:szCs w:val="28"/>
-          <w:lang w:val="en-US"/>
-        </w:rPr>
-      </w:pPr>
-      <w:r>
-        <w:rPr>
-          <w:rFonts w:ascii="Times New Roman" w:hAnsi="Times New Roman" w:cs="Times New Roman"/>
-          <w:sz w:val="28"/>
-          <w:szCs w:val="28"/>
+          <w:sz w:val="24"/>
+          <w:szCs w:val="24"/>
+          <w:lang w:val="en-US"/>
+        </w:rPr>
+      </w:pPr>
+      <w:r>
+        <w:rPr>
+          <w:rFonts w:ascii="Times New Roman" w:hAnsi="Times New Roman" w:cs="Times New Roman"/>
+          <w:sz w:val="24"/>
+          <w:szCs w:val="24"/>
           <w:lang w:val="en-US"/>
         </w:rPr>
         <w:t>Dashboard having Multiple options related to pass.</w:t>
@@ -6935,16 +7570,16 @@
         <w:spacing w:line="276" w:lineRule="auto"/>
         <w:rPr>
           <w:rFonts w:ascii="Times New Roman" w:hAnsi="Times New Roman" w:cs="Times New Roman"/>
-          <w:sz w:val="28"/>
-          <w:szCs w:val="28"/>
-          <w:lang w:val="en-US"/>
-        </w:rPr>
-      </w:pPr>
-      <w:r>
-        <w:rPr>
-          <w:rFonts w:ascii="Times New Roman" w:hAnsi="Times New Roman" w:cs="Times New Roman"/>
-          <w:sz w:val="28"/>
-          <w:szCs w:val="28"/>
+          <w:sz w:val="24"/>
+          <w:szCs w:val="24"/>
+          <w:lang w:val="en-US"/>
+        </w:rPr>
+      </w:pPr>
+      <w:r>
+        <w:rPr>
+          <w:rFonts w:ascii="Times New Roman" w:hAnsi="Times New Roman" w:cs="Times New Roman"/>
+          <w:sz w:val="24"/>
+          <w:szCs w:val="24"/>
           <w:lang w:val="en-US"/>
         </w:rPr>
         <w:t>Apply for new pass or update the current pass.</w:t>
@@ -6960,16 +7595,16 @@
         <w:spacing w:line="276" w:lineRule="auto"/>
         <w:rPr>
           <w:rFonts w:ascii="Times New Roman" w:hAnsi="Times New Roman" w:cs="Times New Roman"/>
-          <w:sz w:val="28"/>
-          <w:szCs w:val="28"/>
-          <w:lang w:val="en-US"/>
-        </w:rPr>
-      </w:pPr>
-      <w:r>
-        <w:rPr>
-          <w:rFonts w:ascii="Times New Roman" w:hAnsi="Times New Roman" w:cs="Times New Roman"/>
-          <w:sz w:val="28"/>
-          <w:szCs w:val="28"/>
+          <w:sz w:val="24"/>
+          <w:szCs w:val="24"/>
+          <w:lang w:val="en-US"/>
+        </w:rPr>
+      </w:pPr>
+      <w:r>
+        <w:rPr>
+          <w:rFonts w:ascii="Times New Roman" w:hAnsi="Times New Roman" w:cs="Times New Roman"/>
+          <w:sz w:val="24"/>
+          <w:szCs w:val="24"/>
           <w:lang w:val="en-US"/>
         </w:rPr>
         <w:t>See history of applied passes.</w:t>
@@ -6985,20 +7620,33 @@
         <w:spacing w:line="276" w:lineRule="auto"/>
         <w:rPr>
           <w:rFonts w:ascii="Times New Roman" w:hAnsi="Times New Roman" w:cs="Times New Roman"/>
-          <w:sz w:val="28"/>
-          <w:szCs w:val="28"/>
-          <w:lang w:val="en-US"/>
-        </w:rPr>
-      </w:pPr>
-      <w:r>
-        <w:rPr>
-          <w:rFonts w:ascii="Times New Roman" w:hAnsi="Times New Roman" w:cs="Times New Roman"/>
-          <w:sz w:val="28"/>
-          <w:szCs w:val="28"/>
+          <w:sz w:val="24"/>
+          <w:szCs w:val="24"/>
+          <w:lang w:val="en-US"/>
+        </w:rPr>
+      </w:pPr>
+      <w:r>
+        <w:rPr>
+          <w:rFonts w:ascii="Times New Roman" w:hAnsi="Times New Roman" w:cs="Times New Roman"/>
+          <w:sz w:val="24"/>
+          <w:szCs w:val="24"/>
           <w:lang w:val="en-US"/>
         </w:rPr>
         <w:t>Profile to see his filled data.</w:t>
       </w:r>
+    </w:p>
+    <w:p>
+      <w:pPr>
+        <w:pStyle w:val="ListParagraph"/>
+        <w:spacing w:line="276" w:lineRule="auto"/>
+        <w:ind w:left="2160"/>
+        <w:rPr>
+          <w:rFonts w:ascii="Times New Roman" w:hAnsi="Times New Roman" w:cs="Times New Roman"/>
+          <w:sz w:val="24"/>
+          <w:szCs w:val="24"/>
+          <w:lang w:val="en-US"/>
+        </w:rPr>
+      </w:pPr>
     </w:p>
     <w:p>
       <w:pPr>
@@ -7039,16 +7687,16 @@
         <w:spacing w:line="276" w:lineRule="auto"/>
         <w:rPr>
           <w:rFonts w:ascii="Times New Roman" w:hAnsi="Times New Roman" w:cs="Times New Roman"/>
-          <w:sz w:val="28"/>
-          <w:szCs w:val="28"/>
-          <w:lang w:val="en-US"/>
-        </w:rPr>
-      </w:pPr>
-      <w:r>
-        <w:rPr>
-          <w:rFonts w:ascii="Times New Roman" w:hAnsi="Times New Roman" w:cs="Times New Roman"/>
-          <w:sz w:val="28"/>
-          <w:szCs w:val="28"/>
+          <w:sz w:val="24"/>
+          <w:szCs w:val="24"/>
+          <w:lang w:val="en-US"/>
+        </w:rPr>
+      </w:pPr>
+      <w:r>
+        <w:rPr>
+          <w:rFonts w:ascii="Times New Roman" w:hAnsi="Times New Roman" w:cs="Times New Roman"/>
+          <w:sz w:val="24"/>
+          <w:szCs w:val="24"/>
           <w:lang w:val="en-US"/>
         </w:rPr>
         <w:t>Check all the new and old requests.</w:t>
@@ -7064,20 +7712,33 @@
         <w:spacing w:line="276" w:lineRule="auto"/>
         <w:rPr>
           <w:rFonts w:ascii="Times New Roman" w:hAnsi="Times New Roman" w:cs="Times New Roman"/>
-          <w:sz w:val="28"/>
-          <w:szCs w:val="28"/>
-          <w:lang w:val="en-US"/>
-        </w:rPr>
-      </w:pPr>
-      <w:r>
-        <w:rPr>
-          <w:rFonts w:ascii="Times New Roman" w:hAnsi="Times New Roman" w:cs="Times New Roman"/>
-          <w:sz w:val="28"/>
-          <w:szCs w:val="28"/>
+          <w:sz w:val="24"/>
+          <w:szCs w:val="24"/>
+          <w:lang w:val="en-US"/>
+        </w:rPr>
+      </w:pPr>
+      <w:r>
+        <w:rPr>
+          <w:rFonts w:ascii="Times New Roman" w:hAnsi="Times New Roman" w:cs="Times New Roman"/>
+          <w:sz w:val="24"/>
+          <w:szCs w:val="24"/>
           <w:lang w:val="en-US"/>
         </w:rPr>
         <w:t>Confirmed users and rejected user.</w:t>
       </w:r>
+    </w:p>
+    <w:p>
+      <w:pPr>
+        <w:pStyle w:val="ListParagraph"/>
+        <w:spacing w:line="276" w:lineRule="auto"/>
+        <w:ind w:left="2160"/>
+        <w:rPr>
+          <w:rFonts w:ascii="Times New Roman" w:hAnsi="Times New Roman" w:cs="Times New Roman"/>
+          <w:sz w:val="24"/>
+          <w:szCs w:val="24"/>
+          <w:lang w:val="en-US"/>
+        </w:rPr>
+      </w:pPr>
     </w:p>
     <w:p>
       <w:pPr>
@@ -7118,16 +7779,16 @@
         <w:spacing w:line="276" w:lineRule="auto"/>
         <w:rPr>
           <w:rFonts w:ascii="Times New Roman" w:hAnsi="Times New Roman" w:cs="Times New Roman"/>
-          <w:sz w:val="28"/>
-          <w:szCs w:val="28"/>
-          <w:lang w:val="en-US"/>
-        </w:rPr>
-      </w:pPr>
-      <w:r>
-        <w:rPr>
-          <w:rFonts w:ascii="Times New Roman" w:hAnsi="Times New Roman" w:cs="Times New Roman"/>
-          <w:sz w:val="28"/>
-          <w:szCs w:val="28"/>
+          <w:sz w:val="24"/>
+          <w:szCs w:val="24"/>
+          <w:lang w:val="en-US"/>
+        </w:rPr>
+      </w:pPr>
+      <w:r>
+        <w:rPr>
+          <w:rFonts w:ascii="Times New Roman" w:hAnsi="Times New Roman" w:cs="Times New Roman"/>
+          <w:sz w:val="24"/>
+          <w:szCs w:val="24"/>
           <w:lang w:val="en-US"/>
         </w:rPr>
         <w:t xml:space="preserve">Check the new </w:t>
@@ -7135,8 +7796,8 @@
       <w:r>
         <w:rPr>
           <w:rFonts w:ascii="Times New Roman" w:hAnsi="Times New Roman" w:cs="Times New Roman"/>
-          <w:sz w:val="28"/>
-          <w:szCs w:val="28"/>
+          <w:sz w:val="24"/>
+          <w:szCs w:val="24"/>
           <w:lang w:val="en-US"/>
         </w:rPr>
         <w:t>requests.</w:t>
@@ -7152,16 +7813,16 @@
         <w:spacing w:line="276" w:lineRule="auto"/>
         <w:rPr>
           <w:rFonts w:ascii="Times New Roman" w:hAnsi="Times New Roman" w:cs="Times New Roman"/>
-          <w:sz w:val="28"/>
-          <w:szCs w:val="28"/>
-          <w:lang w:val="en-US"/>
-        </w:rPr>
-      </w:pPr>
-      <w:r>
-        <w:rPr>
-          <w:rFonts w:ascii="Times New Roman" w:hAnsi="Times New Roman" w:cs="Times New Roman"/>
-          <w:sz w:val="28"/>
-          <w:szCs w:val="28"/>
+          <w:sz w:val="24"/>
+          <w:szCs w:val="24"/>
+          <w:lang w:val="en-US"/>
+        </w:rPr>
+      </w:pPr>
+      <w:r>
+        <w:rPr>
+          <w:rFonts w:ascii="Times New Roman" w:hAnsi="Times New Roman" w:cs="Times New Roman"/>
+          <w:sz w:val="24"/>
+          <w:szCs w:val="24"/>
           <w:lang w:val="en-US"/>
         </w:rPr>
         <w:t>Check the status of requests from authorities.</w:t>
@@ -7235,18 +7896,18 @@
           <w:rFonts w:ascii="Times New Roman" w:hAnsi="Times New Roman" w:cs="Times New Roman"/>
           <w:b/>
           <w:bCs/>
-          <w:sz w:val="28"/>
-          <w:szCs w:val="28"/>
-          <w:lang w:val="en-US"/>
-        </w:rPr>
-      </w:pPr>
-      <w:r>
-        <w:rPr>
-          <w:rFonts w:ascii="Times New Roman" w:hAnsi="Times New Roman" w:cs="Times New Roman"/>
-          <w:b/>
-          <w:bCs/>
-          <w:sz w:val="28"/>
-          <w:szCs w:val="28"/>
+          <w:sz w:val="30"/>
+          <w:szCs w:val="30"/>
+          <w:lang w:val="en-US"/>
+        </w:rPr>
+      </w:pPr>
+      <w:r>
+        <w:rPr>
+          <w:rFonts w:ascii="Times New Roman" w:hAnsi="Times New Roman" w:cs="Times New Roman"/>
+          <w:b/>
+          <w:bCs/>
+          <w:sz w:val="30"/>
+          <w:szCs w:val="30"/>
           <w:lang w:val="en-US"/>
         </w:rPr>
         <w:t xml:space="preserve">Hardware specification </w:t>
@@ -7508,8 +8169,8 @@
           <w:bCs/>
           <w:color w:val="000000"/>
           <w:spacing w:val="-5"/>
-          <w:sz w:val="28"/>
-          <w:szCs w:val="28"/>
+          <w:sz w:val="30"/>
+          <w:szCs w:val="30"/>
           <w:bdr w:val="none" w:sz="0" w:space="0" w:color="auto" w:frame="1"/>
           <w:shd w:val="clear" w:color="auto" w:fill="FFFFFF"/>
         </w:rPr>
@@ -7522,8 +8183,8 @@
           <w:bCs/>
           <w:color w:val="000000"/>
           <w:spacing w:val="-5"/>
-          <w:sz w:val="28"/>
-          <w:szCs w:val="28"/>
+          <w:sz w:val="30"/>
+          <w:szCs w:val="30"/>
           <w:bdr w:val="none" w:sz="0" w:space="0" w:color="auto" w:frame="1"/>
           <w:shd w:val="clear" w:color="auto" w:fill="FFFFFF"/>
         </w:rPr>
@@ -7537,8 +8198,8 @@
           <w:bCs/>
           <w:color w:val="000000"/>
           <w:spacing w:val="-5"/>
-          <w:sz w:val="28"/>
-          <w:szCs w:val="28"/>
+          <w:sz w:val="30"/>
+          <w:szCs w:val="30"/>
           <w:bdr w:val="none" w:sz="0" w:space="0" w:color="auto" w:frame="1"/>
           <w:shd w:val="clear" w:color="auto" w:fill="FFFFFF"/>
         </w:rPr>
@@ -7552,8 +8213,8 @@
           <w:bCs/>
           <w:color w:val="000000"/>
           <w:spacing w:val="-5"/>
-          <w:sz w:val="28"/>
-          <w:szCs w:val="28"/>
+          <w:sz w:val="30"/>
+          <w:szCs w:val="30"/>
           <w:bdr w:val="none" w:sz="0" w:space="0" w:color="auto" w:frame="1"/>
           <w:shd w:val="clear" w:color="auto" w:fill="FFFFFF"/>
         </w:rPr>
@@ -7936,20 +8597,7 @@
           <w:bdr w:val="none" w:sz="0" w:space="0" w:color="auto" w:frame="1"/>
           <w:shd w:val="clear" w:color="auto" w:fill="FFFFFF"/>
         </w:rPr>
-        <w:t>T</w:t>
-      </w:r>
-      <w:r>
-        <w:rPr>
-          <w:rStyle w:val="t"/>
-          <w:rFonts w:ascii="Times New Roman" w:hAnsi="Times New Roman" w:cs="Times New Roman"/>
-          <w:color w:val="000000"/>
-          <w:spacing w:val="-6"/>
-          <w:sz w:val="24"/>
-          <w:szCs w:val="24"/>
-          <w:bdr w:val="none" w:sz="0" w:space="0" w:color="auto" w:frame="1"/>
-          <w:shd w:val="clear" w:color="auto" w:fill="FFFFFF"/>
-        </w:rPr>
-        <w:t>echnology</w:t>
+        <w:t>Technology</w:t>
       </w:r>
       <w:r>
         <w:rPr>
@@ -8073,7 +8721,7 @@
       <w:lvlText w:val="%1."/>
       <w:lvlJc w:val="left"/>
       <w:pPr>
-        <w:ind w:left="720" w:hanging="360"/>
+        <w:ind w:left="862" w:hanging="360"/>
       </w:pPr>
     </w:lvl>
     <w:lvl w:ilvl="1" w:tplc="40090019" w:tentative="1">
@@ -8082,7 +8730,7 @@
       <w:lvlText w:val="%2."/>
       <w:lvlJc w:val="left"/>
       <w:pPr>
-        <w:ind w:left="1440" w:hanging="360"/>
+        <w:ind w:left="1582" w:hanging="360"/>
       </w:pPr>
     </w:lvl>
     <w:lvl w:ilvl="2" w:tplc="4009001B" w:tentative="1">
@@ -8091,7 +8739,7 @@
       <w:lvlText w:val="%3."/>
       <w:lvlJc w:val="right"/>
       <w:pPr>
-        <w:ind w:left="2160" w:hanging="180"/>
+        <w:ind w:left="2302" w:hanging="180"/>
       </w:pPr>
     </w:lvl>
     <w:lvl w:ilvl="3" w:tplc="4009000F" w:tentative="1">
@@ -8100,7 +8748,7 @@
       <w:lvlText w:val="%4."/>
       <w:lvlJc w:val="left"/>
       <w:pPr>
-        <w:ind w:left="2880" w:hanging="360"/>
+        <w:ind w:left="3022" w:hanging="360"/>
       </w:pPr>
     </w:lvl>
     <w:lvl w:ilvl="4" w:tplc="40090019" w:tentative="1">
@@ -8109,7 +8757,7 @@
       <w:lvlText w:val="%5."/>
       <w:lvlJc w:val="left"/>
       <w:pPr>
-        <w:ind w:left="3600" w:hanging="360"/>
+        <w:ind w:left="3742" w:hanging="360"/>
       </w:pPr>
     </w:lvl>
     <w:lvl w:ilvl="5" w:tplc="4009001B" w:tentative="1">
@@ -8118,7 +8766,7 @@
       <w:lvlText w:val="%6."/>
       <w:lvlJc w:val="right"/>
       <w:pPr>
-        <w:ind w:left="4320" w:hanging="180"/>
+        <w:ind w:left="4462" w:hanging="180"/>
       </w:pPr>
     </w:lvl>
     <w:lvl w:ilvl="6" w:tplc="4009000F" w:tentative="1">
@@ -8127,7 +8775,7 @@
       <w:lvlText w:val="%7."/>
       <w:lvlJc w:val="left"/>
       <w:pPr>
-        <w:ind w:left="5040" w:hanging="360"/>
+        <w:ind w:left="5182" w:hanging="360"/>
       </w:pPr>
     </w:lvl>
     <w:lvl w:ilvl="7" w:tplc="40090019" w:tentative="1">
@@ -8136,7 +8784,7 @@
       <w:lvlText w:val="%8."/>
       <w:lvlJc w:val="left"/>
       <w:pPr>
-        <w:ind w:left="5760" w:hanging="360"/>
+        <w:ind w:left="5902" w:hanging="360"/>
       </w:pPr>
     </w:lvl>
     <w:lvl w:ilvl="8" w:tplc="4009001B" w:tentative="1">
@@ -8145,11 +8793,237 @@
       <w:lvlText w:val="%9."/>
       <w:lvlJc w:val="right"/>
       <w:pPr>
-        <w:ind w:left="6480" w:hanging="180"/>
+        <w:ind w:left="6622" w:hanging="180"/>
       </w:pPr>
     </w:lvl>
   </w:abstractNum>
   <w:abstractNum w:abstractNumId="1" w15:restartNumberingAfterBreak="0">
+    <w:nsid w:val="024A08F6"/>
+    <w:multiLevelType w:val="hybridMultilevel"/>
+    <w:tmpl w:val="0870FA6A"/>
+    <w:lvl w:ilvl="0" w:tplc="40090001">
+      <w:start w:val="1"/>
+      <w:numFmt w:val="bullet"/>
+      <w:lvlText w:val=""/>
+      <w:lvlJc w:val="left"/>
+      <w:pPr>
+        <w:ind w:left="1004" w:hanging="360"/>
+      </w:pPr>
+      <w:rPr>
+        <w:rFonts w:ascii="Symbol" w:hAnsi="Symbol" w:hint="default"/>
+      </w:rPr>
+    </w:lvl>
+    <w:lvl w:ilvl="1" w:tplc="40090003" w:tentative="1">
+      <w:start w:val="1"/>
+      <w:numFmt w:val="bullet"/>
+      <w:lvlText w:val="o"/>
+      <w:lvlJc w:val="left"/>
+      <w:pPr>
+        <w:ind w:left="1724" w:hanging="360"/>
+      </w:pPr>
+      <w:rPr>
+        <w:rFonts w:ascii="Courier New" w:hAnsi="Courier New" w:cs="Courier New" w:hint="default"/>
+      </w:rPr>
+    </w:lvl>
+    <w:lvl w:ilvl="2" w:tplc="40090005" w:tentative="1">
+      <w:start w:val="1"/>
+      <w:numFmt w:val="bullet"/>
+      <w:lvlText w:val=""/>
+      <w:lvlJc w:val="left"/>
+      <w:pPr>
+        <w:ind w:left="2444" w:hanging="360"/>
+      </w:pPr>
+      <w:rPr>
+        <w:rFonts w:ascii="Wingdings" w:hAnsi="Wingdings" w:hint="default"/>
+      </w:rPr>
+    </w:lvl>
+    <w:lvl w:ilvl="3" w:tplc="40090001" w:tentative="1">
+      <w:start w:val="1"/>
+      <w:numFmt w:val="bullet"/>
+      <w:lvlText w:val=""/>
+      <w:lvlJc w:val="left"/>
+      <w:pPr>
+        <w:ind w:left="3164" w:hanging="360"/>
+      </w:pPr>
+      <w:rPr>
+        <w:rFonts w:ascii="Symbol" w:hAnsi="Symbol" w:hint="default"/>
+      </w:rPr>
+    </w:lvl>
+    <w:lvl w:ilvl="4" w:tplc="40090003" w:tentative="1">
+      <w:start w:val="1"/>
+      <w:numFmt w:val="bullet"/>
+      <w:lvlText w:val="o"/>
+      <w:lvlJc w:val="left"/>
+      <w:pPr>
+        <w:ind w:left="3884" w:hanging="360"/>
+      </w:pPr>
+      <w:rPr>
+        <w:rFonts w:ascii="Courier New" w:hAnsi="Courier New" w:cs="Courier New" w:hint="default"/>
+      </w:rPr>
+    </w:lvl>
+    <w:lvl w:ilvl="5" w:tplc="40090005" w:tentative="1">
+      <w:start w:val="1"/>
+      <w:numFmt w:val="bullet"/>
+      <w:lvlText w:val=""/>
+      <w:lvlJc w:val="left"/>
+      <w:pPr>
+        <w:ind w:left="4604" w:hanging="360"/>
+      </w:pPr>
+      <w:rPr>
+        <w:rFonts w:ascii="Wingdings" w:hAnsi="Wingdings" w:hint="default"/>
+      </w:rPr>
+    </w:lvl>
+    <w:lvl w:ilvl="6" w:tplc="40090001" w:tentative="1">
+      <w:start w:val="1"/>
+      <w:numFmt w:val="bullet"/>
+      <w:lvlText w:val=""/>
+      <w:lvlJc w:val="left"/>
+      <w:pPr>
+        <w:ind w:left="5324" w:hanging="360"/>
+      </w:pPr>
+      <w:rPr>
+        <w:rFonts w:ascii="Symbol" w:hAnsi="Symbol" w:hint="default"/>
+      </w:rPr>
+    </w:lvl>
+    <w:lvl w:ilvl="7" w:tplc="40090003" w:tentative="1">
+      <w:start w:val="1"/>
+      <w:numFmt w:val="bullet"/>
+      <w:lvlText w:val="o"/>
+      <w:lvlJc w:val="left"/>
+      <w:pPr>
+        <w:ind w:left="6044" w:hanging="360"/>
+      </w:pPr>
+      <w:rPr>
+        <w:rFonts w:ascii="Courier New" w:hAnsi="Courier New" w:cs="Courier New" w:hint="default"/>
+      </w:rPr>
+    </w:lvl>
+    <w:lvl w:ilvl="8" w:tplc="40090005" w:tentative="1">
+      <w:start w:val="1"/>
+      <w:numFmt w:val="bullet"/>
+      <w:lvlText w:val=""/>
+      <w:lvlJc w:val="left"/>
+      <w:pPr>
+        <w:ind w:left="6764" w:hanging="360"/>
+      </w:pPr>
+      <w:rPr>
+        <w:rFonts w:ascii="Wingdings" w:hAnsi="Wingdings" w:hint="default"/>
+      </w:rPr>
+    </w:lvl>
+  </w:abstractNum>
+  <w:abstractNum w:abstractNumId="2" w15:restartNumberingAfterBreak="0">
+    <w:nsid w:val="064F2416"/>
+    <w:multiLevelType w:val="hybridMultilevel"/>
+    <w:tmpl w:val="2F0AED4E"/>
+    <w:lvl w:ilvl="0" w:tplc="40090001">
+      <w:start w:val="1"/>
+      <w:numFmt w:val="bullet"/>
+      <w:lvlText w:val=""/>
+      <w:lvlJc w:val="left"/>
+      <w:pPr>
+        <w:ind w:left="1210" w:hanging="360"/>
+      </w:pPr>
+      <w:rPr>
+        <w:rFonts w:ascii="Symbol" w:hAnsi="Symbol" w:hint="default"/>
+      </w:rPr>
+    </w:lvl>
+    <w:lvl w:ilvl="1" w:tplc="FFFFFFFF" w:tentative="1">
+      <w:start w:val="1"/>
+      <w:numFmt w:val="bullet"/>
+      <w:lvlText w:val="o"/>
+      <w:lvlJc w:val="left"/>
+      <w:pPr>
+        <w:ind w:left="1930" w:hanging="360"/>
+      </w:pPr>
+      <w:rPr>
+        <w:rFonts w:ascii="Courier New" w:hAnsi="Courier New" w:cs="Courier New" w:hint="default"/>
+      </w:rPr>
+    </w:lvl>
+    <w:lvl w:ilvl="2" w:tplc="FFFFFFFF" w:tentative="1">
+      <w:start w:val="1"/>
+      <w:numFmt w:val="bullet"/>
+      <w:lvlText w:val=""/>
+      <w:lvlJc w:val="left"/>
+      <w:pPr>
+        <w:ind w:left="2650" w:hanging="360"/>
+      </w:pPr>
+      <w:rPr>
+        <w:rFonts w:ascii="Wingdings" w:hAnsi="Wingdings" w:hint="default"/>
+      </w:rPr>
+    </w:lvl>
+    <w:lvl w:ilvl="3" w:tplc="FFFFFFFF" w:tentative="1">
+      <w:start w:val="1"/>
+      <w:numFmt w:val="bullet"/>
+      <w:lvlText w:val=""/>
+      <w:lvlJc w:val="left"/>
+      <w:pPr>
+        <w:ind w:left="3370" w:hanging="360"/>
+      </w:pPr>
+      <w:rPr>
+        <w:rFonts w:ascii="Symbol" w:hAnsi="Symbol" w:hint="default"/>
+      </w:rPr>
+    </w:lvl>
+    <w:lvl w:ilvl="4" w:tplc="FFFFFFFF" w:tentative="1">
+      <w:start w:val="1"/>
+      <w:numFmt w:val="bullet"/>
+      <w:lvlText w:val="o"/>
+      <w:lvlJc w:val="left"/>
+      <w:pPr>
+        <w:ind w:left="4090" w:hanging="360"/>
+      </w:pPr>
+      <w:rPr>
+        <w:rFonts w:ascii="Courier New" w:hAnsi="Courier New" w:cs="Courier New" w:hint="default"/>
+      </w:rPr>
+    </w:lvl>
+    <w:lvl w:ilvl="5" w:tplc="FFFFFFFF" w:tentative="1">
+      <w:start w:val="1"/>
+      <w:numFmt w:val="bullet"/>
+      <w:lvlText w:val=""/>
+      <w:lvlJc w:val="left"/>
+      <w:pPr>
+        <w:ind w:left="4810" w:hanging="360"/>
+      </w:pPr>
+      <w:rPr>
+        <w:rFonts w:ascii="Wingdings" w:hAnsi="Wingdings" w:hint="default"/>
+      </w:rPr>
+    </w:lvl>
+    <w:lvl w:ilvl="6" w:tplc="FFFFFFFF" w:tentative="1">
+      <w:start w:val="1"/>
+      <w:numFmt w:val="bullet"/>
+      <w:lvlText w:val=""/>
+      <w:lvlJc w:val="left"/>
+      <w:pPr>
+        <w:ind w:left="5530" w:hanging="360"/>
+      </w:pPr>
+      <w:rPr>
+        <w:rFonts w:ascii="Symbol" w:hAnsi="Symbol" w:hint="default"/>
+      </w:rPr>
+    </w:lvl>
+    <w:lvl w:ilvl="7" w:tplc="FFFFFFFF" w:tentative="1">
+      <w:start w:val="1"/>
+      <w:numFmt w:val="bullet"/>
+      <w:lvlText w:val="o"/>
+      <w:lvlJc w:val="left"/>
+      <w:pPr>
+        <w:ind w:left="6250" w:hanging="360"/>
+      </w:pPr>
+      <w:rPr>
+        <w:rFonts w:ascii="Courier New" w:hAnsi="Courier New" w:cs="Courier New" w:hint="default"/>
+      </w:rPr>
+    </w:lvl>
+    <w:lvl w:ilvl="8" w:tplc="FFFFFFFF" w:tentative="1">
+      <w:start w:val="1"/>
+      <w:numFmt w:val="bullet"/>
+      <w:lvlText w:val=""/>
+      <w:lvlJc w:val="left"/>
+      <w:pPr>
+        <w:ind w:left="6970" w:hanging="360"/>
+      </w:pPr>
+      <w:rPr>
+        <w:rFonts w:ascii="Wingdings" w:hAnsi="Wingdings" w:hint="default"/>
+      </w:rPr>
+    </w:lvl>
+  </w:abstractNum>
+  <w:abstractNum w:abstractNumId="3" w15:restartNumberingAfterBreak="0">
     <w:nsid w:val="0BFA38DA"/>
     <w:multiLevelType w:val="hybridMultilevel"/>
     <w:tmpl w:val="7D8CD09A"/>
@@ -8159,7 +9033,7 @@
       <w:lvlText w:val="%1."/>
       <w:lvlJc w:val="left"/>
       <w:pPr>
-        <w:ind w:left="1440" w:hanging="360"/>
+        <w:ind w:left="785" w:hanging="360"/>
       </w:pPr>
     </w:lvl>
     <w:lvl w:ilvl="1" w:tplc="40090019" w:tentative="1">
@@ -8168,7 +9042,7 @@
       <w:lvlText w:val="%2."/>
       <w:lvlJc w:val="left"/>
       <w:pPr>
-        <w:ind w:left="2160" w:hanging="360"/>
+        <w:ind w:left="1505" w:hanging="360"/>
       </w:pPr>
     </w:lvl>
     <w:lvl w:ilvl="2" w:tplc="4009001B" w:tentative="1">
@@ -8177,7 +9051,7 @@
       <w:lvlText w:val="%3."/>
       <w:lvlJc w:val="right"/>
       <w:pPr>
-        <w:ind w:left="2880" w:hanging="180"/>
+        <w:ind w:left="2225" w:hanging="180"/>
       </w:pPr>
     </w:lvl>
     <w:lvl w:ilvl="3" w:tplc="4009000F" w:tentative="1">
@@ -8186,7 +9060,7 @@
       <w:lvlText w:val="%4."/>
       <w:lvlJc w:val="left"/>
       <w:pPr>
-        <w:ind w:left="3600" w:hanging="360"/>
+        <w:ind w:left="2945" w:hanging="360"/>
       </w:pPr>
     </w:lvl>
     <w:lvl w:ilvl="4" w:tplc="40090019" w:tentative="1">
@@ -8195,7 +9069,7 @@
       <w:lvlText w:val="%5."/>
       <w:lvlJc w:val="left"/>
       <w:pPr>
-        <w:ind w:left="4320" w:hanging="360"/>
+        <w:ind w:left="3665" w:hanging="360"/>
       </w:pPr>
     </w:lvl>
     <w:lvl w:ilvl="5" w:tplc="4009001B" w:tentative="1">
@@ -8204,7 +9078,7 @@
       <w:lvlText w:val="%6."/>
       <w:lvlJc w:val="right"/>
       <w:pPr>
-        <w:ind w:left="5040" w:hanging="180"/>
+        <w:ind w:left="4385" w:hanging="180"/>
       </w:pPr>
     </w:lvl>
     <w:lvl w:ilvl="6" w:tplc="4009000F" w:tentative="1">
@@ -8213,7 +9087,7 @@
       <w:lvlText w:val="%7."/>
       <w:lvlJc w:val="left"/>
       <w:pPr>
-        <w:ind w:left="5760" w:hanging="360"/>
+        <w:ind w:left="5105" w:hanging="360"/>
       </w:pPr>
     </w:lvl>
     <w:lvl w:ilvl="7" w:tplc="40090019" w:tentative="1">
@@ -8222,7 +9096,7 @@
       <w:lvlText w:val="%8."/>
       <w:lvlJc w:val="left"/>
       <w:pPr>
-        <w:ind w:left="6480" w:hanging="360"/>
+        <w:ind w:left="5825" w:hanging="360"/>
       </w:pPr>
     </w:lvl>
     <w:lvl w:ilvl="8" w:tplc="4009001B" w:tentative="1">
@@ -8231,11 +9105,11 @@
       <w:lvlText w:val="%9."/>
       <w:lvlJc w:val="right"/>
       <w:pPr>
-        <w:ind w:left="7200" w:hanging="180"/>
+        <w:ind w:left="6545" w:hanging="180"/>
       </w:pPr>
     </w:lvl>
   </w:abstractNum>
-  <w:abstractNum w:abstractNumId="2" w15:restartNumberingAfterBreak="0">
+  <w:abstractNum w:abstractNumId="4" w15:restartNumberingAfterBreak="0">
     <w:nsid w:val="0D2873DE"/>
     <w:multiLevelType w:val="hybridMultilevel"/>
     <w:tmpl w:val="9FB8E674"/>
@@ -8348,7 +9222,7 @@
       </w:rPr>
     </w:lvl>
   </w:abstractNum>
-  <w:abstractNum w:abstractNumId="3" w15:restartNumberingAfterBreak="0">
+  <w:abstractNum w:abstractNumId="5" w15:restartNumberingAfterBreak="0">
     <w:nsid w:val="0E947155"/>
     <w:multiLevelType w:val="hybridMultilevel"/>
     <w:tmpl w:val="0FBE447E"/>
@@ -8461,20 +9335,265 @@
       </w:rPr>
     </w:lvl>
   </w:abstractNum>
-  <w:abstractNum w:abstractNumId="4" w15:restartNumberingAfterBreak="0">
+  <w:abstractNum w:abstractNumId="6" w15:restartNumberingAfterBreak="0">
+    <w:nsid w:val="116A4F94"/>
+    <w:multiLevelType w:val="multilevel"/>
+    <w:tmpl w:val="3F9A8BE2"/>
+    <w:lvl w:ilvl="0">
+      <w:start w:val="1"/>
+      <w:numFmt w:val="bullet"/>
+      <w:lvlText w:val=""/>
+      <w:lvlJc w:val="left"/>
+      <w:pPr>
+        <w:ind w:left="1440" w:hanging="360"/>
+      </w:pPr>
+      <w:rPr>
+        <w:rFonts w:ascii="Symbol" w:hAnsi="Symbol" w:hint="default"/>
+      </w:rPr>
+    </w:lvl>
+    <w:lvl w:ilvl="1">
+      <w:start w:val="1"/>
+      <w:numFmt w:val="decimal"/>
+      <w:isLgl/>
+      <w:lvlText w:val="%1.%2."/>
+      <w:lvlJc w:val="left"/>
+      <w:pPr>
+        <w:ind w:left="720" w:hanging="720"/>
+      </w:pPr>
+      <w:rPr>
+        <w:rFonts w:hint="default"/>
+        <w:b/>
+        <w:sz w:val="32"/>
+        <w:szCs w:val="32"/>
+      </w:rPr>
+    </w:lvl>
+    <w:lvl w:ilvl="2">
+      <w:start w:val="1"/>
+      <w:numFmt w:val="decimal"/>
+      <w:isLgl/>
+      <w:lvlText w:val="%1.%2.%3."/>
+      <w:lvlJc w:val="left"/>
+      <w:pPr>
+        <w:ind w:left="1004" w:hanging="720"/>
+      </w:pPr>
+      <w:rPr>
+        <w:rFonts w:hint="default"/>
+        <w:b/>
+        <w:bCs/>
+        <w:sz w:val="30"/>
+        <w:szCs w:val="30"/>
+      </w:rPr>
+    </w:lvl>
+    <w:lvl w:ilvl="3">
+      <w:start w:val="1"/>
+      <w:numFmt w:val="decimal"/>
+      <w:isLgl/>
+      <w:lvlText w:val="%1.%2.%3.%4."/>
+      <w:lvlJc w:val="left"/>
+      <w:pPr>
+        <w:ind w:left="2160" w:hanging="1080"/>
+      </w:pPr>
+      <w:rPr>
+        <w:rFonts w:hint="default"/>
+      </w:rPr>
+    </w:lvl>
+    <w:lvl w:ilvl="4">
+      <w:start w:val="1"/>
+      <w:numFmt w:val="decimal"/>
+      <w:isLgl/>
+      <w:lvlText w:val="%1.%2.%3.%4.%5."/>
+      <w:lvlJc w:val="left"/>
+      <w:pPr>
+        <w:ind w:left="2520" w:hanging="1440"/>
+      </w:pPr>
+      <w:rPr>
+        <w:rFonts w:hint="default"/>
+      </w:rPr>
+    </w:lvl>
+    <w:lvl w:ilvl="5">
+      <w:start w:val="1"/>
+      <w:numFmt w:val="decimal"/>
+      <w:isLgl/>
+      <w:lvlText w:val="%1.%2.%3.%4.%5.%6."/>
+      <w:lvlJc w:val="left"/>
+      <w:pPr>
+        <w:ind w:left="2520" w:hanging="1440"/>
+      </w:pPr>
+      <w:rPr>
+        <w:rFonts w:hint="default"/>
+      </w:rPr>
+    </w:lvl>
+    <w:lvl w:ilvl="6">
+      <w:start w:val="1"/>
+      <w:numFmt w:val="decimal"/>
+      <w:isLgl/>
+      <w:lvlText w:val="%1.%2.%3.%4.%5.%6.%7."/>
+      <w:lvlJc w:val="left"/>
+      <w:pPr>
+        <w:ind w:left="2880" w:hanging="1800"/>
+      </w:pPr>
+      <w:rPr>
+        <w:rFonts w:hint="default"/>
+      </w:rPr>
+    </w:lvl>
+    <w:lvl w:ilvl="7">
+      <w:start w:val="1"/>
+      <w:numFmt w:val="decimal"/>
+      <w:isLgl/>
+      <w:lvlText w:val="%1.%2.%3.%4.%5.%6.%7.%8."/>
+      <w:lvlJc w:val="left"/>
+      <w:pPr>
+        <w:ind w:left="3240" w:hanging="2160"/>
+      </w:pPr>
+      <w:rPr>
+        <w:rFonts w:hint="default"/>
+      </w:rPr>
+    </w:lvl>
+    <w:lvl w:ilvl="8">
+      <w:start w:val="1"/>
+      <w:numFmt w:val="decimal"/>
+      <w:isLgl/>
+      <w:lvlText w:val="%1.%2.%3.%4.%5.%6.%7.%8.%9."/>
+      <w:lvlJc w:val="left"/>
+      <w:pPr>
+        <w:ind w:left="3240" w:hanging="2160"/>
+      </w:pPr>
+      <w:rPr>
+        <w:rFonts w:hint="default"/>
+      </w:rPr>
+    </w:lvl>
+  </w:abstractNum>
+  <w:abstractNum w:abstractNumId="7" w15:restartNumberingAfterBreak="0">
+    <w:nsid w:val="1556276B"/>
+    <w:multiLevelType w:val="hybridMultilevel"/>
+    <w:tmpl w:val="AB268090"/>
+    <w:lvl w:ilvl="0" w:tplc="A8F40B20">
+      <w:start w:val="1"/>
+      <w:numFmt w:val="bullet"/>
+      <w:lvlText w:val=""/>
+      <w:lvlJc w:val="left"/>
+      <w:pPr>
+        <w:ind w:left="1210" w:hanging="360"/>
+      </w:pPr>
+      <w:rPr>
+        <w:rFonts w:ascii="Symbol" w:hAnsi="Symbol" w:hint="default"/>
+        <w:sz w:val="24"/>
+        <w:szCs w:val="24"/>
+      </w:rPr>
+    </w:lvl>
+    <w:lvl w:ilvl="1" w:tplc="FFFFFFFF" w:tentative="1">
+      <w:start w:val="1"/>
+      <w:numFmt w:val="bullet"/>
+      <w:lvlText w:val="o"/>
+      <w:lvlJc w:val="left"/>
+      <w:pPr>
+        <w:ind w:left="1930" w:hanging="360"/>
+      </w:pPr>
+      <w:rPr>
+        <w:rFonts w:ascii="Courier New" w:hAnsi="Courier New" w:cs="Courier New" w:hint="default"/>
+      </w:rPr>
+    </w:lvl>
+    <w:lvl w:ilvl="2" w:tplc="FFFFFFFF" w:tentative="1">
+      <w:start w:val="1"/>
+      <w:numFmt w:val="bullet"/>
+      <w:lvlText w:val=""/>
+      <w:lvlJc w:val="left"/>
+      <w:pPr>
+        <w:ind w:left="2650" w:hanging="360"/>
+      </w:pPr>
+      <w:rPr>
+        <w:rFonts w:ascii="Wingdings" w:hAnsi="Wingdings" w:hint="default"/>
+      </w:rPr>
+    </w:lvl>
+    <w:lvl w:ilvl="3" w:tplc="FFFFFFFF" w:tentative="1">
+      <w:start w:val="1"/>
+      <w:numFmt w:val="bullet"/>
+      <w:lvlText w:val=""/>
+      <w:lvlJc w:val="left"/>
+      <w:pPr>
+        <w:ind w:left="3370" w:hanging="360"/>
+      </w:pPr>
+      <w:rPr>
+        <w:rFonts w:ascii="Symbol" w:hAnsi="Symbol" w:hint="default"/>
+      </w:rPr>
+    </w:lvl>
+    <w:lvl w:ilvl="4" w:tplc="FFFFFFFF" w:tentative="1">
+      <w:start w:val="1"/>
+      <w:numFmt w:val="bullet"/>
+      <w:lvlText w:val="o"/>
+      <w:lvlJc w:val="left"/>
+      <w:pPr>
+        <w:ind w:left="4090" w:hanging="360"/>
+      </w:pPr>
+      <w:rPr>
+        <w:rFonts w:ascii="Courier New" w:hAnsi="Courier New" w:cs="Courier New" w:hint="default"/>
+      </w:rPr>
+    </w:lvl>
+    <w:lvl w:ilvl="5" w:tplc="FFFFFFFF" w:tentative="1">
+      <w:start w:val="1"/>
+      <w:numFmt w:val="bullet"/>
+      <w:lvlText w:val=""/>
+      <w:lvlJc w:val="left"/>
+      <w:pPr>
+        <w:ind w:left="4810" w:hanging="360"/>
+      </w:pPr>
+      <w:rPr>
+        <w:rFonts w:ascii="Wingdings" w:hAnsi="Wingdings" w:hint="default"/>
+      </w:rPr>
+    </w:lvl>
+    <w:lvl w:ilvl="6" w:tplc="FFFFFFFF" w:tentative="1">
+      <w:start w:val="1"/>
+      <w:numFmt w:val="bullet"/>
+      <w:lvlText w:val=""/>
+      <w:lvlJc w:val="left"/>
+      <w:pPr>
+        <w:ind w:left="5530" w:hanging="360"/>
+      </w:pPr>
+      <w:rPr>
+        <w:rFonts w:ascii="Symbol" w:hAnsi="Symbol" w:hint="default"/>
+      </w:rPr>
+    </w:lvl>
+    <w:lvl w:ilvl="7" w:tplc="FFFFFFFF" w:tentative="1">
+      <w:start w:val="1"/>
+      <w:numFmt w:val="bullet"/>
+      <w:lvlText w:val="o"/>
+      <w:lvlJc w:val="left"/>
+      <w:pPr>
+        <w:ind w:left="6250" w:hanging="360"/>
+      </w:pPr>
+      <w:rPr>
+        <w:rFonts w:ascii="Courier New" w:hAnsi="Courier New" w:cs="Courier New" w:hint="default"/>
+      </w:rPr>
+    </w:lvl>
+    <w:lvl w:ilvl="8" w:tplc="FFFFFFFF" w:tentative="1">
+      <w:start w:val="1"/>
+      <w:numFmt w:val="bullet"/>
+      <w:lvlText w:val=""/>
+      <w:lvlJc w:val="left"/>
+      <w:pPr>
+        <w:ind w:left="6970" w:hanging="360"/>
+      </w:pPr>
+      <w:rPr>
+        <w:rFonts w:ascii="Wingdings" w:hAnsi="Wingdings" w:hint="default"/>
+      </w:rPr>
+    </w:lvl>
+  </w:abstractNum>
+  <w:abstractNum w:abstractNumId="8" w15:restartNumberingAfterBreak="0">
     <w:nsid w:val="1D2A0902"/>
     <w:multiLevelType w:val="hybridMultilevel"/>
-    <w:tmpl w:val="7262A48E"/>
-    <w:lvl w:ilvl="0" w:tplc="40090001">
+    <w:tmpl w:val="067287FA"/>
+    <w:lvl w:ilvl="0" w:tplc="0CCA1B7C">
       <w:start w:val="1"/>
       <w:numFmt w:val="bullet"/>
       <w:lvlText w:val=""/>
       <w:lvlJc w:val="left"/>
       <w:pPr>
-        <w:ind w:left="2160" w:hanging="360"/>
+        <w:ind w:left="1494" w:hanging="360"/>
       </w:pPr>
       <w:rPr>
         <w:rFonts w:ascii="Symbol" w:hAnsi="Symbol" w:hint="default"/>
+        <w:sz w:val="24"/>
+        <w:szCs w:val="24"/>
       </w:rPr>
     </w:lvl>
     <w:lvl w:ilvl="1" w:tplc="40090003" w:tentative="1">
@@ -8574,7 +9693,7 @@
       </w:rPr>
     </w:lvl>
   </w:abstractNum>
-  <w:abstractNum w:abstractNumId="5" w15:restartNumberingAfterBreak="0">
+  <w:abstractNum w:abstractNumId="9" w15:restartNumberingAfterBreak="0">
     <w:nsid w:val="1D766E76"/>
     <w:multiLevelType w:val="multilevel"/>
     <w:tmpl w:val="C7FA56BC"/>
@@ -8694,7 +9813,7 @@
       </w:rPr>
     </w:lvl>
   </w:abstractNum>
-  <w:abstractNum w:abstractNumId="6" w15:restartNumberingAfterBreak="0">
+  <w:abstractNum w:abstractNumId="10" w15:restartNumberingAfterBreak="0">
     <w:nsid w:val="1E0C6193"/>
     <w:multiLevelType w:val="hybridMultilevel"/>
     <w:tmpl w:val="2A66D2F2"/>
@@ -8807,7 +9926,7 @@
       </w:rPr>
     </w:lvl>
   </w:abstractNum>
-  <w:abstractNum w:abstractNumId="7" w15:restartNumberingAfterBreak="0">
+  <w:abstractNum w:abstractNumId="11" w15:restartNumberingAfterBreak="0">
     <w:nsid w:val="21E162F9"/>
     <w:multiLevelType w:val="multilevel"/>
     <w:tmpl w:val="555AC01A"/>
@@ -8929,20 +10048,22 @@
       </w:rPr>
     </w:lvl>
   </w:abstractNum>
-  <w:abstractNum w:abstractNumId="8" w15:restartNumberingAfterBreak="0">
+  <w:abstractNum w:abstractNumId="12" w15:restartNumberingAfterBreak="0">
     <w:nsid w:val="226D57B0"/>
     <w:multiLevelType w:val="hybridMultilevel"/>
-    <w:tmpl w:val="849A7756"/>
-    <w:lvl w:ilvl="0" w:tplc="40090001">
+    <w:tmpl w:val="B2E46078"/>
+    <w:lvl w:ilvl="0" w:tplc="389E80E0">
       <w:start w:val="1"/>
       <w:numFmt w:val="bullet"/>
       <w:lvlText w:val=""/>
       <w:lvlJc w:val="left"/>
       <w:pPr>
-        <w:ind w:left="2160" w:hanging="360"/>
+        <w:ind w:left="1494" w:hanging="360"/>
       </w:pPr>
       <w:rPr>
         <w:rFonts w:ascii="Symbol" w:hAnsi="Symbol" w:hint="default"/>
+        <w:sz w:val="24"/>
+        <w:szCs w:val="24"/>
       </w:rPr>
     </w:lvl>
     <w:lvl w:ilvl="1" w:tplc="40090003" w:tentative="1">
@@ -9042,7 +10163,7 @@
       </w:rPr>
     </w:lvl>
   </w:abstractNum>
-  <w:abstractNum w:abstractNumId="9" w15:restartNumberingAfterBreak="0">
+  <w:abstractNum w:abstractNumId="13" w15:restartNumberingAfterBreak="0">
     <w:nsid w:val="25B005E2"/>
     <w:multiLevelType w:val="hybridMultilevel"/>
     <w:tmpl w:val="E196FD88"/>
@@ -9128,7 +10249,120 @@
       </w:pPr>
     </w:lvl>
   </w:abstractNum>
-  <w:abstractNum w:abstractNumId="10" w15:restartNumberingAfterBreak="0">
+  <w:abstractNum w:abstractNumId="14" w15:restartNumberingAfterBreak="0">
+    <w:nsid w:val="2B075E25"/>
+    <w:multiLevelType w:val="hybridMultilevel"/>
+    <w:tmpl w:val="0922C852"/>
+    <w:lvl w:ilvl="0" w:tplc="40090001">
+      <w:start w:val="1"/>
+      <w:numFmt w:val="bullet"/>
+      <w:lvlText w:val=""/>
+      <w:lvlJc w:val="left"/>
+      <w:pPr>
+        <w:ind w:left="1352" w:hanging="360"/>
+      </w:pPr>
+      <w:rPr>
+        <w:rFonts w:ascii="Symbol" w:hAnsi="Symbol" w:hint="default"/>
+      </w:rPr>
+    </w:lvl>
+    <w:lvl w:ilvl="1" w:tplc="FFFFFFFF">
+      <w:start w:val="1"/>
+      <w:numFmt w:val="bullet"/>
+      <w:lvlText w:val="o"/>
+      <w:lvlJc w:val="left"/>
+      <w:pPr>
+        <w:ind w:left="2072" w:hanging="360"/>
+      </w:pPr>
+      <w:rPr>
+        <w:rFonts w:ascii="Courier New" w:hAnsi="Courier New" w:cs="Courier New" w:hint="default"/>
+      </w:rPr>
+    </w:lvl>
+    <w:lvl w:ilvl="2" w:tplc="FFFFFFFF" w:tentative="1">
+      <w:start w:val="1"/>
+      <w:numFmt w:val="bullet"/>
+      <w:lvlText w:val=""/>
+      <w:lvlJc w:val="left"/>
+      <w:pPr>
+        <w:ind w:left="2792" w:hanging="360"/>
+      </w:pPr>
+      <w:rPr>
+        <w:rFonts w:ascii="Wingdings" w:hAnsi="Wingdings" w:hint="default"/>
+      </w:rPr>
+    </w:lvl>
+    <w:lvl w:ilvl="3" w:tplc="FFFFFFFF" w:tentative="1">
+      <w:start w:val="1"/>
+      <w:numFmt w:val="bullet"/>
+      <w:lvlText w:val=""/>
+      <w:lvlJc w:val="left"/>
+      <w:pPr>
+        <w:ind w:left="3512" w:hanging="360"/>
+      </w:pPr>
+      <w:rPr>
+        <w:rFonts w:ascii="Symbol" w:hAnsi="Symbol" w:hint="default"/>
+      </w:rPr>
+    </w:lvl>
+    <w:lvl w:ilvl="4" w:tplc="FFFFFFFF" w:tentative="1">
+      <w:start w:val="1"/>
+      <w:numFmt w:val="bullet"/>
+      <w:lvlText w:val="o"/>
+      <w:lvlJc w:val="left"/>
+      <w:pPr>
+        <w:ind w:left="4232" w:hanging="360"/>
+      </w:pPr>
+      <w:rPr>
+        <w:rFonts w:ascii="Courier New" w:hAnsi="Courier New" w:cs="Courier New" w:hint="default"/>
+      </w:rPr>
+    </w:lvl>
+    <w:lvl w:ilvl="5" w:tplc="FFFFFFFF" w:tentative="1">
+      <w:start w:val="1"/>
+      <w:numFmt w:val="bullet"/>
+      <w:lvlText w:val=""/>
+      <w:lvlJc w:val="left"/>
+      <w:pPr>
+        <w:ind w:left="4952" w:hanging="360"/>
+      </w:pPr>
+      <w:rPr>
+        <w:rFonts w:ascii="Wingdings" w:hAnsi="Wingdings" w:hint="default"/>
+      </w:rPr>
+    </w:lvl>
+    <w:lvl w:ilvl="6" w:tplc="FFFFFFFF" w:tentative="1">
+      <w:start w:val="1"/>
+      <w:numFmt w:val="bullet"/>
+      <w:lvlText w:val=""/>
+      <w:lvlJc w:val="left"/>
+      <w:pPr>
+        <w:ind w:left="5672" w:hanging="360"/>
+      </w:pPr>
+      <w:rPr>
+        <w:rFonts w:ascii="Symbol" w:hAnsi="Symbol" w:hint="default"/>
+      </w:rPr>
+    </w:lvl>
+    <w:lvl w:ilvl="7" w:tplc="FFFFFFFF" w:tentative="1">
+      <w:start w:val="1"/>
+      <w:numFmt w:val="bullet"/>
+      <w:lvlText w:val="o"/>
+      <w:lvlJc w:val="left"/>
+      <w:pPr>
+        <w:ind w:left="6392" w:hanging="360"/>
+      </w:pPr>
+      <w:rPr>
+        <w:rFonts w:ascii="Courier New" w:hAnsi="Courier New" w:cs="Courier New" w:hint="default"/>
+      </w:rPr>
+    </w:lvl>
+    <w:lvl w:ilvl="8" w:tplc="FFFFFFFF" w:tentative="1">
+      <w:start w:val="1"/>
+      <w:numFmt w:val="bullet"/>
+      <w:lvlText w:val=""/>
+      <w:lvlJc w:val="left"/>
+      <w:pPr>
+        <w:ind w:left="7112" w:hanging="360"/>
+      </w:pPr>
+      <w:rPr>
+        <w:rFonts w:ascii="Wingdings" w:hAnsi="Wingdings" w:hint="default"/>
+      </w:rPr>
+    </w:lvl>
+  </w:abstractNum>
+  <w:abstractNum w:abstractNumId="15" w15:restartNumberingAfterBreak="0">
     <w:nsid w:val="30310982"/>
     <w:multiLevelType w:val="hybridMultilevel"/>
     <w:tmpl w:val="EAA8E11C"/>
@@ -9241,7 +10475,7 @@
       </w:rPr>
     </w:lvl>
   </w:abstractNum>
-  <w:abstractNum w:abstractNumId="11" w15:restartNumberingAfterBreak="0">
+  <w:abstractNum w:abstractNumId="16" w15:restartNumberingAfterBreak="0">
     <w:nsid w:val="32F226A7"/>
     <w:multiLevelType w:val="multilevel"/>
     <w:tmpl w:val="339EB89C"/>
@@ -9369,7 +10603,120 @@
       </w:rPr>
     </w:lvl>
   </w:abstractNum>
-  <w:abstractNum w:abstractNumId="12" w15:restartNumberingAfterBreak="0">
+  <w:abstractNum w:abstractNumId="17" w15:restartNumberingAfterBreak="0">
+    <w:nsid w:val="3776670A"/>
+    <w:multiLevelType w:val="hybridMultilevel"/>
+    <w:tmpl w:val="0CD22BB6"/>
+    <w:lvl w:ilvl="0" w:tplc="40090003">
+      <w:start w:val="1"/>
+      <w:numFmt w:val="bullet"/>
+      <w:lvlText w:val="o"/>
+      <w:lvlJc w:val="left"/>
+      <w:pPr>
+        <w:ind w:left="1777" w:hanging="360"/>
+      </w:pPr>
+      <w:rPr>
+        <w:rFonts w:ascii="Courier New" w:hAnsi="Courier New" w:cs="Courier New" w:hint="default"/>
+      </w:rPr>
+    </w:lvl>
+    <w:lvl w:ilvl="1" w:tplc="40090003" w:tentative="1">
+      <w:start w:val="1"/>
+      <w:numFmt w:val="bullet"/>
+      <w:lvlText w:val="o"/>
+      <w:lvlJc w:val="left"/>
+      <w:pPr>
+        <w:ind w:left="2497" w:hanging="360"/>
+      </w:pPr>
+      <w:rPr>
+        <w:rFonts w:ascii="Courier New" w:hAnsi="Courier New" w:cs="Courier New" w:hint="default"/>
+      </w:rPr>
+    </w:lvl>
+    <w:lvl w:ilvl="2" w:tplc="40090005" w:tentative="1">
+      <w:start w:val="1"/>
+      <w:numFmt w:val="bullet"/>
+      <w:lvlText w:val=""/>
+      <w:lvlJc w:val="left"/>
+      <w:pPr>
+        <w:ind w:left="3217" w:hanging="360"/>
+      </w:pPr>
+      <w:rPr>
+        <w:rFonts w:ascii="Wingdings" w:hAnsi="Wingdings" w:hint="default"/>
+      </w:rPr>
+    </w:lvl>
+    <w:lvl w:ilvl="3" w:tplc="40090001" w:tentative="1">
+      <w:start w:val="1"/>
+      <w:numFmt w:val="bullet"/>
+      <w:lvlText w:val=""/>
+      <w:lvlJc w:val="left"/>
+      <w:pPr>
+        <w:ind w:left="3937" w:hanging="360"/>
+      </w:pPr>
+      <w:rPr>
+        <w:rFonts w:ascii="Symbol" w:hAnsi="Symbol" w:hint="default"/>
+      </w:rPr>
+    </w:lvl>
+    <w:lvl w:ilvl="4" w:tplc="40090003" w:tentative="1">
+      <w:start w:val="1"/>
+      <w:numFmt w:val="bullet"/>
+      <w:lvlText w:val="o"/>
+      <w:lvlJc w:val="left"/>
+      <w:pPr>
+        <w:ind w:left="4657" w:hanging="360"/>
+      </w:pPr>
+      <w:rPr>
+        <w:rFonts w:ascii="Courier New" w:hAnsi="Courier New" w:cs="Courier New" w:hint="default"/>
+      </w:rPr>
+    </w:lvl>
+    <w:lvl w:ilvl="5" w:tplc="40090005" w:tentative="1">
+      <w:start w:val="1"/>
+      <w:numFmt w:val="bullet"/>
+      <w:lvlText w:val=""/>
+      <w:lvlJc w:val="left"/>
+      <w:pPr>
+        <w:ind w:left="5377" w:hanging="360"/>
+      </w:pPr>
+      <w:rPr>
+        <w:rFonts w:ascii="Wingdings" w:hAnsi="Wingdings" w:hint="default"/>
+      </w:rPr>
+    </w:lvl>
+    <w:lvl w:ilvl="6" w:tplc="40090001" w:tentative="1">
+      <w:start w:val="1"/>
+      <w:numFmt w:val="bullet"/>
+      <w:lvlText w:val=""/>
+      <w:lvlJc w:val="left"/>
+      <w:pPr>
+        <w:ind w:left="6097" w:hanging="360"/>
+      </w:pPr>
+      <w:rPr>
+        <w:rFonts w:ascii="Symbol" w:hAnsi="Symbol" w:hint="default"/>
+      </w:rPr>
+    </w:lvl>
+    <w:lvl w:ilvl="7" w:tplc="40090003" w:tentative="1">
+      <w:start w:val="1"/>
+      <w:numFmt w:val="bullet"/>
+      <w:lvlText w:val="o"/>
+      <w:lvlJc w:val="left"/>
+      <w:pPr>
+        <w:ind w:left="6817" w:hanging="360"/>
+      </w:pPr>
+      <w:rPr>
+        <w:rFonts w:ascii="Courier New" w:hAnsi="Courier New" w:cs="Courier New" w:hint="default"/>
+      </w:rPr>
+    </w:lvl>
+    <w:lvl w:ilvl="8" w:tplc="40090005" w:tentative="1">
+      <w:start w:val="1"/>
+      <w:numFmt w:val="bullet"/>
+      <w:lvlText w:val=""/>
+      <w:lvlJc w:val="left"/>
+      <w:pPr>
+        <w:ind w:left="7537" w:hanging="360"/>
+      </w:pPr>
+      <w:rPr>
+        <w:rFonts w:ascii="Wingdings" w:hAnsi="Wingdings" w:hint="default"/>
+      </w:rPr>
+    </w:lvl>
+  </w:abstractNum>
+  <w:abstractNum w:abstractNumId="18" w15:restartNumberingAfterBreak="0">
     <w:nsid w:val="3C0D0B0F"/>
     <w:multiLevelType w:val="multilevel"/>
     <w:tmpl w:val="DFA2045A"/>
@@ -9482,7 +10829,7 @@
       </w:rPr>
     </w:lvl>
   </w:abstractNum>
-  <w:abstractNum w:abstractNumId="13" w15:restartNumberingAfterBreak="0">
+  <w:abstractNum w:abstractNumId="19" w15:restartNumberingAfterBreak="0">
     <w:nsid w:val="3C845B12"/>
     <w:multiLevelType w:val="hybridMultilevel"/>
     <w:tmpl w:val="26304574"/>
@@ -9595,7 +10942,7 @@
       </w:rPr>
     </w:lvl>
   </w:abstractNum>
-  <w:abstractNum w:abstractNumId="14" w15:restartNumberingAfterBreak="0">
+  <w:abstractNum w:abstractNumId="20" w15:restartNumberingAfterBreak="0">
     <w:nsid w:val="42AA3973"/>
     <w:multiLevelType w:val="hybridMultilevel"/>
     <w:tmpl w:val="4BEABD86"/>
@@ -9708,7 +11055,7 @@
       </w:rPr>
     </w:lvl>
   </w:abstractNum>
-  <w:abstractNum w:abstractNumId="15" w15:restartNumberingAfterBreak="0">
+  <w:abstractNum w:abstractNumId="21" w15:restartNumberingAfterBreak="0">
     <w:nsid w:val="469B5B1D"/>
     <w:multiLevelType w:val="hybridMultilevel"/>
     <w:tmpl w:val="6BC00356"/>
@@ -9821,7 +11168,7 @@
       </w:rPr>
     </w:lvl>
   </w:abstractNum>
-  <w:abstractNum w:abstractNumId="16" w15:restartNumberingAfterBreak="0">
+  <w:abstractNum w:abstractNumId="22" w15:restartNumberingAfterBreak="0">
     <w:nsid w:val="49EA4F47"/>
     <w:multiLevelType w:val="hybridMultilevel"/>
     <w:tmpl w:val="18B8CA40"/>
@@ -9912,20 +11259,22 @@
       </w:pPr>
     </w:lvl>
   </w:abstractNum>
-  <w:abstractNum w:abstractNumId="17" w15:restartNumberingAfterBreak="0">
+  <w:abstractNum w:abstractNumId="23" w15:restartNumberingAfterBreak="0">
     <w:nsid w:val="4A305B9C"/>
     <w:multiLevelType w:val="hybridMultilevel"/>
-    <w:tmpl w:val="102CE7A8"/>
-    <w:lvl w:ilvl="0" w:tplc="4009000F">
-      <w:start w:val="1"/>
-      <w:numFmt w:val="decimal"/>
-      <w:lvlText w:val="%1."/>
-      <w:lvlJc w:val="left"/>
-      <w:pPr>
-        <w:ind w:left="2160" w:hanging="360"/>
-      </w:pPr>
-      <w:rPr>
-        <w:rFonts w:hint="default"/>
+    <w:tmpl w:val="CEE0E2A2"/>
+    <w:lvl w:ilvl="0" w:tplc="A8F40B20">
+      <w:start w:val="1"/>
+      <w:numFmt w:val="bullet"/>
+      <w:lvlText w:val=""/>
+      <w:lvlJc w:val="left"/>
+      <w:pPr>
+        <w:ind w:left="1352" w:hanging="360"/>
+      </w:pPr>
+      <w:rPr>
+        <w:rFonts w:ascii="Symbol" w:hAnsi="Symbol" w:hint="default"/>
+        <w:sz w:val="24"/>
+        <w:szCs w:val="24"/>
       </w:rPr>
     </w:lvl>
     <w:lvl w:ilvl="1" w:tplc="40090003">
@@ -10025,7 +11374,7 @@
       </w:rPr>
     </w:lvl>
   </w:abstractNum>
-  <w:abstractNum w:abstractNumId="18" w15:restartNumberingAfterBreak="0">
+  <w:abstractNum w:abstractNumId="24" w15:restartNumberingAfterBreak="0">
     <w:nsid w:val="4E874430"/>
     <w:multiLevelType w:val="hybridMultilevel"/>
     <w:tmpl w:val="47309088"/>
@@ -10114,20 +11463,22 @@
       </w:pPr>
     </w:lvl>
   </w:abstractNum>
-  <w:abstractNum w:abstractNumId="19" w15:restartNumberingAfterBreak="0">
+  <w:abstractNum w:abstractNumId="25" w15:restartNumberingAfterBreak="0">
     <w:nsid w:val="50DB21D5"/>
     <w:multiLevelType w:val="hybridMultilevel"/>
-    <w:tmpl w:val="3044F72C"/>
-    <w:lvl w:ilvl="0" w:tplc="40090001">
+    <w:tmpl w:val="CEBA6FE6"/>
+    <w:lvl w:ilvl="0" w:tplc="3F3C45A6">
       <w:start w:val="1"/>
       <w:numFmt w:val="bullet"/>
       <w:lvlText w:val=""/>
       <w:lvlJc w:val="left"/>
       <w:pPr>
-        <w:ind w:left="2160" w:hanging="360"/>
+        <w:ind w:left="1494" w:hanging="360"/>
       </w:pPr>
       <w:rPr>
         <w:rFonts w:ascii="Symbol" w:hAnsi="Symbol" w:hint="default"/>
+        <w:sz w:val="24"/>
+        <w:szCs w:val="24"/>
       </w:rPr>
     </w:lvl>
     <w:lvl w:ilvl="1" w:tplc="40090003">
@@ -10227,7 +11578,122 @@
       </w:rPr>
     </w:lvl>
   </w:abstractNum>
-  <w:abstractNum w:abstractNumId="20" w15:restartNumberingAfterBreak="0">
+  <w:abstractNum w:abstractNumId="26" w15:restartNumberingAfterBreak="0">
+    <w:nsid w:val="5873728B"/>
+    <w:multiLevelType w:val="hybridMultilevel"/>
+    <w:tmpl w:val="0EEE31C4"/>
+    <w:lvl w:ilvl="0" w:tplc="A8F40B20">
+      <w:start w:val="1"/>
+      <w:numFmt w:val="bullet"/>
+      <w:lvlText w:val=""/>
+      <w:lvlJc w:val="left"/>
+      <w:pPr>
+        <w:ind w:left="927" w:hanging="360"/>
+      </w:pPr>
+      <w:rPr>
+        <w:rFonts w:ascii="Symbol" w:hAnsi="Symbol" w:hint="default"/>
+        <w:sz w:val="24"/>
+        <w:szCs w:val="24"/>
+      </w:rPr>
+    </w:lvl>
+    <w:lvl w:ilvl="1" w:tplc="40090003" w:tentative="1">
+      <w:start w:val="1"/>
+      <w:numFmt w:val="bullet"/>
+      <w:lvlText w:val="o"/>
+      <w:lvlJc w:val="left"/>
+      <w:pPr>
+        <w:ind w:left="1157" w:hanging="360"/>
+      </w:pPr>
+      <w:rPr>
+        <w:rFonts w:ascii="Courier New" w:hAnsi="Courier New" w:cs="Courier New" w:hint="default"/>
+      </w:rPr>
+    </w:lvl>
+    <w:lvl w:ilvl="2" w:tplc="40090005" w:tentative="1">
+      <w:start w:val="1"/>
+      <w:numFmt w:val="bullet"/>
+      <w:lvlText w:val=""/>
+      <w:lvlJc w:val="left"/>
+      <w:pPr>
+        <w:ind w:left="1877" w:hanging="360"/>
+      </w:pPr>
+      <w:rPr>
+        <w:rFonts w:ascii="Wingdings" w:hAnsi="Wingdings" w:hint="default"/>
+      </w:rPr>
+    </w:lvl>
+    <w:lvl w:ilvl="3" w:tplc="40090001" w:tentative="1">
+      <w:start w:val="1"/>
+      <w:numFmt w:val="bullet"/>
+      <w:lvlText w:val=""/>
+      <w:lvlJc w:val="left"/>
+      <w:pPr>
+        <w:ind w:left="2597" w:hanging="360"/>
+      </w:pPr>
+      <w:rPr>
+        <w:rFonts w:ascii="Symbol" w:hAnsi="Symbol" w:hint="default"/>
+      </w:rPr>
+    </w:lvl>
+    <w:lvl w:ilvl="4" w:tplc="40090003" w:tentative="1">
+      <w:start w:val="1"/>
+      <w:numFmt w:val="bullet"/>
+      <w:lvlText w:val="o"/>
+      <w:lvlJc w:val="left"/>
+      <w:pPr>
+        <w:ind w:left="3317" w:hanging="360"/>
+      </w:pPr>
+      <w:rPr>
+        <w:rFonts w:ascii="Courier New" w:hAnsi="Courier New" w:cs="Courier New" w:hint="default"/>
+      </w:rPr>
+    </w:lvl>
+    <w:lvl w:ilvl="5" w:tplc="40090005" w:tentative="1">
+      <w:start w:val="1"/>
+      <w:numFmt w:val="bullet"/>
+      <w:lvlText w:val=""/>
+      <w:lvlJc w:val="left"/>
+      <w:pPr>
+        <w:ind w:left="4037" w:hanging="360"/>
+      </w:pPr>
+      <w:rPr>
+        <w:rFonts w:ascii="Wingdings" w:hAnsi="Wingdings" w:hint="default"/>
+      </w:rPr>
+    </w:lvl>
+    <w:lvl w:ilvl="6" w:tplc="40090001" w:tentative="1">
+      <w:start w:val="1"/>
+      <w:numFmt w:val="bullet"/>
+      <w:lvlText w:val=""/>
+      <w:lvlJc w:val="left"/>
+      <w:pPr>
+        <w:ind w:left="4757" w:hanging="360"/>
+      </w:pPr>
+      <w:rPr>
+        <w:rFonts w:ascii="Symbol" w:hAnsi="Symbol" w:hint="default"/>
+      </w:rPr>
+    </w:lvl>
+    <w:lvl w:ilvl="7" w:tplc="40090003" w:tentative="1">
+      <w:start w:val="1"/>
+      <w:numFmt w:val="bullet"/>
+      <w:lvlText w:val="o"/>
+      <w:lvlJc w:val="left"/>
+      <w:pPr>
+        <w:ind w:left="5477" w:hanging="360"/>
+      </w:pPr>
+      <w:rPr>
+        <w:rFonts w:ascii="Courier New" w:hAnsi="Courier New" w:cs="Courier New" w:hint="default"/>
+      </w:rPr>
+    </w:lvl>
+    <w:lvl w:ilvl="8" w:tplc="40090005" w:tentative="1">
+      <w:start w:val="1"/>
+      <w:numFmt w:val="bullet"/>
+      <w:lvlText w:val=""/>
+      <w:lvlJc w:val="left"/>
+      <w:pPr>
+        <w:ind w:left="6197" w:hanging="360"/>
+      </w:pPr>
+      <w:rPr>
+        <w:rFonts w:ascii="Wingdings" w:hAnsi="Wingdings" w:hint="default"/>
+      </w:rPr>
+    </w:lvl>
+  </w:abstractNum>
+  <w:abstractNum w:abstractNumId="27" w15:restartNumberingAfterBreak="0">
     <w:nsid w:val="5B92426D"/>
     <w:multiLevelType w:val="hybridMultilevel"/>
     <w:tmpl w:val="27F65F58"/>
@@ -10313,7 +11779,7 @@
       </w:pPr>
     </w:lvl>
   </w:abstractNum>
-  <w:abstractNum w:abstractNumId="21" w15:restartNumberingAfterBreak="0">
+  <w:abstractNum w:abstractNumId="28" w15:restartNumberingAfterBreak="0">
     <w:nsid w:val="64E73E09"/>
     <w:multiLevelType w:val="multilevel"/>
     <w:tmpl w:val="65003C1C"/>
@@ -10426,20 +11892,22 @@
       </w:rPr>
     </w:lvl>
   </w:abstractNum>
-  <w:abstractNum w:abstractNumId="22" w15:restartNumberingAfterBreak="0">
+  <w:abstractNum w:abstractNumId="29" w15:restartNumberingAfterBreak="0">
     <w:nsid w:val="65C75B23"/>
     <w:multiLevelType w:val="hybridMultilevel"/>
-    <w:tmpl w:val="2730C414"/>
-    <w:lvl w:ilvl="0" w:tplc="40090001">
+    <w:tmpl w:val="B02C0B48"/>
+    <w:lvl w:ilvl="0" w:tplc="06D69CC8">
       <w:start w:val="1"/>
       <w:numFmt w:val="bullet"/>
       <w:lvlText w:val=""/>
       <w:lvlJc w:val="left"/>
       <w:pPr>
-        <w:ind w:left="2160" w:hanging="360"/>
+        <w:ind w:left="1352" w:hanging="360"/>
       </w:pPr>
       <w:rPr>
         <w:rFonts w:ascii="Symbol" w:hAnsi="Symbol" w:hint="default"/>
+        <w:sz w:val="24"/>
+        <w:szCs w:val="24"/>
       </w:rPr>
     </w:lvl>
     <w:lvl w:ilvl="1" w:tplc="40090003" w:tentative="1">
@@ -10448,7 +11916,7 @@
       <w:lvlText w:val="o"/>
       <w:lvlJc w:val="left"/>
       <w:pPr>
-        <w:ind w:left="2880" w:hanging="360"/>
+        <w:ind w:left="2072" w:hanging="360"/>
       </w:pPr>
       <w:rPr>
         <w:rFonts w:ascii="Courier New" w:hAnsi="Courier New" w:cs="Courier New" w:hint="default"/>
@@ -10460,7 +11928,7 @@
       <w:lvlText w:val=""/>
       <w:lvlJc w:val="left"/>
       <w:pPr>
-        <w:ind w:left="3600" w:hanging="360"/>
+        <w:ind w:left="2792" w:hanging="360"/>
       </w:pPr>
       <w:rPr>
         <w:rFonts w:ascii="Wingdings" w:hAnsi="Wingdings" w:hint="default"/>
@@ -10472,7 +11940,7 @@
       <w:lvlText w:val=""/>
       <w:lvlJc w:val="left"/>
       <w:pPr>
-        <w:ind w:left="4320" w:hanging="360"/>
+        <w:ind w:left="3512" w:hanging="360"/>
       </w:pPr>
       <w:rPr>
         <w:rFonts w:ascii="Symbol" w:hAnsi="Symbol" w:hint="default"/>
@@ -10484,7 +11952,7 @@
       <w:lvlText w:val="o"/>
       <w:lvlJc w:val="left"/>
       <w:pPr>
-        <w:ind w:left="5040" w:hanging="360"/>
+        <w:ind w:left="4232" w:hanging="360"/>
       </w:pPr>
       <w:rPr>
         <w:rFonts w:ascii="Courier New" w:hAnsi="Courier New" w:cs="Courier New" w:hint="default"/>
@@ -10496,7 +11964,7 @@
       <w:lvlText w:val=""/>
       <w:lvlJc w:val="left"/>
       <w:pPr>
-        <w:ind w:left="5760" w:hanging="360"/>
+        <w:ind w:left="4952" w:hanging="360"/>
       </w:pPr>
       <w:rPr>
         <w:rFonts w:ascii="Wingdings" w:hAnsi="Wingdings" w:hint="default"/>
@@ -10508,7 +11976,7 @@
       <w:lvlText w:val=""/>
       <w:lvlJc w:val="left"/>
       <w:pPr>
-        <w:ind w:left="6480" w:hanging="360"/>
+        <w:ind w:left="5672" w:hanging="360"/>
       </w:pPr>
       <w:rPr>
         <w:rFonts w:ascii="Symbol" w:hAnsi="Symbol" w:hint="default"/>
@@ -10520,7 +11988,7 @@
       <w:lvlText w:val="o"/>
       <w:lvlJc w:val="left"/>
       <w:pPr>
-        <w:ind w:left="7200" w:hanging="360"/>
+        <w:ind w:left="6392" w:hanging="360"/>
       </w:pPr>
       <w:rPr>
         <w:rFonts w:ascii="Courier New" w:hAnsi="Courier New" w:cs="Courier New" w:hint="default"/>
@@ -10532,14 +12000,14 @@
       <w:lvlText w:val=""/>
       <w:lvlJc w:val="left"/>
       <w:pPr>
-        <w:ind w:left="7920" w:hanging="360"/>
+        <w:ind w:left="7112" w:hanging="360"/>
       </w:pPr>
       <w:rPr>
         <w:rFonts w:ascii="Wingdings" w:hAnsi="Wingdings" w:hint="default"/>
       </w:rPr>
     </w:lvl>
   </w:abstractNum>
-  <w:abstractNum w:abstractNumId="23" w15:restartNumberingAfterBreak="0">
+  <w:abstractNum w:abstractNumId="30" w15:restartNumberingAfterBreak="0">
     <w:nsid w:val="68AA1F96"/>
     <w:multiLevelType w:val="hybridMultilevel"/>
     <w:tmpl w:val="B570F806"/>
@@ -10549,7 +12017,7 @@
       <w:lvlText w:val="%1."/>
       <w:lvlJc w:val="left"/>
       <w:pPr>
-        <w:ind w:left="1440" w:hanging="360"/>
+        <w:ind w:left="927" w:hanging="360"/>
       </w:pPr>
     </w:lvl>
     <w:lvl w:ilvl="1" w:tplc="40090019" w:tentative="1">
@@ -10558,7 +12026,7 @@
       <w:lvlText w:val="%2."/>
       <w:lvlJc w:val="left"/>
       <w:pPr>
-        <w:ind w:left="2160" w:hanging="360"/>
+        <w:ind w:left="1647" w:hanging="360"/>
       </w:pPr>
     </w:lvl>
     <w:lvl w:ilvl="2" w:tplc="4009001B" w:tentative="1">
@@ -10567,7 +12035,7 @@
       <w:lvlText w:val="%3."/>
       <w:lvlJc w:val="right"/>
       <w:pPr>
-        <w:ind w:left="2880" w:hanging="180"/>
+        <w:ind w:left="2367" w:hanging="180"/>
       </w:pPr>
     </w:lvl>
     <w:lvl w:ilvl="3" w:tplc="4009000F" w:tentative="1">
@@ -10576,7 +12044,7 @@
       <w:lvlText w:val="%4."/>
       <w:lvlJc w:val="left"/>
       <w:pPr>
-        <w:ind w:left="3600" w:hanging="360"/>
+        <w:ind w:left="3087" w:hanging="360"/>
       </w:pPr>
     </w:lvl>
     <w:lvl w:ilvl="4" w:tplc="40090019" w:tentative="1">
@@ -10585,7 +12053,7 @@
       <w:lvlText w:val="%5."/>
       <w:lvlJc w:val="left"/>
       <w:pPr>
-        <w:ind w:left="4320" w:hanging="360"/>
+        <w:ind w:left="3807" w:hanging="360"/>
       </w:pPr>
     </w:lvl>
     <w:lvl w:ilvl="5" w:tplc="4009001B" w:tentative="1">
@@ -10594,7 +12062,7 @@
       <w:lvlText w:val="%6."/>
       <w:lvlJc w:val="right"/>
       <w:pPr>
-        <w:ind w:left="5040" w:hanging="180"/>
+        <w:ind w:left="4527" w:hanging="180"/>
       </w:pPr>
     </w:lvl>
     <w:lvl w:ilvl="6" w:tplc="4009000F" w:tentative="1">
@@ -10603,7 +12071,7 @@
       <w:lvlText w:val="%7."/>
       <w:lvlJc w:val="left"/>
       <w:pPr>
-        <w:ind w:left="5760" w:hanging="360"/>
+        <w:ind w:left="5247" w:hanging="360"/>
       </w:pPr>
     </w:lvl>
     <w:lvl w:ilvl="7" w:tplc="40090019" w:tentative="1">
@@ -10612,7 +12080,7 @@
       <w:lvlText w:val="%8."/>
       <w:lvlJc w:val="left"/>
       <w:pPr>
-        <w:ind w:left="6480" w:hanging="360"/>
+        <w:ind w:left="5967" w:hanging="360"/>
       </w:pPr>
     </w:lvl>
     <w:lvl w:ilvl="8" w:tplc="4009001B" w:tentative="1">
@@ -10621,11 +12089,11 @@
       <w:lvlText w:val="%9."/>
       <w:lvlJc w:val="right"/>
       <w:pPr>
-        <w:ind w:left="7200" w:hanging="180"/>
+        <w:ind w:left="6687" w:hanging="180"/>
       </w:pPr>
     </w:lvl>
   </w:abstractNum>
-  <w:abstractNum w:abstractNumId="24" w15:restartNumberingAfterBreak="0">
+  <w:abstractNum w:abstractNumId="31" w15:restartNumberingAfterBreak="0">
     <w:nsid w:val="6A5E60E4"/>
     <w:multiLevelType w:val="hybridMultilevel"/>
     <w:tmpl w:val="C334517A"/>
@@ -10635,7 +12103,7 @@
       <w:lvlText w:val=""/>
       <w:lvlJc w:val="left"/>
       <w:pPr>
-        <w:ind w:left="1800" w:hanging="360"/>
+        <w:ind w:left="1352" w:hanging="360"/>
       </w:pPr>
       <w:rPr>
         <w:rFonts w:ascii="Symbol" w:hAnsi="Symbol" w:hint="default"/>
@@ -10738,7 +12206,120 @@
       </w:rPr>
     </w:lvl>
   </w:abstractNum>
-  <w:abstractNum w:abstractNumId="25" w15:restartNumberingAfterBreak="0">
+  <w:abstractNum w:abstractNumId="32" w15:restartNumberingAfterBreak="0">
+    <w:nsid w:val="6BCA72E7"/>
+    <w:multiLevelType w:val="hybridMultilevel"/>
+    <w:tmpl w:val="AC5E392E"/>
+    <w:lvl w:ilvl="0" w:tplc="4009000B">
+      <w:start w:val="1"/>
+      <w:numFmt w:val="bullet"/>
+      <w:lvlText w:val=""/>
+      <w:lvlJc w:val="left"/>
+      <w:pPr>
+        <w:ind w:left="927" w:hanging="360"/>
+      </w:pPr>
+      <w:rPr>
+        <w:rFonts w:ascii="Wingdings" w:hAnsi="Wingdings" w:hint="default"/>
+      </w:rPr>
+    </w:lvl>
+    <w:lvl w:ilvl="1" w:tplc="40090003" w:tentative="1">
+      <w:start w:val="1"/>
+      <w:numFmt w:val="bullet"/>
+      <w:lvlText w:val="o"/>
+      <w:lvlJc w:val="left"/>
+      <w:pPr>
+        <w:ind w:left="1647" w:hanging="360"/>
+      </w:pPr>
+      <w:rPr>
+        <w:rFonts w:ascii="Courier New" w:hAnsi="Courier New" w:cs="Courier New" w:hint="default"/>
+      </w:rPr>
+    </w:lvl>
+    <w:lvl w:ilvl="2" w:tplc="40090005" w:tentative="1">
+      <w:start w:val="1"/>
+      <w:numFmt w:val="bullet"/>
+      <w:lvlText w:val=""/>
+      <w:lvlJc w:val="left"/>
+      <w:pPr>
+        <w:ind w:left="2367" w:hanging="360"/>
+      </w:pPr>
+      <w:rPr>
+        <w:rFonts w:ascii="Wingdings" w:hAnsi="Wingdings" w:hint="default"/>
+      </w:rPr>
+    </w:lvl>
+    <w:lvl w:ilvl="3" w:tplc="40090001" w:tentative="1">
+      <w:start w:val="1"/>
+      <w:numFmt w:val="bullet"/>
+      <w:lvlText w:val=""/>
+      <w:lvlJc w:val="left"/>
+      <w:pPr>
+        <w:ind w:left="3087" w:hanging="360"/>
+      </w:pPr>
+      <w:rPr>
+        <w:rFonts w:ascii="Symbol" w:hAnsi="Symbol" w:hint="default"/>
+      </w:rPr>
+    </w:lvl>
+    <w:lvl w:ilvl="4" w:tplc="40090003" w:tentative="1">
+      <w:start w:val="1"/>
+      <w:numFmt w:val="bullet"/>
+      <w:lvlText w:val="o"/>
+      <w:lvlJc w:val="left"/>
+      <w:pPr>
+        <w:ind w:left="3807" w:hanging="360"/>
+      </w:pPr>
+      <w:rPr>
+        <w:rFonts w:ascii="Courier New" w:hAnsi="Courier New" w:cs="Courier New" w:hint="default"/>
+      </w:rPr>
+    </w:lvl>
+    <w:lvl w:ilvl="5" w:tplc="40090005" w:tentative="1">
+      <w:start w:val="1"/>
+      <w:numFmt w:val="bullet"/>
+      <w:lvlText w:val=""/>
+      <w:lvlJc w:val="left"/>
+      <w:pPr>
+        <w:ind w:left="4527" w:hanging="360"/>
+      </w:pPr>
+      <w:rPr>
+        <w:rFonts w:ascii="Wingdings" w:hAnsi="Wingdings" w:hint="default"/>
+      </w:rPr>
+    </w:lvl>
+    <w:lvl w:ilvl="6" w:tplc="40090001" w:tentative="1">
+      <w:start w:val="1"/>
+      <w:numFmt w:val="bullet"/>
+      <w:lvlText w:val=""/>
+      <w:lvlJc w:val="left"/>
+      <w:pPr>
+        <w:ind w:left="5247" w:hanging="360"/>
+      </w:pPr>
+      <w:rPr>
+        <w:rFonts w:ascii="Symbol" w:hAnsi="Symbol" w:hint="default"/>
+      </w:rPr>
+    </w:lvl>
+    <w:lvl w:ilvl="7" w:tplc="40090003" w:tentative="1">
+      <w:start w:val="1"/>
+      <w:numFmt w:val="bullet"/>
+      <w:lvlText w:val="o"/>
+      <w:lvlJc w:val="left"/>
+      <w:pPr>
+        <w:ind w:left="5967" w:hanging="360"/>
+      </w:pPr>
+      <w:rPr>
+        <w:rFonts w:ascii="Courier New" w:hAnsi="Courier New" w:cs="Courier New" w:hint="default"/>
+      </w:rPr>
+    </w:lvl>
+    <w:lvl w:ilvl="8" w:tplc="40090005" w:tentative="1">
+      <w:start w:val="1"/>
+      <w:numFmt w:val="bullet"/>
+      <w:lvlText w:val=""/>
+      <w:lvlJc w:val="left"/>
+      <w:pPr>
+        <w:ind w:left="6687" w:hanging="360"/>
+      </w:pPr>
+      <w:rPr>
+        <w:rFonts w:ascii="Wingdings" w:hAnsi="Wingdings" w:hint="default"/>
+      </w:rPr>
+    </w:lvl>
+  </w:abstractNum>
+  <w:abstractNum w:abstractNumId="33" w15:restartNumberingAfterBreak="0">
     <w:nsid w:val="6EEB01E3"/>
     <w:multiLevelType w:val="hybridMultilevel"/>
     <w:tmpl w:val="F8881D48"/>
@@ -10824,7 +12405,7 @@
       </w:pPr>
     </w:lvl>
   </w:abstractNum>
-  <w:abstractNum w:abstractNumId="26" w15:restartNumberingAfterBreak="0">
+  <w:abstractNum w:abstractNumId="34" w15:restartNumberingAfterBreak="0">
     <w:nsid w:val="6F014BB7"/>
     <w:multiLevelType w:val="multilevel"/>
     <w:tmpl w:val="4009001F"/>
@@ -10910,7 +12491,7 @@
       </w:pPr>
     </w:lvl>
   </w:abstractNum>
-  <w:abstractNum w:abstractNumId="27" w15:restartNumberingAfterBreak="0">
+  <w:abstractNum w:abstractNumId="35" w15:restartNumberingAfterBreak="0">
     <w:nsid w:val="77107351"/>
     <w:multiLevelType w:val="multilevel"/>
     <w:tmpl w:val="6A2EF6BC"/>
@@ -11034,7 +12615,7 @@
       </w:rPr>
     </w:lvl>
   </w:abstractNum>
-  <w:abstractNum w:abstractNumId="28" w15:restartNumberingAfterBreak="0">
+  <w:abstractNum w:abstractNumId="36" w15:restartNumberingAfterBreak="0">
     <w:nsid w:val="78617F44"/>
     <w:multiLevelType w:val="hybridMultilevel"/>
     <w:tmpl w:val="E938BE40"/>
@@ -11124,91 +12705,115 @@
     </w:lvl>
   </w:abstractNum>
   <w:num w:numId="1">
-    <w:abstractNumId w:val="25"/>
+    <w:abstractNumId w:val="33"/>
   </w:num>
   <w:num w:numId="2">
-    <w:abstractNumId w:val="13"/>
+    <w:abstractNumId w:val="19"/>
   </w:num>
   <w:num w:numId="3">
-    <w:abstractNumId w:val="5"/>
+    <w:abstractNumId w:val="9"/>
   </w:num>
   <w:num w:numId="4">
+    <w:abstractNumId w:val="16"/>
+  </w:num>
+  <w:num w:numId="5">
+    <w:abstractNumId w:val="22"/>
+  </w:num>
+  <w:num w:numId="6">
     <w:abstractNumId w:val="11"/>
   </w:num>
-  <w:num w:numId="5">
-    <w:abstractNumId w:val="16"/>
-  </w:num>
-  <w:num w:numId="6">
-    <w:abstractNumId w:val="7"/>
-  </w:num>
   <w:num w:numId="7">
-    <w:abstractNumId w:val="27"/>
+    <w:abstractNumId w:val="35"/>
   </w:num>
   <w:num w:numId="8">
-    <w:abstractNumId w:val="18"/>
+    <w:abstractNumId w:val="24"/>
   </w:num>
   <w:num w:numId="9">
     <w:abstractNumId w:val="0"/>
   </w:num>
   <w:num w:numId="10">
-    <w:abstractNumId w:val="26"/>
+    <w:abstractNumId w:val="34"/>
   </w:num>
   <w:num w:numId="11">
-    <w:abstractNumId w:val="9"/>
+    <w:abstractNumId w:val="13"/>
   </w:num>
   <w:num w:numId="12">
+    <w:abstractNumId w:val="18"/>
+  </w:num>
+  <w:num w:numId="13">
+    <w:abstractNumId w:val="28"/>
+  </w:num>
+  <w:num w:numId="14">
+    <w:abstractNumId w:val="30"/>
+  </w:num>
+  <w:num w:numId="15">
+    <w:abstractNumId w:val="21"/>
+  </w:num>
+  <w:num w:numId="16">
+    <w:abstractNumId w:val="20"/>
+  </w:num>
+  <w:num w:numId="17">
+    <w:abstractNumId w:val="31"/>
+  </w:num>
+  <w:num w:numId="18">
+    <w:abstractNumId w:val="29"/>
+  </w:num>
+  <w:num w:numId="19">
+    <w:abstractNumId w:val="23"/>
+  </w:num>
+  <w:num w:numId="20">
+    <w:abstractNumId w:val="4"/>
+  </w:num>
+  <w:num w:numId="21">
+    <w:abstractNumId w:val="27"/>
+  </w:num>
+  <w:num w:numId="22">
+    <w:abstractNumId w:val="3"/>
+  </w:num>
+  <w:num w:numId="23">
+    <w:abstractNumId w:val="8"/>
+  </w:num>
+  <w:num w:numId="24">
     <w:abstractNumId w:val="12"/>
   </w:num>
-  <w:num w:numId="13">
-    <w:abstractNumId w:val="21"/>
+  <w:num w:numId="25">
+    <w:abstractNumId w:val="25"/>
   </w:num>
-  <w:num w:numId="14">
-    <w:abstractNumId w:val="23"/>
+  <w:num w:numId="26">
+    <w:abstractNumId w:val="36"/>
   </w:num>
-  <w:num w:numId="15">
+  <w:num w:numId="27">
+    <w:abstractNumId w:val="5"/>
+  </w:num>
+  <w:num w:numId="28">
     <w:abstractNumId w:val="15"/>
   </w:num>
-  <w:num w:numId="16">
+  <w:num w:numId="29">
+    <w:abstractNumId w:val="10"/>
+  </w:num>
+  <w:num w:numId="30">
     <w:abstractNumId w:val="14"/>
   </w:num>
-  <w:num w:numId="17">
-    <w:abstractNumId w:val="24"/>
+  <w:num w:numId="31">
+    <w:abstractNumId w:val="1"/>
   </w:num>
-  <w:num w:numId="18">
-    <w:abstractNumId w:val="22"/>
+  <w:num w:numId="32">
+    <w:abstractNumId w:val="6"/>
   </w:num>
-  <w:num w:numId="19">
+  <w:num w:numId="33">
     <w:abstractNumId w:val="17"/>
   </w:num>
-  <w:num w:numId="20">
+  <w:num w:numId="34">
     <w:abstractNumId w:val="2"/>
   </w:num>
-  <w:num w:numId="21">
-    <w:abstractNumId w:val="20"/>
+  <w:num w:numId="35">
+    <w:abstractNumId w:val="32"/>
   </w:num>
-  <w:num w:numId="22">
-    <w:abstractNumId w:val="1"/>
+  <w:num w:numId="36">
+    <w:abstractNumId w:val="7"/>
   </w:num>
-  <w:num w:numId="23">
-    <w:abstractNumId w:val="4"/>
-  </w:num>
-  <w:num w:numId="24">
-    <w:abstractNumId w:val="8"/>
-  </w:num>
-  <w:num w:numId="25">
-    <w:abstractNumId w:val="19"/>
-  </w:num>
-  <w:num w:numId="26">
-    <w:abstractNumId w:val="28"/>
-  </w:num>
-  <w:num w:numId="27">
-    <w:abstractNumId w:val="3"/>
-  </w:num>
-  <w:num w:numId="28">
-    <w:abstractNumId w:val="10"/>
-  </w:num>
-  <w:num w:numId="29">
-    <w:abstractNumId w:val="6"/>
+  <w:num w:numId="37">
+    <w:abstractNumId w:val="26"/>
   </w:num>
 </w:numbering>
 </file>

--- a/Project Report of minor.docx
+++ b/Project Report of minor.docx
@@ -1080,25 +1080,14 @@
           <w:lang w:val="en-US"/>
         </w:rPr>
       </w:pPr>
-      <w:proofErr w:type="spellStart"/>
-      <w:r>
-        <w:rPr>
-          <w:rFonts w:ascii="Times New Roman" w:hAnsi="Times New Roman" w:cs="Times New Roman"/>
-          <w:sz w:val="24"/>
-          <w:szCs w:val="24"/>
-          <w:lang w:val="en-US"/>
-        </w:rPr>
-        <w:t>Yashika</w:t>
-      </w:r>
-      <w:proofErr w:type="spellEnd"/>
-      <w:r>
-        <w:rPr>
-          <w:rFonts w:ascii="Times New Roman" w:hAnsi="Times New Roman" w:cs="Times New Roman"/>
-          <w:sz w:val="24"/>
-          <w:szCs w:val="24"/>
-          <w:lang w:val="en-US"/>
-        </w:rPr>
-        <w:t xml:space="preserve"> </w:t>
+      <w:r>
+        <w:rPr>
+          <w:rFonts w:ascii="Times New Roman" w:hAnsi="Times New Roman" w:cs="Times New Roman"/>
+          <w:sz w:val="24"/>
+          <w:szCs w:val="24"/>
+          <w:lang w:val="en-US"/>
+        </w:rPr>
+        <w:t xml:space="preserve">Yashika </w:t>
       </w:r>
       <w:proofErr w:type="spellStart"/>
       <w:r>
@@ -1545,29 +1534,16 @@
           <w:lang w:val="en-US"/>
         </w:rPr>
       </w:pPr>
-      <w:proofErr w:type="spellStart"/>
-      <w:r>
-        <w:rPr>
-          <w:rFonts w:ascii="Times New Roman" w:hAnsi="Times New Roman" w:cs="Times New Roman"/>
-          <w:b/>
-          <w:bCs/>
-          <w:sz w:val="24"/>
-          <w:szCs w:val="24"/>
-          <w:lang w:val="en-US"/>
-        </w:rPr>
-        <w:t>Yashika</w:t>
-      </w:r>
-      <w:proofErr w:type="spellEnd"/>
-      <w:r>
-        <w:rPr>
-          <w:rFonts w:ascii="Times New Roman" w:hAnsi="Times New Roman" w:cs="Times New Roman"/>
-          <w:b/>
-          <w:bCs/>
-          <w:sz w:val="24"/>
-          <w:szCs w:val="24"/>
-          <w:lang w:val="en-US"/>
-        </w:rPr>
-        <w:t xml:space="preserve"> </w:t>
+      <w:r>
+        <w:rPr>
+          <w:rFonts w:ascii="Times New Roman" w:hAnsi="Times New Roman" w:cs="Times New Roman"/>
+          <w:b/>
+          <w:bCs/>
+          <w:sz w:val="24"/>
+          <w:szCs w:val="24"/>
+          <w:lang w:val="en-US"/>
+        </w:rPr>
+        <w:t xml:space="preserve">Yashika </w:t>
       </w:r>
       <w:proofErr w:type="spellStart"/>
       <w:r>
@@ -5469,39 +5445,15 @@
           <w:sz w:val="24"/>
           <w:szCs w:val="24"/>
         </w:rPr>
-        <w:t xml:space="preserve">We propose a system </w:t>
-      </w:r>
-      <w:r>
-        <w:rPr>
-          <w:rFonts w:ascii="Times New Roman" w:hAnsi="Times New Roman" w:cs="Times New Roman"/>
-          <w:sz w:val="24"/>
-          <w:szCs w:val="24"/>
-        </w:rPr>
-        <w:t>which provides user the option to</w:t>
-      </w:r>
-      <w:r>
-        <w:rPr>
-          <w:rFonts w:ascii="Times New Roman" w:hAnsi="Times New Roman" w:cs="Times New Roman"/>
-          <w:sz w:val="24"/>
-          <w:szCs w:val="24"/>
-        </w:rPr>
-        <w:t xml:space="preserve"> get the e-pass after successful login. We will use an authentication system to authenticate the user. </w:t>
-      </w:r>
-      <w:r>
-        <w:rPr>
-          <w:rFonts w:ascii="Times New Roman" w:hAnsi="Times New Roman" w:cs="Times New Roman"/>
-          <w:sz w:val="24"/>
-          <w:szCs w:val="24"/>
-        </w:rPr>
-        <w:t>All this will happen on a web application and thus none of the user is expected to have a desktop or any other major specific requirement to operate our system</w:t>
-      </w:r>
-      <w:r>
-        <w:rPr>
-          <w:rFonts w:ascii="Times New Roman" w:hAnsi="Times New Roman" w:cs="Times New Roman"/>
-          <w:sz w:val="24"/>
-          <w:szCs w:val="24"/>
-        </w:rPr>
-        <w:t xml:space="preserve">. Everyone one </w:t>
+        <w:t xml:space="preserve">We propose a system which provides user the option to get the e-pass after successful login. We will use an authentication system to authenticate the user. </w:t>
+      </w:r>
+      <w:r>
+        <w:rPr>
+          <w:rFonts w:ascii="Times New Roman" w:hAnsi="Times New Roman" w:cs="Times New Roman"/>
+          <w:sz w:val="24"/>
+          <w:szCs w:val="24"/>
+        </w:rPr>
+        <w:t xml:space="preserve">All this will happen on a web application and thus none of the user is expected to have a desktop or any other major specific requirement to operate our system. Everyone one </w:t>
       </w:r>
       <w:r>
         <w:rPr>
@@ -5517,23 +5469,7 @@
           <w:sz w:val="24"/>
           <w:szCs w:val="24"/>
         </w:rPr>
-        <w:t xml:space="preserve"> the application and can easily</w:t>
-      </w:r>
-      <w:r>
-        <w:rPr>
-          <w:rFonts w:ascii="Times New Roman" w:hAnsi="Times New Roman" w:cs="Times New Roman"/>
-          <w:sz w:val="24"/>
-          <w:szCs w:val="24"/>
-        </w:rPr>
-        <w:t xml:space="preserve"> get an e-pass. </w:t>
-      </w:r>
-      <w:r>
-        <w:rPr>
-          <w:rFonts w:ascii="Times New Roman" w:hAnsi="Times New Roman" w:cs="Times New Roman"/>
-          <w:sz w:val="24"/>
-          <w:szCs w:val="24"/>
-        </w:rPr>
-        <w:t xml:space="preserve">System </w:t>
+        <w:t xml:space="preserve"> the application and can easily get an e-pass. System </w:t>
       </w:r>
       <w:proofErr w:type="spellStart"/>
       <w:r>
@@ -5551,33 +5487,16 @@
           <w:sz w:val="24"/>
           <w:szCs w:val="24"/>
         </w:rPr>
-        <w:t xml:space="preserve"> a web application, where we ask user to</w:t>
-      </w:r>
-      <w:r>
-        <w:rPr>
-          <w:rFonts w:ascii="Times New Roman" w:hAnsi="Times New Roman" w:cs="Times New Roman"/>
-          <w:sz w:val="24"/>
-          <w:szCs w:val="24"/>
-        </w:rPr>
-        <w:t xml:space="preserve"> submit their </w:t>
-      </w:r>
-      <w:r>
-        <w:rPr>
-          <w:rFonts w:ascii="Times New Roman" w:hAnsi="Times New Roman" w:cs="Times New Roman"/>
-          <w:sz w:val="24"/>
-          <w:szCs w:val="24"/>
-          <w:lang w:val="en-US"/>
-        </w:rPr>
-        <w:t>Name, Email Id, Contact Number, Photograph, Date of Birth, Address</w:t>
-      </w:r>
-      <w:r>
-        <w:rPr>
-          <w:rFonts w:ascii="Times New Roman" w:hAnsi="Times New Roman" w:cs="Times New Roman"/>
-          <w:sz w:val="24"/>
-          <w:szCs w:val="24"/>
-          <w:lang w:val="en-US"/>
-        </w:rPr>
-        <w:t xml:space="preserve"> after that user can request for e-pass.</w:t>
+        <w:t xml:space="preserve"> a web application, where we ask user to submit their </w:t>
+      </w:r>
+      <w:r>
+        <w:rPr>
+          <w:rFonts w:ascii="Times New Roman" w:hAnsi="Times New Roman" w:cs="Times New Roman"/>
+          <w:sz w:val="24"/>
+          <w:szCs w:val="24"/>
+          <w:lang w:val="en-US"/>
+        </w:rPr>
+        <w:t>Name, Email Id, Contact Number, Photograph, Date of Birth, Address after that user can request for e-pass.</w:t>
       </w:r>
     </w:p>
     <w:p>
@@ -5636,15 +5555,7 @@
           <w:sz w:val="24"/>
           <w:szCs w:val="24"/>
         </w:rPr>
-        <w:t xml:space="preserve"> </w:t>
-      </w:r>
-      <w:r>
-        <w:rPr>
-          <w:rFonts w:ascii="Times New Roman" w:hAnsi="Times New Roman" w:cs="Times New Roman"/>
-          <w:sz w:val="24"/>
-          <w:szCs w:val="24"/>
-        </w:rPr>
-        <w:t>All this will happen on a simple web app and that too free of cost.</w:t>
+        <w:t xml:space="preserve"> All this will happen on a simple web app and that too free of cost.</w:t>
       </w:r>
     </w:p>
     <w:p>
@@ -6467,15 +6378,7 @@
           <w:sz w:val="24"/>
           <w:szCs w:val="24"/>
         </w:rPr>
-        <w:t>Proposed system is beneficial only if it can be turned into system that will meet the need of the clients operating requirement</w:t>
-      </w:r>
-      <w:r>
-        <w:rPr>
-          <w:rFonts w:ascii="Times New Roman" w:hAnsi="Times New Roman" w:cs="Times New Roman"/>
-          <w:sz w:val="24"/>
-          <w:szCs w:val="24"/>
-        </w:rPr>
-        <w:t>.</w:t>
+        <w:t>Proposed system is beneficial only if it can be turned into system that will meet the need of the clients operating requirement.</w:t>
       </w:r>
     </w:p>
     <w:p>
@@ -8577,6 +8480,7 @@
         </w:numPr>
         <w:spacing w:line="276" w:lineRule="auto"/>
         <w:rPr>
+          <w:rStyle w:val="t"/>
           <w:rFonts w:ascii="Times New Roman" w:hAnsi="Times New Roman" w:cs="Times New Roman"/>
           <w:color w:val="000000"/>
           <w:spacing w:val="-2"/>
@@ -8647,6 +8551,1056 @@
           <w:shd w:val="clear" w:color="auto" w:fill="FFFFFF"/>
         </w:rPr>
         <w:t xml:space="preserve">Django </w:t>
+      </w:r>
+    </w:p>
+    <w:p>
+      <w:pPr>
+        <w:rPr>
+          <w:rFonts w:ascii="Times New Roman" w:hAnsi="Times New Roman" w:cs="Times New Roman"/>
+          <w:color w:val="000000"/>
+          <w:spacing w:val="-2"/>
+          <w:sz w:val="24"/>
+          <w:szCs w:val="24"/>
+          <w:bdr w:val="none" w:sz="0" w:space="0" w:color="auto" w:frame="1"/>
+          <w:shd w:val="clear" w:color="auto" w:fill="FFFFFF"/>
+        </w:rPr>
+      </w:pPr>
+      <w:r>
+        <w:rPr>
+          <w:rFonts w:ascii="Times New Roman" w:hAnsi="Times New Roman" w:cs="Times New Roman"/>
+          <w:color w:val="000000"/>
+          <w:spacing w:val="-2"/>
+          <w:sz w:val="24"/>
+          <w:szCs w:val="24"/>
+          <w:bdr w:val="none" w:sz="0" w:space="0" w:color="auto" w:frame="1"/>
+          <w:shd w:val="clear" w:color="auto" w:fill="FFFFFF"/>
+        </w:rPr>
+        <w:br w:type="page"/>
+      </w:r>
+    </w:p>
+    <w:p>
+      <w:pPr>
+        <w:spacing w:line="276" w:lineRule="auto"/>
+        <w:jc w:val="right"/>
+        <w:rPr>
+          <w:rFonts w:ascii="Times New Roman" w:hAnsi="Times New Roman" w:cs="Times New Roman"/>
+          <w:b/>
+          <w:bCs/>
+          <w:color w:val="000000"/>
+          <w:spacing w:val="-2"/>
+          <w:sz w:val="36"/>
+          <w:szCs w:val="36"/>
+          <w:bdr w:val="none" w:sz="0" w:space="0" w:color="auto" w:frame="1"/>
+          <w:shd w:val="clear" w:color="auto" w:fill="FFFFFF"/>
+        </w:rPr>
+      </w:pPr>
+      <w:r>
+        <w:rPr>
+          <w:rFonts w:ascii="Times New Roman" w:hAnsi="Times New Roman" w:cs="Times New Roman"/>
+          <w:b/>
+          <w:bCs/>
+          <w:color w:val="000000"/>
+          <w:spacing w:val="-2"/>
+          <w:sz w:val="36"/>
+          <w:szCs w:val="36"/>
+          <w:bdr w:val="none" w:sz="0" w:space="0" w:color="auto" w:frame="1"/>
+          <w:shd w:val="clear" w:color="auto" w:fill="FFFFFF"/>
+        </w:rPr>
+        <w:lastRenderedPageBreak/>
+        <w:t>CHAPTER-4: DESIGN</w:t>
+      </w:r>
+    </w:p>
+    <w:p>
+      <w:pPr>
+        <w:spacing w:line="276" w:lineRule="auto"/>
+        <w:rPr>
+          <w:rFonts w:ascii="Times New Roman" w:hAnsi="Times New Roman" w:cs="Times New Roman"/>
+          <w:b/>
+          <w:bCs/>
+          <w:color w:val="000000"/>
+          <w:spacing w:val="-2"/>
+          <w:sz w:val="24"/>
+          <w:szCs w:val="24"/>
+          <w:bdr w:val="none" w:sz="0" w:space="0" w:color="auto" w:frame="1"/>
+          <w:shd w:val="clear" w:color="auto" w:fill="FFFFFF"/>
+        </w:rPr>
+      </w:pPr>
+    </w:p>
+    <w:p>
+      <w:pPr>
+        <w:pStyle w:val="ListParagraph"/>
+        <w:numPr>
+          <w:ilvl w:val="1"/>
+          <w:numId w:val="1"/>
+        </w:numPr>
+        <w:spacing w:line="276" w:lineRule="auto"/>
+        <w:rPr>
+          <w:rFonts w:ascii="Times New Roman" w:hAnsi="Times New Roman" w:cs="Times New Roman"/>
+          <w:b/>
+          <w:bCs/>
+          <w:color w:val="000000"/>
+          <w:spacing w:val="-2"/>
+          <w:sz w:val="32"/>
+          <w:szCs w:val="32"/>
+          <w:bdr w:val="none" w:sz="0" w:space="0" w:color="auto" w:frame="1"/>
+          <w:shd w:val="clear" w:color="auto" w:fill="FFFFFF"/>
+        </w:rPr>
+      </w:pPr>
+      <w:r>
+        <w:rPr>
+          <w:rFonts w:ascii="Times New Roman" w:hAnsi="Times New Roman" w:cs="Times New Roman"/>
+          <w:b/>
+          <w:bCs/>
+          <w:color w:val="000000"/>
+          <w:spacing w:val="-2"/>
+          <w:sz w:val="32"/>
+          <w:szCs w:val="32"/>
+          <w:bdr w:val="none" w:sz="0" w:space="0" w:color="auto" w:frame="1"/>
+          <w:shd w:val="clear" w:color="auto" w:fill="FFFFFF"/>
+        </w:rPr>
+        <w:t xml:space="preserve">Software Requirements Specifications </w:t>
+      </w:r>
+    </w:p>
+    <w:p>
+      <w:pPr>
+        <w:pStyle w:val="ListParagraph"/>
+        <w:numPr>
+          <w:ilvl w:val="2"/>
+          <w:numId w:val="1"/>
+        </w:numPr>
+        <w:spacing w:line="276" w:lineRule="auto"/>
+        <w:rPr>
+          <w:rFonts w:ascii="Times New Roman" w:hAnsi="Times New Roman" w:cs="Times New Roman"/>
+          <w:b/>
+          <w:bCs/>
+          <w:color w:val="000000"/>
+          <w:spacing w:val="-2"/>
+          <w:sz w:val="30"/>
+          <w:szCs w:val="30"/>
+          <w:bdr w:val="none" w:sz="0" w:space="0" w:color="auto" w:frame="1"/>
+          <w:shd w:val="clear" w:color="auto" w:fill="FFFFFF"/>
+        </w:rPr>
+      </w:pPr>
+      <w:r>
+        <w:rPr>
+          <w:rFonts w:ascii="Times New Roman" w:hAnsi="Times New Roman" w:cs="Times New Roman"/>
+          <w:b/>
+          <w:bCs/>
+          <w:color w:val="000000"/>
+          <w:spacing w:val="-2"/>
+          <w:sz w:val="32"/>
+          <w:szCs w:val="32"/>
+          <w:bdr w:val="none" w:sz="0" w:space="0" w:color="auto" w:frame="1"/>
+          <w:shd w:val="clear" w:color="auto" w:fill="FFFFFF"/>
+        </w:rPr>
+        <w:t xml:space="preserve"> </w:t>
+      </w:r>
+      <w:r>
+        <w:rPr>
+          <w:rFonts w:ascii="Times New Roman" w:hAnsi="Times New Roman" w:cs="Times New Roman"/>
+          <w:b/>
+          <w:bCs/>
+          <w:color w:val="000000"/>
+          <w:spacing w:val="-2"/>
+          <w:sz w:val="30"/>
+          <w:szCs w:val="30"/>
+          <w:bdr w:val="none" w:sz="0" w:space="0" w:color="auto" w:frame="1"/>
+          <w:shd w:val="clear" w:color="auto" w:fill="FFFFFF"/>
+        </w:rPr>
+        <w:t>Glossary</w:t>
+      </w:r>
+    </w:p>
+    <w:p>
+      <w:pPr>
+        <w:pStyle w:val="ListParagraph"/>
+        <w:numPr>
+          <w:ilvl w:val="2"/>
+          <w:numId w:val="1"/>
+        </w:numPr>
+        <w:spacing w:line="276" w:lineRule="auto"/>
+        <w:rPr>
+          <w:rFonts w:ascii="Times New Roman" w:hAnsi="Times New Roman" w:cs="Times New Roman"/>
+          <w:b/>
+          <w:bCs/>
+          <w:color w:val="000000"/>
+          <w:spacing w:val="-2"/>
+          <w:sz w:val="30"/>
+          <w:szCs w:val="30"/>
+          <w:bdr w:val="none" w:sz="0" w:space="0" w:color="auto" w:frame="1"/>
+          <w:shd w:val="clear" w:color="auto" w:fill="FFFFFF"/>
+        </w:rPr>
+      </w:pPr>
+      <w:r>
+        <w:rPr>
+          <w:rFonts w:ascii="Times New Roman" w:hAnsi="Times New Roman" w:cs="Times New Roman"/>
+          <w:b/>
+          <w:bCs/>
+          <w:color w:val="000000"/>
+          <w:spacing w:val="-2"/>
+          <w:sz w:val="30"/>
+          <w:szCs w:val="30"/>
+          <w:bdr w:val="none" w:sz="0" w:space="0" w:color="auto" w:frame="1"/>
+          <w:shd w:val="clear" w:color="auto" w:fill="FFFFFF"/>
+        </w:rPr>
+        <w:t xml:space="preserve"> Supplementary Specifications</w:t>
+      </w:r>
+    </w:p>
+    <w:p>
+      <w:pPr>
+        <w:pStyle w:val="ListParagraph"/>
+        <w:numPr>
+          <w:ilvl w:val="2"/>
+          <w:numId w:val="1"/>
+        </w:numPr>
+        <w:spacing w:line="276" w:lineRule="auto"/>
+        <w:rPr>
+          <w:rFonts w:ascii="Times New Roman" w:hAnsi="Times New Roman" w:cs="Times New Roman"/>
+          <w:b/>
+          <w:bCs/>
+          <w:color w:val="000000"/>
+          <w:spacing w:val="-2"/>
+          <w:sz w:val="30"/>
+          <w:szCs w:val="30"/>
+          <w:bdr w:val="none" w:sz="0" w:space="0" w:color="auto" w:frame="1"/>
+          <w:shd w:val="clear" w:color="auto" w:fill="FFFFFF"/>
+        </w:rPr>
+      </w:pPr>
+      <w:r>
+        <w:rPr>
+          <w:rFonts w:ascii="Times New Roman" w:hAnsi="Times New Roman" w:cs="Times New Roman"/>
+          <w:b/>
+          <w:bCs/>
+          <w:color w:val="000000"/>
+          <w:spacing w:val="-2"/>
+          <w:sz w:val="30"/>
+          <w:szCs w:val="30"/>
+          <w:bdr w:val="none" w:sz="0" w:space="0" w:color="auto" w:frame="1"/>
+          <w:shd w:val="clear" w:color="auto" w:fill="FFFFFF"/>
+        </w:rPr>
+        <w:t xml:space="preserve"> Use Case Model</w:t>
+      </w:r>
+    </w:p>
+    <w:p>
+      <w:pPr>
+        <w:spacing w:line="276" w:lineRule="auto"/>
+        <w:rPr>
+          <w:rFonts w:ascii="Times New Roman" w:hAnsi="Times New Roman" w:cs="Times New Roman"/>
+          <w:b/>
+          <w:bCs/>
+          <w:color w:val="000000"/>
+          <w:spacing w:val="-2"/>
+          <w:sz w:val="24"/>
+          <w:szCs w:val="24"/>
+          <w:bdr w:val="none" w:sz="0" w:space="0" w:color="auto" w:frame="1"/>
+          <w:shd w:val="clear" w:color="auto" w:fill="FFFFFF"/>
+        </w:rPr>
+      </w:pPr>
+      <w:r>
+        <w:rPr>
+          <w:noProof/>
+        </w:rPr>
+        <w:drawing>
+          <wp:inline distT="0" distB="0" distL="0" distR="0" wp14:anchorId="7BB046C0" wp14:editId="1A13155B">
+            <wp:extent cx="5235483" cy="3325091"/>
+            <wp:effectExtent l="0" t="0" r="3810" b="8890"/>
+            <wp:docPr id="2" name="Picture 2"/>
+            <wp:cNvGraphicFramePr>
+              <a:graphicFrameLocks xmlns:a="http://schemas.openxmlformats.org/drawingml/2006/main" noChangeAspect="1"/>
+            </wp:cNvGraphicFramePr>
+            <a:graphic xmlns:a="http://schemas.openxmlformats.org/drawingml/2006/main">
+              <a:graphicData uri="http://schemas.openxmlformats.org/drawingml/2006/picture">
+                <pic:pic xmlns:pic="http://schemas.openxmlformats.org/drawingml/2006/picture">
+                  <pic:nvPicPr>
+                    <pic:cNvPr id="0" name="Picture 6"/>
+                    <pic:cNvPicPr>
+                      <a:picLocks noChangeAspect="1" noChangeArrowheads="1"/>
+                    </pic:cNvPicPr>
+                  </pic:nvPicPr>
+                  <pic:blipFill>
+                    <a:blip r:embed="rId8" cstate="print">
+                      <a:extLst>
+                        <a:ext uri="{28A0092B-C50C-407E-A947-70E740481C1C}">
+                          <a14:useLocalDpi xmlns:a14="http://schemas.microsoft.com/office/drawing/2010/main" val="0"/>
+                        </a:ext>
+                      </a:extLst>
+                    </a:blip>
+                    <a:srcRect/>
+                    <a:stretch>
+                      <a:fillRect/>
+                    </a:stretch>
+                  </pic:blipFill>
+                  <pic:spPr bwMode="auto">
+                    <a:xfrm>
+                      <a:off x="0" y="0"/>
+                      <a:ext cx="5256058" cy="3338158"/>
+                    </a:xfrm>
+                    <a:prstGeom prst="rect">
+                      <a:avLst/>
+                    </a:prstGeom>
+                    <a:noFill/>
+                    <a:ln>
+                      <a:noFill/>
+                    </a:ln>
+                  </pic:spPr>
+                </pic:pic>
+              </a:graphicData>
+            </a:graphic>
+          </wp:inline>
+        </w:drawing>
+      </w:r>
+    </w:p>
+    <w:p>
+      <w:pPr>
+        <w:pStyle w:val="ListParagraph"/>
+        <w:spacing w:line="276" w:lineRule="auto"/>
+        <w:ind w:left="1080"/>
+        <w:rPr>
+          <w:rFonts w:ascii="Times New Roman" w:hAnsi="Times New Roman" w:cs="Times New Roman"/>
+          <w:b/>
+          <w:bCs/>
+          <w:color w:val="000000"/>
+          <w:spacing w:val="-2"/>
+          <w:sz w:val="24"/>
+          <w:szCs w:val="24"/>
+          <w:bdr w:val="none" w:sz="0" w:space="0" w:color="auto" w:frame="1"/>
+          <w:shd w:val="clear" w:color="auto" w:fill="FFFFFF"/>
+        </w:rPr>
+      </w:pPr>
+    </w:p>
+    <w:p>
+      <w:pPr>
+        <w:pStyle w:val="ListParagraph"/>
+        <w:numPr>
+          <w:ilvl w:val="1"/>
+          <w:numId w:val="1"/>
+        </w:numPr>
+        <w:spacing w:line="276" w:lineRule="auto"/>
+        <w:rPr>
+          <w:rFonts w:ascii="Times New Roman" w:hAnsi="Times New Roman" w:cs="Times New Roman"/>
+          <w:b/>
+          <w:bCs/>
+          <w:color w:val="000000"/>
+          <w:spacing w:val="-2"/>
+          <w:sz w:val="32"/>
+          <w:szCs w:val="32"/>
+          <w:bdr w:val="none" w:sz="0" w:space="0" w:color="auto" w:frame="1"/>
+          <w:shd w:val="clear" w:color="auto" w:fill="FFFFFF"/>
+        </w:rPr>
+      </w:pPr>
+      <w:r>
+        <w:rPr>
+          <w:rFonts w:ascii="Times New Roman" w:hAnsi="Times New Roman" w:cs="Times New Roman"/>
+          <w:b/>
+          <w:bCs/>
+          <w:color w:val="000000"/>
+          <w:spacing w:val="-2"/>
+          <w:sz w:val="32"/>
+          <w:szCs w:val="32"/>
+          <w:bdr w:val="none" w:sz="0" w:space="0" w:color="auto" w:frame="1"/>
+          <w:shd w:val="clear" w:color="auto" w:fill="FFFFFF"/>
+        </w:rPr>
+        <w:t xml:space="preserve">Conceptual level class diagram </w:t>
+      </w:r>
+    </w:p>
+    <w:p>
+      <w:pPr>
+        <w:spacing w:line="276" w:lineRule="auto"/>
+        <w:rPr>
+          <w:rFonts w:ascii="Times New Roman" w:hAnsi="Times New Roman" w:cs="Times New Roman"/>
+          <w:b/>
+          <w:bCs/>
+          <w:color w:val="000000"/>
+          <w:spacing w:val="-2"/>
+          <w:sz w:val="32"/>
+          <w:szCs w:val="32"/>
+          <w:bdr w:val="none" w:sz="0" w:space="0" w:color="auto" w:frame="1"/>
+          <w:shd w:val="clear" w:color="auto" w:fill="FFFFFF"/>
+        </w:rPr>
+      </w:pPr>
+      <w:r>
+        <w:rPr>
+          <w:noProof/>
+        </w:rPr>
+        <w:lastRenderedPageBreak/>
+        <w:drawing>
+          <wp:inline distT="0" distB="0" distL="0" distR="0" wp14:anchorId="381CB6E5" wp14:editId="032973BC">
+            <wp:extent cx="3671455" cy="5197728"/>
+            <wp:effectExtent l="0" t="0" r="5715" b="3175"/>
+            <wp:docPr id="4" name="Picture 4"/>
+            <wp:cNvGraphicFramePr>
+              <a:graphicFrameLocks xmlns:a="http://schemas.openxmlformats.org/drawingml/2006/main" noChangeAspect="1"/>
+            </wp:cNvGraphicFramePr>
+            <a:graphic xmlns:a="http://schemas.openxmlformats.org/drawingml/2006/main">
+              <a:graphicData uri="http://schemas.openxmlformats.org/drawingml/2006/picture">
+                <pic:pic xmlns:pic="http://schemas.openxmlformats.org/drawingml/2006/picture">
+                  <pic:nvPicPr>
+                    <pic:cNvPr id="0" name="Picture 10"/>
+                    <pic:cNvPicPr>
+                      <a:picLocks noChangeAspect="1" noChangeArrowheads="1"/>
+                    </pic:cNvPicPr>
+                  </pic:nvPicPr>
+                  <pic:blipFill>
+                    <a:blip r:embed="rId9" cstate="print">
+                      <a:extLst>
+                        <a:ext uri="{28A0092B-C50C-407E-A947-70E740481C1C}">
+                          <a14:useLocalDpi xmlns:a14="http://schemas.microsoft.com/office/drawing/2010/main" val="0"/>
+                        </a:ext>
+                      </a:extLst>
+                    </a:blip>
+                    <a:srcRect/>
+                    <a:stretch>
+                      <a:fillRect/>
+                    </a:stretch>
+                  </pic:blipFill>
+                  <pic:spPr bwMode="auto">
+                    <a:xfrm>
+                      <a:off x="0" y="0"/>
+                      <a:ext cx="3671455" cy="5197728"/>
+                    </a:xfrm>
+                    <a:prstGeom prst="rect">
+                      <a:avLst/>
+                    </a:prstGeom>
+                    <a:noFill/>
+                    <a:ln>
+                      <a:noFill/>
+                    </a:ln>
+                  </pic:spPr>
+                </pic:pic>
+              </a:graphicData>
+            </a:graphic>
+          </wp:inline>
+        </w:drawing>
+      </w:r>
+    </w:p>
+    <w:p>
+      <w:pPr>
+        <w:pStyle w:val="ListParagraph"/>
+        <w:numPr>
+          <w:ilvl w:val="1"/>
+          <w:numId w:val="1"/>
+        </w:numPr>
+        <w:spacing w:line="276" w:lineRule="auto"/>
+        <w:rPr>
+          <w:rFonts w:ascii="Times New Roman" w:hAnsi="Times New Roman" w:cs="Times New Roman"/>
+          <w:b/>
+          <w:bCs/>
+          <w:color w:val="000000"/>
+          <w:spacing w:val="-2"/>
+          <w:sz w:val="32"/>
+          <w:szCs w:val="32"/>
+          <w:bdr w:val="none" w:sz="0" w:space="0" w:color="auto" w:frame="1"/>
+          <w:shd w:val="clear" w:color="auto" w:fill="FFFFFF"/>
+        </w:rPr>
+      </w:pPr>
+      <w:r>
+        <w:rPr>
+          <w:rFonts w:ascii="Times New Roman" w:hAnsi="Times New Roman" w:cs="Times New Roman"/>
+          <w:b/>
+          <w:bCs/>
+          <w:color w:val="000000"/>
+          <w:spacing w:val="-2"/>
+          <w:sz w:val="32"/>
+          <w:szCs w:val="32"/>
+          <w:bdr w:val="none" w:sz="0" w:space="0" w:color="auto" w:frame="1"/>
+          <w:shd w:val="clear" w:color="auto" w:fill="FFFFFF"/>
+        </w:rPr>
+        <w:t xml:space="preserve">Conceptual level activity diagram </w:t>
+      </w:r>
+    </w:p>
+    <w:p>
+      <w:pPr>
+        <w:pStyle w:val="ListParagraph"/>
+        <w:numPr>
+          <w:ilvl w:val="1"/>
+          <w:numId w:val="1"/>
+        </w:numPr>
+        <w:spacing w:line="276" w:lineRule="auto"/>
+        <w:rPr>
+          <w:rFonts w:ascii="Times New Roman" w:hAnsi="Times New Roman" w:cs="Times New Roman"/>
+          <w:b/>
+          <w:bCs/>
+          <w:color w:val="000000"/>
+          <w:spacing w:val="-2"/>
+          <w:sz w:val="32"/>
+          <w:szCs w:val="32"/>
+          <w:bdr w:val="none" w:sz="0" w:space="0" w:color="auto" w:frame="1"/>
+          <w:shd w:val="clear" w:color="auto" w:fill="FFFFFF"/>
+        </w:rPr>
+      </w:pPr>
+      <w:r>
+        <w:rPr>
+          <w:rFonts w:ascii="Times New Roman" w:hAnsi="Times New Roman" w:cs="Times New Roman"/>
+          <w:b/>
+          <w:bCs/>
+          <w:color w:val="000000"/>
+          <w:spacing w:val="-2"/>
+          <w:sz w:val="32"/>
+          <w:szCs w:val="32"/>
+          <w:bdr w:val="none" w:sz="0" w:space="0" w:color="auto" w:frame="1"/>
+          <w:shd w:val="clear" w:color="auto" w:fill="FFFFFF"/>
+        </w:rPr>
+        <w:t>Data Flow Diagram (level 0,1,2)</w:t>
+      </w:r>
+    </w:p>
+    <w:p>
+      <w:pPr>
+        <w:spacing w:line="276" w:lineRule="auto"/>
+        <w:rPr>
+          <w:rFonts w:ascii="Times New Roman" w:hAnsi="Times New Roman" w:cs="Times New Roman"/>
+          <w:b/>
+          <w:bCs/>
+          <w:color w:val="000000"/>
+          <w:spacing w:val="-2"/>
+          <w:sz w:val="32"/>
+          <w:szCs w:val="32"/>
+          <w:bdr w:val="none" w:sz="0" w:space="0" w:color="auto" w:frame="1"/>
+          <w:shd w:val="clear" w:color="auto" w:fill="FFFFFF"/>
+        </w:rPr>
+      </w:pPr>
+      <w:r>
+        <w:rPr>
+          <w:noProof/>
+        </w:rPr>
+        <w:lastRenderedPageBreak/>
+        <w:drawing>
+          <wp:inline distT="0" distB="0" distL="0" distR="0" wp14:anchorId="6D3A34DD" wp14:editId="48E22570">
+            <wp:extent cx="5710843" cy="5796331"/>
+            <wp:effectExtent l="0" t="0" r="4445" b="0"/>
+            <wp:docPr id="3" name="Picture 3"/>
+            <wp:cNvGraphicFramePr>
+              <a:graphicFrameLocks xmlns:a="http://schemas.openxmlformats.org/drawingml/2006/main" noChangeAspect="1"/>
+            </wp:cNvGraphicFramePr>
+            <a:graphic xmlns:a="http://schemas.openxmlformats.org/drawingml/2006/main">
+              <a:graphicData uri="http://schemas.openxmlformats.org/drawingml/2006/picture">
+                <pic:pic xmlns:pic="http://schemas.openxmlformats.org/drawingml/2006/picture">
+                  <pic:nvPicPr>
+                    <pic:cNvPr id="0" name="Picture 8"/>
+                    <pic:cNvPicPr>
+                      <a:picLocks noChangeAspect="1" noChangeArrowheads="1"/>
+                    </pic:cNvPicPr>
+                  </pic:nvPicPr>
+                  <pic:blipFill>
+                    <a:blip r:embed="rId10" cstate="print">
+                      <a:extLst>
+                        <a:ext uri="{28A0092B-C50C-407E-A947-70E740481C1C}">
+                          <a14:useLocalDpi xmlns:a14="http://schemas.microsoft.com/office/drawing/2010/main" val="0"/>
+                        </a:ext>
+                      </a:extLst>
+                    </a:blip>
+                    <a:srcRect/>
+                    <a:stretch>
+                      <a:fillRect/>
+                    </a:stretch>
+                  </pic:blipFill>
+                  <pic:spPr bwMode="auto">
+                    <a:xfrm>
+                      <a:off x="0" y="0"/>
+                      <a:ext cx="5714356" cy="5799897"/>
+                    </a:xfrm>
+                    <a:prstGeom prst="rect">
+                      <a:avLst/>
+                    </a:prstGeom>
+                    <a:noFill/>
+                    <a:ln>
+                      <a:noFill/>
+                    </a:ln>
+                  </pic:spPr>
+                </pic:pic>
+              </a:graphicData>
+            </a:graphic>
+          </wp:inline>
+        </w:drawing>
+      </w:r>
+    </w:p>
+    <w:p>
+      <w:pPr>
+        <w:pStyle w:val="ListParagraph"/>
+        <w:numPr>
+          <w:ilvl w:val="1"/>
+          <w:numId w:val="1"/>
+        </w:numPr>
+        <w:spacing w:line="276" w:lineRule="auto"/>
+        <w:rPr>
+          <w:rFonts w:ascii="Times New Roman" w:hAnsi="Times New Roman" w:cs="Times New Roman"/>
+          <w:b/>
+          <w:bCs/>
+          <w:color w:val="000000"/>
+          <w:spacing w:val="-2"/>
+          <w:sz w:val="32"/>
+          <w:szCs w:val="32"/>
+          <w:bdr w:val="none" w:sz="0" w:space="0" w:color="auto" w:frame="1"/>
+          <w:shd w:val="clear" w:color="auto" w:fill="FFFFFF"/>
+        </w:rPr>
+      </w:pPr>
+      <w:r>
+        <w:rPr>
+          <w:rFonts w:ascii="Times New Roman" w:hAnsi="Times New Roman" w:cs="Times New Roman"/>
+          <w:b/>
+          <w:bCs/>
+          <w:color w:val="000000"/>
+          <w:spacing w:val="-2"/>
+          <w:sz w:val="32"/>
+          <w:szCs w:val="32"/>
+          <w:bdr w:val="none" w:sz="0" w:space="0" w:color="auto" w:frame="1"/>
+          <w:shd w:val="clear" w:color="auto" w:fill="FFFFFF"/>
+        </w:rPr>
+        <w:t xml:space="preserve"> Database Diagram (E-R diagram)</w:t>
+      </w:r>
+    </w:p>
+    <w:p>
+      <w:pPr>
+        <w:jc w:val="both"/>
+        <w:rPr>
+          <w:rFonts w:ascii="Times New Roman" w:hAnsi="Times New Roman" w:cs="Times New Roman"/>
+          <w:b/>
+          <w:bCs/>
+          <w:color w:val="000000"/>
+          <w:spacing w:val="-2"/>
+          <w:sz w:val="32"/>
+          <w:szCs w:val="32"/>
+          <w:bdr w:val="none" w:sz="0" w:space="0" w:color="auto" w:frame="1"/>
+          <w:shd w:val="clear" w:color="auto" w:fill="FFFFFF"/>
+        </w:rPr>
+      </w:pPr>
+      <w:r>
+        <w:rPr>
+          <w:rFonts w:ascii="Times New Roman" w:hAnsi="Times New Roman" w:cs="Times New Roman"/>
+          <w:b/>
+          <w:bCs/>
+          <w:color w:val="000000"/>
+          <w:spacing w:val="-2"/>
+          <w:sz w:val="32"/>
+          <w:szCs w:val="32"/>
+          <w:bdr w:val="none" w:sz="0" w:space="0" w:color="auto" w:frame="1"/>
+          <w:shd w:val="clear" w:color="auto" w:fill="FFFFFF"/>
+        </w:rPr>
+        <w:br w:type="page"/>
+      </w:r>
+    </w:p>
+    <w:p>
+      <w:pPr>
+        <w:spacing w:line="276" w:lineRule="auto"/>
+        <w:jc w:val="right"/>
+        <w:rPr>
+          <w:rFonts w:ascii="Times New Roman" w:hAnsi="Times New Roman" w:cs="Times New Roman"/>
+          <w:b/>
+          <w:bCs/>
+          <w:color w:val="000000"/>
+          <w:spacing w:val="-2"/>
+          <w:sz w:val="36"/>
+          <w:szCs w:val="36"/>
+          <w:bdr w:val="none" w:sz="0" w:space="0" w:color="auto" w:frame="1"/>
+          <w:shd w:val="clear" w:color="auto" w:fill="FFFFFF"/>
+        </w:rPr>
+      </w:pPr>
+      <w:r>
+        <w:rPr>
+          <w:rFonts w:ascii="Times New Roman" w:hAnsi="Times New Roman" w:cs="Times New Roman"/>
+          <w:b/>
+          <w:bCs/>
+          <w:color w:val="000000"/>
+          <w:spacing w:val="-2"/>
+          <w:sz w:val="36"/>
+          <w:szCs w:val="36"/>
+          <w:bdr w:val="none" w:sz="0" w:space="0" w:color="auto" w:frame="1"/>
+          <w:shd w:val="clear" w:color="auto" w:fill="FFFFFF"/>
+        </w:rPr>
+        <w:lastRenderedPageBreak/>
+        <w:t>CHAPTER-5: SYSTEM MODELLING</w:t>
+      </w:r>
+    </w:p>
+    <w:p>
+      <w:pPr>
+        <w:spacing w:line="276" w:lineRule="auto"/>
+        <w:rPr>
+          <w:rFonts w:ascii="Times New Roman" w:hAnsi="Times New Roman" w:cs="Times New Roman"/>
+          <w:b/>
+          <w:bCs/>
+          <w:color w:val="000000"/>
+          <w:spacing w:val="-2"/>
+          <w:sz w:val="24"/>
+          <w:szCs w:val="24"/>
+          <w:bdr w:val="none" w:sz="0" w:space="0" w:color="auto" w:frame="1"/>
+          <w:shd w:val="clear" w:color="auto" w:fill="FFFFFF"/>
+        </w:rPr>
+      </w:pPr>
+    </w:p>
+    <w:p>
+      <w:pPr>
+        <w:pStyle w:val="ListParagraph"/>
+        <w:numPr>
+          <w:ilvl w:val="1"/>
+          <w:numId w:val="40"/>
+        </w:numPr>
+        <w:spacing w:line="276" w:lineRule="auto"/>
+        <w:rPr>
+          <w:rFonts w:ascii="Times New Roman" w:hAnsi="Times New Roman" w:cs="Times New Roman"/>
+          <w:b/>
+          <w:bCs/>
+          <w:color w:val="000000"/>
+          <w:spacing w:val="-2"/>
+          <w:sz w:val="32"/>
+          <w:szCs w:val="32"/>
+          <w:bdr w:val="none" w:sz="0" w:space="0" w:color="auto" w:frame="1"/>
+          <w:shd w:val="clear" w:color="auto" w:fill="FFFFFF"/>
+        </w:rPr>
+      </w:pPr>
+      <w:r>
+        <w:rPr>
+          <w:rFonts w:ascii="Times New Roman" w:hAnsi="Times New Roman" w:cs="Times New Roman"/>
+          <w:b/>
+          <w:bCs/>
+          <w:color w:val="000000"/>
+          <w:spacing w:val="-2"/>
+          <w:sz w:val="32"/>
+          <w:szCs w:val="32"/>
+          <w:bdr w:val="none" w:sz="0" w:space="0" w:color="auto" w:frame="1"/>
+          <w:shd w:val="clear" w:color="auto" w:fill="FFFFFF"/>
+        </w:rPr>
+        <w:t>Detailed Class Diagram</w:t>
+      </w:r>
+    </w:p>
+    <w:p>
+      <w:pPr>
+        <w:pStyle w:val="ListParagraph"/>
+        <w:numPr>
+          <w:ilvl w:val="1"/>
+          <w:numId w:val="40"/>
+        </w:numPr>
+        <w:spacing w:line="276" w:lineRule="auto"/>
+        <w:rPr>
+          <w:rFonts w:ascii="Times New Roman" w:hAnsi="Times New Roman" w:cs="Times New Roman"/>
+          <w:b/>
+          <w:bCs/>
+          <w:color w:val="000000"/>
+          <w:spacing w:val="-2"/>
+          <w:sz w:val="32"/>
+          <w:szCs w:val="32"/>
+          <w:bdr w:val="none" w:sz="0" w:space="0" w:color="auto" w:frame="1"/>
+          <w:shd w:val="clear" w:color="auto" w:fill="FFFFFF"/>
+        </w:rPr>
+      </w:pPr>
+      <w:r>
+        <w:rPr>
+          <w:rFonts w:ascii="Times New Roman" w:hAnsi="Times New Roman" w:cs="Times New Roman"/>
+          <w:b/>
+          <w:bCs/>
+          <w:color w:val="000000"/>
+          <w:spacing w:val="-2"/>
+          <w:sz w:val="32"/>
+          <w:szCs w:val="32"/>
+          <w:bdr w:val="none" w:sz="0" w:space="0" w:color="auto" w:frame="1"/>
+          <w:shd w:val="clear" w:color="auto" w:fill="FFFFFF"/>
+        </w:rPr>
+        <w:t>Interaction Diagram</w:t>
+      </w:r>
+    </w:p>
+    <w:p>
+      <w:pPr>
+        <w:pStyle w:val="ListParagraph"/>
+        <w:numPr>
+          <w:ilvl w:val="2"/>
+          <w:numId w:val="40"/>
+        </w:numPr>
+        <w:spacing w:line="276" w:lineRule="auto"/>
+        <w:rPr>
+          <w:rFonts w:ascii="Times New Roman" w:hAnsi="Times New Roman" w:cs="Times New Roman"/>
+          <w:b/>
+          <w:bCs/>
+          <w:color w:val="000000"/>
+          <w:spacing w:val="-2"/>
+          <w:sz w:val="30"/>
+          <w:szCs w:val="30"/>
+          <w:bdr w:val="none" w:sz="0" w:space="0" w:color="auto" w:frame="1"/>
+          <w:shd w:val="clear" w:color="auto" w:fill="FFFFFF"/>
+        </w:rPr>
+      </w:pPr>
+      <w:r>
+        <w:rPr>
+          <w:rFonts w:ascii="Times New Roman" w:hAnsi="Times New Roman" w:cs="Times New Roman"/>
+          <w:b/>
+          <w:bCs/>
+          <w:color w:val="000000"/>
+          <w:spacing w:val="-2"/>
+          <w:sz w:val="32"/>
+          <w:szCs w:val="32"/>
+          <w:bdr w:val="none" w:sz="0" w:space="0" w:color="auto" w:frame="1"/>
+          <w:shd w:val="clear" w:color="auto" w:fill="FFFFFF"/>
+        </w:rPr>
+        <w:t xml:space="preserve"> </w:t>
+      </w:r>
+      <w:r>
+        <w:rPr>
+          <w:rFonts w:ascii="Times New Roman" w:hAnsi="Times New Roman" w:cs="Times New Roman"/>
+          <w:b/>
+          <w:bCs/>
+          <w:color w:val="000000"/>
+          <w:spacing w:val="-2"/>
+          <w:sz w:val="30"/>
+          <w:szCs w:val="30"/>
+          <w:bdr w:val="none" w:sz="0" w:space="0" w:color="auto" w:frame="1"/>
+          <w:shd w:val="clear" w:color="auto" w:fill="FFFFFF"/>
+        </w:rPr>
+        <w:t>Sequence Diagram</w:t>
+      </w:r>
+    </w:p>
+    <w:p>
+      <w:pPr>
+        <w:pStyle w:val="ListParagraph"/>
+        <w:numPr>
+          <w:ilvl w:val="2"/>
+          <w:numId w:val="40"/>
+        </w:numPr>
+        <w:spacing w:line="276" w:lineRule="auto"/>
+        <w:rPr>
+          <w:rFonts w:ascii="Times New Roman" w:hAnsi="Times New Roman" w:cs="Times New Roman"/>
+          <w:b/>
+          <w:bCs/>
+          <w:color w:val="000000"/>
+          <w:spacing w:val="-2"/>
+          <w:sz w:val="30"/>
+          <w:szCs w:val="30"/>
+          <w:bdr w:val="none" w:sz="0" w:space="0" w:color="auto" w:frame="1"/>
+          <w:shd w:val="clear" w:color="auto" w:fill="FFFFFF"/>
+        </w:rPr>
+      </w:pPr>
+      <w:r>
+        <w:rPr>
+          <w:rFonts w:ascii="Times New Roman" w:hAnsi="Times New Roman" w:cs="Times New Roman"/>
+          <w:b/>
+          <w:bCs/>
+          <w:color w:val="000000"/>
+          <w:spacing w:val="-2"/>
+          <w:sz w:val="30"/>
+          <w:szCs w:val="30"/>
+          <w:bdr w:val="none" w:sz="0" w:space="0" w:color="auto" w:frame="1"/>
+          <w:shd w:val="clear" w:color="auto" w:fill="FFFFFF"/>
+        </w:rPr>
+        <w:t xml:space="preserve"> Collaboration Diagram</w:t>
+      </w:r>
+    </w:p>
+    <w:p>
+      <w:pPr>
+        <w:pStyle w:val="ListParagraph"/>
+        <w:numPr>
+          <w:ilvl w:val="1"/>
+          <w:numId w:val="40"/>
+        </w:numPr>
+        <w:spacing w:line="276" w:lineRule="auto"/>
+        <w:rPr>
+          <w:rFonts w:ascii="Times New Roman" w:hAnsi="Times New Roman" w:cs="Times New Roman"/>
+          <w:b/>
+          <w:bCs/>
+          <w:color w:val="000000"/>
+          <w:spacing w:val="-2"/>
+          <w:sz w:val="32"/>
+          <w:szCs w:val="32"/>
+          <w:bdr w:val="none" w:sz="0" w:space="0" w:color="auto" w:frame="1"/>
+          <w:shd w:val="clear" w:color="auto" w:fill="FFFFFF"/>
+        </w:rPr>
+      </w:pPr>
+      <w:r>
+        <w:rPr>
+          <w:rFonts w:ascii="Times New Roman" w:hAnsi="Times New Roman" w:cs="Times New Roman"/>
+          <w:b/>
+          <w:bCs/>
+          <w:color w:val="000000"/>
+          <w:spacing w:val="-2"/>
+          <w:sz w:val="32"/>
+          <w:szCs w:val="32"/>
+          <w:bdr w:val="none" w:sz="0" w:space="0" w:color="auto" w:frame="1"/>
+          <w:shd w:val="clear" w:color="auto" w:fill="FFFFFF"/>
+        </w:rPr>
+        <w:t>State Diagram</w:t>
+      </w:r>
+    </w:p>
+    <w:p>
+      <w:pPr>
+        <w:pStyle w:val="ListParagraph"/>
+        <w:numPr>
+          <w:ilvl w:val="1"/>
+          <w:numId w:val="40"/>
+        </w:numPr>
+        <w:spacing w:line="276" w:lineRule="auto"/>
+        <w:rPr>
+          <w:rFonts w:ascii="Times New Roman" w:hAnsi="Times New Roman" w:cs="Times New Roman"/>
+          <w:b/>
+          <w:bCs/>
+          <w:color w:val="000000"/>
+          <w:spacing w:val="-2"/>
+          <w:sz w:val="32"/>
+          <w:szCs w:val="32"/>
+          <w:bdr w:val="none" w:sz="0" w:space="0" w:color="auto" w:frame="1"/>
+          <w:shd w:val="clear" w:color="auto" w:fill="FFFFFF"/>
+        </w:rPr>
+      </w:pPr>
+      <w:r>
+        <w:rPr>
+          <w:rFonts w:ascii="Times New Roman" w:hAnsi="Times New Roman" w:cs="Times New Roman"/>
+          <w:b/>
+          <w:bCs/>
+          <w:color w:val="000000"/>
+          <w:spacing w:val="-2"/>
+          <w:sz w:val="32"/>
+          <w:szCs w:val="32"/>
+          <w:bdr w:val="none" w:sz="0" w:space="0" w:color="auto" w:frame="1"/>
+          <w:shd w:val="clear" w:color="auto" w:fill="FFFFFF"/>
+        </w:rPr>
+        <w:t xml:space="preserve">Activity Diagram </w:t>
+      </w:r>
+    </w:p>
+    <w:p>
+      <w:pPr>
+        <w:pStyle w:val="ListParagraph"/>
+        <w:numPr>
+          <w:ilvl w:val="1"/>
+          <w:numId w:val="40"/>
+        </w:numPr>
+        <w:spacing w:line="276" w:lineRule="auto"/>
+        <w:rPr>
+          <w:rFonts w:ascii="Times New Roman" w:hAnsi="Times New Roman" w:cs="Times New Roman"/>
+          <w:b/>
+          <w:bCs/>
+          <w:color w:val="000000"/>
+          <w:spacing w:val="-2"/>
+          <w:sz w:val="32"/>
+          <w:szCs w:val="32"/>
+          <w:bdr w:val="none" w:sz="0" w:space="0" w:color="auto" w:frame="1"/>
+          <w:shd w:val="clear" w:color="auto" w:fill="FFFFFF"/>
+        </w:rPr>
+      </w:pPr>
+      <w:r>
+        <w:rPr>
+          <w:rFonts w:ascii="Times New Roman" w:hAnsi="Times New Roman" w:cs="Times New Roman"/>
+          <w:b/>
+          <w:bCs/>
+          <w:color w:val="000000"/>
+          <w:spacing w:val="-2"/>
+          <w:sz w:val="32"/>
+          <w:szCs w:val="32"/>
+          <w:bdr w:val="none" w:sz="0" w:space="0" w:color="auto" w:frame="1"/>
+          <w:shd w:val="clear" w:color="auto" w:fill="FFFFFF"/>
+        </w:rPr>
+        <w:t>Object Diagram</w:t>
+      </w:r>
+    </w:p>
+    <w:p>
+      <w:pPr>
+        <w:pStyle w:val="ListParagraph"/>
+        <w:numPr>
+          <w:ilvl w:val="1"/>
+          <w:numId w:val="40"/>
+        </w:numPr>
+        <w:spacing w:line="276" w:lineRule="auto"/>
+        <w:rPr>
+          <w:rFonts w:ascii="Times New Roman" w:hAnsi="Times New Roman" w:cs="Times New Roman"/>
+          <w:b/>
+          <w:bCs/>
+          <w:color w:val="000000"/>
+          <w:spacing w:val="-2"/>
+          <w:sz w:val="32"/>
+          <w:szCs w:val="32"/>
+          <w:bdr w:val="none" w:sz="0" w:space="0" w:color="auto" w:frame="1"/>
+          <w:shd w:val="clear" w:color="auto" w:fill="FFFFFF"/>
+        </w:rPr>
+      </w:pPr>
+      <w:r>
+        <w:rPr>
+          <w:rFonts w:ascii="Times New Roman" w:hAnsi="Times New Roman" w:cs="Times New Roman"/>
+          <w:b/>
+          <w:bCs/>
+          <w:color w:val="000000"/>
+          <w:spacing w:val="-2"/>
+          <w:sz w:val="32"/>
+          <w:szCs w:val="32"/>
+          <w:bdr w:val="none" w:sz="0" w:space="0" w:color="auto" w:frame="1"/>
+          <w:shd w:val="clear" w:color="auto" w:fill="FFFFFF"/>
+        </w:rPr>
+        <w:t>Component Diagram</w:t>
+      </w:r>
+    </w:p>
+    <w:p>
+      <w:pPr>
+        <w:pStyle w:val="ListParagraph"/>
+        <w:numPr>
+          <w:ilvl w:val="2"/>
+          <w:numId w:val="40"/>
+        </w:numPr>
+        <w:spacing w:line="276" w:lineRule="auto"/>
+        <w:rPr>
+          <w:rFonts w:ascii="Times New Roman" w:hAnsi="Times New Roman" w:cs="Times New Roman"/>
+          <w:b/>
+          <w:bCs/>
+          <w:color w:val="000000"/>
+          <w:spacing w:val="-2"/>
+          <w:sz w:val="30"/>
+          <w:szCs w:val="30"/>
+          <w:bdr w:val="none" w:sz="0" w:space="0" w:color="auto" w:frame="1"/>
+          <w:shd w:val="clear" w:color="auto" w:fill="FFFFFF"/>
+        </w:rPr>
+      </w:pPr>
+      <w:r>
+        <w:rPr>
+          <w:rFonts w:ascii="Times New Roman" w:hAnsi="Times New Roman" w:cs="Times New Roman"/>
+          <w:b/>
+          <w:bCs/>
+          <w:color w:val="000000"/>
+          <w:spacing w:val="-2"/>
+          <w:sz w:val="30"/>
+          <w:szCs w:val="30"/>
+          <w:bdr w:val="none" w:sz="0" w:space="0" w:color="auto" w:frame="1"/>
+          <w:shd w:val="clear" w:color="auto" w:fill="FFFFFF"/>
+        </w:rPr>
+        <w:t xml:space="preserve"> Deployment Diagra</w:t>
+      </w:r>
+      <w:r>
+        <w:rPr>
+          <w:rFonts w:ascii="Times New Roman" w:hAnsi="Times New Roman" w:cs="Times New Roman"/>
+          <w:b/>
+          <w:bCs/>
+          <w:color w:val="000000"/>
+          <w:spacing w:val="-2"/>
+          <w:sz w:val="30"/>
+          <w:szCs w:val="30"/>
+          <w:bdr w:val="none" w:sz="0" w:space="0" w:color="auto" w:frame="1"/>
+          <w:shd w:val="clear" w:color="auto" w:fill="FFFFFF"/>
+        </w:rPr>
+        <w:t>m</w:t>
+      </w:r>
+    </w:p>
+    <w:p>
+      <w:pPr>
+        <w:pStyle w:val="ListParagraph"/>
+        <w:numPr>
+          <w:ilvl w:val="1"/>
+          <w:numId w:val="40"/>
+        </w:numPr>
+        <w:spacing w:line="276" w:lineRule="auto"/>
+        <w:rPr>
+          <w:rFonts w:ascii="Times New Roman" w:hAnsi="Times New Roman" w:cs="Times New Roman"/>
+          <w:b/>
+          <w:bCs/>
+          <w:color w:val="000000"/>
+          <w:spacing w:val="-2"/>
+          <w:sz w:val="32"/>
+          <w:szCs w:val="32"/>
+          <w:bdr w:val="none" w:sz="0" w:space="0" w:color="auto" w:frame="1"/>
+          <w:shd w:val="clear" w:color="auto" w:fill="FFFFFF"/>
+        </w:rPr>
+      </w:pPr>
+      <w:r>
+        <w:rPr>
+          <w:rFonts w:ascii="Times New Roman" w:hAnsi="Times New Roman" w:cs="Times New Roman"/>
+          <w:b/>
+          <w:bCs/>
+          <w:color w:val="000000"/>
+          <w:spacing w:val="-2"/>
+          <w:sz w:val="32"/>
+          <w:szCs w:val="32"/>
+          <w:bdr w:val="none" w:sz="0" w:space="0" w:color="auto" w:frame="1"/>
+          <w:shd w:val="clear" w:color="auto" w:fill="FFFFFF"/>
+        </w:rPr>
+        <w:t>Testing</w:t>
       </w:r>
     </w:p>
     <w:sectPr>
@@ -9336,6 +10290,119 @@
     </w:lvl>
   </w:abstractNum>
   <w:abstractNum w:abstractNumId="6" w15:restartNumberingAfterBreak="0">
+    <w:nsid w:val="0FFA2C66"/>
+    <w:multiLevelType w:val="multilevel"/>
+    <w:tmpl w:val="02188B70"/>
+    <w:lvl w:ilvl="0">
+      <w:start w:val="5"/>
+      <w:numFmt w:val="decimal"/>
+      <w:lvlText w:val="%1."/>
+      <w:lvlJc w:val="left"/>
+      <w:pPr>
+        <w:ind w:left="504" w:hanging="504"/>
+      </w:pPr>
+      <w:rPr>
+        <w:rFonts w:hint="default"/>
+      </w:rPr>
+    </w:lvl>
+    <w:lvl w:ilvl="1">
+      <w:start w:val="1"/>
+      <w:numFmt w:val="decimal"/>
+      <w:lvlText w:val="%1.%2."/>
+      <w:lvlJc w:val="left"/>
+      <w:pPr>
+        <w:ind w:left="720" w:hanging="720"/>
+      </w:pPr>
+      <w:rPr>
+        <w:rFonts w:hint="default"/>
+      </w:rPr>
+    </w:lvl>
+    <w:lvl w:ilvl="2">
+      <w:start w:val="1"/>
+      <w:numFmt w:val="decimal"/>
+      <w:lvlText w:val="%1.%2.%3."/>
+      <w:lvlJc w:val="left"/>
+      <w:pPr>
+        <w:ind w:left="1287" w:hanging="720"/>
+      </w:pPr>
+      <w:rPr>
+        <w:rFonts w:hint="default"/>
+      </w:rPr>
+    </w:lvl>
+    <w:lvl w:ilvl="3">
+      <w:start w:val="1"/>
+      <w:numFmt w:val="decimal"/>
+      <w:lvlText w:val="%1.%2.%3.%4."/>
+      <w:lvlJc w:val="left"/>
+      <w:pPr>
+        <w:ind w:left="1080" w:hanging="1080"/>
+      </w:pPr>
+      <w:rPr>
+        <w:rFonts w:hint="default"/>
+      </w:rPr>
+    </w:lvl>
+    <w:lvl w:ilvl="4">
+      <w:start w:val="1"/>
+      <w:numFmt w:val="decimal"/>
+      <w:lvlText w:val="%1.%2.%3.%4.%5."/>
+      <w:lvlJc w:val="left"/>
+      <w:pPr>
+        <w:ind w:left="1440" w:hanging="1440"/>
+      </w:pPr>
+      <w:rPr>
+        <w:rFonts w:hint="default"/>
+      </w:rPr>
+    </w:lvl>
+    <w:lvl w:ilvl="5">
+      <w:start w:val="1"/>
+      <w:numFmt w:val="decimal"/>
+      <w:lvlText w:val="%1.%2.%3.%4.%5.%6."/>
+      <w:lvlJc w:val="left"/>
+      <w:pPr>
+        <w:ind w:left="1440" w:hanging="1440"/>
+      </w:pPr>
+      <w:rPr>
+        <w:rFonts w:hint="default"/>
+      </w:rPr>
+    </w:lvl>
+    <w:lvl w:ilvl="6">
+      <w:start w:val="1"/>
+      <w:numFmt w:val="decimal"/>
+      <w:lvlText w:val="%1.%2.%3.%4.%5.%6.%7."/>
+      <w:lvlJc w:val="left"/>
+      <w:pPr>
+        <w:ind w:left="1800" w:hanging="1800"/>
+      </w:pPr>
+      <w:rPr>
+        <w:rFonts w:hint="default"/>
+      </w:rPr>
+    </w:lvl>
+    <w:lvl w:ilvl="7">
+      <w:start w:val="1"/>
+      <w:numFmt w:val="decimal"/>
+      <w:lvlText w:val="%1.%2.%3.%4.%5.%6.%7.%8."/>
+      <w:lvlJc w:val="left"/>
+      <w:pPr>
+        <w:ind w:left="2160" w:hanging="2160"/>
+      </w:pPr>
+      <w:rPr>
+        <w:rFonts w:hint="default"/>
+      </w:rPr>
+    </w:lvl>
+    <w:lvl w:ilvl="8">
+      <w:start w:val="1"/>
+      <w:numFmt w:val="decimal"/>
+      <w:lvlText w:val="%1.%2.%3.%4.%5.%6.%7.%8.%9."/>
+      <w:lvlJc w:val="left"/>
+      <w:pPr>
+        <w:ind w:left="2160" w:hanging="2160"/>
+      </w:pPr>
+      <w:rPr>
+        <w:rFonts w:hint="default"/>
+      </w:rPr>
+    </w:lvl>
+  </w:abstractNum>
+  <w:abstractNum w:abstractNumId="7" w15:restartNumberingAfterBreak="0">
     <w:nsid w:val="116A4F94"/>
     <w:multiLevelType w:val="multilevel"/>
     <w:tmpl w:val="3F9A8BE2"/>
@@ -9463,7 +10530,7 @@
       </w:rPr>
     </w:lvl>
   </w:abstractNum>
-  <w:abstractNum w:abstractNumId="7" w15:restartNumberingAfterBreak="0">
+  <w:abstractNum w:abstractNumId="8" w15:restartNumberingAfterBreak="0">
     <w:nsid w:val="1556276B"/>
     <w:multiLevelType w:val="hybridMultilevel"/>
     <w:tmpl w:val="AB268090"/>
@@ -9578,7 +10645,125 @@
       </w:rPr>
     </w:lvl>
   </w:abstractNum>
-  <w:abstractNum w:abstractNumId="8" w15:restartNumberingAfterBreak="0">
+  <w:abstractNum w:abstractNumId="9" w15:restartNumberingAfterBreak="0">
+    <w:nsid w:val="1CFA66F9"/>
+    <w:multiLevelType w:val="multilevel"/>
+    <w:tmpl w:val="1B90EA5C"/>
+    <w:lvl w:ilvl="0">
+      <w:start w:val="1"/>
+      <w:numFmt w:val="decimal"/>
+      <w:lvlText w:val="%1."/>
+      <w:lvlJc w:val="left"/>
+      <w:pPr>
+        <w:ind w:left="360" w:hanging="360"/>
+      </w:pPr>
+    </w:lvl>
+    <w:lvl w:ilvl="1">
+      <w:start w:val="1"/>
+      <w:numFmt w:val="decimal"/>
+      <w:isLgl/>
+      <w:lvlText w:val="%1.%2."/>
+      <w:lvlJc w:val="left"/>
+      <w:pPr>
+        <w:ind w:left="360" w:hanging="720"/>
+      </w:pPr>
+      <w:rPr>
+        <w:rFonts w:hint="default"/>
+      </w:rPr>
+    </w:lvl>
+    <w:lvl w:ilvl="2">
+      <w:start w:val="1"/>
+      <w:numFmt w:val="decimal"/>
+      <w:isLgl/>
+      <w:lvlText w:val="%1.%2.%3."/>
+      <w:lvlJc w:val="left"/>
+      <w:pPr>
+        <w:ind w:left="720" w:hanging="720"/>
+      </w:pPr>
+      <w:rPr>
+        <w:rFonts w:hint="default"/>
+      </w:rPr>
+    </w:lvl>
+    <w:lvl w:ilvl="3">
+      <w:start w:val="1"/>
+      <w:numFmt w:val="decimal"/>
+      <w:isLgl/>
+      <w:lvlText w:val="%1.%2.%3.%4."/>
+      <w:lvlJc w:val="left"/>
+      <w:pPr>
+        <w:ind w:left="1080" w:hanging="1080"/>
+      </w:pPr>
+      <w:rPr>
+        <w:rFonts w:hint="default"/>
+      </w:rPr>
+    </w:lvl>
+    <w:lvl w:ilvl="4">
+      <w:start w:val="1"/>
+      <w:numFmt w:val="decimal"/>
+      <w:isLgl/>
+      <w:lvlText w:val="%1.%2.%3.%4.%5."/>
+      <w:lvlJc w:val="left"/>
+      <w:pPr>
+        <w:ind w:left="1440" w:hanging="1440"/>
+      </w:pPr>
+      <w:rPr>
+        <w:rFonts w:hint="default"/>
+      </w:rPr>
+    </w:lvl>
+    <w:lvl w:ilvl="5">
+      <w:start w:val="1"/>
+      <w:numFmt w:val="decimal"/>
+      <w:isLgl/>
+      <w:lvlText w:val="%1.%2.%3.%4.%5.%6."/>
+      <w:lvlJc w:val="left"/>
+      <w:pPr>
+        <w:ind w:left="1440" w:hanging="1440"/>
+      </w:pPr>
+      <w:rPr>
+        <w:rFonts w:hint="default"/>
+      </w:rPr>
+    </w:lvl>
+    <w:lvl w:ilvl="6">
+      <w:start w:val="1"/>
+      <w:numFmt w:val="decimal"/>
+      <w:isLgl/>
+      <w:lvlText w:val="%1.%2.%3.%4.%5.%6.%7."/>
+      <w:lvlJc w:val="left"/>
+      <w:pPr>
+        <w:ind w:left="1800" w:hanging="1800"/>
+      </w:pPr>
+      <w:rPr>
+        <w:rFonts w:hint="default"/>
+      </w:rPr>
+    </w:lvl>
+    <w:lvl w:ilvl="7">
+      <w:start w:val="1"/>
+      <w:numFmt w:val="decimal"/>
+      <w:isLgl/>
+      <w:lvlText w:val="%1.%2.%3.%4.%5.%6.%7.%8."/>
+      <w:lvlJc w:val="left"/>
+      <w:pPr>
+        <w:ind w:left="2160" w:hanging="2160"/>
+      </w:pPr>
+      <w:rPr>
+        <w:rFonts w:hint="default"/>
+      </w:rPr>
+    </w:lvl>
+    <w:lvl w:ilvl="8">
+      <w:start w:val="1"/>
+      <w:numFmt w:val="decimal"/>
+      <w:isLgl/>
+      <w:lvlText w:val="%1.%2.%3.%4.%5.%6.%7.%8.%9."/>
+      <w:lvlJc w:val="left"/>
+      <w:pPr>
+        <w:ind w:left="2160" w:hanging="2160"/>
+      </w:pPr>
+      <w:rPr>
+        <w:rFonts w:hint="default"/>
+      </w:rPr>
+    </w:lvl>
+  </w:abstractNum>
+  <w:abstractNum w:abstractNumId="10" w15:restartNumberingAfterBreak="0">
     <w:nsid w:val="1D2A0902"/>
     <w:multiLevelType w:val="hybridMultilevel"/>
     <w:tmpl w:val="067287FA"/>
@@ -9693,7 +10878,7 @@
       </w:rPr>
     </w:lvl>
   </w:abstractNum>
-  <w:abstractNum w:abstractNumId="9" w15:restartNumberingAfterBreak="0">
+  <w:abstractNum w:abstractNumId="11" w15:restartNumberingAfterBreak="0">
     <w:nsid w:val="1D766E76"/>
     <w:multiLevelType w:val="multilevel"/>
     <w:tmpl w:val="C7FA56BC"/>
@@ -9813,7 +10998,7 @@
       </w:rPr>
     </w:lvl>
   </w:abstractNum>
-  <w:abstractNum w:abstractNumId="10" w15:restartNumberingAfterBreak="0">
+  <w:abstractNum w:abstractNumId="12" w15:restartNumberingAfterBreak="0">
     <w:nsid w:val="1E0C6193"/>
     <w:multiLevelType w:val="hybridMultilevel"/>
     <w:tmpl w:val="2A66D2F2"/>
@@ -9926,7 +11111,7 @@
       </w:rPr>
     </w:lvl>
   </w:abstractNum>
-  <w:abstractNum w:abstractNumId="11" w15:restartNumberingAfterBreak="0">
+  <w:abstractNum w:abstractNumId="13" w15:restartNumberingAfterBreak="0">
     <w:nsid w:val="21E162F9"/>
     <w:multiLevelType w:val="multilevel"/>
     <w:tmpl w:val="555AC01A"/>
@@ -10048,7 +11233,7 @@
       </w:rPr>
     </w:lvl>
   </w:abstractNum>
-  <w:abstractNum w:abstractNumId="12" w15:restartNumberingAfterBreak="0">
+  <w:abstractNum w:abstractNumId="14" w15:restartNumberingAfterBreak="0">
     <w:nsid w:val="226D57B0"/>
     <w:multiLevelType w:val="hybridMultilevel"/>
     <w:tmpl w:val="B2E46078"/>
@@ -10163,7 +11348,7 @@
       </w:rPr>
     </w:lvl>
   </w:abstractNum>
-  <w:abstractNum w:abstractNumId="13" w15:restartNumberingAfterBreak="0">
+  <w:abstractNum w:abstractNumId="15" w15:restartNumberingAfterBreak="0">
     <w:nsid w:val="25B005E2"/>
     <w:multiLevelType w:val="hybridMultilevel"/>
     <w:tmpl w:val="E196FD88"/>
@@ -10249,7 +11434,7 @@
       </w:pPr>
     </w:lvl>
   </w:abstractNum>
-  <w:abstractNum w:abstractNumId="14" w15:restartNumberingAfterBreak="0">
+  <w:abstractNum w:abstractNumId="16" w15:restartNumberingAfterBreak="0">
     <w:nsid w:val="2B075E25"/>
     <w:multiLevelType w:val="hybridMultilevel"/>
     <w:tmpl w:val="0922C852"/>
@@ -10362,7 +11547,7 @@
       </w:rPr>
     </w:lvl>
   </w:abstractNum>
-  <w:abstractNum w:abstractNumId="15" w15:restartNumberingAfterBreak="0">
+  <w:abstractNum w:abstractNumId="17" w15:restartNumberingAfterBreak="0">
     <w:nsid w:val="30310982"/>
     <w:multiLevelType w:val="hybridMultilevel"/>
     <w:tmpl w:val="EAA8E11C"/>
@@ -10475,7 +11660,7 @@
       </w:rPr>
     </w:lvl>
   </w:abstractNum>
-  <w:abstractNum w:abstractNumId="16" w15:restartNumberingAfterBreak="0">
+  <w:abstractNum w:abstractNumId="18" w15:restartNumberingAfterBreak="0">
     <w:nsid w:val="32F226A7"/>
     <w:multiLevelType w:val="multilevel"/>
     <w:tmpl w:val="339EB89C"/>
@@ -10603,7 +11788,7 @@
       </w:rPr>
     </w:lvl>
   </w:abstractNum>
-  <w:abstractNum w:abstractNumId="17" w15:restartNumberingAfterBreak="0">
+  <w:abstractNum w:abstractNumId="19" w15:restartNumberingAfterBreak="0">
     <w:nsid w:val="3776670A"/>
     <w:multiLevelType w:val="hybridMultilevel"/>
     <w:tmpl w:val="0CD22BB6"/>
@@ -10716,7 +11901,7 @@
       </w:rPr>
     </w:lvl>
   </w:abstractNum>
-  <w:abstractNum w:abstractNumId="18" w15:restartNumberingAfterBreak="0">
+  <w:abstractNum w:abstractNumId="20" w15:restartNumberingAfterBreak="0">
     <w:nsid w:val="3C0D0B0F"/>
     <w:multiLevelType w:val="multilevel"/>
     <w:tmpl w:val="DFA2045A"/>
@@ -10829,7 +12014,7 @@
       </w:rPr>
     </w:lvl>
   </w:abstractNum>
-  <w:abstractNum w:abstractNumId="19" w15:restartNumberingAfterBreak="0">
+  <w:abstractNum w:abstractNumId="21" w15:restartNumberingAfterBreak="0">
     <w:nsid w:val="3C845B12"/>
     <w:multiLevelType w:val="hybridMultilevel"/>
     <w:tmpl w:val="26304574"/>
@@ -10942,7 +12127,7 @@
       </w:rPr>
     </w:lvl>
   </w:abstractNum>
-  <w:abstractNum w:abstractNumId="20" w15:restartNumberingAfterBreak="0">
+  <w:abstractNum w:abstractNumId="22" w15:restartNumberingAfterBreak="0">
     <w:nsid w:val="42AA3973"/>
     <w:multiLevelType w:val="hybridMultilevel"/>
     <w:tmpl w:val="4BEABD86"/>
@@ -11055,7 +12240,7 @@
       </w:rPr>
     </w:lvl>
   </w:abstractNum>
-  <w:abstractNum w:abstractNumId="21" w15:restartNumberingAfterBreak="0">
+  <w:abstractNum w:abstractNumId="23" w15:restartNumberingAfterBreak="0">
     <w:nsid w:val="469B5B1D"/>
     <w:multiLevelType w:val="hybridMultilevel"/>
     <w:tmpl w:val="6BC00356"/>
@@ -11168,7 +12353,7 @@
       </w:rPr>
     </w:lvl>
   </w:abstractNum>
-  <w:abstractNum w:abstractNumId="22" w15:restartNumberingAfterBreak="0">
+  <w:abstractNum w:abstractNumId="24" w15:restartNumberingAfterBreak="0">
     <w:nsid w:val="49EA4F47"/>
     <w:multiLevelType w:val="hybridMultilevel"/>
     <w:tmpl w:val="18B8CA40"/>
@@ -11259,7 +12444,7 @@
       </w:pPr>
     </w:lvl>
   </w:abstractNum>
-  <w:abstractNum w:abstractNumId="23" w15:restartNumberingAfterBreak="0">
+  <w:abstractNum w:abstractNumId="25" w15:restartNumberingAfterBreak="0">
     <w:nsid w:val="4A305B9C"/>
     <w:multiLevelType w:val="hybridMultilevel"/>
     <w:tmpl w:val="CEE0E2A2"/>
@@ -11374,7 +12559,7 @@
       </w:rPr>
     </w:lvl>
   </w:abstractNum>
-  <w:abstractNum w:abstractNumId="24" w15:restartNumberingAfterBreak="0">
+  <w:abstractNum w:abstractNumId="26" w15:restartNumberingAfterBreak="0">
     <w:nsid w:val="4E874430"/>
     <w:multiLevelType w:val="hybridMultilevel"/>
     <w:tmpl w:val="47309088"/>
@@ -11463,7 +12648,7 @@
       </w:pPr>
     </w:lvl>
   </w:abstractNum>
-  <w:abstractNum w:abstractNumId="25" w15:restartNumberingAfterBreak="0">
+  <w:abstractNum w:abstractNumId="27" w15:restartNumberingAfterBreak="0">
     <w:nsid w:val="50DB21D5"/>
     <w:multiLevelType w:val="hybridMultilevel"/>
     <w:tmpl w:val="CEBA6FE6"/>
@@ -11578,7 +12763,7 @@
       </w:rPr>
     </w:lvl>
   </w:abstractNum>
-  <w:abstractNum w:abstractNumId="26" w15:restartNumberingAfterBreak="0">
+  <w:abstractNum w:abstractNumId="28" w15:restartNumberingAfterBreak="0">
     <w:nsid w:val="5873728B"/>
     <w:multiLevelType w:val="hybridMultilevel"/>
     <w:tmpl w:val="0EEE31C4"/>
@@ -11693,7 +12878,7 @@
       </w:rPr>
     </w:lvl>
   </w:abstractNum>
-  <w:abstractNum w:abstractNumId="27" w15:restartNumberingAfterBreak="0">
+  <w:abstractNum w:abstractNumId="29" w15:restartNumberingAfterBreak="0">
     <w:nsid w:val="5B92426D"/>
     <w:multiLevelType w:val="hybridMultilevel"/>
     <w:tmpl w:val="27F65F58"/>
@@ -11779,7 +12964,7 @@
       </w:pPr>
     </w:lvl>
   </w:abstractNum>
-  <w:abstractNum w:abstractNumId="28" w15:restartNumberingAfterBreak="0">
+  <w:abstractNum w:abstractNumId="30" w15:restartNumberingAfterBreak="0">
     <w:nsid w:val="64E73E09"/>
     <w:multiLevelType w:val="multilevel"/>
     <w:tmpl w:val="65003C1C"/>
@@ -11892,7 +13077,7 @@
       </w:rPr>
     </w:lvl>
   </w:abstractNum>
-  <w:abstractNum w:abstractNumId="29" w15:restartNumberingAfterBreak="0">
+  <w:abstractNum w:abstractNumId="31" w15:restartNumberingAfterBreak="0">
     <w:nsid w:val="65C75B23"/>
     <w:multiLevelType w:val="hybridMultilevel"/>
     <w:tmpl w:val="B02C0B48"/>
@@ -12007,7 +13192,7 @@
       </w:rPr>
     </w:lvl>
   </w:abstractNum>
-  <w:abstractNum w:abstractNumId="30" w15:restartNumberingAfterBreak="0">
+  <w:abstractNum w:abstractNumId="32" w15:restartNumberingAfterBreak="0">
     <w:nsid w:val="68AA1F96"/>
     <w:multiLevelType w:val="hybridMultilevel"/>
     <w:tmpl w:val="B570F806"/>
@@ -12093,7 +13278,7 @@
       </w:pPr>
     </w:lvl>
   </w:abstractNum>
-  <w:abstractNum w:abstractNumId="31" w15:restartNumberingAfterBreak="0">
+  <w:abstractNum w:abstractNumId="33" w15:restartNumberingAfterBreak="0">
     <w:nsid w:val="6A5E60E4"/>
     <w:multiLevelType w:val="hybridMultilevel"/>
     <w:tmpl w:val="C334517A"/>
@@ -12206,7 +13391,7 @@
       </w:rPr>
     </w:lvl>
   </w:abstractNum>
-  <w:abstractNum w:abstractNumId="32" w15:restartNumberingAfterBreak="0">
+  <w:abstractNum w:abstractNumId="34" w15:restartNumberingAfterBreak="0">
     <w:nsid w:val="6BCA72E7"/>
     <w:multiLevelType w:val="hybridMultilevel"/>
     <w:tmpl w:val="AC5E392E"/>
@@ -12319,11 +13504,11 @@
       </w:rPr>
     </w:lvl>
   </w:abstractNum>
-  <w:abstractNum w:abstractNumId="33" w15:restartNumberingAfterBreak="0">
+  <w:abstractNum w:abstractNumId="35" w15:restartNumberingAfterBreak="0">
     <w:nsid w:val="6EEB01E3"/>
-    <w:multiLevelType w:val="hybridMultilevel"/>
-    <w:tmpl w:val="F8881D48"/>
-    <w:lvl w:ilvl="0" w:tplc="4009000F">
+    <w:multiLevelType w:val="multilevel"/>
+    <w:tmpl w:val="1B90EA5C"/>
+    <w:lvl w:ilvl="0">
       <w:start w:val="1"/>
       <w:numFmt w:val="decimal"/>
       <w:lvlText w:val="%1."/>
@@ -12332,80 +13517,112 @@
         <w:ind w:left="720" w:hanging="360"/>
       </w:pPr>
     </w:lvl>
-    <w:lvl w:ilvl="1" w:tplc="40090019" w:tentative="1">
-      <w:start w:val="1"/>
-      <w:numFmt w:val="lowerLetter"/>
-      <w:lvlText w:val="%2."/>
-      <w:lvlJc w:val="left"/>
-      <w:pPr>
-        <w:ind w:left="1440" w:hanging="360"/>
-      </w:pPr>
-    </w:lvl>
-    <w:lvl w:ilvl="2" w:tplc="4009001B" w:tentative="1">
-      <w:start w:val="1"/>
-      <w:numFmt w:val="lowerRoman"/>
-      <w:lvlText w:val="%3."/>
-      <w:lvlJc w:val="right"/>
-      <w:pPr>
-        <w:ind w:left="2160" w:hanging="180"/>
-      </w:pPr>
-    </w:lvl>
-    <w:lvl w:ilvl="3" w:tplc="4009000F" w:tentative="1">
+    <w:lvl w:ilvl="1">
       <w:start w:val="1"/>
       <w:numFmt w:val="decimal"/>
-      <w:lvlText w:val="%4."/>
-      <w:lvlJc w:val="left"/>
-      <w:pPr>
-        <w:ind w:left="2880" w:hanging="360"/>
-      </w:pPr>
-    </w:lvl>
-    <w:lvl w:ilvl="4" w:tplc="40090019" w:tentative="1">
-      <w:start w:val="1"/>
-      <w:numFmt w:val="lowerLetter"/>
-      <w:lvlText w:val="%5."/>
-      <w:lvlJc w:val="left"/>
-      <w:pPr>
-        <w:ind w:left="3600" w:hanging="360"/>
-      </w:pPr>
-    </w:lvl>
-    <w:lvl w:ilvl="5" w:tplc="4009001B" w:tentative="1">
-      <w:start w:val="1"/>
-      <w:numFmt w:val="lowerRoman"/>
-      <w:lvlText w:val="%6."/>
-      <w:lvlJc w:val="right"/>
-      <w:pPr>
-        <w:ind w:left="4320" w:hanging="180"/>
-      </w:pPr>
-    </w:lvl>
-    <w:lvl w:ilvl="6" w:tplc="4009000F" w:tentative="1">
+      <w:isLgl/>
+      <w:lvlText w:val="%1.%2."/>
+      <w:lvlJc w:val="left"/>
+      <w:pPr>
+        <w:ind w:left="720" w:hanging="720"/>
+      </w:pPr>
+      <w:rPr>
+        <w:rFonts w:hint="default"/>
+      </w:rPr>
+    </w:lvl>
+    <w:lvl w:ilvl="2">
       <w:start w:val="1"/>
       <w:numFmt w:val="decimal"/>
-      <w:lvlText w:val="%7."/>
-      <w:lvlJc w:val="left"/>
-      <w:pPr>
-        <w:ind w:left="5040" w:hanging="360"/>
-      </w:pPr>
-    </w:lvl>
-    <w:lvl w:ilvl="7" w:tplc="40090019" w:tentative="1">
-      <w:start w:val="1"/>
-      <w:numFmt w:val="lowerLetter"/>
-      <w:lvlText w:val="%8."/>
-      <w:lvlJc w:val="left"/>
-      <w:pPr>
-        <w:ind w:left="5760" w:hanging="360"/>
-      </w:pPr>
-    </w:lvl>
-    <w:lvl w:ilvl="8" w:tplc="4009001B" w:tentative="1">
-      <w:start w:val="1"/>
-      <w:numFmt w:val="lowerRoman"/>
-      <w:lvlText w:val="%9."/>
-      <w:lvlJc w:val="right"/>
-      <w:pPr>
-        <w:ind w:left="6480" w:hanging="180"/>
-      </w:pPr>
+      <w:isLgl/>
+      <w:lvlText w:val="%1.%2.%3."/>
+      <w:lvlJc w:val="left"/>
+      <w:pPr>
+        <w:ind w:left="1080" w:hanging="720"/>
+      </w:pPr>
+      <w:rPr>
+        <w:rFonts w:hint="default"/>
+      </w:rPr>
+    </w:lvl>
+    <w:lvl w:ilvl="3">
+      <w:start w:val="1"/>
+      <w:numFmt w:val="decimal"/>
+      <w:isLgl/>
+      <w:lvlText w:val="%1.%2.%3.%4."/>
+      <w:lvlJc w:val="left"/>
+      <w:pPr>
+        <w:ind w:left="1440" w:hanging="1080"/>
+      </w:pPr>
+      <w:rPr>
+        <w:rFonts w:hint="default"/>
+      </w:rPr>
+    </w:lvl>
+    <w:lvl w:ilvl="4">
+      <w:start w:val="1"/>
+      <w:numFmt w:val="decimal"/>
+      <w:isLgl/>
+      <w:lvlText w:val="%1.%2.%3.%4.%5."/>
+      <w:lvlJc w:val="left"/>
+      <w:pPr>
+        <w:ind w:left="1800" w:hanging="1440"/>
+      </w:pPr>
+      <w:rPr>
+        <w:rFonts w:hint="default"/>
+      </w:rPr>
+    </w:lvl>
+    <w:lvl w:ilvl="5">
+      <w:start w:val="1"/>
+      <w:numFmt w:val="decimal"/>
+      <w:isLgl/>
+      <w:lvlText w:val="%1.%2.%3.%4.%5.%6."/>
+      <w:lvlJc w:val="left"/>
+      <w:pPr>
+        <w:ind w:left="1800" w:hanging="1440"/>
+      </w:pPr>
+      <w:rPr>
+        <w:rFonts w:hint="default"/>
+      </w:rPr>
+    </w:lvl>
+    <w:lvl w:ilvl="6">
+      <w:start w:val="1"/>
+      <w:numFmt w:val="decimal"/>
+      <w:isLgl/>
+      <w:lvlText w:val="%1.%2.%3.%4.%5.%6.%7."/>
+      <w:lvlJc w:val="left"/>
+      <w:pPr>
+        <w:ind w:left="2160" w:hanging="1800"/>
+      </w:pPr>
+      <w:rPr>
+        <w:rFonts w:hint="default"/>
+      </w:rPr>
+    </w:lvl>
+    <w:lvl w:ilvl="7">
+      <w:start w:val="1"/>
+      <w:numFmt w:val="decimal"/>
+      <w:isLgl/>
+      <w:lvlText w:val="%1.%2.%3.%4.%5.%6.%7.%8."/>
+      <w:lvlJc w:val="left"/>
+      <w:pPr>
+        <w:ind w:left="2520" w:hanging="2160"/>
+      </w:pPr>
+      <w:rPr>
+        <w:rFonts w:hint="default"/>
+      </w:rPr>
+    </w:lvl>
+    <w:lvl w:ilvl="8">
+      <w:start w:val="1"/>
+      <w:numFmt w:val="decimal"/>
+      <w:isLgl/>
+      <w:lvlText w:val="%1.%2.%3.%4.%5.%6.%7.%8.%9."/>
+      <w:lvlJc w:val="left"/>
+      <w:pPr>
+        <w:ind w:left="2520" w:hanging="2160"/>
+      </w:pPr>
+      <w:rPr>
+        <w:rFonts w:hint="default"/>
+      </w:rPr>
     </w:lvl>
   </w:abstractNum>
-  <w:abstractNum w:abstractNumId="34" w15:restartNumberingAfterBreak="0">
+  <w:abstractNum w:abstractNumId="36" w15:restartNumberingAfterBreak="0">
     <w:nsid w:val="6F014BB7"/>
     <w:multiLevelType w:val="multilevel"/>
     <w:tmpl w:val="4009001F"/>
@@ -12491,7 +13708,125 @@
       </w:pPr>
     </w:lvl>
   </w:abstractNum>
-  <w:abstractNum w:abstractNumId="35" w15:restartNumberingAfterBreak="0">
+  <w:abstractNum w:abstractNumId="37" w15:restartNumberingAfterBreak="0">
+    <w:nsid w:val="7597016D"/>
+    <w:multiLevelType w:val="multilevel"/>
+    <w:tmpl w:val="1B90EA5C"/>
+    <w:lvl w:ilvl="0">
+      <w:start w:val="1"/>
+      <w:numFmt w:val="decimal"/>
+      <w:lvlText w:val="%1."/>
+      <w:lvlJc w:val="left"/>
+      <w:pPr>
+        <w:ind w:left="720" w:hanging="360"/>
+      </w:pPr>
+    </w:lvl>
+    <w:lvl w:ilvl="1">
+      <w:start w:val="1"/>
+      <w:numFmt w:val="decimal"/>
+      <w:isLgl/>
+      <w:lvlText w:val="%1.%2."/>
+      <w:lvlJc w:val="left"/>
+      <w:pPr>
+        <w:ind w:left="720" w:hanging="720"/>
+      </w:pPr>
+      <w:rPr>
+        <w:rFonts w:hint="default"/>
+      </w:rPr>
+    </w:lvl>
+    <w:lvl w:ilvl="2">
+      <w:start w:val="1"/>
+      <w:numFmt w:val="decimal"/>
+      <w:isLgl/>
+      <w:lvlText w:val="%1.%2.%3."/>
+      <w:lvlJc w:val="left"/>
+      <w:pPr>
+        <w:ind w:left="1080" w:hanging="720"/>
+      </w:pPr>
+      <w:rPr>
+        <w:rFonts w:hint="default"/>
+      </w:rPr>
+    </w:lvl>
+    <w:lvl w:ilvl="3">
+      <w:start w:val="1"/>
+      <w:numFmt w:val="decimal"/>
+      <w:isLgl/>
+      <w:lvlText w:val="%1.%2.%3.%4."/>
+      <w:lvlJc w:val="left"/>
+      <w:pPr>
+        <w:ind w:left="1440" w:hanging="1080"/>
+      </w:pPr>
+      <w:rPr>
+        <w:rFonts w:hint="default"/>
+      </w:rPr>
+    </w:lvl>
+    <w:lvl w:ilvl="4">
+      <w:start w:val="1"/>
+      <w:numFmt w:val="decimal"/>
+      <w:isLgl/>
+      <w:lvlText w:val="%1.%2.%3.%4.%5."/>
+      <w:lvlJc w:val="left"/>
+      <w:pPr>
+        <w:ind w:left="1800" w:hanging="1440"/>
+      </w:pPr>
+      <w:rPr>
+        <w:rFonts w:hint="default"/>
+      </w:rPr>
+    </w:lvl>
+    <w:lvl w:ilvl="5">
+      <w:start w:val="1"/>
+      <w:numFmt w:val="decimal"/>
+      <w:isLgl/>
+      <w:lvlText w:val="%1.%2.%3.%4.%5.%6."/>
+      <w:lvlJc w:val="left"/>
+      <w:pPr>
+        <w:ind w:left="1800" w:hanging="1440"/>
+      </w:pPr>
+      <w:rPr>
+        <w:rFonts w:hint="default"/>
+      </w:rPr>
+    </w:lvl>
+    <w:lvl w:ilvl="6">
+      <w:start w:val="1"/>
+      <w:numFmt w:val="decimal"/>
+      <w:isLgl/>
+      <w:lvlText w:val="%1.%2.%3.%4.%5.%6.%7."/>
+      <w:lvlJc w:val="left"/>
+      <w:pPr>
+        <w:ind w:left="2160" w:hanging="1800"/>
+      </w:pPr>
+      <w:rPr>
+        <w:rFonts w:hint="default"/>
+      </w:rPr>
+    </w:lvl>
+    <w:lvl w:ilvl="7">
+      <w:start w:val="1"/>
+      <w:numFmt w:val="decimal"/>
+      <w:isLgl/>
+      <w:lvlText w:val="%1.%2.%3.%4.%5.%6.%7.%8."/>
+      <w:lvlJc w:val="left"/>
+      <w:pPr>
+        <w:ind w:left="2520" w:hanging="2160"/>
+      </w:pPr>
+      <w:rPr>
+        <w:rFonts w:hint="default"/>
+      </w:rPr>
+    </w:lvl>
+    <w:lvl w:ilvl="8">
+      <w:start w:val="1"/>
+      <w:numFmt w:val="decimal"/>
+      <w:isLgl/>
+      <w:lvlText w:val="%1.%2.%3.%4.%5.%6.%7.%8.%9."/>
+      <w:lvlJc w:val="left"/>
+      <w:pPr>
+        <w:ind w:left="2520" w:hanging="2160"/>
+      </w:pPr>
+      <w:rPr>
+        <w:rFonts w:hint="default"/>
+      </w:rPr>
+    </w:lvl>
+  </w:abstractNum>
+  <w:abstractNum w:abstractNumId="38" w15:restartNumberingAfterBreak="0">
     <w:nsid w:val="77107351"/>
     <w:multiLevelType w:val="multilevel"/>
     <w:tmpl w:val="6A2EF6BC"/>
@@ -12615,7 +13950,7 @@
       </w:rPr>
     </w:lvl>
   </w:abstractNum>
-  <w:abstractNum w:abstractNumId="36" w15:restartNumberingAfterBreak="0">
+  <w:abstractNum w:abstractNumId="39" w15:restartNumberingAfterBreak="0">
     <w:nsid w:val="78617F44"/>
     <w:multiLevelType w:val="hybridMultilevel"/>
     <w:tmpl w:val="E938BE40"/>
@@ -12705,115 +14040,124 @@
     </w:lvl>
   </w:abstractNum>
   <w:num w:numId="1">
-    <w:abstractNumId w:val="33"/>
+    <w:abstractNumId w:val="35"/>
   </w:num>
   <w:num w:numId="2">
-    <w:abstractNumId w:val="19"/>
+    <w:abstractNumId w:val="21"/>
   </w:num>
   <w:num w:numId="3">
-    <w:abstractNumId w:val="9"/>
+    <w:abstractNumId w:val="11"/>
   </w:num>
   <w:num w:numId="4">
-    <w:abstractNumId w:val="16"/>
+    <w:abstractNumId w:val="18"/>
   </w:num>
   <w:num w:numId="5">
-    <w:abstractNumId w:val="22"/>
+    <w:abstractNumId w:val="24"/>
   </w:num>
   <w:num w:numId="6">
-    <w:abstractNumId w:val="11"/>
+    <w:abstractNumId w:val="13"/>
   </w:num>
   <w:num w:numId="7">
-    <w:abstractNumId w:val="35"/>
+    <w:abstractNumId w:val="38"/>
   </w:num>
   <w:num w:numId="8">
-    <w:abstractNumId w:val="24"/>
+    <w:abstractNumId w:val="26"/>
   </w:num>
   <w:num w:numId="9">
     <w:abstractNumId w:val="0"/>
   </w:num>
   <w:num w:numId="10">
-    <w:abstractNumId w:val="34"/>
+    <w:abstractNumId w:val="36"/>
   </w:num>
   <w:num w:numId="11">
-    <w:abstractNumId w:val="13"/>
+    <w:abstractNumId w:val="15"/>
   </w:num>
   <w:num w:numId="12">
-    <w:abstractNumId w:val="18"/>
+    <w:abstractNumId w:val="20"/>
   </w:num>
   <w:num w:numId="13">
-    <w:abstractNumId w:val="28"/>
+    <w:abstractNumId w:val="30"/>
   </w:num>
   <w:num w:numId="14">
-    <w:abstractNumId w:val="30"/>
+    <w:abstractNumId w:val="32"/>
   </w:num>
   <w:num w:numId="15">
-    <w:abstractNumId w:val="21"/>
+    <w:abstractNumId w:val="23"/>
   </w:num>
   <w:num w:numId="16">
-    <w:abstractNumId w:val="20"/>
+    <w:abstractNumId w:val="22"/>
   </w:num>
   <w:num w:numId="17">
+    <w:abstractNumId w:val="33"/>
+  </w:num>
+  <w:num w:numId="18">
     <w:abstractNumId w:val="31"/>
   </w:num>
-  <w:num w:numId="18">
-    <w:abstractNumId w:val="29"/>
-  </w:num>
   <w:num w:numId="19">
-    <w:abstractNumId w:val="23"/>
+    <w:abstractNumId w:val="25"/>
   </w:num>
   <w:num w:numId="20">
     <w:abstractNumId w:val="4"/>
   </w:num>
   <w:num w:numId="21">
-    <w:abstractNumId w:val="27"/>
+    <w:abstractNumId w:val="29"/>
   </w:num>
   <w:num w:numId="22">
     <w:abstractNumId w:val="3"/>
   </w:num>
   <w:num w:numId="23">
-    <w:abstractNumId w:val="8"/>
+    <w:abstractNumId w:val="10"/>
   </w:num>
   <w:num w:numId="24">
-    <w:abstractNumId w:val="12"/>
+    <w:abstractNumId w:val="14"/>
   </w:num>
   <w:num w:numId="25">
-    <w:abstractNumId w:val="25"/>
+    <w:abstractNumId w:val="27"/>
   </w:num>
   <w:num w:numId="26">
-    <w:abstractNumId w:val="36"/>
+    <w:abstractNumId w:val="39"/>
   </w:num>
   <w:num w:numId="27">
     <w:abstractNumId w:val="5"/>
   </w:num>
   <w:num w:numId="28">
-    <w:abstractNumId w:val="15"/>
+    <w:abstractNumId w:val="17"/>
   </w:num>
   <w:num w:numId="29">
-    <w:abstractNumId w:val="10"/>
+    <w:abstractNumId w:val="12"/>
   </w:num>
   <w:num w:numId="30">
-    <w:abstractNumId w:val="14"/>
+    <w:abstractNumId w:val="16"/>
   </w:num>
   <w:num w:numId="31">
     <w:abstractNumId w:val="1"/>
   </w:num>
   <w:num w:numId="32">
-    <w:abstractNumId w:val="6"/>
+    <w:abstractNumId w:val="7"/>
   </w:num>
   <w:num w:numId="33">
-    <w:abstractNumId w:val="17"/>
+    <w:abstractNumId w:val="19"/>
   </w:num>
   <w:num w:numId="34">
     <w:abstractNumId w:val="2"/>
   </w:num>
   <w:num w:numId="35">
-    <w:abstractNumId w:val="32"/>
+    <w:abstractNumId w:val="34"/>
   </w:num>
   <w:num w:numId="36">
-    <w:abstractNumId w:val="7"/>
+    <w:abstractNumId w:val="8"/>
   </w:num>
   <w:num w:numId="37">
-    <w:abstractNumId w:val="26"/>
+    <w:abstractNumId w:val="28"/>
+  </w:num>
+  <w:num w:numId="38">
+    <w:abstractNumId w:val="37"/>
+  </w:num>
+  <w:num w:numId="39">
+    <w:abstractNumId w:val="9"/>
+  </w:num>
+  <w:num w:numId="40">
+    <w:abstractNumId w:val="6"/>
   </w:num>
 </w:numbering>
 </file>

--- a/Project Report of minor.docx
+++ b/Project Report of minor.docx
@@ -1087,27 +1087,7 @@
           <w:szCs w:val="24"/>
           <w:lang w:val="en-US"/>
         </w:rPr>
-        <w:t xml:space="preserve">Yashika </w:t>
-      </w:r>
-      <w:proofErr w:type="spellStart"/>
-      <w:r>
-        <w:rPr>
-          <w:rFonts w:ascii="Times New Roman" w:hAnsi="Times New Roman" w:cs="Times New Roman"/>
-          <w:sz w:val="24"/>
-          <w:szCs w:val="24"/>
-          <w:lang w:val="en-US"/>
-        </w:rPr>
-        <w:t>Pacholi</w:t>
-      </w:r>
-      <w:proofErr w:type="spellEnd"/>
-      <w:r>
-        <w:rPr>
-          <w:rFonts w:ascii="Times New Roman" w:hAnsi="Times New Roman" w:cs="Times New Roman"/>
-          <w:sz w:val="24"/>
-          <w:szCs w:val="24"/>
-          <w:lang w:val="en-US"/>
-        </w:rPr>
-        <w:t xml:space="preserve"> </w:t>
+        <w:t xml:space="preserve">Yashika Pacholi </w:t>
       </w:r>
     </w:p>
     <w:p>
@@ -1543,21 +1523,8 @@
           <w:szCs w:val="24"/>
           <w:lang w:val="en-US"/>
         </w:rPr>
-        <w:t xml:space="preserve">Yashika </w:t>
-      </w:r>
-      <w:proofErr w:type="spellStart"/>
-      <w:r>
-        <w:rPr>
-          <w:rFonts w:ascii="Times New Roman" w:hAnsi="Times New Roman" w:cs="Times New Roman"/>
-          <w:b/>
-          <w:bCs/>
-          <w:sz w:val="24"/>
-          <w:szCs w:val="24"/>
-          <w:lang w:val="en-US"/>
-        </w:rPr>
-        <w:t>Pacholi</w:t>
-      </w:r>
-      <w:proofErr w:type="spellEnd"/>
+        <w:t>Yashika Pacholi</w:t>
+      </w:r>
     </w:p>
     <w:p>
       <w:pPr>
@@ -2012,7 +1979,6 @@
         </w:rPr>
         <w:t xml:space="preserve"> </w:t>
       </w:r>
-      <w:proofErr w:type="spellStart"/>
       <w:r>
         <w:rPr>
           <w:rFonts w:ascii="Times New Roman" w:hAnsi="Times New Roman" w:cs="Times New Roman"/>
@@ -2022,33 +1988,8 @@
           <w:sz w:val="24"/>
           <w:szCs w:val="24"/>
         </w:rPr>
-        <w:t>Yashika</w:t>
-      </w:r>
-      <w:proofErr w:type="spellEnd"/>
-      <w:r>
-        <w:rPr>
-          <w:rFonts w:ascii="Times New Roman" w:hAnsi="Times New Roman" w:cs="Times New Roman"/>
-          <w:b/>
-          <w:bCs/>
-          <w:color w:val="373737"/>
-          <w:sz w:val="24"/>
-          <w:szCs w:val="24"/>
-        </w:rPr>
-        <w:t xml:space="preserve"> </w:t>
-      </w:r>
-      <w:proofErr w:type="spellStart"/>
-      <w:r>
-        <w:rPr>
-          <w:rFonts w:ascii="Times New Roman" w:hAnsi="Times New Roman" w:cs="Times New Roman"/>
-          <w:b/>
-          <w:bCs/>
-          <w:color w:val="373737"/>
-          <w:sz w:val="24"/>
-          <w:szCs w:val="24"/>
-        </w:rPr>
-        <w:t>Pacholi</w:t>
-      </w:r>
-      <w:proofErr w:type="spellEnd"/>
+        <w:t>Yashika Pacholi</w:t>
+      </w:r>
       <w:r>
         <w:rPr>
           <w:rFonts w:ascii="Times New Roman" w:hAnsi="Times New Roman" w:cs="Times New Roman"/>
@@ -2404,7 +2345,6 @@
           <w:szCs w:val="28"/>
         </w:rPr>
       </w:pPr>
-      <w:proofErr w:type="spellStart"/>
       <w:r>
         <w:rPr>
           <w:rFonts w:ascii="Times New Roman" w:hAnsi="Times New Roman" w:cs="Times New Roman"/>
@@ -2412,29 +2352,31 @@
           <w:sz w:val="28"/>
           <w:szCs w:val="28"/>
         </w:rPr>
-        <w:t>Dr.</w:t>
-      </w:r>
-      <w:proofErr w:type="spellEnd"/>
-      <w:r>
-        <w:rPr>
-          <w:rFonts w:ascii="Times New Roman" w:hAnsi="Times New Roman" w:cs="Times New Roman"/>
+        <w:t>Dr. Anand Rajavat</w:t>
+      </w:r>
+    </w:p>
+    <w:p>
+      <w:pPr>
+        <w:overflowPunct w:val="0"/>
+        <w:jc w:val="right"/>
+        <w:rPr>
+          <w:rFonts w:ascii="Times New Roman" w:hAnsi="Times New Roman" w:cs="Times New Roman"/>
+          <w:b/>
           <w:color w:val="000000"/>
           <w:sz w:val="28"/>
           <w:szCs w:val="28"/>
         </w:rPr>
-        <w:t xml:space="preserve"> Anand </w:t>
-      </w:r>
-      <w:proofErr w:type="spellStart"/>
-      <w:r>
-        <w:rPr>
-          <w:rFonts w:ascii="Times New Roman" w:hAnsi="Times New Roman" w:cs="Times New Roman"/>
+      </w:pPr>
+      <w:r>
+        <w:rPr>
+          <w:rFonts w:ascii="Times New Roman" w:hAnsi="Times New Roman" w:cs="Times New Roman"/>
+          <w:b/>
           <w:color w:val="000000"/>
           <w:sz w:val="28"/>
           <w:szCs w:val="28"/>
         </w:rPr>
-        <w:t>Rajavat</w:t>
-      </w:r>
-      <w:proofErr w:type="spellEnd"/>
+        <w:t xml:space="preserve">Director &amp; Head, </w:t>
+      </w:r>
     </w:p>
     <w:p>
       <w:pPr>
@@ -2456,29 +2398,6 @@
           <w:sz w:val="28"/>
           <w:szCs w:val="28"/>
         </w:rPr>
-        <w:t xml:space="preserve">Director &amp; Head, </w:t>
-      </w:r>
-    </w:p>
-    <w:p>
-      <w:pPr>
-        <w:overflowPunct w:val="0"/>
-        <w:jc w:val="right"/>
-        <w:rPr>
-          <w:rFonts w:ascii="Times New Roman" w:hAnsi="Times New Roman" w:cs="Times New Roman"/>
-          <w:b/>
-          <w:color w:val="000000"/>
-          <w:sz w:val="28"/>
-          <w:szCs w:val="28"/>
-        </w:rPr>
-      </w:pPr>
-      <w:r>
-        <w:rPr>
-          <w:rFonts w:ascii="Times New Roman" w:hAnsi="Times New Roman" w:cs="Times New Roman"/>
-          <w:b/>
-          <w:color w:val="000000"/>
-          <w:sz w:val="28"/>
-          <w:szCs w:val="28"/>
-        </w:rPr>
         <w:t>Department of Computer Science &amp; Engineering</w:t>
       </w:r>
     </w:p>
@@ -2591,40 +2510,16 @@
         </w:rPr>
         <w:t xml:space="preserve"> to </w:t>
       </w:r>
-      <w:proofErr w:type="spellStart"/>
-      <w:r>
-        <w:rPr>
-          <w:rFonts w:ascii="Times New Roman" w:hAnsi="Times New Roman" w:cs="Times New Roman"/>
-          <w:b/>
-          <w:color w:val="000000"/>
-          <w:sz w:val="24"/>
-          <w:szCs w:val="24"/>
-        </w:rPr>
-        <w:t>Dr.</w:t>
-      </w:r>
-      <w:proofErr w:type="spellEnd"/>
-      <w:r>
-        <w:rPr>
-          <w:rFonts w:ascii="Times New Roman" w:hAnsi="Times New Roman" w:cs="Times New Roman"/>
-          <w:b/>
-          <w:color w:val="000000"/>
-          <w:sz w:val="24"/>
-          <w:szCs w:val="24"/>
-        </w:rPr>
-        <w:t xml:space="preserve"> Anand </w:t>
-      </w:r>
-      <w:proofErr w:type="spellStart"/>
-      <w:r>
-        <w:rPr>
-          <w:rFonts w:ascii="Times New Roman" w:hAnsi="Times New Roman" w:cs="Times New Roman"/>
-          <w:b/>
-          <w:color w:val="000000"/>
-          <w:sz w:val="24"/>
-          <w:szCs w:val="24"/>
-        </w:rPr>
-        <w:t>Rajavat</w:t>
-      </w:r>
-      <w:proofErr w:type="spellEnd"/>
+      <w:r>
+        <w:rPr>
+          <w:rFonts w:ascii="Times New Roman" w:hAnsi="Times New Roman" w:cs="Times New Roman"/>
+          <w:b/>
+          <w:color w:val="000000"/>
+          <w:sz w:val="24"/>
+          <w:szCs w:val="24"/>
+        </w:rPr>
+        <w:t>Dr. Anand Rajavat</w:t>
+      </w:r>
       <w:r>
         <w:rPr>
           <w:rFonts w:ascii="Times New Roman" w:hAnsi="Times New Roman" w:cs="Times New Roman"/>
@@ -2702,49 +2597,15 @@
         </w:rPr>
         <w:t xml:space="preserve">We would also like to express our sincere gratitude towards our Director </w:t>
       </w:r>
-      <w:proofErr w:type="spellStart"/>
-      <w:r>
-        <w:rPr>
-          <w:rFonts w:ascii="Times New Roman" w:hAnsi="Times New Roman" w:cs="Times New Roman"/>
-          <w:b/>
-          <w:color w:val="000000"/>
-          <w:sz w:val="24"/>
-          <w:szCs w:val="24"/>
-        </w:rPr>
-        <w:t>Dr.</w:t>
-      </w:r>
-      <w:proofErr w:type="spellEnd"/>
-      <w:r>
-        <w:rPr>
-          <w:rFonts w:ascii="Times New Roman" w:hAnsi="Times New Roman" w:cs="Times New Roman"/>
-          <w:b/>
-          <w:color w:val="000000"/>
-          <w:sz w:val="24"/>
-          <w:szCs w:val="24"/>
-        </w:rPr>
-        <w:t xml:space="preserve"> Anand </w:t>
-      </w:r>
-      <w:proofErr w:type="spellStart"/>
-      <w:r>
-        <w:rPr>
-          <w:rFonts w:ascii="Times New Roman" w:hAnsi="Times New Roman" w:cs="Times New Roman"/>
-          <w:b/>
-          <w:color w:val="000000"/>
-          <w:sz w:val="24"/>
-          <w:szCs w:val="24"/>
-        </w:rPr>
-        <w:t>Rajavat</w:t>
-      </w:r>
-      <w:proofErr w:type="spellEnd"/>
-      <w:r>
-        <w:rPr>
-          <w:rFonts w:ascii="Times New Roman" w:hAnsi="Times New Roman" w:cs="Times New Roman"/>
-          <w:b/>
-          <w:color w:val="000000"/>
-          <w:sz w:val="24"/>
-          <w:szCs w:val="24"/>
-        </w:rPr>
-        <w:t xml:space="preserve"> </w:t>
+      <w:r>
+        <w:rPr>
+          <w:rFonts w:ascii="Times New Roman" w:hAnsi="Times New Roman" w:cs="Times New Roman"/>
+          <w:b/>
+          <w:color w:val="000000"/>
+          <w:sz w:val="24"/>
+          <w:szCs w:val="24"/>
+        </w:rPr>
+        <w:t xml:space="preserve">Dr. Anand Rajavat </w:t>
       </w:r>
       <w:r>
         <w:rPr>
@@ -5471,7 +5332,6 @@
         </w:rPr>
         <w:t xml:space="preserve"> the application and can easily get an e-pass. System </w:t>
       </w:r>
-      <w:proofErr w:type="spellStart"/>
       <w:r>
         <w:rPr>
           <w:rFonts w:ascii="Times New Roman" w:hAnsi="Times New Roman" w:cs="Times New Roman"/>
@@ -5480,7 +5340,6 @@
         </w:rPr>
         <w:t>posses</w:t>
       </w:r>
-      <w:proofErr w:type="spellEnd"/>
       <w:r>
         <w:rPr>
           <w:rFonts w:ascii="Times New Roman" w:hAnsi="Times New Roman" w:cs="Times New Roman"/>
@@ -8625,6 +8484,20 @@
           <w:shd w:val="clear" w:color="auto" w:fill="FFFFFF"/>
         </w:rPr>
       </w:pPr>
+      <w:r>
+        <w:rPr>
+          <w:rFonts w:ascii="Times New Roman" w:hAnsi="Times New Roman" w:cs="Times New Roman"/>
+          <w:b/>
+          <w:bCs/>
+          <w:color w:val="000000"/>
+          <w:spacing w:val="-2"/>
+          <w:sz w:val="24"/>
+          <w:szCs w:val="24"/>
+          <w:bdr w:val="none" w:sz="0" w:space="0" w:color="auto" w:frame="1"/>
+          <w:shd w:val="clear" w:color="auto" w:fill="FFFFFF"/>
+        </w:rPr>
+        <w:t>s</w:t>
+      </w:r>
     </w:p>
     <w:p>
       <w:pPr>
@@ -9009,11 +8882,6 @@
     </w:p>
     <w:p>
       <w:pPr>
-        <w:pStyle w:val="ListParagraph"/>
-        <w:numPr>
-          <w:ilvl w:val="1"/>
-          <w:numId w:val="1"/>
-        </w:numPr>
         <w:spacing w:line="276" w:lineRule="auto"/>
         <w:rPr>
           <w:rFonts w:ascii="Times New Roman" w:hAnsi="Times New Roman" w:cs="Times New Roman"/>
@@ -9029,44 +8897,14 @@
       </w:pPr>
       <w:r>
         <w:rPr>
-          <w:rFonts w:ascii="Times New Roman" w:hAnsi="Times New Roman" w:cs="Times New Roman"/>
-          <w:b/>
-          <w:bCs/>
-          <w:color w:val="000000"/>
-          <w:spacing w:val="-2"/>
-          <w:sz w:val="32"/>
-          <w:szCs w:val="32"/>
-          <w:bdr w:val="none" w:sz="0" w:space="0" w:color="auto" w:frame="1"/>
-          <w:shd w:val="clear" w:color="auto" w:fill="FFFFFF"/>
-        </w:rPr>
-        <w:t>Data Flow Diagram (level 0,1,2)</w:t>
-      </w:r>
-    </w:p>
-    <w:p>
-      <w:pPr>
-        <w:spacing w:line="276" w:lineRule="auto"/>
-        <w:rPr>
-          <w:rFonts w:ascii="Times New Roman" w:hAnsi="Times New Roman" w:cs="Times New Roman"/>
-          <w:b/>
-          <w:bCs/>
-          <w:color w:val="000000"/>
-          <w:spacing w:val="-2"/>
-          <w:sz w:val="32"/>
-          <w:szCs w:val="32"/>
-          <w:bdr w:val="none" w:sz="0" w:space="0" w:color="auto" w:frame="1"/>
-          <w:shd w:val="clear" w:color="auto" w:fill="FFFFFF"/>
-        </w:rPr>
-      </w:pPr>
-      <w:r>
-        <w:rPr>
           <w:noProof/>
         </w:rPr>
         <w:lastRenderedPageBreak/>
         <w:drawing>
-          <wp:inline distT="0" distB="0" distL="0" distR="0" wp14:anchorId="6D3A34DD" wp14:editId="48E22570">
-            <wp:extent cx="5710843" cy="5796331"/>
-            <wp:effectExtent l="0" t="0" r="4445" b="0"/>
-            <wp:docPr id="3" name="Picture 3"/>
+          <wp:inline distT="0" distB="0" distL="0" distR="0" wp14:anchorId="6519DE2A" wp14:editId="2FCBEB87">
+            <wp:extent cx="6659880" cy="6762115"/>
+            <wp:effectExtent l="0" t="0" r="7620" b="635"/>
+            <wp:docPr id="5" name="Picture 5"/>
             <wp:cNvGraphicFramePr>
               <a:graphicFrameLocks xmlns:a="http://schemas.openxmlformats.org/drawingml/2006/main" noChangeAspect="1"/>
             </wp:cNvGraphicFramePr>
@@ -9074,13 +8912,13 @@
               <a:graphicData uri="http://schemas.openxmlformats.org/drawingml/2006/picture">
                 <pic:pic xmlns:pic="http://schemas.openxmlformats.org/drawingml/2006/picture">
                   <pic:nvPicPr>
-                    <pic:cNvPr id="0" name="Picture 8"/>
+                    <pic:cNvPr id="0" name="Picture 3"/>
                     <pic:cNvPicPr>
                       <a:picLocks noChangeAspect="1" noChangeArrowheads="1"/>
                     </pic:cNvPicPr>
                   </pic:nvPicPr>
                   <pic:blipFill>
-                    <a:blip r:embed="rId10" cstate="print">
+                    <a:blip r:embed="rId10">
                       <a:extLst>
                         <a:ext uri="{28A0092B-C50C-407E-A947-70E740481C1C}">
                           <a14:useLocalDpi xmlns:a14="http://schemas.microsoft.com/office/drawing/2010/main" val="0"/>
@@ -9095,7 +8933,7 @@
                   <pic:spPr bwMode="auto">
                     <a:xfrm>
                       <a:off x="0" y="0"/>
-                      <a:ext cx="5714356" cy="5799897"/>
+                      <a:ext cx="6659880" cy="6762115"/>
                     </a:xfrm>
                     <a:prstGeom prst="rect">
                       <a:avLst/>
@@ -9144,12 +8982,12 @@
           <w:bdr w:val="none" w:sz="0" w:space="0" w:color="auto" w:frame="1"/>
           <w:shd w:val="clear" w:color="auto" w:fill="FFFFFF"/>
         </w:rPr>
-        <w:t xml:space="preserve"> Database Diagram (E-R diagram)</w:t>
-      </w:r>
-    </w:p>
-    <w:p>
-      <w:pPr>
-        <w:jc w:val="both"/>
+        <w:t>Data Flow Diagram (level 0,1,2)</w:t>
+      </w:r>
+    </w:p>
+    <w:p>
+      <w:pPr>
+        <w:spacing w:line="276" w:lineRule="auto"/>
         <w:rPr>
           <w:rFonts w:ascii="Times New Roman" w:hAnsi="Times New Roman" w:cs="Times New Roman"/>
           <w:b/>
@@ -9164,6 +9002,68 @@
       </w:pPr>
       <w:r>
         <w:rPr>
+          <w:noProof/>
+        </w:rPr>
+        <w:lastRenderedPageBreak/>
+        <w:drawing>
+          <wp:inline distT="0" distB="0" distL="0" distR="0" wp14:anchorId="16D9A74B" wp14:editId="1AF027C5">
+            <wp:extent cx="5882640" cy="5725029"/>
+            <wp:effectExtent l="0" t="0" r="3810" b="9525"/>
+            <wp:docPr id="1" name="Picture 1"/>
+            <wp:cNvGraphicFramePr>
+              <a:graphicFrameLocks xmlns:a="http://schemas.openxmlformats.org/drawingml/2006/main" noChangeAspect="1"/>
+            </wp:cNvGraphicFramePr>
+            <a:graphic xmlns:a="http://schemas.openxmlformats.org/drawingml/2006/main">
+              <a:graphicData uri="http://schemas.openxmlformats.org/drawingml/2006/picture">
+                <pic:pic xmlns:pic="http://schemas.openxmlformats.org/drawingml/2006/picture">
+                  <pic:nvPicPr>
+                    <pic:cNvPr id="0" name="Picture 1"/>
+                    <pic:cNvPicPr>
+                      <a:picLocks noChangeAspect="1" noChangeArrowheads="1"/>
+                    </pic:cNvPicPr>
+                  </pic:nvPicPr>
+                  <pic:blipFill>
+                    <a:blip r:embed="rId11" cstate="print">
+                      <a:extLst>
+                        <a:ext uri="{28A0092B-C50C-407E-A947-70E740481C1C}">
+                          <a14:useLocalDpi xmlns:a14="http://schemas.microsoft.com/office/drawing/2010/main" val="0"/>
+                        </a:ext>
+                      </a:extLst>
+                    </a:blip>
+                    <a:srcRect/>
+                    <a:stretch>
+                      <a:fillRect/>
+                    </a:stretch>
+                  </pic:blipFill>
+                  <pic:spPr bwMode="auto">
+                    <a:xfrm>
+                      <a:off x="0" y="0"/>
+                      <a:ext cx="5883496" cy="5725862"/>
+                    </a:xfrm>
+                    <a:prstGeom prst="rect">
+                      <a:avLst/>
+                    </a:prstGeom>
+                    <a:noFill/>
+                    <a:ln>
+                      <a:noFill/>
+                    </a:ln>
+                  </pic:spPr>
+                </pic:pic>
+              </a:graphicData>
+            </a:graphic>
+          </wp:inline>
+        </w:drawing>
+      </w:r>
+    </w:p>
+    <w:p>
+      <w:pPr>
+        <w:pStyle w:val="ListParagraph"/>
+        <w:numPr>
+          <w:ilvl w:val="1"/>
+          <w:numId w:val="1"/>
+        </w:numPr>
+        <w:spacing w:line="276" w:lineRule="auto"/>
+        <w:rPr>
           <w:rFonts w:ascii="Times New Roman" w:hAnsi="Times New Roman" w:cs="Times New Roman"/>
           <w:b/>
           <w:bCs/>
@@ -9174,6 +9074,49 @@
           <w:bdr w:val="none" w:sz="0" w:space="0" w:color="auto" w:frame="1"/>
           <w:shd w:val="clear" w:color="auto" w:fill="FFFFFF"/>
         </w:rPr>
+      </w:pPr>
+      <w:r>
+        <w:rPr>
+          <w:rFonts w:ascii="Times New Roman" w:hAnsi="Times New Roman" w:cs="Times New Roman"/>
+          <w:b/>
+          <w:bCs/>
+          <w:color w:val="000000"/>
+          <w:spacing w:val="-2"/>
+          <w:sz w:val="32"/>
+          <w:szCs w:val="32"/>
+          <w:bdr w:val="none" w:sz="0" w:space="0" w:color="auto" w:frame="1"/>
+          <w:shd w:val="clear" w:color="auto" w:fill="FFFFFF"/>
+        </w:rPr>
+        <w:t xml:space="preserve"> Database Diagram (E-R diagram)</w:t>
+      </w:r>
+    </w:p>
+    <w:p>
+      <w:pPr>
+        <w:jc w:val="both"/>
+        <w:rPr>
+          <w:rFonts w:ascii="Times New Roman" w:hAnsi="Times New Roman" w:cs="Times New Roman"/>
+          <w:b/>
+          <w:bCs/>
+          <w:color w:val="000000"/>
+          <w:spacing w:val="-2"/>
+          <w:sz w:val="32"/>
+          <w:szCs w:val="32"/>
+          <w:bdr w:val="none" w:sz="0" w:space="0" w:color="auto" w:frame="1"/>
+          <w:shd w:val="clear" w:color="auto" w:fill="FFFFFF"/>
+        </w:rPr>
+      </w:pPr>
+      <w:r>
+        <w:rPr>
+          <w:rFonts w:ascii="Times New Roman" w:hAnsi="Times New Roman" w:cs="Times New Roman"/>
+          <w:b/>
+          <w:bCs/>
+          <w:color w:val="000000"/>
+          <w:spacing w:val="-2"/>
+          <w:sz w:val="32"/>
+          <w:szCs w:val="32"/>
+          <w:bdr w:val="none" w:sz="0" w:space="0" w:color="auto" w:frame="1"/>
+          <w:shd w:val="clear" w:color="auto" w:fill="FFFFFF"/>
+        </w:rPr>
         <w:br w:type="page"/>
       </w:r>
     </w:p>
@@ -9262,6 +9205,75 @@
     </w:p>
     <w:p>
       <w:pPr>
+        <w:spacing w:line="276" w:lineRule="auto"/>
+        <w:rPr>
+          <w:rFonts w:ascii="Times New Roman" w:hAnsi="Times New Roman" w:cs="Times New Roman"/>
+          <w:b/>
+          <w:bCs/>
+          <w:color w:val="000000"/>
+          <w:spacing w:val="-2"/>
+          <w:sz w:val="32"/>
+          <w:szCs w:val="32"/>
+          <w:bdr w:val="none" w:sz="0" w:space="0" w:color="auto" w:frame="1"/>
+          <w:shd w:val="clear" w:color="auto" w:fill="FFFFFF"/>
+        </w:rPr>
+      </w:pPr>
+      <w:r>
+        <w:rPr>
+          <w:noProof/>
+        </w:rPr>
+        <w:drawing>
+          <wp:inline distT="0" distB="0" distL="0" distR="0" wp14:anchorId="3F096E05" wp14:editId="5B9372F1">
+            <wp:extent cx="4699192" cy="6652260"/>
+            <wp:effectExtent l="0" t="0" r="6350" b="0"/>
+            <wp:docPr id="3" name="Picture 3"/>
+            <wp:cNvGraphicFramePr>
+              <a:graphicFrameLocks xmlns:a="http://schemas.openxmlformats.org/drawingml/2006/main" noChangeAspect="1"/>
+            </wp:cNvGraphicFramePr>
+            <a:graphic xmlns:a="http://schemas.openxmlformats.org/drawingml/2006/main">
+              <a:graphicData uri="http://schemas.openxmlformats.org/drawingml/2006/picture">
+                <pic:pic xmlns:pic="http://schemas.openxmlformats.org/drawingml/2006/picture">
+                  <pic:nvPicPr>
+                    <pic:cNvPr id="0" name="Picture 1"/>
+                    <pic:cNvPicPr>
+                      <a:picLocks noChangeAspect="1" noChangeArrowheads="1"/>
+                    </pic:cNvPicPr>
+                  </pic:nvPicPr>
+                  <pic:blipFill>
+                    <a:blip r:embed="rId12">
+                      <a:extLst>
+                        <a:ext uri="{28A0092B-C50C-407E-A947-70E740481C1C}">
+                          <a14:useLocalDpi xmlns:a14="http://schemas.microsoft.com/office/drawing/2010/main" val="0"/>
+                        </a:ext>
+                      </a:extLst>
+                    </a:blip>
+                    <a:srcRect/>
+                    <a:stretch>
+                      <a:fillRect/>
+                    </a:stretch>
+                  </pic:blipFill>
+                  <pic:spPr bwMode="auto">
+                    <a:xfrm>
+                      <a:off x="0" y="0"/>
+                      <a:ext cx="4703056" cy="6657730"/>
+                    </a:xfrm>
+                    <a:prstGeom prst="rect">
+                      <a:avLst/>
+                    </a:prstGeom>
+                    <a:noFill/>
+                    <a:ln>
+                      <a:noFill/>
+                    </a:ln>
+                  </pic:spPr>
+                </pic:pic>
+              </a:graphicData>
+            </a:graphic>
+          </wp:inline>
+        </w:drawing>
+      </w:r>
+    </w:p>
+    <w:p>
+      <w:pPr>
         <w:pStyle w:val="ListParagraph"/>
         <w:numPr>
           <w:ilvl w:val="1"/>
@@ -9600,6 +9612,7 @@
           <w:bdr w:val="none" w:sz="0" w:space="0" w:color="auto" w:frame="1"/>
           <w:shd w:val="clear" w:color="auto" w:fill="FFFFFF"/>
         </w:rPr>
+        <w:lastRenderedPageBreak/>
         <w:t>Testing</w:t>
       </w:r>
     </w:p>

--- a/Project Report of minor.docx
+++ b/Project Report of minor.docx
@@ -1066,8 +1066,19 @@
           <w:szCs w:val="24"/>
           <w:lang w:val="en-US"/>
         </w:rPr>
-        <w:t>Ritu Soni</w:t>
-      </w:r>
+        <w:t xml:space="preserve">Ritu </w:t>
+      </w:r>
+      <w:proofErr w:type="spellStart"/>
+      <w:r>
+        <w:rPr>
+          <w:rFonts w:ascii="Times New Roman" w:hAnsi="Times New Roman" w:cs="Times New Roman"/>
+          <w:sz w:val="24"/>
+          <w:szCs w:val="24"/>
+          <w:lang w:val="en-US"/>
+        </w:rPr>
+        <w:t>Soni</w:t>
+      </w:r>
+      <w:proofErr w:type="spellEnd"/>
     </w:p>
     <w:p>
       <w:pPr>
@@ -1087,7 +1098,27 @@
           <w:szCs w:val="24"/>
           <w:lang w:val="en-US"/>
         </w:rPr>
-        <w:t xml:space="preserve">Yashika Pacholi </w:t>
+        <w:t xml:space="preserve">Yashika </w:t>
+      </w:r>
+      <w:proofErr w:type="spellStart"/>
+      <w:r>
+        <w:rPr>
+          <w:rFonts w:ascii="Times New Roman" w:hAnsi="Times New Roman" w:cs="Times New Roman"/>
+          <w:sz w:val="24"/>
+          <w:szCs w:val="24"/>
+          <w:lang w:val="en-US"/>
+        </w:rPr>
+        <w:t>Pacholi</w:t>
+      </w:r>
+      <w:proofErr w:type="spellEnd"/>
+      <w:r>
+        <w:rPr>
+          <w:rFonts w:ascii="Times New Roman" w:hAnsi="Times New Roman" w:cs="Times New Roman"/>
+          <w:sz w:val="24"/>
+          <w:szCs w:val="24"/>
+          <w:lang w:val="en-US"/>
+        </w:rPr>
+        <w:t xml:space="preserve"> </w:t>
       </w:r>
     </w:p>
     <w:p>
@@ -1494,8 +1525,21 @@
           <w:szCs w:val="24"/>
           <w:lang w:val="en-US"/>
         </w:rPr>
-        <w:t>Ritu Soni</w:t>
-      </w:r>
+        <w:t xml:space="preserve">Ritu </w:t>
+      </w:r>
+      <w:proofErr w:type="spellStart"/>
+      <w:r>
+        <w:rPr>
+          <w:rFonts w:ascii="Times New Roman" w:hAnsi="Times New Roman" w:cs="Times New Roman"/>
+          <w:b/>
+          <w:bCs/>
+          <w:sz w:val="24"/>
+          <w:szCs w:val="24"/>
+          <w:lang w:val="en-US"/>
+        </w:rPr>
+        <w:t>Soni</w:t>
+      </w:r>
+      <w:proofErr w:type="spellEnd"/>
     </w:p>
     <w:p>
       <w:pPr>
@@ -1523,8 +1567,21 @@
           <w:szCs w:val="24"/>
           <w:lang w:val="en-US"/>
         </w:rPr>
-        <w:t>Yashika Pacholi</w:t>
-      </w:r>
+        <w:t xml:space="preserve">Yashika </w:t>
+      </w:r>
+      <w:proofErr w:type="spellStart"/>
+      <w:r>
+        <w:rPr>
+          <w:rFonts w:ascii="Times New Roman" w:hAnsi="Times New Roman" w:cs="Times New Roman"/>
+          <w:b/>
+          <w:bCs/>
+          <w:sz w:val="24"/>
+          <w:szCs w:val="24"/>
+          <w:lang w:val="en-US"/>
+        </w:rPr>
+        <w:t>Pacholi</w:t>
+      </w:r>
+      <w:proofErr w:type="spellEnd"/>
     </w:p>
     <w:p>
       <w:pPr>
@@ -1948,15 +2005,49 @@
           <w:sz w:val="24"/>
           <w:szCs w:val="24"/>
         </w:rPr>
-        <w:t>Ms. Ritu Soni</w:t>
-      </w:r>
-      <w:r>
-        <w:rPr>
-          <w:rFonts w:ascii="Times New Roman" w:hAnsi="Times New Roman" w:cs="Times New Roman"/>
+        <w:t xml:space="preserve">Ms. </w:t>
+      </w:r>
+      <w:proofErr w:type="spellStart"/>
+      <w:r>
+        <w:rPr>
+          <w:rFonts w:ascii="Times New Roman" w:hAnsi="Times New Roman" w:cs="Times New Roman"/>
+          <w:b/>
           <w:color w:val="373737"/>
           <w:sz w:val="24"/>
           <w:szCs w:val="24"/>
         </w:rPr>
+        <w:t>Ritu</w:t>
+      </w:r>
+      <w:proofErr w:type="spellEnd"/>
+      <w:r>
+        <w:rPr>
+          <w:rFonts w:ascii="Times New Roman" w:hAnsi="Times New Roman" w:cs="Times New Roman"/>
+          <w:b/>
+          <w:color w:val="373737"/>
+          <w:sz w:val="24"/>
+          <w:szCs w:val="24"/>
+        </w:rPr>
+        <w:t xml:space="preserve"> </w:t>
+      </w:r>
+      <w:proofErr w:type="spellStart"/>
+      <w:r>
+        <w:rPr>
+          <w:rFonts w:ascii="Times New Roman" w:hAnsi="Times New Roman" w:cs="Times New Roman"/>
+          <w:b/>
+          <w:color w:val="373737"/>
+          <w:sz w:val="24"/>
+          <w:szCs w:val="24"/>
+        </w:rPr>
+        <w:t>Soni</w:t>
+      </w:r>
+      <w:proofErr w:type="spellEnd"/>
+      <w:r>
+        <w:rPr>
+          <w:rFonts w:ascii="Times New Roman" w:hAnsi="Times New Roman" w:cs="Times New Roman"/>
+          <w:color w:val="373737"/>
+          <w:sz w:val="24"/>
+          <w:szCs w:val="24"/>
+        </w:rPr>
         <w:t xml:space="preserve"> and </w:t>
       </w:r>
       <w:r>
@@ -1979,6 +2070,7 @@
         </w:rPr>
         <w:t xml:space="preserve"> </w:t>
       </w:r>
+      <w:proofErr w:type="spellStart"/>
       <w:r>
         <w:rPr>
           <w:rFonts w:ascii="Times New Roman" w:hAnsi="Times New Roman" w:cs="Times New Roman"/>
@@ -1988,8 +2080,33 @@
           <w:sz w:val="24"/>
           <w:szCs w:val="24"/>
         </w:rPr>
-        <w:t>Yashika Pacholi</w:t>
-      </w:r>
+        <w:t>Yashika</w:t>
+      </w:r>
+      <w:proofErr w:type="spellEnd"/>
+      <w:r>
+        <w:rPr>
+          <w:rFonts w:ascii="Times New Roman" w:hAnsi="Times New Roman" w:cs="Times New Roman"/>
+          <w:b/>
+          <w:bCs/>
+          <w:color w:val="373737"/>
+          <w:sz w:val="24"/>
+          <w:szCs w:val="24"/>
+        </w:rPr>
+        <w:t xml:space="preserve"> </w:t>
+      </w:r>
+      <w:proofErr w:type="spellStart"/>
+      <w:r>
+        <w:rPr>
+          <w:rFonts w:ascii="Times New Roman" w:hAnsi="Times New Roman" w:cs="Times New Roman"/>
+          <w:b/>
+          <w:bCs/>
+          <w:color w:val="373737"/>
+          <w:sz w:val="24"/>
+          <w:szCs w:val="24"/>
+        </w:rPr>
+        <w:t>Pacholi</w:t>
+      </w:r>
+      <w:proofErr w:type="spellEnd"/>
       <w:r>
         <w:rPr>
           <w:rFonts w:ascii="Times New Roman" w:hAnsi="Times New Roman" w:cs="Times New Roman"/>
@@ -2345,6 +2462,7 @@
           <w:szCs w:val="28"/>
         </w:rPr>
       </w:pPr>
+      <w:proofErr w:type="spellStart"/>
       <w:r>
         <w:rPr>
           <w:rFonts w:ascii="Times New Roman" w:hAnsi="Times New Roman" w:cs="Times New Roman"/>
@@ -2352,8 +2470,29 @@
           <w:sz w:val="28"/>
           <w:szCs w:val="28"/>
         </w:rPr>
-        <w:t>Dr. Anand Rajavat</w:t>
-      </w:r>
+        <w:t>Dr.</w:t>
+      </w:r>
+      <w:proofErr w:type="spellEnd"/>
+      <w:r>
+        <w:rPr>
+          <w:rFonts w:ascii="Times New Roman" w:hAnsi="Times New Roman" w:cs="Times New Roman"/>
+          <w:color w:val="000000"/>
+          <w:sz w:val="28"/>
+          <w:szCs w:val="28"/>
+        </w:rPr>
+        <w:t xml:space="preserve"> Anand </w:t>
+      </w:r>
+      <w:proofErr w:type="spellStart"/>
+      <w:r>
+        <w:rPr>
+          <w:rFonts w:ascii="Times New Roman" w:hAnsi="Times New Roman" w:cs="Times New Roman"/>
+          <w:color w:val="000000"/>
+          <w:sz w:val="28"/>
+          <w:szCs w:val="28"/>
+        </w:rPr>
+        <w:t>Rajavat</w:t>
+      </w:r>
+      <w:proofErr w:type="spellEnd"/>
     </w:p>
     <w:p>
       <w:pPr>
@@ -2510,16 +2649,40 @@
         </w:rPr>
         <w:t xml:space="preserve"> to </w:t>
       </w:r>
-      <w:r>
-        <w:rPr>
-          <w:rFonts w:ascii="Times New Roman" w:hAnsi="Times New Roman" w:cs="Times New Roman"/>
-          <w:b/>
-          <w:color w:val="000000"/>
-          <w:sz w:val="24"/>
-          <w:szCs w:val="24"/>
-        </w:rPr>
-        <w:t>Dr. Anand Rajavat</w:t>
-      </w:r>
+      <w:proofErr w:type="spellStart"/>
+      <w:r>
+        <w:rPr>
+          <w:rFonts w:ascii="Times New Roman" w:hAnsi="Times New Roman" w:cs="Times New Roman"/>
+          <w:b/>
+          <w:color w:val="000000"/>
+          <w:sz w:val="24"/>
+          <w:szCs w:val="24"/>
+        </w:rPr>
+        <w:t>Dr.</w:t>
+      </w:r>
+      <w:proofErr w:type="spellEnd"/>
+      <w:r>
+        <w:rPr>
+          <w:rFonts w:ascii="Times New Roman" w:hAnsi="Times New Roman" w:cs="Times New Roman"/>
+          <w:b/>
+          <w:color w:val="000000"/>
+          <w:sz w:val="24"/>
+          <w:szCs w:val="24"/>
+        </w:rPr>
+        <w:t xml:space="preserve"> Anand </w:t>
+      </w:r>
+      <w:proofErr w:type="spellStart"/>
+      <w:r>
+        <w:rPr>
+          <w:rFonts w:ascii="Times New Roman" w:hAnsi="Times New Roman" w:cs="Times New Roman"/>
+          <w:b/>
+          <w:color w:val="000000"/>
+          <w:sz w:val="24"/>
+          <w:szCs w:val="24"/>
+        </w:rPr>
+        <w:t>Rajavat</w:t>
+      </w:r>
+      <w:proofErr w:type="spellEnd"/>
       <w:r>
         <w:rPr>
           <w:rFonts w:ascii="Times New Roman" w:hAnsi="Times New Roman" w:cs="Times New Roman"/>
@@ -2597,15 +2760,49 @@
         </w:rPr>
         <w:t xml:space="preserve">We would also like to express our sincere gratitude towards our Director </w:t>
       </w:r>
-      <w:r>
-        <w:rPr>
-          <w:rFonts w:ascii="Times New Roman" w:hAnsi="Times New Roman" w:cs="Times New Roman"/>
-          <w:b/>
-          <w:color w:val="000000"/>
-          <w:sz w:val="24"/>
-          <w:szCs w:val="24"/>
-        </w:rPr>
-        <w:t xml:space="preserve">Dr. Anand Rajavat </w:t>
+      <w:proofErr w:type="spellStart"/>
+      <w:r>
+        <w:rPr>
+          <w:rFonts w:ascii="Times New Roman" w:hAnsi="Times New Roman" w:cs="Times New Roman"/>
+          <w:b/>
+          <w:color w:val="000000"/>
+          <w:sz w:val="24"/>
+          <w:szCs w:val="24"/>
+        </w:rPr>
+        <w:t>Dr.</w:t>
+      </w:r>
+      <w:proofErr w:type="spellEnd"/>
+      <w:r>
+        <w:rPr>
+          <w:rFonts w:ascii="Times New Roman" w:hAnsi="Times New Roman" w:cs="Times New Roman"/>
+          <w:b/>
+          <w:color w:val="000000"/>
+          <w:sz w:val="24"/>
+          <w:szCs w:val="24"/>
+        </w:rPr>
+        <w:t xml:space="preserve"> Anand </w:t>
+      </w:r>
+      <w:proofErr w:type="spellStart"/>
+      <w:r>
+        <w:rPr>
+          <w:rFonts w:ascii="Times New Roman" w:hAnsi="Times New Roman" w:cs="Times New Roman"/>
+          <w:b/>
+          <w:color w:val="000000"/>
+          <w:sz w:val="24"/>
+          <w:szCs w:val="24"/>
+        </w:rPr>
+        <w:t>Rajavat</w:t>
+      </w:r>
+      <w:proofErr w:type="spellEnd"/>
+      <w:r>
+        <w:rPr>
+          <w:rFonts w:ascii="Times New Roman" w:hAnsi="Times New Roman" w:cs="Times New Roman"/>
+          <w:b/>
+          <w:color w:val="000000"/>
+          <w:sz w:val="24"/>
+          <w:szCs w:val="24"/>
+        </w:rPr>
+        <w:t xml:space="preserve"> </w:t>
       </w:r>
       <w:r>
         <w:rPr>
@@ -3272,7 +3469,27 @@
           <w:szCs w:val="24"/>
           <w:lang w:val="en-US"/>
         </w:rPr>
-        <w:t xml:space="preserve">Person have to get permit from higher authorities and for getting permit the reason should be </w:t>
+        <w:t xml:space="preserve">Person </w:t>
+      </w:r>
+      <w:proofErr w:type="gramStart"/>
+      <w:r>
+        <w:rPr>
+          <w:rFonts w:ascii="Times New Roman" w:hAnsi="Times New Roman" w:cs="Times New Roman"/>
+          <w:sz w:val="24"/>
+          <w:szCs w:val="24"/>
+          <w:lang w:val="en-US"/>
+        </w:rPr>
+        <w:t>have</w:t>
+      </w:r>
+      <w:proofErr w:type="gramEnd"/>
+      <w:r>
+        <w:rPr>
+          <w:rFonts w:ascii="Times New Roman" w:hAnsi="Times New Roman" w:cs="Times New Roman"/>
+          <w:sz w:val="24"/>
+          <w:szCs w:val="24"/>
+          <w:lang w:val="en-US"/>
+        </w:rPr>
+        <w:t xml:space="preserve"> to get permit from higher authorities and for getting permit the reason should be </w:t>
       </w:r>
       <w:r>
         <w:rPr>
@@ -5332,6 +5549,7 @@
         </w:rPr>
         <w:t xml:space="preserve"> the application and can easily get an e-pass. System </w:t>
       </w:r>
+      <w:proofErr w:type="spellStart"/>
       <w:r>
         <w:rPr>
           <w:rFonts w:ascii="Times New Roman" w:hAnsi="Times New Roman" w:cs="Times New Roman"/>
@@ -5340,6 +5558,7 @@
         </w:rPr>
         <w:t>posses</w:t>
       </w:r>
+      <w:proofErr w:type="spellEnd"/>
       <w:r>
         <w:rPr>
           <w:rFonts w:ascii="Times New Roman" w:hAnsi="Times New Roman" w:cs="Times New Roman"/>
@@ -8484,20 +8703,6 @@
           <w:shd w:val="clear" w:color="auto" w:fill="FFFFFF"/>
         </w:rPr>
       </w:pPr>
-      <w:r>
-        <w:rPr>
-          <w:rFonts w:ascii="Times New Roman" w:hAnsi="Times New Roman" w:cs="Times New Roman"/>
-          <w:b/>
-          <w:bCs/>
-          <w:color w:val="000000"/>
-          <w:spacing w:val="-2"/>
-          <w:sz w:val="24"/>
-          <w:szCs w:val="24"/>
-          <w:bdr w:val="none" w:sz="0" w:space="0" w:color="auto" w:frame="1"/>
-          <w:shd w:val="clear" w:color="auto" w:fill="FFFFFF"/>
-        </w:rPr>
-        <w:t>s</w:t>
-      </w:r>
     </w:p>
     <w:p>
       <w:pPr>
@@ -8536,6 +8741,31 @@
     </w:p>
     <w:p>
       <w:pPr>
+        <w:spacing w:line="276" w:lineRule="auto"/>
+        <w:jc w:val="both"/>
+        <w:rPr>
+          <w:rFonts w:ascii="Times New Roman" w:hAnsi="Times New Roman" w:cs="Times New Roman"/>
+          <w:b/>
+          <w:bCs/>
+          <w:color w:val="000000"/>
+          <w:spacing w:val="-2"/>
+          <w:sz w:val="36"/>
+          <w:szCs w:val="36"/>
+          <w:bdr w:val="none" w:sz="0" w:space="0" w:color="auto" w:frame="1"/>
+          <w:shd w:val="clear" w:color="auto" w:fill="FFFFFF"/>
+        </w:rPr>
+      </w:pPr>
+      <w:r>
+        <w:rPr>
+          <w:rFonts w:ascii="Times New Roman" w:hAnsi="Times New Roman" w:cs="Times New Roman"/>
+          <w:sz w:val="24"/>
+          <w:szCs w:val="24"/>
+        </w:rPr>
+        <w:t xml:space="preserve">Software Requirement Specification (SRS) Format as name suggests, is complete specification and description of requirements of software that needs to be fulfilled for successful development of software system. These requirements can be functional as well as non-requirements depending upon type of requirement. </w:t>
+      </w:r>
+    </w:p>
+    <w:p>
+      <w:pPr>
         <w:pStyle w:val="ListParagraph"/>
         <w:numPr>
           <w:ilvl w:val="2"/>
@@ -8561,14 +8791,905 @@
           <w:bCs/>
           <w:color w:val="000000"/>
           <w:spacing w:val="-2"/>
+          <w:sz w:val="30"/>
+          <w:szCs w:val="30"/>
+          <w:bdr w:val="none" w:sz="0" w:space="0" w:color="auto" w:frame="1"/>
+          <w:shd w:val="clear" w:color="auto" w:fill="FFFFFF"/>
+        </w:rPr>
+        <w:t>Supplementary Specifications</w:t>
+      </w:r>
+    </w:p>
+    <w:p>
+      <w:pPr>
+        <w:spacing w:line="276" w:lineRule="auto"/>
+        <w:ind w:left="360"/>
+        <w:rPr>
+          <w:rFonts w:ascii="Times New Roman" w:hAnsi="Times New Roman" w:cs="Times New Roman"/>
+          <w:b/>
+          <w:bCs/>
+          <w:sz w:val="24"/>
+          <w:szCs w:val="24"/>
+        </w:rPr>
+      </w:pPr>
+      <w:r>
+        <w:rPr>
+          <w:rFonts w:ascii="Times New Roman" w:hAnsi="Times New Roman" w:cs="Times New Roman"/>
+          <w:b/>
+          <w:bCs/>
+          <w:sz w:val="24"/>
+          <w:szCs w:val="24"/>
+        </w:rPr>
+        <w:t>Functionality:</w:t>
+      </w:r>
+    </w:p>
+    <w:p>
+      <w:pPr>
+        <w:pStyle w:val="ListParagraph"/>
+        <w:numPr>
+          <w:ilvl w:val="0"/>
+          <w:numId w:val="42"/>
+        </w:numPr>
+        <w:spacing w:line="276" w:lineRule="auto"/>
+        <w:ind w:left="1080"/>
+        <w:rPr>
+          <w:rFonts w:ascii="Times New Roman" w:hAnsi="Times New Roman" w:cs="Times New Roman"/>
+          <w:b/>
+          <w:bCs/>
+          <w:color w:val="000000"/>
+          <w:spacing w:val="-2"/>
           <w:sz w:val="32"/>
           <w:szCs w:val="32"/>
           <w:bdr w:val="none" w:sz="0" w:space="0" w:color="auto" w:frame="1"/>
           <w:shd w:val="clear" w:color="auto" w:fill="FFFFFF"/>
         </w:rPr>
+      </w:pPr>
+      <w:r>
+        <w:rPr>
+          <w:rFonts w:ascii="Times New Roman" w:hAnsi="Times New Roman" w:cs="Times New Roman"/>
+          <w:color w:val="000000"/>
+          <w:spacing w:val="-2"/>
+          <w:sz w:val="24"/>
+          <w:szCs w:val="24"/>
+          <w:bdr w:val="none" w:sz="0" w:space="0" w:color="auto" w:frame="1"/>
+          <w:shd w:val="clear" w:color="auto" w:fill="FFFFFF"/>
+        </w:rPr>
+        <w:t>User can apply for an e-pass.</w:t>
+      </w:r>
+    </w:p>
+    <w:p>
+      <w:pPr>
+        <w:pStyle w:val="ListParagraph"/>
+        <w:numPr>
+          <w:ilvl w:val="0"/>
+          <w:numId w:val="42"/>
+        </w:numPr>
+        <w:spacing w:line="276" w:lineRule="auto"/>
+        <w:ind w:left="1080"/>
+        <w:rPr>
+          <w:rFonts w:ascii="Times New Roman" w:hAnsi="Times New Roman" w:cs="Times New Roman"/>
+          <w:b/>
+          <w:bCs/>
+          <w:color w:val="000000"/>
+          <w:spacing w:val="-2"/>
+          <w:sz w:val="32"/>
+          <w:szCs w:val="32"/>
+          <w:bdr w:val="none" w:sz="0" w:space="0" w:color="auto" w:frame="1"/>
+          <w:shd w:val="clear" w:color="auto" w:fill="FFFFFF"/>
+        </w:rPr>
+      </w:pPr>
+      <w:r>
+        <w:rPr>
+          <w:rFonts w:ascii="Times New Roman" w:hAnsi="Times New Roman" w:cs="Times New Roman"/>
+          <w:color w:val="000000"/>
+          <w:spacing w:val="-2"/>
+          <w:sz w:val="24"/>
+          <w:szCs w:val="24"/>
+          <w:bdr w:val="none" w:sz="0" w:space="0" w:color="auto" w:frame="1"/>
+          <w:shd w:val="clear" w:color="auto" w:fill="FFFFFF"/>
+        </w:rPr>
+        <w:t>User can apply to update the pass when meeting certain conditions.</w:t>
+      </w:r>
+    </w:p>
+    <w:p>
+      <w:pPr>
+        <w:pStyle w:val="ListParagraph"/>
+        <w:numPr>
+          <w:ilvl w:val="0"/>
+          <w:numId w:val="42"/>
+        </w:numPr>
+        <w:spacing w:line="276" w:lineRule="auto"/>
+        <w:ind w:left="1080"/>
+        <w:rPr>
+          <w:rFonts w:ascii="Times New Roman" w:hAnsi="Times New Roman" w:cs="Times New Roman"/>
+          <w:b/>
+          <w:bCs/>
+          <w:color w:val="000000"/>
+          <w:spacing w:val="-2"/>
+          <w:sz w:val="32"/>
+          <w:szCs w:val="32"/>
+          <w:bdr w:val="none" w:sz="0" w:space="0" w:color="auto" w:frame="1"/>
+          <w:shd w:val="clear" w:color="auto" w:fill="FFFFFF"/>
+        </w:rPr>
+      </w:pPr>
+      <w:r>
+        <w:rPr>
+          <w:rFonts w:ascii="Times New Roman" w:hAnsi="Times New Roman" w:cs="Times New Roman"/>
+          <w:color w:val="000000"/>
+          <w:spacing w:val="-2"/>
+          <w:sz w:val="24"/>
+          <w:szCs w:val="24"/>
+          <w:bdr w:val="none" w:sz="0" w:space="0" w:color="auto" w:frame="1"/>
+          <w:shd w:val="clear" w:color="auto" w:fill="FFFFFF"/>
+        </w:rPr>
+        <w:t>User can update his/her own information shared with the application.</w:t>
+      </w:r>
+      <w:r>
+        <w:rPr>
+          <w:rFonts w:ascii="Times New Roman" w:hAnsi="Times New Roman" w:cs="Times New Roman"/>
+          <w:color w:val="000000"/>
+          <w:spacing w:val="-2"/>
+          <w:sz w:val="24"/>
+          <w:szCs w:val="24"/>
+          <w:bdr w:val="none" w:sz="0" w:space="0" w:color="auto" w:frame="1"/>
+          <w:shd w:val="clear" w:color="auto" w:fill="FFFFFF"/>
+        </w:rPr>
+        <w:t>0</w:t>
+      </w:r>
+    </w:p>
+    <w:p>
+      <w:pPr>
+        <w:pStyle w:val="ListParagraph"/>
+        <w:numPr>
+          <w:ilvl w:val="0"/>
+          <w:numId w:val="42"/>
+        </w:numPr>
+        <w:spacing w:line="276" w:lineRule="auto"/>
+        <w:ind w:left="1080"/>
+        <w:rPr>
+          <w:rFonts w:ascii="Times New Roman" w:hAnsi="Times New Roman" w:cs="Times New Roman"/>
+          <w:b/>
+          <w:bCs/>
+          <w:color w:val="000000"/>
+          <w:spacing w:val="-2"/>
+          <w:sz w:val="32"/>
+          <w:szCs w:val="32"/>
+          <w:bdr w:val="none" w:sz="0" w:space="0" w:color="auto" w:frame="1"/>
+          <w:shd w:val="clear" w:color="auto" w:fill="FFFFFF"/>
+        </w:rPr>
+      </w:pPr>
+      <w:r>
+        <w:rPr>
+          <w:rFonts w:ascii="Times New Roman" w:hAnsi="Times New Roman" w:cs="Times New Roman"/>
+          <w:color w:val="000000"/>
+          <w:spacing w:val="-2"/>
+          <w:sz w:val="24"/>
+          <w:szCs w:val="24"/>
+          <w:bdr w:val="none" w:sz="0" w:space="0" w:color="auto" w:frame="1"/>
+          <w:shd w:val="clear" w:color="auto" w:fill="FFFFFF"/>
+        </w:rPr>
+        <w:t>User can view and download the e-pass from the web-application.</w:t>
+      </w:r>
+    </w:p>
+    <w:p>
+      <w:pPr>
+        <w:pStyle w:val="ListParagraph"/>
+        <w:numPr>
+          <w:ilvl w:val="0"/>
+          <w:numId w:val="42"/>
+        </w:numPr>
+        <w:spacing w:line="276" w:lineRule="auto"/>
+        <w:ind w:left="1080"/>
+        <w:rPr>
+          <w:rFonts w:ascii="Times New Roman" w:hAnsi="Times New Roman" w:cs="Times New Roman"/>
+          <w:b/>
+          <w:bCs/>
+          <w:color w:val="000000"/>
+          <w:spacing w:val="-2"/>
+          <w:sz w:val="32"/>
+          <w:szCs w:val="32"/>
+          <w:bdr w:val="none" w:sz="0" w:space="0" w:color="auto" w:frame="1"/>
+          <w:shd w:val="clear" w:color="auto" w:fill="FFFFFF"/>
+        </w:rPr>
+      </w:pPr>
+      <w:r>
+        <w:rPr>
+          <w:rFonts w:ascii="Times New Roman" w:hAnsi="Times New Roman" w:cs="Times New Roman"/>
+          <w:color w:val="000000"/>
+          <w:spacing w:val="-2"/>
+          <w:sz w:val="24"/>
+          <w:szCs w:val="24"/>
+          <w:bdr w:val="none" w:sz="0" w:space="0" w:color="auto" w:frame="1"/>
+          <w:shd w:val="clear" w:color="auto" w:fill="FFFFFF"/>
+        </w:rPr>
+        <w:t>User will get a mail for the accepted pass request which will include the pass details.</w:t>
+      </w:r>
+    </w:p>
+    <w:p>
+      <w:pPr>
+        <w:spacing w:line="276" w:lineRule="auto"/>
+        <w:ind w:left="360"/>
+        <w:rPr>
+          <w:rFonts w:ascii="Times New Roman" w:hAnsi="Times New Roman" w:cs="Times New Roman"/>
+          <w:b/>
+          <w:bCs/>
+          <w:sz w:val="24"/>
+          <w:szCs w:val="24"/>
+        </w:rPr>
+      </w:pPr>
+      <w:r>
+        <w:rPr>
+          <w:rFonts w:ascii="Times New Roman" w:hAnsi="Times New Roman" w:cs="Times New Roman"/>
+          <w:b/>
+          <w:bCs/>
+          <w:sz w:val="24"/>
+          <w:szCs w:val="24"/>
+        </w:rPr>
+        <w:t xml:space="preserve">Usability: </w:t>
+      </w:r>
+    </w:p>
+    <w:p>
+      <w:pPr>
+        <w:spacing w:line="276" w:lineRule="auto"/>
+        <w:ind w:left="360"/>
+        <w:rPr>
+          <w:rFonts w:ascii="Times New Roman" w:hAnsi="Times New Roman" w:cs="Times New Roman"/>
+          <w:sz w:val="24"/>
+          <w:szCs w:val="24"/>
+        </w:rPr>
+      </w:pPr>
+      <w:r>
+        <w:rPr>
+          <w:rFonts w:ascii="Times New Roman" w:hAnsi="Times New Roman" w:cs="Times New Roman"/>
+          <w:sz w:val="24"/>
+          <w:szCs w:val="24"/>
+        </w:rPr>
+        <w:t xml:space="preserve">The proposed systems easy to use for user. </w:t>
+      </w:r>
+    </w:p>
+    <w:p>
+      <w:pPr>
+        <w:spacing w:line="276" w:lineRule="auto"/>
+        <w:ind w:left="360"/>
+        <w:rPr>
+          <w:rFonts w:ascii="Times New Roman" w:hAnsi="Times New Roman" w:cs="Times New Roman"/>
+          <w:b/>
+          <w:bCs/>
+          <w:sz w:val="24"/>
+          <w:szCs w:val="24"/>
+        </w:rPr>
+      </w:pPr>
+      <w:r>
+        <w:rPr>
+          <w:rFonts w:ascii="Times New Roman" w:hAnsi="Times New Roman" w:cs="Times New Roman"/>
+          <w:b/>
+          <w:bCs/>
+          <w:sz w:val="24"/>
+          <w:szCs w:val="24"/>
+        </w:rPr>
+        <w:t xml:space="preserve">Scalability: </w:t>
+      </w:r>
+    </w:p>
+    <w:p>
+      <w:pPr>
+        <w:spacing w:line="276" w:lineRule="auto"/>
+        <w:ind w:left="360"/>
+        <w:rPr>
+          <w:rFonts w:ascii="Times New Roman" w:hAnsi="Times New Roman" w:cs="Times New Roman"/>
+          <w:sz w:val="24"/>
+          <w:szCs w:val="24"/>
+        </w:rPr>
+      </w:pPr>
+      <w:r>
+        <w:rPr>
+          <w:rFonts w:ascii="Times New Roman" w:hAnsi="Times New Roman" w:cs="Times New Roman"/>
+          <w:sz w:val="24"/>
+          <w:szCs w:val="24"/>
+        </w:rPr>
+        <w:t>E-Pass management system can be implemented on a larger scale when needed.</w:t>
+      </w:r>
+    </w:p>
+    <w:p>
+      <w:pPr>
+        <w:spacing w:line="276" w:lineRule="auto"/>
+        <w:ind w:left="360"/>
+        <w:rPr>
+          <w:rFonts w:ascii="Times New Roman" w:hAnsi="Times New Roman" w:cs="Times New Roman"/>
+          <w:b/>
+          <w:bCs/>
+          <w:sz w:val="24"/>
+          <w:szCs w:val="24"/>
+        </w:rPr>
+      </w:pPr>
+      <w:r>
+        <w:rPr>
+          <w:rFonts w:ascii="Times New Roman" w:hAnsi="Times New Roman" w:cs="Times New Roman"/>
+          <w:b/>
+          <w:bCs/>
+          <w:sz w:val="24"/>
+          <w:szCs w:val="24"/>
+        </w:rPr>
+        <w:t>Windows Compliance:</w:t>
+      </w:r>
+    </w:p>
+    <w:p>
+      <w:pPr>
+        <w:spacing w:line="276" w:lineRule="auto"/>
+        <w:ind w:left="360"/>
+        <w:rPr>
+          <w:rFonts w:ascii="Times New Roman" w:hAnsi="Times New Roman" w:cs="Times New Roman"/>
+          <w:sz w:val="24"/>
+          <w:szCs w:val="24"/>
+        </w:rPr>
+      </w:pPr>
+      <w:r>
+        <w:rPr>
+          <w:rFonts w:ascii="Times New Roman" w:hAnsi="Times New Roman" w:cs="Times New Roman"/>
+          <w:sz w:val="24"/>
+          <w:szCs w:val="24"/>
+        </w:rPr>
+        <w:t xml:space="preserve">The desktop user-interface shall be windows 95/98 compliant. </w:t>
+      </w:r>
+    </w:p>
+    <w:p>
+      <w:pPr>
+        <w:spacing w:line="276" w:lineRule="auto"/>
+        <w:ind w:left="360"/>
+        <w:rPr>
+          <w:rFonts w:ascii="Times New Roman" w:hAnsi="Times New Roman" w:cs="Times New Roman"/>
+          <w:b/>
+          <w:bCs/>
+          <w:sz w:val="24"/>
+          <w:szCs w:val="24"/>
+        </w:rPr>
+      </w:pPr>
+      <w:r>
+        <w:rPr>
+          <w:rFonts w:ascii="Times New Roman" w:hAnsi="Times New Roman" w:cs="Times New Roman"/>
+          <w:b/>
+          <w:bCs/>
+          <w:sz w:val="24"/>
+          <w:szCs w:val="24"/>
+        </w:rPr>
+        <w:t xml:space="preserve">Design for Ease-of-User: </w:t>
+      </w:r>
+    </w:p>
+    <w:p>
+      <w:pPr>
+        <w:spacing w:line="276" w:lineRule="auto"/>
+        <w:ind w:left="360"/>
+        <w:rPr>
+          <w:rFonts w:ascii="Times New Roman" w:hAnsi="Times New Roman" w:cs="Times New Roman"/>
+          <w:sz w:val="24"/>
+          <w:szCs w:val="24"/>
+        </w:rPr>
+      </w:pPr>
+      <w:r>
+        <w:rPr>
+          <w:rFonts w:ascii="Times New Roman" w:hAnsi="Times New Roman" w:cs="Times New Roman"/>
+          <w:sz w:val="24"/>
+          <w:szCs w:val="24"/>
+        </w:rPr>
+        <w:t xml:space="preserve">The user interface of the </w:t>
+      </w:r>
+      <w:r>
+        <w:rPr>
+          <w:rFonts w:ascii="Times New Roman" w:hAnsi="Times New Roman" w:cs="Times New Roman"/>
+          <w:sz w:val="24"/>
+          <w:szCs w:val="24"/>
+        </w:rPr>
+        <w:t>E-Pass Management</w:t>
+      </w:r>
+      <w:r>
+        <w:rPr>
+          <w:rFonts w:ascii="Times New Roman" w:hAnsi="Times New Roman" w:cs="Times New Roman"/>
+          <w:sz w:val="24"/>
+          <w:szCs w:val="24"/>
+        </w:rPr>
+        <w:t xml:space="preserve"> System is designed for ease-of-use and shall be appropriate for a computer-literate user community with no additional training on the System. </w:t>
+      </w:r>
+    </w:p>
+    <w:p>
+      <w:pPr>
+        <w:spacing w:line="276" w:lineRule="auto"/>
+        <w:ind w:left="360"/>
+        <w:rPr>
+          <w:rFonts w:ascii="Times New Roman" w:hAnsi="Times New Roman" w:cs="Times New Roman"/>
+          <w:b/>
+          <w:bCs/>
+          <w:sz w:val="24"/>
+          <w:szCs w:val="24"/>
+        </w:rPr>
+      </w:pPr>
+      <w:r>
+        <w:rPr>
+          <w:rFonts w:ascii="Times New Roman" w:hAnsi="Times New Roman" w:cs="Times New Roman"/>
+          <w:b/>
+          <w:bCs/>
+          <w:sz w:val="24"/>
+          <w:szCs w:val="24"/>
+        </w:rPr>
+        <w:t xml:space="preserve">Reliability: </w:t>
+      </w:r>
+    </w:p>
+    <w:p>
+      <w:pPr>
+        <w:spacing w:line="276" w:lineRule="auto"/>
+        <w:ind w:left="360"/>
+        <w:rPr>
+          <w:rFonts w:ascii="Times New Roman" w:hAnsi="Times New Roman" w:cs="Times New Roman"/>
+          <w:sz w:val="24"/>
+          <w:szCs w:val="24"/>
+        </w:rPr>
+      </w:pPr>
+      <w:r>
+        <w:rPr>
+          <w:rFonts w:ascii="Times New Roman" w:hAnsi="Times New Roman" w:cs="Times New Roman"/>
+          <w:sz w:val="24"/>
+          <w:szCs w:val="24"/>
+        </w:rPr>
+        <w:t xml:space="preserve">This section lists all reliability requirements. </w:t>
+      </w:r>
+    </w:p>
+    <w:p>
+      <w:pPr>
+        <w:spacing w:line="276" w:lineRule="auto"/>
+        <w:ind w:left="360"/>
+        <w:rPr>
+          <w:rFonts w:ascii="Times New Roman" w:hAnsi="Times New Roman" w:cs="Times New Roman"/>
+          <w:b/>
+          <w:bCs/>
+          <w:sz w:val="24"/>
+          <w:szCs w:val="24"/>
+        </w:rPr>
+      </w:pPr>
+      <w:r>
+        <w:rPr>
+          <w:rFonts w:ascii="Times New Roman" w:hAnsi="Times New Roman" w:cs="Times New Roman"/>
+          <w:b/>
+          <w:bCs/>
+          <w:sz w:val="24"/>
+          <w:szCs w:val="24"/>
+        </w:rPr>
+        <w:t xml:space="preserve">Availability: </w:t>
+      </w:r>
+    </w:p>
+    <w:p>
+      <w:pPr>
+        <w:spacing w:line="276" w:lineRule="auto"/>
+        <w:ind w:left="360"/>
+        <w:rPr>
+          <w:rFonts w:ascii="Times New Roman" w:hAnsi="Times New Roman" w:cs="Times New Roman"/>
+          <w:sz w:val="24"/>
+          <w:szCs w:val="24"/>
+        </w:rPr>
+      </w:pPr>
+      <w:r>
+        <w:rPr>
+          <w:rFonts w:ascii="Times New Roman" w:hAnsi="Times New Roman" w:cs="Times New Roman"/>
+          <w:sz w:val="24"/>
+          <w:szCs w:val="24"/>
+        </w:rPr>
+        <w:t xml:space="preserve">The </w:t>
+      </w:r>
+      <w:r>
+        <w:rPr>
+          <w:rFonts w:ascii="Times New Roman" w:hAnsi="Times New Roman" w:cs="Times New Roman"/>
+          <w:sz w:val="24"/>
+          <w:szCs w:val="24"/>
+        </w:rPr>
+        <w:t xml:space="preserve">E-Pass management system </w:t>
+      </w:r>
+      <w:r>
+        <w:rPr>
+          <w:rFonts w:ascii="Times New Roman" w:hAnsi="Times New Roman" w:cs="Times New Roman"/>
+          <w:sz w:val="24"/>
+          <w:szCs w:val="24"/>
+        </w:rPr>
+        <w:t>shall be available 24 hours a day, 7 days a week. There shall be no more than 4% down time.</w:t>
+      </w:r>
+    </w:p>
+    <w:p>
+      <w:pPr>
+        <w:spacing w:line="276" w:lineRule="auto"/>
+        <w:ind w:left="360"/>
+        <w:rPr>
+          <w:rFonts w:ascii="Times New Roman" w:hAnsi="Times New Roman" w:cs="Times New Roman"/>
+          <w:b/>
+          <w:bCs/>
+          <w:sz w:val="24"/>
+          <w:szCs w:val="24"/>
+        </w:rPr>
+      </w:pPr>
+      <w:r>
+        <w:rPr>
+          <w:rFonts w:ascii="Times New Roman" w:hAnsi="Times New Roman" w:cs="Times New Roman"/>
+          <w:b/>
+          <w:bCs/>
+          <w:sz w:val="24"/>
+          <w:szCs w:val="24"/>
+        </w:rPr>
+        <w:t xml:space="preserve">Performance: </w:t>
+      </w:r>
+    </w:p>
+    <w:p>
+      <w:pPr>
+        <w:spacing w:line="276" w:lineRule="auto"/>
+        <w:ind w:left="360"/>
+        <w:rPr>
+          <w:rFonts w:ascii="Times New Roman" w:hAnsi="Times New Roman" w:cs="Times New Roman"/>
+          <w:sz w:val="24"/>
+          <w:szCs w:val="24"/>
+        </w:rPr>
+      </w:pPr>
+      <w:r>
+        <w:rPr>
+          <w:rFonts w:ascii="Times New Roman" w:hAnsi="Times New Roman" w:cs="Times New Roman"/>
+          <w:sz w:val="24"/>
+          <w:szCs w:val="24"/>
+        </w:rPr>
+        <w:t>Our website accurately and quickly responds to the user interactions.</w:t>
+      </w:r>
+    </w:p>
+    <w:p>
+      <w:pPr>
+        <w:spacing w:line="276" w:lineRule="auto"/>
+        <w:ind w:left="360"/>
+        <w:rPr>
+          <w:rFonts w:ascii="Times New Roman" w:hAnsi="Times New Roman" w:cs="Times New Roman"/>
+          <w:b/>
+          <w:bCs/>
+          <w:sz w:val="24"/>
+          <w:szCs w:val="24"/>
+        </w:rPr>
+      </w:pPr>
+      <w:r>
+        <w:rPr>
+          <w:rFonts w:ascii="Times New Roman" w:hAnsi="Times New Roman" w:cs="Times New Roman"/>
+          <w:b/>
+          <w:bCs/>
+          <w:sz w:val="24"/>
+          <w:szCs w:val="24"/>
+        </w:rPr>
+        <w:t xml:space="preserve">Design Constraints: </w:t>
+      </w:r>
+    </w:p>
+    <w:p>
+      <w:pPr>
+        <w:spacing w:line="276" w:lineRule="auto"/>
+        <w:ind w:left="360"/>
+        <w:rPr>
+          <w:rFonts w:ascii="Times New Roman" w:hAnsi="Times New Roman" w:cs="Times New Roman"/>
+          <w:sz w:val="24"/>
+          <w:szCs w:val="24"/>
+        </w:rPr>
+      </w:pPr>
+      <w:r>
+        <w:rPr>
+          <w:rFonts w:ascii="Times New Roman" w:hAnsi="Times New Roman" w:cs="Times New Roman"/>
+          <w:sz w:val="24"/>
+          <w:szCs w:val="24"/>
+        </w:rPr>
+        <w:t xml:space="preserve">This section lists any design constraints on the system being built. </w:t>
+      </w:r>
+    </w:p>
+    <w:p>
+      <w:pPr>
+        <w:spacing w:line="276" w:lineRule="auto"/>
+        <w:ind w:left="360"/>
+        <w:rPr>
+          <w:rFonts w:ascii="Times New Roman" w:hAnsi="Times New Roman" w:cs="Times New Roman"/>
+          <w:b/>
+          <w:bCs/>
+          <w:sz w:val="24"/>
+          <w:szCs w:val="24"/>
+        </w:rPr>
+      </w:pPr>
+      <w:r>
+        <w:rPr>
+          <w:rFonts w:ascii="Times New Roman" w:hAnsi="Times New Roman" w:cs="Times New Roman"/>
+          <w:b/>
+          <w:bCs/>
+          <w:sz w:val="24"/>
+          <w:szCs w:val="24"/>
+        </w:rPr>
+        <w:t>Platform Requirements:</w:t>
+      </w:r>
+    </w:p>
+    <w:p>
+      <w:pPr>
+        <w:pStyle w:val="ListParagraph"/>
+        <w:numPr>
+          <w:ilvl w:val="0"/>
+          <w:numId w:val="27"/>
+        </w:numPr>
+        <w:spacing w:line="276" w:lineRule="auto"/>
+        <w:ind w:left="1146"/>
+        <w:rPr>
+          <w:rFonts w:ascii="Times New Roman" w:hAnsi="Times New Roman" w:cs="Times New Roman"/>
+          <w:color w:val="000000"/>
+          <w:spacing w:val="-2"/>
+          <w:sz w:val="24"/>
+          <w:szCs w:val="24"/>
+          <w:shd w:val="clear" w:color="auto" w:fill="FFFFFF"/>
+        </w:rPr>
+      </w:pPr>
+      <w:r>
+        <w:rPr>
+          <w:rFonts w:ascii="Times New Roman" w:hAnsi="Times New Roman" w:cs="Times New Roman"/>
+          <w:sz w:val="24"/>
+          <w:szCs w:val="24"/>
+          <w:lang w:val="en-US"/>
+        </w:rPr>
+        <w:t>Processor:</w:t>
+      </w:r>
+      <w:r>
+        <w:rPr>
+          <w:rFonts w:ascii="Times New Roman" w:hAnsi="Times New Roman" w:cs="Times New Roman"/>
+          <w:b/>
+          <w:bCs/>
+          <w:sz w:val="24"/>
+          <w:szCs w:val="24"/>
+          <w:lang w:val="en-US"/>
+        </w:rPr>
         <w:t xml:space="preserve"> </w:t>
       </w:r>
       <w:r>
+        <w:rPr>
+          <w:rFonts w:ascii="Times New Roman" w:hAnsi="Times New Roman" w:cs="Times New Roman"/>
+          <w:color w:val="000000"/>
+          <w:spacing w:val="-2"/>
+          <w:sz w:val="24"/>
+          <w:szCs w:val="24"/>
+          <w:shd w:val="clear" w:color="auto" w:fill="FFFFFF"/>
+        </w:rPr>
+        <w:t xml:space="preserve">Intel P-IV based system and above </w:t>
+      </w:r>
+    </w:p>
+    <w:p>
+      <w:pPr>
+        <w:pStyle w:val="ListParagraph"/>
+        <w:numPr>
+          <w:ilvl w:val="0"/>
+          <w:numId w:val="27"/>
+        </w:numPr>
+        <w:spacing w:line="276" w:lineRule="auto"/>
+        <w:ind w:left="1146"/>
+        <w:rPr>
+          <w:rStyle w:val="t"/>
+          <w:rFonts w:ascii="Times New Roman" w:hAnsi="Times New Roman" w:cs="Times New Roman"/>
+          <w:color w:val="000000"/>
+          <w:spacing w:val="-2"/>
+          <w:sz w:val="24"/>
+          <w:szCs w:val="24"/>
+          <w:shd w:val="clear" w:color="auto" w:fill="FFFFFF"/>
+        </w:rPr>
+      </w:pPr>
+      <w:r>
+        <w:rPr>
+          <w:rStyle w:val="t"/>
+          <w:rFonts w:ascii="Times New Roman" w:hAnsi="Times New Roman" w:cs="Times New Roman"/>
+          <w:color w:val="000000"/>
+          <w:sz w:val="24"/>
+          <w:szCs w:val="24"/>
+          <w:bdr w:val="none" w:sz="0" w:space="0" w:color="auto" w:frame="1"/>
+          <w:shd w:val="clear" w:color="auto" w:fill="FFFFFF"/>
+        </w:rPr>
+        <w:t>Processor Speed:2.0. GHz and above</w:t>
+      </w:r>
+    </w:p>
+    <w:p>
+      <w:pPr>
+        <w:pStyle w:val="ListParagraph"/>
+        <w:numPr>
+          <w:ilvl w:val="0"/>
+          <w:numId w:val="27"/>
+        </w:numPr>
+        <w:spacing w:line="276" w:lineRule="auto"/>
+        <w:ind w:left="1146"/>
+        <w:rPr>
+          <w:rStyle w:val="t"/>
+          <w:rFonts w:ascii="Times New Roman" w:hAnsi="Times New Roman" w:cs="Times New Roman"/>
+          <w:color w:val="000000"/>
+          <w:spacing w:val="-2"/>
+          <w:sz w:val="24"/>
+          <w:szCs w:val="24"/>
+          <w:shd w:val="clear" w:color="auto" w:fill="FFFFFF"/>
+        </w:rPr>
+      </w:pPr>
+      <w:r>
+        <w:rPr>
+          <w:rStyle w:val="t"/>
+          <w:rFonts w:ascii="Times New Roman" w:hAnsi="Times New Roman" w:cs="Times New Roman"/>
+          <w:color w:val="000000"/>
+          <w:spacing w:val="2"/>
+          <w:sz w:val="24"/>
+          <w:szCs w:val="24"/>
+          <w:bdr w:val="none" w:sz="0" w:space="0" w:color="auto" w:frame="1"/>
+          <w:shd w:val="clear" w:color="auto" w:fill="FFFFFF"/>
+        </w:rPr>
+        <w:t>RAM</w:t>
+      </w:r>
+      <w:r>
+        <w:rPr>
+          <w:rStyle w:val="t"/>
+          <w:rFonts w:ascii="Times New Roman" w:hAnsi="Times New Roman" w:cs="Times New Roman"/>
+          <w:color w:val="000000"/>
+          <w:sz w:val="24"/>
+          <w:szCs w:val="24"/>
+          <w:bdr w:val="none" w:sz="0" w:space="0" w:color="auto" w:frame="1"/>
+          <w:shd w:val="clear" w:color="auto" w:fill="FFFFFF"/>
+        </w:rPr>
+        <w:t>:2 GB minimum</w:t>
+      </w:r>
+    </w:p>
+    <w:p>
+      <w:pPr>
+        <w:pStyle w:val="ListParagraph"/>
+        <w:numPr>
+          <w:ilvl w:val="0"/>
+          <w:numId w:val="27"/>
+        </w:numPr>
+        <w:spacing w:line="276" w:lineRule="auto"/>
+        <w:ind w:left="1146"/>
+        <w:rPr>
+          <w:rStyle w:val="t"/>
+          <w:rFonts w:ascii="Times New Roman" w:hAnsi="Times New Roman" w:cs="Times New Roman"/>
+          <w:color w:val="000000"/>
+          <w:spacing w:val="-2"/>
+          <w:sz w:val="24"/>
+          <w:szCs w:val="24"/>
+          <w:shd w:val="clear" w:color="auto" w:fill="FFFFFF"/>
+        </w:rPr>
+      </w:pPr>
+      <w:r>
+        <w:rPr>
+          <w:rStyle w:val="t"/>
+          <w:rFonts w:ascii="Times New Roman" w:hAnsi="Times New Roman" w:cs="Times New Roman"/>
+          <w:color w:val="000000"/>
+          <w:sz w:val="24"/>
+          <w:szCs w:val="24"/>
+          <w:bdr w:val="none" w:sz="0" w:space="0" w:color="auto" w:frame="1"/>
+          <w:shd w:val="clear" w:color="auto" w:fill="FFFFFF"/>
+        </w:rPr>
+        <w:t>Hard Disk: 40GB to 80GB free</w:t>
+      </w:r>
+    </w:p>
+    <w:p>
+      <w:pPr>
+        <w:spacing w:line="276" w:lineRule="auto"/>
+        <w:ind w:left="360"/>
+        <w:rPr>
+          <w:rFonts w:ascii="Times New Roman" w:hAnsi="Times New Roman" w:cs="Times New Roman"/>
+          <w:b/>
+          <w:bCs/>
+          <w:sz w:val="24"/>
+          <w:szCs w:val="24"/>
+        </w:rPr>
+      </w:pPr>
+      <w:r>
+        <w:rPr>
+          <w:rFonts w:ascii="Times New Roman" w:hAnsi="Times New Roman" w:cs="Times New Roman"/>
+          <w:b/>
+          <w:bCs/>
+          <w:sz w:val="24"/>
+          <w:szCs w:val="24"/>
+        </w:rPr>
+        <w:lastRenderedPageBreak/>
+        <w:t xml:space="preserve">Internet Browsers: </w:t>
+      </w:r>
+    </w:p>
+    <w:p>
+      <w:pPr>
+        <w:spacing w:line="276" w:lineRule="auto"/>
+        <w:ind w:left="360"/>
+        <w:rPr>
+          <w:rFonts w:ascii="Times New Roman" w:hAnsi="Times New Roman" w:cs="Times New Roman"/>
+          <w:sz w:val="24"/>
+          <w:szCs w:val="24"/>
+        </w:rPr>
+      </w:pPr>
+      <w:r>
+        <w:rPr>
+          <w:rFonts w:ascii="Times New Roman" w:hAnsi="Times New Roman" w:cs="Times New Roman"/>
+          <w:sz w:val="24"/>
+          <w:szCs w:val="24"/>
+        </w:rPr>
+        <w:t>The web-</w:t>
+      </w:r>
+      <w:r>
+        <w:rPr>
+          <w:rFonts w:ascii="Times New Roman" w:hAnsi="Times New Roman" w:cs="Times New Roman"/>
+          <w:sz w:val="24"/>
+          <w:szCs w:val="24"/>
+        </w:rPr>
+        <w:t>based</w:t>
+      </w:r>
+      <w:r>
+        <w:rPr>
+          <w:rFonts w:ascii="Times New Roman" w:hAnsi="Times New Roman" w:cs="Times New Roman"/>
+          <w:sz w:val="24"/>
+          <w:szCs w:val="24"/>
+        </w:rPr>
+        <w:t xml:space="preserve"> interface for the </w:t>
+      </w:r>
+      <w:r>
+        <w:rPr>
+          <w:rFonts w:ascii="Times New Roman" w:hAnsi="Times New Roman" w:cs="Times New Roman"/>
+          <w:sz w:val="24"/>
+          <w:szCs w:val="24"/>
+        </w:rPr>
+        <w:t>E-Pass Management</w:t>
+      </w:r>
+      <w:r>
+        <w:rPr>
+          <w:rFonts w:ascii="Times New Roman" w:hAnsi="Times New Roman" w:cs="Times New Roman"/>
+          <w:sz w:val="24"/>
+          <w:szCs w:val="24"/>
+        </w:rPr>
+        <w:t xml:space="preserve"> System shall run in Google Chrome 91.0.4472.101 browsers. </w:t>
+      </w:r>
+    </w:p>
+    <w:p>
+      <w:pPr>
+        <w:spacing w:line="276" w:lineRule="auto"/>
+        <w:ind w:left="360"/>
+        <w:rPr>
+          <w:rFonts w:ascii="Times New Roman" w:hAnsi="Times New Roman" w:cs="Times New Roman"/>
+          <w:b/>
+          <w:bCs/>
+          <w:sz w:val="24"/>
+          <w:szCs w:val="24"/>
+        </w:rPr>
+      </w:pPr>
+      <w:r>
+        <w:rPr>
+          <w:rFonts w:ascii="Times New Roman" w:hAnsi="Times New Roman" w:cs="Times New Roman"/>
+          <w:b/>
+          <w:bCs/>
+          <w:sz w:val="24"/>
+          <w:szCs w:val="24"/>
+        </w:rPr>
+        <w:t xml:space="preserve">Python Compatibility: </w:t>
+      </w:r>
+    </w:p>
+    <w:p>
+      <w:pPr>
+        <w:spacing w:line="276" w:lineRule="auto"/>
+        <w:ind w:left="360"/>
+        <w:rPr>
+          <w:rFonts w:ascii="Times New Roman" w:hAnsi="Times New Roman" w:cs="Times New Roman"/>
+          <w:sz w:val="24"/>
+          <w:szCs w:val="24"/>
+        </w:rPr>
+      </w:pPr>
+      <w:r>
+        <w:rPr>
+          <w:rFonts w:ascii="Times New Roman" w:hAnsi="Times New Roman" w:cs="Times New Roman"/>
+          <w:sz w:val="24"/>
+          <w:szCs w:val="24"/>
+        </w:rPr>
+        <w:t>The web-based interface shall be compatible with the Python 3.4 runtime environment.</w:t>
+      </w:r>
+    </w:p>
+    <w:p>
+      <w:pPr>
+        <w:spacing w:line="276" w:lineRule="auto"/>
+        <w:ind w:left="360"/>
+        <w:rPr>
+          <w:rFonts w:ascii="Times New Roman" w:hAnsi="Times New Roman" w:cs="Times New Roman"/>
+          <w:sz w:val="24"/>
+          <w:szCs w:val="24"/>
+        </w:rPr>
+      </w:pPr>
+    </w:p>
+    <w:p>
+      <w:pPr>
+        <w:pStyle w:val="ListParagraph"/>
+        <w:numPr>
+          <w:ilvl w:val="1"/>
+          <w:numId w:val="1"/>
+        </w:numPr>
+        <w:spacing w:line="276" w:lineRule="auto"/>
         <w:rPr>
           <w:rFonts w:ascii="Times New Roman" w:hAnsi="Times New Roman" w:cs="Times New Roman"/>
           <w:b/>
@@ -8580,17 +9701,8 @@
           <w:bdr w:val="none" w:sz="0" w:space="0" w:color="auto" w:frame="1"/>
           <w:shd w:val="clear" w:color="auto" w:fill="FFFFFF"/>
         </w:rPr>
-        <w:t>Glossary</w:t>
-      </w:r>
-    </w:p>
-    <w:p>
-      <w:pPr>
-        <w:pStyle w:val="ListParagraph"/>
-        <w:numPr>
-          <w:ilvl w:val="2"/>
-          <w:numId w:val="1"/>
-        </w:numPr>
-        <w:spacing w:line="276" w:lineRule="auto"/>
+      </w:pPr>
+      <w:r>
         <w:rPr>
           <w:rFonts w:ascii="Times New Roman" w:hAnsi="Times New Roman" w:cs="Times New Roman"/>
           <w:b/>
@@ -8602,29 +9714,27 @@
           <w:bdr w:val="none" w:sz="0" w:space="0" w:color="auto" w:frame="1"/>
           <w:shd w:val="clear" w:color="auto" w:fill="FFFFFF"/>
         </w:rPr>
-      </w:pPr>
-      <w:r>
+        <w:t xml:space="preserve"> Use Case Model</w:t>
+      </w:r>
+    </w:p>
+    <w:p>
+      <w:pPr>
+        <w:spacing w:line="276" w:lineRule="auto"/>
         <w:rPr>
           <w:rFonts w:ascii="Times New Roman" w:hAnsi="Times New Roman" w:cs="Times New Roman"/>
           <w:b/>
           <w:bCs/>
           <w:color w:val="000000"/>
           <w:spacing w:val="-2"/>
-          <w:sz w:val="30"/>
-          <w:szCs w:val="30"/>
+          <w:sz w:val="24"/>
+          <w:szCs w:val="24"/>
           <w:bdr w:val="none" w:sz="0" w:space="0" w:color="auto" w:frame="1"/>
           <w:shd w:val="clear" w:color="auto" w:fill="FFFFFF"/>
         </w:rPr>
-        <w:t xml:space="preserve"> Supplementary Specifications</w:t>
-      </w:r>
-    </w:p>
-    <w:p>
-      <w:pPr>
-        <w:pStyle w:val="ListParagraph"/>
-        <w:numPr>
-          <w:ilvl w:val="2"/>
-          <w:numId w:val="1"/>
-        </w:numPr>
+      </w:pPr>
+    </w:p>
+    <w:p>
+      <w:pPr>
         <w:spacing w:line="276" w:lineRule="auto"/>
         <w:rPr>
           <w:rFonts w:ascii="Times New Roman" w:hAnsi="Times New Roman" w:cs="Times New Roman"/>
@@ -8632,50 +9742,20 @@
           <w:bCs/>
           <w:color w:val="000000"/>
           <w:spacing w:val="-2"/>
-          <w:sz w:val="30"/>
-          <w:szCs w:val="30"/>
+          <w:sz w:val="24"/>
+          <w:szCs w:val="24"/>
           <w:bdr w:val="none" w:sz="0" w:space="0" w:color="auto" w:frame="1"/>
           <w:shd w:val="clear" w:color="auto" w:fill="FFFFFF"/>
         </w:rPr>
       </w:pPr>
       <w:r>
         <w:rPr>
-          <w:rFonts w:ascii="Times New Roman" w:hAnsi="Times New Roman" w:cs="Times New Roman"/>
-          <w:b/>
-          <w:bCs/>
-          <w:color w:val="000000"/>
-          <w:spacing w:val="-2"/>
-          <w:sz w:val="30"/>
-          <w:szCs w:val="30"/>
-          <w:bdr w:val="none" w:sz="0" w:space="0" w:color="auto" w:frame="1"/>
-          <w:shd w:val="clear" w:color="auto" w:fill="FFFFFF"/>
-        </w:rPr>
-        <w:t xml:space="preserve"> Use Case Model</w:t>
-      </w:r>
-    </w:p>
-    <w:p>
-      <w:pPr>
-        <w:spacing w:line="276" w:lineRule="auto"/>
-        <w:rPr>
-          <w:rFonts w:ascii="Times New Roman" w:hAnsi="Times New Roman" w:cs="Times New Roman"/>
-          <w:b/>
-          <w:bCs/>
-          <w:color w:val="000000"/>
-          <w:spacing w:val="-2"/>
-          <w:sz w:val="24"/>
-          <w:szCs w:val="24"/>
-          <w:bdr w:val="none" w:sz="0" w:space="0" w:color="auto" w:frame="1"/>
-          <w:shd w:val="clear" w:color="auto" w:fill="FFFFFF"/>
-        </w:rPr>
-      </w:pPr>
-      <w:r>
-        <w:rPr>
           <w:noProof/>
         </w:rPr>
         <w:drawing>
-          <wp:inline distT="0" distB="0" distL="0" distR="0" wp14:anchorId="7BB046C0" wp14:editId="1A13155B">
-            <wp:extent cx="5235483" cy="3325091"/>
-            <wp:effectExtent l="0" t="0" r="3810" b="8890"/>
+          <wp:inline distT="0" distB="0" distL="0" distR="0" wp14:anchorId="7BB046C0" wp14:editId="29F6CD27">
+            <wp:extent cx="6562896" cy="4168140"/>
+            <wp:effectExtent l="0" t="0" r="9525" b="3810"/>
             <wp:docPr id="2" name="Picture 2"/>
             <wp:cNvGraphicFramePr>
               <a:graphicFrameLocks xmlns:a="http://schemas.openxmlformats.org/drawingml/2006/main" noChangeAspect="1"/>
@@ -8705,7 +9785,7 @@
                   <pic:spPr bwMode="auto">
                     <a:xfrm>
                       <a:off x="0" y="0"/>
-                      <a:ext cx="5256058" cy="3338158"/>
+                      <a:ext cx="6603124" cy="4193689"/>
                     </a:xfrm>
                     <a:prstGeom prst="rect">
                       <a:avLst/>
@@ -8724,9 +9804,6 @@
     </w:p>
     <w:p>
       <w:pPr>
-        <w:pStyle w:val="ListParagraph"/>
-        <w:spacing w:line="276" w:lineRule="auto"/>
-        <w:ind w:left="1080"/>
         <w:rPr>
           <w:rFonts w:ascii="Times New Roman" w:hAnsi="Times New Roman" w:cs="Times New Roman"/>
           <w:b/>
@@ -8739,6 +9816,20 @@
           <w:shd w:val="clear" w:color="auto" w:fill="FFFFFF"/>
         </w:rPr>
       </w:pPr>
+      <w:r>
+        <w:rPr>
+          <w:rFonts w:ascii="Times New Roman" w:hAnsi="Times New Roman" w:cs="Times New Roman"/>
+          <w:b/>
+          <w:bCs/>
+          <w:color w:val="000000"/>
+          <w:spacing w:val="-2"/>
+          <w:sz w:val="24"/>
+          <w:szCs w:val="24"/>
+          <w:bdr w:val="none" w:sz="0" w:space="0" w:color="auto" w:frame="1"/>
+          <w:shd w:val="clear" w:color="auto" w:fill="FFFFFF"/>
+        </w:rPr>
+        <w:br w:type="page"/>
+      </w:r>
     </w:p>
     <w:p>
       <w:pPr>
@@ -8772,6 +9863,7 @@
           <w:bdr w:val="none" w:sz="0" w:space="0" w:color="auto" w:frame="1"/>
           <w:shd w:val="clear" w:color="auto" w:fill="FFFFFF"/>
         </w:rPr>
+        <w:lastRenderedPageBreak/>
         <w:t xml:space="preserve">Conceptual level class diagram </w:t>
       </w:r>
     </w:p>
@@ -8794,12 +9886,11 @@
         <w:rPr>
           <w:noProof/>
         </w:rPr>
-        <w:lastRenderedPageBreak/>
         <w:drawing>
-          <wp:inline distT="0" distB="0" distL="0" distR="0" wp14:anchorId="381CB6E5" wp14:editId="032973BC">
-            <wp:extent cx="3671455" cy="5197728"/>
-            <wp:effectExtent l="0" t="0" r="5715" b="3175"/>
-            <wp:docPr id="4" name="Picture 4"/>
+          <wp:inline distT="0" distB="0" distL="0" distR="0" wp14:anchorId="12E59739" wp14:editId="0639AA03">
+            <wp:extent cx="6492297" cy="3985260"/>
+            <wp:effectExtent l="0" t="0" r="3810" b="0"/>
+            <wp:docPr id="6" name="Picture 6"/>
             <wp:cNvGraphicFramePr>
               <a:graphicFrameLocks xmlns:a="http://schemas.openxmlformats.org/drawingml/2006/main" noChangeAspect="1"/>
             </wp:cNvGraphicFramePr>
@@ -8807,7 +9898,7 @@
               <a:graphicData uri="http://schemas.openxmlformats.org/drawingml/2006/picture">
                 <pic:pic xmlns:pic="http://schemas.openxmlformats.org/drawingml/2006/picture">
                   <pic:nvPicPr>
-                    <pic:cNvPr id="0" name="Picture 10"/>
+                    <pic:cNvPr id="0" name="Picture 1"/>
                     <pic:cNvPicPr>
                       <a:picLocks noChangeAspect="1" noChangeArrowheads="1"/>
                     </pic:cNvPicPr>
@@ -8828,7 +9919,7 @@
                   <pic:spPr bwMode="auto">
                     <a:xfrm>
                       <a:off x="0" y="0"/>
-                      <a:ext cx="3671455" cy="5197728"/>
+                      <a:ext cx="6504724" cy="3992888"/>
                     </a:xfrm>
                     <a:prstGeom prst="rect">
                       <a:avLst/>
@@ -8847,6 +9938,31 @@
     </w:p>
     <w:p>
       <w:pPr>
+        <w:rPr>
+          <w:rFonts w:ascii="Times New Roman" w:hAnsi="Times New Roman" w:cs="Times New Roman"/>
+          <w:color w:val="000000"/>
+          <w:spacing w:val="-2"/>
+          <w:sz w:val="24"/>
+          <w:szCs w:val="24"/>
+          <w:bdr w:val="none" w:sz="0" w:space="0" w:color="auto" w:frame="1"/>
+          <w:shd w:val="clear" w:color="auto" w:fill="FFFFFF"/>
+        </w:rPr>
+      </w:pPr>
+      <w:r>
+        <w:rPr>
+          <w:rFonts w:ascii="Times New Roman" w:hAnsi="Times New Roman" w:cs="Times New Roman"/>
+          <w:color w:val="000000"/>
+          <w:spacing w:val="-2"/>
+          <w:sz w:val="24"/>
+          <w:szCs w:val="24"/>
+          <w:bdr w:val="none" w:sz="0" w:space="0" w:color="auto" w:frame="1"/>
+          <w:shd w:val="clear" w:color="auto" w:fill="FFFFFF"/>
+        </w:rPr>
+        <w:br w:type="page"/>
+      </w:r>
+    </w:p>
+    <w:p>
+      <w:pPr>
         <w:pStyle w:val="ListParagraph"/>
         <w:numPr>
           <w:ilvl w:val="1"/>
@@ -8877,6 +9993,7 @@
           <w:bdr w:val="none" w:sz="0" w:space="0" w:color="auto" w:frame="1"/>
           <w:shd w:val="clear" w:color="auto" w:fill="FFFFFF"/>
         </w:rPr>
+        <w:lastRenderedPageBreak/>
         <w:t xml:space="preserve">Conceptual level activity diagram </w:t>
       </w:r>
     </w:p>
@@ -8899,7 +10016,6 @@
         <w:rPr>
           <w:noProof/>
         </w:rPr>
-        <w:lastRenderedPageBreak/>
         <w:drawing>
           <wp:inline distT="0" distB="0" distL="0" distR="0" wp14:anchorId="6519DE2A" wp14:editId="2FCBEB87">
             <wp:extent cx="6659880" cy="6762115"/>
@@ -8952,6 +10068,35 @@
     </w:p>
     <w:p>
       <w:pPr>
+        <w:rPr>
+          <w:rFonts w:ascii="Times New Roman" w:hAnsi="Times New Roman" w:cs="Times New Roman"/>
+          <w:b/>
+          <w:bCs/>
+          <w:color w:val="000000"/>
+          <w:spacing w:val="-2"/>
+          <w:sz w:val="32"/>
+          <w:szCs w:val="32"/>
+          <w:bdr w:val="none" w:sz="0" w:space="0" w:color="auto" w:frame="1"/>
+          <w:shd w:val="clear" w:color="auto" w:fill="FFFFFF"/>
+        </w:rPr>
+      </w:pPr>
+      <w:r>
+        <w:rPr>
+          <w:rFonts w:ascii="Times New Roman" w:hAnsi="Times New Roman" w:cs="Times New Roman"/>
+          <w:b/>
+          <w:bCs/>
+          <w:color w:val="000000"/>
+          <w:spacing w:val="-2"/>
+          <w:sz w:val="32"/>
+          <w:szCs w:val="32"/>
+          <w:bdr w:val="none" w:sz="0" w:space="0" w:color="auto" w:frame="1"/>
+          <w:shd w:val="clear" w:color="auto" w:fill="FFFFFF"/>
+        </w:rPr>
+        <w:br w:type="page"/>
+      </w:r>
+    </w:p>
+    <w:p>
+      <w:pPr>
         <w:pStyle w:val="ListParagraph"/>
         <w:numPr>
           <w:ilvl w:val="1"/>
@@ -8982,8 +10127,25 @@
           <w:bdr w:val="none" w:sz="0" w:space="0" w:color="auto" w:frame="1"/>
           <w:shd w:val="clear" w:color="auto" w:fill="FFFFFF"/>
         </w:rPr>
+        <w:lastRenderedPageBreak/>
         <w:t>Data Flow Diagram (level 0,1,2)</w:t>
       </w:r>
+    </w:p>
+    <w:p>
+      <w:pPr>
+        <w:spacing w:line="276" w:lineRule="auto"/>
+        <w:rPr>
+          <w:rFonts w:ascii="Times New Roman" w:hAnsi="Times New Roman" w:cs="Times New Roman"/>
+          <w:b/>
+          <w:bCs/>
+          <w:color w:val="000000"/>
+          <w:spacing w:val="-2"/>
+          <w:sz w:val="24"/>
+          <w:szCs w:val="24"/>
+          <w:bdr w:val="none" w:sz="0" w:space="0" w:color="auto" w:frame="1"/>
+          <w:shd w:val="clear" w:color="auto" w:fill="FFFFFF"/>
+        </w:rPr>
+      </w:pPr>
     </w:p>
     <w:p>
       <w:pPr>
@@ -9004,11 +10166,10 @@
         <w:rPr>
           <w:noProof/>
         </w:rPr>
-        <w:lastRenderedPageBreak/>
         <w:drawing>
-          <wp:inline distT="0" distB="0" distL="0" distR="0" wp14:anchorId="16D9A74B" wp14:editId="1AF027C5">
-            <wp:extent cx="5882640" cy="5725029"/>
-            <wp:effectExtent l="0" t="0" r="3810" b="9525"/>
+          <wp:inline distT="0" distB="0" distL="0" distR="0" wp14:anchorId="16D9A74B" wp14:editId="6F97CE74">
+            <wp:extent cx="6423660" cy="6251554"/>
+            <wp:effectExtent l="0" t="0" r="0" b="0"/>
             <wp:docPr id="1" name="Picture 1"/>
             <wp:cNvGraphicFramePr>
               <a:graphicFrameLocks xmlns:a="http://schemas.openxmlformats.org/drawingml/2006/main" noChangeAspect="1"/>
@@ -9038,7 +10199,7 @@
                   <pic:spPr bwMode="auto">
                     <a:xfrm>
                       <a:off x="0" y="0"/>
-                      <a:ext cx="5883496" cy="5725862"/>
+                      <a:ext cx="6433056" cy="6260698"/>
                     </a:xfrm>
                     <a:prstGeom prst="rect">
                       <a:avLst/>
@@ -9223,10 +10384,10 @@
           <w:noProof/>
         </w:rPr>
         <w:drawing>
-          <wp:inline distT="0" distB="0" distL="0" distR="0" wp14:anchorId="3F096E05" wp14:editId="5B9372F1">
-            <wp:extent cx="4699192" cy="6652260"/>
-            <wp:effectExtent l="0" t="0" r="6350" b="0"/>
-            <wp:docPr id="3" name="Picture 3"/>
+          <wp:inline distT="0" distB="0" distL="0" distR="0" wp14:anchorId="1DCF429D" wp14:editId="77BF6E9C">
+            <wp:extent cx="6659880" cy="4508500"/>
+            <wp:effectExtent l="0" t="0" r="7620" b="6350"/>
+            <wp:docPr id="7" name="Picture 7"/>
             <wp:cNvGraphicFramePr>
               <a:graphicFrameLocks xmlns:a="http://schemas.openxmlformats.org/drawingml/2006/main" noChangeAspect="1"/>
             </wp:cNvGraphicFramePr>
@@ -9234,13 +10395,13 @@
               <a:graphicData uri="http://schemas.openxmlformats.org/drawingml/2006/picture">
                 <pic:pic xmlns:pic="http://schemas.openxmlformats.org/drawingml/2006/picture">
                   <pic:nvPicPr>
-                    <pic:cNvPr id="0" name="Picture 1"/>
+                    <pic:cNvPr id="0" name="Picture 3"/>
                     <pic:cNvPicPr>
                       <a:picLocks noChangeAspect="1" noChangeArrowheads="1"/>
                     </pic:cNvPicPr>
                   </pic:nvPicPr>
                   <pic:blipFill>
-                    <a:blip r:embed="rId12">
+                    <a:blip r:embed="rId12" cstate="print">
                       <a:extLst>
                         <a:ext uri="{28A0092B-C50C-407E-A947-70E740481C1C}">
                           <a14:useLocalDpi xmlns:a14="http://schemas.microsoft.com/office/drawing/2010/main" val="0"/>
@@ -9255,7 +10416,7 @@
                   <pic:spPr bwMode="auto">
                     <a:xfrm>
                       <a:off x="0" y="0"/>
-                      <a:ext cx="4703056" cy="6657730"/>
+                      <a:ext cx="6659880" cy="4508500"/>
                     </a:xfrm>
                     <a:prstGeom prst="rect">
                       <a:avLst/>
@@ -9358,11 +10519,6 @@
     </w:p>
     <w:p>
       <w:pPr>
-        <w:pStyle w:val="ListParagraph"/>
-        <w:numPr>
-          <w:ilvl w:val="2"/>
-          <w:numId w:val="40"/>
-        </w:numPr>
         <w:spacing w:line="276" w:lineRule="auto"/>
         <w:rPr>
           <w:rFonts w:ascii="Times New Roman" w:hAnsi="Times New Roman" w:cs="Times New Roman"/>
@@ -9376,7 +10532,10 @@
           <w:shd w:val="clear" w:color="auto" w:fill="FFFFFF"/>
         </w:rPr>
       </w:pPr>
-      <w:r>
+    </w:p>
+    <w:p>
+      <w:pPr>
+        <w:spacing w:line="276" w:lineRule="auto"/>
         <w:rPr>
           <w:rFonts w:ascii="Times New Roman" w:hAnsi="Times New Roman" w:cs="Times New Roman"/>
           <w:b/>
@@ -9388,7 +10547,88 @@
           <w:bdr w:val="none" w:sz="0" w:space="0" w:color="auto" w:frame="1"/>
           <w:shd w:val="clear" w:color="auto" w:fill="FFFFFF"/>
         </w:rPr>
-        <w:t xml:space="preserve"> Collaboration Diagram</w:t>
+      </w:pPr>
+      <w:r>
+        <w:rPr>
+          <w:noProof/>
+        </w:rPr>
+        <w:drawing>
+          <wp:inline distT="0" distB="0" distL="0" distR="0" wp14:anchorId="3F86231B" wp14:editId="6551B73E">
+            <wp:extent cx="6659880" cy="2021205"/>
+            <wp:effectExtent l="0" t="0" r="7620" b="0"/>
+            <wp:docPr id="8" name="Picture 8"/>
+            <wp:cNvGraphicFramePr>
+              <a:graphicFrameLocks xmlns:a="http://schemas.openxmlformats.org/drawingml/2006/main" noChangeAspect="1"/>
+            </wp:cNvGraphicFramePr>
+            <a:graphic xmlns:a="http://schemas.openxmlformats.org/drawingml/2006/main">
+              <a:graphicData uri="http://schemas.openxmlformats.org/drawingml/2006/picture">
+                <pic:pic xmlns:pic="http://schemas.openxmlformats.org/drawingml/2006/picture">
+                  <pic:nvPicPr>
+                    <pic:cNvPr id="0" name="Picture 5"/>
+                    <pic:cNvPicPr>
+                      <a:picLocks noChangeAspect="1" noChangeArrowheads="1"/>
+                    </pic:cNvPicPr>
+                  </pic:nvPicPr>
+                  <pic:blipFill>
+                    <a:blip r:embed="rId13" cstate="print">
+                      <a:extLst>
+                        <a:ext uri="{28A0092B-C50C-407E-A947-70E740481C1C}">
+                          <a14:useLocalDpi xmlns:a14="http://schemas.microsoft.com/office/drawing/2010/main" val="0"/>
+                        </a:ext>
+                      </a:extLst>
+                    </a:blip>
+                    <a:srcRect/>
+                    <a:stretch>
+                      <a:fillRect/>
+                    </a:stretch>
+                  </pic:blipFill>
+                  <pic:spPr bwMode="auto">
+                    <a:xfrm>
+                      <a:off x="0" y="0"/>
+                      <a:ext cx="6659880" cy="2021205"/>
+                    </a:xfrm>
+                    <a:prstGeom prst="rect">
+                      <a:avLst/>
+                    </a:prstGeom>
+                    <a:noFill/>
+                    <a:ln>
+                      <a:noFill/>
+                    </a:ln>
+                  </pic:spPr>
+                </pic:pic>
+              </a:graphicData>
+            </a:graphic>
+          </wp:inline>
+        </w:drawing>
+      </w:r>
+    </w:p>
+    <w:p>
+      <w:pPr>
+        <w:rPr>
+          <w:rFonts w:ascii="Times New Roman" w:hAnsi="Times New Roman" w:cs="Times New Roman"/>
+          <w:b/>
+          <w:bCs/>
+          <w:color w:val="000000"/>
+          <w:spacing w:val="-2"/>
+          <w:sz w:val="30"/>
+          <w:szCs w:val="30"/>
+          <w:bdr w:val="none" w:sz="0" w:space="0" w:color="auto" w:frame="1"/>
+          <w:shd w:val="clear" w:color="auto" w:fill="FFFFFF"/>
+        </w:rPr>
+      </w:pPr>
+      <w:r>
+        <w:rPr>
+          <w:rFonts w:ascii="Times New Roman" w:hAnsi="Times New Roman" w:cs="Times New Roman"/>
+          <w:b/>
+          <w:bCs/>
+          <w:color w:val="000000"/>
+          <w:spacing w:val="-2"/>
+          <w:sz w:val="30"/>
+          <w:szCs w:val="30"/>
+          <w:bdr w:val="none" w:sz="0" w:space="0" w:color="auto" w:frame="1"/>
+          <w:shd w:val="clear" w:color="auto" w:fill="FFFFFF"/>
+        </w:rPr>
+        <w:br w:type="page"/>
       </w:r>
     </w:p>
     <w:p>
@@ -9423,16 +10663,12 @@
           <w:bdr w:val="none" w:sz="0" w:space="0" w:color="auto" w:frame="1"/>
           <w:shd w:val="clear" w:color="auto" w:fill="FFFFFF"/>
         </w:rPr>
-        <w:t>State Diagram</w:t>
-      </w:r>
-    </w:p>
-    <w:p>
-      <w:pPr>
-        <w:pStyle w:val="ListParagraph"/>
-        <w:numPr>
-          <w:ilvl w:val="1"/>
-          <w:numId w:val="40"/>
-        </w:numPr>
+        <w:lastRenderedPageBreak/>
+        <w:t xml:space="preserve">Activity Diagram </w:t>
+      </w:r>
+    </w:p>
+    <w:p>
+      <w:pPr>
         <w:spacing w:line="276" w:lineRule="auto"/>
         <w:rPr>
           <w:rFonts w:ascii="Times New Roman" w:hAnsi="Times New Roman" w:cs="Times New Roman"/>
@@ -9446,7 +10682,10 @@
           <w:shd w:val="clear" w:color="auto" w:fill="FFFFFF"/>
         </w:rPr>
       </w:pPr>
-      <w:r>
+    </w:p>
+    <w:p>
+      <w:pPr>
+        <w:spacing w:line="276" w:lineRule="auto"/>
         <w:rPr>
           <w:rFonts w:ascii="Times New Roman" w:hAnsi="Times New Roman" w:cs="Times New Roman"/>
           <w:b/>
@@ -9458,16 +10697,63 @@
           <w:bdr w:val="none" w:sz="0" w:space="0" w:color="auto" w:frame="1"/>
           <w:shd w:val="clear" w:color="auto" w:fill="FFFFFF"/>
         </w:rPr>
-        <w:t xml:space="preserve">Activity Diagram </w:t>
-      </w:r>
-    </w:p>
-    <w:p>
-      <w:pPr>
-        <w:pStyle w:val="ListParagraph"/>
-        <w:numPr>
-          <w:ilvl w:val="1"/>
-          <w:numId w:val="40"/>
-        </w:numPr>
+      </w:pPr>
+      <w:r>
+        <w:rPr>
+          <w:noProof/>
+        </w:rPr>
+        <w:drawing>
+          <wp:inline distT="0" distB="0" distL="0" distR="0" wp14:anchorId="4518D38B" wp14:editId="5A4F58D5">
+            <wp:extent cx="6659880" cy="6762115"/>
+            <wp:effectExtent l="0" t="0" r="7620" b="635"/>
+            <wp:docPr id="9" name="Picture 9"/>
+            <wp:cNvGraphicFramePr>
+              <a:graphicFrameLocks xmlns:a="http://schemas.openxmlformats.org/drawingml/2006/main" noChangeAspect="1"/>
+            </wp:cNvGraphicFramePr>
+            <a:graphic xmlns:a="http://schemas.openxmlformats.org/drawingml/2006/main">
+              <a:graphicData uri="http://schemas.openxmlformats.org/drawingml/2006/picture">
+                <pic:pic xmlns:pic="http://schemas.openxmlformats.org/drawingml/2006/picture">
+                  <pic:nvPicPr>
+                    <pic:cNvPr id="0" name="Picture 7"/>
+                    <pic:cNvPicPr>
+                      <a:picLocks noChangeAspect="1" noChangeArrowheads="1"/>
+                    </pic:cNvPicPr>
+                  </pic:nvPicPr>
+                  <pic:blipFill>
+                    <a:blip r:embed="rId10">
+                      <a:extLst>
+                        <a:ext uri="{28A0092B-C50C-407E-A947-70E740481C1C}">
+                          <a14:useLocalDpi xmlns:a14="http://schemas.microsoft.com/office/drawing/2010/main" val="0"/>
+                        </a:ext>
+                      </a:extLst>
+                    </a:blip>
+                    <a:srcRect/>
+                    <a:stretch>
+                      <a:fillRect/>
+                    </a:stretch>
+                  </pic:blipFill>
+                  <pic:spPr bwMode="auto">
+                    <a:xfrm>
+                      <a:off x="0" y="0"/>
+                      <a:ext cx="6659880" cy="6762115"/>
+                    </a:xfrm>
+                    <a:prstGeom prst="rect">
+                      <a:avLst/>
+                    </a:prstGeom>
+                    <a:noFill/>
+                    <a:ln>
+                      <a:noFill/>
+                    </a:ln>
+                  </pic:spPr>
+                </pic:pic>
+              </a:graphicData>
+            </a:graphic>
+          </wp:inline>
+        </w:drawing>
+      </w:r>
+    </w:p>
+    <w:p>
+      <w:pPr>
         <w:spacing w:line="276" w:lineRule="auto"/>
         <w:rPr>
           <w:rFonts w:ascii="Times New Roman" w:hAnsi="Times New Roman" w:cs="Times New Roman"/>
@@ -9481,140 +10767,6 @@
           <w:shd w:val="clear" w:color="auto" w:fill="FFFFFF"/>
         </w:rPr>
       </w:pPr>
-      <w:r>
-        <w:rPr>
-          <w:rFonts w:ascii="Times New Roman" w:hAnsi="Times New Roman" w:cs="Times New Roman"/>
-          <w:b/>
-          <w:bCs/>
-          <w:color w:val="000000"/>
-          <w:spacing w:val="-2"/>
-          <w:sz w:val="32"/>
-          <w:szCs w:val="32"/>
-          <w:bdr w:val="none" w:sz="0" w:space="0" w:color="auto" w:frame="1"/>
-          <w:shd w:val="clear" w:color="auto" w:fill="FFFFFF"/>
-        </w:rPr>
-        <w:t>Object Diagram</w:t>
-      </w:r>
-    </w:p>
-    <w:p>
-      <w:pPr>
-        <w:pStyle w:val="ListParagraph"/>
-        <w:numPr>
-          <w:ilvl w:val="1"/>
-          <w:numId w:val="40"/>
-        </w:numPr>
-        <w:spacing w:line="276" w:lineRule="auto"/>
-        <w:rPr>
-          <w:rFonts w:ascii="Times New Roman" w:hAnsi="Times New Roman" w:cs="Times New Roman"/>
-          <w:b/>
-          <w:bCs/>
-          <w:color w:val="000000"/>
-          <w:spacing w:val="-2"/>
-          <w:sz w:val="32"/>
-          <w:szCs w:val="32"/>
-          <w:bdr w:val="none" w:sz="0" w:space="0" w:color="auto" w:frame="1"/>
-          <w:shd w:val="clear" w:color="auto" w:fill="FFFFFF"/>
-        </w:rPr>
-      </w:pPr>
-      <w:r>
-        <w:rPr>
-          <w:rFonts w:ascii="Times New Roman" w:hAnsi="Times New Roman" w:cs="Times New Roman"/>
-          <w:b/>
-          <w:bCs/>
-          <w:color w:val="000000"/>
-          <w:spacing w:val="-2"/>
-          <w:sz w:val="32"/>
-          <w:szCs w:val="32"/>
-          <w:bdr w:val="none" w:sz="0" w:space="0" w:color="auto" w:frame="1"/>
-          <w:shd w:val="clear" w:color="auto" w:fill="FFFFFF"/>
-        </w:rPr>
-        <w:t>Component Diagram</w:t>
-      </w:r>
-    </w:p>
-    <w:p>
-      <w:pPr>
-        <w:pStyle w:val="ListParagraph"/>
-        <w:numPr>
-          <w:ilvl w:val="2"/>
-          <w:numId w:val="40"/>
-        </w:numPr>
-        <w:spacing w:line="276" w:lineRule="auto"/>
-        <w:rPr>
-          <w:rFonts w:ascii="Times New Roman" w:hAnsi="Times New Roman" w:cs="Times New Roman"/>
-          <w:b/>
-          <w:bCs/>
-          <w:color w:val="000000"/>
-          <w:spacing w:val="-2"/>
-          <w:sz w:val="30"/>
-          <w:szCs w:val="30"/>
-          <w:bdr w:val="none" w:sz="0" w:space="0" w:color="auto" w:frame="1"/>
-          <w:shd w:val="clear" w:color="auto" w:fill="FFFFFF"/>
-        </w:rPr>
-      </w:pPr>
-      <w:r>
-        <w:rPr>
-          <w:rFonts w:ascii="Times New Roman" w:hAnsi="Times New Roman" w:cs="Times New Roman"/>
-          <w:b/>
-          <w:bCs/>
-          <w:color w:val="000000"/>
-          <w:spacing w:val="-2"/>
-          <w:sz w:val="30"/>
-          <w:szCs w:val="30"/>
-          <w:bdr w:val="none" w:sz="0" w:space="0" w:color="auto" w:frame="1"/>
-          <w:shd w:val="clear" w:color="auto" w:fill="FFFFFF"/>
-        </w:rPr>
-        <w:t xml:space="preserve"> Deployment Diagra</w:t>
-      </w:r>
-      <w:r>
-        <w:rPr>
-          <w:rFonts w:ascii="Times New Roman" w:hAnsi="Times New Roman" w:cs="Times New Roman"/>
-          <w:b/>
-          <w:bCs/>
-          <w:color w:val="000000"/>
-          <w:spacing w:val="-2"/>
-          <w:sz w:val="30"/>
-          <w:szCs w:val="30"/>
-          <w:bdr w:val="none" w:sz="0" w:space="0" w:color="auto" w:frame="1"/>
-          <w:shd w:val="clear" w:color="auto" w:fill="FFFFFF"/>
-        </w:rPr>
-        <w:t>m</w:t>
-      </w:r>
-    </w:p>
-    <w:p>
-      <w:pPr>
-        <w:pStyle w:val="ListParagraph"/>
-        <w:numPr>
-          <w:ilvl w:val="1"/>
-          <w:numId w:val="40"/>
-        </w:numPr>
-        <w:spacing w:line="276" w:lineRule="auto"/>
-        <w:rPr>
-          <w:rFonts w:ascii="Times New Roman" w:hAnsi="Times New Roman" w:cs="Times New Roman"/>
-          <w:b/>
-          <w:bCs/>
-          <w:color w:val="000000"/>
-          <w:spacing w:val="-2"/>
-          <w:sz w:val="32"/>
-          <w:szCs w:val="32"/>
-          <w:bdr w:val="none" w:sz="0" w:space="0" w:color="auto" w:frame="1"/>
-          <w:shd w:val="clear" w:color="auto" w:fill="FFFFFF"/>
-        </w:rPr>
-      </w:pPr>
-      <w:r>
-        <w:rPr>
-          <w:rFonts w:ascii="Times New Roman" w:hAnsi="Times New Roman" w:cs="Times New Roman"/>
-          <w:b/>
-          <w:bCs/>
-          <w:color w:val="000000"/>
-          <w:spacing w:val="-2"/>
-          <w:sz w:val="32"/>
-          <w:szCs w:val="32"/>
-          <w:bdr w:val="none" w:sz="0" w:space="0" w:color="auto" w:frame="1"/>
-          <w:shd w:val="clear" w:color="auto" w:fill="FFFFFF"/>
-        </w:rPr>
-        <w:lastRenderedPageBreak/>
-        <w:t>Testing</w:t>
-      </w:r>
     </w:p>
     <w:sectPr>
       <w:pgSz w:w="11906" w:h="16838"/>
@@ -10199,7 +11351,7 @@
       <w:lvlText w:val=""/>
       <w:lvlJc w:val="left"/>
       <w:pPr>
-        <w:ind w:left="1440" w:hanging="360"/>
+        <w:ind w:left="786" w:hanging="360"/>
       </w:pPr>
       <w:rPr>
         <w:rFonts w:ascii="Symbol" w:hAnsi="Symbol" w:hint="default"/>
@@ -11012,6 +12164,121 @@
     </w:lvl>
   </w:abstractNum>
   <w:abstractNum w:abstractNumId="12" w15:restartNumberingAfterBreak="0">
+    <w:nsid w:val="1DF86F53"/>
+    <w:multiLevelType w:val="hybridMultilevel"/>
+    <w:tmpl w:val="0A56D888"/>
+    <w:lvl w:ilvl="0" w:tplc="38BCDC74">
+      <w:start w:val="1"/>
+      <w:numFmt w:val="bullet"/>
+      <w:lvlText w:val=""/>
+      <w:lvlJc w:val="left"/>
+      <w:pPr>
+        <w:ind w:left="720" w:hanging="360"/>
+      </w:pPr>
+      <w:rPr>
+        <w:rFonts w:ascii="Symbol" w:hAnsi="Symbol" w:hint="default"/>
+        <w:sz w:val="22"/>
+        <w:szCs w:val="22"/>
+      </w:rPr>
+    </w:lvl>
+    <w:lvl w:ilvl="1" w:tplc="40090003" w:tentative="1">
+      <w:start w:val="1"/>
+      <w:numFmt w:val="bullet"/>
+      <w:lvlText w:val="o"/>
+      <w:lvlJc w:val="left"/>
+      <w:pPr>
+        <w:ind w:left="1440" w:hanging="360"/>
+      </w:pPr>
+      <w:rPr>
+        <w:rFonts w:ascii="Courier New" w:hAnsi="Courier New" w:cs="Courier New" w:hint="default"/>
+      </w:rPr>
+    </w:lvl>
+    <w:lvl w:ilvl="2" w:tplc="40090005" w:tentative="1">
+      <w:start w:val="1"/>
+      <w:numFmt w:val="bullet"/>
+      <w:lvlText w:val=""/>
+      <w:lvlJc w:val="left"/>
+      <w:pPr>
+        <w:ind w:left="2160" w:hanging="360"/>
+      </w:pPr>
+      <w:rPr>
+        <w:rFonts w:ascii="Wingdings" w:hAnsi="Wingdings" w:hint="default"/>
+      </w:rPr>
+    </w:lvl>
+    <w:lvl w:ilvl="3" w:tplc="40090001" w:tentative="1">
+      <w:start w:val="1"/>
+      <w:numFmt w:val="bullet"/>
+      <w:lvlText w:val=""/>
+      <w:lvlJc w:val="left"/>
+      <w:pPr>
+        <w:ind w:left="2880" w:hanging="360"/>
+      </w:pPr>
+      <w:rPr>
+        <w:rFonts w:ascii="Symbol" w:hAnsi="Symbol" w:hint="default"/>
+      </w:rPr>
+    </w:lvl>
+    <w:lvl w:ilvl="4" w:tplc="40090003" w:tentative="1">
+      <w:start w:val="1"/>
+      <w:numFmt w:val="bullet"/>
+      <w:lvlText w:val="o"/>
+      <w:lvlJc w:val="left"/>
+      <w:pPr>
+        <w:ind w:left="3600" w:hanging="360"/>
+      </w:pPr>
+      <w:rPr>
+        <w:rFonts w:ascii="Courier New" w:hAnsi="Courier New" w:cs="Courier New" w:hint="default"/>
+      </w:rPr>
+    </w:lvl>
+    <w:lvl w:ilvl="5" w:tplc="40090005" w:tentative="1">
+      <w:start w:val="1"/>
+      <w:numFmt w:val="bullet"/>
+      <w:lvlText w:val=""/>
+      <w:lvlJc w:val="left"/>
+      <w:pPr>
+        <w:ind w:left="4320" w:hanging="360"/>
+      </w:pPr>
+      <w:rPr>
+        <w:rFonts w:ascii="Wingdings" w:hAnsi="Wingdings" w:hint="default"/>
+      </w:rPr>
+    </w:lvl>
+    <w:lvl w:ilvl="6" w:tplc="40090001" w:tentative="1">
+      <w:start w:val="1"/>
+      <w:numFmt w:val="bullet"/>
+      <w:lvlText w:val=""/>
+      <w:lvlJc w:val="left"/>
+      <w:pPr>
+        <w:ind w:left="5040" w:hanging="360"/>
+      </w:pPr>
+      <w:rPr>
+        <w:rFonts w:ascii="Symbol" w:hAnsi="Symbol" w:hint="default"/>
+      </w:rPr>
+    </w:lvl>
+    <w:lvl w:ilvl="7" w:tplc="40090003" w:tentative="1">
+      <w:start w:val="1"/>
+      <w:numFmt w:val="bullet"/>
+      <w:lvlText w:val="o"/>
+      <w:lvlJc w:val="left"/>
+      <w:pPr>
+        <w:ind w:left="5760" w:hanging="360"/>
+      </w:pPr>
+      <w:rPr>
+        <w:rFonts w:ascii="Courier New" w:hAnsi="Courier New" w:cs="Courier New" w:hint="default"/>
+      </w:rPr>
+    </w:lvl>
+    <w:lvl w:ilvl="8" w:tplc="40090005" w:tentative="1">
+      <w:start w:val="1"/>
+      <w:numFmt w:val="bullet"/>
+      <w:lvlText w:val=""/>
+      <w:lvlJc w:val="left"/>
+      <w:pPr>
+        <w:ind w:left="6480" w:hanging="360"/>
+      </w:pPr>
+      <w:rPr>
+        <w:rFonts w:ascii="Wingdings" w:hAnsi="Wingdings" w:hint="default"/>
+      </w:rPr>
+    </w:lvl>
+  </w:abstractNum>
+  <w:abstractNum w:abstractNumId="13" w15:restartNumberingAfterBreak="0">
     <w:nsid w:val="1E0C6193"/>
     <w:multiLevelType w:val="hybridMultilevel"/>
     <w:tmpl w:val="2A66D2F2"/>
@@ -11124,7 +12391,7 @@
       </w:rPr>
     </w:lvl>
   </w:abstractNum>
-  <w:abstractNum w:abstractNumId="13" w15:restartNumberingAfterBreak="0">
+  <w:abstractNum w:abstractNumId="14" w15:restartNumberingAfterBreak="0">
     <w:nsid w:val="21E162F9"/>
     <w:multiLevelType w:val="multilevel"/>
     <w:tmpl w:val="555AC01A"/>
@@ -11246,7 +12513,7 @@
       </w:rPr>
     </w:lvl>
   </w:abstractNum>
-  <w:abstractNum w:abstractNumId="14" w15:restartNumberingAfterBreak="0">
+  <w:abstractNum w:abstractNumId="15" w15:restartNumberingAfterBreak="0">
     <w:nsid w:val="226D57B0"/>
     <w:multiLevelType w:val="hybridMultilevel"/>
     <w:tmpl w:val="B2E46078"/>
@@ -11361,7 +12628,7 @@
       </w:rPr>
     </w:lvl>
   </w:abstractNum>
-  <w:abstractNum w:abstractNumId="15" w15:restartNumberingAfterBreak="0">
+  <w:abstractNum w:abstractNumId="16" w15:restartNumberingAfterBreak="0">
     <w:nsid w:val="25B005E2"/>
     <w:multiLevelType w:val="hybridMultilevel"/>
     <w:tmpl w:val="E196FD88"/>
@@ -11447,7 +12714,7 @@
       </w:pPr>
     </w:lvl>
   </w:abstractNum>
-  <w:abstractNum w:abstractNumId="16" w15:restartNumberingAfterBreak="0">
+  <w:abstractNum w:abstractNumId="17" w15:restartNumberingAfterBreak="0">
     <w:nsid w:val="2B075E25"/>
     <w:multiLevelType w:val="hybridMultilevel"/>
     <w:tmpl w:val="0922C852"/>
@@ -11560,7 +12827,7 @@
       </w:rPr>
     </w:lvl>
   </w:abstractNum>
-  <w:abstractNum w:abstractNumId="17" w15:restartNumberingAfterBreak="0">
+  <w:abstractNum w:abstractNumId="18" w15:restartNumberingAfterBreak="0">
     <w:nsid w:val="30310982"/>
     <w:multiLevelType w:val="hybridMultilevel"/>
     <w:tmpl w:val="EAA8E11C"/>
@@ -11673,7 +12940,7 @@
       </w:rPr>
     </w:lvl>
   </w:abstractNum>
-  <w:abstractNum w:abstractNumId="18" w15:restartNumberingAfterBreak="0">
+  <w:abstractNum w:abstractNumId="19" w15:restartNumberingAfterBreak="0">
     <w:nsid w:val="32F226A7"/>
     <w:multiLevelType w:val="multilevel"/>
     <w:tmpl w:val="339EB89C"/>
@@ -11801,7 +13068,7 @@
       </w:rPr>
     </w:lvl>
   </w:abstractNum>
-  <w:abstractNum w:abstractNumId="19" w15:restartNumberingAfterBreak="0">
+  <w:abstractNum w:abstractNumId="20" w15:restartNumberingAfterBreak="0">
     <w:nsid w:val="3776670A"/>
     <w:multiLevelType w:val="hybridMultilevel"/>
     <w:tmpl w:val="0CD22BB6"/>
@@ -11914,7 +13181,7 @@
       </w:rPr>
     </w:lvl>
   </w:abstractNum>
-  <w:abstractNum w:abstractNumId="20" w15:restartNumberingAfterBreak="0">
+  <w:abstractNum w:abstractNumId="21" w15:restartNumberingAfterBreak="0">
     <w:nsid w:val="3C0D0B0F"/>
     <w:multiLevelType w:val="multilevel"/>
     <w:tmpl w:val="DFA2045A"/>
@@ -12027,7 +13294,7 @@
       </w:rPr>
     </w:lvl>
   </w:abstractNum>
-  <w:abstractNum w:abstractNumId="21" w15:restartNumberingAfterBreak="0">
+  <w:abstractNum w:abstractNumId="22" w15:restartNumberingAfterBreak="0">
     <w:nsid w:val="3C845B12"/>
     <w:multiLevelType w:val="hybridMultilevel"/>
     <w:tmpl w:val="26304574"/>
@@ -12140,7 +13407,122 @@
       </w:rPr>
     </w:lvl>
   </w:abstractNum>
-  <w:abstractNum w:abstractNumId="22" w15:restartNumberingAfterBreak="0">
+  <w:abstractNum w:abstractNumId="23" w15:restartNumberingAfterBreak="0">
+    <w:nsid w:val="40C757C9"/>
+    <w:multiLevelType w:val="hybridMultilevel"/>
+    <w:tmpl w:val="C6509D8A"/>
+    <w:lvl w:ilvl="0" w:tplc="38BCDC74">
+      <w:start w:val="1"/>
+      <w:numFmt w:val="bullet"/>
+      <w:lvlText w:val=""/>
+      <w:lvlJc w:val="left"/>
+      <w:pPr>
+        <w:ind w:left="720" w:hanging="360"/>
+      </w:pPr>
+      <w:rPr>
+        <w:rFonts w:ascii="Symbol" w:hAnsi="Symbol" w:hint="default"/>
+        <w:sz w:val="22"/>
+        <w:szCs w:val="22"/>
+      </w:rPr>
+    </w:lvl>
+    <w:lvl w:ilvl="1" w:tplc="40090003" w:tentative="1">
+      <w:start w:val="1"/>
+      <w:numFmt w:val="bullet"/>
+      <w:lvlText w:val="o"/>
+      <w:lvlJc w:val="left"/>
+      <w:pPr>
+        <w:ind w:left="1440" w:hanging="360"/>
+      </w:pPr>
+      <w:rPr>
+        <w:rFonts w:ascii="Courier New" w:hAnsi="Courier New" w:cs="Courier New" w:hint="default"/>
+      </w:rPr>
+    </w:lvl>
+    <w:lvl w:ilvl="2" w:tplc="40090005" w:tentative="1">
+      <w:start w:val="1"/>
+      <w:numFmt w:val="bullet"/>
+      <w:lvlText w:val=""/>
+      <w:lvlJc w:val="left"/>
+      <w:pPr>
+        <w:ind w:left="2160" w:hanging="360"/>
+      </w:pPr>
+      <w:rPr>
+        <w:rFonts w:ascii="Wingdings" w:hAnsi="Wingdings" w:hint="default"/>
+      </w:rPr>
+    </w:lvl>
+    <w:lvl w:ilvl="3" w:tplc="40090001" w:tentative="1">
+      <w:start w:val="1"/>
+      <w:numFmt w:val="bullet"/>
+      <w:lvlText w:val=""/>
+      <w:lvlJc w:val="left"/>
+      <w:pPr>
+        <w:ind w:left="2880" w:hanging="360"/>
+      </w:pPr>
+      <w:rPr>
+        <w:rFonts w:ascii="Symbol" w:hAnsi="Symbol" w:hint="default"/>
+      </w:rPr>
+    </w:lvl>
+    <w:lvl w:ilvl="4" w:tplc="40090003" w:tentative="1">
+      <w:start w:val="1"/>
+      <w:numFmt w:val="bullet"/>
+      <w:lvlText w:val="o"/>
+      <w:lvlJc w:val="left"/>
+      <w:pPr>
+        <w:ind w:left="3600" w:hanging="360"/>
+      </w:pPr>
+      <w:rPr>
+        <w:rFonts w:ascii="Courier New" w:hAnsi="Courier New" w:cs="Courier New" w:hint="default"/>
+      </w:rPr>
+    </w:lvl>
+    <w:lvl w:ilvl="5" w:tplc="40090005" w:tentative="1">
+      <w:start w:val="1"/>
+      <w:numFmt w:val="bullet"/>
+      <w:lvlText w:val=""/>
+      <w:lvlJc w:val="left"/>
+      <w:pPr>
+        <w:ind w:left="4320" w:hanging="360"/>
+      </w:pPr>
+      <w:rPr>
+        <w:rFonts w:ascii="Wingdings" w:hAnsi="Wingdings" w:hint="default"/>
+      </w:rPr>
+    </w:lvl>
+    <w:lvl w:ilvl="6" w:tplc="40090001" w:tentative="1">
+      <w:start w:val="1"/>
+      <w:numFmt w:val="bullet"/>
+      <w:lvlText w:val=""/>
+      <w:lvlJc w:val="left"/>
+      <w:pPr>
+        <w:ind w:left="5040" w:hanging="360"/>
+      </w:pPr>
+      <w:rPr>
+        <w:rFonts w:ascii="Symbol" w:hAnsi="Symbol" w:hint="default"/>
+      </w:rPr>
+    </w:lvl>
+    <w:lvl w:ilvl="7" w:tplc="40090003" w:tentative="1">
+      <w:start w:val="1"/>
+      <w:numFmt w:val="bullet"/>
+      <w:lvlText w:val="o"/>
+      <w:lvlJc w:val="left"/>
+      <w:pPr>
+        <w:ind w:left="5760" w:hanging="360"/>
+      </w:pPr>
+      <w:rPr>
+        <w:rFonts w:ascii="Courier New" w:hAnsi="Courier New" w:cs="Courier New" w:hint="default"/>
+      </w:rPr>
+    </w:lvl>
+    <w:lvl w:ilvl="8" w:tplc="40090005" w:tentative="1">
+      <w:start w:val="1"/>
+      <w:numFmt w:val="bullet"/>
+      <w:lvlText w:val=""/>
+      <w:lvlJc w:val="left"/>
+      <w:pPr>
+        <w:ind w:left="6480" w:hanging="360"/>
+      </w:pPr>
+      <w:rPr>
+        <w:rFonts w:ascii="Wingdings" w:hAnsi="Wingdings" w:hint="default"/>
+      </w:rPr>
+    </w:lvl>
+  </w:abstractNum>
+  <w:abstractNum w:abstractNumId="24" w15:restartNumberingAfterBreak="0">
     <w:nsid w:val="42AA3973"/>
     <w:multiLevelType w:val="hybridMultilevel"/>
     <w:tmpl w:val="4BEABD86"/>
@@ -12253,7 +13635,7 @@
       </w:rPr>
     </w:lvl>
   </w:abstractNum>
-  <w:abstractNum w:abstractNumId="23" w15:restartNumberingAfterBreak="0">
+  <w:abstractNum w:abstractNumId="25" w15:restartNumberingAfterBreak="0">
     <w:nsid w:val="469B5B1D"/>
     <w:multiLevelType w:val="hybridMultilevel"/>
     <w:tmpl w:val="6BC00356"/>
@@ -12366,7 +13748,7 @@
       </w:rPr>
     </w:lvl>
   </w:abstractNum>
-  <w:abstractNum w:abstractNumId="24" w15:restartNumberingAfterBreak="0">
+  <w:abstractNum w:abstractNumId="26" w15:restartNumberingAfterBreak="0">
     <w:nsid w:val="49EA4F47"/>
     <w:multiLevelType w:val="hybridMultilevel"/>
     <w:tmpl w:val="18B8CA40"/>
@@ -12457,7 +13839,7 @@
       </w:pPr>
     </w:lvl>
   </w:abstractNum>
-  <w:abstractNum w:abstractNumId="25" w15:restartNumberingAfterBreak="0">
+  <w:abstractNum w:abstractNumId="27" w15:restartNumberingAfterBreak="0">
     <w:nsid w:val="4A305B9C"/>
     <w:multiLevelType w:val="hybridMultilevel"/>
     <w:tmpl w:val="CEE0E2A2"/>
@@ -12572,7 +13954,7 @@
       </w:rPr>
     </w:lvl>
   </w:abstractNum>
-  <w:abstractNum w:abstractNumId="26" w15:restartNumberingAfterBreak="0">
+  <w:abstractNum w:abstractNumId="28" w15:restartNumberingAfterBreak="0">
     <w:nsid w:val="4E874430"/>
     <w:multiLevelType w:val="hybridMultilevel"/>
     <w:tmpl w:val="47309088"/>
@@ -12661,7 +14043,7 @@
       </w:pPr>
     </w:lvl>
   </w:abstractNum>
-  <w:abstractNum w:abstractNumId="27" w15:restartNumberingAfterBreak="0">
+  <w:abstractNum w:abstractNumId="29" w15:restartNumberingAfterBreak="0">
     <w:nsid w:val="50DB21D5"/>
     <w:multiLevelType w:val="hybridMultilevel"/>
     <w:tmpl w:val="CEBA6FE6"/>
@@ -12776,7 +14158,7 @@
       </w:rPr>
     </w:lvl>
   </w:abstractNum>
-  <w:abstractNum w:abstractNumId="28" w15:restartNumberingAfterBreak="0">
+  <w:abstractNum w:abstractNumId="30" w15:restartNumberingAfterBreak="0">
     <w:nsid w:val="5873728B"/>
     <w:multiLevelType w:val="hybridMultilevel"/>
     <w:tmpl w:val="0EEE31C4"/>
@@ -12891,7 +14273,7 @@
       </w:rPr>
     </w:lvl>
   </w:abstractNum>
-  <w:abstractNum w:abstractNumId="29" w15:restartNumberingAfterBreak="0">
+  <w:abstractNum w:abstractNumId="31" w15:restartNumberingAfterBreak="0">
     <w:nsid w:val="5B92426D"/>
     <w:multiLevelType w:val="hybridMultilevel"/>
     <w:tmpl w:val="27F65F58"/>
@@ -12977,7 +14359,7 @@
       </w:pPr>
     </w:lvl>
   </w:abstractNum>
-  <w:abstractNum w:abstractNumId="30" w15:restartNumberingAfterBreak="0">
+  <w:abstractNum w:abstractNumId="32" w15:restartNumberingAfterBreak="0">
     <w:nsid w:val="64E73E09"/>
     <w:multiLevelType w:val="multilevel"/>
     <w:tmpl w:val="65003C1C"/>
@@ -13090,7 +14472,7 @@
       </w:rPr>
     </w:lvl>
   </w:abstractNum>
-  <w:abstractNum w:abstractNumId="31" w15:restartNumberingAfterBreak="0">
+  <w:abstractNum w:abstractNumId="33" w15:restartNumberingAfterBreak="0">
     <w:nsid w:val="65C75B23"/>
     <w:multiLevelType w:val="hybridMultilevel"/>
     <w:tmpl w:val="B02C0B48"/>
@@ -13205,7 +14587,7 @@
       </w:rPr>
     </w:lvl>
   </w:abstractNum>
-  <w:abstractNum w:abstractNumId="32" w15:restartNumberingAfterBreak="0">
+  <w:abstractNum w:abstractNumId="34" w15:restartNumberingAfterBreak="0">
     <w:nsid w:val="68AA1F96"/>
     <w:multiLevelType w:val="hybridMultilevel"/>
     <w:tmpl w:val="B570F806"/>
@@ -13291,7 +14673,7 @@
       </w:pPr>
     </w:lvl>
   </w:abstractNum>
-  <w:abstractNum w:abstractNumId="33" w15:restartNumberingAfterBreak="0">
+  <w:abstractNum w:abstractNumId="35" w15:restartNumberingAfterBreak="0">
     <w:nsid w:val="6A5E60E4"/>
     <w:multiLevelType w:val="hybridMultilevel"/>
     <w:tmpl w:val="C334517A"/>
@@ -13404,7 +14786,7 @@
       </w:rPr>
     </w:lvl>
   </w:abstractNum>
-  <w:abstractNum w:abstractNumId="34" w15:restartNumberingAfterBreak="0">
+  <w:abstractNum w:abstractNumId="36" w15:restartNumberingAfterBreak="0">
     <w:nsid w:val="6BCA72E7"/>
     <w:multiLevelType w:val="hybridMultilevel"/>
     <w:tmpl w:val="AC5E392E"/>
@@ -13517,7 +14899,7 @@
       </w:rPr>
     </w:lvl>
   </w:abstractNum>
-  <w:abstractNum w:abstractNumId="35" w15:restartNumberingAfterBreak="0">
+  <w:abstractNum w:abstractNumId="37" w15:restartNumberingAfterBreak="0">
     <w:nsid w:val="6EEB01E3"/>
     <w:multiLevelType w:val="multilevel"/>
     <w:tmpl w:val="1B90EA5C"/>
@@ -13635,7 +15017,7 @@
       </w:rPr>
     </w:lvl>
   </w:abstractNum>
-  <w:abstractNum w:abstractNumId="36" w15:restartNumberingAfterBreak="0">
+  <w:abstractNum w:abstractNumId="38" w15:restartNumberingAfterBreak="0">
     <w:nsid w:val="6F014BB7"/>
     <w:multiLevelType w:val="multilevel"/>
     <w:tmpl w:val="4009001F"/>
@@ -13721,7 +15103,7 @@
       </w:pPr>
     </w:lvl>
   </w:abstractNum>
-  <w:abstractNum w:abstractNumId="37" w15:restartNumberingAfterBreak="0">
+  <w:abstractNum w:abstractNumId="39" w15:restartNumberingAfterBreak="0">
     <w:nsid w:val="7597016D"/>
     <w:multiLevelType w:val="multilevel"/>
     <w:tmpl w:val="1B90EA5C"/>
@@ -13839,7 +15221,7 @@
       </w:rPr>
     </w:lvl>
   </w:abstractNum>
-  <w:abstractNum w:abstractNumId="38" w15:restartNumberingAfterBreak="0">
+  <w:abstractNum w:abstractNumId="40" w15:restartNumberingAfterBreak="0">
     <w:nsid w:val="77107351"/>
     <w:multiLevelType w:val="multilevel"/>
     <w:tmpl w:val="6A2EF6BC"/>
@@ -13963,7 +15345,7 @@
       </w:rPr>
     </w:lvl>
   </w:abstractNum>
-  <w:abstractNum w:abstractNumId="39" w15:restartNumberingAfterBreak="0">
+  <w:abstractNum w:abstractNumId="41" w15:restartNumberingAfterBreak="0">
     <w:nsid w:val="78617F44"/>
     <w:multiLevelType w:val="hybridMultilevel"/>
     <w:tmpl w:val="E938BE40"/>
@@ -14053,67 +15435,67 @@
     </w:lvl>
   </w:abstractNum>
   <w:num w:numId="1">
-    <w:abstractNumId w:val="35"/>
+    <w:abstractNumId w:val="37"/>
   </w:num>
   <w:num w:numId="2">
-    <w:abstractNumId w:val="21"/>
+    <w:abstractNumId w:val="22"/>
   </w:num>
   <w:num w:numId="3">
     <w:abstractNumId w:val="11"/>
   </w:num>
   <w:num w:numId="4">
-    <w:abstractNumId w:val="18"/>
+    <w:abstractNumId w:val="19"/>
   </w:num>
   <w:num w:numId="5">
-    <w:abstractNumId w:val="24"/>
+    <w:abstractNumId w:val="26"/>
   </w:num>
   <w:num w:numId="6">
-    <w:abstractNumId w:val="13"/>
+    <w:abstractNumId w:val="14"/>
   </w:num>
   <w:num w:numId="7">
-    <w:abstractNumId w:val="38"/>
+    <w:abstractNumId w:val="40"/>
   </w:num>
   <w:num w:numId="8">
-    <w:abstractNumId w:val="26"/>
+    <w:abstractNumId w:val="28"/>
   </w:num>
   <w:num w:numId="9">
     <w:abstractNumId w:val="0"/>
   </w:num>
   <w:num w:numId="10">
-    <w:abstractNumId w:val="36"/>
+    <w:abstractNumId w:val="38"/>
   </w:num>
   <w:num w:numId="11">
-    <w:abstractNumId w:val="15"/>
+    <w:abstractNumId w:val="16"/>
   </w:num>
   <w:num w:numId="12">
-    <w:abstractNumId w:val="20"/>
+    <w:abstractNumId w:val="21"/>
   </w:num>
   <w:num w:numId="13">
-    <w:abstractNumId w:val="30"/>
+    <w:abstractNumId w:val="32"/>
   </w:num>
   <w:num w:numId="14">
-    <w:abstractNumId w:val="32"/>
+    <w:abstractNumId w:val="34"/>
   </w:num>
   <w:num w:numId="15">
-    <w:abstractNumId w:val="23"/>
+    <w:abstractNumId w:val="25"/>
   </w:num>
   <w:num w:numId="16">
-    <w:abstractNumId w:val="22"/>
+    <w:abstractNumId w:val="24"/>
   </w:num>
   <w:num w:numId="17">
+    <w:abstractNumId w:val="35"/>
+  </w:num>
+  <w:num w:numId="18">
     <w:abstractNumId w:val="33"/>
   </w:num>
-  <w:num w:numId="18">
-    <w:abstractNumId w:val="31"/>
-  </w:num>
   <w:num w:numId="19">
-    <w:abstractNumId w:val="25"/>
+    <w:abstractNumId w:val="27"/>
   </w:num>
   <w:num w:numId="20">
     <w:abstractNumId w:val="4"/>
   </w:num>
   <w:num w:numId="21">
-    <w:abstractNumId w:val="29"/>
+    <w:abstractNumId w:val="31"/>
   </w:num>
   <w:num w:numId="22">
     <w:abstractNumId w:val="3"/>
@@ -14122,25 +15504,25 @@
     <w:abstractNumId w:val="10"/>
   </w:num>
   <w:num w:numId="24">
-    <w:abstractNumId w:val="14"/>
+    <w:abstractNumId w:val="15"/>
   </w:num>
   <w:num w:numId="25">
-    <w:abstractNumId w:val="27"/>
+    <w:abstractNumId w:val="29"/>
   </w:num>
   <w:num w:numId="26">
-    <w:abstractNumId w:val="39"/>
+    <w:abstractNumId w:val="41"/>
   </w:num>
   <w:num w:numId="27">
     <w:abstractNumId w:val="5"/>
   </w:num>
   <w:num w:numId="28">
-    <w:abstractNumId w:val="17"/>
+    <w:abstractNumId w:val="18"/>
   </w:num>
   <w:num w:numId="29">
-    <w:abstractNumId w:val="12"/>
+    <w:abstractNumId w:val="13"/>
   </w:num>
   <w:num w:numId="30">
-    <w:abstractNumId w:val="16"/>
+    <w:abstractNumId w:val="17"/>
   </w:num>
   <w:num w:numId="31">
     <w:abstractNumId w:val="1"/>
@@ -14149,28 +15531,34 @@
     <w:abstractNumId w:val="7"/>
   </w:num>
   <w:num w:numId="33">
-    <w:abstractNumId w:val="19"/>
+    <w:abstractNumId w:val="20"/>
   </w:num>
   <w:num w:numId="34">
     <w:abstractNumId w:val="2"/>
   </w:num>
   <w:num w:numId="35">
-    <w:abstractNumId w:val="34"/>
+    <w:abstractNumId w:val="36"/>
   </w:num>
   <w:num w:numId="36">
     <w:abstractNumId w:val="8"/>
   </w:num>
   <w:num w:numId="37">
-    <w:abstractNumId w:val="28"/>
+    <w:abstractNumId w:val="30"/>
   </w:num>
   <w:num w:numId="38">
-    <w:abstractNumId w:val="37"/>
+    <w:abstractNumId w:val="39"/>
   </w:num>
   <w:num w:numId="39">
     <w:abstractNumId w:val="9"/>
   </w:num>
   <w:num w:numId="40">
     <w:abstractNumId w:val="6"/>
+  </w:num>
+  <w:num w:numId="41">
+    <w:abstractNumId w:val="23"/>
+  </w:num>
+  <w:num w:numId="42">
+    <w:abstractNumId w:val="12"/>
   </w:num>
 </w:numbering>
 </file>

--- a/Project Report of minor.docx
+++ b/Project Report of minor.docx
@@ -449,7 +449,7 @@
                     <pic:cNvPicPr/>
                   </pic:nvPicPr>
                   <pic:blipFill>
-                    <a:blip r:embed="rId7"/>
+                    <a:blip r:embed="rId8"/>
                     <a:stretch/>
                   </pic:blipFill>
                   <pic:spPr>
@@ -738,19 +738,539 @@
         <w:rPr>
           <w:rFonts w:ascii="Times New Roman" w:hAnsi="Times New Roman" w:cs="Times New Roman"/>
           <w:b/>
+          <w:sz w:val="26"/>
+          <w:szCs w:val="26"/>
+          <w:u w:val="single"/>
+        </w:rPr>
+        <w:t>DECLARATION</w:t>
+      </w:r>
+    </w:p>
+    <w:p>
+      <w:pPr>
+        <w:jc w:val="both"/>
+        <w:rPr>
+          <w:rFonts w:ascii="Times New Roman" w:hAnsi="Times New Roman" w:cs="Times New Roman"/>
+        </w:rPr>
+      </w:pPr>
+    </w:p>
+    <w:p>
+      <w:pPr>
+        <w:overflowPunct w:val="0"/>
+        <w:jc w:val="both"/>
+        <w:rPr>
+          <w:rFonts w:ascii="Times New Roman" w:hAnsi="Times New Roman" w:cs="Times New Roman"/>
+        </w:rPr>
+      </w:pPr>
+      <w:r>
+        <w:rPr>
+          <w:rFonts w:ascii="Times New Roman" w:hAnsi="Times New Roman" w:cs="Times New Roman"/>
+          <w:sz w:val="24"/>
+          <w:szCs w:val="24"/>
+        </w:rPr>
+        <w:t>We here declare that work which is being presented in the project entitled “</w:t>
+      </w:r>
+      <w:r>
+        <w:rPr>
+          <w:rFonts w:ascii="Times New Roman" w:hAnsi="Times New Roman" w:cs="Times New Roman"/>
+          <w:b/>
+          <w:sz w:val="24"/>
+          <w:szCs w:val="24"/>
+        </w:rPr>
+        <w:t>CURFEW E-PASS MANAGEMENT SYSTEM</w:t>
+      </w:r>
+      <w:r>
+        <w:rPr>
+          <w:rFonts w:ascii="Times New Roman" w:hAnsi="Times New Roman" w:cs="Times New Roman"/>
+          <w:sz w:val="24"/>
+          <w:szCs w:val="24"/>
+        </w:rPr>
+        <w:t xml:space="preserve">” in partial </w:t>
+      </w:r>
+      <w:r>
+        <w:rPr>
+          <w:rFonts w:ascii="Times New Roman" w:hAnsi="Times New Roman" w:cs="Times New Roman"/>
+          <w:sz w:val="24"/>
+          <w:szCs w:val="24"/>
+        </w:rPr>
+        <w:t>fulfilment</w:t>
+      </w:r>
+      <w:r>
+        <w:rPr>
+          <w:rFonts w:ascii="Times New Roman" w:hAnsi="Times New Roman" w:cs="Times New Roman"/>
+          <w:sz w:val="24"/>
+          <w:szCs w:val="24"/>
+        </w:rPr>
+        <w:t xml:space="preserve"> of degree of </w:t>
+      </w:r>
+      <w:r>
+        <w:rPr>
+          <w:rFonts w:ascii="Times New Roman" w:hAnsi="Times New Roman" w:cs="Times New Roman"/>
+          <w:b/>
+          <w:sz w:val="24"/>
+          <w:szCs w:val="24"/>
+        </w:rPr>
+        <w:t xml:space="preserve">Bachelor of Technology in Computer Science &amp; Engineering </w:t>
+      </w:r>
+      <w:r>
+        <w:rPr>
+          <w:rFonts w:ascii="Times New Roman" w:hAnsi="Times New Roman" w:cs="Times New Roman"/>
+          <w:sz w:val="24"/>
+          <w:szCs w:val="24"/>
+        </w:rPr>
+        <w:t xml:space="preserve">is an authentic record of our work carried out under the supervision and guidance of </w:t>
+      </w:r>
+      <w:r>
+        <w:rPr>
+          <w:rFonts w:ascii="Times New Roman" w:hAnsi="Times New Roman" w:cs="Times New Roman"/>
+          <w:b/>
+          <w:sz w:val="24"/>
+          <w:szCs w:val="24"/>
+        </w:rPr>
+        <w:t>Mr.</w:t>
+      </w:r>
+      <w:r>
+        <w:rPr>
+          <w:rFonts w:ascii="Times New Roman" w:hAnsi="Times New Roman" w:cs="Times New Roman"/>
+          <w:sz w:val="24"/>
+          <w:szCs w:val="24"/>
+        </w:rPr>
+        <w:t xml:space="preserve"> </w:t>
+      </w:r>
+      <w:r>
+        <w:rPr>
+          <w:rFonts w:ascii="Times New Roman" w:hAnsi="Times New Roman" w:cs="Times New Roman"/>
+          <w:b/>
+          <w:sz w:val="24"/>
+          <w:szCs w:val="24"/>
+        </w:rPr>
+        <w:t>Abhishek Sharma</w:t>
+      </w:r>
+      <w:r>
+        <w:rPr>
+          <w:rFonts w:ascii="Times New Roman" w:hAnsi="Times New Roman" w:cs="Times New Roman"/>
+          <w:b/>
+          <w:sz w:val="24"/>
+          <w:szCs w:val="24"/>
+        </w:rPr>
+        <w:t xml:space="preserve"> </w:t>
+      </w:r>
+      <w:r>
+        <w:rPr>
+          <w:rFonts w:ascii="Times New Roman" w:hAnsi="Times New Roman" w:cs="Times New Roman"/>
+          <w:sz w:val="24"/>
+          <w:szCs w:val="24"/>
+        </w:rPr>
+        <w:t>Asst. Professor of Computer Science &amp; Engineering. The matter embodied in this project</w:t>
+      </w:r>
+      <w:r>
+        <w:rPr>
+          <w:rFonts w:ascii="Times New Roman" w:hAnsi="Times New Roman" w:cs="Times New Roman"/>
+          <w:b/>
+          <w:sz w:val="24"/>
+          <w:szCs w:val="24"/>
+        </w:rPr>
+        <w:t xml:space="preserve"> </w:t>
+      </w:r>
+      <w:r>
+        <w:rPr>
+          <w:rFonts w:ascii="Times New Roman" w:hAnsi="Times New Roman" w:cs="Times New Roman"/>
+          <w:sz w:val="24"/>
+          <w:szCs w:val="24"/>
+        </w:rPr>
+        <w:t xml:space="preserve">has not been submitted for the award of any other degree. </w:t>
+      </w:r>
+    </w:p>
+    <w:p>
+      <w:pPr>
+        <w:overflowPunct w:val="0"/>
+        <w:jc w:val="both"/>
+        <w:rPr>
+          <w:rFonts w:ascii="Times New Roman" w:hAnsi="Times New Roman" w:cs="Times New Roman"/>
+        </w:rPr>
+      </w:pPr>
+    </w:p>
+    <w:p>
+      <w:pPr>
+        <w:overflowPunct w:val="0"/>
+        <w:jc w:val="both"/>
+        <w:rPr>
+          <w:rFonts w:ascii="Times New Roman" w:hAnsi="Times New Roman" w:cs="Times New Roman"/>
+        </w:rPr>
+      </w:pPr>
+    </w:p>
+    <w:p>
+      <w:pPr>
+        <w:overflowPunct w:val="0"/>
+        <w:jc w:val="both"/>
+        <w:rPr>
+          <w:rFonts w:ascii="Times New Roman" w:hAnsi="Times New Roman" w:cs="Times New Roman"/>
+        </w:rPr>
+      </w:pPr>
+    </w:p>
+    <w:p>
+      <w:pPr>
+        <w:overflowPunct w:val="0"/>
+        <w:jc w:val="both"/>
+        <w:rPr>
+          <w:rFonts w:ascii="Times New Roman" w:hAnsi="Times New Roman" w:cs="Times New Roman"/>
+        </w:rPr>
+      </w:pPr>
+    </w:p>
+    <w:p>
+      <w:pPr>
+        <w:overflowPunct w:val="0"/>
+        <w:jc w:val="both"/>
+        <w:rPr>
+          <w:rFonts w:ascii="Times New Roman" w:hAnsi="Times New Roman" w:cs="Times New Roman"/>
+        </w:rPr>
+      </w:pPr>
+    </w:p>
+    <w:p>
+      <w:pPr>
+        <w:overflowPunct w:val="0"/>
+        <w:jc w:val="both"/>
+        <w:rPr>
+          <w:rFonts w:ascii="Times New Roman" w:hAnsi="Times New Roman" w:cs="Times New Roman"/>
+        </w:rPr>
+      </w:pPr>
+    </w:p>
+    <w:p>
+      <w:pPr>
+        <w:overflowPunct w:val="0"/>
+        <w:jc w:val="both"/>
+        <w:rPr>
+          <w:rFonts w:ascii="Times New Roman" w:hAnsi="Times New Roman" w:cs="Times New Roman"/>
+        </w:rPr>
+      </w:pPr>
+    </w:p>
+    <w:p>
+      <w:pPr>
+        <w:overflowPunct w:val="0"/>
+        <w:jc w:val="both"/>
+        <w:rPr>
+          <w:rFonts w:ascii="Times New Roman" w:hAnsi="Times New Roman" w:cs="Times New Roman"/>
+        </w:rPr>
+      </w:pPr>
+    </w:p>
+    <w:p>
+      <w:pPr>
+        <w:overflowPunct w:val="0"/>
+        <w:jc w:val="both"/>
+        <w:rPr>
+          <w:rFonts w:ascii="Times New Roman" w:hAnsi="Times New Roman" w:cs="Times New Roman"/>
+        </w:rPr>
+      </w:pPr>
+    </w:p>
+    <w:p>
+      <w:pPr>
+        <w:overflowPunct w:val="0"/>
+        <w:jc w:val="both"/>
+        <w:rPr>
+          <w:rFonts w:ascii="Times New Roman" w:hAnsi="Times New Roman" w:cs="Times New Roman"/>
+          <w:lang w:val="en-US"/>
+        </w:rPr>
+      </w:pPr>
+    </w:p>
+    <w:p>
+      <w:pPr>
+        <w:overflowPunct w:val="0"/>
+        <w:jc w:val="both"/>
+        <w:rPr>
+          <w:rFonts w:ascii="Times New Roman" w:hAnsi="Times New Roman" w:cs="Times New Roman"/>
+          <w:lang w:val="en-US"/>
+        </w:rPr>
+      </w:pPr>
+    </w:p>
+    <w:p>
+      <w:pPr>
+        <w:overflowPunct w:val="0"/>
+        <w:jc w:val="both"/>
+        <w:rPr>
+          <w:rFonts w:ascii="Times New Roman" w:hAnsi="Times New Roman" w:cs="Times New Roman"/>
+          <w:lang w:val="en-US"/>
+        </w:rPr>
+      </w:pPr>
+    </w:p>
+    <w:p>
+      <w:pPr>
+        <w:overflowPunct w:val="0"/>
+        <w:ind w:left="6480"/>
+        <w:rPr>
+          <w:rFonts w:ascii="Times New Roman" w:hAnsi="Times New Roman" w:cs="Times New Roman"/>
+          <w:sz w:val="24"/>
+          <w:szCs w:val="24"/>
+          <w:lang w:val="en-US"/>
+        </w:rPr>
+      </w:pPr>
+      <w:r>
+        <w:rPr>
+          <w:rFonts w:ascii="Times New Roman" w:hAnsi="Times New Roman" w:cs="Times New Roman"/>
+          <w:sz w:val="24"/>
+          <w:szCs w:val="24"/>
+          <w:lang w:val="en-US"/>
+        </w:rPr>
+        <w:t>Rahul Verma</w:t>
+      </w:r>
+    </w:p>
+    <w:p>
+      <w:pPr>
+        <w:overflowPunct w:val="0"/>
+        <w:ind w:left="6480"/>
+        <w:rPr>
+          <w:rFonts w:ascii="Times New Roman" w:hAnsi="Times New Roman" w:cs="Times New Roman"/>
+          <w:sz w:val="24"/>
+          <w:szCs w:val="24"/>
+          <w:lang w:val="en-US"/>
+        </w:rPr>
+      </w:pPr>
+      <w:r>
+        <w:rPr>
+          <w:rFonts w:ascii="Times New Roman" w:hAnsi="Times New Roman" w:cs="Times New Roman"/>
+          <w:sz w:val="24"/>
+          <w:szCs w:val="24"/>
+          <w:lang w:val="en-US"/>
+        </w:rPr>
+        <w:t>Shashwat Gupta</w:t>
+      </w:r>
+    </w:p>
+    <w:p>
+      <w:pPr>
+        <w:overflowPunct w:val="0"/>
+        <w:ind w:left="6480"/>
+        <w:rPr>
+          <w:rFonts w:ascii="Times New Roman" w:hAnsi="Times New Roman" w:cs="Times New Roman"/>
+          <w:sz w:val="24"/>
+          <w:szCs w:val="24"/>
+          <w:lang w:val="en-US"/>
+        </w:rPr>
+      </w:pPr>
+      <w:r>
+        <w:rPr>
+          <w:rFonts w:ascii="Times New Roman" w:hAnsi="Times New Roman" w:cs="Times New Roman"/>
+          <w:sz w:val="24"/>
+          <w:szCs w:val="24"/>
+          <w:lang w:val="en-US"/>
+        </w:rPr>
+        <w:t xml:space="preserve">Ritu </w:t>
+      </w:r>
+      <w:proofErr w:type="spellStart"/>
+      <w:r>
+        <w:rPr>
+          <w:rFonts w:ascii="Times New Roman" w:hAnsi="Times New Roman" w:cs="Times New Roman"/>
+          <w:sz w:val="24"/>
+          <w:szCs w:val="24"/>
+          <w:lang w:val="en-US"/>
+        </w:rPr>
+        <w:t>Soni</w:t>
+      </w:r>
+      <w:proofErr w:type="spellEnd"/>
+    </w:p>
+    <w:p>
+      <w:pPr>
+        <w:overflowPunct w:val="0"/>
+        <w:ind w:left="6480"/>
+        <w:rPr>
+          <w:rFonts w:ascii="Times New Roman" w:hAnsi="Times New Roman" w:cs="Times New Roman"/>
+          <w:sz w:val="24"/>
+          <w:szCs w:val="24"/>
+          <w:lang w:val="en-US"/>
+        </w:rPr>
+      </w:pPr>
+      <w:r>
+        <w:rPr>
+          <w:rFonts w:ascii="Times New Roman" w:hAnsi="Times New Roman" w:cs="Times New Roman"/>
+          <w:sz w:val="24"/>
+          <w:szCs w:val="24"/>
+          <w:lang w:val="en-US"/>
+        </w:rPr>
+        <w:t xml:space="preserve">Yashika </w:t>
+      </w:r>
+      <w:proofErr w:type="spellStart"/>
+      <w:r>
+        <w:rPr>
+          <w:rFonts w:ascii="Times New Roman" w:hAnsi="Times New Roman" w:cs="Times New Roman"/>
+          <w:sz w:val="24"/>
+          <w:szCs w:val="24"/>
+          <w:lang w:val="en-US"/>
+        </w:rPr>
+        <w:t>Pacholi</w:t>
+      </w:r>
+      <w:proofErr w:type="spellEnd"/>
+      <w:r>
+        <w:rPr>
+          <w:rFonts w:ascii="Times New Roman" w:hAnsi="Times New Roman" w:cs="Times New Roman"/>
+          <w:sz w:val="24"/>
+          <w:szCs w:val="24"/>
+          <w:lang w:val="en-US"/>
+        </w:rPr>
+        <w:t xml:space="preserve"> </w:t>
+      </w:r>
+    </w:p>
+    <w:p>
+      <w:pPr>
+        <w:overflowPunct w:val="0"/>
+        <w:rPr>
+          <w:rFonts w:ascii="Times New Roman" w:hAnsi="Times New Roman" w:cs="Times New Roman"/>
+          <w:sz w:val="24"/>
+          <w:szCs w:val="24"/>
+          <w:lang w:val="en-US"/>
+        </w:rPr>
+      </w:pPr>
+    </w:p>
+    <w:p>
+      <w:pPr>
+        <w:overflowPunct w:val="0"/>
+        <w:rPr>
+          <w:rFonts w:ascii="Times New Roman" w:hAnsi="Times New Roman" w:cs="Times New Roman"/>
+          <w:sz w:val="24"/>
+          <w:szCs w:val="24"/>
+          <w:lang w:val="en-US"/>
+        </w:rPr>
+      </w:pPr>
+      <w:r>
+        <w:rPr>
+          <w:rFonts w:ascii="Times New Roman" w:hAnsi="Times New Roman" w:cs="Times New Roman"/>
+          <w:sz w:val="24"/>
+          <w:szCs w:val="24"/>
+          <w:lang w:val="en-US"/>
+        </w:rPr>
+        <w:t>Date:</w:t>
+      </w:r>
+    </w:p>
+    <w:p>
+      <w:pPr>
+        <w:rPr>
+          <w:rFonts w:ascii="Times New Roman" w:hAnsi="Times New Roman" w:cs="Times New Roman"/>
+          <w:sz w:val="24"/>
+          <w:szCs w:val="24"/>
+          <w:lang w:val="en-US"/>
+        </w:rPr>
+      </w:pPr>
+      <w:r>
+        <w:rPr>
+          <w:rFonts w:ascii="Times New Roman" w:hAnsi="Times New Roman" w:cs="Times New Roman"/>
+          <w:sz w:val="24"/>
+          <w:szCs w:val="24"/>
+          <w:lang w:val="en-US"/>
+        </w:rPr>
+        <w:br w:type="page"/>
+      </w:r>
+    </w:p>
+    <w:p>
+      <w:pPr>
+        <w:overflowPunct w:val="0"/>
+        <w:jc w:val="center"/>
+        <w:rPr>
+          <w:rFonts w:ascii="Times New Roman" w:hAnsi="Times New Roman" w:cs="Times New Roman"/>
+        </w:rPr>
+      </w:pPr>
+      <w:r>
+        <w:rPr>
+          <w:rFonts w:ascii="Times New Roman" w:hAnsi="Times New Roman" w:cs="Times New Roman"/>
+          <w:b/>
+          <w:color w:val="000000"/>
+          <w:sz w:val="28"/>
+          <w:szCs w:val="28"/>
+        </w:rPr>
+        <w:lastRenderedPageBreak/>
+        <w:t>SHRI VAISHNAV VIDYAPEETH VISHWAVIDYALAYA, INDORE</w:t>
+      </w:r>
+    </w:p>
+    <w:p>
+      <w:pPr>
+        <w:overflowPunct w:val="0"/>
+        <w:jc w:val="center"/>
+        <w:rPr>
+          <w:rFonts w:ascii="Times New Roman" w:hAnsi="Times New Roman" w:cs="Times New Roman"/>
+        </w:rPr>
+      </w:pPr>
+      <w:r>
+        <w:rPr>
+          <w:rFonts w:ascii="Times New Roman" w:hAnsi="Times New Roman" w:cs="Times New Roman"/>
+          <w:b/>
+          <w:color w:val="000000"/>
+          <w:sz w:val="24"/>
+          <w:szCs w:val="24"/>
+        </w:rPr>
+        <w:t>SHRI VAISHNAV INSTITUTE OF INFORMATION TECHNOLOGY</w:t>
+      </w:r>
+    </w:p>
+    <w:p>
+      <w:pPr>
+        <w:overflowPunct w:val="0"/>
+        <w:jc w:val="center"/>
+        <w:rPr>
+          <w:rFonts w:ascii="Times New Roman" w:hAnsi="Times New Roman" w:cs="Times New Roman"/>
+          <w:sz w:val="24"/>
+          <w:szCs w:val="24"/>
+          <w:lang w:val="en-US"/>
+        </w:rPr>
+      </w:pPr>
+    </w:p>
+    <w:p>
+      <w:pPr>
+        <w:overflowPunct w:val="0"/>
+        <w:jc w:val="center"/>
+        <w:rPr>
+          <w:rFonts w:ascii="Times New Roman" w:hAnsi="Times New Roman" w:cs="Times New Roman"/>
+        </w:rPr>
+      </w:pPr>
+      <w:r>
+        <w:rPr>
+          <w:rFonts w:ascii="Times New Roman" w:hAnsi="Times New Roman" w:cs="Times New Roman"/>
+          <w:b/>
+          <w:color w:val="000000"/>
+          <w:sz w:val="24"/>
+          <w:szCs w:val="24"/>
+        </w:rPr>
+        <w:t>DEPARTMENT OF COMPUTER SCIENCE &amp; ENGINEERING</w:t>
+      </w:r>
+    </w:p>
+    <w:p>
+      <w:pPr>
+        <w:overflowPunct w:val="0"/>
+        <w:jc w:val="center"/>
+        <w:rPr>
+          <w:rFonts w:ascii="Times New Roman" w:hAnsi="Times New Roman" w:cs="Times New Roman"/>
+          <w:sz w:val="24"/>
+          <w:szCs w:val="24"/>
+          <w:lang w:val="en-US"/>
+        </w:rPr>
+      </w:pPr>
+    </w:p>
+    <w:p>
+      <w:pPr>
+        <w:overflowPunct w:val="0"/>
+        <w:jc w:val="center"/>
+        <w:rPr>
+          <w:rFonts w:ascii="Times New Roman" w:hAnsi="Times New Roman" w:cs="Times New Roman"/>
+          <w:b/>
+          <w:sz w:val="26"/>
+          <w:szCs w:val="26"/>
+          <w:u w:val="single"/>
+        </w:rPr>
+      </w:pPr>
+      <w:r>
+        <w:rPr>
+          <w:rFonts w:ascii="Times New Roman" w:hAnsi="Times New Roman" w:cs="Times New Roman"/>
+          <w:b/>
+          <w:sz w:val="26"/>
+          <w:szCs w:val="26"/>
+          <w:u w:val="single"/>
+        </w:rPr>
+        <w:t>PROJECT APPROVAL SHEEET</w:t>
+      </w:r>
+    </w:p>
+    <w:p>
+      <w:pPr>
+        <w:overflowPunct w:val="0"/>
+        <w:jc w:val="both"/>
+        <w:rPr>
+          <w:rFonts w:ascii="Times New Roman" w:hAnsi="Times New Roman" w:cs="Times New Roman"/>
+          <w:b/>
           <w:color w:val="373737"/>
           <w:sz w:val="26"/>
           <w:szCs w:val="26"/>
-          <w:u w:val="single"/>
-        </w:rPr>
-        <w:t>DECLARATION</w:t>
-      </w:r>
-    </w:p>
-    <w:p>
-      <w:pPr>
-        <w:jc w:val="both"/>
-        <w:rPr>
-          <w:rFonts w:ascii="Times New Roman" w:hAnsi="Times New Roman" w:cs="Times New Roman"/>
         </w:rPr>
       </w:pPr>
     </w:p>
@@ -760,22 +1280,22 @@
         <w:jc w:val="both"/>
         <w:rPr>
           <w:rFonts w:ascii="Times New Roman" w:hAnsi="Times New Roman" w:cs="Times New Roman"/>
-        </w:rPr>
-      </w:pPr>
-      <w:r>
-        <w:rPr>
-          <w:rFonts w:ascii="Times New Roman" w:hAnsi="Times New Roman" w:cs="Times New Roman"/>
-          <w:color w:val="373737"/>
-          <w:sz w:val="24"/>
-          <w:szCs w:val="24"/>
-        </w:rPr>
-        <w:t>We here declare that work which is being presented in the project entitled “</w:t>
-      </w:r>
-      <w:r>
-        <w:rPr>
-          <w:rFonts w:ascii="Times New Roman" w:hAnsi="Times New Roman" w:cs="Times New Roman"/>
-          <w:b/>
-          <w:color w:val="373737"/>
+          <w:sz w:val="24"/>
+          <w:szCs w:val="24"/>
+        </w:rPr>
+      </w:pPr>
+      <w:r>
+        <w:rPr>
+          <w:rFonts w:ascii="Times New Roman" w:hAnsi="Times New Roman" w:cs="Times New Roman"/>
+          <w:sz w:val="24"/>
+          <w:szCs w:val="24"/>
+        </w:rPr>
+        <w:t>Following team has done the appropriate work related to the “</w:t>
+      </w:r>
+      <w:r>
+        <w:rPr>
+          <w:rFonts w:ascii="Times New Roman" w:hAnsi="Times New Roman" w:cs="Times New Roman"/>
+          <w:b/>
           <w:sz w:val="24"/>
           <w:szCs w:val="24"/>
         </w:rPr>
@@ -784,35 +1304,15 @@
       <w:r>
         <w:rPr>
           <w:rFonts w:ascii="Times New Roman" w:hAnsi="Times New Roman" w:cs="Times New Roman"/>
-          <w:color w:val="373737"/>
-          <w:sz w:val="24"/>
-          <w:szCs w:val="24"/>
-        </w:rPr>
-        <w:t xml:space="preserve">” in partial </w:t>
-      </w:r>
-      <w:r>
-        <w:rPr>
-          <w:rFonts w:ascii="Times New Roman" w:hAnsi="Times New Roman" w:cs="Times New Roman"/>
-          <w:color w:val="373737"/>
-          <w:sz w:val="24"/>
-          <w:szCs w:val="24"/>
-        </w:rPr>
-        <w:t>fulfilment</w:t>
-      </w:r>
-      <w:r>
-        <w:rPr>
-          <w:rFonts w:ascii="Times New Roman" w:hAnsi="Times New Roman" w:cs="Times New Roman"/>
-          <w:color w:val="373737"/>
-          <w:sz w:val="24"/>
-          <w:szCs w:val="24"/>
-        </w:rPr>
-        <w:t xml:space="preserve"> of degree of </w:t>
-      </w:r>
-      <w:r>
-        <w:rPr>
-          <w:rFonts w:ascii="Times New Roman" w:hAnsi="Times New Roman" w:cs="Times New Roman"/>
-          <w:b/>
-          <w:color w:val="373737"/>
+          <w:sz w:val="24"/>
+          <w:szCs w:val="24"/>
+        </w:rPr>
+        <w:t xml:space="preserve">” in partial fulfilment for the award of </w:t>
+      </w:r>
+      <w:r>
+        <w:rPr>
+          <w:rFonts w:ascii="Times New Roman" w:hAnsi="Times New Roman" w:cs="Times New Roman"/>
+          <w:b/>
           <w:sz w:val="24"/>
           <w:szCs w:val="24"/>
         </w:rPr>
@@ -821,26 +1321,15 @@
       <w:r>
         <w:rPr>
           <w:rFonts w:ascii="Times New Roman" w:hAnsi="Times New Roman" w:cs="Times New Roman"/>
-          <w:color w:val="373737"/>
-          <w:sz w:val="24"/>
-          <w:szCs w:val="24"/>
-        </w:rPr>
-        <w:t xml:space="preserve">is an authentic record of our work carried out under the supervision and guidance of </w:t>
-      </w:r>
-      <w:r>
-        <w:rPr>
-          <w:rFonts w:ascii="Times New Roman" w:hAnsi="Times New Roman" w:cs="Times New Roman"/>
-          <w:b/>
-          <w:color w:val="373737"/>
-          <w:sz w:val="24"/>
-          <w:szCs w:val="24"/>
-        </w:rPr>
-        <w:t>Mr.</w:t>
-      </w:r>
-      <w:r>
-        <w:rPr>
-          <w:rFonts w:ascii="Times New Roman" w:hAnsi="Times New Roman" w:cs="Times New Roman"/>
-          <w:color w:val="373737"/>
+          <w:sz w:val="24"/>
+          <w:szCs w:val="24"/>
+        </w:rPr>
+        <w:t>of “SHRI VAISHNAV INSTITUTE OF INFORMATION TECHNOLOGY” and</w:t>
+      </w:r>
+      <w:r>
+        <w:rPr>
+          <w:rFonts w:ascii="Times New Roman" w:hAnsi="Times New Roman" w:cs="Times New Roman"/>
+          <w:b/>
           <w:sz w:val="24"/>
           <w:szCs w:val="24"/>
         </w:rPr>
@@ -849,533 +1338,10 @@
       <w:r>
         <w:rPr>
           <w:rFonts w:ascii="Times New Roman" w:hAnsi="Times New Roman" w:cs="Times New Roman"/>
-          <w:b/>
-          <w:color w:val="373737"/>
-          <w:sz w:val="24"/>
-          <w:szCs w:val="24"/>
-        </w:rPr>
-        <w:t>Abhishek Sharma</w:t>
-      </w:r>
-      <w:r>
-        <w:rPr>
-          <w:rFonts w:ascii="Times New Roman" w:hAnsi="Times New Roman" w:cs="Times New Roman"/>
-          <w:b/>
-          <w:color w:val="373737"/>
-          <w:sz w:val="24"/>
-          <w:szCs w:val="24"/>
-        </w:rPr>
-        <w:t xml:space="preserve"> </w:t>
-      </w:r>
-      <w:r>
-        <w:rPr>
-          <w:rFonts w:ascii="Times New Roman" w:hAnsi="Times New Roman" w:cs="Times New Roman"/>
-          <w:color w:val="373737"/>
-          <w:sz w:val="24"/>
-          <w:szCs w:val="24"/>
-        </w:rPr>
-        <w:t>Asst. Professor of Computer Science &amp; Engineering. The matter embodied in this project</w:t>
-      </w:r>
-      <w:r>
-        <w:rPr>
-          <w:rFonts w:ascii="Times New Roman" w:hAnsi="Times New Roman" w:cs="Times New Roman"/>
-          <w:b/>
-          <w:color w:val="373737"/>
-          <w:sz w:val="24"/>
-          <w:szCs w:val="24"/>
-        </w:rPr>
-        <w:t xml:space="preserve"> </w:t>
-      </w:r>
-      <w:r>
-        <w:rPr>
-          <w:rFonts w:ascii="Times New Roman" w:hAnsi="Times New Roman" w:cs="Times New Roman"/>
-          <w:color w:val="373737"/>
-          <w:sz w:val="24"/>
-          <w:szCs w:val="24"/>
-        </w:rPr>
-        <w:t xml:space="preserve">has not been submitted for the award of any other degree. </w:t>
-      </w:r>
-    </w:p>
-    <w:p>
-      <w:pPr>
-        <w:overflowPunct w:val="0"/>
-        <w:jc w:val="both"/>
-        <w:rPr>
-          <w:rFonts w:ascii="Times New Roman" w:hAnsi="Times New Roman" w:cs="Times New Roman"/>
-        </w:rPr>
-      </w:pPr>
-    </w:p>
-    <w:p>
-      <w:pPr>
-        <w:overflowPunct w:val="0"/>
-        <w:jc w:val="both"/>
-        <w:rPr>
-          <w:rFonts w:ascii="Times New Roman" w:hAnsi="Times New Roman" w:cs="Times New Roman"/>
-        </w:rPr>
-      </w:pPr>
-    </w:p>
-    <w:p>
-      <w:pPr>
-        <w:overflowPunct w:val="0"/>
-        <w:jc w:val="both"/>
-        <w:rPr>
-          <w:rFonts w:ascii="Times New Roman" w:hAnsi="Times New Roman" w:cs="Times New Roman"/>
-        </w:rPr>
-      </w:pPr>
-    </w:p>
-    <w:p>
-      <w:pPr>
-        <w:overflowPunct w:val="0"/>
-        <w:jc w:val="both"/>
-        <w:rPr>
-          <w:rFonts w:ascii="Times New Roman" w:hAnsi="Times New Roman" w:cs="Times New Roman"/>
-        </w:rPr>
-      </w:pPr>
-    </w:p>
-    <w:p>
-      <w:pPr>
-        <w:overflowPunct w:val="0"/>
-        <w:jc w:val="both"/>
-        <w:rPr>
-          <w:rFonts w:ascii="Times New Roman" w:hAnsi="Times New Roman" w:cs="Times New Roman"/>
-        </w:rPr>
-      </w:pPr>
-    </w:p>
-    <w:p>
-      <w:pPr>
-        <w:overflowPunct w:val="0"/>
-        <w:jc w:val="both"/>
-        <w:rPr>
-          <w:rFonts w:ascii="Times New Roman" w:hAnsi="Times New Roman" w:cs="Times New Roman"/>
-        </w:rPr>
-      </w:pPr>
-    </w:p>
-    <w:p>
-      <w:pPr>
-        <w:overflowPunct w:val="0"/>
-        <w:jc w:val="both"/>
-        <w:rPr>
-          <w:rFonts w:ascii="Times New Roman" w:hAnsi="Times New Roman" w:cs="Times New Roman"/>
-        </w:rPr>
-      </w:pPr>
-    </w:p>
-    <w:p>
-      <w:pPr>
-        <w:overflowPunct w:val="0"/>
-        <w:jc w:val="both"/>
-        <w:rPr>
-          <w:rFonts w:ascii="Times New Roman" w:hAnsi="Times New Roman" w:cs="Times New Roman"/>
-        </w:rPr>
-      </w:pPr>
-    </w:p>
-    <w:p>
-      <w:pPr>
-        <w:overflowPunct w:val="0"/>
-        <w:jc w:val="both"/>
-        <w:rPr>
-          <w:rFonts w:ascii="Times New Roman" w:hAnsi="Times New Roman" w:cs="Times New Roman"/>
-        </w:rPr>
-      </w:pPr>
-    </w:p>
-    <w:p>
-      <w:pPr>
-        <w:overflowPunct w:val="0"/>
-        <w:jc w:val="both"/>
-        <w:rPr>
-          <w:rFonts w:ascii="Times New Roman" w:hAnsi="Times New Roman" w:cs="Times New Roman"/>
-          <w:lang w:val="en-US"/>
-        </w:rPr>
-      </w:pPr>
-    </w:p>
-    <w:p>
-      <w:pPr>
-        <w:overflowPunct w:val="0"/>
-        <w:jc w:val="both"/>
-        <w:rPr>
-          <w:rFonts w:ascii="Times New Roman" w:hAnsi="Times New Roman" w:cs="Times New Roman"/>
-          <w:lang w:val="en-US"/>
-        </w:rPr>
-      </w:pPr>
-    </w:p>
-    <w:p>
-      <w:pPr>
-        <w:overflowPunct w:val="0"/>
-        <w:jc w:val="both"/>
-        <w:rPr>
-          <w:rFonts w:ascii="Times New Roman" w:hAnsi="Times New Roman" w:cs="Times New Roman"/>
-          <w:lang w:val="en-US"/>
-        </w:rPr>
-      </w:pPr>
-    </w:p>
-    <w:p>
-      <w:pPr>
-        <w:overflowPunct w:val="0"/>
-        <w:ind w:left="6480"/>
-        <w:rPr>
-          <w:rFonts w:ascii="Times New Roman" w:hAnsi="Times New Roman" w:cs="Times New Roman"/>
-          <w:sz w:val="24"/>
-          <w:szCs w:val="24"/>
-          <w:lang w:val="en-US"/>
-        </w:rPr>
-      </w:pPr>
-      <w:r>
-        <w:rPr>
-          <w:rFonts w:ascii="Times New Roman" w:hAnsi="Times New Roman" w:cs="Times New Roman"/>
-          <w:sz w:val="24"/>
-          <w:szCs w:val="24"/>
-          <w:lang w:val="en-US"/>
-        </w:rPr>
-        <w:t>Rahul Verma</w:t>
-      </w:r>
-    </w:p>
-    <w:p>
-      <w:pPr>
-        <w:overflowPunct w:val="0"/>
-        <w:ind w:left="6480"/>
-        <w:rPr>
-          <w:rFonts w:ascii="Times New Roman" w:hAnsi="Times New Roman" w:cs="Times New Roman"/>
-          <w:sz w:val="24"/>
-          <w:szCs w:val="24"/>
-          <w:lang w:val="en-US"/>
-        </w:rPr>
-      </w:pPr>
-      <w:r>
-        <w:rPr>
-          <w:rFonts w:ascii="Times New Roman" w:hAnsi="Times New Roman" w:cs="Times New Roman"/>
-          <w:sz w:val="24"/>
-          <w:szCs w:val="24"/>
-          <w:lang w:val="en-US"/>
-        </w:rPr>
-        <w:t>Shashwat Gupta</w:t>
-      </w:r>
-    </w:p>
-    <w:p>
-      <w:pPr>
-        <w:overflowPunct w:val="0"/>
-        <w:ind w:left="6480"/>
-        <w:rPr>
-          <w:rFonts w:ascii="Times New Roman" w:hAnsi="Times New Roman" w:cs="Times New Roman"/>
-          <w:sz w:val="24"/>
-          <w:szCs w:val="24"/>
-          <w:lang w:val="en-US"/>
-        </w:rPr>
-      </w:pPr>
-      <w:r>
-        <w:rPr>
-          <w:rFonts w:ascii="Times New Roman" w:hAnsi="Times New Roman" w:cs="Times New Roman"/>
-          <w:sz w:val="24"/>
-          <w:szCs w:val="24"/>
-          <w:lang w:val="en-US"/>
-        </w:rPr>
-        <w:t xml:space="preserve">Ritu </w:t>
-      </w:r>
-      <w:proofErr w:type="spellStart"/>
-      <w:r>
-        <w:rPr>
-          <w:rFonts w:ascii="Times New Roman" w:hAnsi="Times New Roman" w:cs="Times New Roman"/>
-          <w:sz w:val="24"/>
-          <w:szCs w:val="24"/>
-          <w:lang w:val="en-US"/>
-        </w:rPr>
-        <w:t>Soni</w:t>
-      </w:r>
-      <w:proofErr w:type="spellEnd"/>
-    </w:p>
-    <w:p>
-      <w:pPr>
-        <w:overflowPunct w:val="0"/>
-        <w:ind w:left="6480"/>
-        <w:rPr>
-          <w:rFonts w:ascii="Times New Roman" w:hAnsi="Times New Roman" w:cs="Times New Roman"/>
-          <w:sz w:val="24"/>
-          <w:szCs w:val="24"/>
-          <w:lang w:val="en-US"/>
-        </w:rPr>
-      </w:pPr>
-      <w:r>
-        <w:rPr>
-          <w:rFonts w:ascii="Times New Roman" w:hAnsi="Times New Roman" w:cs="Times New Roman"/>
-          <w:sz w:val="24"/>
-          <w:szCs w:val="24"/>
-          <w:lang w:val="en-US"/>
-        </w:rPr>
-        <w:t xml:space="preserve">Yashika </w:t>
-      </w:r>
-      <w:proofErr w:type="spellStart"/>
-      <w:r>
-        <w:rPr>
-          <w:rFonts w:ascii="Times New Roman" w:hAnsi="Times New Roman" w:cs="Times New Roman"/>
-          <w:sz w:val="24"/>
-          <w:szCs w:val="24"/>
-          <w:lang w:val="en-US"/>
-        </w:rPr>
-        <w:t>Pacholi</w:t>
-      </w:r>
-      <w:proofErr w:type="spellEnd"/>
-      <w:r>
-        <w:rPr>
-          <w:rFonts w:ascii="Times New Roman" w:hAnsi="Times New Roman" w:cs="Times New Roman"/>
-          <w:sz w:val="24"/>
-          <w:szCs w:val="24"/>
-          <w:lang w:val="en-US"/>
-        </w:rPr>
-        <w:t xml:space="preserve"> </w:t>
-      </w:r>
-    </w:p>
-    <w:p>
-      <w:pPr>
-        <w:overflowPunct w:val="0"/>
-        <w:rPr>
-          <w:rFonts w:ascii="Times New Roman" w:hAnsi="Times New Roman" w:cs="Times New Roman"/>
-          <w:sz w:val="24"/>
-          <w:szCs w:val="24"/>
-          <w:lang w:val="en-US"/>
-        </w:rPr>
-      </w:pPr>
-    </w:p>
-    <w:p>
-      <w:pPr>
-        <w:overflowPunct w:val="0"/>
-        <w:rPr>
-          <w:rFonts w:ascii="Times New Roman" w:hAnsi="Times New Roman" w:cs="Times New Roman"/>
-          <w:sz w:val="24"/>
-          <w:szCs w:val="24"/>
-          <w:lang w:val="en-US"/>
-        </w:rPr>
-      </w:pPr>
-      <w:r>
-        <w:rPr>
-          <w:rFonts w:ascii="Times New Roman" w:hAnsi="Times New Roman" w:cs="Times New Roman"/>
-          <w:sz w:val="24"/>
-          <w:szCs w:val="24"/>
-          <w:lang w:val="en-US"/>
-        </w:rPr>
-        <w:t>Date:</w:t>
-      </w:r>
-    </w:p>
-    <w:p>
-      <w:pPr>
-        <w:rPr>
-          <w:rFonts w:ascii="Times New Roman" w:hAnsi="Times New Roman" w:cs="Times New Roman"/>
-          <w:sz w:val="24"/>
-          <w:szCs w:val="24"/>
-          <w:lang w:val="en-US"/>
-        </w:rPr>
-      </w:pPr>
-      <w:r>
-        <w:rPr>
-          <w:rFonts w:ascii="Times New Roman" w:hAnsi="Times New Roman" w:cs="Times New Roman"/>
-          <w:sz w:val="24"/>
-          <w:szCs w:val="24"/>
-          <w:lang w:val="en-US"/>
-        </w:rPr>
-        <w:br w:type="page"/>
-      </w:r>
-    </w:p>
-    <w:p>
-      <w:pPr>
-        <w:overflowPunct w:val="0"/>
-        <w:jc w:val="center"/>
-        <w:rPr>
-          <w:rFonts w:ascii="Times New Roman" w:hAnsi="Times New Roman" w:cs="Times New Roman"/>
-        </w:rPr>
-      </w:pPr>
-      <w:r>
-        <w:rPr>
-          <w:rFonts w:ascii="Times New Roman" w:hAnsi="Times New Roman" w:cs="Times New Roman"/>
-          <w:b/>
-          <w:color w:val="000000"/>
-          <w:sz w:val="28"/>
-          <w:szCs w:val="28"/>
-        </w:rPr>
-        <w:lastRenderedPageBreak/>
-        <w:t>SHRI VAISHNAV VIDYAPEETH VISHWAVIDYALAYA, INDORE</w:t>
-      </w:r>
-    </w:p>
-    <w:p>
-      <w:pPr>
-        <w:overflowPunct w:val="0"/>
-        <w:jc w:val="center"/>
-        <w:rPr>
-          <w:rFonts w:ascii="Times New Roman" w:hAnsi="Times New Roman" w:cs="Times New Roman"/>
-        </w:rPr>
-      </w:pPr>
-      <w:r>
-        <w:rPr>
-          <w:rFonts w:ascii="Times New Roman" w:hAnsi="Times New Roman" w:cs="Times New Roman"/>
-          <w:b/>
-          <w:color w:val="000000"/>
-          <w:sz w:val="24"/>
-          <w:szCs w:val="24"/>
-        </w:rPr>
-        <w:t>SHRI VAISHNAV INSTITUTE OF INFORMATION TECHNOLOGY</w:t>
-      </w:r>
-    </w:p>
-    <w:p>
-      <w:pPr>
-        <w:overflowPunct w:val="0"/>
-        <w:jc w:val="center"/>
-        <w:rPr>
-          <w:rFonts w:ascii="Times New Roman" w:hAnsi="Times New Roman" w:cs="Times New Roman"/>
-          <w:sz w:val="24"/>
-          <w:szCs w:val="24"/>
-          <w:lang w:val="en-US"/>
-        </w:rPr>
-      </w:pPr>
-    </w:p>
-    <w:p>
-      <w:pPr>
-        <w:overflowPunct w:val="0"/>
-        <w:jc w:val="center"/>
-        <w:rPr>
-          <w:rFonts w:ascii="Times New Roman" w:hAnsi="Times New Roman" w:cs="Times New Roman"/>
-        </w:rPr>
-      </w:pPr>
-      <w:r>
-        <w:rPr>
-          <w:rFonts w:ascii="Times New Roman" w:hAnsi="Times New Roman" w:cs="Times New Roman"/>
-          <w:b/>
-          <w:color w:val="000000"/>
-          <w:sz w:val="24"/>
-          <w:szCs w:val="24"/>
-        </w:rPr>
-        <w:t>DEPARTMENT OF COMPUTER SCIENCE &amp; ENGINEERING</w:t>
-      </w:r>
-    </w:p>
-    <w:p>
-      <w:pPr>
-        <w:overflowPunct w:val="0"/>
-        <w:jc w:val="center"/>
-        <w:rPr>
-          <w:rFonts w:ascii="Times New Roman" w:hAnsi="Times New Roman" w:cs="Times New Roman"/>
-          <w:sz w:val="24"/>
-          <w:szCs w:val="24"/>
-          <w:lang w:val="en-US"/>
-        </w:rPr>
-      </w:pPr>
-    </w:p>
-    <w:p>
-      <w:pPr>
-        <w:overflowPunct w:val="0"/>
-        <w:jc w:val="center"/>
-        <w:rPr>
-          <w:rFonts w:ascii="Times New Roman" w:hAnsi="Times New Roman" w:cs="Times New Roman"/>
-          <w:b/>
-          <w:color w:val="373737"/>
-          <w:sz w:val="26"/>
-          <w:szCs w:val="26"/>
-          <w:u w:val="single"/>
-        </w:rPr>
-      </w:pPr>
-      <w:r>
-        <w:rPr>
-          <w:rFonts w:ascii="Times New Roman" w:hAnsi="Times New Roman" w:cs="Times New Roman"/>
-          <w:b/>
-          <w:color w:val="373737"/>
-          <w:sz w:val="26"/>
-          <w:szCs w:val="26"/>
-          <w:u w:val="single"/>
-        </w:rPr>
-        <w:t>PROJECT APPROVAL SHEEET</w:t>
-      </w:r>
-    </w:p>
-    <w:p>
-      <w:pPr>
-        <w:overflowPunct w:val="0"/>
-        <w:jc w:val="both"/>
-        <w:rPr>
-          <w:rFonts w:ascii="Times New Roman" w:hAnsi="Times New Roman" w:cs="Times New Roman"/>
-          <w:b/>
-          <w:color w:val="373737"/>
-          <w:sz w:val="26"/>
-          <w:szCs w:val="26"/>
-        </w:rPr>
-      </w:pPr>
-    </w:p>
-    <w:p>
-      <w:pPr>
-        <w:overflowPunct w:val="0"/>
-        <w:jc w:val="both"/>
-        <w:rPr>
-          <w:rFonts w:ascii="Times New Roman" w:hAnsi="Times New Roman" w:cs="Times New Roman"/>
-          <w:color w:val="000000"/>
-          <w:sz w:val="24"/>
-          <w:szCs w:val="24"/>
-        </w:rPr>
-      </w:pPr>
-      <w:r>
-        <w:rPr>
-          <w:rFonts w:ascii="Times New Roman" w:hAnsi="Times New Roman" w:cs="Times New Roman"/>
-          <w:color w:val="373737"/>
-          <w:sz w:val="24"/>
-          <w:szCs w:val="24"/>
-        </w:rPr>
-        <w:t>Following team has done the appropriate work related to the “</w:t>
-      </w:r>
-      <w:r>
-        <w:rPr>
-          <w:rFonts w:ascii="Times New Roman" w:hAnsi="Times New Roman" w:cs="Times New Roman"/>
-          <w:b/>
-          <w:color w:val="373737"/>
-          <w:sz w:val="24"/>
-          <w:szCs w:val="24"/>
-        </w:rPr>
-        <w:t>CURFEW E-PASS MANAGEMENT SYSTEM</w:t>
-      </w:r>
-      <w:r>
-        <w:rPr>
-          <w:rFonts w:ascii="Times New Roman" w:hAnsi="Times New Roman" w:cs="Times New Roman"/>
-          <w:color w:val="373737"/>
-          <w:sz w:val="24"/>
-          <w:szCs w:val="24"/>
-        </w:rPr>
-        <w:t xml:space="preserve">” in partial fulfilment for the award of </w:t>
-      </w:r>
-      <w:r>
-        <w:rPr>
-          <w:rFonts w:ascii="Times New Roman" w:hAnsi="Times New Roman" w:cs="Times New Roman"/>
-          <w:b/>
-          <w:color w:val="373737"/>
-          <w:sz w:val="24"/>
-          <w:szCs w:val="24"/>
-        </w:rPr>
-        <w:t xml:space="preserve">Bachelor of Technology in Computer Science &amp; Engineering </w:t>
-      </w:r>
-      <w:r>
-        <w:rPr>
-          <w:rFonts w:ascii="Times New Roman" w:hAnsi="Times New Roman" w:cs="Times New Roman"/>
-          <w:color w:val="373737"/>
-          <w:sz w:val="24"/>
-          <w:szCs w:val="24"/>
-        </w:rPr>
-        <w:t>of “SHRI VAISHNAV INSTITUTE OF INFORMATION TECHNOLOGY” and</w:t>
-      </w:r>
-      <w:r>
-        <w:rPr>
-          <w:rFonts w:ascii="Times New Roman" w:hAnsi="Times New Roman" w:cs="Times New Roman"/>
-          <w:b/>
-          <w:color w:val="373737"/>
-          <w:sz w:val="24"/>
-          <w:szCs w:val="24"/>
-        </w:rPr>
-        <w:t xml:space="preserve"> </w:t>
-      </w:r>
-      <w:r>
-        <w:rPr>
-          <w:rFonts w:ascii="Times New Roman" w:hAnsi="Times New Roman" w:cs="Times New Roman"/>
-          <w:color w:val="373737"/>
-          <w:sz w:val="24"/>
-          <w:szCs w:val="24"/>
-        </w:rPr>
-        <w:t>is being submitted to SHRI VAISHNAV VIDYAPEETH VISHWAVIDYALAYA, INDORE.</w:t>
-      </w:r>
-      <w:r>
-        <w:rPr>
-          <w:rFonts w:ascii="Times New Roman" w:hAnsi="Times New Roman" w:cs="Times New Roman"/>
-          <w:color w:val="000000"/>
-          <w:sz w:val="24"/>
-          <w:szCs w:val="24"/>
-        </w:rPr>
-        <w:t xml:space="preserve"> </w:t>
+          <w:sz w:val="24"/>
+          <w:szCs w:val="24"/>
+        </w:rPr>
+        <w:t xml:space="preserve">is being submitted to SHRI VAISHNAV VIDYAPEETH VISHWAVIDYALAYA, INDORE. </w:t>
       </w:r>
     </w:p>
     <w:p>
@@ -1923,7 +1889,6 @@
         <w:rPr>
           <w:rFonts w:ascii="Times New Roman" w:hAnsi="Times New Roman" w:cs="Times New Roman"/>
           <w:b/>
-          <w:color w:val="373737"/>
           <w:sz w:val="26"/>
           <w:szCs w:val="26"/>
           <w:u w:val="single"/>
@@ -1945,15 +1910,13 @@
         <w:jc w:val="both"/>
         <w:rPr>
           <w:rFonts w:ascii="Times New Roman" w:hAnsi="Times New Roman" w:cs="Times New Roman"/>
-          <w:color w:val="000000"/>
-          <w:sz w:val="24"/>
-          <w:szCs w:val="24"/>
-        </w:rPr>
-      </w:pPr>
-      <w:r>
-        <w:rPr>
-          <w:rFonts w:ascii="Times New Roman" w:hAnsi="Times New Roman" w:cs="Times New Roman"/>
-          <w:color w:val="373737"/>
+          <w:sz w:val="24"/>
+          <w:szCs w:val="24"/>
+        </w:rPr>
+      </w:pPr>
+      <w:r>
+        <w:rPr>
+          <w:rFonts w:ascii="Times New Roman" w:hAnsi="Times New Roman" w:cs="Times New Roman"/>
           <w:sz w:val="24"/>
           <w:szCs w:val="24"/>
         </w:rPr>
@@ -1963,7 +1926,6 @@
         <w:rPr>
           <w:rFonts w:ascii="Times New Roman" w:hAnsi="Times New Roman" w:cs="Times New Roman"/>
           <w:b/>
-          <w:color w:val="373737"/>
           <w:sz w:val="24"/>
           <w:szCs w:val="24"/>
         </w:rPr>
@@ -1972,7 +1934,6 @@
       <w:r>
         <w:rPr>
           <w:rFonts w:ascii="Times New Roman" w:hAnsi="Times New Roman" w:cs="Times New Roman"/>
-          <w:color w:val="373737"/>
           <w:sz w:val="24"/>
           <w:szCs w:val="24"/>
         </w:rPr>
@@ -1982,7 +1943,6 @@
         <w:rPr>
           <w:rFonts w:ascii="Times New Roman" w:hAnsi="Times New Roman" w:cs="Times New Roman"/>
           <w:b/>
-          <w:color w:val="373737"/>
           <w:sz w:val="24"/>
           <w:szCs w:val="24"/>
         </w:rPr>
@@ -1991,7 +1951,6 @@
       <w:r>
         <w:rPr>
           <w:rFonts w:ascii="Times New Roman" w:hAnsi="Times New Roman" w:cs="Times New Roman"/>
-          <w:color w:val="373737"/>
           <w:sz w:val="24"/>
           <w:szCs w:val="24"/>
         </w:rPr>
@@ -2001,7 +1960,6 @@
         <w:rPr>
           <w:rFonts w:ascii="Times New Roman" w:hAnsi="Times New Roman" w:cs="Times New Roman"/>
           <w:b/>
-          <w:color w:val="373737"/>
           <w:sz w:val="24"/>
           <w:szCs w:val="24"/>
         </w:rPr>
@@ -2012,7 +1970,6 @@
         <w:rPr>
           <w:rFonts w:ascii="Times New Roman" w:hAnsi="Times New Roman" w:cs="Times New Roman"/>
           <w:b/>
-          <w:color w:val="373737"/>
           <w:sz w:val="24"/>
           <w:szCs w:val="24"/>
         </w:rPr>
@@ -2023,7 +1980,6 @@
         <w:rPr>
           <w:rFonts w:ascii="Times New Roman" w:hAnsi="Times New Roman" w:cs="Times New Roman"/>
           <w:b/>
-          <w:color w:val="373737"/>
           <w:sz w:val="24"/>
           <w:szCs w:val="24"/>
         </w:rPr>
@@ -2034,7 +1990,6 @@
         <w:rPr>
           <w:rFonts w:ascii="Times New Roman" w:hAnsi="Times New Roman" w:cs="Times New Roman"/>
           <w:b/>
-          <w:color w:val="373737"/>
           <w:sz w:val="24"/>
           <w:szCs w:val="24"/>
         </w:rPr>
@@ -2044,7 +1999,6 @@
       <w:r>
         <w:rPr>
           <w:rFonts w:ascii="Times New Roman" w:hAnsi="Times New Roman" w:cs="Times New Roman"/>
-          <w:color w:val="373737"/>
           <w:sz w:val="24"/>
           <w:szCs w:val="24"/>
         </w:rPr>
@@ -2055,7 +2009,6 @@
           <w:rFonts w:ascii="Times New Roman" w:hAnsi="Times New Roman" w:cs="Times New Roman"/>
           <w:b/>
           <w:bCs/>
-          <w:color w:val="373737"/>
           <w:sz w:val="24"/>
           <w:szCs w:val="24"/>
         </w:rPr>
@@ -2064,7 +2017,6 @@
       <w:r>
         <w:rPr>
           <w:rFonts w:ascii="Times New Roman" w:hAnsi="Times New Roman" w:cs="Times New Roman"/>
-          <w:color w:val="373737"/>
           <w:sz w:val="24"/>
           <w:szCs w:val="24"/>
         </w:rPr>
@@ -2076,7 +2028,6 @@
           <w:rFonts w:ascii="Times New Roman" w:hAnsi="Times New Roman" w:cs="Times New Roman"/>
           <w:b/>
           <w:bCs/>
-          <w:color w:val="373737"/>
           <w:sz w:val="24"/>
           <w:szCs w:val="24"/>
         </w:rPr>
@@ -2088,7 +2039,6 @@
           <w:rFonts w:ascii="Times New Roman" w:hAnsi="Times New Roman" w:cs="Times New Roman"/>
           <w:b/>
           <w:bCs/>
-          <w:color w:val="373737"/>
           <w:sz w:val="24"/>
           <w:szCs w:val="24"/>
         </w:rPr>
@@ -2100,7 +2050,6 @@
           <w:rFonts w:ascii="Times New Roman" w:hAnsi="Times New Roman" w:cs="Times New Roman"/>
           <w:b/>
           <w:bCs/>
-          <w:color w:val="373737"/>
           <w:sz w:val="24"/>
           <w:szCs w:val="24"/>
         </w:rPr>
@@ -2110,7 +2059,6 @@
       <w:r>
         <w:rPr>
           <w:rFonts w:ascii="Times New Roman" w:hAnsi="Times New Roman" w:cs="Times New Roman"/>
-          <w:color w:val="373737"/>
           <w:sz w:val="24"/>
           <w:szCs w:val="24"/>
         </w:rPr>
@@ -2120,7 +2068,6 @@
         <w:rPr>
           <w:rFonts w:ascii="Times New Roman" w:hAnsi="Times New Roman" w:cs="Times New Roman"/>
           <w:b/>
-          <w:color w:val="373737"/>
           <w:sz w:val="24"/>
           <w:szCs w:val="24"/>
         </w:rPr>
@@ -2129,7 +2076,6 @@
       <w:r>
         <w:rPr>
           <w:rFonts w:ascii="Times New Roman" w:hAnsi="Times New Roman" w:cs="Times New Roman"/>
-          <w:color w:val="373737"/>
           <w:sz w:val="24"/>
           <w:szCs w:val="24"/>
         </w:rPr>
@@ -2139,7 +2085,6 @@
         <w:rPr>
           <w:rFonts w:ascii="Times New Roman" w:hAnsi="Times New Roman" w:cs="Times New Roman"/>
           <w:b/>
-          <w:color w:val="373737"/>
           <w:sz w:val="24"/>
           <w:szCs w:val="24"/>
         </w:rPr>
@@ -2148,7 +2093,6 @@
       <w:r>
         <w:rPr>
           <w:rFonts w:ascii="Times New Roman" w:hAnsi="Times New Roman" w:cs="Times New Roman"/>
-          <w:color w:val="373737"/>
           <w:sz w:val="24"/>
           <w:szCs w:val="24"/>
         </w:rPr>
@@ -2158,7 +2102,6 @@
         <w:rPr>
           <w:rFonts w:ascii="Times New Roman" w:hAnsi="Times New Roman" w:cs="Times New Roman"/>
           <w:b/>
-          <w:color w:val="373737"/>
           <w:sz w:val="24"/>
           <w:szCs w:val="24"/>
         </w:rPr>
@@ -2167,7 +2110,6 @@
       <w:r>
         <w:rPr>
           <w:rFonts w:ascii="Times New Roman" w:hAnsi="Times New Roman" w:cs="Times New Roman"/>
-          <w:color w:val="373737"/>
           <w:sz w:val="24"/>
           <w:szCs w:val="24"/>
         </w:rPr>
@@ -2177,7 +2119,6 @@
         <w:rPr>
           <w:rFonts w:ascii="Times New Roman" w:hAnsi="Times New Roman" w:cs="Times New Roman"/>
           <w:b/>
-          <w:color w:val="373737"/>
           <w:sz w:val="24"/>
           <w:szCs w:val="24"/>
         </w:rPr>
@@ -2186,20 +2127,10 @@
       <w:r>
         <w:rPr>
           <w:rFonts w:ascii="Times New Roman" w:hAnsi="Times New Roman" w:cs="Times New Roman"/>
-          <w:color w:val="373737"/>
-          <w:sz w:val="24"/>
-          <w:szCs w:val="24"/>
-        </w:rPr>
-        <w:t>.</w:t>
-      </w:r>
-      <w:r>
-        <w:rPr>
-          <w:rFonts w:ascii="Times New Roman" w:hAnsi="Times New Roman" w:cs="Times New Roman"/>
-          <w:color w:val="000000"/>
-          <w:sz w:val="24"/>
-          <w:szCs w:val="24"/>
-        </w:rPr>
-        <w:t xml:space="preserve"> </w:t>
+          <w:sz w:val="24"/>
+          <w:szCs w:val="24"/>
+        </w:rPr>
+        <w:t xml:space="preserve">. </w:t>
       </w:r>
     </w:p>
     <w:p>
@@ -2438,6 +2369,17 @@
           <w:lang w:val="en-US"/>
         </w:rPr>
       </w:pPr>
+      <w:r>
+        <w:rPr>
+          <w:rFonts w:ascii="Times New Roman" w:hAnsi="Times New Roman" w:cs="Times New Roman"/>
+          <w:b/>
+          <w:bCs/>
+          <w:sz w:val="24"/>
+          <w:szCs w:val="24"/>
+          <w:lang w:val="en-US"/>
+        </w:rPr>
+        <w:tab/>
+      </w:r>
     </w:p>
     <w:p>
       <w:pPr>
@@ -3028,7 +2970,6 @@
       <w:r>
         <w:rPr>
           <w:rFonts w:ascii="Times New Roman" w:hAnsi="Times New Roman" w:cs="Times New Roman"/>
-          <w:color w:val="000000"/>
           <w:sz w:val="24"/>
           <w:szCs w:val="24"/>
         </w:rPr>
@@ -3037,7 +2978,6 @@
       <w:r>
         <w:rPr>
           <w:rFonts w:ascii="Times New Roman" w:hAnsi="Times New Roman" w:cs="Times New Roman"/>
-          <w:color w:val="000000"/>
           <w:sz w:val="24"/>
           <w:szCs w:val="24"/>
         </w:rPr>
@@ -3046,7 +2986,6 @@
       <w:r>
         <w:rPr>
           <w:rFonts w:ascii="Times New Roman" w:hAnsi="Times New Roman" w:cs="Times New Roman"/>
-          <w:color w:val="000000"/>
           <w:sz w:val="24"/>
           <w:szCs w:val="24"/>
         </w:rPr>
@@ -9770,7 +9709,7 @@
                     </pic:cNvPicPr>
                   </pic:nvPicPr>
                   <pic:blipFill>
-                    <a:blip r:embed="rId8" cstate="print">
+                    <a:blip r:embed="rId9" cstate="print">
                       <a:extLst>
                         <a:ext uri="{28A0092B-C50C-407E-A947-70E740481C1C}">
                           <a14:useLocalDpi xmlns:a14="http://schemas.microsoft.com/office/drawing/2010/main" val="0"/>
@@ -9904,7 +9843,7 @@
                     </pic:cNvPicPr>
                   </pic:nvPicPr>
                   <pic:blipFill>
-                    <a:blip r:embed="rId9" cstate="print">
+                    <a:blip r:embed="rId10" cstate="print">
                       <a:extLst>
                         <a:ext uri="{28A0092B-C50C-407E-A947-70E740481C1C}">
                           <a14:useLocalDpi xmlns:a14="http://schemas.microsoft.com/office/drawing/2010/main" val="0"/>
@@ -10034,7 +9973,7 @@
                     </pic:cNvPicPr>
                   </pic:nvPicPr>
                   <pic:blipFill>
-                    <a:blip r:embed="rId10">
+                    <a:blip r:embed="rId11">
                       <a:extLst>
                         <a:ext uri="{28A0092B-C50C-407E-A947-70E740481C1C}">
                           <a14:useLocalDpi xmlns:a14="http://schemas.microsoft.com/office/drawing/2010/main" val="0"/>
@@ -10184,7 +10123,7 @@
                     </pic:cNvPicPr>
                   </pic:nvPicPr>
                   <pic:blipFill>
-                    <a:blip r:embed="rId11" cstate="print">
+                    <a:blip r:embed="rId12" cstate="print">
                       <a:extLst>
                         <a:ext uri="{28A0092B-C50C-407E-A947-70E740481C1C}">
                           <a14:useLocalDpi xmlns:a14="http://schemas.microsoft.com/office/drawing/2010/main" val="0"/>
@@ -10401,7 +10340,7 @@
                     </pic:cNvPicPr>
                   </pic:nvPicPr>
                   <pic:blipFill>
-                    <a:blip r:embed="rId12" cstate="print">
+                    <a:blip r:embed="rId13" cstate="print">
                       <a:extLst>
                         <a:ext uri="{28A0092B-C50C-407E-A947-70E740481C1C}">
                           <a14:useLocalDpi xmlns:a14="http://schemas.microsoft.com/office/drawing/2010/main" val="0"/>
@@ -10570,7 +10509,7 @@
                     </pic:cNvPicPr>
                   </pic:nvPicPr>
                   <pic:blipFill>
-                    <a:blip r:embed="rId13" cstate="print">
+                    <a:blip r:embed="rId14" cstate="print">
                       <a:extLst>
                         <a:ext uri="{28A0092B-C50C-407E-A947-70E740481C1C}">
                           <a14:useLocalDpi xmlns:a14="http://schemas.microsoft.com/office/drawing/2010/main" val="0"/>
@@ -10720,7 +10659,7 @@
                     </pic:cNvPicPr>
                   </pic:nvPicPr>
                   <pic:blipFill>
-                    <a:blip r:embed="rId10">
+                    <a:blip r:embed="rId11">
                       <a:extLst>
                         <a:ext uri="{28A0092B-C50C-407E-A947-70E740481C1C}">
                           <a14:useLocalDpi xmlns:a14="http://schemas.microsoft.com/office/drawing/2010/main" val="0"/>
@@ -16379,4 +16318,16 @@
     </a:ext>
   </a:extLst>
 </a:theme>
+</file>
+
+<file path=customXml/item1.xml><?xml version="1.0" encoding="utf-8"?>
+<b:Sources xmlns:b="http://schemas.openxmlformats.org/officeDocument/2006/bibliography" xmlns="http://schemas.openxmlformats.org/officeDocument/2006/bibliography" SelectedStyle="\APASixthEditionOfficeOnline.xsl" StyleName="APA" Version="6"/>
+</file>
+
+<file path=customXml/itemProps1.xml><?xml version="1.0" encoding="utf-8"?>
+<ds:datastoreItem xmlns:ds="http://schemas.openxmlformats.org/officeDocument/2006/customXml" ds:itemID="{D77C3779-6BFA-4792-8B4D-F576653C1227}">
+  <ds:schemaRefs>
+    <ds:schemaRef ds:uri="http://schemas.openxmlformats.org/officeDocument/2006/bibliography"/>
+  </ds:schemaRefs>
+</ds:datastoreItem>
 </file>
--- a/Project Report of minor.docx
+++ b/Project Report of minor.docx
@@ -1,6 +1,6 @@
 
 <file path=word/document.xml><?xml version="1.0" encoding="utf-8"?>
-<w:document xmlns:wpc="http://schemas.microsoft.com/office/word/2010/wordprocessingCanvas" xmlns:cx="http://schemas.microsoft.com/office/drawing/2014/chartex" xmlns:cx1="http://schemas.microsoft.com/office/drawing/2015/9/8/chartex" xmlns:cx2="http://schemas.microsoft.com/office/drawing/2015/10/21/chartex" xmlns:cx3="http://schemas.microsoft.com/office/drawing/2016/5/9/chartex" xmlns:cx4="http://schemas.microsoft.com/office/drawing/2016/5/10/chartex" xmlns:cx5="http://schemas.microsoft.com/office/drawing/2016/5/11/chartex" xmlns:cx6="http://schemas.microsoft.com/office/drawing/2016/5/12/chartex" xmlns:cx7="http://schemas.microsoft.com/office/drawing/2016/5/13/chartex" xmlns:cx8="http://schemas.microsoft.com/office/drawing/2016/5/14/chartex" xmlns:mc="http://schemas.openxmlformats.org/markup-compatibility/2006" xmlns:aink="http://schemas.microsoft.com/office/drawing/2016/ink" xmlns:am3d="http://schemas.microsoft.com/office/drawing/2017/model3d" xmlns:o="urn:schemas-microsoft-com:office:office" xmlns:r="http://schemas.openxmlformats.org/officeDocument/2006/relationships" xmlns:m="http://schemas.openxmlformats.org/officeDocument/2006/math" xmlns:v="urn:schemas-microsoft-com:vml" xmlns:wp14="http://schemas.microsoft.com/office/word/2010/wordprocessingDrawing" xmlns:wp="http://schemas.openxmlformats.org/drawingml/2006/wordprocessingDrawing" xmlns:w10="urn:schemas-microsoft-com:office:word" xmlns:w="http://schemas.openxmlformats.org/wordprocessingml/2006/main" xmlns:w14="http://schemas.microsoft.com/office/word/2010/wordml" xmlns:w15="http://schemas.microsoft.com/office/word/2012/wordml" xmlns:w16cex="http://schemas.microsoft.com/office/word/2018/wordml/cex" xmlns:w16cid="http://schemas.microsoft.com/office/word/2016/wordml/cid" xmlns:w16="http://schemas.microsoft.com/office/word/2018/wordml" xmlns:w16sdtdh="http://schemas.microsoft.com/office/word/2020/wordml/sdtdatahash" xmlns:w16se="http://schemas.microsoft.com/office/word/2015/wordml/symex" xmlns:wpg="http://schemas.microsoft.com/office/word/2010/wordprocessingGroup" xmlns:wpi="http://schemas.microsoft.com/office/word/2010/wordprocessingInk" xmlns:wne="http://schemas.microsoft.com/office/word/2006/wordml" xmlns:wps="http://schemas.microsoft.com/office/word/2010/wordprocessingShape" mc:Ignorable="w14 w15 w16se w16cid w16 w16cex w16sdtdh wp14">
+<w:document xmlns:wpc="http://schemas.microsoft.com/office/word/2010/wordprocessingCanvas" xmlns:cx="http://schemas.microsoft.com/office/drawing/2014/chartex" xmlns:cx1="http://schemas.microsoft.com/office/drawing/2015/9/8/chartex" xmlns:cx2="http://schemas.microsoft.com/office/drawing/2015/10/21/chartex" xmlns:cx3="http://schemas.microsoft.com/office/drawing/2016/5/9/chartex" xmlns:cx4="http://schemas.microsoft.com/office/drawing/2016/5/10/chartex" xmlns:cx5="http://schemas.microsoft.com/office/drawing/2016/5/11/chartex" xmlns:cx6="http://schemas.microsoft.com/office/drawing/2016/5/12/chartex" xmlns:cx7="http://schemas.microsoft.com/office/drawing/2016/5/13/chartex" xmlns:cx8="http://schemas.microsoft.com/office/drawing/2016/5/14/chartex" xmlns:mc="http://schemas.openxmlformats.org/markup-compatibility/2006" xmlns:aink="http://schemas.microsoft.com/office/drawing/2016/ink" xmlns:am3d="http://schemas.microsoft.com/office/drawing/2017/model3d" xmlns:o="urn:schemas-microsoft-com:office:office" xmlns:oel="http://schemas.microsoft.com/office/2019/extlst" xmlns:r="http://schemas.openxmlformats.org/officeDocument/2006/relationships" xmlns:m="http://schemas.openxmlformats.org/officeDocument/2006/math" xmlns:v="urn:schemas-microsoft-com:vml" xmlns:wp14="http://schemas.microsoft.com/office/word/2010/wordprocessingDrawing" xmlns:wp="http://schemas.openxmlformats.org/drawingml/2006/wordprocessingDrawing" xmlns:w10="urn:schemas-microsoft-com:office:word" xmlns:w="http://schemas.openxmlformats.org/wordprocessingml/2006/main" xmlns:w14="http://schemas.microsoft.com/office/word/2010/wordml" xmlns:w15="http://schemas.microsoft.com/office/word/2012/wordml" xmlns:w16cex="http://schemas.microsoft.com/office/word/2018/wordml/cex" xmlns:w16cid="http://schemas.microsoft.com/office/word/2016/wordml/cid" xmlns:w16="http://schemas.microsoft.com/office/word/2018/wordml" xmlns:w16sdtdh="http://schemas.microsoft.com/office/word/2020/wordml/sdtdatahash" xmlns:w16se="http://schemas.microsoft.com/office/word/2015/wordml/symex" xmlns:wpg="http://schemas.microsoft.com/office/word/2010/wordprocessingGroup" xmlns:wpi="http://schemas.microsoft.com/office/word/2010/wordprocessingInk" xmlns:wne="http://schemas.microsoft.com/office/word/2006/wordml" xmlns:wps="http://schemas.microsoft.com/office/word/2010/wordprocessingShape" mc:Ignorable="w14 w15 w16se w16cid w16 w16cex w16sdtdh wp14">
   <w:body>
     <w:p>
       <w:pPr>
@@ -2456,6 +2456,7 @@
           <w:sz w:val="28"/>
           <w:szCs w:val="28"/>
         </w:rPr>
+        <w:lastRenderedPageBreak/>
         <w:t xml:space="preserve">Director &amp; Head, </w:t>
       </w:r>
     </w:p>
@@ -3809,6 +3810,7 @@
           <w:sz w:val="24"/>
           <w:szCs w:val="24"/>
         </w:rPr>
+        <w:lastRenderedPageBreak/>
         <w:t xml:space="preserve">This system is a </w:t>
       </w:r>
       <w:r>
@@ -4486,6 +4488,7 @@
           <w:sz w:val="24"/>
           <w:szCs w:val="24"/>
         </w:rPr>
+        <w:lastRenderedPageBreak/>
         <w:t>History: -</w:t>
       </w:r>
       <w:r>
@@ -4580,7 +4583,6 @@
           <w:sz w:val="24"/>
           <w:szCs w:val="24"/>
         </w:rPr>
-        <w:lastRenderedPageBreak/>
         <w:t xml:space="preserve">Review </w:t>
       </w:r>
       <w:r>
@@ -6173,6 +6175,7 @@
           <w:sz w:val="24"/>
           <w:szCs w:val="24"/>
         </w:rPr>
+        <w:lastRenderedPageBreak/>
         <w:t xml:space="preserve">Development Cost </w:t>
       </w:r>
     </w:p>
@@ -7294,6 +7297,7 @@
           <w:szCs w:val="24"/>
           <w:lang w:val="en-US"/>
         </w:rPr>
+        <w:lastRenderedPageBreak/>
         <w:t>Transfer the request to the department.</w:t>
       </w:r>
     </w:p>
@@ -9359,6 +9363,7 @@
           <w:szCs w:val="24"/>
           <w:lang w:val="en-US"/>
         </w:rPr>
+        <w:lastRenderedPageBreak/>
         <w:t>Processor:</w:t>
       </w:r>
       <w:r>
@@ -9513,7 +9518,6 @@
           <w:sz w:val="24"/>
           <w:szCs w:val="24"/>
         </w:rPr>
-        <w:lastRenderedPageBreak/>
         <w:t xml:space="preserve">Internet Browsers: </w:t>
       </w:r>
     </w:p>
@@ -10708,6 +10712,8 @@
       </w:pPr>
     </w:p>
     <w:sectPr>
+      <w:headerReference w:type="default" r:id="rId15"/>
+      <w:footerReference w:type="default" r:id="rId16"/>
       <w:pgSz w:w="11906" w:h="16838"/>
       <w:pgMar w:top="567" w:right="567" w:bottom="567" w:left="851" w:header="709" w:footer="709" w:gutter="0"/>
       <w:cols w:space="708"/>
@@ -10718,7 +10724,7 @@
 </file>
 
 <file path=word/endnotes.xml><?xml version="1.0" encoding="utf-8"?>
-<w:endnotes xmlns:wpc="http://schemas.microsoft.com/office/word/2010/wordprocessingCanvas" xmlns:cx="http://schemas.microsoft.com/office/drawing/2014/chartex" xmlns:cx1="http://schemas.microsoft.com/office/drawing/2015/9/8/chartex" xmlns:cx2="http://schemas.microsoft.com/office/drawing/2015/10/21/chartex" xmlns:cx3="http://schemas.microsoft.com/office/drawing/2016/5/9/chartex" xmlns:cx4="http://schemas.microsoft.com/office/drawing/2016/5/10/chartex" xmlns:cx5="http://schemas.microsoft.com/office/drawing/2016/5/11/chartex" xmlns:cx6="http://schemas.microsoft.com/office/drawing/2016/5/12/chartex" xmlns:cx7="http://schemas.microsoft.com/office/drawing/2016/5/13/chartex" xmlns:cx8="http://schemas.microsoft.com/office/drawing/2016/5/14/chartex" xmlns:mc="http://schemas.openxmlformats.org/markup-compatibility/2006" xmlns:aink="http://schemas.microsoft.com/office/drawing/2016/ink" xmlns:am3d="http://schemas.microsoft.com/office/drawing/2017/model3d" xmlns:o="urn:schemas-microsoft-com:office:office" xmlns:r="http://schemas.openxmlformats.org/officeDocument/2006/relationships" xmlns:m="http://schemas.openxmlformats.org/officeDocument/2006/math" xmlns:v="urn:schemas-microsoft-com:vml" xmlns:wp14="http://schemas.microsoft.com/office/word/2010/wordprocessingDrawing" xmlns:wp="http://schemas.openxmlformats.org/drawingml/2006/wordprocessingDrawing" xmlns:w10="urn:schemas-microsoft-com:office:word" xmlns:w="http://schemas.openxmlformats.org/wordprocessingml/2006/main" xmlns:w14="http://schemas.microsoft.com/office/word/2010/wordml" xmlns:w15="http://schemas.microsoft.com/office/word/2012/wordml" xmlns:w16cex="http://schemas.microsoft.com/office/word/2018/wordml/cex" xmlns:w16cid="http://schemas.microsoft.com/office/word/2016/wordml/cid" xmlns:w16="http://schemas.microsoft.com/office/word/2018/wordml" xmlns:w16sdtdh="http://schemas.microsoft.com/office/word/2020/wordml/sdtdatahash" xmlns:w16se="http://schemas.microsoft.com/office/word/2015/wordml/symex" xmlns:wpg="http://schemas.microsoft.com/office/word/2010/wordprocessingGroup" xmlns:wpi="http://schemas.microsoft.com/office/word/2010/wordprocessingInk" xmlns:wne="http://schemas.microsoft.com/office/word/2006/wordml" xmlns:wps="http://schemas.microsoft.com/office/word/2010/wordprocessingShape" mc:Ignorable="w14 w15 w16se w16cid w16 w16cex w16sdtdh wp14">
+<w:endnotes xmlns:wpc="http://schemas.microsoft.com/office/word/2010/wordprocessingCanvas" xmlns:cx="http://schemas.microsoft.com/office/drawing/2014/chartex" xmlns:cx1="http://schemas.microsoft.com/office/drawing/2015/9/8/chartex" xmlns:cx2="http://schemas.microsoft.com/office/drawing/2015/10/21/chartex" xmlns:cx3="http://schemas.microsoft.com/office/drawing/2016/5/9/chartex" xmlns:cx4="http://schemas.microsoft.com/office/drawing/2016/5/10/chartex" xmlns:cx5="http://schemas.microsoft.com/office/drawing/2016/5/11/chartex" xmlns:cx6="http://schemas.microsoft.com/office/drawing/2016/5/12/chartex" xmlns:cx7="http://schemas.microsoft.com/office/drawing/2016/5/13/chartex" xmlns:cx8="http://schemas.microsoft.com/office/drawing/2016/5/14/chartex" xmlns:mc="http://schemas.openxmlformats.org/markup-compatibility/2006" xmlns:aink="http://schemas.microsoft.com/office/drawing/2016/ink" xmlns:am3d="http://schemas.microsoft.com/office/drawing/2017/model3d" xmlns:o="urn:schemas-microsoft-com:office:office" xmlns:oel="http://schemas.microsoft.com/office/2019/extlst" xmlns:r="http://schemas.openxmlformats.org/officeDocument/2006/relationships" xmlns:m="http://schemas.openxmlformats.org/officeDocument/2006/math" xmlns:v="urn:schemas-microsoft-com:vml" xmlns:wp14="http://schemas.microsoft.com/office/word/2010/wordprocessingDrawing" xmlns:wp="http://schemas.openxmlformats.org/drawingml/2006/wordprocessingDrawing" xmlns:w10="urn:schemas-microsoft-com:office:word" xmlns:w="http://schemas.openxmlformats.org/wordprocessingml/2006/main" xmlns:w14="http://schemas.microsoft.com/office/word/2010/wordml" xmlns:w15="http://schemas.microsoft.com/office/word/2012/wordml" xmlns:w16cex="http://schemas.microsoft.com/office/word/2018/wordml/cex" xmlns:w16cid="http://schemas.microsoft.com/office/word/2016/wordml/cid" xmlns:w16="http://schemas.microsoft.com/office/word/2018/wordml" xmlns:w16sdtdh="http://schemas.microsoft.com/office/word/2020/wordml/sdtdatahash" xmlns:w16se="http://schemas.microsoft.com/office/word/2015/wordml/symex" xmlns:wpg="http://schemas.microsoft.com/office/word/2010/wordprocessingGroup" xmlns:wpi="http://schemas.microsoft.com/office/word/2010/wordprocessingInk" xmlns:wne="http://schemas.microsoft.com/office/word/2006/wordml" xmlns:wps="http://schemas.microsoft.com/office/word/2010/wordprocessingShape" mc:Ignorable="w14 w15 w16se w16cid w16 w16cex w16sdtdh wp14">
   <w:endnote w:type="separator" w:id="-1">
     <w:p>
       <w:pPr>
@@ -10742,8 +10748,21 @@
 </w:endnotes>
 </file>
 
+<file path=word/footer1.xml><?xml version="1.0" encoding="utf-8"?>
+<w:ftr xmlns:wpc="http://schemas.microsoft.com/office/word/2010/wordprocessingCanvas" xmlns:cx="http://schemas.microsoft.com/office/drawing/2014/chartex" xmlns:cx1="http://schemas.microsoft.com/office/drawing/2015/9/8/chartex" xmlns:cx2="http://schemas.microsoft.com/office/drawing/2015/10/21/chartex" xmlns:cx3="http://schemas.microsoft.com/office/drawing/2016/5/9/chartex" xmlns:cx4="http://schemas.microsoft.com/office/drawing/2016/5/10/chartex" xmlns:cx5="http://schemas.microsoft.com/office/drawing/2016/5/11/chartex" xmlns:cx6="http://schemas.microsoft.com/office/drawing/2016/5/12/chartex" xmlns:cx7="http://schemas.microsoft.com/office/drawing/2016/5/13/chartex" xmlns:cx8="http://schemas.microsoft.com/office/drawing/2016/5/14/chartex" xmlns:mc="http://schemas.openxmlformats.org/markup-compatibility/2006" xmlns:aink="http://schemas.microsoft.com/office/drawing/2016/ink" xmlns:am3d="http://schemas.microsoft.com/office/drawing/2017/model3d" xmlns:o="urn:schemas-microsoft-com:office:office" xmlns:oel="http://schemas.microsoft.com/office/2019/extlst" xmlns:r="http://schemas.openxmlformats.org/officeDocument/2006/relationships" xmlns:m="http://schemas.openxmlformats.org/officeDocument/2006/math" xmlns:v="urn:schemas-microsoft-com:vml" xmlns:wp14="http://schemas.microsoft.com/office/word/2010/wordprocessingDrawing" xmlns:wp="http://schemas.openxmlformats.org/drawingml/2006/wordprocessingDrawing" xmlns:w10="urn:schemas-microsoft-com:office:word" xmlns:w="http://schemas.openxmlformats.org/wordprocessingml/2006/main" xmlns:w14="http://schemas.microsoft.com/office/word/2010/wordml" xmlns:w15="http://schemas.microsoft.com/office/word/2012/wordml" xmlns:w16cex="http://schemas.microsoft.com/office/word/2018/wordml/cex" xmlns:w16cid="http://schemas.microsoft.com/office/word/2016/wordml/cid" xmlns:w16="http://schemas.microsoft.com/office/word/2018/wordml" xmlns:w16sdtdh="http://schemas.microsoft.com/office/word/2020/wordml/sdtdatahash" xmlns:w16se="http://schemas.microsoft.com/office/word/2015/wordml/symex" xmlns:wpg="http://schemas.microsoft.com/office/word/2010/wordprocessingGroup" xmlns:wpi="http://schemas.microsoft.com/office/word/2010/wordprocessingInk" xmlns:wne="http://schemas.microsoft.com/office/word/2006/wordml" xmlns:wps="http://schemas.microsoft.com/office/word/2010/wordprocessingShape" mc:Ignorable="w14 w15 w16se w16cid w16 w16cex w16sdtdh wp14">
+  <w:p>
+    <w:pPr>
+      <w:pStyle w:val="Footer"/>
+    </w:pPr>
+    <w:r>
+      <w:tab/>
+    </w:r>
+  </w:p>
+</w:ftr>
+</file>
+
 <file path=word/footnotes.xml><?xml version="1.0" encoding="utf-8"?>
-<w:footnotes xmlns:wpc="http://schemas.microsoft.com/office/word/2010/wordprocessingCanvas" xmlns:cx="http://schemas.microsoft.com/office/drawing/2014/chartex" xmlns:cx1="http://schemas.microsoft.com/office/drawing/2015/9/8/chartex" xmlns:cx2="http://schemas.microsoft.com/office/drawing/2015/10/21/chartex" xmlns:cx3="http://schemas.microsoft.com/office/drawing/2016/5/9/chartex" xmlns:cx4="http://schemas.microsoft.com/office/drawing/2016/5/10/chartex" xmlns:cx5="http://schemas.microsoft.com/office/drawing/2016/5/11/chartex" xmlns:cx6="http://schemas.microsoft.com/office/drawing/2016/5/12/chartex" xmlns:cx7="http://schemas.microsoft.com/office/drawing/2016/5/13/chartex" xmlns:cx8="http://schemas.microsoft.com/office/drawing/2016/5/14/chartex" xmlns:mc="http://schemas.openxmlformats.org/markup-compatibility/2006" xmlns:aink="http://schemas.microsoft.com/office/drawing/2016/ink" xmlns:am3d="http://schemas.microsoft.com/office/drawing/2017/model3d" xmlns:o="urn:schemas-microsoft-com:office:office" xmlns:r="http://schemas.openxmlformats.org/officeDocument/2006/relationships" xmlns:m="http://schemas.openxmlformats.org/officeDocument/2006/math" xmlns:v="urn:schemas-microsoft-com:vml" xmlns:wp14="http://schemas.microsoft.com/office/word/2010/wordprocessingDrawing" xmlns:wp="http://schemas.openxmlformats.org/drawingml/2006/wordprocessingDrawing" xmlns:w10="urn:schemas-microsoft-com:office:word" xmlns:w="http://schemas.openxmlformats.org/wordprocessingml/2006/main" xmlns:w14="http://schemas.microsoft.com/office/word/2010/wordml" xmlns:w15="http://schemas.microsoft.com/office/word/2012/wordml" xmlns:w16cex="http://schemas.microsoft.com/office/word/2018/wordml/cex" xmlns:w16cid="http://schemas.microsoft.com/office/word/2016/wordml/cid" xmlns:w16="http://schemas.microsoft.com/office/word/2018/wordml" xmlns:w16sdtdh="http://schemas.microsoft.com/office/word/2020/wordml/sdtdatahash" xmlns:w16se="http://schemas.microsoft.com/office/word/2015/wordml/symex" xmlns:wpg="http://schemas.microsoft.com/office/word/2010/wordprocessingGroup" xmlns:wpi="http://schemas.microsoft.com/office/word/2010/wordprocessingInk" xmlns:wne="http://schemas.microsoft.com/office/word/2006/wordml" xmlns:wps="http://schemas.microsoft.com/office/word/2010/wordprocessingShape" mc:Ignorable="w14 w15 w16se w16cid w16 w16cex w16sdtdh wp14">
+<w:footnotes xmlns:wpc="http://schemas.microsoft.com/office/word/2010/wordprocessingCanvas" xmlns:cx="http://schemas.microsoft.com/office/drawing/2014/chartex" xmlns:cx1="http://schemas.microsoft.com/office/drawing/2015/9/8/chartex" xmlns:cx2="http://schemas.microsoft.com/office/drawing/2015/10/21/chartex" xmlns:cx3="http://schemas.microsoft.com/office/drawing/2016/5/9/chartex" xmlns:cx4="http://schemas.microsoft.com/office/drawing/2016/5/10/chartex" xmlns:cx5="http://schemas.microsoft.com/office/drawing/2016/5/11/chartex" xmlns:cx6="http://schemas.microsoft.com/office/drawing/2016/5/12/chartex" xmlns:cx7="http://schemas.microsoft.com/office/drawing/2016/5/13/chartex" xmlns:cx8="http://schemas.microsoft.com/office/drawing/2016/5/14/chartex" xmlns:mc="http://schemas.openxmlformats.org/markup-compatibility/2006" xmlns:aink="http://schemas.microsoft.com/office/drawing/2016/ink" xmlns:am3d="http://schemas.microsoft.com/office/drawing/2017/model3d" xmlns:o="urn:schemas-microsoft-com:office:office" xmlns:oel="http://schemas.microsoft.com/office/2019/extlst" xmlns:r="http://schemas.openxmlformats.org/officeDocument/2006/relationships" xmlns:m="http://schemas.openxmlformats.org/officeDocument/2006/math" xmlns:v="urn:schemas-microsoft-com:vml" xmlns:wp14="http://schemas.microsoft.com/office/word/2010/wordprocessingDrawing" xmlns:wp="http://schemas.openxmlformats.org/drawingml/2006/wordprocessingDrawing" xmlns:w10="urn:schemas-microsoft-com:office:word" xmlns:w="http://schemas.openxmlformats.org/wordprocessingml/2006/main" xmlns:w14="http://schemas.microsoft.com/office/word/2010/wordml" xmlns:w15="http://schemas.microsoft.com/office/word/2012/wordml" xmlns:w16cex="http://schemas.microsoft.com/office/word/2018/wordml/cex" xmlns:w16cid="http://schemas.microsoft.com/office/word/2016/wordml/cid" xmlns:w16="http://schemas.microsoft.com/office/word/2018/wordml" xmlns:w16sdtdh="http://schemas.microsoft.com/office/word/2020/wordml/sdtdatahash" xmlns:w16se="http://schemas.microsoft.com/office/word/2015/wordml/symex" xmlns:wpg="http://schemas.microsoft.com/office/word/2010/wordprocessingGroup" xmlns:wpi="http://schemas.microsoft.com/office/word/2010/wordprocessingInk" xmlns:wne="http://schemas.microsoft.com/office/word/2006/wordml" xmlns:wps="http://schemas.microsoft.com/office/word/2010/wordprocessingShape" mc:Ignorable="w14 w15 w16se w16cid w16 w16cex w16sdtdh wp14">
   <w:footnote w:type="separator" w:id="-1">
     <w:p>
       <w:pPr>
@@ -10767,8 +10786,50 @@
 </w:footnotes>
 </file>
 
+<file path=word/header1.xml><?xml version="1.0" encoding="utf-8"?>
+<w:hdr xmlns:wpc="http://schemas.microsoft.com/office/word/2010/wordprocessingCanvas" xmlns:cx="http://schemas.microsoft.com/office/drawing/2014/chartex" xmlns:cx1="http://schemas.microsoft.com/office/drawing/2015/9/8/chartex" xmlns:cx2="http://schemas.microsoft.com/office/drawing/2015/10/21/chartex" xmlns:cx3="http://schemas.microsoft.com/office/drawing/2016/5/9/chartex" xmlns:cx4="http://schemas.microsoft.com/office/drawing/2016/5/10/chartex" xmlns:cx5="http://schemas.microsoft.com/office/drawing/2016/5/11/chartex" xmlns:cx6="http://schemas.microsoft.com/office/drawing/2016/5/12/chartex" xmlns:cx7="http://schemas.microsoft.com/office/drawing/2016/5/13/chartex" xmlns:cx8="http://schemas.microsoft.com/office/drawing/2016/5/14/chartex" xmlns:mc="http://schemas.openxmlformats.org/markup-compatibility/2006" xmlns:aink="http://schemas.microsoft.com/office/drawing/2016/ink" xmlns:am3d="http://schemas.microsoft.com/office/drawing/2017/model3d" xmlns:o="urn:schemas-microsoft-com:office:office" xmlns:oel="http://schemas.microsoft.com/office/2019/extlst" xmlns:r="http://schemas.openxmlformats.org/officeDocument/2006/relationships" xmlns:m="http://schemas.openxmlformats.org/officeDocument/2006/math" xmlns:v="urn:schemas-microsoft-com:vml" xmlns:wp14="http://schemas.microsoft.com/office/word/2010/wordprocessingDrawing" xmlns:wp="http://schemas.openxmlformats.org/drawingml/2006/wordprocessingDrawing" xmlns:w10="urn:schemas-microsoft-com:office:word" xmlns:w="http://schemas.openxmlformats.org/wordprocessingml/2006/main" xmlns:w14="http://schemas.microsoft.com/office/word/2010/wordml" xmlns:w15="http://schemas.microsoft.com/office/word/2012/wordml" xmlns:w16cex="http://schemas.microsoft.com/office/word/2018/wordml/cex" xmlns:w16cid="http://schemas.microsoft.com/office/word/2016/wordml/cid" xmlns:w16="http://schemas.microsoft.com/office/word/2018/wordml" xmlns:w16sdtdh="http://schemas.microsoft.com/office/word/2020/wordml/sdtdatahash" xmlns:w16se="http://schemas.microsoft.com/office/word/2015/wordml/symex" xmlns:wpg="http://schemas.microsoft.com/office/word/2010/wordprocessingGroup" xmlns:wpi="http://schemas.microsoft.com/office/word/2010/wordprocessingInk" xmlns:wne="http://schemas.microsoft.com/office/word/2006/wordml" xmlns:wps="http://schemas.microsoft.com/office/word/2010/wordprocessingShape" mc:Ignorable="w14 w15 w16se w16cid w16 w16cex w16sdtdh wp14">
+  <w:sdt>
+    <w:sdtPr>
+      <w:rPr>
+        <w:color w:val="7F7F7F" w:themeColor="text1" w:themeTint="80"/>
+      </w:rPr>
+      <w:alias w:val="Title"/>
+      <w:tag w:val=""/>
+      <w:id w:val="1116400235"/>
+      <w:placeholder>
+        <w:docPart w:val="59DF4BE4BB05480295BBC1349081516F"/>
+      </w:placeholder>
+      <w:dataBinding w:prefixMappings="xmlns:ns0='http://purl.org/dc/elements/1.1/' xmlns:ns1='http://schemas.openxmlformats.org/package/2006/metadata/core-properties' " w:xpath="/ns1:coreProperties[1]/ns0:title[1]" w:storeItemID="{6C3C8BC8-F283-45AE-878A-BAB7291924A1}"/>
+      <w:text/>
+    </w:sdtPr>
+    <w:sdtContent>
+      <w:p>
+        <w:pPr>
+          <w:pStyle w:val="Header"/>
+          <w:jc w:val="right"/>
+          <w:rPr>
+            <w:color w:val="7F7F7F" w:themeColor="text1" w:themeTint="80"/>
+          </w:rPr>
+        </w:pPr>
+        <w:r>
+          <w:rPr>
+            <w:color w:val="7F7F7F" w:themeColor="text1" w:themeTint="80"/>
+          </w:rPr>
+          <w:t>CURFEW E-PASS MANAGEMENT SYSTEM</w:t>
+        </w:r>
+      </w:p>
+    </w:sdtContent>
+  </w:sdt>
+  <w:p>
+    <w:pPr>
+      <w:pStyle w:val="Header"/>
+    </w:pPr>
+  </w:p>
+</w:hdr>
+</file>
+
 <file path=word/numbering.xml><?xml version="1.0" encoding="utf-8"?>
-<w:numbering xmlns:wpc="http://schemas.microsoft.com/office/word/2010/wordprocessingCanvas" xmlns:cx="http://schemas.microsoft.com/office/drawing/2014/chartex" xmlns:cx1="http://schemas.microsoft.com/office/drawing/2015/9/8/chartex" xmlns:cx2="http://schemas.microsoft.com/office/drawing/2015/10/21/chartex" xmlns:cx3="http://schemas.microsoft.com/office/drawing/2016/5/9/chartex" xmlns:cx4="http://schemas.microsoft.com/office/drawing/2016/5/10/chartex" xmlns:cx5="http://schemas.microsoft.com/office/drawing/2016/5/11/chartex" xmlns:cx6="http://schemas.microsoft.com/office/drawing/2016/5/12/chartex" xmlns:cx7="http://schemas.microsoft.com/office/drawing/2016/5/13/chartex" xmlns:cx8="http://schemas.microsoft.com/office/drawing/2016/5/14/chartex" xmlns:mc="http://schemas.openxmlformats.org/markup-compatibility/2006" xmlns:aink="http://schemas.microsoft.com/office/drawing/2016/ink" xmlns:am3d="http://schemas.microsoft.com/office/drawing/2017/model3d" xmlns:o="urn:schemas-microsoft-com:office:office" xmlns:r="http://schemas.openxmlformats.org/officeDocument/2006/relationships" xmlns:m="http://schemas.openxmlformats.org/officeDocument/2006/math" xmlns:v="urn:schemas-microsoft-com:vml" xmlns:wp14="http://schemas.microsoft.com/office/word/2010/wordprocessingDrawing" xmlns:wp="http://schemas.openxmlformats.org/drawingml/2006/wordprocessingDrawing" xmlns:w10="urn:schemas-microsoft-com:office:word" xmlns:w="http://schemas.openxmlformats.org/wordprocessingml/2006/main" xmlns:w14="http://schemas.microsoft.com/office/word/2010/wordml" xmlns:w15="http://schemas.microsoft.com/office/word/2012/wordml" xmlns:w16cex="http://schemas.microsoft.com/office/word/2018/wordml/cex" xmlns:w16cid="http://schemas.microsoft.com/office/word/2016/wordml/cid" xmlns:w16="http://schemas.microsoft.com/office/word/2018/wordml" xmlns:w16sdtdh="http://schemas.microsoft.com/office/word/2020/wordml/sdtdatahash" xmlns:w16se="http://schemas.microsoft.com/office/word/2015/wordml/symex" xmlns:wpg="http://schemas.microsoft.com/office/word/2010/wordprocessingGroup" xmlns:wpi="http://schemas.microsoft.com/office/word/2010/wordprocessingInk" xmlns:wne="http://schemas.microsoft.com/office/word/2006/wordml" xmlns:wps="http://schemas.microsoft.com/office/word/2010/wordprocessingShape" mc:Ignorable="w14 w15 w16se w16cid w16 w16cex w16sdtdh wp14">
+<w:numbering xmlns:wpc="http://schemas.microsoft.com/office/word/2010/wordprocessingCanvas" xmlns:cx="http://schemas.microsoft.com/office/drawing/2014/chartex" xmlns:cx1="http://schemas.microsoft.com/office/drawing/2015/9/8/chartex" xmlns:cx2="http://schemas.microsoft.com/office/drawing/2015/10/21/chartex" xmlns:cx3="http://schemas.microsoft.com/office/drawing/2016/5/9/chartex" xmlns:cx4="http://schemas.microsoft.com/office/drawing/2016/5/10/chartex" xmlns:cx5="http://schemas.microsoft.com/office/drawing/2016/5/11/chartex" xmlns:cx6="http://schemas.microsoft.com/office/drawing/2016/5/12/chartex" xmlns:cx7="http://schemas.microsoft.com/office/drawing/2016/5/13/chartex" xmlns:cx8="http://schemas.microsoft.com/office/drawing/2016/5/14/chartex" xmlns:mc="http://schemas.openxmlformats.org/markup-compatibility/2006" xmlns:aink="http://schemas.microsoft.com/office/drawing/2016/ink" xmlns:am3d="http://schemas.microsoft.com/office/drawing/2017/model3d" xmlns:o="urn:schemas-microsoft-com:office:office" xmlns:oel="http://schemas.microsoft.com/office/2019/extlst" xmlns:r="http://schemas.openxmlformats.org/officeDocument/2006/relationships" xmlns:m="http://schemas.openxmlformats.org/officeDocument/2006/math" xmlns:v="urn:schemas-microsoft-com:vml" xmlns:wp14="http://schemas.microsoft.com/office/word/2010/wordprocessingDrawing" xmlns:wp="http://schemas.openxmlformats.org/drawingml/2006/wordprocessingDrawing" xmlns:w10="urn:schemas-microsoft-com:office:word" xmlns:w="http://schemas.openxmlformats.org/wordprocessingml/2006/main" xmlns:w14="http://schemas.microsoft.com/office/word/2010/wordml" xmlns:w15="http://schemas.microsoft.com/office/word/2012/wordml" xmlns:w16cex="http://schemas.microsoft.com/office/word/2018/wordml/cex" xmlns:w16cid="http://schemas.microsoft.com/office/word/2016/wordml/cid" xmlns:w16="http://schemas.microsoft.com/office/word/2018/wordml" xmlns:w16sdtdh="http://schemas.microsoft.com/office/word/2020/wordml/sdtdatahash" xmlns:w16se="http://schemas.microsoft.com/office/word/2015/wordml/symex" xmlns:wpg="http://schemas.microsoft.com/office/word/2010/wordprocessingGroup" xmlns:wpi="http://schemas.microsoft.com/office/word/2010/wordprocessingInk" xmlns:wne="http://schemas.microsoft.com/office/word/2006/wordml" xmlns:wps="http://schemas.microsoft.com/office/word/2010/wordprocessingShape" mc:Ignorable="w14 w15 w16se w16cid w16 w16cex w16sdtdh wp14">
   <w:abstractNum w:abstractNumId="0" w15:restartNumberingAfterBreak="0">
     <w:nsid w:val="020A7758"/>
     <w:multiLevelType w:val="hybridMultilevel"/>
@@ -15373,130 +15434,130 @@
       </w:pPr>
     </w:lvl>
   </w:abstractNum>
-  <w:num w:numId="1">
+  <w:num w:numId="1" w16cid:durableId="1469081800">
     <w:abstractNumId w:val="37"/>
   </w:num>
-  <w:num w:numId="2">
+  <w:num w:numId="2" w16cid:durableId="981663746">
     <w:abstractNumId w:val="22"/>
   </w:num>
-  <w:num w:numId="3">
+  <w:num w:numId="3" w16cid:durableId="2034306563">
     <w:abstractNumId w:val="11"/>
   </w:num>
-  <w:num w:numId="4">
+  <w:num w:numId="4" w16cid:durableId="1486388599">
     <w:abstractNumId w:val="19"/>
   </w:num>
-  <w:num w:numId="5">
+  <w:num w:numId="5" w16cid:durableId="1126121702">
     <w:abstractNumId w:val="26"/>
   </w:num>
-  <w:num w:numId="6">
+  <w:num w:numId="6" w16cid:durableId="368992508">
     <w:abstractNumId w:val="14"/>
   </w:num>
-  <w:num w:numId="7">
+  <w:num w:numId="7" w16cid:durableId="906184454">
     <w:abstractNumId w:val="40"/>
   </w:num>
-  <w:num w:numId="8">
+  <w:num w:numId="8" w16cid:durableId="275674016">
     <w:abstractNumId w:val="28"/>
   </w:num>
-  <w:num w:numId="9">
+  <w:num w:numId="9" w16cid:durableId="208424105">
     <w:abstractNumId w:val="0"/>
   </w:num>
-  <w:num w:numId="10">
+  <w:num w:numId="10" w16cid:durableId="1332180303">
     <w:abstractNumId w:val="38"/>
   </w:num>
-  <w:num w:numId="11">
+  <w:num w:numId="11" w16cid:durableId="1878736332">
     <w:abstractNumId w:val="16"/>
   </w:num>
-  <w:num w:numId="12">
+  <w:num w:numId="12" w16cid:durableId="1453136052">
     <w:abstractNumId w:val="21"/>
   </w:num>
-  <w:num w:numId="13">
+  <w:num w:numId="13" w16cid:durableId="680546619">
     <w:abstractNumId w:val="32"/>
   </w:num>
-  <w:num w:numId="14">
+  <w:num w:numId="14" w16cid:durableId="585964794">
     <w:abstractNumId w:val="34"/>
   </w:num>
-  <w:num w:numId="15">
+  <w:num w:numId="15" w16cid:durableId="284237649">
     <w:abstractNumId w:val="25"/>
   </w:num>
-  <w:num w:numId="16">
+  <w:num w:numId="16" w16cid:durableId="861748819">
     <w:abstractNumId w:val="24"/>
   </w:num>
-  <w:num w:numId="17">
+  <w:num w:numId="17" w16cid:durableId="1273170516">
     <w:abstractNumId w:val="35"/>
   </w:num>
-  <w:num w:numId="18">
+  <w:num w:numId="18" w16cid:durableId="1810241851">
     <w:abstractNumId w:val="33"/>
   </w:num>
-  <w:num w:numId="19">
+  <w:num w:numId="19" w16cid:durableId="1507938558">
     <w:abstractNumId w:val="27"/>
   </w:num>
-  <w:num w:numId="20">
+  <w:num w:numId="20" w16cid:durableId="925531021">
     <w:abstractNumId w:val="4"/>
   </w:num>
-  <w:num w:numId="21">
+  <w:num w:numId="21" w16cid:durableId="1312052668">
     <w:abstractNumId w:val="31"/>
   </w:num>
-  <w:num w:numId="22">
+  <w:num w:numId="22" w16cid:durableId="639464269">
     <w:abstractNumId w:val="3"/>
   </w:num>
-  <w:num w:numId="23">
+  <w:num w:numId="23" w16cid:durableId="1088230056">
     <w:abstractNumId w:val="10"/>
   </w:num>
-  <w:num w:numId="24">
+  <w:num w:numId="24" w16cid:durableId="1732657344">
     <w:abstractNumId w:val="15"/>
   </w:num>
-  <w:num w:numId="25">
+  <w:num w:numId="25" w16cid:durableId="481772420">
     <w:abstractNumId w:val="29"/>
   </w:num>
-  <w:num w:numId="26">
+  <w:num w:numId="26" w16cid:durableId="2080515668">
     <w:abstractNumId w:val="41"/>
   </w:num>
-  <w:num w:numId="27">
+  <w:num w:numId="27" w16cid:durableId="2012023519">
     <w:abstractNumId w:val="5"/>
   </w:num>
-  <w:num w:numId="28">
+  <w:num w:numId="28" w16cid:durableId="720134109">
     <w:abstractNumId w:val="18"/>
   </w:num>
-  <w:num w:numId="29">
+  <w:num w:numId="29" w16cid:durableId="495150711">
     <w:abstractNumId w:val="13"/>
   </w:num>
-  <w:num w:numId="30">
+  <w:num w:numId="30" w16cid:durableId="1356035699">
     <w:abstractNumId w:val="17"/>
   </w:num>
-  <w:num w:numId="31">
+  <w:num w:numId="31" w16cid:durableId="363601681">
     <w:abstractNumId w:val="1"/>
   </w:num>
-  <w:num w:numId="32">
+  <w:num w:numId="32" w16cid:durableId="5795619">
     <w:abstractNumId w:val="7"/>
   </w:num>
-  <w:num w:numId="33">
+  <w:num w:numId="33" w16cid:durableId="2020152191">
     <w:abstractNumId w:val="20"/>
   </w:num>
-  <w:num w:numId="34">
+  <w:num w:numId="34" w16cid:durableId="1071466524">
     <w:abstractNumId w:val="2"/>
   </w:num>
-  <w:num w:numId="35">
+  <w:num w:numId="35" w16cid:durableId="1238631321">
     <w:abstractNumId w:val="36"/>
   </w:num>
-  <w:num w:numId="36">
+  <w:num w:numId="36" w16cid:durableId="45030290">
     <w:abstractNumId w:val="8"/>
   </w:num>
-  <w:num w:numId="37">
+  <w:num w:numId="37" w16cid:durableId="796144984">
     <w:abstractNumId w:val="30"/>
   </w:num>
-  <w:num w:numId="38">
+  <w:num w:numId="38" w16cid:durableId="489443107">
     <w:abstractNumId w:val="39"/>
   </w:num>
-  <w:num w:numId="39">
+  <w:num w:numId="39" w16cid:durableId="326716562">
     <w:abstractNumId w:val="9"/>
   </w:num>
-  <w:num w:numId="40">
+  <w:num w:numId="40" w16cid:durableId="1991012937">
     <w:abstractNumId w:val="6"/>
   </w:num>
-  <w:num w:numId="41">
+  <w:num w:numId="41" w16cid:durableId="1280137994">
     <w:abstractNumId w:val="23"/>
   </w:num>
-  <w:num w:numId="42">
+  <w:num w:numId="42" w16cid:durableId="1918325768">
     <w:abstractNumId w:val="12"/>
   </w:num>
 </w:numbering>
@@ -16025,6 +16086,576 @@
 </w:styles>
 </file>
 
+<file path=word/glossary/document.xml><?xml version="1.0" encoding="utf-8"?>
+<w:glossaryDocument xmlns:wpc="http://schemas.microsoft.com/office/word/2010/wordprocessingCanvas" xmlns:cx="http://schemas.microsoft.com/office/drawing/2014/chartex" xmlns:cx1="http://schemas.microsoft.com/office/drawing/2015/9/8/chartex" xmlns:cx2="http://schemas.microsoft.com/office/drawing/2015/10/21/chartex" xmlns:cx3="http://schemas.microsoft.com/office/drawing/2016/5/9/chartex" xmlns:cx4="http://schemas.microsoft.com/office/drawing/2016/5/10/chartex" xmlns:cx5="http://schemas.microsoft.com/office/drawing/2016/5/11/chartex" xmlns:cx6="http://schemas.microsoft.com/office/drawing/2016/5/12/chartex" xmlns:cx7="http://schemas.microsoft.com/office/drawing/2016/5/13/chartex" xmlns:cx8="http://schemas.microsoft.com/office/drawing/2016/5/14/chartex" xmlns:mc="http://schemas.openxmlformats.org/markup-compatibility/2006" xmlns:aink="http://schemas.microsoft.com/office/drawing/2016/ink" xmlns:am3d="http://schemas.microsoft.com/office/drawing/2017/model3d" xmlns:o="urn:schemas-microsoft-com:office:office" xmlns:oel="http://schemas.microsoft.com/office/2019/extlst" xmlns:r="http://schemas.openxmlformats.org/officeDocument/2006/relationships" xmlns:m="http://schemas.openxmlformats.org/officeDocument/2006/math" xmlns:v="urn:schemas-microsoft-com:vml" xmlns:wp14="http://schemas.microsoft.com/office/word/2010/wordprocessingDrawing" xmlns:wp="http://schemas.openxmlformats.org/drawingml/2006/wordprocessingDrawing" xmlns:w10="urn:schemas-microsoft-com:office:word" xmlns:w="http://schemas.openxmlformats.org/wordprocessingml/2006/main" xmlns:w14="http://schemas.microsoft.com/office/word/2010/wordml" xmlns:w15="http://schemas.microsoft.com/office/word/2012/wordml" xmlns:w16cex="http://schemas.microsoft.com/office/word/2018/wordml/cex" xmlns:w16cid="http://schemas.microsoft.com/office/word/2016/wordml/cid" xmlns:w16="http://schemas.microsoft.com/office/word/2018/wordml" xmlns:w16sdtdh="http://schemas.microsoft.com/office/word/2020/wordml/sdtdatahash" xmlns:w16se="http://schemas.microsoft.com/office/word/2015/wordml/symex" xmlns:wpg="http://schemas.microsoft.com/office/word/2010/wordprocessingGroup" xmlns:wpi="http://schemas.microsoft.com/office/word/2010/wordprocessingInk" xmlns:wne="http://schemas.microsoft.com/office/word/2006/wordml" xmlns:wps="http://schemas.microsoft.com/office/word/2010/wordprocessingShape" mc:Ignorable="w14 w15 w16se w16cid w16 w16cex w16sdtdh wp14">
+  <w:docParts>
+    <w:docPart>
+      <w:docPartPr>
+        <w:name w:val="59DF4BE4BB05480295BBC1349081516F"/>
+        <w:category>
+          <w:name w:val="General"/>
+          <w:gallery w:val="placeholder"/>
+        </w:category>
+        <w:types>
+          <w:type w:val="bbPlcHdr"/>
+        </w:types>
+        <w:behaviors>
+          <w:behavior w:val="content"/>
+        </w:behaviors>
+        <w:guid w:val="{BA07EBD7-0A0D-4060-978B-F3091A6AEE0F}"/>
+      </w:docPartPr>
+      <w:docPartBody>
+        <w:p>
+          <w:pPr>
+            <w:pStyle w:val="59DF4BE4BB05480295BBC1349081516F"/>
+          </w:pPr>
+          <w:r>
+            <w:rPr>
+              <w:color w:val="7F7F7F" w:themeColor="text1" w:themeTint="80"/>
+            </w:rPr>
+            <w:t>[Document title]</w:t>
+          </w:r>
+        </w:p>
+      </w:docPartBody>
+    </w:docPart>
+  </w:docParts>
+</w:glossaryDocument>
+</file>
+
+<file path=word/glossary/fontTable.xml><?xml version="1.0" encoding="utf-8"?>
+<w:fonts xmlns:mc="http://schemas.openxmlformats.org/markup-compatibility/2006" xmlns:r="http://schemas.openxmlformats.org/officeDocument/2006/relationships" xmlns:w="http://schemas.openxmlformats.org/wordprocessingml/2006/main" xmlns:w14="http://schemas.microsoft.com/office/word/2010/wordml" xmlns:w15="http://schemas.microsoft.com/office/word/2012/wordml" xmlns:w16cex="http://schemas.microsoft.com/office/word/2018/wordml/cex" xmlns:w16cid="http://schemas.microsoft.com/office/word/2016/wordml/cid" xmlns:w16="http://schemas.microsoft.com/office/word/2018/wordml" xmlns:w16sdtdh="http://schemas.microsoft.com/office/word/2020/wordml/sdtdatahash" xmlns:w16se="http://schemas.microsoft.com/office/word/2015/wordml/symex" mc:Ignorable="w14 w15 w16se w16cid w16 w16cex w16sdtdh">
+  <w:font w:name="Symbol">
+    <w:panose1 w:val="05050102010706020507"/>
+    <w:charset w:val="02"/>
+    <w:family w:val="roman"/>
+    <w:pitch w:val="variable"/>
+    <w:sig w:usb0="00000000" w:usb1="10000000" w:usb2="00000000" w:usb3="00000000" w:csb0="80000000" w:csb1="00000000"/>
+  </w:font>
+  <w:font w:name="Times New Roman">
+    <w:panose1 w:val="02020603050405020304"/>
+    <w:charset w:val="00"/>
+    <w:family w:val="roman"/>
+    <w:pitch w:val="variable"/>
+    <w:sig w:usb0="E0002EFF" w:usb1="C000785B" w:usb2="00000009" w:usb3="00000000" w:csb0="000001FF" w:csb1="00000000"/>
+  </w:font>
+  <w:font w:name="Courier New">
+    <w:panose1 w:val="02070309020205020404"/>
+    <w:charset w:val="00"/>
+    <w:family w:val="modern"/>
+    <w:pitch w:val="fixed"/>
+    <w:sig w:usb0="E0002EFF" w:usb1="C0007843" w:usb2="00000009" w:usb3="00000000" w:csb0="000001FF" w:csb1="00000000"/>
+  </w:font>
+  <w:font w:name="Wingdings">
+    <w:panose1 w:val="05000000000000000000"/>
+    <w:charset w:val="02"/>
+    <w:family w:val="auto"/>
+    <w:pitch w:val="variable"/>
+    <w:sig w:usb0="00000000" w:usb1="10000000" w:usb2="00000000" w:usb3="00000000" w:csb0="80000000" w:csb1="00000000"/>
+  </w:font>
+  <w:font w:name="Calibri">
+    <w:panose1 w:val="020F0502020204030204"/>
+    <w:charset w:val="00"/>
+    <w:family w:val="swiss"/>
+    <w:pitch w:val="variable"/>
+    <w:sig w:usb0="E4002EFF" w:usb1="C000247B" w:usb2="00000009" w:usb3="00000000" w:csb0="000001FF" w:csb1="00000000"/>
+  </w:font>
+  <w:font w:name="Mangal">
+    <w:panose1 w:val="00000400000000000000"/>
+    <w:charset w:val="00"/>
+    <w:family w:val="roman"/>
+    <w:pitch w:val="variable"/>
+    <w:sig w:usb0="00008003" w:usb1="00000000" w:usb2="00000000" w:usb3="00000000" w:csb0="00000001" w:csb1="00000000"/>
+  </w:font>
+  <w:font w:name="Calibri Light">
+    <w:panose1 w:val="020F0302020204030204"/>
+    <w:charset w:val="00"/>
+    <w:family w:val="swiss"/>
+    <w:pitch w:val="variable"/>
+    <w:sig w:usb0="E4002EFF" w:usb1="C000247B" w:usb2="00000009" w:usb3="00000000" w:csb0="000001FF" w:csb1="00000000"/>
+  </w:font>
+</w:fonts>
+</file>
+
+<file path=word/glossary/settings.xml><?xml version="1.0" encoding="utf-8"?>
+<w:settings xmlns:mc="http://schemas.openxmlformats.org/markup-compatibility/2006" xmlns:o="urn:schemas-microsoft-com:office:office" xmlns:r="http://schemas.openxmlformats.org/officeDocument/2006/relationships" xmlns:m="http://schemas.openxmlformats.org/officeDocument/2006/math" xmlns:v="urn:schemas-microsoft-com:vml" xmlns:w10="urn:schemas-microsoft-com:office:word" xmlns:w="http://schemas.openxmlformats.org/wordprocessingml/2006/main" xmlns:w14="http://schemas.microsoft.com/office/word/2010/wordml" xmlns:w15="http://schemas.microsoft.com/office/word/2012/wordml" xmlns:w16cex="http://schemas.microsoft.com/office/word/2018/wordml/cex" xmlns:w16cid="http://schemas.microsoft.com/office/word/2016/wordml/cid" xmlns:w16="http://schemas.microsoft.com/office/word/2018/wordml" xmlns:w16sdtdh="http://schemas.microsoft.com/office/word/2020/wordml/sdtdatahash" xmlns:w16se="http://schemas.microsoft.com/office/word/2015/wordml/symex" xmlns:sl="http://schemas.openxmlformats.org/schemaLibrary/2006/main" mc:Ignorable="w14 w15 w16se w16cid w16 w16cex w16sdtdh">
+  <w:view w:val="normal"/>
+  <w:defaultTabStop w:val="720"/>
+  <w:characterSpacingControl w:val="doNotCompress"/>
+  <w:compat>
+    <w:useFELayout/>
+    <w:compatSetting w:name="compatibilityMode" w:uri="http://schemas.microsoft.com/office/word" w:val="15"/>
+    <w:compatSetting w:name="overrideTableStyleFontSizeAndJustification" w:uri="http://schemas.microsoft.com/office/word" w:val="1"/>
+    <w:compatSetting w:name="enableOpenTypeFeatures" w:uri="http://schemas.microsoft.com/office/word" w:val="1"/>
+    <w:compatSetting w:name="doNotFlipMirrorIndents" w:uri="http://schemas.microsoft.com/office/word" w:val="1"/>
+    <w:compatSetting w:name="differentiateMultirowTableHeaders" w:uri="http://schemas.microsoft.com/office/word" w:val="1"/>
+    <w:compatSetting w:name="useWord2013TrackBottomHyphenation" w:uri="http://schemas.microsoft.com/office/word" w:val="0"/>
+  </w:compat>
+  <w:rsids>
+    <w:rsidRoot w:val="008459F3"/>
+    <w:rsid w:val="000812F1"/>
+    <w:rsid w:val="008459F3"/>
+  </w:rsids>
+  <m:mathPr>
+    <m:mathFont m:val="Cambria Math"/>
+    <m:brkBin m:val="before"/>
+    <m:brkBinSub m:val="--"/>
+    <m:smallFrac m:val="0"/>
+    <m:dispDef/>
+    <m:lMargin m:val="0"/>
+    <m:rMargin m:val="0"/>
+    <m:defJc m:val="centerGroup"/>
+    <m:wrapIndent m:val="1440"/>
+    <m:intLim m:val="subSup"/>
+    <m:naryLim m:val="undOvr"/>
+  </m:mathPr>
+  <w:themeFontLang w:val="en-IN"/>
+  <w:clrSchemeMapping w:bg1="light1" w:t1="dark1" w:bg2="light2" w:t2="dark2" w:accent1="accent1" w:accent2="accent2" w:accent3="accent3" w:accent4="accent4" w:accent5="accent5" w:accent6="accent6" w:hyperlink="hyperlink" w:followedHyperlink="followedHyperlink"/>
+  <w:decimalSymbol w:val="."/>
+  <w:listSeparator w:val=","/>
+  <w15:chartTrackingRefBased/>
+</w:settings>
+</file>
+
+<file path=word/glossary/styles.xml><?xml version="1.0" encoding="utf-8"?>
+<w:styles xmlns:mc="http://schemas.openxmlformats.org/markup-compatibility/2006" xmlns:r="http://schemas.openxmlformats.org/officeDocument/2006/relationships" xmlns:w="http://schemas.openxmlformats.org/wordprocessingml/2006/main" xmlns:w14="http://schemas.microsoft.com/office/word/2010/wordml" xmlns:w15="http://schemas.microsoft.com/office/word/2012/wordml" xmlns:w16cex="http://schemas.microsoft.com/office/word/2018/wordml/cex" xmlns:w16cid="http://schemas.microsoft.com/office/word/2016/wordml/cid" xmlns:w16="http://schemas.microsoft.com/office/word/2018/wordml" xmlns:w16sdtdh="http://schemas.microsoft.com/office/word/2020/wordml/sdtdatahash" xmlns:w16se="http://schemas.microsoft.com/office/word/2015/wordml/symex" mc:Ignorable="w14 w15 w16se w16cid w16 w16cex w16sdtdh">
+  <w:docDefaults>
+    <w:rPrDefault>
+      <w:rPr>
+        <w:rFonts w:asciiTheme="minorHAnsi" w:eastAsiaTheme="minorEastAsia" w:hAnsiTheme="minorHAnsi" w:cstheme="minorBidi"/>
+        <w:sz w:val="22"/>
+        <w:szCs w:val="22"/>
+        <w:lang w:val="en-IN" w:eastAsia="en-IN" w:bidi="ar-SA"/>
+      </w:rPr>
+    </w:rPrDefault>
+    <w:pPrDefault>
+      <w:pPr>
+        <w:spacing w:after="160" w:line="259" w:lineRule="auto"/>
+      </w:pPr>
+    </w:pPrDefault>
+  </w:docDefaults>
+  <w:latentStyles w:defLockedState="0" w:defUIPriority="99" w:defSemiHidden="0" w:defUnhideWhenUsed="0" w:defQFormat="0" w:count="376">
+    <w:lsdException w:name="Normal" w:uiPriority="0" w:qFormat="1"/>
+    <w:lsdException w:name="heading 1" w:uiPriority="9" w:qFormat="1"/>
+    <w:lsdException w:name="heading 2" w:semiHidden="1" w:uiPriority="9" w:unhideWhenUsed="1" w:qFormat="1"/>
+    <w:lsdException w:name="heading 3" w:semiHidden="1" w:uiPriority="9" w:unhideWhenUsed="1" w:qFormat="1"/>
+    <w:lsdException w:name="heading 4" w:semiHidden="1" w:uiPriority="9" w:unhideWhenUsed="1" w:qFormat="1"/>
+    <w:lsdException w:name="heading 5" w:semiHidden="1" w:uiPriority="9" w:unhideWhenUsed="1" w:qFormat="1"/>
+    <w:lsdException w:name="heading 6" w:semiHidden="1" w:uiPriority="9" w:unhideWhenUsed="1" w:qFormat="1"/>
+    <w:lsdException w:name="heading 7" w:semiHidden="1" w:uiPriority="9" w:unhideWhenUsed="1" w:qFormat="1"/>
+    <w:lsdException w:name="heading 8" w:semiHidden="1" w:uiPriority="9" w:unhideWhenUsed="1" w:qFormat="1"/>
+    <w:lsdException w:name="heading 9" w:semiHidden="1" w:uiPriority="9" w:unhideWhenUsed="1" w:qFormat="1"/>
+    <w:lsdException w:name="index 1" w:semiHidden="1" w:unhideWhenUsed="1"/>
+    <w:lsdException w:name="index 2" w:semiHidden="1" w:unhideWhenUsed="1"/>
+    <w:lsdException w:name="index 3" w:semiHidden="1" w:unhideWhenUsed="1"/>
+    <w:lsdException w:name="index 4" w:semiHidden="1" w:unhideWhenUsed="1"/>
+    <w:lsdException w:name="index 5" w:semiHidden="1" w:unhideWhenUsed="1"/>
+    <w:lsdException w:name="index 6" w:semiHidden="1" w:unhideWhenUsed="1"/>
+    <w:lsdException w:name="index 7" w:semiHidden="1" w:unhideWhenUsed="1"/>
+    <w:lsdException w:name="index 8" w:semiHidden="1" w:unhideWhenUsed="1"/>
+    <w:lsdException w:name="index 9" w:semiHidden="1" w:unhideWhenUsed="1"/>
+    <w:lsdException w:name="toc 1" w:semiHidden="1" w:uiPriority="39" w:unhideWhenUsed="1"/>
+    <w:lsdException w:name="toc 2" w:semiHidden="1" w:uiPriority="39" w:unhideWhenUsed="1"/>
+    <w:lsdException w:name="toc 3" w:semiHidden="1" w:uiPriority="39" w:unhideWhenUsed="1"/>
+    <w:lsdException w:name="toc 4" w:semiHidden="1" w:uiPriority="39" w:unhideWhenUsed="1"/>
+    <w:lsdException w:name="toc 5" w:semiHidden="1" w:uiPriority="39" w:unhideWhenUsed="1"/>
+    <w:lsdException w:name="toc 6" w:semiHidden="1" w:uiPriority="39" w:unhideWhenUsed="1"/>
+    <w:lsdException w:name="toc 7" w:semiHidden="1" w:uiPriority="39" w:unhideWhenUsed="1"/>
+    <w:lsdException w:name="toc 8" w:semiHidden="1" w:uiPriority="39" w:unhideWhenUsed="1"/>
+    <w:lsdException w:name="toc 9" w:semiHidden="1" w:uiPriority="39" w:unhideWhenUsed="1"/>
+    <w:lsdException w:name="Normal Indent" w:semiHidden="1" w:unhideWhenUsed="1"/>
+    <w:lsdException w:name="footnote text" w:semiHidden="1" w:unhideWhenUsed="1"/>
+    <w:lsdException w:name="annotation text" w:semiHidden="1" w:unhideWhenUsed="1"/>
+    <w:lsdException w:name="header" w:semiHidden="1" w:unhideWhenUsed="1"/>
+    <w:lsdException w:name="footer" w:semiHidden="1" w:unhideWhenUsed="1"/>
+    <w:lsdException w:name="index heading" w:semiHidden="1" w:unhideWhenUsed="1"/>
+    <w:lsdException w:name="caption" w:semiHidden="1" w:uiPriority="35" w:unhideWhenUsed="1" w:qFormat="1"/>
+    <w:lsdException w:name="table of figures" w:semiHidden="1" w:unhideWhenUsed="1"/>
+    <w:lsdException w:name="envelope address" w:semiHidden="1" w:unhideWhenUsed="1"/>
+    <w:lsdException w:name="envelope return" w:semiHidden="1" w:unhideWhenUsed="1"/>
+    <w:lsdException w:name="footnote reference" w:semiHidden="1" w:unhideWhenUsed="1"/>
+    <w:lsdException w:name="annotation reference" w:semiHidden="1" w:unhideWhenUsed="1"/>
+    <w:lsdException w:name="line number" w:semiHidden="1" w:unhideWhenUsed="1"/>
+    <w:lsdException w:name="page number" w:semiHidden="1" w:unhideWhenUsed="1"/>
+    <w:lsdException w:name="endnote reference" w:semiHidden="1" w:unhideWhenUsed="1"/>
+    <w:lsdException w:name="endnote text" w:semiHidden="1" w:unhideWhenUsed="1"/>
+    <w:lsdException w:name="table of authorities" w:semiHidden="1" w:unhideWhenUsed="1"/>
+    <w:lsdException w:name="macro" w:semiHidden="1" w:unhideWhenUsed="1"/>
+    <w:lsdException w:name="toa heading" w:semiHidden="1" w:unhideWhenUsed="1"/>
+    <w:lsdException w:name="List" w:semiHidden="1" w:unhideWhenUsed="1"/>
+    <w:lsdException w:name="List Bullet" w:semiHidden="1" w:unhideWhenUsed="1"/>
+    <w:lsdException w:name="List Number" w:semiHidden="1" w:unhideWhenUsed="1"/>
+    <w:lsdException w:name="List 2" w:semiHidden="1" w:unhideWhenUsed="1"/>
+    <w:lsdException w:name="List 3" w:semiHidden="1" w:unhideWhenUsed="1"/>
+    <w:lsdException w:name="List 4" w:semiHidden="1" w:unhideWhenUsed="1"/>
+    <w:lsdException w:name="List 5" w:semiHidden="1" w:unhideWhenUsed="1"/>
+    <w:lsdException w:name="List Bullet 2" w:semiHidden="1" w:unhideWhenUsed="1"/>
+    <w:lsdException w:name="List Bullet 3" w:semiHidden="1" w:unhideWhenUsed="1"/>
+    <w:lsdException w:name="List Bullet 4" w:semiHidden="1" w:unhideWhenUsed="1"/>
+    <w:lsdException w:name="List Bullet 5" w:semiHidden="1" w:unhideWhenUsed="1"/>
+    <w:lsdException w:name="List Number 2" w:semiHidden="1" w:unhideWhenUsed="1"/>
+    <w:lsdException w:name="List Number 3" w:semiHidden="1" w:unhideWhenUsed="1"/>
+    <w:lsdException w:name="List Number 4" w:semiHidden="1" w:unhideWhenUsed="1"/>
+    <w:lsdException w:name="List Number 5" w:semiHidden="1" w:unhideWhenUsed="1"/>
+    <w:lsdException w:name="Title" w:uiPriority="10" w:qFormat="1"/>
+    <w:lsdException w:name="Closing" w:semiHidden="1" w:unhideWhenUsed="1"/>
+    <w:lsdException w:name="Signature" w:semiHidden="1" w:unhideWhenUsed="1"/>
+    <w:lsdException w:name="Default Paragraph Font" w:semiHidden="1" w:uiPriority="1" w:unhideWhenUsed="1"/>
+    <w:lsdException w:name="Body Text" w:semiHidden="1" w:unhideWhenUsed="1"/>
+    <w:lsdException w:name="Body Text Indent" w:semiHidden="1" w:unhideWhenUsed="1"/>
+    <w:lsdException w:name="List Continue" w:semiHidden="1" w:unhideWhenUsed="1"/>
+    <w:lsdException w:name="List Continue 2" w:semiHidden="1" w:unhideWhenUsed="1"/>
+    <w:lsdException w:name="List Continue 3" w:semiHidden="1" w:unhideWhenUsed="1"/>
+    <w:lsdException w:name="List Continue 4" w:semiHidden="1" w:unhideWhenUsed="1"/>
+    <w:lsdException w:name="List Continue 5" w:semiHidden="1" w:unhideWhenUsed="1"/>
+    <w:lsdException w:name="Message Header" w:semiHidden="1" w:unhideWhenUsed="1"/>
+    <w:lsdException w:name="Subtitle" w:uiPriority="11" w:qFormat="1"/>
+    <w:lsdException w:name="Salutation" w:semiHidden="1" w:unhideWhenUsed="1"/>
+    <w:lsdException w:name="Date" w:semiHidden="1" w:unhideWhenUsed="1"/>
+    <w:lsdException w:name="Body Text First Indent" w:semiHidden="1" w:unhideWhenUsed="1"/>
+    <w:lsdException w:name="Body Text First Indent 2" w:semiHidden="1" w:unhideWhenUsed="1"/>
+    <w:lsdException w:name="Note Heading" w:semiHidden="1" w:unhideWhenUsed="1"/>
+    <w:lsdException w:name="Body Text 2" w:semiHidden="1" w:unhideWhenUsed="1"/>
+    <w:lsdException w:name="Body Text 3" w:semiHidden="1" w:unhideWhenUsed="1"/>
+    <w:lsdException w:name="Body Text Indent 2" w:semiHidden="1" w:unhideWhenUsed="1"/>
+    <w:lsdException w:name="Body Text Indent 3" w:semiHidden="1" w:unhideWhenUsed="1"/>
+    <w:lsdException w:name="Block Text" w:semiHidden="1" w:unhideWhenUsed="1"/>
+    <w:lsdException w:name="Hyperlink" w:semiHidden="1" w:unhideWhenUsed="1"/>
+    <w:lsdException w:name="FollowedHyperlink" w:semiHidden="1" w:unhideWhenUsed="1"/>
+    <w:lsdException w:name="Strong" w:uiPriority="22" w:qFormat="1"/>
+    <w:lsdException w:name="Emphasis" w:uiPriority="20" w:qFormat="1"/>
+    <w:lsdException w:name="Document Map" w:semiHidden="1" w:unhideWhenUsed="1"/>
+    <w:lsdException w:name="Plain Text" w:semiHidden="1" w:unhideWhenUsed="1"/>
+    <w:lsdException w:name="E-mail Signature" w:semiHidden="1" w:unhideWhenUsed="1"/>
+    <w:lsdException w:name="HTML Top of Form" w:semiHidden="1" w:unhideWhenUsed="1"/>
+    <w:lsdException w:name="HTML Bottom of Form" w:semiHidden="1" w:unhideWhenUsed="1"/>
+    <w:lsdException w:name="Normal (Web)" w:semiHidden="1" w:unhideWhenUsed="1"/>
+    <w:lsdException w:name="HTML Acronym" w:semiHidden="1" w:unhideWhenUsed="1"/>
+    <w:lsdException w:name="HTML Address" w:semiHidden="1" w:unhideWhenUsed="1"/>
+    <w:lsdException w:name="HTML Cite" w:semiHidden="1" w:unhideWhenUsed="1"/>
+    <w:lsdException w:name="HTML Code" w:semiHidden="1" w:unhideWhenUsed="1"/>
+    <w:lsdException w:name="HTML Definition" w:semiHidden="1" w:unhideWhenUsed="1"/>
+    <w:lsdException w:name="HTML Keyboard" w:semiHidden="1" w:unhideWhenUsed="1"/>
+    <w:lsdException w:name="HTML Preformatted" w:semiHidden="1" w:unhideWhenUsed="1"/>
+    <w:lsdException w:name="HTML Sample" w:semiHidden="1" w:unhideWhenUsed="1"/>
+    <w:lsdException w:name="HTML Typewriter" w:semiHidden="1" w:unhideWhenUsed="1"/>
+    <w:lsdException w:name="HTML Variable" w:semiHidden="1" w:unhideWhenUsed="1"/>
+    <w:lsdException w:name="Normal Table" w:semiHidden="1" w:unhideWhenUsed="1"/>
+    <w:lsdException w:name="annotation subject" w:semiHidden="1" w:unhideWhenUsed="1"/>
+    <w:lsdException w:name="No List" w:semiHidden="1" w:unhideWhenUsed="1"/>
+    <w:lsdException w:name="Outline List 1" w:semiHidden="1" w:unhideWhenUsed="1"/>
+    <w:lsdException w:name="Outline List 2" w:semiHidden="1" w:unhideWhenUsed="1"/>
+    <w:lsdException w:name="Outline List 3" w:semiHidden="1" w:unhideWhenUsed="1"/>
+    <w:lsdException w:name="Table Simple 1" w:semiHidden="1" w:unhideWhenUsed="1"/>
+    <w:lsdException w:name="Table Simple 2" w:semiHidden="1" w:unhideWhenUsed="1"/>
+    <w:lsdException w:name="Table Simple 3" w:semiHidden="1" w:unhideWhenUsed="1"/>
+    <w:lsdException w:name="Table Classic 1" w:semiHidden="1" w:unhideWhenUsed="1"/>
+    <w:lsdException w:name="Table Classic 2" w:semiHidden="1" w:unhideWhenUsed="1"/>
+    <w:lsdException w:name="Table Classic 3" w:semiHidden="1" w:unhideWhenUsed="1"/>
+    <w:lsdException w:name="Table Classic 4" w:semiHidden="1" w:unhideWhenUsed="1"/>
+    <w:lsdException w:name="Table Colorful 1" w:semiHidden="1" w:unhideWhenUsed="1"/>
+    <w:lsdException w:name="Table Colorful 2" w:semiHidden="1" w:unhideWhenUsed="1"/>
+    <w:lsdException w:name="Table Colorful 3" w:semiHidden="1" w:unhideWhenUsed="1"/>
+    <w:lsdException w:name="Table Columns 1" w:semiHidden="1" w:unhideWhenUsed="1"/>
+    <w:lsdException w:name="Table Columns 2" w:semiHidden="1" w:unhideWhenUsed="1"/>
+    <w:lsdException w:name="Table Columns 3" w:semiHidden="1" w:unhideWhenUsed="1"/>
+    <w:lsdException w:name="Table Columns 4" w:semiHidden="1" w:unhideWhenUsed="1"/>
+    <w:lsdException w:name="Table Columns 5" w:semiHidden="1" w:unhideWhenUsed="1"/>
+    <w:lsdException w:name="Table Grid 1" w:semiHidden="1" w:unhideWhenUsed="1"/>
+    <w:lsdException w:name="Table Grid 2" w:semiHidden="1" w:unhideWhenUsed="1"/>
+    <w:lsdException w:name="Table Grid 3" w:semiHidden="1" w:unhideWhenUsed="1"/>
+    <w:lsdException w:name="Table Grid 4" w:semiHidden="1" w:unhideWhenUsed="1"/>
+    <w:lsdException w:name="Table Grid 5" w:semiHidden="1" w:unhideWhenUsed="1"/>
+    <w:lsdException w:name="Table Grid 6" w:semiHidden="1" w:unhideWhenUsed="1"/>
+    <w:lsdException w:name="Table Grid 7" w:semiHidden="1" w:unhideWhenUsed="1"/>
+    <w:lsdException w:name="Table Grid 8" w:semiHidden="1" w:unhideWhenUsed="1"/>
+    <w:lsdException w:name="Table List 1" w:semiHidden="1" w:unhideWhenUsed="1"/>
+    <w:lsdException w:name="Table List 2" w:semiHidden="1" w:unhideWhenUsed="1"/>
+    <w:lsdException w:name="Table List 3" w:semiHidden="1" w:unhideWhenUsed="1"/>
+    <w:lsdException w:name="Table List 4" w:semiHidden="1" w:unhideWhenUsed="1"/>
+    <w:lsdException w:name="Table List 5" w:semiHidden="1" w:unhideWhenUsed="1"/>
+    <w:lsdException w:name="Table List 6" w:semiHidden="1" w:unhideWhenUsed="1"/>
+    <w:lsdException w:name="Table List 7" w:semiHidden="1" w:unhideWhenUsed="1"/>
+    <w:lsdException w:name="Table List 8" w:semiHidden="1" w:unhideWhenUsed="1"/>
+    <w:lsdException w:name="Table 3D effects 1" w:semiHidden="1" w:unhideWhenUsed="1"/>
+    <w:lsdException w:name="Table 3D effects 2" w:semiHidden="1" w:unhideWhenUsed="1"/>
+    <w:lsdException w:name="Table 3D effects 3" w:semiHidden="1" w:unhideWhenUsed="1"/>
+    <w:lsdException w:name="Table Contemporary" w:semiHidden="1" w:unhideWhenUsed="1"/>
+    <w:lsdException w:name="Table Elegant" w:semiHidden="1" w:unhideWhenUsed="1"/>
+    <w:lsdException w:name="Table Professional" w:semiHidden="1" w:unhideWhenUsed="1"/>
+    <w:lsdException w:name="Table Subtle 1" w:semiHidden="1" w:unhideWhenUsed="1"/>
+    <w:lsdException w:name="Table Subtle 2" w:semiHidden="1" w:unhideWhenUsed="1"/>
+    <w:lsdException w:name="Table Web 1" w:semiHidden="1" w:unhideWhenUsed="1"/>
+    <w:lsdException w:name="Table Web 2" w:semiHidden="1" w:unhideWhenUsed="1"/>
+    <w:lsdException w:name="Table Web 3" w:semiHidden="1" w:unhideWhenUsed="1"/>
+    <w:lsdException w:name="Balloon Text" w:semiHidden="1" w:unhideWhenUsed="1"/>
+    <w:lsdException w:name="Table Grid" w:uiPriority="39"/>
+    <w:lsdException w:name="Table Theme" w:semiHidden="1" w:unhideWhenUsed="1"/>
+    <w:lsdException w:name="Placeholder Text" w:semiHidden="1"/>
+    <w:lsdException w:name="No Spacing" w:uiPriority="1" w:qFormat="1"/>
+    <w:lsdException w:name="Light Shading" w:uiPriority="60"/>
+    <w:lsdException w:name="Light List" w:uiPriority="61"/>
+    <w:lsdException w:name="Light Grid" w:uiPriority="62"/>
+    <w:lsdException w:name="Medium Shading 1" w:uiPriority="63"/>
+    <w:lsdException w:name="Medium Shading 2" w:uiPriority="64"/>
+    <w:lsdException w:name="Medium List 1" w:uiPriority="65"/>
+    <w:lsdException w:name="Medium List 2" w:uiPriority="66"/>
+    <w:lsdException w:name="Medium Grid 1" w:uiPriority="67"/>
+    <w:lsdException w:name="Medium Grid 2" w:uiPriority="68"/>
+    <w:lsdException w:name="Medium Grid 3" w:uiPriority="69"/>
+    <w:lsdException w:name="Dark List" w:uiPriority="70"/>
+    <w:lsdException w:name="Colorful Shading" w:uiPriority="71"/>
+    <w:lsdException w:name="Colorful List" w:uiPriority="72"/>
+    <w:lsdException w:name="Colorful Grid" w:uiPriority="73"/>
+    <w:lsdException w:name="Light Shading Accent 1" w:uiPriority="60"/>
+    <w:lsdException w:name="Light List Accent 1" w:uiPriority="61"/>
+    <w:lsdException w:name="Light Grid Accent 1" w:uiPriority="62"/>
+    <w:lsdException w:name="Medium Shading 1 Accent 1" w:uiPriority="63"/>
+    <w:lsdException w:name="Medium Shading 2 Accent 1" w:uiPriority="64"/>
+    <w:lsdException w:name="Medium List 1 Accent 1" w:uiPriority="65"/>
+    <w:lsdException w:name="Revision" w:semiHidden="1"/>
+    <w:lsdException w:name="List Paragraph" w:uiPriority="34" w:qFormat="1"/>
+    <w:lsdException w:name="Quote" w:uiPriority="29" w:qFormat="1"/>
+    <w:lsdException w:name="Intense Quote" w:uiPriority="30" w:qFormat="1"/>
+    <w:lsdException w:name="Medium List 2 Accent 1" w:uiPriority="66"/>
+    <w:lsdException w:name="Medium Grid 1 Accent 1" w:uiPriority="67"/>
+    <w:lsdException w:name="Medium Grid 2 Accent 1" w:uiPriority="68"/>
+    <w:lsdException w:name="Medium Grid 3 Accent 1" w:uiPriority="69"/>
+    <w:lsdException w:name="Dark List Accent 1" w:uiPriority="70"/>
+    <w:lsdException w:name="Colorful Shading Accent 1" w:uiPriority="71"/>
+    <w:lsdException w:name="Colorful List Accent 1" w:uiPriority="72"/>
+    <w:lsdException w:name="Colorful Grid Accent 1" w:uiPriority="73"/>
+    <w:lsdException w:name="Light Shading Accent 2" w:uiPriority="60"/>
+    <w:lsdException w:name="Light List Accent 2" w:uiPriority="61"/>
+    <w:lsdException w:name="Light Grid Accent 2" w:uiPriority="62"/>
+    <w:lsdException w:name="Medium Shading 1 Accent 2" w:uiPriority="63"/>
+    <w:lsdException w:name="Medium Shading 2 Accent 2" w:uiPriority="64"/>
+    <w:lsdException w:name="Medium List 1 Accent 2" w:uiPriority="65"/>
+    <w:lsdException w:name="Medium List 2 Accent 2" w:uiPriority="66"/>
+    <w:lsdException w:name="Medium Grid 1 Accent 2" w:uiPriority="67"/>
+    <w:lsdException w:name="Medium Grid 2 Accent 2" w:uiPriority="68"/>
+    <w:lsdException w:name="Medium Grid 3 Accent 2" w:uiPriority="69"/>
+    <w:lsdException w:name="Dark List Accent 2" w:uiPriority="70"/>
+    <w:lsdException w:name="Colorful Shading Accent 2" w:uiPriority="71"/>
+    <w:lsdException w:name="Colorful List Accent 2" w:uiPriority="72"/>
+    <w:lsdException w:name="Colorful Grid Accent 2" w:uiPriority="73"/>
+    <w:lsdException w:name="Light Shading Accent 3" w:uiPriority="60"/>
+    <w:lsdException w:name="Light List Accent 3" w:uiPriority="61"/>
+    <w:lsdException w:name="Light Grid Accent 3" w:uiPriority="62"/>
+    <w:lsdException w:name="Medium Shading 1 Accent 3" w:uiPriority="63"/>
+    <w:lsdException w:name="Medium Shading 2 Accent 3" w:uiPriority="64"/>
+    <w:lsdException w:name="Medium List 1 Accent 3" w:uiPriority="65"/>
+    <w:lsdException w:name="Medium List 2 Accent 3" w:uiPriority="66"/>
+    <w:lsdException w:name="Medium Grid 1 Accent 3" w:uiPriority="67"/>
+    <w:lsdException w:name="Medium Grid 2 Accent 3" w:uiPriority="68"/>
+    <w:lsdException w:name="Medium Grid 3 Accent 3" w:uiPriority="69"/>
+    <w:lsdException w:name="Dark List Accent 3" w:uiPriority="70"/>
+    <w:lsdException w:name="Colorful Shading Accent 3" w:uiPriority="71"/>
+    <w:lsdException w:name="Colorful List Accent 3" w:uiPriority="72"/>
+    <w:lsdException w:name="Colorful Grid Accent 3" w:uiPriority="73"/>
+    <w:lsdException w:name="Light Shading Accent 4" w:uiPriority="60"/>
+    <w:lsdException w:name="Light List Accent 4" w:uiPriority="61"/>
+    <w:lsdException w:name="Light Grid Accent 4" w:uiPriority="62"/>
+    <w:lsdException w:name="Medium Shading 1 Accent 4" w:uiPriority="63"/>
+    <w:lsdException w:name="Medium Shading 2 Accent 4" w:uiPriority="64"/>
+    <w:lsdException w:name="Medium List 1 Accent 4" w:uiPriority="65"/>
+    <w:lsdException w:name="Medium List 2 Accent 4" w:uiPriority="66"/>
+    <w:lsdException w:name="Medium Grid 1 Accent 4" w:uiPriority="67"/>
+    <w:lsdException w:name="Medium Grid 2 Accent 4" w:uiPriority="68"/>
+    <w:lsdException w:name="Medium Grid 3 Accent 4" w:uiPriority="69"/>
+    <w:lsdException w:name="Dark List Accent 4" w:uiPriority="70"/>
+    <w:lsdException w:name="Colorful Shading Accent 4" w:uiPriority="71"/>
+    <w:lsdException w:name="Colorful List Accent 4" w:uiPriority="72"/>
+    <w:lsdException w:name="Colorful Grid Accent 4" w:uiPriority="73"/>
+    <w:lsdException w:name="Light Shading Accent 5" w:uiPriority="60"/>
+    <w:lsdException w:name="Light List Accent 5" w:uiPriority="61"/>
+    <w:lsdException w:name="Light Grid Accent 5" w:uiPriority="62"/>
+    <w:lsdException w:name="Medium Shading 1 Accent 5" w:uiPriority="63"/>
+    <w:lsdException w:name="Medium Shading 2 Accent 5" w:uiPriority="64"/>
+    <w:lsdException w:name="Medium List 1 Accent 5" w:uiPriority="65"/>
+    <w:lsdException w:name="Medium List 2 Accent 5" w:uiPriority="66"/>
+    <w:lsdException w:name="Medium Grid 1 Accent 5" w:uiPriority="67"/>
+    <w:lsdException w:name="Medium Grid 2 Accent 5" w:uiPriority="68"/>
+    <w:lsdException w:name="Medium Grid 3 Accent 5" w:uiPriority="69"/>
+    <w:lsdException w:name="Dark List Accent 5" w:uiPriority="70"/>
+    <w:lsdException w:name="Colorful Shading Accent 5" w:uiPriority="71"/>
+    <w:lsdException w:name="Colorful List Accent 5" w:uiPriority="72"/>
+    <w:lsdException w:name="Colorful Grid Accent 5" w:uiPriority="73"/>
+    <w:lsdException w:name="Light Shading Accent 6" w:uiPriority="60"/>
+    <w:lsdException w:name="Light List Accent 6" w:uiPriority="61"/>
+    <w:lsdException w:name="Light Grid Accent 6" w:uiPriority="62"/>
+    <w:lsdException w:name="Medium Shading 1 Accent 6" w:uiPriority="63"/>
+    <w:lsdException w:name="Medium Shading 2 Accent 6" w:uiPriority="64"/>
+    <w:lsdException w:name="Medium List 1 Accent 6" w:uiPriority="65"/>
+    <w:lsdException w:name="Medium List 2 Accent 6" w:uiPriority="66"/>
+    <w:lsdException w:name="Medium Grid 1 Accent 6" w:uiPriority="67"/>
+    <w:lsdException w:name="Medium Grid 2 Accent 6" w:uiPriority="68"/>
+    <w:lsdException w:name="Medium Grid 3 Accent 6" w:uiPriority="69"/>
+    <w:lsdException w:name="Dark List Accent 6" w:uiPriority="70"/>
+    <w:lsdException w:name="Colorful Shading Accent 6" w:uiPriority="71"/>
+    <w:lsdException w:name="Colorful List Accent 6" w:uiPriority="72"/>
+    <w:lsdException w:name="Colorful Grid Accent 6" w:uiPriority="73"/>
+    <w:lsdException w:name="Subtle Emphasis" w:uiPriority="19" w:qFormat="1"/>
+    <w:lsdException w:name="Intense Emphasis" w:uiPriority="21" w:qFormat="1"/>
+    <w:lsdException w:name="Subtle Reference" w:uiPriority="31" w:qFormat="1"/>
+    <w:lsdException w:name="Intense Reference" w:uiPriority="32" w:qFormat="1"/>
+    <w:lsdException w:name="Book Title" w:uiPriority="33" w:qFormat="1"/>
+    <w:lsdException w:name="Bibliography" w:semiHidden="1" w:uiPriority="37" w:unhideWhenUsed="1"/>
+    <w:lsdException w:name="TOC Heading" w:semiHidden="1" w:uiPriority="39" w:unhideWhenUsed="1" w:qFormat="1"/>
+    <w:lsdException w:name="Plain Table 1" w:uiPriority="41"/>
+    <w:lsdException w:name="Plain Table 2" w:uiPriority="42"/>
+    <w:lsdException w:name="Plain Table 3" w:uiPriority="43"/>
+    <w:lsdException w:name="Plain Table 4" w:uiPriority="44"/>
+    <w:lsdException w:name="Plain Table 5" w:uiPriority="45"/>
+    <w:lsdException w:name="Grid Table Light" w:uiPriority="40"/>
+    <w:lsdException w:name="Grid Table 1 Light" w:uiPriority="46"/>
+    <w:lsdException w:name="Grid Table 2" w:uiPriority="47"/>
+    <w:lsdException w:name="Grid Table 3" w:uiPriority="48"/>
+    <w:lsdException w:name="Grid Table 4" w:uiPriority="49"/>
+    <w:lsdException w:name="Grid Table 5 Dark" w:uiPriority="50"/>
+    <w:lsdException w:name="Grid Table 6 Colorful" w:uiPriority="51"/>
+    <w:lsdException w:name="Grid Table 7 Colorful" w:uiPriority="52"/>
+    <w:lsdException w:name="Grid Table 1 Light Accent 1" w:uiPriority="46"/>
+    <w:lsdException w:name="Grid Table 2 Accent 1" w:uiPriority="47"/>
+    <w:lsdException w:name="Grid Table 3 Accent 1" w:uiPriority="48"/>
+    <w:lsdException w:name="Grid Table 4 Accent 1" w:uiPriority="49"/>
+    <w:lsdException w:name="Grid Table 5 Dark Accent 1" w:uiPriority="50"/>
+    <w:lsdException w:name="Grid Table 6 Colorful Accent 1" w:uiPriority="51"/>
+    <w:lsdException w:name="Grid Table 7 Colorful Accent 1" w:uiPriority="52"/>
+    <w:lsdException w:name="Grid Table 1 Light Accent 2" w:uiPriority="46"/>
+    <w:lsdException w:name="Grid Table 2 Accent 2" w:uiPriority="47"/>
+    <w:lsdException w:name="Grid Table 3 Accent 2" w:uiPriority="48"/>
+    <w:lsdException w:name="Grid Table 4 Accent 2" w:uiPriority="49"/>
+    <w:lsdException w:name="Grid Table 5 Dark Accent 2" w:uiPriority="50"/>
+    <w:lsdException w:name="Grid Table 6 Colorful Accent 2" w:uiPriority="51"/>
+    <w:lsdException w:name="Grid Table 7 Colorful Accent 2" w:uiPriority="52"/>
+    <w:lsdException w:name="Grid Table 1 Light Accent 3" w:uiPriority="46"/>
+    <w:lsdException w:name="Grid Table 2 Accent 3" w:uiPriority="47"/>
+    <w:lsdException w:name="Grid Table 3 Accent 3" w:uiPriority="48"/>
+    <w:lsdException w:name="Grid Table 4 Accent 3" w:uiPriority="49"/>
+    <w:lsdException w:name="Grid Table 5 Dark Accent 3" w:uiPriority="50"/>
+    <w:lsdException w:name="Grid Table 6 Colorful Accent 3" w:uiPriority="51"/>
+    <w:lsdException w:name="Grid Table 7 Colorful Accent 3" w:uiPriority="52"/>
+    <w:lsdException w:name="Grid Table 1 Light Accent 4" w:uiPriority="46"/>
+    <w:lsdException w:name="Grid Table 2 Accent 4" w:uiPriority="47"/>
+    <w:lsdException w:name="Grid Table 3 Accent 4" w:uiPriority="48"/>
+    <w:lsdException w:name="Grid Table 4 Accent 4" w:uiPriority="49"/>
+    <w:lsdException w:name="Grid Table 5 Dark Accent 4" w:uiPriority="50"/>
+    <w:lsdException w:name="Grid Table 6 Colorful Accent 4" w:uiPriority="51"/>
+    <w:lsdException w:name="Grid Table 7 Colorful Accent 4" w:uiPriority="52"/>
+    <w:lsdException w:name="Grid Table 1 Light Accent 5" w:uiPriority="46"/>
+    <w:lsdException w:name="Grid Table 2 Accent 5" w:uiPriority="47"/>
+    <w:lsdException w:name="Grid Table 3 Accent 5" w:uiPriority="48"/>
+    <w:lsdException w:name="Grid Table 4 Accent 5" w:uiPriority="49"/>
+    <w:lsdException w:name="Grid Table 5 Dark Accent 5" w:uiPriority="50"/>
+    <w:lsdException w:name="Grid Table 6 Colorful Accent 5" w:uiPriority="51"/>
+    <w:lsdException w:name="Grid Table 7 Colorful Accent 5" w:uiPriority="52"/>
+    <w:lsdException w:name="Grid Table 1 Light Accent 6" w:uiPriority="46"/>
+    <w:lsdException w:name="Grid Table 2 Accent 6" w:uiPriority="47"/>
+    <w:lsdException w:name="Grid Table 3 Accent 6" w:uiPriority="48"/>
+    <w:lsdException w:name="Grid Table 4 Accent 6" w:uiPriority="49"/>
+    <w:lsdException w:name="Grid Table 5 Dark Accent 6" w:uiPriority="50"/>
+    <w:lsdException w:name="Grid Table 6 Colorful Accent 6" w:uiPriority="51"/>
+    <w:lsdException w:name="Grid Table 7 Colorful Accent 6" w:uiPriority="52"/>
+    <w:lsdException w:name="List Table 1 Light" w:uiPriority="46"/>
+    <w:lsdException w:name="List Table 2" w:uiPriority="47"/>
+    <w:lsdException w:name="List Table 3" w:uiPriority="48"/>
+    <w:lsdException w:name="List Table 4" w:uiPriority="49"/>
+    <w:lsdException w:name="List Table 5 Dark" w:uiPriority="50"/>
+    <w:lsdException w:name="List Table 6 Colorful" w:uiPriority="51"/>
+    <w:lsdException w:name="List Table 7 Colorful" w:uiPriority="52"/>
+    <w:lsdException w:name="List Table 1 Light Accent 1" w:uiPriority="46"/>
+    <w:lsdException w:name="List Table 2 Accent 1" w:uiPriority="47"/>
+    <w:lsdException w:name="List Table 3 Accent 1" w:uiPriority="48"/>
+    <w:lsdException w:name="List Table 4 Accent 1" w:uiPriority="49"/>
+    <w:lsdException w:name="List Table 5 Dark Accent 1" w:uiPriority="50"/>
+    <w:lsdException w:name="List Table 6 Colorful Accent 1" w:uiPriority="51"/>
+    <w:lsdException w:name="List Table 7 Colorful Accent 1" w:uiPriority="52"/>
+    <w:lsdException w:name="List Table 1 Light Accent 2" w:uiPriority="46"/>
+    <w:lsdException w:name="List Table 2 Accent 2" w:uiPriority="47"/>
+    <w:lsdException w:name="List Table 3 Accent 2" w:uiPriority="48"/>
+    <w:lsdException w:name="List Table 4 Accent 2" w:uiPriority="49"/>
+    <w:lsdException w:name="List Table 5 Dark Accent 2" w:uiPriority="50"/>
+    <w:lsdException w:name="List Table 6 Colorful Accent 2" w:uiPriority="51"/>
+    <w:lsdException w:name="List Table 7 Colorful Accent 2" w:uiPriority="52"/>
+    <w:lsdException w:name="List Table 1 Light Accent 3" w:uiPriority="46"/>
+    <w:lsdException w:name="List Table 2 Accent 3" w:uiPriority="47"/>
+    <w:lsdException w:name="List Table 3 Accent 3" w:uiPriority="48"/>
+    <w:lsdException w:name="List Table 4 Accent 3" w:uiPriority="49"/>
+    <w:lsdException w:name="List Table 5 Dark Accent 3" w:uiPriority="50"/>
+    <w:lsdException w:name="List Table 6 Colorful Accent 3" w:uiPriority="51"/>
+    <w:lsdException w:name="List Table 7 Colorful Accent 3" w:uiPriority="52"/>
+    <w:lsdException w:name="List Table 1 Light Accent 4" w:uiPriority="46"/>
+    <w:lsdException w:name="List Table 2 Accent 4" w:uiPriority="47"/>
+    <w:lsdException w:name="List Table 3 Accent 4" w:uiPriority="48"/>
+    <w:lsdException w:name="List Table 4 Accent 4" w:uiPriority="49"/>
+    <w:lsdException w:name="List Table 5 Dark Accent 4" w:uiPriority="50"/>
+    <w:lsdException w:name="List Table 6 Colorful Accent 4" w:uiPriority="51"/>
+    <w:lsdException w:name="List Table 7 Colorful Accent 4" w:uiPriority="52"/>
+    <w:lsdException w:name="List Table 1 Light Accent 5" w:uiPriority="46"/>
+    <w:lsdException w:name="List Table 2 Accent 5" w:uiPriority="47"/>
+    <w:lsdException w:name="List Table 3 Accent 5" w:uiPriority="48"/>
+    <w:lsdException w:name="List Table 4 Accent 5" w:uiPriority="49"/>
+    <w:lsdException w:name="List Table 5 Dark Accent 5" w:uiPriority="50"/>
+    <w:lsdException w:name="List Table 6 Colorful Accent 5" w:uiPriority="51"/>
+    <w:lsdException w:name="List Table 7 Colorful Accent 5" w:uiPriority="52"/>
+    <w:lsdException w:name="List Table 1 Light Accent 6" w:uiPriority="46"/>
+    <w:lsdException w:name="List Table 2 Accent 6" w:uiPriority="47"/>
+    <w:lsdException w:name="List Table 3 Accent 6" w:uiPriority="48"/>
+    <w:lsdException w:name="List Table 4 Accent 6" w:uiPriority="49"/>
+    <w:lsdException w:name="List Table 5 Dark Accent 6" w:uiPriority="50"/>
+    <w:lsdException w:name="List Table 6 Colorful Accent 6" w:uiPriority="51"/>
+    <w:lsdException w:name="List Table 7 Colorful Accent 6" w:uiPriority="52"/>
+    <w:lsdException w:name="Mention" w:semiHidden="1" w:unhideWhenUsed="1"/>
+    <w:lsdException w:name="Smart Hyperlink" w:semiHidden="1" w:unhideWhenUsed="1"/>
+    <w:lsdException w:name="Hashtag" w:semiHidden="1" w:unhideWhenUsed="1"/>
+    <w:lsdException w:name="Unresolved Mention" w:semiHidden="1" w:unhideWhenUsed="1"/>
+    <w:lsdException w:name="Smart Link" w:semiHidden="1" w:unhideWhenUsed="1"/>
+  </w:latentStyles>
+  <w:style w:type="paragraph" w:default="1" w:styleId="Normal">
+    <w:name w:val="Normal"/>
+    <w:qFormat/>
+  </w:style>
+  <w:style w:type="character" w:default="1" w:styleId="DefaultParagraphFont">
+    <w:name w:val="Default Paragraph Font"/>
+    <w:uiPriority w:val="1"/>
+    <w:semiHidden/>
+    <w:unhideWhenUsed/>
+  </w:style>
+  <w:style w:type="table" w:default="1" w:styleId="TableNormal">
+    <w:name w:val="Normal Table"/>
+    <w:uiPriority w:val="99"/>
+    <w:semiHidden/>
+    <w:unhideWhenUsed/>
+    <w:tblPr>
+      <w:tblInd w:w="0" w:type="dxa"/>
+      <w:tblCellMar>
+        <w:top w:w="0" w:type="dxa"/>
+        <w:left w:w="108" w:type="dxa"/>
+        <w:bottom w:w="0" w:type="dxa"/>
+        <w:right w:w="108" w:type="dxa"/>
+      </w:tblCellMar>
+    </w:tblPr>
+  </w:style>
+  <w:style w:type="numbering" w:default="1" w:styleId="NoList">
+    <w:name w:val="No List"/>
+    <w:uiPriority w:val="99"/>
+    <w:semiHidden/>
+    <w:unhideWhenUsed/>
+  </w:style>
+  <w:style w:type="paragraph" w:customStyle="1" w:styleId="59DF4BE4BB05480295BBC1349081516F">
+    <w:name w:val="59DF4BE4BB05480295BBC1349081516F"/>
+    <w:rsid w:val="008459F3"/>
+  </w:style>
+</w:styles>
+</file>
+
+<file path=word/glossary/webSettings.xml><?xml version="1.0" encoding="utf-8"?>
+<w:webSettings xmlns:mc="http://schemas.openxmlformats.org/markup-compatibility/2006" xmlns:r="http://schemas.openxmlformats.org/officeDocument/2006/relationships" xmlns:w="http://schemas.openxmlformats.org/wordprocessingml/2006/main" xmlns:w14="http://schemas.microsoft.com/office/word/2010/wordml" xmlns:w15="http://schemas.microsoft.com/office/word/2012/wordml" xmlns:w16cex="http://schemas.microsoft.com/office/word/2018/wordml/cex" xmlns:w16cid="http://schemas.microsoft.com/office/word/2016/wordml/cid" xmlns:w16="http://schemas.microsoft.com/office/word/2018/wordml" xmlns:w16sdtdh="http://schemas.microsoft.com/office/word/2020/wordml/sdtdatahash" xmlns:w16se="http://schemas.microsoft.com/office/word/2015/wordml/symex" mc:Ignorable="w14 w15 w16se w16cid w16 w16cex w16sdtdh">
+  <w:optimizeForBrowser/>
+  <w:allowPNG/>
+</w:webSettings>
+</file>
+
 <file path=word/theme/theme1.xml><?xml version="1.0" encoding="utf-8"?>
 <a:theme xmlns:a="http://schemas.openxmlformats.org/drawingml/2006/main" name="Office Theme">
   <a:themeElements>

--- a/Project Report of minor.docx
+++ b/Project Report of minor.docx
@@ -2244,7 +2244,7 @@
     <w:p>
       <w:pPr>
         <w:overflowPunct w:val="0"/>
-        <w:ind w:left="7200"/>
+        <w:ind w:left="7200" w:firstLine="720"/>
         <w:rPr>
           <w:rFonts w:ascii="Times New Roman" w:hAnsi="Times New Roman" w:cs="Times New Roman"/>
           <w:color w:val="000000"/>
@@ -2265,7 +2265,7 @@
     <w:p>
       <w:pPr>
         <w:overflowPunct w:val="0"/>
-        <w:ind w:left="7200"/>
+        <w:ind w:left="7200" w:firstLine="720"/>
         <w:rPr>
           <w:rFonts w:ascii="Times New Roman" w:hAnsi="Times New Roman" w:cs="Times New Roman"/>
           <w:b/>
@@ -2285,66 +2285,6 @@
         </w:rPr>
         <w:t>Project Coordinator</w:t>
       </w:r>
-    </w:p>
-    <w:p>
-      <w:pPr>
-        <w:rPr>
-          <w:rFonts w:ascii="Times New Roman" w:hAnsi="Times New Roman" w:cs="Times New Roman"/>
-          <w:b/>
-          <w:bCs/>
-          <w:sz w:val="24"/>
-          <w:szCs w:val="24"/>
-          <w:lang w:val="en-US"/>
-        </w:rPr>
-      </w:pPr>
-    </w:p>
-    <w:p>
-      <w:pPr>
-        <w:rPr>
-          <w:rFonts w:ascii="Times New Roman" w:hAnsi="Times New Roman" w:cs="Times New Roman"/>
-          <w:b/>
-          <w:bCs/>
-          <w:sz w:val="24"/>
-          <w:szCs w:val="24"/>
-          <w:lang w:val="en-US"/>
-        </w:rPr>
-      </w:pPr>
-    </w:p>
-    <w:p>
-      <w:pPr>
-        <w:rPr>
-          <w:rFonts w:ascii="Times New Roman" w:hAnsi="Times New Roman" w:cs="Times New Roman"/>
-          <w:b/>
-          <w:bCs/>
-          <w:sz w:val="24"/>
-          <w:szCs w:val="24"/>
-          <w:lang w:val="en-US"/>
-        </w:rPr>
-      </w:pPr>
-    </w:p>
-    <w:p>
-      <w:pPr>
-        <w:rPr>
-          <w:rFonts w:ascii="Times New Roman" w:hAnsi="Times New Roman" w:cs="Times New Roman"/>
-          <w:b/>
-          <w:bCs/>
-          <w:sz w:val="24"/>
-          <w:szCs w:val="24"/>
-          <w:lang w:val="en-US"/>
-        </w:rPr>
-      </w:pPr>
-    </w:p>
-    <w:p>
-      <w:pPr>
-        <w:rPr>
-          <w:rFonts w:ascii="Times New Roman" w:hAnsi="Times New Roman" w:cs="Times New Roman"/>
-          <w:b/>
-          <w:bCs/>
-          <w:sz w:val="24"/>
-          <w:szCs w:val="24"/>
-          <w:lang w:val="en-US"/>
-        </w:rPr>
-      </w:pPr>
     </w:p>
     <w:p>
       <w:pPr>
@@ -2456,7 +2396,6 @@
           <w:sz w:val="28"/>
           <w:szCs w:val="28"/>
         </w:rPr>
-        <w:lastRenderedPageBreak/>
         <w:t xml:space="preserve">Director &amp; Head, </w:t>
       </w:r>
     </w:p>
@@ -2524,6 +2463,7 @@
           <w:sz w:val="32"/>
           <w:szCs w:val="32"/>
         </w:rPr>
+        <w:lastRenderedPageBreak/>
         <w:t>ACKNOWLEDGEMENT</w:t>
       </w:r>
     </w:p>
@@ -3057,19 +2997,6 @@
     </w:p>
     <w:p>
       <w:pPr>
-        <w:jc w:val="both"/>
-        <w:rPr>
-          <w:rFonts w:ascii="Times New Roman" w:hAnsi="Times New Roman" w:cs="Times New Roman"/>
-          <w:b/>
-          <w:bCs/>
-          <w:sz w:val="36"/>
-          <w:szCs w:val="36"/>
-          <w:lang w:val="en-US"/>
-        </w:rPr>
-      </w:pPr>
-    </w:p>
-    <w:p>
-      <w:pPr>
         <w:overflowPunct w:val="0"/>
         <w:spacing w:line="276" w:lineRule="auto"/>
         <w:rPr>
@@ -3156,6 +3083,1774 @@
           <w:sz w:val="40"/>
           <w:szCs w:val="40"/>
           <w:lang w:val="en-US"/>
+        </w:rPr>
+        <w:br w:type="page"/>
+      </w:r>
+    </w:p>
+    <w:p>
+      <w:pPr>
+        <w:jc w:val="center"/>
+        <w:rPr>
+          <w:rFonts w:ascii="Times New Roman" w:hAnsi="Times New Roman" w:cs="Times New Roman"/>
+          <w:b/>
+          <w:bCs/>
+          <w:sz w:val="24"/>
+          <w:szCs w:val="24"/>
+          <w:u w:val="single"/>
+        </w:rPr>
+      </w:pPr>
+      <w:r>
+        <w:rPr>
+          <w:rFonts w:ascii="Times New Roman" w:hAnsi="Times New Roman" w:cs="Times New Roman"/>
+          <w:b/>
+          <w:bCs/>
+          <w:sz w:val="24"/>
+          <w:szCs w:val="24"/>
+          <w:u w:val="single"/>
+        </w:rPr>
+        <w:lastRenderedPageBreak/>
+        <w:t>TABLE OF CONTENT</w:t>
+      </w:r>
+    </w:p>
+    <w:p>
+      <w:pPr>
+        <w:jc w:val="center"/>
+        <w:rPr>
+          <w:rFonts w:ascii="Times New Roman" w:hAnsi="Times New Roman" w:cs="Times New Roman"/>
+          <w:b/>
+          <w:bCs/>
+          <w:sz w:val="24"/>
+          <w:szCs w:val="24"/>
+          <w:u w:val="single"/>
+        </w:rPr>
+      </w:pPr>
+    </w:p>
+    <w:p>
+      <w:pPr>
+        <w:rPr>
+          <w:rFonts w:ascii="Times New Roman" w:hAnsi="Times New Roman" w:cs="Times New Roman"/>
+          <w:sz w:val="28"/>
+          <w:szCs w:val="28"/>
+        </w:rPr>
+      </w:pPr>
+      <w:r>
+        <w:rPr>
+          <w:rFonts w:ascii="Times New Roman" w:hAnsi="Times New Roman" w:cs="Times New Roman"/>
+          <w:sz w:val="28"/>
+          <w:szCs w:val="28"/>
+        </w:rPr>
+        <w:t>Declaration</w:t>
+      </w:r>
+      <w:r>
+        <w:rPr>
+          <w:rFonts w:ascii="Times New Roman" w:hAnsi="Times New Roman" w:cs="Times New Roman"/>
+          <w:sz w:val="28"/>
+          <w:szCs w:val="28"/>
+        </w:rPr>
+        <w:tab/>
+      </w:r>
+      <w:r>
+        <w:rPr>
+          <w:rFonts w:ascii="Times New Roman" w:hAnsi="Times New Roman" w:cs="Times New Roman"/>
+          <w:sz w:val="28"/>
+          <w:szCs w:val="28"/>
+        </w:rPr>
+        <w:tab/>
+      </w:r>
+      <w:r>
+        <w:rPr>
+          <w:rFonts w:ascii="Times New Roman" w:hAnsi="Times New Roman" w:cs="Times New Roman"/>
+          <w:sz w:val="28"/>
+          <w:szCs w:val="28"/>
+        </w:rPr>
+        <w:tab/>
+      </w:r>
+      <w:r>
+        <w:rPr>
+          <w:rFonts w:ascii="Times New Roman" w:hAnsi="Times New Roman" w:cs="Times New Roman"/>
+          <w:sz w:val="28"/>
+          <w:szCs w:val="28"/>
+        </w:rPr>
+        <w:tab/>
+      </w:r>
+      <w:r>
+        <w:rPr>
+          <w:rFonts w:ascii="Times New Roman" w:hAnsi="Times New Roman" w:cs="Times New Roman"/>
+          <w:sz w:val="28"/>
+          <w:szCs w:val="28"/>
+        </w:rPr>
+        <w:tab/>
+      </w:r>
+      <w:r>
+        <w:rPr>
+          <w:rFonts w:ascii="Times New Roman" w:hAnsi="Times New Roman" w:cs="Times New Roman"/>
+          <w:sz w:val="28"/>
+          <w:szCs w:val="28"/>
+        </w:rPr>
+        <w:tab/>
+      </w:r>
+      <w:r>
+        <w:rPr>
+          <w:rFonts w:ascii="Times New Roman" w:hAnsi="Times New Roman" w:cs="Times New Roman"/>
+          <w:sz w:val="28"/>
+          <w:szCs w:val="28"/>
+        </w:rPr>
+        <w:tab/>
+      </w:r>
+      <w:r>
+        <w:rPr>
+          <w:rFonts w:ascii="Times New Roman" w:hAnsi="Times New Roman" w:cs="Times New Roman"/>
+          <w:sz w:val="28"/>
+          <w:szCs w:val="28"/>
+        </w:rPr>
+        <w:tab/>
+      </w:r>
+      <w:r>
+        <w:rPr>
+          <w:rFonts w:ascii="Times New Roman" w:hAnsi="Times New Roman" w:cs="Times New Roman"/>
+          <w:sz w:val="28"/>
+          <w:szCs w:val="28"/>
+        </w:rPr>
+        <w:tab/>
+      </w:r>
+      <w:r>
+        <w:rPr>
+          <w:rFonts w:ascii="Times New Roman" w:hAnsi="Times New Roman" w:cs="Times New Roman"/>
+          <w:sz w:val="28"/>
+          <w:szCs w:val="28"/>
+        </w:rPr>
+        <w:tab/>
+      </w:r>
+      <w:r>
+        <w:rPr>
+          <w:rFonts w:ascii="Times New Roman" w:hAnsi="Times New Roman" w:cs="Times New Roman"/>
+          <w:sz w:val="28"/>
+          <w:szCs w:val="28"/>
+        </w:rPr>
+        <w:tab/>
+      </w:r>
+      <w:r>
+        <w:rPr>
+          <w:rFonts w:ascii="Times New Roman" w:hAnsi="Times New Roman" w:cs="Times New Roman"/>
+          <w:sz w:val="28"/>
+          <w:szCs w:val="28"/>
+        </w:rPr>
+        <w:tab/>
+      </w:r>
+      <w:r>
+        <w:rPr>
+          <w:rFonts w:ascii="Times New Roman" w:hAnsi="Times New Roman" w:cs="Times New Roman"/>
+          <w:sz w:val="28"/>
+          <w:szCs w:val="28"/>
+        </w:rPr>
+        <w:tab/>
+        <w:t>I</w:t>
+      </w:r>
+    </w:p>
+    <w:p>
+      <w:pPr>
+        <w:rPr>
+          <w:rFonts w:ascii="Times New Roman" w:hAnsi="Times New Roman" w:cs="Times New Roman"/>
+          <w:sz w:val="28"/>
+          <w:szCs w:val="28"/>
+        </w:rPr>
+      </w:pPr>
+      <w:r>
+        <w:rPr>
+          <w:rFonts w:ascii="Times New Roman" w:hAnsi="Times New Roman" w:cs="Times New Roman"/>
+          <w:sz w:val="28"/>
+          <w:szCs w:val="28"/>
+        </w:rPr>
+        <w:t xml:space="preserve">Project Approval Sheet </w:t>
+      </w:r>
+      <w:r>
+        <w:rPr>
+          <w:rFonts w:ascii="Times New Roman" w:hAnsi="Times New Roman" w:cs="Times New Roman"/>
+          <w:sz w:val="28"/>
+          <w:szCs w:val="28"/>
+        </w:rPr>
+        <w:tab/>
+      </w:r>
+      <w:r>
+        <w:rPr>
+          <w:rFonts w:ascii="Times New Roman" w:hAnsi="Times New Roman" w:cs="Times New Roman"/>
+          <w:sz w:val="28"/>
+          <w:szCs w:val="28"/>
+        </w:rPr>
+        <w:tab/>
+      </w:r>
+      <w:r>
+        <w:rPr>
+          <w:rFonts w:ascii="Times New Roman" w:hAnsi="Times New Roman" w:cs="Times New Roman"/>
+          <w:sz w:val="28"/>
+          <w:szCs w:val="28"/>
+        </w:rPr>
+        <w:tab/>
+      </w:r>
+      <w:r>
+        <w:rPr>
+          <w:rFonts w:ascii="Times New Roman" w:hAnsi="Times New Roman" w:cs="Times New Roman"/>
+          <w:sz w:val="28"/>
+          <w:szCs w:val="28"/>
+        </w:rPr>
+        <w:tab/>
+      </w:r>
+      <w:r>
+        <w:rPr>
+          <w:rFonts w:ascii="Times New Roman" w:hAnsi="Times New Roman" w:cs="Times New Roman"/>
+          <w:sz w:val="28"/>
+          <w:szCs w:val="28"/>
+        </w:rPr>
+        <w:tab/>
+      </w:r>
+      <w:r>
+        <w:rPr>
+          <w:rFonts w:ascii="Times New Roman" w:hAnsi="Times New Roman" w:cs="Times New Roman"/>
+          <w:sz w:val="28"/>
+          <w:szCs w:val="28"/>
+        </w:rPr>
+        <w:tab/>
+      </w:r>
+      <w:r>
+        <w:rPr>
+          <w:rFonts w:ascii="Times New Roman" w:hAnsi="Times New Roman" w:cs="Times New Roman"/>
+          <w:sz w:val="28"/>
+          <w:szCs w:val="28"/>
+        </w:rPr>
+        <w:tab/>
+      </w:r>
+      <w:r>
+        <w:rPr>
+          <w:rFonts w:ascii="Times New Roman" w:hAnsi="Times New Roman" w:cs="Times New Roman"/>
+          <w:sz w:val="28"/>
+          <w:szCs w:val="28"/>
+        </w:rPr>
+        <w:tab/>
+      </w:r>
+      <w:r>
+        <w:rPr>
+          <w:rFonts w:ascii="Times New Roman" w:hAnsi="Times New Roman" w:cs="Times New Roman"/>
+          <w:sz w:val="28"/>
+          <w:szCs w:val="28"/>
+        </w:rPr>
+        <w:tab/>
+      </w:r>
+      <w:r>
+        <w:rPr>
+          <w:rFonts w:ascii="Times New Roman" w:hAnsi="Times New Roman" w:cs="Times New Roman"/>
+          <w:sz w:val="28"/>
+          <w:szCs w:val="28"/>
+        </w:rPr>
+        <w:tab/>
+      </w:r>
+      <w:r>
+        <w:rPr>
+          <w:rFonts w:ascii="Times New Roman" w:hAnsi="Times New Roman" w:cs="Times New Roman"/>
+          <w:sz w:val="28"/>
+          <w:szCs w:val="28"/>
+        </w:rPr>
+        <w:tab/>
+        <w:t>II</w:t>
+      </w:r>
+    </w:p>
+    <w:p>
+      <w:pPr>
+        <w:rPr>
+          <w:rFonts w:ascii="Times New Roman" w:hAnsi="Times New Roman" w:cs="Times New Roman"/>
+          <w:sz w:val="28"/>
+          <w:szCs w:val="28"/>
+        </w:rPr>
+      </w:pPr>
+      <w:r>
+        <w:rPr>
+          <w:rFonts w:ascii="Times New Roman" w:hAnsi="Times New Roman" w:cs="Times New Roman"/>
+          <w:sz w:val="28"/>
+          <w:szCs w:val="28"/>
+        </w:rPr>
+        <w:t>Certificate</w:t>
+      </w:r>
+      <w:r>
+        <w:rPr>
+          <w:rFonts w:ascii="Times New Roman" w:hAnsi="Times New Roman" w:cs="Times New Roman"/>
+          <w:sz w:val="28"/>
+          <w:szCs w:val="28"/>
+        </w:rPr>
+        <w:tab/>
+      </w:r>
+      <w:r>
+        <w:rPr>
+          <w:rFonts w:ascii="Times New Roman" w:hAnsi="Times New Roman" w:cs="Times New Roman"/>
+          <w:sz w:val="28"/>
+          <w:szCs w:val="28"/>
+        </w:rPr>
+        <w:tab/>
+      </w:r>
+      <w:r>
+        <w:rPr>
+          <w:rFonts w:ascii="Times New Roman" w:hAnsi="Times New Roman" w:cs="Times New Roman"/>
+          <w:sz w:val="28"/>
+          <w:szCs w:val="28"/>
+        </w:rPr>
+        <w:tab/>
+      </w:r>
+      <w:r>
+        <w:rPr>
+          <w:rFonts w:ascii="Times New Roman" w:hAnsi="Times New Roman" w:cs="Times New Roman"/>
+          <w:sz w:val="28"/>
+          <w:szCs w:val="28"/>
+        </w:rPr>
+        <w:tab/>
+      </w:r>
+      <w:r>
+        <w:rPr>
+          <w:rFonts w:ascii="Times New Roman" w:hAnsi="Times New Roman" w:cs="Times New Roman"/>
+          <w:sz w:val="28"/>
+          <w:szCs w:val="28"/>
+        </w:rPr>
+        <w:tab/>
+      </w:r>
+      <w:r>
+        <w:rPr>
+          <w:rFonts w:ascii="Times New Roman" w:hAnsi="Times New Roman" w:cs="Times New Roman"/>
+          <w:sz w:val="28"/>
+          <w:szCs w:val="28"/>
+        </w:rPr>
+        <w:tab/>
+      </w:r>
+      <w:r>
+        <w:rPr>
+          <w:rFonts w:ascii="Times New Roman" w:hAnsi="Times New Roman" w:cs="Times New Roman"/>
+          <w:sz w:val="28"/>
+          <w:szCs w:val="28"/>
+        </w:rPr>
+        <w:tab/>
+      </w:r>
+      <w:r>
+        <w:rPr>
+          <w:rFonts w:ascii="Times New Roman" w:hAnsi="Times New Roman" w:cs="Times New Roman"/>
+          <w:sz w:val="28"/>
+          <w:szCs w:val="28"/>
+        </w:rPr>
+        <w:tab/>
+      </w:r>
+      <w:r>
+        <w:rPr>
+          <w:rFonts w:ascii="Times New Roman" w:hAnsi="Times New Roman" w:cs="Times New Roman"/>
+          <w:sz w:val="28"/>
+          <w:szCs w:val="28"/>
+        </w:rPr>
+        <w:tab/>
+      </w:r>
+      <w:r>
+        <w:rPr>
+          <w:rFonts w:ascii="Times New Roman" w:hAnsi="Times New Roman" w:cs="Times New Roman"/>
+          <w:sz w:val="28"/>
+          <w:szCs w:val="28"/>
+        </w:rPr>
+        <w:tab/>
+      </w:r>
+      <w:r>
+        <w:rPr>
+          <w:rFonts w:ascii="Times New Roman" w:hAnsi="Times New Roman" w:cs="Times New Roman"/>
+          <w:sz w:val="28"/>
+          <w:szCs w:val="28"/>
+        </w:rPr>
+        <w:tab/>
+      </w:r>
+      <w:r>
+        <w:rPr>
+          <w:rFonts w:ascii="Times New Roman" w:hAnsi="Times New Roman" w:cs="Times New Roman"/>
+          <w:sz w:val="28"/>
+          <w:szCs w:val="28"/>
+        </w:rPr>
+        <w:tab/>
+      </w:r>
+      <w:r>
+        <w:rPr>
+          <w:rFonts w:ascii="Times New Roman" w:hAnsi="Times New Roman" w:cs="Times New Roman"/>
+          <w:sz w:val="28"/>
+          <w:szCs w:val="28"/>
+        </w:rPr>
+        <w:tab/>
+        <w:t>III</w:t>
+      </w:r>
+    </w:p>
+    <w:p>
+      <w:pPr>
+        <w:rPr>
+          <w:rFonts w:ascii="Times New Roman" w:hAnsi="Times New Roman" w:cs="Times New Roman"/>
+          <w:sz w:val="28"/>
+          <w:szCs w:val="28"/>
+        </w:rPr>
+      </w:pPr>
+      <w:r>
+        <w:rPr>
+          <w:rFonts w:ascii="Times New Roman" w:hAnsi="Times New Roman" w:cs="Times New Roman"/>
+          <w:sz w:val="28"/>
+          <w:szCs w:val="28"/>
+        </w:rPr>
+        <w:t>Acknowledgement</w:t>
+      </w:r>
+      <w:r>
+        <w:rPr>
+          <w:rFonts w:ascii="Times New Roman" w:hAnsi="Times New Roman" w:cs="Times New Roman"/>
+          <w:sz w:val="28"/>
+          <w:szCs w:val="28"/>
+        </w:rPr>
+        <w:tab/>
+      </w:r>
+      <w:r>
+        <w:rPr>
+          <w:rFonts w:ascii="Times New Roman" w:hAnsi="Times New Roman" w:cs="Times New Roman"/>
+          <w:sz w:val="28"/>
+          <w:szCs w:val="28"/>
+        </w:rPr>
+        <w:tab/>
+      </w:r>
+      <w:r>
+        <w:rPr>
+          <w:rFonts w:ascii="Times New Roman" w:hAnsi="Times New Roman" w:cs="Times New Roman"/>
+          <w:sz w:val="28"/>
+          <w:szCs w:val="28"/>
+        </w:rPr>
+        <w:tab/>
+      </w:r>
+      <w:r>
+        <w:rPr>
+          <w:rFonts w:ascii="Times New Roman" w:hAnsi="Times New Roman" w:cs="Times New Roman"/>
+          <w:sz w:val="28"/>
+          <w:szCs w:val="28"/>
+        </w:rPr>
+        <w:tab/>
+      </w:r>
+      <w:r>
+        <w:rPr>
+          <w:rFonts w:ascii="Times New Roman" w:hAnsi="Times New Roman" w:cs="Times New Roman"/>
+          <w:sz w:val="28"/>
+          <w:szCs w:val="28"/>
+        </w:rPr>
+        <w:tab/>
+      </w:r>
+      <w:r>
+        <w:rPr>
+          <w:rFonts w:ascii="Times New Roman" w:hAnsi="Times New Roman" w:cs="Times New Roman"/>
+          <w:sz w:val="28"/>
+          <w:szCs w:val="28"/>
+        </w:rPr>
+        <w:tab/>
+      </w:r>
+      <w:r>
+        <w:rPr>
+          <w:rFonts w:ascii="Times New Roman" w:hAnsi="Times New Roman" w:cs="Times New Roman"/>
+          <w:sz w:val="28"/>
+          <w:szCs w:val="28"/>
+        </w:rPr>
+        <w:tab/>
+      </w:r>
+      <w:r>
+        <w:rPr>
+          <w:rFonts w:ascii="Times New Roman" w:hAnsi="Times New Roman" w:cs="Times New Roman"/>
+          <w:sz w:val="28"/>
+          <w:szCs w:val="28"/>
+        </w:rPr>
+        <w:tab/>
+      </w:r>
+      <w:r>
+        <w:rPr>
+          <w:rFonts w:ascii="Times New Roman" w:hAnsi="Times New Roman" w:cs="Times New Roman"/>
+          <w:sz w:val="28"/>
+          <w:szCs w:val="28"/>
+        </w:rPr>
+        <w:tab/>
+      </w:r>
+      <w:r>
+        <w:rPr>
+          <w:rFonts w:ascii="Times New Roman" w:hAnsi="Times New Roman" w:cs="Times New Roman"/>
+          <w:sz w:val="28"/>
+          <w:szCs w:val="28"/>
+        </w:rPr>
+        <w:tab/>
+      </w:r>
+      <w:r>
+        <w:rPr>
+          <w:rFonts w:ascii="Times New Roman" w:hAnsi="Times New Roman" w:cs="Times New Roman"/>
+          <w:sz w:val="28"/>
+          <w:szCs w:val="28"/>
+        </w:rPr>
+        <w:tab/>
+      </w:r>
+      <w:r>
+        <w:rPr>
+          <w:rFonts w:ascii="Times New Roman" w:hAnsi="Times New Roman" w:cs="Times New Roman"/>
+          <w:sz w:val="28"/>
+          <w:szCs w:val="28"/>
+        </w:rPr>
+        <w:tab/>
+        <w:t>IV</w:t>
+      </w:r>
+    </w:p>
+    <w:p>
+      <w:pPr>
+        <w:rPr>
+          <w:rFonts w:ascii="Times New Roman" w:hAnsi="Times New Roman" w:cs="Times New Roman"/>
+          <w:sz w:val="28"/>
+          <w:szCs w:val="28"/>
+        </w:rPr>
+      </w:pPr>
+      <w:r>
+        <w:rPr>
+          <w:rFonts w:ascii="Times New Roman" w:hAnsi="Times New Roman" w:cs="Times New Roman"/>
+          <w:sz w:val="28"/>
+          <w:szCs w:val="28"/>
+        </w:rPr>
+        <w:t>Abstract</w:t>
+      </w:r>
+      <w:r>
+        <w:rPr>
+          <w:rFonts w:ascii="Times New Roman" w:hAnsi="Times New Roman" w:cs="Times New Roman"/>
+          <w:sz w:val="28"/>
+          <w:szCs w:val="28"/>
+        </w:rPr>
+        <w:tab/>
+      </w:r>
+      <w:r>
+        <w:rPr>
+          <w:rFonts w:ascii="Times New Roman" w:hAnsi="Times New Roman" w:cs="Times New Roman"/>
+          <w:sz w:val="28"/>
+          <w:szCs w:val="28"/>
+        </w:rPr>
+        <w:tab/>
+      </w:r>
+      <w:r>
+        <w:rPr>
+          <w:rFonts w:ascii="Times New Roman" w:hAnsi="Times New Roman" w:cs="Times New Roman"/>
+          <w:sz w:val="28"/>
+          <w:szCs w:val="28"/>
+        </w:rPr>
+        <w:tab/>
+      </w:r>
+      <w:r>
+        <w:rPr>
+          <w:rFonts w:ascii="Times New Roman" w:hAnsi="Times New Roman" w:cs="Times New Roman"/>
+          <w:sz w:val="28"/>
+          <w:szCs w:val="28"/>
+        </w:rPr>
+        <w:tab/>
+      </w:r>
+      <w:r>
+        <w:rPr>
+          <w:rFonts w:ascii="Times New Roman" w:hAnsi="Times New Roman" w:cs="Times New Roman"/>
+          <w:sz w:val="28"/>
+          <w:szCs w:val="28"/>
+        </w:rPr>
+        <w:tab/>
+      </w:r>
+      <w:r>
+        <w:rPr>
+          <w:rFonts w:ascii="Times New Roman" w:hAnsi="Times New Roman" w:cs="Times New Roman"/>
+          <w:sz w:val="28"/>
+          <w:szCs w:val="28"/>
+        </w:rPr>
+        <w:tab/>
+      </w:r>
+      <w:r>
+        <w:rPr>
+          <w:rFonts w:ascii="Times New Roman" w:hAnsi="Times New Roman" w:cs="Times New Roman"/>
+          <w:sz w:val="28"/>
+          <w:szCs w:val="28"/>
+        </w:rPr>
+        <w:tab/>
+      </w:r>
+      <w:r>
+        <w:rPr>
+          <w:rFonts w:ascii="Times New Roman" w:hAnsi="Times New Roman" w:cs="Times New Roman"/>
+          <w:sz w:val="28"/>
+          <w:szCs w:val="28"/>
+        </w:rPr>
+        <w:tab/>
+      </w:r>
+      <w:r>
+        <w:rPr>
+          <w:rFonts w:ascii="Times New Roman" w:hAnsi="Times New Roman" w:cs="Times New Roman"/>
+          <w:sz w:val="28"/>
+          <w:szCs w:val="28"/>
+        </w:rPr>
+        <w:tab/>
+      </w:r>
+      <w:r>
+        <w:rPr>
+          <w:rFonts w:ascii="Times New Roman" w:hAnsi="Times New Roman" w:cs="Times New Roman"/>
+          <w:sz w:val="28"/>
+          <w:szCs w:val="28"/>
+        </w:rPr>
+        <w:tab/>
+      </w:r>
+      <w:r>
+        <w:rPr>
+          <w:rFonts w:ascii="Times New Roman" w:hAnsi="Times New Roman" w:cs="Times New Roman"/>
+          <w:sz w:val="28"/>
+          <w:szCs w:val="28"/>
+        </w:rPr>
+        <w:tab/>
+      </w:r>
+      <w:r>
+        <w:rPr>
+          <w:rFonts w:ascii="Times New Roman" w:hAnsi="Times New Roman" w:cs="Times New Roman"/>
+          <w:sz w:val="28"/>
+          <w:szCs w:val="28"/>
+        </w:rPr>
+        <w:tab/>
+      </w:r>
+      <w:r>
+        <w:rPr>
+          <w:rFonts w:ascii="Times New Roman" w:hAnsi="Times New Roman" w:cs="Times New Roman"/>
+          <w:sz w:val="28"/>
+          <w:szCs w:val="28"/>
+        </w:rPr>
+        <w:tab/>
+        <w:t>V</w:t>
+      </w:r>
+    </w:p>
+    <w:p>
+      <w:pPr>
+        <w:rPr>
+          <w:rFonts w:ascii="Times New Roman" w:hAnsi="Times New Roman" w:cs="Times New Roman"/>
+          <w:sz w:val="28"/>
+          <w:szCs w:val="28"/>
+        </w:rPr>
+      </w:pPr>
+      <w:r>
+        <w:rPr>
+          <w:rFonts w:ascii="Times New Roman" w:hAnsi="Times New Roman" w:cs="Times New Roman"/>
+          <w:sz w:val="28"/>
+          <w:szCs w:val="28"/>
+        </w:rPr>
+        <w:t>List of Figures</w:t>
+      </w:r>
+      <w:r>
+        <w:rPr>
+          <w:rFonts w:ascii="Times New Roman" w:hAnsi="Times New Roman" w:cs="Times New Roman"/>
+          <w:sz w:val="28"/>
+          <w:szCs w:val="28"/>
+        </w:rPr>
+        <w:tab/>
+      </w:r>
+      <w:r>
+        <w:rPr>
+          <w:rFonts w:ascii="Times New Roman" w:hAnsi="Times New Roman" w:cs="Times New Roman"/>
+          <w:sz w:val="28"/>
+          <w:szCs w:val="28"/>
+        </w:rPr>
+        <w:tab/>
+      </w:r>
+      <w:r>
+        <w:rPr>
+          <w:rFonts w:ascii="Times New Roman" w:hAnsi="Times New Roman" w:cs="Times New Roman"/>
+          <w:sz w:val="28"/>
+          <w:szCs w:val="28"/>
+        </w:rPr>
+        <w:tab/>
+      </w:r>
+      <w:r>
+        <w:rPr>
+          <w:rFonts w:ascii="Times New Roman" w:hAnsi="Times New Roman" w:cs="Times New Roman"/>
+          <w:sz w:val="28"/>
+          <w:szCs w:val="28"/>
+        </w:rPr>
+        <w:tab/>
+      </w:r>
+      <w:r>
+        <w:rPr>
+          <w:rFonts w:ascii="Times New Roman" w:hAnsi="Times New Roman" w:cs="Times New Roman"/>
+          <w:sz w:val="28"/>
+          <w:szCs w:val="28"/>
+        </w:rPr>
+        <w:tab/>
+      </w:r>
+      <w:r>
+        <w:rPr>
+          <w:rFonts w:ascii="Times New Roman" w:hAnsi="Times New Roman" w:cs="Times New Roman"/>
+          <w:sz w:val="28"/>
+          <w:szCs w:val="28"/>
+        </w:rPr>
+        <w:tab/>
+      </w:r>
+      <w:r>
+        <w:rPr>
+          <w:rFonts w:ascii="Times New Roman" w:hAnsi="Times New Roman" w:cs="Times New Roman"/>
+          <w:sz w:val="28"/>
+          <w:szCs w:val="28"/>
+        </w:rPr>
+        <w:tab/>
+      </w:r>
+      <w:r>
+        <w:rPr>
+          <w:rFonts w:ascii="Times New Roman" w:hAnsi="Times New Roman" w:cs="Times New Roman"/>
+          <w:sz w:val="28"/>
+          <w:szCs w:val="28"/>
+        </w:rPr>
+        <w:tab/>
+      </w:r>
+      <w:r>
+        <w:rPr>
+          <w:rFonts w:ascii="Times New Roman" w:hAnsi="Times New Roman" w:cs="Times New Roman"/>
+          <w:sz w:val="28"/>
+          <w:szCs w:val="28"/>
+        </w:rPr>
+        <w:tab/>
+      </w:r>
+      <w:r>
+        <w:rPr>
+          <w:rFonts w:ascii="Times New Roman" w:hAnsi="Times New Roman" w:cs="Times New Roman"/>
+          <w:sz w:val="28"/>
+          <w:szCs w:val="28"/>
+        </w:rPr>
+        <w:tab/>
+      </w:r>
+      <w:r>
+        <w:rPr>
+          <w:rFonts w:ascii="Times New Roman" w:hAnsi="Times New Roman" w:cs="Times New Roman"/>
+          <w:sz w:val="28"/>
+          <w:szCs w:val="28"/>
+        </w:rPr>
+        <w:tab/>
+      </w:r>
+      <w:r>
+        <w:rPr>
+          <w:rFonts w:ascii="Times New Roman" w:hAnsi="Times New Roman" w:cs="Times New Roman"/>
+          <w:sz w:val="28"/>
+          <w:szCs w:val="28"/>
+        </w:rPr>
+        <w:tab/>
+        <w:t>VI</w:t>
+      </w:r>
+    </w:p>
+    <w:p>
+      <w:pPr>
+        <w:rPr>
+          <w:rFonts w:ascii="Times New Roman" w:hAnsi="Times New Roman" w:cs="Times New Roman"/>
+          <w:b/>
+          <w:bCs/>
+          <w:sz w:val="28"/>
+          <w:szCs w:val="28"/>
+        </w:rPr>
+      </w:pPr>
+      <w:r>
+        <w:rPr>
+          <w:rFonts w:ascii="Times New Roman" w:hAnsi="Times New Roman" w:cs="Times New Roman"/>
+          <w:sz w:val="28"/>
+          <w:szCs w:val="28"/>
+        </w:rPr>
+        <w:t xml:space="preserve">CHAPTER 1 </w:t>
+      </w:r>
+      <w:r>
+        <w:rPr>
+          <w:rFonts w:ascii="Times New Roman" w:hAnsi="Times New Roman" w:cs="Times New Roman"/>
+          <w:sz w:val="28"/>
+          <w:szCs w:val="28"/>
+        </w:rPr>
+        <w:t>–</w:t>
+      </w:r>
+      <w:r>
+        <w:rPr>
+          <w:rFonts w:ascii="Times New Roman" w:hAnsi="Times New Roman" w:cs="Times New Roman"/>
+          <w:sz w:val="28"/>
+          <w:szCs w:val="28"/>
+        </w:rPr>
+        <w:t xml:space="preserve"> </w:t>
+      </w:r>
+      <w:r>
+        <w:rPr>
+          <w:rFonts w:ascii="Times New Roman" w:hAnsi="Times New Roman" w:cs="Times New Roman"/>
+          <w:b/>
+          <w:bCs/>
+          <w:sz w:val="28"/>
+          <w:szCs w:val="28"/>
+        </w:rPr>
+        <w:t>INTRODUCTION</w:t>
+      </w:r>
+      <w:r>
+        <w:rPr>
+          <w:rFonts w:ascii="Times New Roman" w:hAnsi="Times New Roman" w:cs="Times New Roman"/>
+          <w:sz w:val="28"/>
+          <w:szCs w:val="28"/>
+        </w:rPr>
+        <w:tab/>
+      </w:r>
+      <w:r>
+        <w:rPr>
+          <w:rFonts w:ascii="Times New Roman" w:hAnsi="Times New Roman" w:cs="Times New Roman"/>
+          <w:sz w:val="28"/>
+          <w:szCs w:val="28"/>
+        </w:rPr>
+        <w:tab/>
+      </w:r>
+      <w:r>
+        <w:rPr>
+          <w:rFonts w:ascii="Times New Roman" w:hAnsi="Times New Roman" w:cs="Times New Roman"/>
+          <w:sz w:val="28"/>
+          <w:szCs w:val="28"/>
+        </w:rPr>
+        <w:tab/>
+      </w:r>
+      <w:r>
+        <w:rPr>
+          <w:rFonts w:ascii="Times New Roman" w:hAnsi="Times New Roman" w:cs="Times New Roman"/>
+          <w:sz w:val="28"/>
+          <w:szCs w:val="28"/>
+        </w:rPr>
+        <w:tab/>
+      </w:r>
+      <w:r>
+        <w:rPr>
+          <w:rFonts w:ascii="Times New Roman" w:hAnsi="Times New Roman" w:cs="Times New Roman"/>
+          <w:sz w:val="28"/>
+          <w:szCs w:val="28"/>
+        </w:rPr>
+        <w:tab/>
+      </w:r>
+      <w:r>
+        <w:rPr>
+          <w:rFonts w:ascii="Times New Roman" w:hAnsi="Times New Roman" w:cs="Times New Roman"/>
+          <w:sz w:val="28"/>
+          <w:szCs w:val="28"/>
+        </w:rPr>
+        <w:tab/>
+      </w:r>
+      <w:r>
+        <w:rPr>
+          <w:rFonts w:ascii="Times New Roman" w:hAnsi="Times New Roman" w:cs="Times New Roman"/>
+          <w:sz w:val="28"/>
+          <w:szCs w:val="28"/>
+        </w:rPr>
+        <w:tab/>
+      </w:r>
+      <w:r>
+        <w:rPr>
+          <w:rFonts w:ascii="Times New Roman" w:hAnsi="Times New Roman" w:cs="Times New Roman"/>
+          <w:sz w:val="28"/>
+          <w:szCs w:val="28"/>
+        </w:rPr>
+        <w:tab/>
+        <w:t>1</w:t>
+      </w:r>
+    </w:p>
+    <w:p>
+      <w:pPr>
+        <w:pStyle w:val="ListParagraph"/>
+        <w:numPr>
+          <w:ilvl w:val="1"/>
+          <w:numId w:val="44"/>
+        </w:numPr>
+        <w:rPr>
+          <w:rFonts w:ascii="Times New Roman" w:hAnsi="Times New Roman" w:cs="Times New Roman"/>
+          <w:sz w:val="24"/>
+          <w:szCs w:val="24"/>
+        </w:rPr>
+      </w:pPr>
+      <w:r>
+        <w:rPr>
+          <w:rFonts w:ascii="Times New Roman" w:hAnsi="Times New Roman" w:cs="Times New Roman"/>
+          <w:sz w:val="28"/>
+          <w:szCs w:val="28"/>
+        </w:rPr>
+        <w:t>Introduction</w:t>
+      </w:r>
+    </w:p>
+    <w:p>
+      <w:pPr>
+        <w:pStyle w:val="ListParagraph"/>
+        <w:numPr>
+          <w:ilvl w:val="1"/>
+          <w:numId w:val="44"/>
+        </w:numPr>
+        <w:rPr>
+          <w:rFonts w:ascii="Times New Roman" w:hAnsi="Times New Roman" w:cs="Times New Roman"/>
+          <w:sz w:val="24"/>
+          <w:szCs w:val="24"/>
+        </w:rPr>
+      </w:pPr>
+      <w:r>
+        <w:rPr>
+          <w:rFonts w:ascii="Times New Roman" w:hAnsi="Times New Roman" w:cs="Times New Roman"/>
+          <w:sz w:val="28"/>
+          <w:szCs w:val="28"/>
+        </w:rPr>
+        <w:t>Problem statement</w:t>
+      </w:r>
+    </w:p>
+    <w:p>
+      <w:pPr>
+        <w:pStyle w:val="ListParagraph"/>
+        <w:numPr>
+          <w:ilvl w:val="1"/>
+          <w:numId w:val="44"/>
+        </w:numPr>
+        <w:rPr>
+          <w:rFonts w:ascii="Times New Roman" w:hAnsi="Times New Roman" w:cs="Times New Roman"/>
+          <w:sz w:val="24"/>
+          <w:szCs w:val="24"/>
+        </w:rPr>
+      </w:pPr>
+      <w:r>
+        <w:rPr>
+          <w:rFonts w:ascii="Times New Roman" w:hAnsi="Times New Roman" w:cs="Times New Roman"/>
+          <w:sz w:val="28"/>
+          <w:szCs w:val="28"/>
+        </w:rPr>
+        <w:t>Need for proper system</w:t>
+      </w:r>
+    </w:p>
+    <w:p>
+      <w:pPr>
+        <w:pStyle w:val="ListParagraph"/>
+        <w:numPr>
+          <w:ilvl w:val="1"/>
+          <w:numId w:val="44"/>
+        </w:numPr>
+        <w:rPr>
+          <w:rFonts w:ascii="Times New Roman" w:hAnsi="Times New Roman" w:cs="Times New Roman"/>
+          <w:sz w:val="24"/>
+          <w:szCs w:val="24"/>
+        </w:rPr>
+      </w:pPr>
+      <w:r>
+        <w:rPr>
+          <w:rFonts w:ascii="Times New Roman" w:hAnsi="Times New Roman" w:cs="Times New Roman"/>
+          <w:sz w:val="28"/>
+          <w:szCs w:val="28"/>
+        </w:rPr>
+        <w:t>Objective</w:t>
+      </w:r>
+    </w:p>
+    <w:p>
+      <w:pPr>
+        <w:pStyle w:val="ListParagraph"/>
+        <w:numPr>
+          <w:ilvl w:val="1"/>
+          <w:numId w:val="44"/>
+        </w:numPr>
+        <w:rPr>
+          <w:rFonts w:ascii="Times New Roman" w:hAnsi="Times New Roman" w:cs="Times New Roman"/>
+          <w:sz w:val="24"/>
+          <w:szCs w:val="24"/>
+        </w:rPr>
+      </w:pPr>
+      <w:r>
+        <w:rPr>
+          <w:rFonts w:ascii="Times New Roman" w:hAnsi="Times New Roman" w:cs="Times New Roman"/>
+          <w:sz w:val="28"/>
+          <w:szCs w:val="28"/>
+        </w:rPr>
+        <w:t>Modules of system</w:t>
+      </w:r>
+    </w:p>
+    <w:p>
+      <w:pPr>
+        <w:pStyle w:val="ListParagraph"/>
+        <w:numPr>
+          <w:ilvl w:val="1"/>
+          <w:numId w:val="44"/>
+        </w:numPr>
+        <w:rPr>
+          <w:rFonts w:ascii="Times New Roman" w:hAnsi="Times New Roman" w:cs="Times New Roman"/>
+          <w:sz w:val="24"/>
+          <w:szCs w:val="24"/>
+        </w:rPr>
+      </w:pPr>
+      <w:r>
+        <w:rPr>
+          <w:rFonts w:ascii="Times New Roman" w:hAnsi="Times New Roman" w:cs="Times New Roman"/>
+          <w:sz w:val="28"/>
+          <w:szCs w:val="28"/>
+        </w:rPr>
+        <w:t>Scope</w:t>
+      </w:r>
+    </w:p>
+    <w:p>
+      <w:pPr>
+        <w:rPr>
+          <w:rFonts w:ascii="Times New Roman" w:hAnsi="Times New Roman" w:cs="Times New Roman"/>
+          <w:sz w:val="24"/>
+          <w:szCs w:val="24"/>
+        </w:rPr>
+      </w:pPr>
+      <w:r>
+        <w:rPr>
+          <w:rFonts w:ascii="Times New Roman" w:hAnsi="Times New Roman" w:cs="Times New Roman"/>
+          <w:sz w:val="28"/>
+          <w:szCs w:val="28"/>
+        </w:rPr>
+        <w:t xml:space="preserve">CHAPTER 2 – </w:t>
+      </w:r>
+      <w:r>
+        <w:rPr>
+          <w:rFonts w:ascii="Times New Roman" w:hAnsi="Times New Roman" w:cs="Times New Roman"/>
+          <w:b/>
+          <w:bCs/>
+          <w:sz w:val="28"/>
+          <w:szCs w:val="28"/>
+        </w:rPr>
+        <w:t>LITERATURE SURVEY</w:t>
+      </w:r>
+    </w:p>
+    <w:p>
+      <w:pPr>
+        <w:rPr>
+          <w:rFonts w:ascii="Times New Roman" w:hAnsi="Times New Roman" w:cs="Times New Roman"/>
+          <w:sz w:val="28"/>
+          <w:szCs w:val="28"/>
+        </w:rPr>
+      </w:pPr>
+      <w:r>
+        <w:rPr>
+          <w:rFonts w:ascii="Times New Roman" w:hAnsi="Times New Roman" w:cs="Times New Roman"/>
+          <w:sz w:val="28"/>
+          <w:szCs w:val="28"/>
+        </w:rPr>
+        <w:t>2.1. Existing Systems</w:t>
+      </w:r>
+    </w:p>
+    <w:p>
+      <w:pPr>
+        <w:rPr>
+          <w:rFonts w:ascii="Times New Roman" w:hAnsi="Times New Roman" w:cs="Times New Roman"/>
+          <w:sz w:val="28"/>
+          <w:szCs w:val="28"/>
+        </w:rPr>
+      </w:pPr>
+      <w:r>
+        <w:rPr>
+          <w:rFonts w:ascii="Times New Roman" w:hAnsi="Times New Roman" w:cs="Times New Roman"/>
+          <w:sz w:val="28"/>
+          <w:szCs w:val="28"/>
+        </w:rPr>
+        <w:t>2.2. Proposed Systems</w:t>
+      </w:r>
+      <w:r>
+        <w:rPr>
+          <w:rFonts w:ascii="Times New Roman" w:hAnsi="Times New Roman" w:cs="Times New Roman"/>
+          <w:sz w:val="28"/>
+          <w:szCs w:val="28"/>
+        </w:rPr>
+        <w:t xml:space="preserve"> </w:t>
+      </w:r>
+    </w:p>
+    <w:p>
+      <w:pPr>
+        <w:rPr>
+          <w:rFonts w:ascii="Times New Roman" w:hAnsi="Times New Roman" w:cs="Times New Roman"/>
+          <w:sz w:val="28"/>
+          <w:szCs w:val="28"/>
+        </w:rPr>
+      </w:pPr>
+      <w:r>
+        <w:rPr>
+          <w:rFonts w:ascii="Times New Roman" w:hAnsi="Times New Roman" w:cs="Times New Roman"/>
+          <w:sz w:val="28"/>
+          <w:szCs w:val="28"/>
+        </w:rPr>
+        <w:t>2.3. Feasibility Study</w:t>
+      </w:r>
+    </w:p>
+    <w:p>
+      <w:pPr>
+        <w:rPr>
+          <w:rFonts w:ascii="Times New Roman" w:hAnsi="Times New Roman" w:cs="Times New Roman"/>
+          <w:sz w:val="28"/>
+          <w:szCs w:val="28"/>
+        </w:rPr>
+      </w:pPr>
+      <w:r>
+        <w:rPr>
+          <w:rFonts w:ascii="Times New Roman" w:hAnsi="Times New Roman" w:cs="Times New Roman"/>
+          <w:sz w:val="28"/>
+          <w:szCs w:val="28"/>
+        </w:rPr>
+        <w:tab/>
+        <w:t>2.3.1 Technical Feasibility</w:t>
+      </w:r>
+    </w:p>
+    <w:p>
+      <w:pPr>
+        <w:rPr>
+          <w:rFonts w:ascii="Times New Roman" w:hAnsi="Times New Roman" w:cs="Times New Roman"/>
+          <w:sz w:val="28"/>
+          <w:szCs w:val="28"/>
+        </w:rPr>
+      </w:pPr>
+      <w:r>
+        <w:rPr>
+          <w:rFonts w:ascii="Times New Roman" w:hAnsi="Times New Roman" w:cs="Times New Roman"/>
+          <w:sz w:val="28"/>
+          <w:szCs w:val="28"/>
+        </w:rPr>
+        <w:tab/>
+        <w:t>2.3.2</w:t>
+      </w:r>
+      <w:r>
+        <w:rPr>
+          <w:rFonts w:ascii="Times New Roman" w:hAnsi="Times New Roman" w:cs="Times New Roman"/>
+          <w:sz w:val="28"/>
+          <w:szCs w:val="28"/>
+        </w:rPr>
+        <w:tab/>
+        <w:t>Economic Feasibility</w:t>
+      </w:r>
+    </w:p>
+    <w:p>
+      <w:pPr>
+        <w:rPr>
+          <w:rFonts w:ascii="Times New Roman" w:hAnsi="Times New Roman" w:cs="Times New Roman"/>
+          <w:sz w:val="28"/>
+          <w:szCs w:val="28"/>
+        </w:rPr>
+      </w:pPr>
+      <w:r>
+        <w:rPr>
+          <w:rFonts w:ascii="Times New Roman" w:hAnsi="Times New Roman" w:cs="Times New Roman"/>
+          <w:sz w:val="28"/>
+          <w:szCs w:val="28"/>
+        </w:rPr>
+        <w:tab/>
+        <w:t>2.3.3 Operational Feasibility</w:t>
+      </w:r>
+    </w:p>
+    <w:p>
+      <w:pPr>
+        <w:rPr>
+          <w:rFonts w:ascii="Times New Roman" w:hAnsi="Times New Roman" w:cs="Times New Roman"/>
+          <w:b/>
+          <w:bCs/>
+          <w:sz w:val="28"/>
+          <w:szCs w:val="28"/>
+        </w:rPr>
+      </w:pPr>
+      <w:r>
+        <w:rPr>
+          <w:rFonts w:ascii="Times New Roman" w:hAnsi="Times New Roman" w:cs="Times New Roman"/>
+          <w:sz w:val="28"/>
+          <w:szCs w:val="28"/>
+        </w:rPr>
+        <w:t xml:space="preserve">CHAPTER 3 – </w:t>
+      </w:r>
+      <w:r>
+        <w:rPr>
+          <w:rFonts w:ascii="Times New Roman" w:hAnsi="Times New Roman" w:cs="Times New Roman"/>
+          <w:b/>
+          <w:bCs/>
+          <w:sz w:val="28"/>
+          <w:szCs w:val="28"/>
+        </w:rPr>
+        <w:t>REQUIREMENT ANALYSIS</w:t>
+      </w:r>
+    </w:p>
+    <w:p>
+      <w:pPr>
+        <w:rPr>
+          <w:rFonts w:ascii="Times New Roman" w:hAnsi="Times New Roman" w:cs="Times New Roman"/>
+          <w:sz w:val="28"/>
+          <w:szCs w:val="28"/>
+        </w:rPr>
+      </w:pPr>
+      <w:r>
+        <w:rPr>
+          <w:rFonts w:ascii="Times New Roman" w:hAnsi="Times New Roman" w:cs="Times New Roman"/>
+          <w:sz w:val="28"/>
+          <w:szCs w:val="28"/>
+        </w:rPr>
+        <w:t>3.1 Method used for requirement analysis</w:t>
+      </w:r>
+    </w:p>
+    <w:p>
+      <w:pPr>
+        <w:rPr>
+          <w:rFonts w:ascii="Times New Roman" w:hAnsi="Times New Roman" w:cs="Times New Roman"/>
+          <w:sz w:val="28"/>
+          <w:szCs w:val="28"/>
+        </w:rPr>
+      </w:pPr>
+      <w:r>
+        <w:rPr>
+          <w:rFonts w:ascii="Times New Roman" w:hAnsi="Times New Roman" w:cs="Times New Roman"/>
+          <w:sz w:val="28"/>
+          <w:szCs w:val="28"/>
+        </w:rPr>
+        <w:t>3.2 Data Requirements</w:t>
+      </w:r>
+    </w:p>
+    <w:p>
+      <w:pPr>
+        <w:rPr>
+          <w:rFonts w:ascii="Times New Roman" w:hAnsi="Times New Roman" w:cs="Times New Roman"/>
+          <w:sz w:val="28"/>
+          <w:szCs w:val="28"/>
+        </w:rPr>
+      </w:pPr>
+      <w:r>
+        <w:rPr>
+          <w:rFonts w:ascii="Times New Roman" w:hAnsi="Times New Roman" w:cs="Times New Roman"/>
+          <w:sz w:val="28"/>
+          <w:szCs w:val="28"/>
+        </w:rPr>
+        <w:t>3.3 Functional Requirements</w:t>
+      </w:r>
+    </w:p>
+    <w:p>
+      <w:pPr>
+        <w:rPr>
+          <w:rFonts w:ascii="Times New Roman" w:hAnsi="Times New Roman" w:cs="Times New Roman"/>
+          <w:sz w:val="28"/>
+          <w:szCs w:val="28"/>
+        </w:rPr>
+      </w:pPr>
+      <w:r>
+        <w:rPr>
+          <w:rFonts w:ascii="Times New Roman" w:hAnsi="Times New Roman" w:cs="Times New Roman"/>
+          <w:sz w:val="28"/>
+          <w:szCs w:val="28"/>
+        </w:rPr>
+        <w:t>3.4 Non-Functional Requirements</w:t>
+      </w:r>
+    </w:p>
+    <w:p>
+      <w:pPr>
+        <w:rPr>
+          <w:rFonts w:ascii="Times New Roman" w:hAnsi="Times New Roman" w:cs="Times New Roman"/>
+          <w:sz w:val="28"/>
+          <w:szCs w:val="28"/>
+        </w:rPr>
+      </w:pPr>
+      <w:r>
+        <w:rPr>
+          <w:rFonts w:ascii="Times New Roman" w:hAnsi="Times New Roman" w:cs="Times New Roman"/>
+          <w:sz w:val="28"/>
+          <w:szCs w:val="28"/>
+        </w:rPr>
+        <w:t>3.5 System Specifications</w:t>
+      </w:r>
+    </w:p>
+    <w:p>
+      <w:pPr>
+        <w:rPr>
+          <w:rFonts w:ascii="Times New Roman" w:hAnsi="Times New Roman" w:cs="Times New Roman"/>
+          <w:sz w:val="28"/>
+          <w:szCs w:val="28"/>
+        </w:rPr>
+      </w:pPr>
+      <w:r>
+        <w:rPr>
+          <w:rFonts w:ascii="Times New Roman" w:hAnsi="Times New Roman" w:cs="Times New Roman"/>
+          <w:sz w:val="28"/>
+          <w:szCs w:val="28"/>
+        </w:rPr>
+        <w:tab/>
+        <w:t>3.5.1 Hardware Specifications</w:t>
+      </w:r>
+    </w:p>
+    <w:p>
+      <w:pPr>
+        <w:rPr>
+          <w:rFonts w:ascii="Times New Roman" w:hAnsi="Times New Roman" w:cs="Times New Roman"/>
+          <w:sz w:val="28"/>
+          <w:szCs w:val="28"/>
+        </w:rPr>
+      </w:pPr>
+      <w:r>
+        <w:rPr>
+          <w:rFonts w:ascii="Times New Roman" w:hAnsi="Times New Roman" w:cs="Times New Roman"/>
+          <w:sz w:val="28"/>
+          <w:szCs w:val="28"/>
+        </w:rPr>
+        <w:tab/>
+        <w:t>3.5.2 Software Specifications</w:t>
+      </w:r>
+    </w:p>
+    <w:p>
+      <w:pPr>
+        <w:rPr>
+          <w:rFonts w:ascii="Times New Roman" w:hAnsi="Times New Roman" w:cs="Times New Roman"/>
+          <w:b/>
+          <w:bCs/>
+          <w:sz w:val="28"/>
+          <w:szCs w:val="28"/>
+        </w:rPr>
+      </w:pPr>
+      <w:r>
+        <w:rPr>
+          <w:rFonts w:ascii="Times New Roman" w:hAnsi="Times New Roman" w:cs="Times New Roman"/>
+          <w:sz w:val="28"/>
+          <w:szCs w:val="28"/>
+        </w:rPr>
+        <w:lastRenderedPageBreak/>
+        <w:t xml:space="preserve">CHAPTER 4 – </w:t>
+      </w:r>
+      <w:r>
+        <w:rPr>
+          <w:rFonts w:ascii="Times New Roman" w:hAnsi="Times New Roman" w:cs="Times New Roman"/>
+          <w:b/>
+          <w:bCs/>
+          <w:sz w:val="28"/>
+          <w:szCs w:val="28"/>
+        </w:rPr>
+        <w:t>DESIGN</w:t>
+      </w:r>
+    </w:p>
+    <w:p>
+      <w:pPr>
+        <w:pStyle w:val="ListParagraph"/>
+        <w:numPr>
+          <w:ilvl w:val="1"/>
+          <w:numId w:val="8"/>
+        </w:numPr>
+        <w:rPr>
+          <w:rFonts w:ascii="Times New Roman" w:hAnsi="Times New Roman" w:cs="Times New Roman"/>
+          <w:sz w:val="28"/>
+          <w:szCs w:val="28"/>
+        </w:rPr>
+      </w:pPr>
+      <w:r>
+        <w:rPr>
+          <w:rFonts w:ascii="Times New Roman" w:hAnsi="Times New Roman" w:cs="Times New Roman"/>
+          <w:sz w:val="28"/>
+          <w:szCs w:val="28"/>
+        </w:rPr>
+        <w:t>Software Requirement Specifications</w:t>
+      </w:r>
+    </w:p>
+    <w:p>
+      <w:pPr>
+        <w:pStyle w:val="ListParagraph"/>
+        <w:numPr>
+          <w:ilvl w:val="2"/>
+          <w:numId w:val="8"/>
+        </w:numPr>
+        <w:rPr>
+          <w:rFonts w:ascii="Times New Roman" w:hAnsi="Times New Roman" w:cs="Times New Roman"/>
+          <w:sz w:val="28"/>
+          <w:szCs w:val="28"/>
+        </w:rPr>
+      </w:pPr>
+      <w:r>
+        <w:rPr>
+          <w:rFonts w:ascii="Times New Roman" w:hAnsi="Times New Roman" w:cs="Times New Roman"/>
+          <w:sz w:val="28"/>
+          <w:szCs w:val="28"/>
+        </w:rPr>
+        <w:t>Glossary</w:t>
+      </w:r>
+    </w:p>
+    <w:p>
+      <w:pPr>
+        <w:pStyle w:val="ListParagraph"/>
+        <w:numPr>
+          <w:ilvl w:val="2"/>
+          <w:numId w:val="8"/>
+        </w:numPr>
+        <w:rPr>
+          <w:rFonts w:ascii="Times New Roman" w:hAnsi="Times New Roman" w:cs="Times New Roman"/>
+          <w:sz w:val="28"/>
+          <w:szCs w:val="28"/>
+        </w:rPr>
+      </w:pPr>
+      <w:r>
+        <w:rPr>
+          <w:rFonts w:ascii="Times New Roman" w:hAnsi="Times New Roman" w:cs="Times New Roman"/>
+          <w:sz w:val="28"/>
+          <w:szCs w:val="28"/>
+        </w:rPr>
+        <w:t>Supplementary Specifications</w:t>
+      </w:r>
+    </w:p>
+    <w:p>
+      <w:pPr>
+        <w:pStyle w:val="ListParagraph"/>
+        <w:numPr>
+          <w:ilvl w:val="2"/>
+          <w:numId w:val="8"/>
+        </w:numPr>
+        <w:rPr>
+          <w:rFonts w:ascii="Times New Roman" w:hAnsi="Times New Roman" w:cs="Times New Roman"/>
+          <w:sz w:val="28"/>
+          <w:szCs w:val="28"/>
+        </w:rPr>
+      </w:pPr>
+      <w:r>
+        <w:rPr>
+          <w:rFonts w:ascii="Times New Roman" w:hAnsi="Times New Roman" w:cs="Times New Roman"/>
+          <w:sz w:val="28"/>
+          <w:szCs w:val="28"/>
+        </w:rPr>
+        <w:t>Use Case Models</w:t>
+      </w:r>
+    </w:p>
+    <w:p>
+      <w:pPr>
+        <w:pStyle w:val="ListParagraph"/>
+        <w:numPr>
+          <w:ilvl w:val="1"/>
+          <w:numId w:val="8"/>
+        </w:numPr>
+        <w:rPr>
+          <w:rFonts w:ascii="Times New Roman" w:hAnsi="Times New Roman" w:cs="Times New Roman"/>
+          <w:sz w:val="28"/>
+          <w:szCs w:val="28"/>
+        </w:rPr>
+      </w:pPr>
+      <w:r>
+        <w:rPr>
+          <w:rFonts w:ascii="Times New Roman" w:hAnsi="Times New Roman" w:cs="Times New Roman"/>
+          <w:sz w:val="28"/>
+          <w:szCs w:val="28"/>
+        </w:rPr>
+        <w:t>Conceptual level class Diagram</w:t>
+      </w:r>
+    </w:p>
+    <w:p>
+      <w:pPr>
+        <w:pStyle w:val="ListParagraph"/>
+        <w:numPr>
+          <w:ilvl w:val="1"/>
+          <w:numId w:val="8"/>
+        </w:numPr>
+        <w:rPr>
+          <w:rFonts w:ascii="Times New Roman" w:hAnsi="Times New Roman" w:cs="Times New Roman"/>
+          <w:sz w:val="28"/>
+          <w:szCs w:val="28"/>
+        </w:rPr>
+      </w:pPr>
+      <w:r>
+        <w:rPr>
+          <w:rFonts w:ascii="Times New Roman" w:hAnsi="Times New Roman" w:cs="Times New Roman"/>
+          <w:sz w:val="28"/>
+          <w:szCs w:val="28"/>
+        </w:rPr>
+        <w:t>Conceptual level activity diagram</w:t>
+      </w:r>
+    </w:p>
+    <w:p>
+      <w:pPr>
+        <w:pStyle w:val="ListParagraph"/>
+        <w:numPr>
+          <w:ilvl w:val="1"/>
+          <w:numId w:val="8"/>
+        </w:numPr>
+        <w:rPr>
+          <w:rFonts w:ascii="Times New Roman" w:hAnsi="Times New Roman" w:cs="Times New Roman"/>
+          <w:sz w:val="28"/>
+          <w:szCs w:val="28"/>
+        </w:rPr>
+      </w:pPr>
+      <w:r>
+        <w:rPr>
+          <w:rFonts w:ascii="Times New Roman" w:hAnsi="Times New Roman" w:cs="Times New Roman"/>
+          <w:sz w:val="28"/>
+          <w:szCs w:val="28"/>
+        </w:rPr>
+        <w:t>Data flow diagram (Level 0,1,2)</w:t>
+      </w:r>
+    </w:p>
+    <w:p>
+      <w:pPr>
+        <w:pStyle w:val="ListParagraph"/>
+        <w:numPr>
+          <w:ilvl w:val="1"/>
+          <w:numId w:val="8"/>
+        </w:numPr>
+        <w:rPr>
+          <w:rFonts w:ascii="Times New Roman" w:hAnsi="Times New Roman" w:cs="Times New Roman"/>
+          <w:sz w:val="28"/>
+          <w:szCs w:val="28"/>
+        </w:rPr>
+      </w:pPr>
+      <w:r>
+        <w:rPr>
+          <w:rFonts w:ascii="Times New Roman" w:hAnsi="Times New Roman" w:cs="Times New Roman"/>
+          <w:sz w:val="28"/>
+          <w:szCs w:val="28"/>
+        </w:rPr>
+        <w:t>Database Design (ER-Diagram)</w:t>
+      </w:r>
+    </w:p>
+    <w:p>
+      <w:pPr>
+        <w:rPr>
+          <w:rFonts w:ascii="Times New Roman" w:hAnsi="Times New Roman" w:cs="Times New Roman"/>
+          <w:b/>
+          <w:bCs/>
+          <w:sz w:val="28"/>
+          <w:szCs w:val="28"/>
+        </w:rPr>
+      </w:pPr>
+      <w:r>
+        <w:rPr>
+          <w:rFonts w:ascii="Times New Roman" w:hAnsi="Times New Roman" w:cs="Times New Roman"/>
+          <w:sz w:val="28"/>
+          <w:szCs w:val="28"/>
+        </w:rPr>
+        <w:t xml:space="preserve">CHAPTER 5 – </w:t>
+      </w:r>
+      <w:r>
+        <w:rPr>
+          <w:rFonts w:ascii="Times New Roman" w:hAnsi="Times New Roman" w:cs="Times New Roman"/>
+          <w:b/>
+          <w:bCs/>
+          <w:sz w:val="28"/>
+          <w:szCs w:val="28"/>
+        </w:rPr>
+        <w:t>SYSTEM MODELING</w:t>
+      </w:r>
+    </w:p>
+    <w:p>
+      <w:pPr>
+        <w:rPr>
+          <w:rFonts w:ascii="Times New Roman" w:hAnsi="Times New Roman" w:cs="Times New Roman"/>
+          <w:sz w:val="28"/>
+          <w:szCs w:val="28"/>
+        </w:rPr>
+      </w:pPr>
+      <w:r>
+        <w:rPr>
+          <w:rFonts w:ascii="Times New Roman" w:hAnsi="Times New Roman" w:cs="Times New Roman"/>
+          <w:sz w:val="28"/>
+          <w:szCs w:val="28"/>
+        </w:rPr>
+        <w:t>5.1 Detailed Class Diagram</w:t>
+      </w:r>
+    </w:p>
+    <w:p>
+      <w:pPr>
+        <w:rPr>
+          <w:rFonts w:ascii="Times New Roman" w:hAnsi="Times New Roman" w:cs="Times New Roman"/>
+          <w:sz w:val="28"/>
+          <w:szCs w:val="28"/>
+        </w:rPr>
+      </w:pPr>
+      <w:r>
+        <w:rPr>
+          <w:rFonts w:ascii="Times New Roman" w:hAnsi="Times New Roman" w:cs="Times New Roman"/>
+          <w:sz w:val="28"/>
+          <w:szCs w:val="28"/>
+        </w:rPr>
+        <w:t xml:space="preserve">5.2 </w:t>
+      </w:r>
+      <w:r>
+        <w:rPr>
+          <w:rFonts w:ascii="Times New Roman" w:hAnsi="Times New Roman" w:cs="Times New Roman"/>
+          <w:sz w:val="28"/>
+          <w:szCs w:val="28"/>
+        </w:rPr>
+        <w:t xml:space="preserve">Interaction Diagram </w:t>
+      </w:r>
+    </w:p>
+    <w:p>
+      <w:pPr>
+        <w:ind w:firstLine="720"/>
+        <w:rPr>
+          <w:rFonts w:ascii="Times New Roman" w:hAnsi="Times New Roman" w:cs="Times New Roman"/>
+          <w:sz w:val="28"/>
+          <w:szCs w:val="28"/>
+        </w:rPr>
+      </w:pPr>
+      <w:r>
+        <w:rPr>
+          <w:rFonts w:ascii="Times New Roman" w:hAnsi="Times New Roman" w:cs="Times New Roman"/>
+          <w:sz w:val="28"/>
+          <w:szCs w:val="28"/>
+        </w:rPr>
+        <w:t xml:space="preserve">5.2.1 Sequence Diagram </w:t>
+      </w:r>
+    </w:p>
+    <w:p>
+      <w:pPr>
+        <w:rPr>
+          <w:rFonts w:ascii="Times New Roman" w:hAnsi="Times New Roman" w:cs="Times New Roman"/>
+          <w:sz w:val="28"/>
+          <w:szCs w:val="28"/>
+        </w:rPr>
+      </w:pPr>
+      <w:r>
+        <w:rPr>
+          <w:rFonts w:ascii="Times New Roman" w:hAnsi="Times New Roman" w:cs="Times New Roman"/>
+          <w:sz w:val="28"/>
+          <w:szCs w:val="28"/>
+        </w:rPr>
+        <w:t>5.</w:t>
+      </w:r>
+      <w:r>
+        <w:rPr>
+          <w:rFonts w:ascii="Times New Roman" w:hAnsi="Times New Roman" w:cs="Times New Roman"/>
+          <w:sz w:val="28"/>
+          <w:szCs w:val="28"/>
+        </w:rPr>
+        <w:t>3</w:t>
+      </w:r>
+      <w:r>
+        <w:rPr>
+          <w:rFonts w:ascii="Times New Roman" w:hAnsi="Times New Roman" w:cs="Times New Roman"/>
+          <w:sz w:val="28"/>
+          <w:szCs w:val="28"/>
+        </w:rPr>
+        <w:t xml:space="preserve"> Object Diagram</w:t>
+      </w:r>
+    </w:p>
+    <w:p>
+      <w:pPr>
+        <w:rPr>
+          <w:rFonts w:ascii="Times New Roman" w:hAnsi="Times New Roman" w:cs="Times New Roman"/>
+          <w:b/>
+          <w:bCs/>
+          <w:sz w:val="28"/>
+          <w:szCs w:val="28"/>
+        </w:rPr>
+      </w:pPr>
+      <w:r>
+        <w:rPr>
+          <w:rFonts w:ascii="Times New Roman" w:hAnsi="Times New Roman" w:cs="Times New Roman"/>
+          <w:sz w:val="28"/>
+          <w:szCs w:val="28"/>
+        </w:rPr>
+        <w:t xml:space="preserve">CHAPTER 6 – </w:t>
+      </w:r>
+      <w:r>
+        <w:rPr>
+          <w:rFonts w:ascii="Times New Roman" w:hAnsi="Times New Roman" w:cs="Times New Roman"/>
+          <w:b/>
+          <w:bCs/>
+          <w:sz w:val="28"/>
+          <w:szCs w:val="28"/>
+        </w:rPr>
+        <w:t xml:space="preserve">CONCLUSION &amp; FUTURE WORK </w:t>
+      </w:r>
+    </w:p>
+    <w:p>
+      <w:pPr>
+        <w:rPr>
+          <w:rFonts w:ascii="Times New Roman" w:hAnsi="Times New Roman" w:cs="Times New Roman"/>
+          <w:sz w:val="28"/>
+          <w:szCs w:val="28"/>
+        </w:rPr>
+      </w:pPr>
+      <w:r>
+        <w:rPr>
+          <w:rFonts w:ascii="Times New Roman" w:hAnsi="Times New Roman" w:cs="Times New Roman"/>
+          <w:sz w:val="28"/>
+          <w:szCs w:val="28"/>
+        </w:rPr>
+        <w:t xml:space="preserve">6.1 Limitation of Project </w:t>
+      </w:r>
+    </w:p>
+    <w:p>
+      <w:pPr>
+        <w:rPr>
+          <w:rFonts w:ascii="Times New Roman" w:hAnsi="Times New Roman" w:cs="Times New Roman"/>
+          <w:sz w:val="28"/>
+          <w:szCs w:val="28"/>
+        </w:rPr>
+      </w:pPr>
+      <w:r>
+        <w:rPr>
+          <w:rFonts w:ascii="Times New Roman" w:hAnsi="Times New Roman" w:cs="Times New Roman"/>
+          <w:sz w:val="28"/>
+          <w:szCs w:val="28"/>
+        </w:rPr>
+        <w:t>6.2 Future Enhancement</w:t>
+      </w:r>
+    </w:p>
+    <w:p>
+      <w:pPr>
+        <w:rPr>
+          <w:rFonts w:ascii="Times New Roman" w:hAnsi="Times New Roman" w:cs="Times New Roman"/>
+          <w:b/>
+          <w:bCs/>
+          <w:sz w:val="28"/>
+          <w:szCs w:val="28"/>
+        </w:rPr>
+      </w:pPr>
+      <w:r>
+        <w:rPr>
+          <w:rFonts w:ascii="Times New Roman" w:hAnsi="Times New Roman" w:cs="Times New Roman"/>
+          <w:sz w:val="28"/>
+          <w:szCs w:val="28"/>
+        </w:rPr>
+        <w:t xml:space="preserve">CHAPTER 7 – </w:t>
+      </w:r>
+      <w:r>
+        <w:rPr>
+          <w:rFonts w:ascii="Times New Roman" w:hAnsi="Times New Roman" w:cs="Times New Roman"/>
+          <w:b/>
+          <w:bCs/>
+          <w:sz w:val="28"/>
+          <w:szCs w:val="28"/>
+        </w:rPr>
+        <w:t>BIBLIOGRAPHY &amp; REFERENCES</w:t>
+      </w:r>
+    </w:p>
+    <w:p>
+      <w:pPr>
+        <w:rPr>
+          <w:rFonts w:ascii="Times New Roman" w:hAnsi="Times New Roman" w:cs="Times New Roman"/>
+          <w:sz w:val="28"/>
+          <w:szCs w:val="28"/>
+        </w:rPr>
+      </w:pPr>
+      <w:r>
+        <w:rPr>
+          <w:rFonts w:ascii="Times New Roman" w:hAnsi="Times New Roman" w:cs="Times New Roman"/>
+          <w:sz w:val="28"/>
+          <w:szCs w:val="28"/>
+        </w:rPr>
+        <w:t>7.1 Reference Books</w:t>
+      </w:r>
+    </w:p>
+    <w:p>
+      <w:pPr>
+        <w:rPr>
+          <w:rFonts w:ascii="Times New Roman" w:hAnsi="Times New Roman" w:cs="Times New Roman"/>
+          <w:sz w:val="28"/>
+          <w:szCs w:val="28"/>
+        </w:rPr>
+      </w:pPr>
+      <w:r>
+        <w:rPr>
+          <w:rFonts w:ascii="Times New Roman" w:hAnsi="Times New Roman" w:cs="Times New Roman"/>
+          <w:sz w:val="28"/>
+          <w:szCs w:val="28"/>
+        </w:rPr>
+        <w:t xml:space="preserve">7.2 Other Documentation &amp; Resources </w:t>
+      </w:r>
+    </w:p>
+    <w:p>
+      <w:pPr>
+        <w:rPr>
+          <w:rFonts w:ascii="Times New Roman" w:hAnsi="Times New Roman" w:cs="Times New Roman"/>
+          <w:sz w:val="28"/>
+          <w:szCs w:val="28"/>
+        </w:rPr>
+      </w:pPr>
+    </w:p>
+    <w:p>
+      <w:pPr>
+        <w:rPr>
+          <w:rFonts w:ascii="Times New Roman" w:hAnsi="Times New Roman" w:cs="Times New Roman"/>
+          <w:sz w:val="28"/>
+          <w:szCs w:val="28"/>
+        </w:rPr>
+      </w:pPr>
+    </w:p>
+    <w:p>
+      <w:pPr>
+        <w:rPr>
+          <w:rFonts w:ascii="Times New Roman" w:hAnsi="Times New Roman" w:cs="Times New Roman"/>
+          <w:sz w:val="28"/>
+          <w:szCs w:val="28"/>
+        </w:rPr>
+      </w:pPr>
+      <w:r>
+        <w:rPr>
+          <w:rFonts w:ascii="Times New Roman" w:hAnsi="Times New Roman" w:cs="Times New Roman"/>
+          <w:sz w:val="24"/>
+          <w:szCs w:val="24"/>
         </w:rPr>
         <w:br w:type="page"/>
       </w:r>
@@ -7812,8 +9507,8 @@
       <w:pPr>
         <w:pStyle w:val="ListParagraph"/>
         <w:numPr>
-          <w:ilvl w:val="0"/>
-          <w:numId w:val="26"/>
+          <w:ilvl w:val="2"/>
+          <w:numId w:val="22"/>
         </w:numPr>
         <w:spacing w:line="276" w:lineRule="auto"/>
         <w:rPr>
@@ -8082,8 +9777,8 @@
       <w:pPr>
         <w:pStyle w:val="ListParagraph"/>
         <w:numPr>
-          <w:ilvl w:val="0"/>
-          <w:numId w:val="26"/>
+          <w:ilvl w:val="2"/>
+          <w:numId w:val="22"/>
         </w:numPr>
         <w:spacing w:line="276" w:lineRule="auto"/>
         <w:rPr>
@@ -9629,7 +11324,7 @@
       <w:pPr>
         <w:pStyle w:val="ListParagraph"/>
         <w:numPr>
-          <w:ilvl w:val="1"/>
+          <w:ilvl w:val="2"/>
           <w:numId w:val="1"/>
         </w:numPr>
         <w:spacing w:line="276" w:lineRule="auto"/>
@@ -9645,6 +11340,20 @@
           <w:shd w:val="clear" w:color="auto" w:fill="FFFFFF"/>
         </w:rPr>
       </w:pPr>
+      <w:r>
+        <w:rPr>
+          <w:rFonts w:ascii="Times New Roman" w:hAnsi="Times New Roman" w:cs="Times New Roman"/>
+          <w:b/>
+          <w:bCs/>
+          <w:color w:val="000000"/>
+          <w:spacing w:val="-2"/>
+          <w:sz w:val="30"/>
+          <w:szCs w:val="30"/>
+          <w:bdr w:val="none" w:sz="0" w:space="0" w:color="auto" w:frame="1"/>
+          <w:shd w:val="clear" w:color="auto" w:fill="FFFFFF"/>
+        </w:rPr>
+        <w:t xml:space="preserve"> </w:t>
+      </w:r>
       <w:r>
         <w:rPr>
           <w:rFonts w:ascii="Times New Roman" w:hAnsi="Times New Roman" w:cs="Times New Roman"/>
@@ -10802,6 +12511,7 @@
       <w:dataBinding w:prefixMappings="xmlns:ns0='http://purl.org/dc/elements/1.1/' xmlns:ns1='http://schemas.openxmlformats.org/package/2006/metadata/core-properties' " w:xpath="/ns1:coreProperties[1]/ns0:title[1]" w:storeItemID="{6C3C8BC8-F283-45AE-878A-BAB7291924A1}"/>
       <w:text/>
     </w:sdtPr>
+    <w:sdtEndPr/>
     <w:sdtContent>
       <w:p>
         <w:pPr>
@@ -10831,6 +12541,27 @@
 <file path=word/numbering.xml><?xml version="1.0" encoding="utf-8"?>
 <w:numbering xmlns:wpc="http://schemas.microsoft.com/office/word/2010/wordprocessingCanvas" xmlns:cx="http://schemas.microsoft.com/office/drawing/2014/chartex" xmlns:cx1="http://schemas.microsoft.com/office/drawing/2015/9/8/chartex" xmlns:cx2="http://schemas.microsoft.com/office/drawing/2015/10/21/chartex" xmlns:cx3="http://schemas.microsoft.com/office/drawing/2016/5/9/chartex" xmlns:cx4="http://schemas.microsoft.com/office/drawing/2016/5/10/chartex" xmlns:cx5="http://schemas.microsoft.com/office/drawing/2016/5/11/chartex" xmlns:cx6="http://schemas.microsoft.com/office/drawing/2016/5/12/chartex" xmlns:cx7="http://schemas.microsoft.com/office/drawing/2016/5/13/chartex" xmlns:cx8="http://schemas.microsoft.com/office/drawing/2016/5/14/chartex" xmlns:mc="http://schemas.openxmlformats.org/markup-compatibility/2006" xmlns:aink="http://schemas.microsoft.com/office/drawing/2016/ink" xmlns:am3d="http://schemas.microsoft.com/office/drawing/2017/model3d" xmlns:o="urn:schemas-microsoft-com:office:office" xmlns:oel="http://schemas.microsoft.com/office/2019/extlst" xmlns:r="http://schemas.openxmlformats.org/officeDocument/2006/relationships" xmlns:m="http://schemas.openxmlformats.org/officeDocument/2006/math" xmlns:v="urn:schemas-microsoft-com:vml" xmlns:wp14="http://schemas.microsoft.com/office/word/2010/wordprocessingDrawing" xmlns:wp="http://schemas.openxmlformats.org/drawingml/2006/wordprocessingDrawing" xmlns:w10="urn:schemas-microsoft-com:office:word" xmlns:w="http://schemas.openxmlformats.org/wordprocessingml/2006/main" xmlns:w14="http://schemas.microsoft.com/office/word/2010/wordml" xmlns:w15="http://schemas.microsoft.com/office/word/2012/wordml" xmlns:w16cex="http://schemas.microsoft.com/office/word/2018/wordml/cex" xmlns:w16cid="http://schemas.microsoft.com/office/word/2016/wordml/cid" xmlns:w16="http://schemas.microsoft.com/office/word/2018/wordml" xmlns:w16sdtdh="http://schemas.microsoft.com/office/word/2020/wordml/sdtdatahash" xmlns:w16se="http://schemas.microsoft.com/office/word/2015/wordml/symex" xmlns:wpg="http://schemas.microsoft.com/office/word/2010/wordprocessingGroup" xmlns:wpi="http://schemas.microsoft.com/office/word/2010/wordprocessingInk" xmlns:wne="http://schemas.microsoft.com/office/word/2006/wordml" xmlns:wps="http://schemas.microsoft.com/office/word/2010/wordprocessingShape" mc:Ignorable="w14 w15 w16se w16cid w16 w16cex w16sdtdh wp14">
   <w:abstractNum w:abstractNumId="0" w15:restartNumberingAfterBreak="0">
+    <w:nsid w:val="FFFFFF89"/>
+    <w:multiLevelType w:val="singleLevel"/>
+    <w:tmpl w:val="E6FC1752"/>
+    <w:lvl w:ilvl="0">
+      <w:start w:val="1"/>
+      <w:numFmt w:val="bullet"/>
+      <w:pStyle w:val="ListBullet"/>
+      <w:lvlText w:val=""/>
+      <w:lvlJc w:val="left"/>
+      <w:pPr>
+        <w:tabs>
+          <w:tab w:val="num" w:pos="360"/>
+        </w:tabs>
+        <w:ind w:left="360" w:hanging="360"/>
+      </w:pPr>
+      <w:rPr>
+        <w:rFonts w:ascii="Symbol" w:hAnsi="Symbol" w:hint="default"/>
+      </w:rPr>
+    </w:lvl>
+  </w:abstractNum>
+  <w:abstractNum w:abstractNumId="1" w15:restartNumberingAfterBreak="0">
     <w:nsid w:val="020A7758"/>
     <w:multiLevelType w:val="hybridMultilevel"/>
     <w:tmpl w:val="98AC99AC"/>
@@ -10916,7 +12647,7 @@
       </w:pPr>
     </w:lvl>
   </w:abstractNum>
-  <w:abstractNum w:abstractNumId="1" w15:restartNumberingAfterBreak="0">
+  <w:abstractNum w:abstractNumId="2" w15:restartNumberingAfterBreak="0">
     <w:nsid w:val="024A08F6"/>
     <w:multiLevelType w:val="hybridMultilevel"/>
     <w:tmpl w:val="0870FA6A"/>
@@ -11029,7 +12760,7 @@
       </w:rPr>
     </w:lvl>
   </w:abstractNum>
-  <w:abstractNum w:abstractNumId="2" w15:restartNumberingAfterBreak="0">
+  <w:abstractNum w:abstractNumId="3" w15:restartNumberingAfterBreak="0">
     <w:nsid w:val="064F2416"/>
     <w:multiLevelType w:val="hybridMultilevel"/>
     <w:tmpl w:val="2F0AED4E"/>
@@ -11142,93 +12873,238 @@
       </w:rPr>
     </w:lvl>
   </w:abstractNum>
-  <w:abstractNum w:abstractNumId="3" w15:restartNumberingAfterBreak="0">
+  <w:abstractNum w:abstractNumId="4" w15:restartNumberingAfterBreak="0">
     <w:nsid w:val="0BFA38DA"/>
+    <w:multiLevelType w:val="multilevel"/>
+    <w:tmpl w:val="1BC46FBA"/>
+    <w:lvl w:ilvl="0">
+      <w:start w:val="1"/>
+      <w:numFmt w:val="decimal"/>
+      <w:lvlText w:val="%1."/>
+      <w:lvlJc w:val="left"/>
+      <w:pPr>
+        <w:ind w:left="785" w:hanging="360"/>
+      </w:pPr>
+    </w:lvl>
+    <w:lvl w:ilvl="1">
+      <w:start w:val="5"/>
+      <w:numFmt w:val="decimal"/>
+      <w:isLgl/>
+      <w:lvlText w:val="%1.%2."/>
+      <w:lvlJc w:val="left"/>
+      <w:pPr>
+        <w:ind w:left="1145" w:hanging="720"/>
+      </w:pPr>
+      <w:rPr>
+        <w:rFonts w:hint="default"/>
+      </w:rPr>
+    </w:lvl>
+    <w:lvl w:ilvl="2">
+      <w:start w:val="1"/>
+      <w:numFmt w:val="decimal"/>
+      <w:isLgl/>
+      <w:lvlText w:val="%1.%2.%3."/>
+      <w:lvlJc w:val="left"/>
+      <w:pPr>
+        <w:ind w:left="1145" w:hanging="720"/>
+      </w:pPr>
+      <w:rPr>
+        <w:rFonts w:hint="default"/>
+      </w:rPr>
+    </w:lvl>
+    <w:lvl w:ilvl="3">
+      <w:start w:val="1"/>
+      <w:numFmt w:val="decimal"/>
+      <w:isLgl/>
+      <w:lvlText w:val="%1.%2.%3.%4."/>
+      <w:lvlJc w:val="left"/>
+      <w:pPr>
+        <w:ind w:left="1505" w:hanging="1080"/>
+      </w:pPr>
+      <w:rPr>
+        <w:rFonts w:hint="default"/>
+      </w:rPr>
+    </w:lvl>
+    <w:lvl w:ilvl="4">
+      <w:start w:val="1"/>
+      <w:numFmt w:val="decimal"/>
+      <w:isLgl/>
+      <w:lvlText w:val="%1.%2.%3.%4.%5."/>
+      <w:lvlJc w:val="left"/>
+      <w:pPr>
+        <w:ind w:left="1865" w:hanging="1440"/>
+      </w:pPr>
+      <w:rPr>
+        <w:rFonts w:hint="default"/>
+      </w:rPr>
+    </w:lvl>
+    <w:lvl w:ilvl="5">
+      <w:start w:val="1"/>
+      <w:numFmt w:val="decimal"/>
+      <w:isLgl/>
+      <w:lvlText w:val="%1.%2.%3.%4.%5.%6."/>
+      <w:lvlJc w:val="left"/>
+      <w:pPr>
+        <w:ind w:left="1865" w:hanging="1440"/>
+      </w:pPr>
+      <w:rPr>
+        <w:rFonts w:hint="default"/>
+      </w:rPr>
+    </w:lvl>
+    <w:lvl w:ilvl="6">
+      <w:start w:val="1"/>
+      <w:numFmt w:val="decimal"/>
+      <w:isLgl/>
+      <w:lvlText w:val="%1.%2.%3.%4.%5.%6.%7."/>
+      <w:lvlJc w:val="left"/>
+      <w:pPr>
+        <w:ind w:left="2225" w:hanging="1800"/>
+      </w:pPr>
+      <w:rPr>
+        <w:rFonts w:hint="default"/>
+      </w:rPr>
+    </w:lvl>
+    <w:lvl w:ilvl="7">
+      <w:start w:val="1"/>
+      <w:numFmt w:val="decimal"/>
+      <w:isLgl/>
+      <w:lvlText w:val="%1.%2.%3.%4.%5.%6.%7.%8."/>
+      <w:lvlJc w:val="left"/>
+      <w:pPr>
+        <w:ind w:left="2225" w:hanging="1800"/>
+      </w:pPr>
+      <w:rPr>
+        <w:rFonts w:hint="default"/>
+      </w:rPr>
+    </w:lvl>
+    <w:lvl w:ilvl="8">
+      <w:start w:val="1"/>
+      <w:numFmt w:val="decimal"/>
+      <w:isLgl/>
+      <w:lvlText w:val="%1.%2.%3.%4.%5.%6.%7.%8.%9."/>
+      <w:lvlJc w:val="left"/>
+      <w:pPr>
+        <w:ind w:left="2585" w:hanging="2160"/>
+      </w:pPr>
+      <w:rPr>
+        <w:rFonts w:hint="default"/>
+      </w:rPr>
+    </w:lvl>
+  </w:abstractNum>
+  <w:abstractNum w:abstractNumId="5" w15:restartNumberingAfterBreak="0">
+    <w:nsid w:val="0D0812B5"/>
     <w:multiLevelType w:val="hybridMultilevel"/>
-    <w:tmpl w:val="7D8CD09A"/>
-    <w:lvl w:ilvl="0" w:tplc="4009000F">
-      <w:start w:val="1"/>
-      <w:numFmt w:val="decimal"/>
-      <w:lvlText w:val="%1."/>
-      <w:lvlJc w:val="left"/>
-      <w:pPr>
-        <w:ind w:left="785" w:hanging="360"/>
-      </w:pPr>
-    </w:lvl>
-    <w:lvl w:ilvl="1" w:tplc="40090019" w:tentative="1">
-      <w:start w:val="1"/>
-      <w:numFmt w:val="lowerLetter"/>
-      <w:lvlText w:val="%2."/>
-      <w:lvlJc w:val="left"/>
-      <w:pPr>
-        <w:ind w:left="1505" w:hanging="360"/>
-      </w:pPr>
-    </w:lvl>
-    <w:lvl w:ilvl="2" w:tplc="4009001B" w:tentative="1">
-      <w:start w:val="1"/>
-      <w:numFmt w:val="lowerRoman"/>
-      <w:lvlText w:val="%3."/>
-      <w:lvlJc w:val="right"/>
-      <w:pPr>
-        <w:ind w:left="2225" w:hanging="180"/>
-      </w:pPr>
-    </w:lvl>
-    <w:lvl w:ilvl="3" w:tplc="4009000F" w:tentative="1">
-      <w:start w:val="1"/>
-      <w:numFmt w:val="decimal"/>
-      <w:lvlText w:val="%4."/>
-      <w:lvlJc w:val="left"/>
-      <w:pPr>
-        <w:ind w:left="2945" w:hanging="360"/>
-      </w:pPr>
-    </w:lvl>
-    <w:lvl w:ilvl="4" w:tplc="40090019" w:tentative="1">
-      <w:start w:val="1"/>
-      <w:numFmt w:val="lowerLetter"/>
-      <w:lvlText w:val="%5."/>
-      <w:lvlJc w:val="left"/>
-      <w:pPr>
-        <w:ind w:left="3665" w:hanging="360"/>
-      </w:pPr>
-    </w:lvl>
-    <w:lvl w:ilvl="5" w:tplc="4009001B" w:tentative="1">
-      <w:start w:val="1"/>
-      <w:numFmt w:val="lowerRoman"/>
-      <w:lvlText w:val="%6."/>
-      <w:lvlJc w:val="right"/>
-      <w:pPr>
-        <w:ind w:left="4385" w:hanging="180"/>
-      </w:pPr>
-    </w:lvl>
-    <w:lvl w:ilvl="6" w:tplc="4009000F" w:tentative="1">
-      <w:start w:val="1"/>
-      <w:numFmt w:val="decimal"/>
-      <w:lvlText w:val="%7."/>
-      <w:lvlJc w:val="left"/>
-      <w:pPr>
-        <w:ind w:left="5105" w:hanging="360"/>
-      </w:pPr>
-    </w:lvl>
-    <w:lvl w:ilvl="7" w:tplc="40090019" w:tentative="1">
-      <w:start w:val="1"/>
-      <w:numFmt w:val="lowerLetter"/>
-      <w:lvlText w:val="%8."/>
-      <w:lvlJc w:val="left"/>
-      <w:pPr>
-        <w:ind w:left="5825" w:hanging="360"/>
-      </w:pPr>
-    </w:lvl>
-    <w:lvl w:ilvl="8" w:tplc="4009001B" w:tentative="1">
-      <w:start w:val="1"/>
-      <w:numFmt w:val="lowerRoman"/>
-      <w:lvlText w:val="%9."/>
-      <w:lvlJc w:val="right"/>
-      <w:pPr>
-        <w:ind w:left="6545" w:hanging="180"/>
-      </w:pPr>
+    <w:tmpl w:val="D7C4280A"/>
+    <w:lvl w:ilvl="0" w:tplc="40090001">
+      <w:start w:val="1"/>
+      <w:numFmt w:val="bullet"/>
+      <w:lvlText w:val=""/>
+      <w:lvlJc w:val="left"/>
+      <w:pPr>
+        <w:ind w:left="720" w:hanging="360"/>
+      </w:pPr>
+      <w:rPr>
+        <w:rFonts w:ascii="Symbol" w:hAnsi="Symbol" w:hint="default"/>
+      </w:rPr>
+    </w:lvl>
+    <w:lvl w:ilvl="1" w:tplc="40090003" w:tentative="1">
+      <w:start w:val="1"/>
+      <w:numFmt w:val="bullet"/>
+      <w:lvlText w:val="o"/>
+      <w:lvlJc w:val="left"/>
+      <w:pPr>
+        <w:ind w:left="1440" w:hanging="360"/>
+      </w:pPr>
+      <w:rPr>
+        <w:rFonts w:ascii="Courier New" w:hAnsi="Courier New" w:cs="Courier New" w:hint="default"/>
+      </w:rPr>
+    </w:lvl>
+    <w:lvl w:ilvl="2" w:tplc="40090005" w:tentative="1">
+      <w:start w:val="1"/>
+      <w:numFmt w:val="bullet"/>
+      <w:lvlText w:val=""/>
+      <w:lvlJc w:val="left"/>
+      <w:pPr>
+        <w:ind w:left="2160" w:hanging="360"/>
+      </w:pPr>
+      <w:rPr>
+        <w:rFonts w:ascii="Wingdings" w:hAnsi="Wingdings" w:hint="default"/>
+      </w:rPr>
+    </w:lvl>
+    <w:lvl w:ilvl="3" w:tplc="40090001" w:tentative="1">
+      <w:start w:val="1"/>
+      <w:numFmt w:val="bullet"/>
+      <w:lvlText w:val=""/>
+      <w:lvlJc w:val="left"/>
+      <w:pPr>
+        <w:ind w:left="2880" w:hanging="360"/>
+      </w:pPr>
+      <w:rPr>
+        <w:rFonts w:ascii="Symbol" w:hAnsi="Symbol" w:hint="default"/>
+      </w:rPr>
+    </w:lvl>
+    <w:lvl w:ilvl="4" w:tplc="40090003" w:tentative="1">
+      <w:start w:val="1"/>
+      <w:numFmt w:val="bullet"/>
+      <w:lvlText w:val="o"/>
+      <w:lvlJc w:val="left"/>
+      <w:pPr>
+        <w:ind w:left="3600" w:hanging="360"/>
+      </w:pPr>
+      <w:rPr>
+        <w:rFonts w:ascii="Courier New" w:hAnsi="Courier New" w:cs="Courier New" w:hint="default"/>
+      </w:rPr>
+    </w:lvl>
+    <w:lvl w:ilvl="5" w:tplc="40090005" w:tentative="1">
+      <w:start w:val="1"/>
+      <w:numFmt w:val="bullet"/>
+      <w:lvlText w:val=""/>
+      <w:lvlJc w:val="left"/>
+      <w:pPr>
+        <w:ind w:left="4320" w:hanging="360"/>
+      </w:pPr>
+      <w:rPr>
+        <w:rFonts w:ascii="Wingdings" w:hAnsi="Wingdings" w:hint="default"/>
+      </w:rPr>
+    </w:lvl>
+    <w:lvl w:ilvl="6" w:tplc="40090001" w:tentative="1">
+      <w:start w:val="1"/>
+      <w:numFmt w:val="bullet"/>
+      <w:lvlText w:val=""/>
+      <w:lvlJc w:val="left"/>
+      <w:pPr>
+        <w:ind w:left="5040" w:hanging="360"/>
+      </w:pPr>
+      <w:rPr>
+        <w:rFonts w:ascii="Symbol" w:hAnsi="Symbol" w:hint="default"/>
+      </w:rPr>
+    </w:lvl>
+    <w:lvl w:ilvl="7" w:tplc="40090003" w:tentative="1">
+      <w:start w:val="1"/>
+      <w:numFmt w:val="bullet"/>
+      <w:lvlText w:val="o"/>
+      <w:lvlJc w:val="left"/>
+      <w:pPr>
+        <w:ind w:left="5760" w:hanging="360"/>
+      </w:pPr>
+      <w:rPr>
+        <w:rFonts w:ascii="Courier New" w:hAnsi="Courier New" w:cs="Courier New" w:hint="default"/>
+      </w:rPr>
+    </w:lvl>
+    <w:lvl w:ilvl="8" w:tplc="40090005" w:tentative="1">
+      <w:start w:val="1"/>
+      <w:numFmt w:val="bullet"/>
+      <w:lvlText w:val=""/>
+      <w:lvlJc w:val="left"/>
+      <w:pPr>
+        <w:ind w:left="6480" w:hanging="360"/>
+      </w:pPr>
+      <w:rPr>
+        <w:rFonts w:ascii="Wingdings" w:hAnsi="Wingdings" w:hint="default"/>
+      </w:rPr>
     </w:lvl>
   </w:abstractNum>
-  <w:abstractNum w:abstractNumId="4" w15:restartNumberingAfterBreak="0">
+  <w:abstractNum w:abstractNumId="6" w15:restartNumberingAfterBreak="0">
     <w:nsid w:val="0D2873DE"/>
     <w:multiLevelType w:val="hybridMultilevel"/>
     <w:tmpl w:val="9FB8E674"/>
@@ -11341,7 +13217,7 @@
       </w:rPr>
     </w:lvl>
   </w:abstractNum>
-  <w:abstractNum w:abstractNumId="5" w15:restartNumberingAfterBreak="0">
+  <w:abstractNum w:abstractNumId="7" w15:restartNumberingAfterBreak="0">
     <w:nsid w:val="0E947155"/>
     <w:multiLevelType w:val="hybridMultilevel"/>
     <w:tmpl w:val="0FBE447E"/>
@@ -11351,7 +13227,7 @@
       <w:lvlText w:val=""/>
       <w:lvlJc w:val="left"/>
       <w:pPr>
-        <w:ind w:left="786" w:hanging="360"/>
+        <w:ind w:left="1494" w:hanging="360"/>
       </w:pPr>
       <w:rPr>
         <w:rFonts w:ascii="Symbol" w:hAnsi="Symbol" w:hint="default"/>
@@ -11363,7 +13239,7 @@
       <w:lvlText w:val="o"/>
       <w:lvlJc w:val="left"/>
       <w:pPr>
-        <w:ind w:left="2160" w:hanging="360"/>
+        <w:ind w:left="2018" w:hanging="360"/>
       </w:pPr>
       <w:rPr>
         <w:rFonts w:ascii="Courier New" w:hAnsi="Courier New" w:cs="Courier New" w:hint="default"/>
@@ -11375,7 +13251,7 @@
       <w:lvlText w:val=""/>
       <w:lvlJc w:val="left"/>
       <w:pPr>
-        <w:ind w:left="2880" w:hanging="360"/>
+        <w:ind w:left="2738" w:hanging="360"/>
       </w:pPr>
       <w:rPr>
         <w:rFonts w:ascii="Wingdings" w:hAnsi="Wingdings" w:hint="default"/>
@@ -11387,7 +13263,7 @@
       <w:lvlText w:val=""/>
       <w:lvlJc w:val="left"/>
       <w:pPr>
-        <w:ind w:left="3600" w:hanging="360"/>
+        <w:ind w:left="3458" w:hanging="360"/>
       </w:pPr>
       <w:rPr>
         <w:rFonts w:ascii="Symbol" w:hAnsi="Symbol" w:hint="default"/>
@@ -11399,7 +13275,7 @@
       <w:lvlText w:val="o"/>
       <w:lvlJc w:val="left"/>
       <w:pPr>
-        <w:ind w:left="4320" w:hanging="360"/>
+        <w:ind w:left="4178" w:hanging="360"/>
       </w:pPr>
       <w:rPr>
         <w:rFonts w:ascii="Courier New" w:hAnsi="Courier New" w:cs="Courier New" w:hint="default"/>
@@ -11411,7 +13287,7 @@
       <w:lvlText w:val=""/>
       <w:lvlJc w:val="left"/>
       <w:pPr>
-        <w:ind w:left="5040" w:hanging="360"/>
+        <w:ind w:left="4898" w:hanging="360"/>
       </w:pPr>
       <w:rPr>
         <w:rFonts w:ascii="Wingdings" w:hAnsi="Wingdings" w:hint="default"/>
@@ -11423,7 +13299,7 @@
       <w:lvlText w:val=""/>
       <w:lvlJc w:val="left"/>
       <w:pPr>
-        <w:ind w:left="5760" w:hanging="360"/>
+        <w:ind w:left="5618" w:hanging="360"/>
       </w:pPr>
       <w:rPr>
         <w:rFonts w:ascii="Symbol" w:hAnsi="Symbol" w:hint="default"/>
@@ -11435,7 +13311,7 @@
       <w:lvlText w:val="o"/>
       <w:lvlJc w:val="left"/>
       <w:pPr>
-        <w:ind w:left="6480" w:hanging="360"/>
+        <w:ind w:left="6338" w:hanging="360"/>
       </w:pPr>
       <w:rPr>
         <w:rFonts w:ascii="Courier New" w:hAnsi="Courier New" w:cs="Courier New" w:hint="default"/>
@@ -11447,14 +13323,14 @@
       <w:lvlText w:val=""/>
       <w:lvlJc w:val="left"/>
       <w:pPr>
-        <w:ind w:left="7200" w:hanging="360"/>
+        <w:ind w:left="7058" w:hanging="360"/>
       </w:pPr>
       <w:rPr>
         <w:rFonts w:ascii="Wingdings" w:hAnsi="Wingdings" w:hint="default"/>
       </w:rPr>
     </w:lvl>
   </w:abstractNum>
-  <w:abstractNum w:abstractNumId="6" w15:restartNumberingAfterBreak="0">
+  <w:abstractNum w:abstractNumId="8" w15:restartNumberingAfterBreak="0">
     <w:nsid w:val="0FFA2C66"/>
     <w:multiLevelType w:val="multilevel"/>
     <w:tmpl w:val="02188B70"/>
@@ -11567,7 +13443,7 @@
       </w:rPr>
     </w:lvl>
   </w:abstractNum>
-  <w:abstractNum w:abstractNumId="7" w15:restartNumberingAfterBreak="0">
+  <w:abstractNum w:abstractNumId="9" w15:restartNumberingAfterBreak="0">
     <w:nsid w:val="116A4F94"/>
     <w:multiLevelType w:val="multilevel"/>
     <w:tmpl w:val="3F9A8BE2"/>
@@ -11695,7 +13571,93 @@
       </w:rPr>
     </w:lvl>
   </w:abstractNum>
-  <w:abstractNum w:abstractNumId="8" w15:restartNumberingAfterBreak="0">
+  <w:abstractNum w:abstractNumId="10" w15:restartNumberingAfterBreak="0">
+    <w:nsid w:val="12BC5CA3"/>
+    <w:multiLevelType w:val="multilevel"/>
+    <w:tmpl w:val="4009001F"/>
+    <w:lvl w:ilvl="0">
+      <w:start w:val="1"/>
+      <w:numFmt w:val="decimal"/>
+      <w:lvlText w:val="%1."/>
+      <w:lvlJc w:val="left"/>
+      <w:pPr>
+        <w:ind w:left="360" w:hanging="360"/>
+      </w:pPr>
+    </w:lvl>
+    <w:lvl w:ilvl="1">
+      <w:start w:val="1"/>
+      <w:numFmt w:val="decimal"/>
+      <w:lvlText w:val="%1.%2."/>
+      <w:lvlJc w:val="left"/>
+      <w:pPr>
+        <w:ind w:left="792" w:hanging="432"/>
+      </w:pPr>
+    </w:lvl>
+    <w:lvl w:ilvl="2">
+      <w:start w:val="1"/>
+      <w:numFmt w:val="decimal"/>
+      <w:lvlText w:val="%1.%2.%3."/>
+      <w:lvlJc w:val="left"/>
+      <w:pPr>
+        <w:ind w:left="1224" w:hanging="504"/>
+      </w:pPr>
+    </w:lvl>
+    <w:lvl w:ilvl="3">
+      <w:start w:val="1"/>
+      <w:numFmt w:val="decimal"/>
+      <w:lvlText w:val="%1.%2.%3.%4."/>
+      <w:lvlJc w:val="left"/>
+      <w:pPr>
+        <w:ind w:left="1728" w:hanging="648"/>
+      </w:pPr>
+    </w:lvl>
+    <w:lvl w:ilvl="4">
+      <w:start w:val="1"/>
+      <w:numFmt w:val="decimal"/>
+      <w:lvlText w:val="%1.%2.%3.%4.%5."/>
+      <w:lvlJc w:val="left"/>
+      <w:pPr>
+        <w:ind w:left="2232" w:hanging="792"/>
+      </w:pPr>
+    </w:lvl>
+    <w:lvl w:ilvl="5">
+      <w:start w:val="1"/>
+      <w:numFmt w:val="decimal"/>
+      <w:lvlText w:val="%1.%2.%3.%4.%5.%6."/>
+      <w:lvlJc w:val="left"/>
+      <w:pPr>
+        <w:ind w:left="2736" w:hanging="936"/>
+      </w:pPr>
+    </w:lvl>
+    <w:lvl w:ilvl="6">
+      <w:start w:val="1"/>
+      <w:numFmt w:val="decimal"/>
+      <w:lvlText w:val="%1.%2.%3.%4.%5.%6.%7."/>
+      <w:lvlJc w:val="left"/>
+      <w:pPr>
+        <w:ind w:left="3240" w:hanging="1080"/>
+      </w:pPr>
+    </w:lvl>
+    <w:lvl w:ilvl="7">
+      <w:start w:val="1"/>
+      <w:numFmt w:val="decimal"/>
+      <w:lvlText w:val="%1.%2.%3.%4.%5.%6.%7.%8."/>
+      <w:lvlJc w:val="left"/>
+      <w:pPr>
+        <w:ind w:left="3744" w:hanging="1224"/>
+      </w:pPr>
+    </w:lvl>
+    <w:lvl w:ilvl="8">
+      <w:start w:val="1"/>
+      <w:numFmt w:val="decimal"/>
+      <w:lvlText w:val="%1.%2.%3.%4.%5.%6.%7.%8.%9."/>
+      <w:lvlJc w:val="left"/>
+      <w:pPr>
+        <w:ind w:left="4320" w:hanging="1440"/>
+      </w:pPr>
+    </w:lvl>
+  </w:abstractNum>
+  <w:abstractNum w:abstractNumId="11" w15:restartNumberingAfterBreak="0">
     <w:nsid w:val="1556276B"/>
     <w:multiLevelType w:val="hybridMultilevel"/>
     <w:tmpl w:val="AB268090"/>
@@ -11810,7 +13772,7 @@
       </w:rPr>
     </w:lvl>
   </w:abstractNum>
-  <w:abstractNum w:abstractNumId="9" w15:restartNumberingAfterBreak="0">
+  <w:abstractNum w:abstractNumId="12" w15:restartNumberingAfterBreak="0">
     <w:nsid w:val="1CFA66F9"/>
     <w:multiLevelType w:val="multilevel"/>
     <w:tmpl w:val="1B90EA5C"/>
@@ -11928,7 +13890,7 @@
       </w:rPr>
     </w:lvl>
   </w:abstractNum>
-  <w:abstractNum w:abstractNumId="10" w15:restartNumberingAfterBreak="0">
+  <w:abstractNum w:abstractNumId="13" w15:restartNumberingAfterBreak="0">
     <w:nsid w:val="1D2A0902"/>
     <w:multiLevelType w:val="hybridMultilevel"/>
     <w:tmpl w:val="067287FA"/>
@@ -12043,7 +14005,7 @@
       </w:rPr>
     </w:lvl>
   </w:abstractNum>
-  <w:abstractNum w:abstractNumId="11" w15:restartNumberingAfterBreak="0">
+  <w:abstractNum w:abstractNumId="14" w15:restartNumberingAfterBreak="0">
     <w:nsid w:val="1D766E76"/>
     <w:multiLevelType w:val="multilevel"/>
     <w:tmpl w:val="C7FA56BC"/>
@@ -12163,7 +14125,7 @@
       </w:rPr>
     </w:lvl>
   </w:abstractNum>
-  <w:abstractNum w:abstractNumId="12" w15:restartNumberingAfterBreak="0">
+  <w:abstractNum w:abstractNumId="15" w15:restartNumberingAfterBreak="0">
     <w:nsid w:val="1DF86F53"/>
     <w:multiLevelType w:val="hybridMultilevel"/>
     <w:tmpl w:val="0A56D888"/>
@@ -12278,7 +14240,7 @@
       </w:rPr>
     </w:lvl>
   </w:abstractNum>
-  <w:abstractNum w:abstractNumId="13" w15:restartNumberingAfterBreak="0">
+  <w:abstractNum w:abstractNumId="16" w15:restartNumberingAfterBreak="0">
     <w:nsid w:val="1E0C6193"/>
     <w:multiLevelType w:val="hybridMultilevel"/>
     <w:tmpl w:val="2A66D2F2"/>
@@ -12391,7 +14353,93 @@
       </w:rPr>
     </w:lvl>
   </w:abstractNum>
-  <w:abstractNum w:abstractNumId="14" w15:restartNumberingAfterBreak="0">
+  <w:abstractNum w:abstractNumId="17" w15:restartNumberingAfterBreak="0">
+    <w:nsid w:val="217C419A"/>
+    <w:multiLevelType w:val="multilevel"/>
+    <w:tmpl w:val="4009001F"/>
+    <w:lvl w:ilvl="0">
+      <w:start w:val="1"/>
+      <w:numFmt w:val="decimal"/>
+      <w:lvlText w:val="%1."/>
+      <w:lvlJc w:val="left"/>
+      <w:pPr>
+        <w:ind w:left="360" w:hanging="360"/>
+      </w:pPr>
+    </w:lvl>
+    <w:lvl w:ilvl="1">
+      <w:start w:val="1"/>
+      <w:numFmt w:val="decimal"/>
+      <w:lvlText w:val="%1.%2."/>
+      <w:lvlJc w:val="left"/>
+      <w:pPr>
+        <w:ind w:left="792" w:hanging="432"/>
+      </w:pPr>
+    </w:lvl>
+    <w:lvl w:ilvl="2">
+      <w:start w:val="1"/>
+      <w:numFmt w:val="decimal"/>
+      <w:lvlText w:val="%1.%2.%3."/>
+      <w:lvlJc w:val="left"/>
+      <w:pPr>
+        <w:ind w:left="1224" w:hanging="504"/>
+      </w:pPr>
+    </w:lvl>
+    <w:lvl w:ilvl="3">
+      <w:start w:val="1"/>
+      <w:numFmt w:val="decimal"/>
+      <w:lvlText w:val="%1.%2.%3.%4."/>
+      <w:lvlJc w:val="left"/>
+      <w:pPr>
+        <w:ind w:left="1728" w:hanging="648"/>
+      </w:pPr>
+    </w:lvl>
+    <w:lvl w:ilvl="4">
+      <w:start w:val="1"/>
+      <w:numFmt w:val="decimal"/>
+      <w:lvlText w:val="%1.%2.%3.%4.%5."/>
+      <w:lvlJc w:val="left"/>
+      <w:pPr>
+        <w:ind w:left="2232" w:hanging="792"/>
+      </w:pPr>
+    </w:lvl>
+    <w:lvl w:ilvl="5">
+      <w:start w:val="1"/>
+      <w:numFmt w:val="decimal"/>
+      <w:lvlText w:val="%1.%2.%3.%4.%5.%6."/>
+      <w:lvlJc w:val="left"/>
+      <w:pPr>
+        <w:ind w:left="2736" w:hanging="936"/>
+      </w:pPr>
+    </w:lvl>
+    <w:lvl w:ilvl="6">
+      <w:start w:val="1"/>
+      <w:numFmt w:val="decimal"/>
+      <w:lvlText w:val="%1.%2.%3.%4.%5.%6.%7."/>
+      <w:lvlJc w:val="left"/>
+      <w:pPr>
+        <w:ind w:left="3240" w:hanging="1080"/>
+      </w:pPr>
+    </w:lvl>
+    <w:lvl w:ilvl="7">
+      <w:start w:val="1"/>
+      <w:numFmt w:val="decimal"/>
+      <w:lvlText w:val="%1.%2.%3.%4.%5.%6.%7.%8."/>
+      <w:lvlJc w:val="left"/>
+      <w:pPr>
+        <w:ind w:left="3744" w:hanging="1224"/>
+      </w:pPr>
+    </w:lvl>
+    <w:lvl w:ilvl="8">
+      <w:start w:val="1"/>
+      <w:numFmt w:val="decimal"/>
+      <w:lvlText w:val="%1.%2.%3.%4.%5.%6.%7.%8.%9."/>
+      <w:lvlJc w:val="left"/>
+      <w:pPr>
+        <w:ind w:left="4320" w:hanging="1440"/>
+      </w:pPr>
+    </w:lvl>
+  </w:abstractNum>
+  <w:abstractNum w:abstractNumId="18" w15:restartNumberingAfterBreak="0">
     <w:nsid w:val="21E162F9"/>
     <w:multiLevelType w:val="multilevel"/>
     <w:tmpl w:val="555AC01A"/>
@@ -12513,7 +14561,7 @@
       </w:rPr>
     </w:lvl>
   </w:abstractNum>
-  <w:abstractNum w:abstractNumId="15" w15:restartNumberingAfterBreak="0">
+  <w:abstractNum w:abstractNumId="19" w15:restartNumberingAfterBreak="0">
     <w:nsid w:val="226D57B0"/>
     <w:multiLevelType w:val="hybridMultilevel"/>
     <w:tmpl w:val="B2E46078"/>
@@ -12628,7 +14676,7 @@
       </w:rPr>
     </w:lvl>
   </w:abstractNum>
-  <w:abstractNum w:abstractNumId="16" w15:restartNumberingAfterBreak="0">
+  <w:abstractNum w:abstractNumId="20" w15:restartNumberingAfterBreak="0">
     <w:nsid w:val="25B005E2"/>
     <w:multiLevelType w:val="hybridMultilevel"/>
     <w:tmpl w:val="E196FD88"/>
@@ -12714,7 +14762,7 @@
       </w:pPr>
     </w:lvl>
   </w:abstractNum>
-  <w:abstractNum w:abstractNumId="17" w15:restartNumberingAfterBreak="0">
+  <w:abstractNum w:abstractNumId="21" w15:restartNumberingAfterBreak="0">
     <w:nsid w:val="2B075E25"/>
     <w:multiLevelType w:val="hybridMultilevel"/>
     <w:tmpl w:val="0922C852"/>
@@ -12827,7 +14875,7 @@
       </w:rPr>
     </w:lvl>
   </w:abstractNum>
-  <w:abstractNum w:abstractNumId="18" w15:restartNumberingAfterBreak="0">
+  <w:abstractNum w:abstractNumId="22" w15:restartNumberingAfterBreak="0">
     <w:nsid w:val="30310982"/>
     <w:multiLevelType w:val="hybridMultilevel"/>
     <w:tmpl w:val="EAA8E11C"/>
@@ -12940,7 +14988,7 @@
       </w:rPr>
     </w:lvl>
   </w:abstractNum>
-  <w:abstractNum w:abstractNumId="19" w15:restartNumberingAfterBreak="0">
+  <w:abstractNum w:abstractNumId="23" w15:restartNumberingAfterBreak="0">
     <w:nsid w:val="32F226A7"/>
     <w:multiLevelType w:val="multilevel"/>
     <w:tmpl w:val="339EB89C"/>
@@ -13068,7 +15116,7 @@
       </w:rPr>
     </w:lvl>
   </w:abstractNum>
-  <w:abstractNum w:abstractNumId="20" w15:restartNumberingAfterBreak="0">
+  <w:abstractNum w:abstractNumId="24" w15:restartNumberingAfterBreak="0">
     <w:nsid w:val="3776670A"/>
     <w:multiLevelType w:val="hybridMultilevel"/>
     <w:tmpl w:val="0CD22BB6"/>
@@ -13181,7 +15229,7 @@
       </w:rPr>
     </w:lvl>
   </w:abstractNum>
-  <w:abstractNum w:abstractNumId="21" w15:restartNumberingAfterBreak="0">
+  <w:abstractNum w:abstractNumId="25" w15:restartNumberingAfterBreak="0">
     <w:nsid w:val="3C0D0B0F"/>
     <w:multiLevelType w:val="multilevel"/>
     <w:tmpl w:val="DFA2045A"/>
@@ -13294,7 +15342,7 @@
       </w:rPr>
     </w:lvl>
   </w:abstractNum>
-  <w:abstractNum w:abstractNumId="22" w15:restartNumberingAfterBreak="0">
+  <w:abstractNum w:abstractNumId="26" w15:restartNumberingAfterBreak="0">
     <w:nsid w:val="3C845B12"/>
     <w:multiLevelType w:val="hybridMultilevel"/>
     <w:tmpl w:val="26304574"/>
@@ -13407,7 +15455,7 @@
       </w:rPr>
     </w:lvl>
   </w:abstractNum>
-  <w:abstractNum w:abstractNumId="23" w15:restartNumberingAfterBreak="0">
+  <w:abstractNum w:abstractNumId="27" w15:restartNumberingAfterBreak="0">
     <w:nsid w:val="40C757C9"/>
     <w:multiLevelType w:val="hybridMultilevel"/>
     <w:tmpl w:val="C6509D8A"/>
@@ -13522,7 +15570,7 @@
       </w:rPr>
     </w:lvl>
   </w:abstractNum>
-  <w:abstractNum w:abstractNumId="24" w15:restartNumberingAfterBreak="0">
+  <w:abstractNum w:abstractNumId="28" w15:restartNumberingAfterBreak="0">
     <w:nsid w:val="42AA3973"/>
     <w:multiLevelType w:val="hybridMultilevel"/>
     <w:tmpl w:val="4BEABD86"/>
@@ -13635,7 +15683,7 @@
       </w:rPr>
     </w:lvl>
   </w:abstractNum>
-  <w:abstractNum w:abstractNumId="25" w15:restartNumberingAfterBreak="0">
+  <w:abstractNum w:abstractNumId="29" w15:restartNumberingAfterBreak="0">
     <w:nsid w:val="469B5B1D"/>
     <w:multiLevelType w:val="hybridMultilevel"/>
     <w:tmpl w:val="6BC00356"/>
@@ -13748,7 +15796,7 @@
       </w:rPr>
     </w:lvl>
   </w:abstractNum>
-  <w:abstractNum w:abstractNumId="26" w15:restartNumberingAfterBreak="0">
+  <w:abstractNum w:abstractNumId="30" w15:restartNumberingAfterBreak="0">
     <w:nsid w:val="49EA4F47"/>
     <w:multiLevelType w:val="hybridMultilevel"/>
     <w:tmpl w:val="18B8CA40"/>
@@ -13839,7 +15887,7 @@
       </w:pPr>
     </w:lvl>
   </w:abstractNum>
-  <w:abstractNum w:abstractNumId="27" w15:restartNumberingAfterBreak="0">
+  <w:abstractNum w:abstractNumId="31" w15:restartNumberingAfterBreak="0">
     <w:nsid w:val="4A305B9C"/>
     <w:multiLevelType w:val="hybridMultilevel"/>
     <w:tmpl w:val="CEE0E2A2"/>
@@ -13954,11 +16002,255 @@
       </w:rPr>
     </w:lvl>
   </w:abstractNum>
-  <w:abstractNum w:abstractNumId="28" w15:restartNumberingAfterBreak="0">
+  <w:abstractNum w:abstractNumId="32" w15:restartNumberingAfterBreak="0">
+    <w:nsid w:val="4B302761"/>
+    <w:multiLevelType w:val="multilevel"/>
+    <w:tmpl w:val="DA94EE96"/>
+    <w:lvl w:ilvl="0">
+      <w:start w:val="1"/>
+      <w:numFmt w:val="decimal"/>
+      <w:lvlText w:val="%1."/>
+      <w:lvlJc w:val="left"/>
+      <w:pPr>
+        <w:ind w:left="432" w:hanging="432"/>
+      </w:pPr>
+      <w:rPr>
+        <w:rFonts w:hint="default"/>
+        <w:sz w:val="28"/>
+      </w:rPr>
+    </w:lvl>
+    <w:lvl w:ilvl="1">
+      <w:start w:val="1"/>
+      <w:numFmt w:val="decimal"/>
+      <w:lvlText w:val="%1.%2."/>
+      <w:lvlJc w:val="left"/>
+      <w:pPr>
+        <w:ind w:left="432" w:hanging="432"/>
+      </w:pPr>
+      <w:rPr>
+        <w:rFonts w:hint="default"/>
+        <w:sz w:val="28"/>
+      </w:rPr>
+    </w:lvl>
+    <w:lvl w:ilvl="2">
+      <w:start w:val="1"/>
+      <w:numFmt w:val="decimal"/>
+      <w:lvlText w:val="%1.%2.%3."/>
+      <w:lvlJc w:val="left"/>
+      <w:pPr>
+        <w:ind w:left="720" w:hanging="720"/>
+      </w:pPr>
+      <w:rPr>
+        <w:rFonts w:hint="default"/>
+        <w:sz w:val="28"/>
+      </w:rPr>
+    </w:lvl>
+    <w:lvl w:ilvl="3">
+      <w:start w:val="1"/>
+      <w:numFmt w:val="decimal"/>
+      <w:lvlText w:val="%1.%2.%3.%4."/>
+      <w:lvlJc w:val="left"/>
+      <w:pPr>
+        <w:ind w:left="720" w:hanging="720"/>
+      </w:pPr>
+      <w:rPr>
+        <w:rFonts w:hint="default"/>
+        <w:sz w:val="28"/>
+      </w:rPr>
+    </w:lvl>
+    <w:lvl w:ilvl="4">
+      <w:start w:val="1"/>
+      <w:numFmt w:val="decimal"/>
+      <w:lvlText w:val="%1.%2.%3.%4.%5."/>
+      <w:lvlJc w:val="left"/>
+      <w:pPr>
+        <w:ind w:left="1080" w:hanging="1080"/>
+      </w:pPr>
+      <w:rPr>
+        <w:rFonts w:hint="default"/>
+        <w:sz w:val="28"/>
+      </w:rPr>
+    </w:lvl>
+    <w:lvl w:ilvl="5">
+      <w:start w:val="1"/>
+      <w:numFmt w:val="decimal"/>
+      <w:lvlText w:val="%1.%2.%3.%4.%5.%6."/>
+      <w:lvlJc w:val="left"/>
+      <w:pPr>
+        <w:ind w:left="1080" w:hanging="1080"/>
+      </w:pPr>
+      <w:rPr>
+        <w:rFonts w:hint="default"/>
+        <w:sz w:val="28"/>
+      </w:rPr>
+    </w:lvl>
+    <w:lvl w:ilvl="6">
+      <w:start w:val="1"/>
+      <w:numFmt w:val="decimal"/>
+      <w:lvlText w:val="%1.%2.%3.%4.%5.%6.%7."/>
+      <w:lvlJc w:val="left"/>
+      <w:pPr>
+        <w:ind w:left="1440" w:hanging="1440"/>
+      </w:pPr>
+      <w:rPr>
+        <w:rFonts w:hint="default"/>
+        <w:sz w:val="28"/>
+      </w:rPr>
+    </w:lvl>
+    <w:lvl w:ilvl="7">
+      <w:start w:val="1"/>
+      <w:numFmt w:val="decimal"/>
+      <w:lvlText w:val="%1.%2.%3.%4.%5.%6.%7.%8."/>
+      <w:lvlJc w:val="left"/>
+      <w:pPr>
+        <w:ind w:left="1440" w:hanging="1440"/>
+      </w:pPr>
+      <w:rPr>
+        <w:rFonts w:hint="default"/>
+        <w:sz w:val="28"/>
+      </w:rPr>
+    </w:lvl>
+    <w:lvl w:ilvl="8">
+      <w:start w:val="1"/>
+      <w:numFmt w:val="decimal"/>
+      <w:lvlText w:val="%1.%2.%3.%4.%5.%6.%7.%8.%9."/>
+      <w:lvlJc w:val="left"/>
+      <w:pPr>
+        <w:ind w:left="1800" w:hanging="1800"/>
+      </w:pPr>
+      <w:rPr>
+        <w:rFonts w:hint="default"/>
+        <w:sz w:val="28"/>
+      </w:rPr>
+    </w:lvl>
+  </w:abstractNum>
+  <w:abstractNum w:abstractNumId="33" w15:restartNumberingAfterBreak="0">
+    <w:nsid w:val="4DBB327B"/>
+    <w:multiLevelType w:val="multilevel"/>
+    <w:tmpl w:val="DA94EE96"/>
+    <w:lvl w:ilvl="0">
+      <w:start w:val="1"/>
+      <w:numFmt w:val="decimal"/>
+      <w:lvlText w:val="%1."/>
+      <w:lvlJc w:val="left"/>
+      <w:pPr>
+        <w:ind w:left="432" w:hanging="432"/>
+      </w:pPr>
+      <w:rPr>
+        <w:rFonts w:hint="default"/>
+        <w:sz w:val="28"/>
+      </w:rPr>
+    </w:lvl>
+    <w:lvl w:ilvl="1">
+      <w:start w:val="1"/>
+      <w:numFmt w:val="decimal"/>
+      <w:lvlText w:val="%1.%2."/>
+      <w:lvlJc w:val="left"/>
+      <w:pPr>
+        <w:ind w:left="432" w:hanging="432"/>
+      </w:pPr>
+      <w:rPr>
+        <w:rFonts w:hint="default"/>
+        <w:sz w:val="28"/>
+      </w:rPr>
+    </w:lvl>
+    <w:lvl w:ilvl="2">
+      <w:start w:val="1"/>
+      <w:numFmt w:val="decimal"/>
+      <w:lvlText w:val="%1.%2.%3."/>
+      <w:lvlJc w:val="left"/>
+      <w:pPr>
+        <w:ind w:left="720" w:hanging="720"/>
+      </w:pPr>
+      <w:rPr>
+        <w:rFonts w:hint="default"/>
+        <w:sz w:val="28"/>
+      </w:rPr>
+    </w:lvl>
+    <w:lvl w:ilvl="3">
+      <w:start w:val="1"/>
+      <w:numFmt w:val="decimal"/>
+      <w:lvlText w:val="%1.%2.%3.%4."/>
+      <w:lvlJc w:val="left"/>
+      <w:pPr>
+        <w:ind w:left="720" w:hanging="720"/>
+      </w:pPr>
+      <w:rPr>
+        <w:rFonts w:hint="default"/>
+        <w:sz w:val="28"/>
+      </w:rPr>
+    </w:lvl>
+    <w:lvl w:ilvl="4">
+      <w:start w:val="1"/>
+      <w:numFmt w:val="decimal"/>
+      <w:lvlText w:val="%1.%2.%3.%4.%5."/>
+      <w:lvlJc w:val="left"/>
+      <w:pPr>
+        <w:ind w:left="1080" w:hanging="1080"/>
+      </w:pPr>
+      <w:rPr>
+        <w:rFonts w:hint="default"/>
+        <w:sz w:val="28"/>
+      </w:rPr>
+    </w:lvl>
+    <w:lvl w:ilvl="5">
+      <w:start w:val="1"/>
+      <w:numFmt w:val="decimal"/>
+      <w:lvlText w:val="%1.%2.%3.%4.%5.%6."/>
+      <w:lvlJc w:val="left"/>
+      <w:pPr>
+        <w:ind w:left="1080" w:hanging="1080"/>
+      </w:pPr>
+      <w:rPr>
+        <w:rFonts w:hint="default"/>
+        <w:sz w:val="28"/>
+      </w:rPr>
+    </w:lvl>
+    <w:lvl w:ilvl="6">
+      <w:start w:val="1"/>
+      <w:numFmt w:val="decimal"/>
+      <w:lvlText w:val="%1.%2.%3.%4.%5.%6.%7."/>
+      <w:lvlJc w:val="left"/>
+      <w:pPr>
+        <w:ind w:left="1440" w:hanging="1440"/>
+      </w:pPr>
+      <w:rPr>
+        <w:rFonts w:hint="default"/>
+        <w:sz w:val="28"/>
+      </w:rPr>
+    </w:lvl>
+    <w:lvl w:ilvl="7">
+      <w:start w:val="1"/>
+      <w:numFmt w:val="decimal"/>
+      <w:lvlText w:val="%1.%2.%3.%4.%5.%6.%7.%8."/>
+      <w:lvlJc w:val="left"/>
+      <w:pPr>
+        <w:ind w:left="1440" w:hanging="1440"/>
+      </w:pPr>
+      <w:rPr>
+        <w:rFonts w:hint="default"/>
+        <w:sz w:val="28"/>
+      </w:rPr>
+    </w:lvl>
+    <w:lvl w:ilvl="8">
+      <w:start w:val="1"/>
+      <w:numFmt w:val="decimal"/>
+      <w:lvlText w:val="%1.%2.%3.%4.%5.%6.%7.%8.%9."/>
+      <w:lvlJc w:val="left"/>
+      <w:pPr>
+        <w:ind w:left="1800" w:hanging="1800"/>
+      </w:pPr>
+      <w:rPr>
+        <w:rFonts w:hint="default"/>
+        <w:sz w:val="28"/>
+      </w:rPr>
+    </w:lvl>
+  </w:abstractNum>
+  <w:abstractNum w:abstractNumId="34" w15:restartNumberingAfterBreak="0">
     <w:nsid w:val="4E874430"/>
-    <w:multiLevelType w:val="hybridMultilevel"/>
-    <w:tmpl w:val="47309088"/>
-    <w:lvl w:ilvl="0" w:tplc="4009000F">
+    <w:multiLevelType w:val="multilevel"/>
+    <w:tmpl w:val="2CDE86F4"/>
+    <w:lvl w:ilvl="0">
       <w:start w:val="1"/>
       <w:numFmt w:val="decimal"/>
       <w:lvlText w:val="%1."/>
@@ -13970,80 +16262,112 @@
         <w:rFonts w:hint="default"/>
       </w:rPr>
     </w:lvl>
-    <w:lvl w:ilvl="1" w:tplc="40090019" w:tentative="1">
-      <w:start w:val="1"/>
-      <w:numFmt w:val="lowerLetter"/>
-      <w:lvlText w:val="%2."/>
-      <w:lvlJc w:val="left"/>
-      <w:pPr>
-        <w:ind w:left="1080" w:hanging="360"/>
-      </w:pPr>
-    </w:lvl>
-    <w:lvl w:ilvl="2" w:tplc="4009001B" w:tentative="1">
-      <w:start w:val="1"/>
-      <w:numFmt w:val="lowerRoman"/>
-      <w:lvlText w:val="%3."/>
-      <w:lvlJc w:val="right"/>
-      <w:pPr>
-        <w:ind w:left="1800" w:hanging="180"/>
-      </w:pPr>
-    </w:lvl>
-    <w:lvl w:ilvl="3" w:tplc="4009000F" w:tentative="1">
-      <w:start w:val="1"/>
-      <w:numFmt w:val="decimal"/>
-      <w:lvlText w:val="%4."/>
-      <w:lvlJc w:val="left"/>
-      <w:pPr>
-        <w:ind w:left="2520" w:hanging="360"/>
-      </w:pPr>
-    </w:lvl>
-    <w:lvl w:ilvl="4" w:tplc="40090019" w:tentative="1">
-      <w:start w:val="1"/>
-      <w:numFmt w:val="lowerLetter"/>
-      <w:lvlText w:val="%5."/>
-      <w:lvlJc w:val="left"/>
-      <w:pPr>
-        <w:ind w:left="3240" w:hanging="360"/>
-      </w:pPr>
-    </w:lvl>
-    <w:lvl w:ilvl="5" w:tplc="4009001B" w:tentative="1">
-      <w:start w:val="1"/>
-      <w:numFmt w:val="lowerRoman"/>
-      <w:lvlText w:val="%6."/>
-      <w:lvlJc w:val="right"/>
-      <w:pPr>
-        <w:ind w:left="3960" w:hanging="180"/>
-      </w:pPr>
-    </w:lvl>
-    <w:lvl w:ilvl="6" w:tplc="4009000F" w:tentative="1">
-      <w:start w:val="1"/>
-      <w:numFmt w:val="decimal"/>
-      <w:lvlText w:val="%7."/>
-      <w:lvlJc w:val="left"/>
-      <w:pPr>
-        <w:ind w:left="4680" w:hanging="360"/>
-      </w:pPr>
-    </w:lvl>
-    <w:lvl w:ilvl="7" w:tplc="40090019" w:tentative="1">
-      <w:start w:val="1"/>
-      <w:numFmt w:val="lowerLetter"/>
-      <w:lvlText w:val="%8."/>
-      <w:lvlJc w:val="left"/>
-      <w:pPr>
-        <w:ind w:left="5400" w:hanging="360"/>
-      </w:pPr>
-    </w:lvl>
-    <w:lvl w:ilvl="8" w:tplc="4009001B" w:tentative="1">
-      <w:start w:val="1"/>
-      <w:numFmt w:val="lowerRoman"/>
-      <w:lvlText w:val="%9."/>
-      <w:lvlJc w:val="right"/>
-      <w:pPr>
-        <w:ind w:left="6120" w:hanging="180"/>
-      </w:pPr>
+    <w:lvl w:ilvl="1">
+      <w:start w:val="1"/>
+      <w:numFmt w:val="decimal"/>
+      <w:isLgl/>
+      <w:lvlText w:val="%1.%2"/>
+      <w:lvlJc w:val="left"/>
+      <w:pPr>
+        <w:ind w:left="420" w:hanging="420"/>
+      </w:pPr>
+      <w:rPr>
+        <w:rFonts w:hint="default"/>
+      </w:rPr>
+    </w:lvl>
+    <w:lvl w:ilvl="2">
+      <w:start w:val="1"/>
+      <w:numFmt w:val="decimal"/>
+      <w:isLgl/>
+      <w:lvlText w:val="%1.%2.%3"/>
+      <w:lvlJc w:val="left"/>
+      <w:pPr>
+        <w:ind w:left="1429" w:hanging="720"/>
+      </w:pPr>
+      <w:rPr>
+        <w:rFonts w:hint="default"/>
+      </w:rPr>
+    </w:lvl>
+    <w:lvl w:ilvl="3">
+      <w:start w:val="1"/>
+      <w:numFmt w:val="decimal"/>
+      <w:isLgl/>
+      <w:lvlText w:val="%1.%2.%3.%4"/>
+      <w:lvlJc w:val="left"/>
+      <w:pPr>
+        <w:ind w:left="1080" w:hanging="1080"/>
+      </w:pPr>
+      <w:rPr>
+        <w:rFonts w:hint="default"/>
+      </w:rPr>
+    </w:lvl>
+    <w:lvl w:ilvl="4">
+      <w:start w:val="1"/>
+      <w:numFmt w:val="decimal"/>
+      <w:isLgl/>
+      <w:lvlText w:val="%1.%2.%3.%4.%5"/>
+      <w:lvlJc w:val="left"/>
+      <w:pPr>
+        <w:ind w:left="1080" w:hanging="1080"/>
+      </w:pPr>
+      <w:rPr>
+        <w:rFonts w:hint="default"/>
+      </w:rPr>
+    </w:lvl>
+    <w:lvl w:ilvl="5">
+      <w:start w:val="1"/>
+      <w:numFmt w:val="decimal"/>
+      <w:isLgl/>
+      <w:lvlText w:val="%1.%2.%3.%4.%5.%6"/>
+      <w:lvlJc w:val="left"/>
+      <w:pPr>
+        <w:ind w:left="1440" w:hanging="1440"/>
+      </w:pPr>
+      <w:rPr>
+        <w:rFonts w:hint="default"/>
+      </w:rPr>
+    </w:lvl>
+    <w:lvl w:ilvl="6">
+      <w:start w:val="1"/>
+      <w:numFmt w:val="decimal"/>
+      <w:isLgl/>
+      <w:lvlText w:val="%1.%2.%3.%4.%5.%6.%7"/>
+      <w:lvlJc w:val="left"/>
+      <w:pPr>
+        <w:ind w:left="1440" w:hanging="1440"/>
+      </w:pPr>
+      <w:rPr>
+        <w:rFonts w:hint="default"/>
+      </w:rPr>
+    </w:lvl>
+    <w:lvl w:ilvl="7">
+      <w:start w:val="1"/>
+      <w:numFmt w:val="decimal"/>
+      <w:isLgl/>
+      <w:lvlText w:val="%1.%2.%3.%4.%5.%6.%7.%8"/>
+      <w:lvlJc w:val="left"/>
+      <w:pPr>
+        <w:ind w:left="1800" w:hanging="1800"/>
+      </w:pPr>
+      <w:rPr>
+        <w:rFonts w:hint="default"/>
+      </w:rPr>
+    </w:lvl>
+    <w:lvl w:ilvl="8">
+      <w:start w:val="1"/>
+      <w:numFmt w:val="decimal"/>
+      <w:isLgl/>
+      <w:lvlText w:val="%1.%2.%3.%4.%5.%6.%7.%8.%9"/>
+      <w:lvlJc w:val="left"/>
+      <w:pPr>
+        <w:ind w:left="2160" w:hanging="2160"/>
+      </w:pPr>
+      <w:rPr>
+        <w:rFonts w:hint="default"/>
+      </w:rPr>
     </w:lvl>
   </w:abstractNum>
-  <w:abstractNum w:abstractNumId="29" w15:restartNumberingAfterBreak="0">
+  <w:abstractNum w:abstractNumId="35" w15:restartNumberingAfterBreak="0">
     <w:nsid w:val="50DB21D5"/>
     <w:multiLevelType w:val="hybridMultilevel"/>
     <w:tmpl w:val="CEBA6FE6"/>
@@ -14158,7 +16482,7 @@
       </w:rPr>
     </w:lvl>
   </w:abstractNum>
-  <w:abstractNum w:abstractNumId="30" w15:restartNumberingAfterBreak="0">
+  <w:abstractNum w:abstractNumId="36" w15:restartNumberingAfterBreak="0">
     <w:nsid w:val="5873728B"/>
     <w:multiLevelType w:val="hybridMultilevel"/>
     <w:tmpl w:val="0EEE31C4"/>
@@ -14273,7 +16597,7 @@
       </w:rPr>
     </w:lvl>
   </w:abstractNum>
-  <w:abstractNum w:abstractNumId="31" w15:restartNumberingAfterBreak="0">
+  <w:abstractNum w:abstractNumId="37" w15:restartNumberingAfterBreak="0">
     <w:nsid w:val="5B92426D"/>
     <w:multiLevelType w:val="hybridMultilevel"/>
     <w:tmpl w:val="27F65F58"/>
@@ -14359,7 +16683,179 @@
       </w:pPr>
     </w:lvl>
   </w:abstractNum>
-  <w:abstractNum w:abstractNumId="32" w15:restartNumberingAfterBreak="0">
+  <w:abstractNum w:abstractNumId="38" w15:restartNumberingAfterBreak="0">
+    <w:nsid w:val="5E871C7E"/>
+    <w:multiLevelType w:val="multilevel"/>
+    <w:tmpl w:val="4009001F"/>
+    <w:lvl w:ilvl="0">
+      <w:start w:val="1"/>
+      <w:numFmt w:val="decimal"/>
+      <w:lvlText w:val="%1."/>
+      <w:lvlJc w:val="left"/>
+      <w:pPr>
+        <w:ind w:left="360" w:hanging="360"/>
+      </w:pPr>
+    </w:lvl>
+    <w:lvl w:ilvl="1">
+      <w:start w:val="1"/>
+      <w:numFmt w:val="decimal"/>
+      <w:lvlText w:val="%1.%2."/>
+      <w:lvlJc w:val="left"/>
+      <w:pPr>
+        <w:ind w:left="792" w:hanging="432"/>
+      </w:pPr>
+    </w:lvl>
+    <w:lvl w:ilvl="2">
+      <w:start w:val="1"/>
+      <w:numFmt w:val="decimal"/>
+      <w:lvlText w:val="%1.%2.%3."/>
+      <w:lvlJc w:val="left"/>
+      <w:pPr>
+        <w:ind w:left="1224" w:hanging="504"/>
+      </w:pPr>
+    </w:lvl>
+    <w:lvl w:ilvl="3">
+      <w:start w:val="1"/>
+      <w:numFmt w:val="decimal"/>
+      <w:lvlText w:val="%1.%2.%3.%4."/>
+      <w:lvlJc w:val="left"/>
+      <w:pPr>
+        <w:ind w:left="1728" w:hanging="648"/>
+      </w:pPr>
+    </w:lvl>
+    <w:lvl w:ilvl="4">
+      <w:start w:val="1"/>
+      <w:numFmt w:val="decimal"/>
+      <w:lvlText w:val="%1.%2.%3.%4.%5."/>
+      <w:lvlJc w:val="left"/>
+      <w:pPr>
+        <w:ind w:left="2232" w:hanging="792"/>
+      </w:pPr>
+    </w:lvl>
+    <w:lvl w:ilvl="5">
+      <w:start w:val="1"/>
+      <w:numFmt w:val="decimal"/>
+      <w:lvlText w:val="%1.%2.%3.%4.%5.%6."/>
+      <w:lvlJc w:val="left"/>
+      <w:pPr>
+        <w:ind w:left="2736" w:hanging="936"/>
+      </w:pPr>
+    </w:lvl>
+    <w:lvl w:ilvl="6">
+      <w:start w:val="1"/>
+      <w:numFmt w:val="decimal"/>
+      <w:lvlText w:val="%1.%2.%3.%4.%5.%6.%7."/>
+      <w:lvlJc w:val="left"/>
+      <w:pPr>
+        <w:ind w:left="3240" w:hanging="1080"/>
+      </w:pPr>
+    </w:lvl>
+    <w:lvl w:ilvl="7">
+      <w:start w:val="1"/>
+      <w:numFmt w:val="decimal"/>
+      <w:lvlText w:val="%1.%2.%3.%4.%5.%6.%7.%8."/>
+      <w:lvlJc w:val="left"/>
+      <w:pPr>
+        <w:ind w:left="3744" w:hanging="1224"/>
+      </w:pPr>
+    </w:lvl>
+    <w:lvl w:ilvl="8">
+      <w:start w:val="1"/>
+      <w:numFmt w:val="decimal"/>
+      <w:lvlText w:val="%1.%2.%3.%4.%5.%6.%7.%8.%9."/>
+      <w:lvlJc w:val="left"/>
+      <w:pPr>
+        <w:ind w:left="4320" w:hanging="1440"/>
+      </w:pPr>
+    </w:lvl>
+  </w:abstractNum>
+  <w:abstractNum w:abstractNumId="39" w15:restartNumberingAfterBreak="0">
+    <w:nsid w:val="646C5195"/>
+    <w:multiLevelType w:val="multilevel"/>
+    <w:tmpl w:val="4009001F"/>
+    <w:lvl w:ilvl="0">
+      <w:start w:val="1"/>
+      <w:numFmt w:val="decimal"/>
+      <w:lvlText w:val="%1."/>
+      <w:lvlJc w:val="left"/>
+      <w:pPr>
+        <w:ind w:left="360" w:hanging="360"/>
+      </w:pPr>
+    </w:lvl>
+    <w:lvl w:ilvl="1">
+      <w:start w:val="1"/>
+      <w:numFmt w:val="decimal"/>
+      <w:lvlText w:val="%1.%2."/>
+      <w:lvlJc w:val="left"/>
+      <w:pPr>
+        <w:ind w:left="792" w:hanging="432"/>
+      </w:pPr>
+    </w:lvl>
+    <w:lvl w:ilvl="2">
+      <w:start w:val="1"/>
+      <w:numFmt w:val="decimal"/>
+      <w:lvlText w:val="%1.%2.%3."/>
+      <w:lvlJc w:val="left"/>
+      <w:pPr>
+        <w:ind w:left="1224" w:hanging="504"/>
+      </w:pPr>
+    </w:lvl>
+    <w:lvl w:ilvl="3">
+      <w:start w:val="1"/>
+      <w:numFmt w:val="decimal"/>
+      <w:lvlText w:val="%1.%2.%3.%4."/>
+      <w:lvlJc w:val="left"/>
+      <w:pPr>
+        <w:ind w:left="1728" w:hanging="648"/>
+      </w:pPr>
+    </w:lvl>
+    <w:lvl w:ilvl="4">
+      <w:start w:val="1"/>
+      <w:numFmt w:val="decimal"/>
+      <w:lvlText w:val="%1.%2.%3.%4.%5."/>
+      <w:lvlJc w:val="left"/>
+      <w:pPr>
+        <w:ind w:left="2232" w:hanging="792"/>
+      </w:pPr>
+    </w:lvl>
+    <w:lvl w:ilvl="5">
+      <w:start w:val="1"/>
+      <w:numFmt w:val="decimal"/>
+      <w:lvlText w:val="%1.%2.%3.%4.%5.%6."/>
+      <w:lvlJc w:val="left"/>
+      <w:pPr>
+        <w:ind w:left="2736" w:hanging="936"/>
+      </w:pPr>
+    </w:lvl>
+    <w:lvl w:ilvl="6">
+      <w:start w:val="1"/>
+      <w:numFmt w:val="decimal"/>
+      <w:lvlText w:val="%1.%2.%3.%4.%5.%6.%7."/>
+      <w:lvlJc w:val="left"/>
+      <w:pPr>
+        <w:ind w:left="3240" w:hanging="1080"/>
+      </w:pPr>
+    </w:lvl>
+    <w:lvl w:ilvl="7">
+      <w:start w:val="1"/>
+      <w:numFmt w:val="decimal"/>
+      <w:lvlText w:val="%1.%2.%3.%4.%5.%6.%7.%8."/>
+      <w:lvlJc w:val="left"/>
+      <w:pPr>
+        <w:ind w:left="3744" w:hanging="1224"/>
+      </w:pPr>
+    </w:lvl>
+    <w:lvl w:ilvl="8">
+      <w:start w:val="1"/>
+      <w:numFmt w:val="decimal"/>
+      <w:lvlText w:val="%1.%2.%3.%4.%5.%6.%7.%8.%9."/>
+      <w:lvlJc w:val="left"/>
+      <w:pPr>
+        <w:ind w:left="4320" w:hanging="1440"/>
+      </w:pPr>
+    </w:lvl>
+  </w:abstractNum>
+  <w:abstractNum w:abstractNumId="40" w15:restartNumberingAfterBreak="0">
     <w:nsid w:val="64E73E09"/>
     <w:multiLevelType w:val="multilevel"/>
     <w:tmpl w:val="65003C1C"/>
@@ -14472,7 +16968,7 @@
       </w:rPr>
     </w:lvl>
   </w:abstractNum>
-  <w:abstractNum w:abstractNumId="33" w15:restartNumberingAfterBreak="0">
+  <w:abstractNum w:abstractNumId="41" w15:restartNumberingAfterBreak="0">
     <w:nsid w:val="65C75B23"/>
     <w:multiLevelType w:val="hybridMultilevel"/>
     <w:tmpl w:val="B02C0B48"/>
@@ -14587,7 +17083,7 @@
       </w:rPr>
     </w:lvl>
   </w:abstractNum>
-  <w:abstractNum w:abstractNumId="34" w15:restartNumberingAfterBreak="0">
+  <w:abstractNum w:abstractNumId="42" w15:restartNumberingAfterBreak="0">
     <w:nsid w:val="68AA1F96"/>
     <w:multiLevelType w:val="hybridMultilevel"/>
     <w:tmpl w:val="B570F806"/>
@@ -14673,7 +17169,7 @@
       </w:pPr>
     </w:lvl>
   </w:abstractNum>
-  <w:abstractNum w:abstractNumId="35" w15:restartNumberingAfterBreak="0">
+  <w:abstractNum w:abstractNumId="43" w15:restartNumberingAfterBreak="0">
     <w:nsid w:val="6A5E60E4"/>
     <w:multiLevelType w:val="hybridMultilevel"/>
     <w:tmpl w:val="C334517A"/>
@@ -14786,7 +17282,7 @@
       </w:rPr>
     </w:lvl>
   </w:abstractNum>
-  <w:abstractNum w:abstractNumId="36" w15:restartNumberingAfterBreak="0">
+  <w:abstractNum w:abstractNumId="44" w15:restartNumberingAfterBreak="0">
     <w:nsid w:val="6BCA72E7"/>
     <w:multiLevelType w:val="hybridMultilevel"/>
     <w:tmpl w:val="AC5E392E"/>
@@ -14899,7 +17395,7 @@
       </w:rPr>
     </w:lvl>
   </w:abstractNum>
-  <w:abstractNum w:abstractNumId="37" w15:restartNumberingAfterBreak="0">
+  <w:abstractNum w:abstractNumId="45" w15:restartNumberingAfterBreak="0">
     <w:nsid w:val="6EEB01E3"/>
     <w:multiLevelType w:val="multilevel"/>
     <w:tmpl w:val="1B90EA5C"/>
@@ -15017,7 +17513,7 @@
       </w:rPr>
     </w:lvl>
   </w:abstractNum>
-  <w:abstractNum w:abstractNumId="38" w15:restartNumberingAfterBreak="0">
+  <w:abstractNum w:abstractNumId="46" w15:restartNumberingAfterBreak="0">
     <w:nsid w:val="6F014BB7"/>
     <w:multiLevelType w:val="multilevel"/>
     <w:tmpl w:val="4009001F"/>
@@ -15103,7 +17599,7 @@
       </w:pPr>
     </w:lvl>
   </w:abstractNum>
-  <w:abstractNum w:abstractNumId="39" w15:restartNumberingAfterBreak="0">
+  <w:abstractNum w:abstractNumId="47" w15:restartNumberingAfterBreak="0">
     <w:nsid w:val="7597016D"/>
     <w:multiLevelType w:val="multilevel"/>
     <w:tmpl w:val="1B90EA5C"/>
@@ -15221,7 +17717,7 @@
       </w:rPr>
     </w:lvl>
   </w:abstractNum>
-  <w:abstractNum w:abstractNumId="40" w15:restartNumberingAfterBreak="0">
+  <w:abstractNum w:abstractNumId="48" w15:restartNumberingAfterBreak="0">
     <w:nsid w:val="77107351"/>
     <w:multiLevelType w:val="multilevel"/>
     <w:tmpl w:val="6A2EF6BC"/>
@@ -15345,7 +17841,7 @@
       </w:rPr>
     </w:lvl>
   </w:abstractNum>
-  <w:abstractNum w:abstractNumId="41" w15:restartNumberingAfterBreak="0">
+  <w:abstractNum w:abstractNumId="49" w15:restartNumberingAfterBreak="0">
     <w:nsid w:val="78617F44"/>
     <w:multiLevelType w:val="hybridMultilevel"/>
     <w:tmpl w:val="E938BE40"/>
@@ -15435,130 +17931,154 @@
     </w:lvl>
   </w:abstractNum>
   <w:num w:numId="1" w16cid:durableId="1469081800">
+    <w:abstractNumId w:val="45"/>
+  </w:num>
+  <w:num w:numId="2" w16cid:durableId="981663746">
+    <w:abstractNumId w:val="26"/>
+  </w:num>
+  <w:num w:numId="3" w16cid:durableId="2034306563">
+    <w:abstractNumId w:val="14"/>
+  </w:num>
+  <w:num w:numId="4" w16cid:durableId="1486388599">
+    <w:abstractNumId w:val="23"/>
+  </w:num>
+  <w:num w:numId="5" w16cid:durableId="1126121702">
+    <w:abstractNumId w:val="30"/>
+  </w:num>
+  <w:num w:numId="6" w16cid:durableId="368992508">
+    <w:abstractNumId w:val="18"/>
+  </w:num>
+  <w:num w:numId="7" w16cid:durableId="906184454">
+    <w:abstractNumId w:val="48"/>
+  </w:num>
+  <w:num w:numId="8" w16cid:durableId="275674016">
+    <w:abstractNumId w:val="34"/>
+  </w:num>
+  <w:num w:numId="9" w16cid:durableId="208424105">
+    <w:abstractNumId w:val="1"/>
+  </w:num>
+  <w:num w:numId="10" w16cid:durableId="1332180303">
+    <w:abstractNumId w:val="46"/>
+  </w:num>
+  <w:num w:numId="11" w16cid:durableId="1878736332">
+    <w:abstractNumId w:val="20"/>
+  </w:num>
+  <w:num w:numId="12" w16cid:durableId="1453136052">
+    <w:abstractNumId w:val="25"/>
+  </w:num>
+  <w:num w:numId="13" w16cid:durableId="680546619">
+    <w:abstractNumId w:val="40"/>
+  </w:num>
+  <w:num w:numId="14" w16cid:durableId="585964794">
+    <w:abstractNumId w:val="42"/>
+  </w:num>
+  <w:num w:numId="15" w16cid:durableId="284237649">
+    <w:abstractNumId w:val="29"/>
+  </w:num>
+  <w:num w:numId="16" w16cid:durableId="861748819">
+    <w:abstractNumId w:val="28"/>
+  </w:num>
+  <w:num w:numId="17" w16cid:durableId="1273170516">
+    <w:abstractNumId w:val="43"/>
+  </w:num>
+  <w:num w:numId="18" w16cid:durableId="1810241851">
+    <w:abstractNumId w:val="41"/>
+  </w:num>
+  <w:num w:numId="19" w16cid:durableId="1507938558">
+    <w:abstractNumId w:val="31"/>
+  </w:num>
+  <w:num w:numId="20" w16cid:durableId="925531021">
+    <w:abstractNumId w:val="6"/>
+  </w:num>
+  <w:num w:numId="21" w16cid:durableId="1312052668">
     <w:abstractNumId w:val="37"/>
   </w:num>
-  <w:num w:numId="2" w16cid:durableId="981663746">
+  <w:num w:numId="22" w16cid:durableId="639464269">
+    <w:abstractNumId w:val="4"/>
+  </w:num>
+  <w:num w:numId="23" w16cid:durableId="1088230056">
+    <w:abstractNumId w:val="13"/>
+  </w:num>
+  <w:num w:numId="24" w16cid:durableId="1732657344">
+    <w:abstractNumId w:val="19"/>
+  </w:num>
+  <w:num w:numId="25" w16cid:durableId="481772420">
+    <w:abstractNumId w:val="35"/>
+  </w:num>
+  <w:num w:numId="26" w16cid:durableId="2080515668">
+    <w:abstractNumId w:val="49"/>
+  </w:num>
+  <w:num w:numId="27" w16cid:durableId="2012023519">
+    <w:abstractNumId w:val="7"/>
+  </w:num>
+  <w:num w:numId="28" w16cid:durableId="720134109">
     <w:abstractNumId w:val="22"/>
   </w:num>
-  <w:num w:numId="3" w16cid:durableId="2034306563">
+  <w:num w:numId="29" w16cid:durableId="495150711">
+    <w:abstractNumId w:val="16"/>
+  </w:num>
+  <w:num w:numId="30" w16cid:durableId="1356035699">
+    <w:abstractNumId w:val="21"/>
+  </w:num>
+  <w:num w:numId="31" w16cid:durableId="363601681">
+    <w:abstractNumId w:val="2"/>
+  </w:num>
+  <w:num w:numId="32" w16cid:durableId="5795619">
+    <w:abstractNumId w:val="9"/>
+  </w:num>
+  <w:num w:numId="33" w16cid:durableId="2020152191">
+    <w:abstractNumId w:val="24"/>
+  </w:num>
+  <w:num w:numId="34" w16cid:durableId="1071466524">
+    <w:abstractNumId w:val="3"/>
+  </w:num>
+  <w:num w:numId="35" w16cid:durableId="1238631321">
+    <w:abstractNumId w:val="44"/>
+  </w:num>
+  <w:num w:numId="36" w16cid:durableId="45030290">
     <w:abstractNumId w:val="11"/>
   </w:num>
-  <w:num w:numId="4" w16cid:durableId="1486388599">
-    <w:abstractNumId w:val="19"/>
+  <w:num w:numId="37" w16cid:durableId="796144984">
+    <w:abstractNumId w:val="36"/>
   </w:num>
-  <w:num w:numId="5" w16cid:durableId="1126121702">
-    <w:abstractNumId w:val="26"/>
+  <w:num w:numId="38" w16cid:durableId="489443107">
+    <w:abstractNumId w:val="47"/>
   </w:num>
-  <w:num w:numId="6" w16cid:durableId="368992508">
-    <w:abstractNumId w:val="14"/>
+  <w:num w:numId="39" w16cid:durableId="326716562">
+    <w:abstractNumId w:val="12"/>
   </w:num>
-  <w:num w:numId="7" w16cid:durableId="906184454">
-    <w:abstractNumId w:val="40"/>
+  <w:num w:numId="40" w16cid:durableId="1991012937">
+    <w:abstractNumId w:val="8"/>
   </w:num>
-  <w:num w:numId="8" w16cid:durableId="275674016">
-    <w:abstractNumId w:val="28"/>
+  <w:num w:numId="41" w16cid:durableId="1280137994">
+    <w:abstractNumId w:val="27"/>
   </w:num>
-  <w:num w:numId="9" w16cid:durableId="208424105">
+  <w:num w:numId="42" w16cid:durableId="1918325768">
+    <w:abstractNumId w:val="15"/>
+  </w:num>
+  <w:num w:numId="43" w16cid:durableId="510069035">
     <w:abstractNumId w:val="0"/>
   </w:num>
-  <w:num w:numId="10" w16cid:durableId="1332180303">
-    <w:abstractNumId w:val="38"/>
-  </w:num>
-  <w:num w:numId="11" w16cid:durableId="1878736332">
-    <w:abstractNumId w:val="16"/>
-  </w:num>
-  <w:num w:numId="12" w16cid:durableId="1453136052">
-    <w:abstractNumId w:val="21"/>
-  </w:num>
-  <w:num w:numId="13" w16cid:durableId="680546619">
+  <w:num w:numId="44" w16cid:durableId="1030372415">
     <w:abstractNumId w:val="32"/>
   </w:num>
-  <w:num w:numId="14" w16cid:durableId="585964794">
-    <w:abstractNumId w:val="34"/>
-  </w:num>
-  <w:num w:numId="15" w16cid:durableId="284237649">
-    <w:abstractNumId w:val="25"/>
-  </w:num>
-  <w:num w:numId="16" w16cid:durableId="861748819">
-    <w:abstractNumId w:val="24"/>
-  </w:num>
-  <w:num w:numId="17" w16cid:durableId="1273170516">
-    <w:abstractNumId w:val="35"/>
-  </w:num>
-  <w:num w:numId="18" w16cid:durableId="1810241851">
+  <w:num w:numId="45" w16cid:durableId="1753426901">
     <w:abstractNumId w:val="33"/>
   </w:num>
-  <w:num w:numId="19" w16cid:durableId="1507938558">
-    <w:abstractNumId w:val="27"/>
+  <w:num w:numId="46" w16cid:durableId="1550534612">
+    <w:abstractNumId w:val="39"/>
   </w:num>
-  <w:num w:numId="20" w16cid:durableId="925531021">
-    <w:abstractNumId w:val="4"/>
-  </w:num>
-  <w:num w:numId="21" w16cid:durableId="1312052668">
-    <w:abstractNumId w:val="31"/>
-  </w:num>
-  <w:num w:numId="22" w16cid:durableId="639464269">
-    <w:abstractNumId w:val="3"/>
-  </w:num>
-  <w:num w:numId="23" w16cid:durableId="1088230056">
+  <w:num w:numId="47" w16cid:durableId="1486168036">
     <w:abstractNumId w:val="10"/>
   </w:num>
-  <w:num w:numId="24" w16cid:durableId="1732657344">
-    <w:abstractNumId w:val="15"/>
+  <w:num w:numId="48" w16cid:durableId="1953196796">
+    <w:abstractNumId w:val="17"/>
   </w:num>
-  <w:num w:numId="25" w16cid:durableId="481772420">
-    <w:abstractNumId w:val="29"/>
-  </w:num>
-  <w:num w:numId="26" w16cid:durableId="2080515668">
-    <w:abstractNumId w:val="41"/>
-  </w:num>
-  <w:num w:numId="27" w16cid:durableId="2012023519">
+  <w:num w:numId="49" w16cid:durableId="432896044">
     <w:abstractNumId w:val="5"/>
   </w:num>
-  <w:num w:numId="28" w16cid:durableId="720134109">
-    <w:abstractNumId w:val="18"/>
-  </w:num>
-  <w:num w:numId="29" w16cid:durableId="495150711">
-    <w:abstractNumId w:val="13"/>
-  </w:num>
-  <w:num w:numId="30" w16cid:durableId="1356035699">
-    <w:abstractNumId w:val="17"/>
-  </w:num>
-  <w:num w:numId="31" w16cid:durableId="363601681">
-    <w:abstractNumId w:val="1"/>
-  </w:num>
-  <w:num w:numId="32" w16cid:durableId="5795619">
-    <w:abstractNumId w:val="7"/>
-  </w:num>
-  <w:num w:numId="33" w16cid:durableId="2020152191">
-    <w:abstractNumId w:val="20"/>
-  </w:num>
-  <w:num w:numId="34" w16cid:durableId="1071466524">
-    <w:abstractNumId w:val="2"/>
-  </w:num>
-  <w:num w:numId="35" w16cid:durableId="1238631321">
-    <w:abstractNumId w:val="36"/>
-  </w:num>
-  <w:num w:numId="36" w16cid:durableId="45030290">
-    <w:abstractNumId w:val="8"/>
-  </w:num>
-  <w:num w:numId="37" w16cid:durableId="796144984">
-    <w:abstractNumId w:val="30"/>
-  </w:num>
-  <w:num w:numId="38" w16cid:durableId="489443107">
-    <w:abstractNumId w:val="39"/>
-  </w:num>
-  <w:num w:numId="39" w16cid:durableId="326716562">
-    <w:abstractNumId w:val="9"/>
-  </w:num>
-  <w:num w:numId="40" w16cid:durableId="1991012937">
-    <w:abstractNumId w:val="6"/>
-  </w:num>
-  <w:num w:numId="41" w16cid:durableId="1280137994">
-    <w:abstractNumId w:val="23"/>
-  </w:num>
-  <w:num w:numId="42" w16cid:durableId="1918325768">
-    <w:abstractNumId w:val="12"/>
+  <w:num w:numId="50" w16cid:durableId="1201629486">
+    <w:abstractNumId w:val="38"/>
   </w:num>
 </w:numbering>
 </file>
@@ -15966,7 +18486,6 @@
   <w:style w:type="character" w:default="1" w:styleId="DefaultParagraphFont">
     <w:name w:val="Default Paragraph Font"/>
     <w:uiPriority w:val="1"/>
-    <w:semiHidden/>
     <w:unhideWhenUsed/>
   </w:style>
   <w:style w:type="table" w:default="1" w:styleId="TableNormal">
@@ -16083,6 +18602,19 @@
       <w:szCs w:val="24"/>
     </w:rPr>
   </w:style>
+  <w:style w:type="paragraph" w:styleId="ListBullet">
+    <w:name w:val="List Bullet"/>
+    <w:basedOn w:val="Normal"/>
+    <w:uiPriority w:val="99"/>
+    <w:unhideWhenUsed/>
+    <w:rsid w:val="00B802A4"/>
+    <w:pPr>
+      <w:numPr>
+        <w:numId w:val="43"/>
+      </w:numPr>
+      <w:contextualSpacing/>
+    </w:pPr>
+  </w:style>
 </w:styles>
 </file>
 
@@ -16160,6 +18692,7 @@
     <w:sig w:usb0="E4002EFF" w:usb1="C000247B" w:usb2="00000009" w:usb3="00000000" w:csb0="000001FF" w:csb1="00000000"/>
   </w:font>
   <w:font w:name="Mangal">
+    <w:altName w:val="Mangal"/>
     <w:panose1 w:val="00000400000000000000"/>
     <w:charset w:val="00"/>
     <w:family w:val="roman"/>
@@ -16193,7 +18726,9 @@
   <w:rsids>
     <w:rsidRoot w:val="008459F3"/>
     <w:rsid w:val="000812F1"/>
+    <w:rsid w:val="001D241A"/>
     <w:rsid w:val="008459F3"/>
+    <w:rsid w:val="00C92C6A"/>
   </w:rsids>
   <m:mathPr>
     <m:mathFont m:val="Cambria Math"/>

--- a/Project Report of minor.docx
+++ b/Project Report of minor.docx
@@ -1051,19 +1051,8 @@
           <w:szCs w:val="24"/>
           <w:lang w:val="en-US"/>
         </w:rPr>
-        <w:t xml:space="preserve">Ritu </w:t>
-      </w:r>
-      <w:proofErr w:type="spellStart"/>
-      <w:r>
-        <w:rPr>
-          <w:rFonts w:ascii="Times New Roman" w:hAnsi="Times New Roman" w:cs="Times New Roman"/>
-          <w:sz w:val="24"/>
-          <w:szCs w:val="24"/>
-          <w:lang w:val="en-US"/>
-        </w:rPr>
-        <w:t>Soni</w:t>
-      </w:r>
-      <w:proofErr w:type="spellEnd"/>
+        <w:t>Ritu Soni</w:t>
+      </w:r>
     </w:p>
     <w:p>
       <w:pPr>
@@ -1491,21 +1480,8 @@
           <w:szCs w:val="24"/>
           <w:lang w:val="en-US"/>
         </w:rPr>
-        <w:t xml:space="preserve">Ritu </w:t>
-      </w:r>
-      <w:proofErr w:type="spellStart"/>
-      <w:r>
-        <w:rPr>
-          <w:rFonts w:ascii="Times New Roman" w:hAnsi="Times New Roman" w:cs="Times New Roman"/>
-          <w:b/>
-          <w:bCs/>
-          <w:sz w:val="24"/>
-          <w:szCs w:val="24"/>
-          <w:lang w:val="en-US"/>
-        </w:rPr>
-        <w:t>Soni</w:t>
-      </w:r>
-      <w:proofErr w:type="spellEnd"/>
+        <w:t>Ritu Soni</w:t>
+      </w:r>
     </w:p>
     <w:p>
       <w:pPr>
@@ -1963,86 +1939,43 @@
           <w:sz w:val="24"/>
           <w:szCs w:val="24"/>
         </w:rPr>
-        <w:t xml:space="preserve">Ms. </w:t>
-      </w:r>
-      <w:proofErr w:type="spellStart"/>
-      <w:r>
-        <w:rPr>
-          <w:rFonts w:ascii="Times New Roman" w:hAnsi="Times New Roman" w:cs="Times New Roman"/>
-          <w:b/>
-          <w:sz w:val="24"/>
-          <w:szCs w:val="24"/>
-        </w:rPr>
-        <w:t>Ritu</w:t>
-      </w:r>
-      <w:proofErr w:type="spellEnd"/>
-      <w:r>
-        <w:rPr>
-          <w:rFonts w:ascii="Times New Roman" w:hAnsi="Times New Roman" w:cs="Times New Roman"/>
-          <w:b/>
+        <w:t>Ms. Ritu Soni</w:t>
+      </w:r>
+      <w:r>
+        <w:rPr>
+          <w:rFonts w:ascii="Times New Roman" w:hAnsi="Times New Roman" w:cs="Times New Roman"/>
+          <w:sz w:val="24"/>
+          <w:szCs w:val="24"/>
+        </w:rPr>
+        <w:t xml:space="preserve"> and </w:t>
+      </w:r>
+      <w:r>
+        <w:rPr>
+          <w:rFonts w:ascii="Times New Roman" w:hAnsi="Times New Roman" w:cs="Times New Roman"/>
+          <w:b/>
+          <w:bCs/>
+          <w:sz w:val="24"/>
+          <w:szCs w:val="24"/>
+        </w:rPr>
+        <w:t>Ms.</w:t>
+      </w:r>
+      <w:r>
+        <w:rPr>
+          <w:rFonts w:ascii="Times New Roman" w:hAnsi="Times New Roman" w:cs="Times New Roman"/>
           <w:sz w:val="24"/>
           <w:szCs w:val="24"/>
         </w:rPr>
         <w:t xml:space="preserve"> </w:t>
       </w:r>
-      <w:proofErr w:type="spellStart"/>
-      <w:r>
-        <w:rPr>
-          <w:rFonts w:ascii="Times New Roman" w:hAnsi="Times New Roman" w:cs="Times New Roman"/>
-          <w:b/>
-          <w:sz w:val="24"/>
-          <w:szCs w:val="24"/>
-        </w:rPr>
-        <w:t>Soni</w:t>
-      </w:r>
-      <w:proofErr w:type="spellEnd"/>
-      <w:r>
-        <w:rPr>
-          <w:rFonts w:ascii="Times New Roman" w:hAnsi="Times New Roman" w:cs="Times New Roman"/>
-          <w:sz w:val="24"/>
-          <w:szCs w:val="24"/>
-        </w:rPr>
-        <w:t xml:space="preserve"> and </w:t>
-      </w:r>
-      <w:r>
-        <w:rPr>
-          <w:rFonts w:ascii="Times New Roman" w:hAnsi="Times New Roman" w:cs="Times New Roman"/>
-          <w:b/>
-          <w:bCs/>
-          <w:sz w:val="24"/>
-          <w:szCs w:val="24"/>
-        </w:rPr>
-        <w:t>Ms.</w:t>
-      </w:r>
-      <w:r>
-        <w:rPr>
-          <w:rFonts w:ascii="Times New Roman" w:hAnsi="Times New Roman" w:cs="Times New Roman"/>
-          <w:sz w:val="24"/>
-          <w:szCs w:val="24"/>
-        </w:rPr>
-        <w:t xml:space="preserve"> </w:t>
-      </w:r>
-      <w:proofErr w:type="spellStart"/>
-      <w:r>
-        <w:rPr>
-          <w:rFonts w:ascii="Times New Roman" w:hAnsi="Times New Roman" w:cs="Times New Roman"/>
-          <w:b/>
-          <w:bCs/>
-          <w:sz w:val="24"/>
-          <w:szCs w:val="24"/>
-        </w:rPr>
-        <w:t>Yashika</w:t>
-      </w:r>
-      <w:proofErr w:type="spellEnd"/>
-      <w:r>
-        <w:rPr>
-          <w:rFonts w:ascii="Times New Roman" w:hAnsi="Times New Roman" w:cs="Times New Roman"/>
-          <w:b/>
-          <w:bCs/>
-          <w:sz w:val="24"/>
-          <w:szCs w:val="24"/>
-        </w:rPr>
-        <w:t xml:space="preserve"> </w:t>
+      <w:r>
+        <w:rPr>
+          <w:rFonts w:ascii="Times New Roman" w:hAnsi="Times New Roman" w:cs="Times New Roman"/>
+          <w:b/>
+          <w:bCs/>
+          <w:sz w:val="24"/>
+          <w:szCs w:val="24"/>
+        </w:rPr>
+        <w:t xml:space="preserve">Yashika </w:t>
       </w:r>
       <w:proofErr w:type="spellStart"/>
       <w:r>
@@ -12419,6 +12352,360 @@
           <w:shd w:val="clear" w:color="auto" w:fill="FFFFFF"/>
         </w:rPr>
       </w:pPr>
+    </w:p>
+    <w:p>
+      <w:pPr>
+        <w:spacing w:line="276" w:lineRule="auto"/>
+        <w:rPr>
+          <w:rFonts w:ascii="Times New Roman" w:hAnsi="Times New Roman" w:cs="Times New Roman"/>
+          <w:b/>
+          <w:bCs/>
+          <w:color w:val="000000"/>
+          <w:spacing w:val="-2"/>
+          <w:sz w:val="32"/>
+          <w:szCs w:val="32"/>
+          <w:bdr w:val="none" w:sz="0" w:space="0" w:color="auto" w:frame="1"/>
+          <w:shd w:val="clear" w:color="auto" w:fill="FFFFFF"/>
+        </w:rPr>
+      </w:pPr>
+    </w:p>
+    <w:p>
+      <w:pPr>
+        <w:spacing w:line="276" w:lineRule="auto"/>
+        <w:rPr>
+          <w:rFonts w:ascii="Times New Roman" w:hAnsi="Times New Roman" w:cs="Times New Roman"/>
+          <w:b/>
+          <w:bCs/>
+          <w:color w:val="000000"/>
+          <w:spacing w:val="-2"/>
+          <w:sz w:val="32"/>
+          <w:szCs w:val="32"/>
+          <w:bdr w:val="none" w:sz="0" w:space="0" w:color="auto" w:frame="1"/>
+          <w:shd w:val="clear" w:color="auto" w:fill="FFFFFF"/>
+        </w:rPr>
+      </w:pPr>
+    </w:p>
+    <w:p>
+      <w:pPr>
+        <w:spacing w:line="276" w:lineRule="auto"/>
+        <w:rPr>
+          <w:rFonts w:ascii="Times New Roman" w:hAnsi="Times New Roman" w:cs="Times New Roman"/>
+          <w:b/>
+          <w:bCs/>
+          <w:color w:val="000000"/>
+          <w:spacing w:val="-2"/>
+          <w:sz w:val="32"/>
+          <w:szCs w:val="32"/>
+          <w:bdr w:val="none" w:sz="0" w:space="0" w:color="auto" w:frame="1"/>
+          <w:shd w:val="clear" w:color="auto" w:fill="FFFFFF"/>
+        </w:rPr>
+      </w:pPr>
+    </w:p>
+    <w:p>
+      <w:pPr>
+        <w:spacing w:line="276" w:lineRule="auto"/>
+        <w:jc w:val="right"/>
+        <w:rPr>
+          <w:rFonts w:ascii="Times New Roman" w:hAnsi="Times New Roman" w:cs="Times New Roman"/>
+          <w:b/>
+          <w:bCs/>
+          <w:color w:val="000000"/>
+          <w:spacing w:val="-2"/>
+          <w:sz w:val="36"/>
+          <w:szCs w:val="36"/>
+          <w:bdr w:val="none" w:sz="0" w:space="0" w:color="auto" w:frame="1"/>
+          <w:shd w:val="clear" w:color="auto" w:fill="FFFFFF"/>
+        </w:rPr>
+      </w:pPr>
+      <w:r>
+        <w:rPr>
+          <w:rFonts w:ascii="Times New Roman" w:hAnsi="Times New Roman" w:cs="Times New Roman"/>
+          <w:b/>
+          <w:bCs/>
+          <w:color w:val="000000"/>
+          <w:spacing w:val="-2"/>
+          <w:sz w:val="36"/>
+          <w:szCs w:val="36"/>
+          <w:bdr w:val="none" w:sz="0" w:space="0" w:color="auto" w:frame="1"/>
+          <w:shd w:val="clear" w:color="auto" w:fill="FFFFFF"/>
+        </w:rPr>
+        <w:lastRenderedPageBreak/>
+        <w:t>CHAPTER-</w:t>
+      </w:r>
+      <w:r>
+        <w:rPr>
+          <w:rFonts w:ascii="Times New Roman" w:hAnsi="Times New Roman" w:cs="Times New Roman"/>
+          <w:b/>
+          <w:bCs/>
+          <w:color w:val="000000"/>
+          <w:spacing w:val="-2"/>
+          <w:sz w:val="36"/>
+          <w:szCs w:val="36"/>
+          <w:bdr w:val="none" w:sz="0" w:space="0" w:color="auto" w:frame="1"/>
+          <w:shd w:val="clear" w:color="auto" w:fill="FFFFFF"/>
+        </w:rPr>
+        <w:t>6</w:t>
+      </w:r>
+      <w:r>
+        <w:rPr>
+          <w:rFonts w:ascii="Times New Roman" w:hAnsi="Times New Roman" w:cs="Times New Roman"/>
+          <w:b/>
+          <w:bCs/>
+          <w:color w:val="000000"/>
+          <w:spacing w:val="-2"/>
+          <w:sz w:val="36"/>
+          <w:szCs w:val="36"/>
+          <w:bdr w:val="none" w:sz="0" w:space="0" w:color="auto" w:frame="1"/>
+          <w:shd w:val="clear" w:color="auto" w:fill="FFFFFF"/>
+        </w:rPr>
+        <w:t xml:space="preserve">: </w:t>
+      </w:r>
+      <w:r>
+        <w:rPr>
+          <w:rFonts w:ascii="Times New Roman" w:hAnsi="Times New Roman" w:cs="Times New Roman"/>
+          <w:b/>
+          <w:bCs/>
+          <w:color w:val="000000"/>
+          <w:spacing w:val="-2"/>
+          <w:sz w:val="36"/>
+          <w:szCs w:val="36"/>
+          <w:bdr w:val="none" w:sz="0" w:space="0" w:color="auto" w:frame="1"/>
+          <w:shd w:val="clear" w:color="auto" w:fill="FFFFFF"/>
+        </w:rPr>
+        <w:t>CONCLUSION &amp; FUTURE WORK</w:t>
+      </w:r>
+    </w:p>
+    <w:p>
+      <w:pPr>
+        <w:rPr>
+          <w:rFonts w:ascii="Times New Roman" w:hAnsi="Times New Roman" w:cs="Times New Roman"/>
+          <w:b/>
+          <w:bCs/>
+          <w:sz w:val="28"/>
+          <w:szCs w:val="28"/>
+        </w:rPr>
+      </w:pPr>
+      <w:r>
+        <w:rPr>
+          <w:rFonts w:ascii="Times New Roman" w:hAnsi="Times New Roman" w:cs="Times New Roman"/>
+          <w:b/>
+          <w:bCs/>
+          <w:sz w:val="28"/>
+          <w:szCs w:val="28"/>
+        </w:rPr>
+        <w:t xml:space="preserve"> </w:t>
+      </w:r>
+    </w:p>
+    <w:p>
+      <w:pPr>
+        <w:spacing w:line="360" w:lineRule="auto"/>
+        <w:jc w:val="both"/>
+        <w:rPr>
+          <w:rFonts w:ascii="Times New Roman" w:hAnsi="Times New Roman" w:cs="Times New Roman"/>
+          <w:color w:val="000000"/>
+          <w:spacing w:val="-2"/>
+          <w:sz w:val="24"/>
+          <w:szCs w:val="24"/>
+          <w:bdr w:val="none" w:sz="0" w:space="0" w:color="auto" w:frame="1"/>
+          <w:shd w:val="clear" w:color="auto" w:fill="FFFFFF"/>
+        </w:rPr>
+      </w:pPr>
+      <w:r>
+        <w:rPr>
+          <w:rFonts w:ascii="Times New Roman" w:hAnsi="Times New Roman" w:cs="Times New Roman"/>
+          <w:color w:val="000000"/>
+          <w:spacing w:val="-2"/>
+          <w:sz w:val="24"/>
+          <w:szCs w:val="24"/>
+          <w:bdr w:val="none" w:sz="0" w:space="0" w:color="auto" w:frame="1"/>
+          <w:shd w:val="clear" w:color="auto" w:fill="FFFFFF"/>
+        </w:rPr>
+        <w:t>In this study, we will be using user data to provide access passes to go out in curfew situations.  At the time of COVID - 19 everyone in the country is suffering from different kinds. People have issues like lack of food, health issues and many more.</w:t>
+      </w:r>
+    </w:p>
+    <w:p>
+      <w:pPr>
+        <w:spacing w:line="276" w:lineRule="auto"/>
+        <w:rPr>
+          <w:rFonts w:ascii="Times New Roman" w:hAnsi="Times New Roman" w:cs="Times New Roman"/>
+          <w:color w:val="000000"/>
+          <w:spacing w:val="-2"/>
+          <w:sz w:val="24"/>
+          <w:szCs w:val="24"/>
+          <w:bdr w:val="none" w:sz="0" w:space="0" w:color="auto" w:frame="1"/>
+          <w:shd w:val="clear" w:color="auto" w:fill="FFFFFF"/>
+        </w:rPr>
+      </w:pPr>
+    </w:p>
+    <w:p>
+      <w:pPr>
+        <w:spacing w:line="276" w:lineRule="auto"/>
+        <w:rPr>
+          <w:rFonts w:ascii="Times New Roman" w:hAnsi="Times New Roman" w:cs="Times New Roman"/>
+          <w:b/>
+          <w:bCs/>
+          <w:color w:val="000000"/>
+          <w:spacing w:val="-2"/>
+          <w:sz w:val="32"/>
+          <w:szCs w:val="32"/>
+          <w:bdr w:val="none" w:sz="0" w:space="0" w:color="auto" w:frame="1"/>
+          <w:shd w:val="clear" w:color="auto" w:fill="FFFFFF"/>
+        </w:rPr>
+      </w:pPr>
+      <w:r>
+        <w:rPr>
+          <w:rFonts w:ascii="Times New Roman" w:hAnsi="Times New Roman" w:cs="Times New Roman"/>
+          <w:b/>
+          <w:bCs/>
+          <w:color w:val="000000"/>
+          <w:spacing w:val="-2"/>
+          <w:sz w:val="32"/>
+          <w:szCs w:val="32"/>
+          <w:bdr w:val="none" w:sz="0" w:space="0" w:color="auto" w:frame="1"/>
+          <w:shd w:val="clear" w:color="auto" w:fill="FFFFFF"/>
+        </w:rPr>
+        <w:t>5.1.</w:t>
+      </w:r>
+      <w:r>
+        <w:rPr>
+          <w:rFonts w:ascii="Times New Roman" w:hAnsi="Times New Roman" w:cs="Times New Roman"/>
+          <w:b/>
+          <w:bCs/>
+          <w:color w:val="000000"/>
+          <w:spacing w:val="-2"/>
+          <w:sz w:val="32"/>
+          <w:szCs w:val="32"/>
+          <w:bdr w:val="none" w:sz="0" w:space="0" w:color="auto" w:frame="1"/>
+          <w:shd w:val="clear" w:color="auto" w:fill="FFFFFF"/>
+        </w:rPr>
+        <w:tab/>
+        <w:t>Limitations of Project</w:t>
+      </w:r>
+    </w:p>
+    <w:p>
+      <w:pPr>
+        <w:spacing w:line="360" w:lineRule="auto"/>
+        <w:jc w:val="both"/>
+        <w:rPr>
+          <w:rFonts w:ascii="Times New Roman" w:hAnsi="Times New Roman" w:cs="Times New Roman"/>
+          <w:color w:val="000000"/>
+          <w:spacing w:val="-2"/>
+          <w:sz w:val="24"/>
+          <w:szCs w:val="24"/>
+          <w:bdr w:val="none" w:sz="0" w:space="0" w:color="auto" w:frame="1"/>
+          <w:shd w:val="clear" w:color="auto" w:fill="FFFFFF"/>
+        </w:rPr>
+      </w:pPr>
+      <w:r>
+        <w:rPr>
+          <w:rFonts w:ascii="Times New Roman" w:hAnsi="Times New Roman" w:cs="Times New Roman"/>
+          <w:color w:val="000000"/>
+          <w:spacing w:val="-2"/>
+          <w:sz w:val="24"/>
+          <w:szCs w:val="24"/>
+          <w:bdr w:val="none" w:sz="0" w:space="0" w:color="auto" w:frame="1"/>
+          <w:shd w:val="clear" w:color="auto" w:fill="FFFFFF"/>
+        </w:rPr>
+        <w:t xml:space="preserve">As the curfew pass system works on the user data so if the user did not provide the complete and correct </w:t>
+      </w:r>
+      <w:proofErr w:type="gramStart"/>
+      <w:r>
+        <w:rPr>
+          <w:rFonts w:ascii="Times New Roman" w:hAnsi="Times New Roman" w:cs="Times New Roman"/>
+          <w:color w:val="000000"/>
+          <w:spacing w:val="-2"/>
+          <w:sz w:val="24"/>
+          <w:szCs w:val="24"/>
+          <w:bdr w:val="none" w:sz="0" w:space="0" w:color="auto" w:frame="1"/>
+          <w:shd w:val="clear" w:color="auto" w:fill="FFFFFF"/>
+        </w:rPr>
+        <w:t>data</w:t>
+      </w:r>
+      <w:proofErr w:type="gramEnd"/>
+      <w:r>
+        <w:rPr>
+          <w:rFonts w:ascii="Times New Roman" w:hAnsi="Times New Roman" w:cs="Times New Roman"/>
+          <w:color w:val="000000"/>
+          <w:spacing w:val="-2"/>
+          <w:sz w:val="24"/>
+          <w:szCs w:val="24"/>
+          <w:bdr w:val="none" w:sz="0" w:space="0" w:color="auto" w:frame="1"/>
+          <w:shd w:val="clear" w:color="auto" w:fill="FFFFFF"/>
+        </w:rPr>
+        <w:t xml:space="preserve"> we did not recognize the correct citizen and were not able to permit passes.</w:t>
+      </w:r>
+      <w:r>
+        <w:rPr>
+          <w:rFonts w:ascii="Times New Roman" w:hAnsi="Times New Roman" w:cs="Times New Roman"/>
+          <w:color w:val="000000"/>
+          <w:spacing w:val="-2"/>
+          <w:sz w:val="24"/>
+          <w:szCs w:val="24"/>
+          <w:bdr w:val="none" w:sz="0" w:space="0" w:color="auto" w:frame="1"/>
+          <w:shd w:val="clear" w:color="auto" w:fill="FFFFFF"/>
+        </w:rPr>
+        <w:t xml:space="preserve"> </w:t>
+      </w:r>
+      <w:r>
+        <w:rPr>
+          <w:rFonts w:ascii="Times New Roman" w:hAnsi="Times New Roman" w:cs="Times New Roman"/>
+          <w:color w:val="000000"/>
+          <w:spacing w:val="-2"/>
+          <w:sz w:val="24"/>
+          <w:szCs w:val="24"/>
+          <w:bdr w:val="none" w:sz="0" w:space="0" w:color="auto" w:frame="1"/>
+          <w:shd w:val="clear" w:color="auto" w:fill="FFFFFF"/>
+        </w:rPr>
+        <w:t xml:space="preserve">Also, we cannot permit the passes directly to time is also a limitation to completing the process. </w:t>
+      </w:r>
+      <w:r>
+        <w:rPr>
+          <w:rFonts w:ascii="Times New Roman" w:hAnsi="Times New Roman" w:cs="Times New Roman"/>
+          <w:color w:val="000000"/>
+          <w:spacing w:val="-2"/>
+          <w:sz w:val="24"/>
+          <w:szCs w:val="24"/>
+          <w:bdr w:val="none" w:sz="0" w:space="0" w:color="auto" w:frame="1"/>
+          <w:shd w:val="clear" w:color="auto" w:fill="FFFFFF"/>
+        </w:rPr>
+        <w:t xml:space="preserve"> </w:t>
+      </w:r>
+      <w:r>
+        <w:rPr>
+          <w:rFonts w:ascii="Times New Roman" w:hAnsi="Times New Roman" w:cs="Times New Roman"/>
+          <w:color w:val="000000"/>
+          <w:spacing w:val="-2"/>
+          <w:sz w:val="24"/>
+          <w:szCs w:val="24"/>
+          <w:bdr w:val="none" w:sz="0" w:space="0" w:color="auto" w:frame="1"/>
+          <w:shd w:val="clear" w:color="auto" w:fill="FFFFFF"/>
+        </w:rPr>
+        <w:t xml:space="preserve">At the time of curfew or lockdown situations, we cannot permit many people so we need to put the </w:t>
+      </w:r>
+      <w:r>
+        <w:rPr>
+          <w:rFonts w:ascii="Times New Roman" w:hAnsi="Times New Roman" w:cs="Times New Roman"/>
+          <w:color w:val="000000"/>
+          <w:spacing w:val="-2"/>
+          <w:sz w:val="24"/>
+          <w:szCs w:val="24"/>
+          <w:bdr w:val="none" w:sz="0" w:space="0" w:color="auto" w:frame="1"/>
+          <w:shd w:val="clear" w:color="auto" w:fill="FFFFFF"/>
+        </w:rPr>
+        <w:t>obliged</w:t>
+      </w:r>
+      <w:r>
+        <w:rPr>
+          <w:rFonts w:ascii="Times New Roman" w:hAnsi="Times New Roman" w:cs="Times New Roman"/>
+          <w:color w:val="000000"/>
+          <w:spacing w:val="-2"/>
+          <w:sz w:val="24"/>
+          <w:szCs w:val="24"/>
+          <w:bdr w:val="none" w:sz="0" w:space="0" w:color="auto" w:frame="1"/>
+          <w:shd w:val="clear" w:color="auto" w:fill="FFFFFF"/>
+        </w:rPr>
+        <w:t xml:space="preserve"> of 15 days of pass after that pass will expire.</w:t>
+      </w:r>
     </w:p>
     <w:sectPr>
       <w:headerReference w:type="default" r:id="rId15"/>
@@ -18486,6 +18773,7 @@
   <w:style w:type="character" w:default="1" w:styleId="DefaultParagraphFont">
     <w:name w:val="Default Paragraph Font"/>
     <w:uiPriority w:val="1"/>
+    <w:semiHidden/>
     <w:unhideWhenUsed/>
   </w:style>
   <w:style w:type="table" w:default="1" w:styleId="TableNormal">
@@ -18729,6 +19017,7 @@
     <w:rsid w:val="001D241A"/>
     <w:rsid w:val="008459F3"/>
     <w:rsid w:val="00C92C6A"/>
+    <w:rsid w:val="00CD39F4"/>
   </w:rsids>
   <m:mathPr>
     <m:mathFont m:val="Cambria Math"/>

--- a/Project Report of minor.docx
+++ b/Project Report of minor.docx
@@ -1,6 +1,7 @@
 
 <file path=word/document.xml><?xml version="1.0" encoding="utf-8"?>
 <w:document xmlns:wpc="http://schemas.microsoft.com/office/word/2010/wordprocessingCanvas" xmlns:cx="http://schemas.microsoft.com/office/drawing/2014/chartex" xmlns:cx1="http://schemas.microsoft.com/office/drawing/2015/9/8/chartex" xmlns:cx2="http://schemas.microsoft.com/office/drawing/2015/10/21/chartex" xmlns:cx3="http://schemas.microsoft.com/office/drawing/2016/5/9/chartex" xmlns:cx4="http://schemas.microsoft.com/office/drawing/2016/5/10/chartex" xmlns:cx5="http://schemas.microsoft.com/office/drawing/2016/5/11/chartex" xmlns:cx6="http://schemas.microsoft.com/office/drawing/2016/5/12/chartex" xmlns:cx7="http://schemas.microsoft.com/office/drawing/2016/5/13/chartex" xmlns:cx8="http://schemas.microsoft.com/office/drawing/2016/5/14/chartex" xmlns:mc="http://schemas.openxmlformats.org/markup-compatibility/2006" xmlns:aink="http://schemas.microsoft.com/office/drawing/2016/ink" xmlns:am3d="http://schemas.microsoft.com/office/drawing/2017/model3d" xmlns:o="urn:schemas-microsoft-com:office:office" xmlns:oel="http://schemas.microsoft.com/office/2019/extlst" xmlns:r="http://schemas.openxmlformats.org/officeDocument/2006/relationships" xmlns:m="http://schemas.openxmlformats.org/officeDocument/2006/math" xmlns:v="urn:schemas-microsoft-com:vml" xmlns:wp14="http://schemas.microsoft.com/office/word/2010/wordprocessingDrawing" xmlns:wp="http://schemas.openxmlformats.org/drawingml/2006/wordprocessingDrawing" xmlns:w10="urn:schemas-microsoft-com:office:word" xmlns:w="http://schemas.openxmlformats.org/wordprocessingml/2006/main" xmlns:w14="http://schemas.microsoft.com/office/word/2010/wordml" xmlns:w15="http://schemas.microsoft.com/office/word/2012/wordml" xmlns:w16cex="http://schemas.microsoft.com/office/word/2018/wordml/cex" xmlns:w16cid="http://schemas.microsoft.com/office/word/2016/wordml/cid" xmlns:w16="http://schemas.microsoft.com/office/word/2018/wordml" xmlns:w16sdtdh="http://schemas.microsoft.com/office/word/2020/wordml/sdtdatahash" xmlns:w16se="http://schemas.microsoft.com/office/word/2015/wordml/symex" xmlns:wpg="http://schemas.microsoft.com/office/word/2010/wordprocessingGroup" xmlns:wpi="http://schemas.microsoft.com/office/word/2010/wordprocessingInk" xmlns:wne="http://schemas.microsoft.com/office/word/2006/wordml" xmlns:wps="http://schemas.microsoft.com/office/word/2010/wordprocessingShape" mc:Ignorable="w14 w15 w16se w16cid w16 w16cex w16sdtdh wp14">
+  <w:background w:color="C00000"/>
   <w:body>
     <w:p>
       <w:pPr>
@@ -10,15 +11,17 @@
           <w:rFonts w:ascii="Times New Roman" w:hAnsi="Times New Roman" w:cs="Times New Roman"/>
           <w:b/>
           <w:bCs/>
-          <w:sz w:val="24"/>
-          <w:szCs w:val="24"/>
-        </w:rPr>
-      </w:pPr>
-      <w:r>
-        <w:rPr>
-          <w:rFonts w:ascii="Times New Roman" w:hAnsi="Times New Roman" w:cs="Times New Roman"/>
-          <w:b/>
-          <w:bCs/>
+          <w:color w:val="FFD501"/>
+          <w:sz w:val="24"/>
+          <w:szCs w:val="24"/>
+        </w:rPr>
+      </w:pPr>
+      <w:r>
+        <w:rPr>
+          <w:rFonts w:ascii="Times New Roman" w:hAnsi="Times New Roman" w:cs="Times New Roman"/>
+          <w:b/>
+          <w:bCs/>
+          <w:color w:val="FFD501"/>
           <w:sz w:val="48"/>
           <w:szCs w:val="48"/>
         </w:rPr>
@@ -29,6 +32,7 @@
           <w:rFonts w:ascii="Times New Roman" w:hAnsi="Times New Roman" w:cs="Times New Roman"/>
           <w:b/>
           <w:bCs/>
+          <w:color w:val="FFD501"/>
           <w:sz w:val="24"/>
           <w:szCs w:val="24"/>
         </w:rPr>
@@ -39,6 +43,7 @@
           <w:rFonts w:ascii="Times New Roman" w:hAnsi="Times New Roman" w:cs="Times New Roman"/>
           <w:b/>
           <w:bCs/>
+          <w:color w:val="FFD501"/>
           <w:sz w:val="48"/>
           <w:szCs w:val="48"/>
         </w:rPr>
@@ -55,6 +60,7 @@
           <w:bCs/>
           <w:i/>
           <w:iCs/>
+          <w:color w:val="FFD501"/>
           <w:sz w:val="28"/>
           <w:szCs w:val="28"/>
         </w:rPr>
@@ -66,6 +72,7 @@
           <w:bCs/>
           <w:i/>
           <w:iCs/>
+          <w:color w:val="FFD501"/>
           <w:sz w:val="28"/>
           <w:szCs w:val="28"/>
         </w:rPr>
@@ -80,6 +87,7 @@
           <w:rFonts w:ascii="Times New Roman" w:hAnsi="Times New Roman" w:cs="Times New Roman"/>
           <w:b/>
           <w:bCs/>
+          <w:color w:val="FFD501"/>
           <w:sz w:val="44"/>
           <w:szCs w:val="44"/>
         </w:rPr>
@@ -89,6 +97,7 @@
           <w:rFonts w:ascii="Times New Roman" w:hAnsi="Times New Roman" w:cs="Times New Roman"/>
           <w:b/>
           <w:bCs/>
+          <w:color w:val="FFD501"/>
           <w:sz w:val="44"/>
           <w:szCs w:val="44"/>
         </w:rPr>
@@ -105,6 +114,7 @@
           <w:bCs/>
           <w:i/>
           <w:iCs/>
+          <w:color w:val="FFD501"/>
           <w:sz w:val="28"/>
           <w:szCs w:val="28"/>
         </w:rPr>
@@ -116,6 +126,7 @@
           <w:bCs/>
           <w:i/>
           <w:iCs/>
+          <w:color w:val="FFD501"/>
           <w:sz w:val="28"/>
           <w:szCs w:val="28"/>
         </w:rPr>
@@ -128,6 +139,7 @@
           <w:bCs/>
           <w:i/>
           <w:iCs/>
+          <w:color w:val="FFD501"/>
           <w:sz w:val="28"/>
           <w:szCs w:val="28"/>
         </w:rPr>
@@ -140,6 +152,7 @@
           <w:bCs/>
           <w:i/>
           <w:iCs/>
+          <w:color w:val="FFD501"/>
           <w:sz w:val="28"/>
           <w:szCs w:val="28"/>
         </w:rPr>
@@ -154,6 +167,7 @@
           <w:rFonts w:ascii="Times New Roman" w:hAnsi="Times New Roman" w:cs="Times New Roman"/>
           <w:b/>
           <w:bCs/>
+          <w:color w:val="FFD501"/>
           <w:sz w:val="24"/>
           <w:szCs w:val="24"/>
         </w:rPr>
@@ -164,6 +178,7 @@
           <w:b/>
           <w:bCs/>
           <w:i/>
+          <w:color w:val="FFD501"/>
           <w:sz w:val="28"/>
           <w:szCs w:val="28"/>
         </w:rPr>
@@ -178,15 +193,17 @@
           <w:rFonts w:ascii="Times New Roman" w:hAnsi="Times New Roman" w:cs="Times New Roman"/>
           <w:b/>
           <w:bCs/>
-          <w:sz w:val="24"/>
-          <w:szCs w:val="24"/>
-        </w:rPr>
-      </w:pPr>
-      <w:r>
-        <w:rPr>
-          <w:rFonts w:ascii="Times New Roman" w:hAnsi="Times New Roman" w:cs="Times New Roman"/>
-          <w:b/>
-          <w:bCs/>
+          <w:color w:val="FFD501"/>
+          <w:sz w:val="24"/>
+          <w:szCs w:val="24"/>
+        </w:rPr>
+      </w:pPr>
+      <w:r>
+        <w:rPr>
+          <w:rFonts w:ascii="Times New Roman" w:hAnsi="Times New Roman" w:cs="Times New Roman"/>
+          <w:b/>
+          <w:bCs/>
+          <w:color w:val="FFD501"/>
           <w:sz w:val="24"/>
           <w:szCs w:val="24"/>
         </w:rPr>
@@ -201,15 +218,17 @@
           <w:rFonts w:ascii="Times New Roman" w:hAnsi="Times New Roman" w:cs="Times New Roman"/>
           <w:b/>
           <w:bCs/>
-          <w:sz w:val="24"/>
-          <w:szCs w:val="24"/>
-        </w:rPr>
-      </w:pPr>
-      <w:r>
-        <w:rPr>
-          <w:rFonts w:ascii="Times New Roman" w:hAnsi="Times New Roman" w:cs="Times New Roman"/>
-          <w:b/>
-          <w:bCs/>
+          <w:color w:val="FFD501"/>
+          <w:sz w:val="24"/>
+          <w:szCs w:val="24"/>
+        </w:rPr>
+      </w:pPr>
+      <w:r>
+        <w:rPr>
+          <w:rFonts w:ascii="Times New Roman" w:hAnsi="Times New Roman" w:cs="Times New Roman"/>
+          <w:b/>
+          <w:bCs/>
+          <w:color w:val="FFD501"/>
           <w:sz w:val="24"/>
           <w:szCs w:val="24"/>
         </w:rPr>
@@ -224,15 +243,17 @@
           <w:rFonts w:ascii="Times New Roman" w:hAnsi="Times New Roman" w:cs="Times New Roman"/>
           <w:b/>
           <w:bCs/>
-          <w:sz w:val="24"/>
-          <w:szCs w:val="24"/>
-        </w:rPr>
-      </w:pPr>
-      <w:r>
-        <w:rPr>
-          <w:rFonts w:ascii="Times New Roman" w:hAnsi="Times New Roman" w:cs="Times New Roman"/>
-          <w:b/>
-          <w:bCs/>
+          <w:color w:val="FFD501"/>
+          <w:sz w:val="24"/>
+          <w:szCs w:val="24"/>
+        </w:rPr>
+      </w:pPr>
+      <w:r>
+        <w:rPr>
+          <w:rFonts w:ascii="Times New Roman" w:hAnsi="Times New Roman" w:cs="Times New Roman"/>
+          <w:b/>
+          <w:bCs/>
+          <w:color w:val="FFD501"/>
           <w:sz w:val="24"/>
           <w:szCs w:val="24"/>
         </w:rPr>
@@ -248,6 +269,7 @@
           <w:b/>
           <w:bCs/>
           <w:i/>
+          <w:color w:val="FFD501"/>
           <w:sz w:val="28"/>
           <w:szCs w:val="28"/>
         </w:rPr>
@@ -258,6 +280,7 @@
           <w:b/>
           <w:bCs/>
           <w:i/>
+          <w:color w:val="FFD501"/>
           <w:sz w:val="28"/>
           <w:szCs w:val="28"/>
         </w:rPr>
@@ -270,13 +293,63 @@
         <w:jc w:val="center"/>
         <w:rPr>
           <w:rFonts w:ascii="Times New Roman" w:hAnsi="Times New Roman" w:cs="Times New Roman"/>
-          <w:sz w:val="24"/>
-          <w:szCs w:val="24"/>
-        </w:rPr>
-      </w:pPr>
-      <w:r>
-        <w:rPr>
-          <w:rFonts w:ascii="Times New Roman" w:hAnsi="Times New Roman" w:cs="Times New Roman"/>
+          <w:color w:val="FFD501"/>
+          <w:sz w:val="24"/>
+          <w:szCs w:val="24"/>
+        </w:rPr>
+      </w:pPr>
+      <w:r>
+        <w:rPr>
+          <w:rFonts w:ascii="Times New Roman" w:hAnsi="Times New Roman" w:cs="Times New Roman"/>
+          <w:color w:val="FFD501"/>
+          <w:sz w:val="24"/>
+          <w:szCs w:val="24"/>
+        </w:rPr>
+        <w:t>SHASHWAT GUPTA</w:t>
+      </w:r>
+      <w:r>
+        <w:rPr>
+          <w:rFonts w:ascii="Times New Roman" w:hAnsi="Times New Roman" w:cs="Times New Roman"/>
+          <w:color w:val="FFD501"/>
+          <w:sz w:val="24"/>
+          <w:szCs w:val="24"/>
+        </w:rPr>
+        <w:t xml:space="preserve"> [</w:t>
+      </w:r>
+      <w:r>
+        <w:rPr>
+          <w:rFonts w:ascii="Times New Roman" w:hAnsi="Times New Roman" w:cs="Times New Roman"/>
+          <w:color w:val="FFD501"/>
+          <w:sz w:val="24"/>
+          <w:szCs w:val="24"/>
+        </w:rPr>
+        <w:t>19100BTCSE05720</w:t>
+      </w:r>
+      <w:r>
+        <w:rPr>
+          <w:rFonts w:ascii="Times New Roman" w:hAnsi="Times New Roman" w:cs="Times New Roman"/>
+          <w:color w:val="FFD501"/>
+          <w:sz w:val="24"/>
+          <w:szCs w:val="24"/>
+        </w:rPr>
+        <w:t>]</w:t>
+      </w:r>
+    </w:p>
+    <w:p>
+      <w:pPr>
+        <w:spacing w:line="276" w:lineRule="auto"/>
+        <w:jc w:val="center"/>
+        <w:rPr>
+          <w:rFonts w:ascii="Times New Roman" w:hAnsi="Times New Roman" w:cs="Times New Roman"/>
+          <w:color w:val="FFD501"/>
+          <w:sz w:val="24"/>
+          <w:szCs w:val="24"/>
+        </w:rPr>
+      </w:pPr>
+      <w:r>
+        <w:rPr>
+          <w:rFonts w:ascii="Times New Roman" w:hAnsi="Times New Roman" w:cs="Times New Roman"/>
+          <w:color w:val="FFD501"/>
           <w:sz w:val="24"/>
           <w:szCs w:val="24"/>
         </w:rPr>
@@ -289,41 +362,19 @@
         <w:jc w:val="center"/>
         <w:rPr>
           <w:rFonts w:ascii="Times New Roman" w:hAnsi="Times New Roman" w:cs="Times New Roman"/>
-          <w:sz w:val="24"/>
-          <w:szCs w:val="24"/>
-        </w:rPr>
-      </w:pPr>
-      <w:r>
-        <w:rPr>
-          <w:rFonts w:ascii="Times New Roman" w:hAnsi="Times New Roman" w:cs="Times New Roman"/>
-          <w:sz w:val="24"/>
-          <w:szCs w:val="24"/>
-        </w:rPr>
-        <w:t>SHASHWAT GUPTA</w:t>
-      </w:r>
-      <w:r>
-        <w:rPr>
-          <w:rFonts w:ascii="Times New Roman" w:hAnsi="Times New Roman" w:cs="Times New Roman"/>
-          <w:sz w:val="24"/>
-          <w:szCs w:val="24"/>
-        </w:rPr>
-        <w:t xml:space="preserve"> [</w:t>
-      </w:r>
-      <w:r>
-        <w:rPr>
-          <w:rFonts w:ascii="Times New Roman" w:hAnsi="Times New Roman" w:cs="Times New Roman"/>
-          <w:sz w:val="24"/>
-          <w:szCs w:val="24"/>
-        </w:rPr>
-        <w:t>19100BTCSE05720</w:t>
-      </w:r>
-      <w:r>
-        <w:rPr>
-          <w:rFonts w:ascii="Times New Roman" w:hAnsi="Times New Roman" w:cs="Times New Roman"/>
-          <w:sz w:val="24"/>
-          <w:szCs w:val="24"/>
-        </w:rPr>
-        <w:t>]</w:t>
+          <w:color w:val="FFD501"/>
+          <w:sz w:val="24"/>
+          <w:szCs w:val="24"/>
+        </w:rPr>
+      </w:pPr>
+      <w:r>
+        <w:rPr>
+          <w:rFonts w:ascii="Times New Roman" w:hAnsi="Times New Roman" w:cs="Times New Roman"/>
+          <w:color w:val="FFD501"/>
+          <w:sz w:val="24"/>
+          <w:szCs w:val="24"/>
+        </w:rPr>
+        <w:t>RITU SONI [1900BTCSE05706]</w:t>
       </w:r>
     </w:p>
     <w:p>
@@ -332,17 +383,19 @@
         <w:jc w:val="center"/>
         <w:rPr>
           <w:rFonts w:ascii="Times New Roman" w:hAnsi="Times New Roman" w:cs="Times New Roman"/>
-          <w:sz w:val="24"/>
-          <w:szCs w:val="24"/>
-        </w:rPr>
-      </w:pPr>
-      <w:r>
-        <w:rPr>
-          <w:rFonts w:ascii="Times New Roman" w:hAnsi="Times New Roman" w:cs="Times New Roman"/>
-          <w:sz w:val="24"/>
-          <w:szCs w:val="24"/>
-        </w:rPr>
-        <w:t>RITU SONI [1900BTCSE05706]</w:t>
+          <w:color w:val="FFD501"/>
+          <w:sz w:val="24"/>
+          <w:szCs w:val="24"/>
+        </w:rPr>
+      </w:pPr>
+      <w:r>
+        <w:rPr>
+          <w:rFonts w:ascii="Times New Roman" w:hAnsi="Times New Roman" w:cs="Times New Roman"/>
+          <w:color w:val="FFD501"/>
+          <w:sz w:val="24"/>
+          <w:szCs w:val="24"/>
+        </w:rPr>
+        <w:t>YASHIKA PACHOLI [19100BTCSE05742]</w:t>
       </w:r>
     </w:p>
     <w:p>
@@ -351,17 +404,23 @@
         <w:jc w:val="center"/>
         <w:rPr>
           <w:rFonts w:ascii="Times New Roman" w:hAnsi="Times New Roman" w:cs="Times New Roman"/>
-          <w:sz w:val="24"/>
-          <w:szCs w:val="24"/>
-        </w:rPr>
-      </w:pPr>
-      <w:r>
-        <w:rPr>
-          <w:rFonts w:ascii="Times New Roman" w:hAnsi="Times New Roman" w:cs="Times New Roman"/>
-          <w:sz w:val="24"/>
-          <w:szCs w:val="24"/>
-        </w:rPr>
-        <w:t>YASHIKA PACHOLI [19100BTCSE05742]</w:t>
+          <w:b/>
+          <w:bCs/>
+          <w:color w:val="FFD501"/>
+          <w:sz w:val="24"/>
+          <w:szCs w:val="24"/>
+        </w:rPr>
+      </w:pPr>
+      <w:r>
+        <w:rPr>
+          <w:rFonts w:ascii="Times New Roman" w:hAnsi="Times New Roman" w:cs="Times New Roman"/>
+          <w:b/>
+          <w:bCs/>
+          <w:color w:val="FFD501"/>
+          <w:sz w:val="24"/>
+          <w:szCs w:val="24"/>
+        </w:rPr>
+        <w:t>Under the guidance of</w:t>
       </w:r>
     </w:p>
     <w:p>
@@ -372,19 +431,21 @@
           <w:rFonts w:ascii="Times New Roman" w:hAnsi="Times New Roman" w:cs="Times New Roman"/>
           <w:b/>
           <w:bCs/>
-          <w:sz w:val="24"/>
-          <w:szCs w:val="24"/>
-        </w:rPr>
-      </w:pPr>
-      <w:r>
-        <w:rPr>
-          <w:rFonts w:ascii="Times New Roman" w:hAnsi="Times New Roman" w:cs="Times New Roman"/>
-          <w:b/>
-          <w:bCs/>
-          <w:sz w:val="24"/>
-          <w:szCs w:val="24"/>
-        </w:rPr>
-        <w:t>Under the guidance of</w:t>
+          <w:color w:val="FFD501"/>
+          <w:sz w:val="24"/>
+          <w:szCs w:val="24"/>
+        </w:rPr>
+      </w:pPr>
+      <w:r>
+        <w:rPr>
+          <w:rFonts w:ascii="Times New Roman" w:hAnsi="Times New Roman" w:cs="Times New Roman"/>
+          <w:b/>
+          <w:bCs/>
+          <w:color w:val="FFD501"/>
+          <w:sz w:val="24"/>
+          <w:szCs w:val="24"/>
+        </w:rPr>
+        <w:t>Mr. Abhishek Sharma</w:t>
       </w:r>
     </w:p>
     <w:p>
@@ -395,29 +456,7 @@
           <w:rFonts w:ascii="Times New Roman" w:hAnsi="Times New Roman" w:cs="Times New Roman"/>
           <w:b/>
           <w:bCs/>
-          <w:sz w:val="24"/>
-          <w:szCs w:val="24"/>
-        </w:rPr>
-      </w:pPr>
-      <w:r>
-        <w:rPr>
-          <w:rFonts w:ascii="Times New Roman" w:hAnsi="Times New Roman" w:cs="Times New Roman"/>
-          <w:b/>
-          <w:bCs/>
-          <w:sz w:val="24"/>
-          <w:szCs w:val="24"/>
-        </w:rPr>
-        <w:t>Mr. Abhishek Sharma</w:t>
-      </w:r>
-    </w:p>
-    <w:p>
-      <w:pPr>
-        <w:spacing w:line="276" w:lineRule="auto"/>
-        <w:jc w:val="center"/>
-        <w:rPr>
-          <w:rFonts w:ascii="Times New Roman" w:hAnsi="Times New Roman" w:cs="Times New Roman"/>
-          <w:b/>
-          <w:bCs/>
+          <w:color w:val="FFD501"/>
           <w:sz w:val="24"/>
           <w:szCs w:val="24"/>
         </w:rPr>
@@ -426,17 +465,18 @@
         <w:rPr>
           <w:rFonts w:ascii="Times New Roman" w:hAnsi="Times New Roman" w:cs="Times New Roman"/>
           <w:noProof/>
+          <w:color w:val="FFD501"/>
         </w:rPr>
         <w:drawing>
-          <wp:anchor distT="0" distB="0" distL="0" distR="0" simplePos="0" relativeHeight="251659264" behindDoc="1" locked="0" layoutInCell="0" allowOverlap="1" wp14:anchorId="7073A0DF" wp14:editId="122B2AD9">
+          <wp:anchor distT="0" distB="0" distL="0" distR="0" simplePos="0" relativeHeight="251659264" behindDoc="1" locked="0" layoutInCell="0" allowOverlap="1" wp14:anchorId="7073A0DF" wp14:editId="09F6B016">
             <wp:simplePos x="0" y="0"/>
             <wp:positionH relativeFrom="page">
-              <wp:posOffset>2727960</wp:posOffset>
+              <wp:posOffset>2819400</wp:posOffset>
             </wp:positionH>
             <wp:positionV relativeFrom="paragraph">
-              <wp:posOffset>258445</wp:posOffset>
+              <wp:posOffset>109220</wp:posOffset>
             </wp:positionV>
-            <wp:extent cx="2103755" cy="1455420"/>
+            <wp:extent cx="2118360" cy="1866900"/>
             <wp:effectExtent l="0" t="0" r="0" b="0"/>
             <wp:wrapSquare wrapText="bothSides"/>
             <wp:docPr id="69" name="Shape99"/>
@@ -455,7 +495,7 @@
                   <pic:spPr>
                     <a:xfrm>
                       <a:off x="0" y="0"/>
-                      <a:ext cx="2103755" cy="1455420"/>
+                      <a:ext cx="2118360" cy="1866900"/>
                     </a:xfrm>
                     <a:prstGeom prst="rect">
                       <a:avLst/>
@@ -467,6 +507,12 @@
                 </pic:pic>
               </a:graphicData>
             </a:graphic>
+            <wp14:sizeRelH relativeFrom="margin">
+              <wp14:pctWidth>0</wp14:pctWidth>
+            </wp14:sizeRelH>
+            <wp14:sizeRelV relativeFrom="margin">
+              <wp14:pctHeight>0</wp14:pctHeight>
+            </wp14:sizeRelV>
           </wp:anchor>
         </w:drawing>
       </w:r>
@@ -478,7 +524,7 @@
         <w:rPr>
           <w:rFonts w:ascii="Times New Roman" w:hAnsi="Times New Roman" w:cs="Times New Roman"/>
           <w:b/>
-          <w:color w:val="000000"/>
+          <w:color w:val="FFD501"/>
           <w:sz w:val="28"/>
           <w:szCs w:val="28"/>
         </w:rPr>
@@ -491,7 +537,7 @@
         <w:rPr>
           <w:rFonts w:ascii="Times New Roman" w:hAnsi="Times New Roman" w:cs="Times New Roman"/>
           <w:b/>
-          <w:color w:val="000000"/>
+          <w:color w:val="FFD501"/>
           <w:sz w:val="28"/>
           <w:szCs w:val="28"/>
         </w:rPr>
@@ -504,7 +550,7 @@
         <w:rPr>
           <w:rFonts w:ascii="Times New Roman" w:hAnsi="Times New Roman" w:cs="Times New Roman"/>
           <w:b/>
-          <w:color w:val="000000"/>
+          <w:color w:val="FFD501"/>
           <w:sz w:val="28"/>
           <w:szCs w:val="28"/>
         </w:rPr>
@@ -517,7 +563,7 @@
         <w:rPr>
           <w:rFonts w:ascii="Times New Roman" w:hAnsi="Times New Roman" w:cs="Times New Roman"/>
           <w:b/>
-          <w:color w:val="000000"/>
+          <w:color w:val="FFD501"/>
           <w:sz w:val="28"/>
           <w:szCs w:val="28"/>
         </w:rPr>
@@ -530,7 +576,7 @@
         <w:rPr>
           <w:rFonts w:ascii="Times New Roman" w:hAnsi="Times New Roman" w:cs="Times New Roman"/>
           <w:b/>
-          <w:color w:val="000000"/>
+          <w:color w:val="FFD501"/>
           <w:sz w:val="28"/>
           <w:szCs w:val="28"/>
         </w:rPr>
@@ -543,7 +589,7 @@
         <w:rPr>
           <w:rFonts w:ascii="Times New Roman" w:hAnsi="Times New Roman" w:cs="Times New Roman"/>
           <w:b/>
-          <w:color w:val="000000"/>
+          <w:color w:val="FFD501"/>
           <w:sz w:val="28"/>
           <w:szCs w:val="28"/>
         </w:rPr>
@@ -555,13 +601,14 @@
         <w:jc w:val="center"/>
         <w:rPr>
           <w:rFonts w:ascii="Times New Roman" w:hAnsi="Times New Roman" w:cs="Times New Roman"/>
-        </w:rPr>
-      </w:pPr>
-      <w:r>
-        <w:rPr>
-          <w:rFonts w:ascii="Times New Roman" w:hAnsi="Times New Roman" w:cs="Times New Roman"/>
-          <w:b/>
-          <w:color w:val="000000"/>
+          <w:color w:val="FFD501"/>
+        </w:rPr>
+      </w:pPr>
+      <w:r>
+        <w:rPr>
+          <w:rFonts w:ascii="Times New Roman" w:hAnsi="Times New Roman" w:cs="Times New Roman"/>
+          <w:b/>
+          <w:color w:val="FFD501"/>
           <w:sz w:val="28"/>
           <w:szCs w:val="28"/>
         </w:rPr>
@@ -574,13 +621,14 @@
         <w:jc w:val="center"/>
         <w:rPr>
           <w:rFonts w:ascii="Times New Roman" w:hAnsi="Times New Roman" w:cs="Times New Roman"/>
-        </w:rPr>
-      </w:pPr>
-      <w:r>
-        <w:rPr>
-          <w:rFonts w:ascii="Times New Roman" w:hAnsi="Times New Roman" w:cs="Times New Roman"/>
-          <w:b/>
-          <w:color w:val="000000"/>
+          <w:color w:val="FFD501"/>
+        </w:rPr>
+      </w:pPr>
+      <w:r>
+        <w:rPr>
+          <w:rFonts w:ascii="Times New Roman" w:hAnsi="Times New Roman" w:cs="Times New Roman"/>
+          <w:b/>
+          <w:color w:val="FFD501"/>
           <w:sz w:val="24"/>
           <w:szCs w:val="24"/>
         </w:rPr>
@@ -594,14 +642,14 @@
         <w:rPr>
           <w:rFonts w:ascii="Times New Roman" w:hAnsi="Times New Roman" w:cs="Times New Roman"/>
           <w:b/>
-          <w:color w:val="000000"/>
-        </w:rPr>
-      </w:pPr>
-      <w:r>
-        <w:rPr>
-          <w:rFonts w:ascii="Times New Roman" w:hAnsi="Times New Roman" w:cs="Times New Roman"/>
-          <w:b/>
-          <w:color w:val="000000"/>
+          <w:color w:val="FFD501"/>
+        </w:rPr>
+      </w:pPr>
+      <w:r>
+        <w:rPr>
+          <w:rFonts w:ascii="Times New Roman" w:hAnsi="Times New Roman" w:cs="Times New Roman"/>
+          <w:b/>
+          <w:color w:val="FFD501"/>
         </w:rPr>
         <w:t>DEPARTMENT OF COMPUTER SCIENCE &amp; ENGINEERING</w:t>
       </w:r>
@@ -613,7 +661,7 @@
         <w:rPr>
           <w:rFonts w:ascii="Times New Roman" w:hAnsi="Times New Roman" w:cs="Times New Roman"/>
           <w:b/>
-          <w:color w:val="000000"/>
+          <w:color w:val="FFD501"/>
         </w:rPr>
       </w:pPr>
     </w:p>
@@ -623,13 +671,14 @@
         <w:jc w:val="center"/>
         <w:rPr>
           <w:rFonts w:ascii="Times New Roman" w:hAnsi="Times New Roman" w:cs="Times New Roman"/>
-        </w:rPr>
-      </w:pPr>
-      <w:r>
-        <w:rPr>
-          <w:rFonts w:ascii="Times New Roman" w:hAnsi="Times New Roman" w:cs="Times New Roman"/>
-          <w:b/>
-          <w:color w:val="000000"/>
+          <w:color w:val="FFD501"/>
+        </w:rPr>
+      </w:pPr>
+      <w:r>
+        <w:rPr>
+          <w:rFonts w:ascii="Times New Roman" w:hAnsi="Times New Roman" w:cs="Times New Roman"/>
+          <w:b/>
+          <w:color w:val="FFD501"/>
         </w:rPr>
         <w:t>JANUARY-JUNE 2022</w:t>
       </w:r>
@@ -638,11 +687,13 @@
       <w:pPr>
         <w:rPr>
           <w:rFonts w:ascii="Times New Roman" w:hAnsi="Times New Roman" w:cs="Times New Roman"/>
-        </w:rPr>
-      </w:pPr>
-      <w:r>
-        <w:rPr>
-          <w:rFonts w:ascii="Times New Roman" w:hAnsi="Times New Roman" w:cs="Times New Roman"/>
+          <w:color w:val="FFD501"/>
+        </w:rPr>
+      </w:pPr>
+      <w:r>
+        <w:rPr>
+          <w:rFonts w:ascii="Times New Roman" w:hAnsi="Times New Roman" w:cs="Times New Roman"/>
+          <w:color w:val="FFD501"/>
         </w:rPr>
         <w:br w:type="page"/>
       </w:r>
@@ -756,6 +807,7 @@
     <w:p>
       <w:pPr>
         <w:overflowPunct w:val="0"/>
+        <w:spacing w:line="360" w:lineRule="auto"/>
         <w:jc w:val="both"/>
         <w:rPr>
           <w:rFonts w:ascii="Times New Roman" w:hAnsi="Times New Roman" w:cs="Times New Roman"/>
@@ -1277,6 +1329,7 @@
     <w:p>
       <w:pPr>
         <w:overflowPunct w:val="0"/>
+        <w:spacing w:line="360" w:lineRule="auto"/>
         <w:jc w:val="both"/>
         <w:rPr>
           <w:rFonts w:ascii="Times New Roman" w:hAnsi="Times New Roman" w:cs="Times New Roman"/>
@@ -1907,6 +1960,7 @@
     <w:p>
       <w:pPr>
         <w:overflowPunct w:val="0"/>
+        <w:spacing w:line="360" w:lineRule="auto"/>
         <w:jc w:val="both"/>
         <w:rPr>
           <w:rFonts w:ascii="Times New Roman" w:hAnsi="Times New Roman" w:cs="Times New Roman"/>
@@ -2079,7 +2133,23 @@
           <w:sz w:val="24"/>
           <w:szCs w:val="24"/>
         </w:rPr>
-        <w:t xml:space="preserve">” under the guidance of Mr. ABC in the partial fulfilment of the degree of </w:t>
+        <w:t xml:space="preserve">” under the guidance of Mr. </w:t>
+      </w:r>
+      <w:r>
+        <w:rPr>
+          <w:rFonts w:ascii="Times New Roman" w:hAnsi="Times New Roman" w:cs="Times New Roman"/>
+          <w:sz w:val="24"/>
+          <w:szCs w:val="24"/>
+        </w:rPr>
+        <w:t>Abhishek Sharma</w:t>
+      </w:r>
+      <w:r>
+        <w:rPr>
+          <w:rFonts w:ascii="Times New Roman" w:hAnsi="Times New Roman" w:cs="Times New Roman"/>
+          <w:sz w:val="24"/>
+          <w:szCs w:val="24"/>
+        </w:rPr>
+        <w:t xml:space="preserve"> in the partial fulfilment of the degree of </w:t>
       </w:r>
       <w:r>
         <w:rPr>
@@ -2132,6 +2202,19 @@
         </w:rPr>
         <w:t xml:space="preserve">. </w:t>
       </w:r>
+    </w:p>
+    <w:p>
+      <w:pPr>
+        <w:overflowPunct w:val="0"/>
+        <w:spacing w:line="276" w:lineRule="auto"/>
+        <w:jc w:val="both"/>
+        <w:rPr>
+          <w:rFonts w:ascii="Times New Roman" w:hAnsi="Times New Roman" w:cs="Times New Roman"/>
+          <w:color w:val="000000"/>
+          <w:sz w:val="24"/>
+          <w:szCs w:val="24"/>
+        </w:rPr>
+      </w:pPr>
     </w:p>
     <w:p>
       <w:pPr>
@@ -2232,14 +2315,23 @@
     <w:p>
       <w:pPr>
         <w:overflowPunct w:val="0"/>
-        <w:jc w:val="both"/>
-        <w:rPr>
-          <w:rFonts w:ascii="Times New Roman" w:hAnsi="Times New Roman" w:cs="Times New Roman"/>
-          <w:color w:val="000000"/>
-          <w:sz w:val="24"/>
-          <w:szCs w:val="24"/>
-        </w:rPr>
-      </w:pPr>
+        <w:ind w:left="7200" w:firstLine="720"/>
+        <w:rPr>
+          <w:rFonts w:ascii="Times New Roman" w:hAnsi="Times New Roman" w:cs="Times New Roman"/>
+          <w:color w:val="000000"/>
+          <w:sz w:val="27"/>
+          <w:szCs w:val="27"/>
+        </w:rPr>
+      </w:pPr>
+      <w:r>
+        <w:rPr>
+          <w:rFonts w:ascii="Times New Roman" w:hAnsi="Times New Roman" w:cs="Times New Roman"/>
+          <w:color w:val="000000"/>
+          <w:sz w:val="27"/>
+          <w:szCs w:val="27"/>
+        </w:rPr>
+        <w:t xml:space="preserve">Prof. Abhishek Sharma </w:t>
+      </w:r>
     </w:p>
     <w:p>
       <w:pPr>
@@ -2247,27 +2339,6 @@
         <w:ind w:left="7200" w:firstLine="720"/>
         <w:rPr>
           <w:rFonts w:ascii="Times New Roman" w:hAnsi="Times New Roman" w:cs="Times New Roman"/>
-          <w:color w:val="000000"/>
-          <w:sz w:val="27"/>
-          <w:szCs w:val="27"/>
-        </w:rPr>
-      </w:pPr>
-      <w:r>
-        <w:rPr>
-          <w:rFonts w:ascii="Times New Roman" w:hAnsi="Times New Roman" w:cs="Times New Roman"/>
-          <w:color w:val="000000"/>
-          <w:sz w:val="27"/>
-          <w:szCs w:val="27"/>
-        </w:rPr>
-        <w:t xml:space="preserve">Prof. Abhishek Sharma </w:t>
-      </w:r>
-    </w:p>
-    <w:p>
-      <w:pPr>
-        <w:overflowPunct w:val="0"/>
-        <w:ind w:left="7200" w:firstLine="720"/>
-        <w:rPr>
-          <w:rFonts w:ascii="Times New Roman" w:hAnsi="Times New Roman" w:cs="Times New Roman"/>
           <w:b/>
           <w:bCs/>
           <w:sz w:val="24"/>
@@ -2421,13 +2492,39 @@
         </w:rPr>
         <w:t>Department of Computer Science &amp; Engineering</w:t>
       </w:r>
-    </w:p>
-    <w:p>
-      <w:pPr>
-        <w:rPr>
-          <w:rFonts w:ascii="Times New Roman" w:hAnsi="Times New Roman" w:cs="Times New Roman"/>
-        </w:rPr>
-      </w:pPr>
+      <w:r>
+        <w:rPr>
+          <w:rFonts w:ascii="Times New Roman" w:hAnsi="Times New Roman" w:cs="Times New Roman"/>
+          <w:b/>
+          <w:color w:val="000000"/>
+          <w:sz w:val="28"/>
+          <w:szCs w:val="28"/>
+        </w:rPr>
+        <w:t>,</w:t>
+      </w:r>
+    </w:p>
+    <w:p>
+      <w:pPr>
+        <w:overflowPunct w:val="0"/>
+        <w:jc w:val="right"/>
+        <w:rPr>
+          <w:rFonts w:ascii="Times New Roman" w:hAnsi="Times New Roman" w:cs="Times New Roman"/>
+          <w:b/>
+          <w:color w:val="000000"/>
+          <w:sz w:val="28"/>
+          <w:szCs w:val="28"/>
+        </w:rPr>
+      </w:pPr>
+      <w:r>
+        <w:rPr>
+          <w:rFonts w:ascii="Times New Roman" w:hAnsi="Times New Roman" w:cs="Times New Roman"/>
+          <w:b/>
+          <w:color w:val="000000"/>
+          <w:sz w:val="28"/>
+          <w:szCs w:val="28"/>
+        </w:rPr>
+        <w:t>SVIIT</w:t>
+      </w:r>
     </w:p>
     <w:p>
       <w:pPr>
@@ -2463,7 +2560,6 @@
           <w:sz w:val="32"/>
           <w:szCs w:val="32"/>
         </w:rPr>
-        <w:lastRenderedPageBreak/>
         <w:t>ACKNOWLEDGEMENT</w:t>
       </w:r>
     </w:p>
@@ -2479,6 +2575,7 @@
     <w:p>
       <w:pPr>
         <w:overflowPunct w:val="0"/>
+        <w:spacing w:line="360" w:lineRule="auto"/>
         <w:jc w:val="both"/>
         <w:rPr>
           <w:rFonts w:ascii="Times New Roman" w:hAnsi="Times New Roman" w:cs="Times New Roman"/>
@@ -2602,7 +2699,17 @@
           <w:sz w:val="24"/>
           <w:szCs w:val="24"/>
         </w:rPr>
-        <w:t>Mr./Ms. Name of Guides</w:t>
+        <w:t>M</w:t>
+      </w:r>
+      <w:r>
+        <w:rPr>
+          <w:rFonts w:ascii="Times New Roman" w:hAnsi="Times New Roman" w:cs="Times New Roman"/>
+          <w:b/>
+          <w:color w:val="000000"/>
+          <w:sz w:val="24"/>
+          <w:szCs w:val="24"/>
+        </w:rPr>
+        <w:t>r. Abhishek Sharma</w:t>
       </w:r>
       <w:r>
         <w:rPr>
@@ -2612,6 +2719,283 @@
           <w:szCs w:val="24"/>
         </w:rPr>
         <w:t xml:space="preserve"> the mentor of our project for providing us valuable support and necessary help whenever required and also helping us explore new technologies by the help of their technical expertise. His direction, supervision and constructive criticism were indeed the source of inspiration for us. </w:t>
+      </w:r>
+    </w:p>
+    <w:p>
+      <w:pPr>
+        <w:overflowPunct w:val="0"/>
+        <w:spacing w:line="360" w:lineRule="auto"/>
+        <w:jc w:val="both"/>
+        <w:rPr>
+          <w:rFonts w:ascii="Times New Roman" w:hAnsi="Times New Roman" w:cs="Times New Roman"/>
+        </w:rPr>
+      </w:pPr>
+      <w:r>
+        <w:rPr>
+          <w:rFonts w:ascii="Times New Roman" w:hAnsi="Times New Roman" w:cs="Times New Roman"/>
+          <w:color w:val="000000"/>
+          <w:sz w:val="24"/>
+          <w:szCs w:val="24"/>
+        </w:rPr>
+        <w:t xml:space="preserve">We would also like to express our sincere gratitude towards our Director </w:t>
+      </w:r>
+      <w:proofErr w:type="spellStart"/>
+      <w:r>
+        <w:rPr>
+          <w:rFonts w:ascii="Times New Roman" w:hAnsi="Times New Roman" w:cs="Times New Roman"/>
+          <w:b/>
+          <w:color w:val="000000"/>
+          <w:sz w:val="24"/>
+          <w:szCs w:val="24"/>
+        </w:rPr>
+        <w:t>Dr.</w:t>
+      </w:r>
+      <w:proofErr w:type="spellEnd"/>
+      <w:r>
+        <w:rPr>
+          <w:rFonts w:ascii="Times New Roman" w:hAnsi="Times New Roman" w:cs="Times New Roman"/>
+          <w:b/>
+          <w:color w:val="000000"/>
+          <w:sz w:val="24"/>
+          <w:szCs w:val="24"/>
+        </w:rPr>
+        <w:t xml:space="preserve"> Anand </w:t>
+      </w:r>
+      <w:proofErr w:type="spellStart"/>
+      <w:r>
+        <w:rPr>
+          <w:rFonts w:ascii="Times New Roman" w:hAnsi="Times New Roman" w:cs="Times New Roman"/>
+          <w:b/>
+          <w:color w:val="000000"/>
+          <w:sz w:val="24"/>
+          <w:szCs w:val="24"/>
+        </w:rPr>
+        <w:t>Rajavat</w:t>
+      </w:r>
+      <w:proofErr w:type="spellEnd"/>
+      <w:r>
+        <w:rPr>
+          <w:rFonts w:ascii="Times New Roman" w:hAnsi="Times New Roman" w:cs="Times New Roman"/>
+          <w:b/>
+          <w:color w:val="000000"/>
+          <w:sz w:val="24"/>
+          <w:szCs w:val="24"/>
+        </w:rPr>
+        <w:t xml:space="preserve"> </w:t>
+      </w:r>
+      <w:r>
+        <w:rPr>
+          <w:rFonts w:ascii="Times New Roman" w:hAnsi="Times New Roman" w:cs="Times New Roman"/>
+          <w:color w:val="000000"/>
+          <w:sz w:val="24"/>
+          <w:szCs w:val="24"/>
+        </w:rPr>
+        <w:t xml:space="preserve">for providing us valuable support. </w:t>
+      </w:r>
+    </w:p>
+    <w:p>
+      <w:pPr>
+        <w:overflowPunct w:val="0"/>
+        <w:spacing w:line="360" w:lineRule="auto"/>
+        <w:jc w:val="both"/>
+        <w:rPr>
+          <w:rFonts w:ascii="Times New Roman" w:hAnsi="Times New Roman" w:cs="Times New Roman"/>
+          <w:color w:val="000000"/>
+          <w:sz w:val="24"/>
+          <w:szCs w:val="24"/>
+        </w:rPr>
+      </w:pPr>
+      <w:r>
+        <w:rPr>
+          <w:rFonts w:ascii="Times New Roman" w:hAnsi="Times New Roman" w:cs="Times New Roman"/>
+          <w:color w:val="000000"/>
+          <w:sz w:val="24"/>
+          <w:szCs w:val="24"/>
+        </w:rPr>
+        <w:t>We are really indebted to</w:t>
+      </w:r>
+      <w:r>
+        <w:rPr>
+          <w:rFonts w:ascii="Times New Roman" w:hAnsi="Times New Roman" w:cs="Times New Roman"/>
+          <w:b/>
+          <w:color w:val="000000"/>
+          <w:sz w:val="24"/>
+          <w:szCs w:val="24"/>
+        </w:rPr>
+        <w:t xml:space="preserve"> Prof. Abhishek Sharma,</w:t>
+      </w:r>
+      <w:r>
+        <w:rPr>
+          <w:rFonts w:ascii="Times New Roman" w:hAnsi="Times New Roman" w:cs="Times New Roman"/>
+          <w:color w:val="000000"/>
+          <w:sz w:val="24"/>
+          <w:szCs w:val="24"/>
+        </w:rPr>
+        <w:t xml:space="preserve"> project coordinator for helping us in each aspect of our </w:t>
+      </w:r>
+      <w:r>
+        <w:rPr>
+          <w:rFonts w:ascii="Times New Roman" w:hAnsi="Times New Roman" w:cs="Times New Roman"/>
+          <w:color w:val="000000"/>
+          <w:sz w:val="24"/>
+          <w:szCs w:val="24"/>
+        </w:rPr>
+        <w:t>academic’s</w:t>
+      </w:r>
+      <w:r>
+        <w:rPr>
+          <w:rFonts w:ascii="Times New Roman" w:hAnsi="Times New Roman" w:cs="Times New Roman"/>
+          <w:color w:val="000000"/>
+          <w:sz w:val="24"/>
+          <w:szCs w:val="24"/>
+        </w:rPr>
+        <w:t xml:space="preserve"> activities. We also owe our sincere thanks to all the </w:t>
+      </w:r>
+      <w:r>
+        <w:rPr>
+          <w:rFonts w:ascii="Times New Roman" w:hAnsi="Times New Roman" w:cs="Times New Roman"/>
+          <w:b/>
+          <w:color w:val="000000"/>
+          <w:sz w:val="24"/>
+          <w:szCs w:val="24"/>
+        </w:rPr>
+        <w:t xml:space="preserve">faculty members </w:t>
+      </w:r>
+      <w:r>
+        <w:rPr>
+          <w:rFonts w:ascii="Times New Roman" w:hAnsi="Times New Roman" w:cs="Times New Roman"/>
+          <w:color w:val="000000"/>
+          <w:sz w:val="24"/>
+          <w:szCs w:val="24"/>
+        </w:rPr>
+        <w:t>of Computer Science &amp; Engineering</w:t>
+      </w:r>
+      <w:r>
+        <w:rPr>
+          <w:rFonts w:ascii="Times New Roman" w:hAnsi="Times New Roman" w:cs="Times New Roman"/>
+          <w:b/>
+          <w:color w:val="000000"/>
+          <w:sz w:val="24"/>
+          <w:szCs w:val="24"/>
+        </w:rPr>
+        <w:t xml:space="preserve"> </w:t>
+      </w:r>
+      <w:r>
+        <w:rPr>
+          <w:rFonts w:ascii="Times New Roman" w:hAnsi="Times New Roman" w:cs="Times New Roman"/>
+          <w:color w:val="000000"/>
+          <w:sz w:val="24"/>
+          <w:szCs w:val="24"/>
+        </w:rPr>
+        <w:t xml:space="preserve">Department who have always been helpful. </w:t>
+      </w:r>
+    </w:p>
+    <w:p>
+      <w:pPr>
+        <w:overflowPunct w:val="0"/>
+        <w:spacing w:line="360" w:lineRule="auto"/>
+        <w:jc w:val="both"/>
+        <w:rPr>
+          <w:rFonts w:ascii="Times New Roman" w:hAnsi="Times New Roman" w:cs="Times New Roman"/>
+        </w:rPr>
+      </w:pPr>
+      <w:r>
+        <w:rPr>
+          <w:rFonts w:ascii="Times New Roman" w:hAnsi="Times New Roman" w:cs="Times New Roman"/>
+          <w:color w:val="000000"/>
+          <w:sz w:val="24"/>
+          <w:szCs w:val="24"/>
+        </w:rPr>
+        <w:t xml:space="preserve">We forward our sincere thanks to all </w:t>
+      </w:r>
+      <w:r>
+        <w:rPr>
+          <w:rFonts w:ascii="Times New Roman" w:hAnsi="Times New Roman" w:cs="Times New Roman"/>
+          <w:b/>
+          <w:color w:val="000000"/>
+          <w:sz w:val="24"/>
+          <w:szCs w:val="24"/>
+        </w:rPr>
+        <w:t>teaching and non-teaching staff</w:t>
+      </w:r>
+      <w:r>
+        <w:rPr>
+          <w:rFonts w:ascii="Times New Roman" w:hAnsi="Times New Roman" w:cs="Times New Roman"/>
+          <w:color w:val="000000"/>
+          <w:sz w:val="24"/>
+          <w:szCs w:val="24"/>
+        </w:rPr>
+        <w:t xml:space="preserve"> of Computer Science &amp; Engineering department, SVVV Indore for providing necessary information and </w:t>
+      </w:r>
+      <w:r>
+        <w:rPr>
+          <w:rFonts w:ascii="Times New Roman" w:hAnsi="Times New Roman" w:cs="Times New Roman"/>
+          <w:color w:val="000000"/>
+          <w:sz w:val="24"/>
+          <w:szCs w:val="24"/>
+        </w:rPr>
+        <w:t>their</w:t>
+      </w:r>
+      <w:r>
+        <w:rPr>
+          <w:rFonts w:ascii="Times New Roman" w:hAnsi="Times New Roman" w:cs="Times New Roman"/>
+          <w:color w:val="000000"/>
+          <w:sz w:val="24"/>
+          <w:szCs w:val="24"/>
+        </w:rPr>
+        <w:t xml:space="preserve"> kind </w:t>
+      </w:r>
+      <w:r>
+        <w:rPr>
+          <w:rFonts w:ascii="Times New Roman" w:hAnsi="Times New Roman" w:cs="Times New Roman"/>
+          <w:color w:val="000000"/>
+          <w:sz w:val="24"/>
+          <w:szCs w:val="24"/>
+        </w:rPr>
+        <w:t>co-operation</w:t>
+      </w:r>
+      <w:r>
+        <w:rPr>
+          <w:rFonts w:ascii="Times New Roman" w:hAnsi="Times New Roman" w:cs="Times New Roman"/>
+          <w:color w:val="000000"/>
+          <w:sz w:val="24"/>
+          <w:szCs w:val="24"/>
+        </w:rPr>
+        <w:t xml:space="preserve">. </w:t>
+      </w:r>
+    </w:p>
+    <w:p>
+      <w:pPr>
+        <w:overflowPunct w:val="0"/>
+        <w:spacing w:line="360" w:lineRule="auto"/>
+        <w:jc w:val="both"/>
+        <w:rPr>
+          <w:rFonts w:ascii="Times New Roman" w:hAnsi="Times New Roman" w:cs="Times New Roman"/>
+        </w:rPr>
+      </w:pPr>
+      <w:r>
+        <w:rPr>
+          <w:rFonts w:ascii="Times New Roman" w:hAnsi="Times New Roman" w:cs="Times New Roman"/>
+          <w:sz w:val="24"/>
+          <w:szCs w:val="24"/>
+        </w:rPr>
+        <w:t xml:space="preserve">We would like to thanks our parents and family members, our classmates and our friends for their motivation and </w:t>
+      </w:r>
+      <w:r>
+        <w:rPr>
+          <w:rFonts w:ascii="Times New Roman" w:hAnsi="Times New Roman" w:cs="Times New Roman"/>
+          <w:sz w:val="24"/>
+          <w:szCs w:val="24"/>
+        </w:rPr>
+        <w:t>their</w:t>
+      </w:r>
+      <w:r>
+        <w:rPr>
+          <w:rFonts w:ascii="Times New Roman" w:hAnsi="Times New Roman" w:cs="Times New Roman"/>
+          <w:sz w:val="24"/>
+          <w:szCs w:val="24"/>
+        </w:rPr>
+        <w:t xml:space="preserve"> valuable suggestion during the project. Last, but not the least, we thank all those people, who have helped us directly or indirectly in accomplishing this work. It has been a privilege to study at SHRI VAISHNAV VIDYAPEETH VISHWAVIDYALAYA, INDORE. </w:t>
       </w:r>
     </w:p>
     <w:p>
@@ -2620,9 +3004,14 @@
         <w:jc w:val="both"/>
         <w:rPr>
           <w:rFonts w:ascii="Times New Roman" w:hAnsi="Times New Roman" w:cs="Times New Roman"/>
-          <w:color w:val="000000"/>
-          <w:sz w:val="24"/>
-          <w:szCs w:val="24"/>
+        </w:rPr>
+      </w:pPr>
+    </w:p>
+    <w:p>
+      <w:pPr>
+        <w:jc w:val="both"/>
+        <w:rPr>
+          <w:rFonts w:ascii="Times New Roman" w:hAnsi="Times New Roman" w:cs="Times New Roman"/>
         </w:rPr>
       </w:pPr>
     </w:p>
@@ -2634,330 +3023,6 @@
           <w:rFonts w:ascii="Times New Roman" w:hAnsi="Times New Roman" w:cs="Times New Roman"/>
         </w:rPr>
       </w:pPr>
-      <w:r>
-        <w:rPr>
-          <w:rFonts w:ascii="Times New Roman" w:hAnsi="Times New Roman" w:cs="Times New Roman"/>
-          <w:color w:val="000000"/>
-          <w:sz w:val="24"/>
-          <w:szCs w:val="24"/>
-        </w:rPr>
-        <w:t xml:space="preserve">We would also like to express our sincere gratitude towards our Director </w:t>
-      </w:r>
-      <w:proofErr w:type="spellStart"/>
-      <w:r>
-        <w:rPr>
-          <w:rFonts w:ascii="Times New Roman" w:hAnsi="Times New Roman" w:cs="Times New Roman"/>
-          <w:b/>
-          <w:color w:val="000000"/>
-          <w:sz w:val="24"/>
-          <w:szCs w:val="24"/>
-        </w:rPr>
-        <w:t>Dr.</w:t>
-      </w:r>
-      <w:proofErr w:type="spellEnd"/>
-      <w:r>
-        <w:rPr>
-          <w:rFonts w:ascii="Times New Roman" w:hAnsi="Times New Roman" w:cs="Times New Roman"/>
-          <w:b/>
-          <w:color w:val="000000"/>
-          <w:sz w:val="24"/>
-          <w:szCs w:val="24"/>
-        </w:rPr>
-        <w:t xml:space="preserve"> Anand </w:t>
-      </w:r>
-      <w:proofErr w:type="spellStart"/>
-      <w:r>
-        <w:rPr>
-          <w:rFonts w:ascii="Times New Roman" w:hAnsi="Times New Roman" w:cs="Times New Roman"/>
-          <w:b/>
-          <w:color w:val="000000"/>
-          <w:sz w:val="24"/>
-          <w:szCs w:val="24"/>
-        </w:rPr>
-        <w:t>Rajavat</w:t>
-      </w:r>
-      <w:proofErr w:type="spellEnd"/>
-      <w:r>
-        <w:rPr>
-          <w:rFonts w:ascii="Times New Roman" w:hAnsi="Times New Roman" w:cs="Times New Roman"/>
-          <w:b/>
-          <w:color w:val="000000"/>
-          <w:sz w:val="24"/>
-          <w:szCs w:val="24"/>
-        </w:rPr>
-        <w:t xml:space="preserve"> </w:t>
-      </w:r>
-      <w:r>
-        <w:rPr>
-          <w:rFonts w:ascii="Times New Roman" w:hAnsi="Times New Roman" w:cs="Times New Roman"/>
-          <w:color w:val="000000"/>
-          <w:sz w:val="24"/>
-          <w:szCs w:val="24"/>
-        </w:rPr>
-        <w:t xml:space="preserve">for providing us valuable support. </w:t>
-      </w:r>
-    </w:p>
-    <w:p>
-      <w:pPr>
-        <w:overflowPunct w:val="0"/>
-        <w:jc w:val="both"/>
-        <w:rPr>
-          <w:rFonts w:ascii="Times New Roman" w:hAnsi="Times New Roman" w:cs="Times New Roman"/>
-          <w:sz w:val="24"/>
-          <w:szCs w:val="24"/>
-        </w:rPr>
-      </w:pPr>
-    </w:p>
-    <w:p>
-      <w:pPr>
-        <w:overflowPunct w:val="0"/>
-        <w:jc w:val="both"/>
-        <w:rPr>
-          <w:rFonts w:ascii="Times New Roman" w:hAnsi="Times New Roman" w:cs="Times New Roman"/>
-          <w:color w:val="000000"/>
-          <w:sz w:val="24"/>
-          <w:szCs w:val="24"/>
-        </w:rPr>
-      </w:pPr>
-      <w:r>
-        <w:rPr>
-          <w:rFonts w:ascii="Times New Roman" w:hAnsi="Times New Roman" w:cs="Times New Roman"/>
-          <w:color w:val="000000"/>
-          <w:sz w:val="24"/>
-          <w:szCs w:val="24"/>
-        </w:rPr>
-        <w:t>We are really indebted to</w:t>
-      </w:r>
-      <w:r>
-        <w:rPr>
-          <w:rFonts w:ascii="Times New Roman" w:hAnsi="Times New Roman" w:cs="Times New Roman"/>
-          <w:b/>
-          <w:color w:val="000000"/>
-          <w:sz w:val="24"/>
-          <w:szCs w:val="24"/>
-        </w:rPr>
-        <w:t xml:space="preserve"> Prof. Abhishek Sharma,</w:t>
-      </w:r>
-      <w:r>
-        <w:rPr>
-          <w:rFonts w:ascii="Times New Roman" w:hAnsi="Times New Roman" w:cs="Times New Roman"/>
-          <w:color w:val="000000"/>
-          <w:sz w:val="24"/>
-          <w:szCs w:val="24"/>
-        </w:rPr>
-        <w:t xml:space="preserve"> project coordinator for helping us in each aspect of our </w:t>
-      </w:r>
-      <w:r>
-        <w:rPr>
-          <w:rFonts w:ascii="Times New Roman" w:hAnsi="Times New Roman" w:cs="Times New Roman"/>
-          <w:color w:val="000000"/>
-          <w:sz w:val="24"/>
-          <w:szCs w:val="24"/>
-        </w:rPr>
-        <w:t>academic’s</w:t>
-      </w:r>
-      <w:r>
-        <w:rPr>
-          <w:rFonts w:ascii="Times New Roman" w:hAnsi="Times New Roman" w:cs="Times New Roman"/>
-          <w:color w:val="000000"/>
-          <w:sz w:val="24"/>
-          <w:szCs w:val="24"/>
-        </w:rPr>
-        <w:t xml:space="preserve"> activities. We also owe our sincere thanks to all the </w:t>
-      </w:r>
-      <w:r>
-        <w:rPr>
-          <w:rFonts w:ascii="Times New Roman" w:hAnsi="Times New Roman" w:cs="Times New Roman"/>
-          <w:b/>
-          <w:color w:val="000000"/>
-          <w:sz w:val="24"/>
-          <w:szCs w:val="24"/>
-        </w:rPr>
-        <w:t xml:space="preserve">faculty members </w:t>
-      </w:r>
-      <w:r>
-        <w:rPr>
-          <w:rFonts w:ascii="Times New Roman" w:hAnsi="Times New Roman" w:cs="Times New Roman"/>
-          <w:color w:val="000000"/>
-          <w:sz w:val="24"/>
-          <w:szCs w:val="24"/>
-        </w:rPr>
-        <w:t>of Computer Science &amp; Engineering</w:t>
-      </w:r>
-      <w:r>
-        <w:rPr>
-          <w:rFonts w:ascii="Times New Roman" w:hAnsi="Times New Roman" w:cs="Times New Roman"/>
-          <w:b/>
-          <w:color w:val="000000"/>
-          <w:sz w:val="24"/>
-          <w:szCs w:val="24"/>
-        </w:rPr>
-        <w:t xml:space="preserve"> </w:t>
-      </w:r>
-      <w:r>
-        <w:rPr>
-          <w:rFonts w:ascii="Times New Roman" w:hAnsi="Times New Roman" w:cs="Times New Roman"/>
-          <w:color w:val="000000"/>
-          <w:sz w:val="24"/>
-          <w:szCs w:val="24"/>
-        </w:rPr>
-        <w:t xml:space="preserve">Department who have always been helpful. </w:t>
-      </w:r>
-    </w:p>
-    <w:p>
-      <w:pPr>
-        <w:overflowPunct w:val="0"/>
-        <w:jc w:val="both"/>
-        <w:rPr>
-          <w:rFonts w:ascii="Times New Roman" w:hAnsi="Times New Roman" w:cs="Times New Roman"/>
-          <w:color w:val="000000"/>
-          <w:sz w:val="24"/>
-          <w:szCs w:val="24"/>
-        </w:rPr>
-      </w:pPr>
-    </w:p>
-    <w:p>
-      <w:pPr>
-        <w:overflowPunct w:val="0"/>
-        <w:jc w:val="both"/>
-        <w:rPr>
-          <w:rFonts w:ascii="Times New Roman" w:hAnsi="Times New Roman" w:cs="Times New Roman"/>
-        </w:rPr>
-      </w:pPr>
-      <w:r>
-        <w:rPr>
-          <w:rFonts w:ascii="Times New Roman" w:hAnsi="Times New Roman" w:cs="Times New Roman"/>
-          <w:color w:val="000000"/>
-          <w:sz w:val="24"/>
-          <w:szCs w:val="24"/>
-        </w:rPr>
-        <w:t xml:space="preserve">We forward our sincere thanks to all </w:t>
-      </w:r>
-      <w:r>
-        <w:rPr>
-          <w:rFonts w:ascii="Times New Roman" w:hAnsi="Times New Roman" w:cs="Times New Roman"/>
-          <w:b/>
-          <w:color w:val="000000"/>
-          <w:sz w:val="24"/>
-          <w:szCs w:val="24"/>
-        </w:rPr>
-        <w:t>teaching and non-teaching staff</w:t>
-      </w:r>
-      <w:r>
-        <w:rPr>
-          <w:rFonts w:ascii="Times New Roman" w:hAnsi="Times New Roman" w:cs="Times New Roman"/>
-          <w:color w:val="000000"/>
-          <w:sz w:val="24"/>
-          <w:szCs w:val="24"/>
-        </w:rPr>
-        <w:t xml:space="preserve"> of Computer Science &amp; Engineering department, SVVV Indore for providing necessary information and </w:t>
-      </w:r>
-      <w:r>
-        <w:rPr>
-          <w:rFonts w:ascii="Times New Roman" w:hAnsi="Times New Roman" w:cs="Times New Roman"/>
-          <w:color w:val="000000"/>
-          <w:sz w:val="24"/>
-          <w:szCs w:val="24"/>
-        </w:rPr>
-        <w:t>their</w:t>
-      </w:r>
-      <w:r>
-        <w:rPr>
-          <w:rFonts w:ascii="Times New Roman" w:hAnsi="Times New Roman" w:cs="Times New Roman"/>
-          <w:color w:val="000000"/>
-          <w:sz w:val="24"/>
-          <w:szCs w:val="24"/>
-        </w:rPr>
-        <w:t xml:space="preserve"> kind </w:t>
-      </w:r>
-      <w:r>
-        <w:rPr>
-          <w:rFonts w:ascii="Times New Roman" w:hAnsi="Times New Roman" w:cs="Times New Roman"/>
-          <w:color w:val="000000"/>
-          <w:sz w:val="24"/>
-          <w:szCs w:val="24"/>
-        </w:rPr>
-        <w:t>co-operation</w:t>
-      </w:r>
-      <w:r>
-        <w:rPr>
-          <w:rFonts w:ascii="Times New Roman" w:hAnsi="Times New Roman" w:cs="Times New Roman"/>
-          <w:color w:val="000000"/>
-          <w:sz w:val="24"/>
-          <w:szCs w:val="24"/>
-        </w:rPr>
-        <w:t xml:space="preserve">. </w:t>
-      </w:r>
-    </w:p>
-    <w:p>
-      <w:pPr>
-        <w:overflowPunct w:val="0"/>
-        <w:jc w:val="both"/>
-        <w:rPr>
-          <w:rFonts w:ascii="Times New Roman" w:hAnsi="Times New Roman" w:cs="Times New Roman"/>
-          <w:sz w:val="24"/>
-          <w:szCs w:val="24"/>
-        </w:rPr>
-      </w:pPr>
-    </w:p>
-    <w:p>
-      <w:pPr>
-        <w:overflowPunct w:val="0"/>
-        <w:jc w:val="both"/>
-        <w:rPr>
-          <w:rFonts w:ascii="Times New Roman" w:hAnsi="Times New Roman" w:cs="Times New Roman"/>
-        </w:rPr>
-      </w:pPr>
-      <w:r>
-        <w:rPr>
-          <w:rFonts w:ascii="Times New Roman" w:hAnsi="Times New Roman" w:cs="Times New Roman"/>
-          <w:sz w:val="24"/>
-          <w:szCs w:val="24"/>
-        </w:rPr>
-        <w:t xml:space="preserve">We would like to thanks our parents and family members, our classmates and our friends for their motivation and </w:t>
-      </w:r>
-      <w:r>
-        <w:rPr>
-          <w:rFonts w:ascii="Times New Roman" w:hAnsi="Times New Roman" w:cs="Times New Roman"/>
-          <w:sz w:val="24"/>
-          <w:szCs w:val="24"/>
-        </w:rPr>
-        <w:t>their</w:t>
-      </w:r>
-      <w:r>
-        <w:rPr>
-          <w:rFonts w:ascii="Times New Roman" w:hAnsi="Times New Roman" w:cs="Times New Roman"/>
-          <w:sz w:val="24"/>
-          <w:szCs w:val="24"/>
-        </w:rPr>
-        <w:t xml:space="preserve"> valuable suggestion during the project. Last, but not the least, we thank all those people, who have helped us directly or indirectly in accomplishing this work. It has been a privilege to study at SHRI VAISHNAV VIDYAPEETH VISHWAVIDYALAYA, INDORE. </w:t>
-      </w:r>
-    </w:p>
-    <w:p>
-      <w:pPr>
-        <w:overflowPunct w:val="0"/>
-        <w:jc w:val="both"/>
-        <w:rPr>
-          <w:rFonts w:ascii="Times New Roman" w:hAnsi="Times New Roman" w:cs="Times New Roman"/>
-        </w:rPr>
-      </w:pPr>
-    </w:p>
-    <w:p>
-      <w:pPr>
-        <w:jc w:val="both"/>
-        <w:rPr>
-          <w:rFonts w:ascii="Times New Roman" w:hAnsi="Times New Roman" w:cs="Times New Roman"/>
-        </w:rPr>
-      </w:pPr>
-    </w:p>
-    <w:p>
-      <w:pPr>
-        <w:overflowPunct w:val="0"/>
-        <w:jc w:val="both"/>
-        <w:rPr>
-          <w:rFonts w:ascii="Times New Roman" w:hAnsi="Times New Roman" w:cs="Times New Roman"/>
-        </w:rPr>
-      </w:pPr>
     </w:p>
     <w:p>
       <w:pPr>
@@ -3017,7 +3082,7 @@
     </w:p>
     <w:p>
       <w:pPr>
-        <w:spacing w:line="276" w:lineRule="auto"/>
+        <w:spacing w:line="360" w:lineRule="auto"/>
         <w:jc w:val="both"/>
         <w:rPr>
           <w:rFonts w:ascii="Times New Roman" w:hAnsi="Times New Roman" w:cs="Times New Roman"/>
@@ -3036,7 +3101,7 @@
     </w:p>
     <w:p>
       <w:pPr>
-        <w:spacing w:line="276" w:lineRule="auto"/>
+        <w:spacing w:line="360" w:lineRule="auto"/>
         <w:jc w:val="both"/>
         <w:rPr>
           <w:rFonts w:ascii="Times New Roman" w:hAnsi="Times New Roman" w:cs="Times New Roman"/>
@@ -3055,7 +3120,7 @@
     </w:p>
     <w:p>
       <w:pPr>
-        <w:spacing w:line="276" w:lineRule="auto"/>
+        <w:spacing w:line="360" w:lineRule="auto"/>
         <w:jc w:val="both"/>
         <w:rPr>
           <w:rFonts w:ascii="Times New Roman" w:hAnsi="Times New Roman" w:cs="Times New Roman"/>
@@ -4552,28 +4617,6 @@
     </w:p>
     <w:p>
       <w:pPr>
-        <w:pStyle w:val="ListParagraph"/>
-        <w:numPr>
-          <w:ilvl w:val="1"/>
-          <w:numId w:val="8"/>
-        </w:numPr>
-        <w:rPr>
-          <w:rFonts w:ascii="Times New Roman" w:hAnsi="Times New Roman" w:cs="Times New Roman"/>
-          <w:sz w:val="28"/>
-          <w:szCs w:val="28"/>
-        </w:rPr>
-      </w:pPr>
-      <w:r>
-        <w:rPr>
-          <w:rFonts w:ascii="Times New Roman" w:hAnsi="Times New Roman" w:cs="Times New Roman"/>
-          <w:sz w:val="28"/>
-          <w:szCs w:val="28"/>
-        </w:rPr>
-        <w:t>Database Design (ER-Diagram)</w:t>
-      </w:r>
-    </w:p>
-    <w:p>
-      <w:pPr>
         <w:rPr>
           <w:rFonts w:ascii="Times New Roman" w:hAnsi="Times New Roman" w:cs="Times New Roman"/>
           <w:b/>
@@ -4969,6 +5012,42 @@
         </w:rPr>
         <w:t>Pass.</w:t>
       </w:r>
+      <w:r>
+        <w:rPr>
+          <w:rFonts w:ascii="Times New Roman" w:hAnsi="Times New Roman" w:cs="Times New Roman"/>
+          <w:sz w:val="24"/>
+          <w:szCs w:val="24"/>
+          <w:lang w:val="en-US"/>
+        </w:rPr>
+        <w:t xml:space="preserve"> </w:t>
+      </w:r>
+      <w:r>
+        <w:rPr>
+          <w:rFonts w:ascii="Times New Roman" w:hAnsi="Times New Roman" w:cs="Times New Roman"/>
+          <w:sz w:val="24"/>
+          <w:szCs w:val="24"/>
+          <w:lang w:val="en-US"/>
+        </w:rPr>
+        <w:t xml:space="preserve">It is a </w:t>
+      </w:r>
+      <w:r>
+        <w:rPr>
+          <w:rFonts w:ascii="Times New Roman" w:hAnsi="Times New Roman" w:cs="Times New Roman"/>
+          <w:sz w:val="24"/>
+          <w:szCs w:val="24"/>
+          <w:lang w:val="en-US"/>
+        </w:rPr>
+        <w:t>web-based</w:t>
+      </w:r>
+      <w:r>
+        <w:rPr>
+          <w:rFonts w:ascii="Times New Roman" w:hAnsi="Times New Roman" w:cs="Times New Roman"/>
+          <w:sz w:val="24"/>
+          <w:szCs w:val="24"/>
+          <w:lang w:val="en-US"/>
+        </w:rPr>
+        <w:t xml:space="preserve"> technology that will manage the record of pass which is issued by higher authorities in the situation of pandemic.</w:t>
+      </w:r>
     </w:p>
     <w:p>
       <w:pPr>
@@ -4988,25 +5067,124 @@
           <w:szCs w:val="24"/>
           <w:lang w:val="en-US"/>
         </w:rPr>
-        <w:t xml:space="preserve">It is a </w:t>
-      </w:r>
-      <w:r>
-        <w:rPr>
-          <w:rFonts w:ascii="Times New Roman" w:hAnsi="Times New Roman" w:cs="Times New Roman"/>
-          <w:sz w:val="24"/>
-          <w:szCs w:val="24"/>
-          <w:lang w:val="en-US"/>
-        </w:rPr>
-        <w:t>web-based</w:t>
-      </w:r>
-      <w:r>
-        <w:rPr>
-          <w:rFonts w:ascii="Times New Roman" w:hAnsi="Times New Roman" w:cs="Times New Roman"/>
-          <w:sz w:val="24"/>
-          <w:szCs w:val="24"/>
-          <w:lang w:val="en-US"/>
-        </w:rPr>
-        <w:t xml:space="preserve"> technology that will manage the record of pass which is issued by higher authorities in the situation of pandemic.</w:t>
+        <w:t xml:space="preserve">This application will help in providing passes to the needy persons to go out for any type of </w:t>
+      </w:r>
+      <w:r>
+        <w:rPr>
+          <w:rFonts w:ascii="Times New Roman" w:hAnsi="Times New Roman" w:cs="Times New Roman"/>
+          <w:sz w:val="24"/>
+          <w:szCs w:val="24"/>
+          <w:lang w:val="en-US"/>
+        </w:rPr>
+        <w:t>emergency, whether</w:t>
+      </w:r>
+      <w:r>
+        <w:rPr>
+          <w:rFonts w:ascii="Times New Roman" w:hAnsi="Times New Roman" w:cs="Times New Roman"/>
+          <w:sz w:val="24"/>
+          <w:szCs w:val="24"/>
+          <w:lang w:val="en-US"/>
+        </w:rPr>
+        <w:t xml:space="preserve"> they want to go to hospital or any other important work and also </w:t>
+      </w:r>
+      <w:r>
+        <w:rPr>
+          <w:rFonts w:ascii="Times New Roman" w:hAnsi="Times New Roman" w:cs="Times New Roman"/>
+          <w:sz w:val="24"/>
+          <w:szCs w:val="24"/>
+        </w:rPr>
+        <w:t>facilitate to supply on-line curfew e-pass to those who got to travel mandatory</w:t>
+      </w:r>
+      <w:r>
+        <w:rPr>
+          <w:rFonts w:ascii="Times New Roman" w:hAnsi="Times New Roman" w:cs="Times New Roman"/>
+          <w:sz w:val="24"/>
+          <w:szCs w:val="24"/>
+        </w:rPr>
+        <w:t>.</w:t>
+      </w:r>
+      <w:r>
+        <w:rPr>
+          <w:rFonts w:ascii="Times New Roman" w:hAnsi="Times New Roman" w:cs="Times New Roman"/>
+          <w:sz w:val="24"/>
+          <w:szCs w:val="24"/>
+          <w:lang w:val="en-US"/>
+        </w:rPr>
+        <w:t xml:space="preserve"> </w:t>
+      </w:r>
+      <w:r>
+        <w:rPr>
+          <w:rFonts w:ascii="Times New Roman" w:hAnsi="Times New Roman" w:cs="Times New Roman"/>
+          <w:sz w:val="24"/>
+          <w:szCs w:val="24"/>
+          <w:lang w:val="en-US"/>
+        </w:rPr>
+        <w:t xml:space="preserve">This application will generate token id for individuals and it is unique for everyone. By showing Passes which have this id user can go </w:t>
+      </w:r>
+      <w:proofErr w:type="spellStart"/>
+      <w:r>
+        <w:rPr>
+          <w:rFonts w:ascii="Times New Roman" w:hAnsi="Times New Roman" w:cs="Times New Roman"/>
+          <w:sz w:val="24"/>
+          <w:szCs w:val="24"/>
+          <w:lang w:val="en-US"/>
+        </w:rPr>
+        <w:t>out.</w:t>
+      </w:r>
+      <w:r>
+        <w:rPr>
+          <w:rFonts w:ascii="Times New Roman" w:hAnsi="Times New Roman" w:cs="Times New Roman"/>
+          <w:sz w:val="24"/>
+          <w:szCs w:val="24"/>
+          <w:lang w:val="en-US"/>
+        </w:rPr>
+        <w:t>Person</w:t>
+      </w:r>
+      <w:proofErr w:type="spellEnd"/>
+      <w:r>
+        <w:rPr>
+          <w:rFonts w:ascii="Times New Roman" w:hAnsi="Times New Roman" w:cs="Times New Roman"/>
+          <w:sz w:val="24"/>
+          <w:szCs w:val="24"/>
+          <w:lang w:val="en-US"/>
+        </w:rPr>
+        <w:t xml:space="preserve"> </w:t>
+      </w:r>
+      <w:r>
+        <w:rPr>
+          <w:rFonts w:ascii="Times New Roman" w:hAnsi="Times New Roman" w:cs="Times New Roman"/>
+          <w:sz w:val="24"/>
+          <w:szCs w:val="24"/>
+          <w:lang w:val="en-US"/>
+        </w:rPr>
+        <w:t>has</w:t>
+      </w:r>
+      <w:r>
+        <w:rPr>
+          <w:rFonts w:ascii="Times New Roman" w:hAnsi="Times New Roman" w:cs="Times New Roman"/>
+          <w:sz w:val="24"/>
+          <w:szCs w:val="24"/>
+          <w:lang w:val="en-US"/>
+        </w:rPr>
+        <w:t xml:space="preserve"> to get permit from higher authorities and for getting permit the reason should be </w:t>
+      </w:r>
+      <w:r>
+        <w:rPr>
+          <w:rFonts w:ascii="Times New Roman" w:hAnsi="Times New Roman" w:cs="Times New Roman"/>
+          <w:sz w:val="24"/>
+          <w:szCs w:val="24"/>
+          <w:lang w:val="en-US"/>
+        </w:rPr>
+        <w:t>valid,</w:t>
+      </w:r>
+      <w:r>
+        <w:rPr>
+          <w:rFonts w:ascii="Times New Roman" w:hAnsi="Times New Roman" w:cs="Times New Roman"/>
+          <w:sz w:val="24"/>
+          <w:szCs w:val="24"/>
+          <w:lang w:val="en-US"/>
+        </w:rPr>
+        <w:t xml:space="preserve"> only those persons which have valid reason can get the permission.</w:t>
       </w:r>
     </w:p>
     <w:p>
@@ -5025,35 +5203,8 @@
           <w:rFonts w:ascii="Times New Roman" w:hAnsi="Times New Roman" w:cs="Times New Roman"/>
           <w:sz w:val="24"/>
           <w:szCs w:val="24"/>
-          <w:lang w:val="en-US"/>
-        </w:rPr>
-        <w:t xml:space="preserve">This application will help in providing passes to the needy persons to go out for any type of </w:t>
-      </w:r>
-      <w:r>
-        <w:rPr>
-          <w:rFonts w:ascii="Times New Roman" w:hAnsi="Times New Roman" w:cs="Times New Roman"/>
-          <w:sz w:val="24"/>
-          <w:szCs w:val="24"/>
-          <w:lang w:val="en-US"/>
-        </w:rPr>
-        <w:t>emergency, whether</w:t>
-      </w:r>
-      <w:r>
-        <w:rPr>
-          <w:rFonts w:ascii="Times New Roman" w:hAnsi="Times New Roman" w:cs="Times New Roman"/>
-          <w:sz w:val="24"/>
-          <w:szCs w:val="24"/>
-          <w:lang w:val="en-US"/>
-        </w:rPr>
-        <w:t xml:space="preserve"> they want to go to hospital or any other important work and also </w:t>
-      </w:r>
-      <w:r>
-        <w:rPr>
-          <w:rFonts w:ascii="Times New Roman" w:hAnsi="Times New Roman" w:cs="Times New Roman"/>
-          <w:sz w:val="24"/>
-          <w:szCs w:val="24"/>
-        </w:rPr>
-        <w:t>facilitate to supply on-line curfew e-pass to those who got to travel mandatory</w:t>
+        </w:rPr>
+        <w:t>It also improves efficiency and effectiveness by minimizing the amount of physical labour required. The software is intended to deliver accurate and reliable data.</w:t>
       </w:r>
     </w:p>
     <w:p>
@@ -5064,115 +5215,6 @@
           <w:rFonts w:ascii="Times New Roman" w:hAnsi="Times New Roman" w:cs="Times New Roman"/>
           <w:sz w:val="24"/>
           <w:szCs w:val="24"/>
-          <w:lang w:val="en-US"/>
-        </w:rPr>
-      </w:pPr>
-      <w:r>
-        <w:rPr>
-          <w:rFonts w:ascii="Times New Roman" w:hAnsi="Times New Roman" w:cs="Times New Roman"/>
-          <w:sz w:val="24"/>
-          <w:szCs w:val="24"/>
-          <w:lang w:val="en-US"/>
-        </w:rPr>
-        <w:t xml:space="preserve">This application will generate token id for individuals and it is unique for everyone. By showing Passes which have this id user can go </w:t>
-      </w:r>
-      <w:r>
-        <w:rPr>
-          <w:rFonts w:ascii="Times New Roman" w:hAnsi="Times New Roman" w:cs="Times New Roman"/>
-          <w:sz w:val="24"/>
-          <w:szCs w:val="24"/>
-          <w:lang w:val="en-US"/>
-        </w:rPr>
-        <w:t>out.</w:t>
-      </w:r>
-    </w:p>
-    <w:p>
-      <w:pPr>
-        <w:spacing w:line="276" w:lineRule="auto"/>
-        <w:jc w:val="both"/>
-        <w:rPr>
-          <w:rFonts w:ascii="Times New Roman" w:hAnsi="Times New Roman" w:cs="Times New Roman"/>
-          <w:sz w:val="24"/>
-          <w:szCs w:val="24"/>
-          <w:lang w:val="en-US"/>
-        </w:rPr>
-      </w:pPr>
-      <w:r>
-        <w:rPr>
-          <w:rFonts w:ascii="Times New Roman" w:hAnsi="Times New Roman" w:cs="Times New Roman"/>
-          <w:sz w:val="24"/>
-          <w:szCs w:val="24"/>
-          <w:lang w:val="en-US"/>
-        </w:rPr>
-        <w:t xml:space="preserve">Person </w:t>
-      </w:r>
-      <w:proofErr w:type="gramStart"/>
-      <w:r>
-        <w:rPr>
-          <w:rFonts w:ascii="Times New Roman" w:hAnsi="Times New Roman" w:cs="Times New Roman"/>
-          <w:sz w:val="24"/>
-          <w:szCs w:val="24"/>
-          <w:lang w:val="en-US"/>
-        </w:rPr>
-        <w:t>have</w:t>
-      </w:r>
-      <w:proofErr w:type="gramEnd"/>
-      <w:r>
-        <w:rPr>
-          <w:rFonts w:ascii="Times New Roman" w:hAnsi="Times New Roman" w:cs="Times New Roman"/>
-          <w:sz w:val="24"/>
-          <w:szCs w:val="24"/>
-          <w:lang w:val="en-US"/>
-        </w:rPr>
-        <w:t xml:space="preserve"> to get permit from higher authorities and for getting permit the reason should be </w:t>
-      </w:r>
-      <w:r>
-        <w:rPr>
-          <w:rFonts w:ascii="Times New Roman" w:hAnsi="Times New Roman" w:cs="Times New Roman"/>
-          <w:sz w:val="24"/>
-          <w:szCs w:val="24"/>
-          <w:lang w:val="en-US"/>
-        </w:rPr>
-        <w:t>valid,</w:t>
-      </w:r>
-      <w:r>
-        <w:rPr>
-          <w:rFonts w:ascii="Times New Roman" w:hAnsi="Times New Roman" w:cs="Times New Roman"/>
-          <w:sz w:val="24"/>
-          <w:szCs w:val="24"/>
-          <w:lang w:val="en-US"/>
-        </w:rPr>
-        <w:t xml:space="preserve"> only those persons which have valid reason can get the permission.</w:t>
-      </w:r>
-    </w:p>
-    <w:p>
-      <w:pPr>
-        <w:spacing w:line="276" w:lineRule="auto"/>
-        <w:jc w:val="both"/>
-        <w:rPr>
-          <w:rFonts w:ascii="Times New Roman" w:hAnsi="Times New Roman" w:cs="Times New Roman"/>
-          <w:sz w:val="24"/>
-          <w:szCs w:val="24"/>
-          <w:lang w:val="en-US"/>
-        </w:rPr>
-      </w:pPr>
-      <w:r>
-        <w:rPr>
-          <w:rFonts w:ascii="Times New Roman" w:hAnsi="Times New Roman" w:cs="Times New Roman"/>
-          <w:sz w:val="24"/>
-          <w:szCs w:val="24"/>
-        </w:rPr>
-        <w:t>It also improves efficiency and effectiveness by minimizing the amount of physical labour required. The software is intended to deliver accurate and reliable data.</w:t>
-      </w:r>
-    </w:p>
-    <w:p>
-      <w:pPr>
-        <w:spacing w:line="276" w:lineRule="auto"/>
-        <w:jc w:val="both"/>
-        <w:rPr>
-          <w:rFonts w:ascii="Times New Roman" w:hAnsi="Times New Roman" w:cs="Times New Roman"/>
-          <w:sz w:val="24"/>
-          <w:szCs w:val="24"/>
         </w:rPr>
       </w:pPr>
       <w:r>
@@ -5197,26 +5239,25 @@
           <w:sz w:val="24"/>
           <w:szCs w:val="24"/>
         </w:rPr>
-        <w:t>framework of python). This easy-to-operate system helps to access and modify user details, provides economical printing facility.</w:t>
-      </w:r>
-    </w:p>
-    <w:p>
-      <w:pPr>
-        <w:spacing w:line="276" w:lineRule="auto"/>
-        <w:jc w:val="both"/>
-        <w:rPr>
-          <w:rFonts w:ascii="Times New Roman" w:hAnsi="Times New Roman" w:cs="Times New Roman"/>
-          <w:sz w:val="24"/>
-          <w:szCs w:val="24"/>
-        </w:rPr>
-      </w:pPr>
-      <w:r>
-        <w:rPr>
-          <w:rFonts w:ascii="Times New Roman" w:hAnsi="Times New Roman" w:cs="Times New Roman"/>
-          <w:sz w:val="24"/>
-          <w:szCs w:val="24"/>
-        </w:rPr>
-        <w:t>And we also provide QR code on E-pass.</w:t>
+        <w:t xml:space="preserve">framework of python). This easy-to-operate system helps to access and modify user details, provides economical printing </w:t>
+      </w:r>
+      <w:proofErr w:type="spellStart"/>
+      <w:r>
+        <w:rPr>
+          <w:rFonts w:ascii="Times New Roman" w:hAnsi="Times New Roman" w:cs="Times New Roman"/>
+          <w:sz w:val="24"/>
+          <w:szCs w:val="24"/>
+        </w:rPr>
+        <w:t>facility.And</w:t>
+      </w:r>
+      <w:proofErr w:type="spellEnd"/>
+      <w:r>
+        <w:rPr>
+          <w:rFonts w:ascii="Times New Roman" w:hAnsi="Times New Roman" w:cs="Times New Roman"/>
+          <w:sz w:val="24"/>
+          <w:szCs w:val="24"/>
+        </w:rPr>
+        <w:t xml:space="preserve"> we also provide QR code on E-pass.</w:t>
       </w:r>
     </w:p>
     <w:p>
@@ -5505,7 +5546,6 @@
           <w:sz w:val="24"/>
           <w:szCs w:val="24"/>
         </w:rPr>
-        <w:lastRenderedPageBreak/>
         <w:t xml:space="preserve">This system is a </w:t>
       </w:r>
       <w:r>
@@ -5573,6 +5613,7 @@
           <w:szCs w:val="32"/>
           <w:shd w:val="clear" w:color="auto" w:fill="FFFFFF"/>
         </w:rPr>
+        <w:lastRenderedPageBreak/>
         <w:t>Objective</w:t>
       </w:r>
     </w:p>
@@ -6183,7 +6224,6 @@
           <w:sz w:val="24"/>
           <w:szCs w:val="24"/>
         </w:rPr>
-        <w:lastRenderedPageBreak/>
         <w:t>History: -</w:t>
       </w:r>
       <w:r>
@@ -6278,6 +6318,7 @@
           <w:sz w:val="24"/>
           <w:szCs w:val="24"/>
         </w:rPr>
+        <w:lastRenderedPageBreak/>
         <w:t xml:space="preserve">Review </w:t>
       </w:r>
       <w:r>
@@ -7096,28 +7137,6 @@
     </w:p>
     <w:p>
       <w:pPr>
-        <w:spacing w:line="276" w:lineRule="auto"/>
-        <w:rPr>
-          <w:rFonts w:ascii="Times New Roman" w:hAnsi="Times New Roman" w:cs="Times New Roman"/>
-          <w:sz w:val="24"/>
-          <w:szCs w:val="24"/>
-          <w:lang w:val="en-US"/>
-        </w:rPr>
-      </w:pPr>
-    </w:p>
-    <w:p>
-      <w:pPr>
-        <w:spacing w:line="276" w:lineRule="auto"/>
-        <w:rPr>
-          <w:rFonts w:ascii="Times New Roman" w:hAnsi="Times New Roman" w:cs="Times New Roman"/>
-          <w:sz w:val="24"/>
-          <w:szCs w:val="24"/>
-          <w:lang w:val="en-US"/>
-        </w:rPr>
-      </w:pPr>
-    </w:p>
-    <w:p>
-      <w:pPr>
         <w:pStyle w:val="ListParagraph"/>
         <w:numPr>
           <w:ilvl w:val="1"/>
@@ -7870,7 +7889,6 @@
           <w:sz w:val="24"/>
           <w:szCs w:val="24"/>
         </w:rPr>
-        <w:lastRenderedPageBreak/>
         <w:t xml:space="preserve">Development Cost </w:t>
       </w:r>
     </w:p>
@@ -7940,6 +7958,7 @@
           <w:sz w:val="24"/>
           <w:szCs w:val="24"/>
         </w:rPr>
+        <w:lastRenderedPageBreak/>
         <w:t xml:space="preserve">Saving of paperwork and manpower reduced. </w:t>
       </w:r>
     </w:p>
@@ -11405,10 +11424,10 @@
           <w:noProof/>
         </w:rPr>
         <w:drawing>
-          <wp:inline distT="0" distB="0" distL="0" distR="0" wp14:anchorId="7BB046C0" wp14:editId="29F6CD27">
-            <wp:extent cx="6562896" cy="4168140"/>
-            <wp:effectExtent l="0" t="0" r="9525" b="3810"/>
-            <wp:docPr id="2" name="Picture 2"/>
+          <wp:inline distT="0" distB="0" distL="0" distR="0" wp14:anchorId="39C4CDB5" wp14:editId="7E22FF89">
+            <wp:extent cx="6659880" cy="5656580"/>
+            <wp:effectExtent l="0" t="0" r="7620" b="1270"/>
+            <wp:docPr id="11" name="Picture 11"/>
             <wp:cNvGraphicFramePr>
               <a:graphicFrameLocks xmlns:a="http://schemas.openxmlformats.org/drawingml/2006/main" noChangeAspect="1"/>
             </wp:cNvGraphicFramePr>
@@ -11416,13 +11435,13 @@
               <a:graphicData uri="http://schemas.openxmlformats.org/drawingml/2006/picture">
                 <pic:pic xmlns:pic="http://schemas.openxmlformats.org/drawingml/2006/picture">
                   <pic:nvPicPr>
-                    <pic:cNvPr id="0" name="Picture 6"/>
+                    <pic:cNvPr id="0" name="Picture 7"/>
                     <pic:cNvPicPr>
                       <a:picLocks noChangeAspect="1" noChangeArrowheads="1"/>
                     </pic:cNvPicPr>
                   </pic:nvPicPr>
                   <pic:blipFill>
-                    <a:blip r:embed="rId9" cstate="print">
+                    <a:blip r:embed="rId9">
                       <a:extLst>
                         <a:ext uri="{28A0092B-C50C-407E-A947-70E740481C1C}">
                           <a14:useLocalDpi xmlns:a14="http://schemas.microsoft.com/office/drawing/2010/main" val="0"/>
@@ -11437,7 +11456,7 @@
                   <pic:spPr bwMode="auto">
                     <a:xfrm>
                       <a:off x="0" y="0"/>
-                      <a:ext cx="6603124" cy="4193689"/>
+                      <a:ext cx="6659880" cy="5656580"/>
                     </a:xfrm>
                     <a:prstGeom prst="rect">
                       <a:avLst/>
@@ -11456,35 +11475,6 @@
     </w:p>
     <w:p>
       <w:pPr>
-        <w:rPr>
-          <w:rFonts w:ascii="Times New Roman" w:hAnsi="Times New Roman" w:cs="Times New Roman"/>
-          <w:b/>
-          <w:bCs/>
-          <w:color w:val="000000"/>
-          <w:spacing w:val="-2"/>
-          <w:sz w:val="24"/>
-          <w:szCs w:val="24"/>
-          <w:bdr w:val="none" w:sz="0" w:space="0" w:color="auto" w:frame="1"/>
-          <w:shd w:val="clear" w:color="auto" w:fill="FFFFFF"/>
-        </w:rPr>
-      </w:pPr>
-      <w:r>
-        <w:rPr>
-          <w:rFonts w:ascii="Times New Roman" w:hAnsi="Times New Roman" w:cs="Times New Roman"/>
-          <w:b/>
-          <w:bCs/>
-          <w:color w:val="000000"/>
-          <w:spacing w:val="-2"/>
-          <w:sz w:val="24"/>
-          <w:szCs w:val="24"/>
-          <w:bdr w:val="none" w:sz="0" w:space="0" w:color="auto" w:frame="1"/>
-          <w:shd w:val="clear" w:color="auto" w:fill="FFFFFF"/>
-        </w:rPr>
-        <w:br w:type="page"/>
-      </w:r>
-    </w:p>
-    <w:p>
-      <w:pPr>
         <w:pStyle w:val="ListParagraph"/>
         <w:numPr>
           <w:ilvl w:val="1"/>
@@ -11539,10 +11529,10 @@
           <w:noProof/>
         </w:rPr>
         <w:drawing>
-          <wp:inline distT="0" distB="0" distL="0" distR="0" wp14:anchorId="12E59739" wp14:editId="0639AA03">
-            <wp:extent cx="6492297" cy="3985260"/>
-            <wp:effectExtent l="0" t="0" r="3810" b="0"/>
-            <wp:docPr id="6" name="Picture 6"/>
+          <wp:inline distT="0" distB="0" distL="0" distR="0" wp14:anchorId="3DCC4A03" wp14:editId="5D77B7C0">
+            <wp:extent cx="6659880" cy="7170420"/>
+            <wp:effectExtent l="0" t="0" r="7620" b="0"/>
+            <wp:docPr id="10" name="Picture 10"/>
             <wp:cNvGraphicFramePr>
               <a:graphicFrameLocks xmlns:a="http://schemas.openxmlformats.org/drawingml/2006/main" noChangeAspect="1"/>
             </wp:cNvGraphicFramePr>
@@ -11550,13 +11540,13 @@
               <a:graphicData uri="http://schemas.openxmlformats.org/drawingml/2006/picture">
                 <pic:pic xmlns:pic="http://schemas.openxmlformats.org/drawingml/2006/picture">
                   <pic:nvPicPr>
-                    <pic:cNvPr id="0" name="Picture 1"/>
+                    <pic:cNvPr id="0" name="Picture 5"/>
                     <pic:cNvPicPr>
                       <a:picLocks noChangeAspect="1" noChangeArrowheads="1"/>
                     </pic:cNvPicPr>
                   </pic:nvPicPr>
                   <pic:blipFill>
-                    <a:blip r:embed="rId10" cstate="print">
+                    <a:blip r:embed="rId10">
                       <a:extLst>
                         <a:ext uri="{28A0092B-C50C-407E-A947-70E740481C1C}">
                           <a14:useLocalDpi xmlns:a14="http://schemas.microsoft.com/office/drawing/2010/main" val="0"/>
@@ -11571,7 +11561,7 @@
                   <pic:spPr bwMode="auto">
                     <a:xfrm>
                       <a:off x="0" y="0"/>
-                      <a:ext cx="6504724" cy="3992888"/>
+                      <a:ext cx="6659880" cy="7170420"/>
                     </a:xfrm>
                     <a:prstGeom prst="rect">
                       <a:avLst/>
@@ -11867,15 +11857,7 @@
           </wp:inline>
         </w:drawing>
       </w:r>
-    </w:p>
-    <w:p>
-      <w:pPr>
-        <w:pStyle w:val="ListParagraph"/>
-        <w:numPr>
-          <w:ilvl w:val="1"/>
-          <w:numId w:val="1"/>
-        </w:numPr>
-        <w:spacing w:line="276" w:lineRule="auto"/>
+      <w:r>
         <w:rPr>
           <w:rFonts w:ascii="Times New Roman" w:hAnsi="Times New Roman" w:cs="Times New Roman"/>
           <w:b/>
@@ -11887,8 +11869,65 @@
           <w:bdr w:val="none" w:sz="0" w:space="0" w:color="auto" w:frame="1"/>
           <w:shd w:val="clear" w:color="auto" w:fill="FFFFFF"/>
         </w:rPr>
-      </w:pPr>
-      <w:r>
+        <w:br w:type="page"/>
+      </w:r>
+    </w:p>
+    <w:p>
+      <w:pPr>
+        <w:spacing w:line="276" w:lineRule="auto"/>
+        <w:jc w:val="right"/>
+        <w:rPr>
+          <w:rFonts w:ascii="Times New Roman" w:hAnsi="Times New Roman" w:cs="Times New Roman"/>
+          <w:b/>
+          <w:bCs/>
+          <w:color w:val="000000"/>
+          <w:spacing w:val="-2"/>
+          <w:sz w:val="36"/>
+          <w:szCs w:val="36"/>
+          <w:bdr w:val="none" w:sz="0" w:space="0" w:color="auto" w:frame="1"/>
+          <w:shd w:val="clear" w:color="auto" w:fill="FFFFFF"/>
+        </w:rPr>
+      </w:pPr>
+      <w:r>
+        <w:rPr>
+          <w:rFonts w:ascii="Times New Roman" w:hAnsi="Times New Roman" w:cs="Times New Roman"/>
+          <w:b/>
+          <w:bCs/>
+          <w:color w:val="000000"/>
+          <w:spacing w:val="-2"/>
+          <w:sz w:val="36"/>
+          <w:szCs w:val="36"/>
+          <w:bdr w:val="none" w:sz="0" w:space="0" w:color="auto" w:frame="1"/>
+          <w:shd w:val="clear" w:color="auto" w:fill="FFFFFF"/>
+        </w:rPr>
+        <w:lastRenderedPageBreak/>
+        <w:t>CHAPTER-5: SYSTEM MODELLING</w:t>
+      </w:r>
+    </w:p>
+    <w:p>
+      <w:pPr>
+        <w:spacing w:line="276" w:lineRule="auto"/>
+        <w:rPr>
+          <w:rFonts w:ascii="Times New Roman" w:hAnsi="Times New Roman" w:cs="Times New Roman"/>
+          <w:b/>
+          <w:bCs/>
+          <w:color w:val="000000"/>
+          <w:spacing w:val="-2"/>
+          <w:sz w:val="24"/>
+          <w:szCs w:val="24"/>
+          <w:bdr w:val="none" w:sz="0" w:space="0" w:color="auto" w:frame="1"/>
+          <w:shd w:val="clear" w:color="auto" w:fill="FFFFFF"/>
+        </w:rPr>
+      </w:pPr>
+    </w:p>
+    <w:p>
+      <w:pPr>
+        <w:pStyle w:val="ListParagraph"/>
+        <w:numPr>
+          <w:ilvl w:val="1"/>
+          <w:numId w:val="40"/>
+        </w:numPr>
+        <w:spacing w:line="276" w:lineRule="auto"/>
         <w:rPr>
           <w:rFonts w:ascii="Times New Roman" w:hAnsi="Times New Roman" w:cs="Times New Roman"/>
           <w:b/>
@@ -11900,12 +11939,8 @@
           <w:bdr w:val="none" w:sz="0" w:space="0" w:color="auto" w:frame="1"/>
           <w:shd w:val="clear" w:color="auto" w:fill="FFFFFF"/>
         </w:rPr>
-        <w:t xml:space="preserve"> Database Diagram (E-R diagram)</w:t>
-      </w:r>
-    </w:p>
-    <w:p>
-      <w:pPr>
-        <w:jc w:val="both"/>
+      </w:pPr>
+      <w:r>
         <w:rPr>
           <w:rFonts w:ascii="Times New Roman" w:hAnsi="Times New Roman" w:cs="Times New Roman"/>
           <w:b/>
@@ -11917,8 +11952,12 @@
           <w:bdr w:val="none" w:sz="0" w:space="0" w:color="auto" w:frame="1"/>
           <w:shd w:val="clear" w:color="auto" w:fill="FFFFFF"/>
         </w:rPr>
-      </w:pPr>
-      <w:r>
+        <w:t>Detailed Class Diagram</w:t>
+      </w:r>
+    </w:p>
+    <w:p>
+      <w:pPr>
+        <w:spacing w:line="276" w:lineRule="auto"/>
         <w:rPr>
           <w:rFonts w:ascii="Times New Roman" w:hAnsi="Times New Roman" w:cs="Times New Roman"/>
           <w:b/>
@@ -11930,64 +11969,10 @@
           <w:bdr w:val="none" w:sz="0" w:space="0" w:color="auto" w:frame="1"/>
           <w:shd w:val="clear" w:color="auto" w:fill="FFFFFF"/>
         </w:rPr>
-        <w:br w:type="page"/>
-      </w:r>
-    </w:p>
-    <w:p>
-      <w:pPr>
-        <w:spacing w:line="276" w:lineRule="auto"/>
-        <w:jc w:val="right"/>
-        <w:rPr>
-          <w:rFonts w:ascii="Times New Roman" w:hAnsi="Times New Roman" w:cs="Times New Roman"/>
-          <w:b/>
-          <w:bCs/>
-          <w:color w:val="000000"/>
-          <w:spacing w:val="-2"/>
-          <w:sz w:val="36"/>
-          <w:szCs w:val="36"/>
-          <w:bdr w:val="none" w:sz="0" w:space="0" w:color="auto" w:frame="1"/>
-          <w:shd w:val="clear" w:color="auto" w:fill="FFFFFF"/>
-        </w:rPr>
-      </w:pPr>
-      <w:r>
-        <w:rPr>
-          <w:rFonts w:ascii="Times New Roman" w:hAnsi="Times New Roman" w:cs="Times New Roman"/>
-          <w:b/>
-          <w:bCs/>
-          <w:color w:val="000000"/>
-          <w:spacing w:val="-2"/>
-          <w:sz w:val="36"/>
-          <w:szCs w:val="36"/>
-          <w:bdr w:val="none" w:sz="0" w:space="0" w:color="auto" w:frame="1"/>
-          <w:shd w:val="clear" w:color="auto" w:fill="FFFFFF"/>
-        </w:rPr>
-        <w:lastRenderedPageBreak/>
-        <w:t>CHAPTER-5: SYSTEM MODELLING</w:t>
-      </w:r>
-    </w:p>
-    <w:p>
-      <w:pPr>
-        <w:spacing w:line="276" w:lineRule="auto"/>
-        <w:rPr>
-          <w:rFonts w:ascii="Times New Roman" w:hAnsi="Times New Roman" w:cs="Times New Roman"/>
-          <w:b/>
-          <w:bCs/>
-          <w:color w:val="000000"/>
-          <w:spacing w:val="-2"/>
-          <w:sz w:val="24"/>
-          <w:szCs w:val="24"/>
-          <w:bdr w:val="none" w:sz="0" w:space="0" w:color="auto" w:frame="1"/>
-          <w:shd w:val="clear" w:color="auto" w:fill="FFFFFF"/>
-        </w:rPr>
-      </w:pPr>
-    </w:p>
-    <w:p>
-      <w:pPr>
-        <w:pStyle w:val="ListParagraph"/>
-        <w:numPr>
-          <w:ilvl w:val="1"/>
-          <w:numId w:val="40"/>
-        </w:numPr>
+      </w:pPr>
+    </w:p>
+    <w:p>
+      <w:pPr>
         <w:spacing w:line="276" w:lineRule="auto"/>
         <w:rPr>
           <w:rFonts w:ascii="Times New Roman" w:hAnsi="Times New Roman" w:cs="Times New Roman"/>
@@ -12003,43 +11988,13 @@
       </w:pPr>
       <w:r>
         <w:rPr>
-          <w:rFonts w:ascii="Times New Roman" w:hAnsi="Times New Roman" w:cs="Times New Roman"/>
-          <w:b/>
-          <w:bCs/>
-          <w:color w:val="000000"/>
-          <w:spacing w:val="-2"/>
-          <w:sz w:val="32"/>
-          <w:szCs w:val="32"/>
-          <w:bdr w:val="none" w:sz="0" w:space="0" w:color="auto" w:frame="1"/>
-          <w:shd w:val="clear" w:color="auto" w:fill="FFFFFF"/>
-        </w:rPr>
-        <w:t>Detailed Class Diagram</w:t>
-      </w:r>
-    </w:p>
-    <w:p>
-      <w:pPr>
-        <w:spacing w:line="276" w:lineRule="auto"/>
-        <w:rPr>
-          <w:rFonts w:ascii="Times New Roman" w:hAnsi="Times New Roman" w:cs="Times New Roman"/>
-          <w:b/>
-          <w:bCs/>
-          <w:color w:val="000000"/>
-          <w:spacing w:val="-2"/>
-          <w:sz w:val="32"/>
-          <w:szCs w:val="32"/>
-          <w:bdr w:val="none" w:sz="0" w:space="0" w:color="auto" w:frame="1"/>
-          <w:shd w:val="clear" w:color="auto" w:fill="FFFFFF"/>
-        </w:rPr>
-      </w:pPr>
-      <w:r>
-        <w:rPr>
           <w:noProof/>
         </w:rPr>
         <w:drawing>
-          <wp:inline distT="0" distB="0" distL="0" distR="0" wp14:anchorId="1DCF429D" wp14:editId="77BF6E9C">
-            <wp:extent cx="6659880" cy="4508500"/>
-            <wp:effectExtent l="0" t="0" r="7620" b="6350"/>
-            <wp:docPr id="7" name="Picture 7"/>
+          <wp:inline distT="0" distB="0" distL="0" distR="0" wp14:anchorId="3C540F84" wp14:editId="5216EAAC">
+            <wp:extent cx="6659880" cy="2953385"/>
+            <wp:effectExtent l="0" t="0" r="7620" b="0"/>
+            <wp:docPr id="2" name="Picture 2"/>
             <wp:cNvGraphicFramePr>
               <a:graphicFrameLocks xmlns:a="http://schemas.openxmlformats.org/drawingml/2006/main" noChangeAspect="1"/>
             </wp:cNvGraphicFramePr>
@@ -12047,7 +12002,7 @@
               <a:graphicData uri="http://schemas.openxmlformats.org/drawingml/2006/picture">
                 <pic:pic xmlns:pic="http://schemas.openxmlformats.org/drawingml/2006/picture">
                   <pic:nvPicPr>
-                    <pic:cNvPr id="0" name="Picture 3"/>
+                    <pic:cNvPr id="0" name="Picture 1"/>
                     <pic:cNvPicPr>
                       <a:picLocks noChangeAspect="1" noChangeArrowheads="1"/>
                     </pic:cNvPicPr>
@@ -12068,7 +12023,7 @@
                   <pic:spPr bwMode="auto">
                     <a:xfrm>
                       <a:off x="0" y="0"/>
-                      <a:ext cx="6659880" cy="4508500"/>
+                      <a:ext cx="6659880" cy="2953385"/>
                     </a:xfrm>
                     <a:prstGeom prst="rect">
                       <a:avLst/>
@@ -12087,6 +12042,35 @@
     </w:p>
     <w:p>
       <w:pPr>
+        <w:rPr>
+          <w:rFonts w:ascii="Times New Roman" w:hAnsi="Times New Roman" w:cs="Times New Roman"/>
+          <w:b/>
+          <w:bCs/>
+          <w:color w:val="000000"/>
+          <w:spacing w:val="-2"/>
+          <w:sz w:val="32"/>
+          <w:szCs w:val="32"/>
+          <w:bdr w:val="none" w:sz="0" w:space="0" w:color="auto" w:frame="1"/>
+          <w:shd w:val="clear" w:color="auto" w:fill="FFFFFF"/>
+        </w:rPr>
+      </w:pPr>
+      <w:r>
+        <w:rPr>
+          <w:rFonts w:ascii="Times New Roman" w:hAnsi="Times New Roman" w:cs="Times New Roman"/>
+          <w:b/>
+          <w:bCs/>
+          <w:color w:val="000000"/>
+          <w:spacing w:val="-2"/>
+          <w:sz w:val="32"/>
+          <w:szCs w:val="32"/>
+          <w:bdr w:val="none" w:sz="0" w:space="0" w:color="auto" w:frame="1"/>
+          <w:shd w:val="clear" w:color="auto" w:fill="FFFFFF"/>
+        </w:rPr>
+        <w:br w:type="page"/>
+      </w:r>
+    </w:p>
+    <w:p>
+      <w:pPr>
         <w:pStyle w:val="ListParagraph"/>
         <w:numPr>
           <w:ilvl w:val="1"/>
@@ -12117,30 +12101,13 @@
           <w:bdr w:val="none" w:sz="0" w:space="0" w:color="auto" w:frame="1"/>
           <w:shd w:val="clear" w:color="auto" w:fill="FFFFFF"/>
         </w:rPr>
-        <w:t>Interaction Diagram</w:t>
-      </w:r>
-    </w:p>
-    <w:p>
-      <w:pPr>
-        <w:pStyle w:val="ListParagraph"/>
-        <w:numPr>
-          <w:ilvl w:val="2"/>
-          <w:numId w:val="40"/>
-        </w:numPr>
-        <w:spacing w:line="276" w:lineRule="auto"/>
-        <w:rPr>
-          <w:rFonts w:ascii="Times New Roman" w:hAnsi="Times New Roman" w:cs="Times New Roman"/>
-          <w:b/>
-          <w:bCs/>
-          <w:color w:val="000000"/>
-          <w:spacing w:val="-2"/>
-          <w:sz w:val="30"/>
-          <w:szCs w:val="30"/>
-          <w:bdr w:val="none" w:sz="0" w:space="0" w:color="auto" w:frame="1"/>
-          <w:shd w:val="clear" w:color="auto" w:fill="FFFFFF"/>
-        </w:rPr>
-      </w:pPr>
-      <w:r>
+        <w:lastRenderedPageBreak/>
+        <w:t>Admin Class Diagram</w:t>
+      </w:r>
+    </w:p>
+    <w:p>
+      <w:pPr>
+        <w:spacing w:line="276" w:lineRule="auto"/>
         <w:rPr>
           <w:rFonts w:ascii="Times New Roman" w:hAnsi="Times New Roman" w:cs="Times New Roman"/>
           <w:b/>
@@ -12152,63 +12119,16 @@
           <w:bdr w:val="none" w:sz="0" w:space="0" w:color="auto" w:frame="1"/>
           <w:shd w:val="clear" w:color="auto" w:fill="FFFFFF"/>
         </w:rPr>
-        <w:t xml:space="preserve"> </w:t>
-      </w:r>
-      <w:r>
-        <w:rPr>
-          <w:rFonts w:ascii="Times New Roman" w:hAnsi="Times New Roman" w:cs="Times New Roman"/>
-          <w:b/>
-          <w:bCs/>
-          <w:color w:val="000000"/>
-          <w:spacing w:val="-2"/>
-          <w:sz w:val="30"/>
-          <w:szCs w:val="30"/>
-          <w:bdr w:val="none" w:sz="0" w:space="0" w:color="auto" w:frame="1"/>
-          <w:shd w:val="clear" w:color="auto" w:fill="FFFFFF"/>
-        </w:rPr>
-        <w:t>Sequence Diagram</w:t>
-      </w:r>
-    </w:p>
-    <w:p>
-      <w:pPr>
-        <w:spacing w:line="276" w:lineRule="auto"/>
-        <w:rPr>
-          <w:rFonts w:ascii="Times New Roman" w:hAnsi="Times New Roman" w:cs="Times New Roman"/>
-          <w:b/>
-          <w:bCs/>
-          <w:color w:val="000000"/>
-          <w:spacing w:val="-2"/>
-          <w:sz w:val="30"/>
-          <w:szCs w:val="30"/>
-          <w:bdr w:val="none" w:sz="0" w:space="0" w:color="auto" w:frame="1"/>
-          <w:shd w:val="clear" w:color="auto" w:fill="FFFFFF"/>
-        </w:rPr>
-      </w:pPr>
-    </w:p>
-    <w:p>
-      <w:pPr>
-        <w:spacing w:line="276" w:lineRule="auto"/>
-        <w:rPr>
-          <w:rFonts w:ascii="Times New Roman" w:hAnsi="Times New Roman" w:cs="Times New Roman"/>
-          <w:b/>
-          <w:bCs/>
-          <w:color w:val="000000"/>
-          <w:spacing w:val="-2"/>
-          <w:sz w:val="30"/>
-          <w:szCs w:val="30"/>
-          <w:bdr w:val="none" w:sz="0" w:space="0" w:color="auto" w:frame="1"/>
-          <w:shd w:val="clear" w:color="auto" w:fill="FFFFFF"/>
-        </w:rPr>
       </w:pPr>
       <w:r>
         <w:rPr>
           <w:noProof/>
         </w:rPr>
         <w:drawing>
-          <wp:inline distT="0" distB="0" distL="0" distR="0" wp14:anchorId="3F86231B" wp14:editId="6551B73E">
-            <wp:extent cx="6659880" cy="2021205"/>
-            <wp:effectExtent l="0" t="0" r="7620" b="0"/>
-            <wp:docPr id="8" name="Picture 8"/>
+          <wp:inline distT="0" distB="0" distL="0" distR="0" wp14:anchorId="1F02A622" wp14:editId="2C8DDADB">
+            <wp:extent cx="6332220" cy="5451940"/>
+            <wp:effectExtent l="0" t="0" r="0" b="0"/>
+            <wp:docPr id="4" name="Picture 4"/>
             <wp:cNvGraphicFramePr>
               <a:graphicFrameLocks xmlns:a="http://schemas.openxmlformats.org/drawingml/2006/main" noChangeAspect="1"/>
             </wp:cNvGraphicFramePr>
@@ -12216,13 +12136,13 @@
               <a:graphicData uri="http://schemas.openxmlformats.org/drawingml/2006/picture">
                 <pic:pic xmlns:pic="http://schemas.openxmlformats.org/drawingml/2006/picture">
                   <pic:nvPicPr>
-                    <pic:cNvPr id="0" name="Picture 5"/>
+                    <pic:cNvPr id="0" name="Picture 3"/>
                     <pic:cNvPicPr>
                       <a:picLocks noChangeAspect="1" noChangeArrowheads="1"/>
                     </pic:cNvPicPr>
                   </pic:nvPicPr>
                   <pic:blipFill>
-                    <a:blip r:embed="rId14" cstate="print">
+                    <a:blip r:embed="rId14">
                       <a:extLst>
                         <a:ext uri="{28A0092B-C50C-407E-A947-70E740481C1C}">
                           <a14:useLocalDpi xmlns:a14="http://schemas.microsoft.com/office/drawing/2010/main" val="0"/>
@@ -12237,7 +12157,7 @@
                   <pic:spPr bwMode="auto">
                     <a:xfrm>
                       <a:off x="0" y="0"/>
-                      <a:ext cx="6659880" cy="2021205"/>
+                      <a:ext cx="6332220" cy="5451940"/>
                     </a:xfrm>
                     <a:prstGeom prst="rect">
                       <a:avLst/>
@@ -12262,12 +12182,196 @@
           <w:bCs/>
           <w:color w:val="000000"/>
           <w:spacing w:val="-2"/>
+          <w:sz w:val="32"/>
+          <w:szCs w:val="32"/>
+          <w:bdr w:val="none" w:sz="0" w:space="0" w:color="auto" w:frame="1"/>
+          <w:shd w:val="clear" w:color="auto" w:fill="FFFFFF"/>
+        </w:rPr>
+      </w:pPr>
+      <w:r>
+        <w:rPr>
+          <w:rFonts w:ascii="Times New Roman" w:hAnsi="Times New Roman" w:cs="Times New Roman"/>
+          <w:b/>
+          <w:bCs/>
+          <w:color w:val="000000"/>
+          <w:spacing w:val="-2"/>
+          <w:sz w:val="32"/>
+          <w:szCs w:val="32"/>
+          <w:bdr w:val="none" w:sz="0" w:space="0" w:color="auto" w:frame="1"/>
+          <w:shd w:val="clear" w:color="auto" w:fill="FFFFFF"/>
+        </w:rPr>
+        <w:br w:type="page"/>
+      </w:r>
+    </w:p>
+    <w:p>
+      <w:pPr>
+        <w:pStyle w:val="ListParagraph"/>
+        <w:numPr>
+          <w:ilvl w:val="1"/>
+          <w:numId w:val="40"/>
+        </w:numPr>
+        <w:spacing w:line="276" w:lineRule="auto"/>
+        <w:rPr>
+          <w:rFonts w:ascii="Times New Roman" w:hAnsi="Times New Roman" w:cs="Times New Roman"/>
+          <w:b/>
+          <w:bCs/>
+          <w:color w:val="000000"/>
+          <w:spacing w:val="-2"/>
+          <w:sz w:val="32"/>
+          <w:szCs w:val="32"/>
+          <w:bdr w:val="none" w:sz="0" w:space="0" w:color="auto" w:frame="1"/>
+          <w:shd w:val="clear" w:color="auto" w:fill="FFFFFF"/>
+        </w:rPr>
+      </w:pPr>
+      <w:r>
+        <w:rPr>
+          <w:rFonts w:ascii="Times New Roman" w:hAnsi="Times New Roman" w:cs="Times New Roman"/>
+          <w:b/>
+          <w:bCs/>
+          <w:color w:val="000000"/>
+          <w:spacing w:val="-2"/>
+          <w:sz w:val="32"/>
+          <w:szCs w:val="32"/>
+          <w:bdr w:val="none" w:sz="0" w:space="0" w:color="auto" w:frame="1"/>
+          <w:shd w:val="clear" w:color="auto" w:fill="FFFFFF"/>
+        </w:rPr>
+        <w:lastRenderedPageBreak/>
+        <w:t>Interaction Diagram</w:t>
+      </w:r>
+    </w:p>
+    <w:p>
+      <w:pPr>
+        <w:pStyle w:val="ListParagraph"/>
+        <w:numPr>
+          <w:ilvl w:val="2"/>
+          <w:numId w:val="40"/>
+        </w:numPr>
+        <w:spacing w:line="276" w:lineRule="auto"/>
+        <w:rPr>
+          <w:rFonts w:ascii="Times New Roman" w:hAnsi="Times New Roman" w:cs="Times New Roman"/>
+          <w:b/>
+          <w:bCs/>
+          <w:color w:val="000000"/>
+          <w:spacing w:val="-2"/>
           <w:sz w:val="30"/>
           <w:szCs w:val="30"/>
           <w:bdr w:val="none" w:sz="0" w:space="0" w:color="auto" w:frame="1"/>
           <w:shd w:val="clear" w:color="auto" w:fill="FFFFFF"/>
         </w:rPr>
       </w:pPr>
+      <w:r>
+        <w:rPr>
+          <w:rFonts w:ascii="Times New Roman" w:hAnsi="Times New Roman" w:cs="Times New Roman"/>
+          <w:b/>
+          <w:bCs/>
+          <w:color w:val="000000"/>
+          <w:spacing w:val="-2"/>
+          <w:sz w:val="32"/>
+          <w:szCs w:val="32"/>
+          <w:bdr w:val="none" w:sz="0" w:space="0" w:color="auto" w:frame="1"/>
+          <w:shd w:val="clear" w:color="auto" w:fill="FFFFFF"/>
+        </w:rPr>
+        <w:t xml:space="preserve"> </w:t>
+      </w:r>
+      <w:r>
+        <w:rPr>
+          <w:rFonts w:ascii="Times New Roman" w:hAnsi="Times New Roman" w:cs="Times New Roman"/>
+          <w:b/>
+          <w:bCs/>
+          <w:color w:val="000000"/>
+          <w:spacing w:val="-2"/>
+          <w:sz w:val="30"/>
+          <w:szCs w:val="30"/>
+          <w:bdr w:val="none" w:sz="0" w:space="0" w:color="auto" w:frame="1"/>
+          <w:shd w:val="clear" w:color="auto" w:fill="FFFFFF"/>
+        </w:rPr>
+        <w:t>Sequence Diagram</w:t>
+      </w:r>
+    </w:p>
+    <w:p>
+      <w:pPr>
+        <w:spacing w:line="276" w:lineRule="auto"/>
+        <w:rPr>
+          <w:rFonts w:ascii="Times New Roman" w:hAnsi="Times New Roman" w:cs="Times New Roman"/>
+          <w:b/>
+          <w:bCs/>
+          <w:color w:val="000000"/>
+          <w:spacing w:val="-2"/>
+          <w:sz w:val="30"/>
+          <w:szCs w:val="30"/>
+          <w:bdr w:val="none" w:sz="0" w:space="0" w:color="auto" w:frame="1"/>
+          <w:shd w:val="clear" w:color="auto" w:fill="FFFFFF"/>
+        </w:rPr>
+      </w:pPr>
+    </w:p>
+    <w:p>
+      <w:pPr>
+        <w:spacing w:line="276" w:lineRule="auto"/>
+        <w:rPr>
+          <w:rFonts w:ascii="Times New Roman" w:hAnsi="Times New Roman" w:cs="Times New Roman"/>
+          <w:b/>
+          <w:bCs/>
+          <w:color w:val="000000"/>
+          <w:spacing w:val="-2"/>
+          <w:sz w:val="30"/>
+          <w:szCs w:val="30"/>
+          <w:bdr w:val="none" w:sz="0" w:space="0" w:color="auto" w:frame="1"/>
+          <w:shd w:val="clear" w:color="auto" w:fill="FFFFFF"/>
+        </w:rPr>
+      </w:pPr>
+      <w:r>
+        <w:rPr>
+          <w:noProof/>
+        </w:rPr>
+        <w:drawing>
+          <wp:inline distT="0" distB="0" distL="0" distR="0" wp14:anchorId="5C324DA6" wp14:editId="44B47A0C">
+            <wp:extent cx="6659880" cy="4178300"/>
+            <wp:effectExtent l="0" t="0" r="7620" b="0"/>
+            <wp:docPr id="3" name="Picture 3"/>
+            <wp:cNvGraphicFramePr>
+              <a:graphicFrameLocks xmlns:a="http://schemas.openxmlformats.org/drawingml/2006/main" noChangeAspect="1"/>
+            </wp:cNvGraphicFramePr>
+            <a:graphic xmlns:a="http://schemas.openxmlformats.org/drawingml/2006/main">
+              <a:graphicData uri="http://schemas.openxmlformats.org/drawingml/2006/picture">
+                <pic:pic xmlns:pic="http://schemas.openxmlformats.org/drawingml/2006/picture">
+                  <pic:nvPicPr>
+                    <pic:cNvPr id="0" name="Picture 3"/>
+                    <pic:cNvPicPr>
+                      <a:picLocks noChangeAspect="1" noChangeArrowheads="1"/>
+                    </pic:cNvPicPr>
+                  </pic:nvPicPr>
+                  <pic:blipFill>
+                    <a:blip r:embed="rId15" cstate="print">
+                      <a:extLst>
+                        <a:ext uri="{28A0092B-C50C-407E-A947-70E740481C1C}">
+                          <a14:useLocalDpi xmlns:a14="http://schemas.microsoft.com/office/drawing/2010/main" val="0"/>
+                        </a:ext>
+                      </a:extLst>
+                    </a:blip>
+                    <a:srcRect/>
+                    <a:stretch>
+                      <a:fillRect/>
+                    </a:stretch>
+                  </pic:blipFill>
+                  <pic:spPr bwMode="auto">
+                    <a:xfrm>
+                      <a:off x="0" y="0"/>
+                      <a:ext cx="6659880" cy="4178300"/>
+                    </a:xfrm>
+                    <a:prstGeom prst="rect">
+                      <a:avLst/>
+                    </a:prstGeom>
+                    <a:noFill/>
+                    <a:ln>
+                      <a:noFill/>
+                    </a:ln>
+                  </pic:spPr>
+                </pic:pic>
+              </a:graphicData>
+            </a:graphic>
+          </wp:inline>
+        </w:drawing>
+      </w:r>
       <w:r>
         <w:rPr>
           <w:rFonts w:ascii="Times New Roman" w:hAnsi="Times New Roman" w:cs="Times New Roman"/>
@@ -12421,11 +12525,12 @@
       </w:pPr>
     </w:p>
     <w:sectPr>
-      <w:headerReference w:type="default" r:id="rId15"/>
-      <w:footerReference w:type="default" r:id="rId16"/>
+      <w:headerReference w:type="default" r:id="rId16"/>
+      <w:footerReference w:type="default" r:id="rId17"/>
       <w:pgSz w:w="11906" w:h="16838"/>
       <w:pgMar w:top="567" w:right="567" w:bottom="567" w:left="851" w:header="709" w:footer="709" w:gutter="0"/>
       <w:cols w:space="708"/>
+      <w:titlePg/>
       <w:docGrid w:linePitch="360"/>
     </w:sectPr>
   </w:body>
@@ -12500,7 +12605,7 @@
   <w:sdt>
     <w:sdtPr>
       <w:rPr>
-        <w:color w:val="7F7F7F" w:themeColor="text1" w:themeTint="80"/>
+        <w:color w:val="FFFFFF" w:themeColor="background1"/>
       </w:rPr>
       <w:alias w:val="Title"/>
       <w:tag w:val=""/>
@@ -12518,12 +12623,12 @@
           <w:pStyle w:val="Header"/>
           <w:jc w:val="right"/>
           <w:rPr>
-            <w:color w:val="7F7F7F" w:themeColor="text1" w:themeTint="80"/>
+            <w:color w:val="FFFFFF" w:themeColor="background1"/>
           </w:rPr>
         </w:pPr>
         <w:r>
           <w:rPr>
-            <w:color w:val="7F7F7F" w:themeColor="text1" w:themeTint="80"/>
+            <w:color w:val="FFFFFF" w:themeColor="background1"/>
           </w:rPr>
           <w:t>CURFEW E-PASS MANAGEMENT SYSTEM</w:t>
         </w:r>
@@ -18486,6 +18591,7 @@
   <w:style w:type="character" w:default="1" w:styleId="DefaultParagraphFont">
     <w:name w:val="Default Paragraph Font"/>
     <w:uiPriority w:val="1"/>
+    <w:semiHidden/>
     <w:unhideWhenUsed/>
   </w:style>
   <w:style w:type="table" w:default="1" w:styleId="TableNormal">
@@ -18726,7 +18832,9 @@
   <w:rsids>
     <w:rsidRoot w:val="008459F3"/>
     <w:rsid w:val="000812F1"/>
-    <w:rsid w:val="001D241A"/>
+    <w:rsid w:val="003036A8"/>
+    <w:rsid w:val="003E2B6F"/>
+    <w:rsid w:val="00493DC6"/>
     <w:rsid w:val="008459F3"/>
     <w:rsid w:val="00C92C6A"/>
   </w:rsids>

--- a/Project Report of minor.docx
+++ b/Project Report of minor.docx
@@ -994,22 +994,125 @@
     <w:p>
       <w:pPr>
         <w:overflowPunct w:val="0"/>
-        <w:ind w:left="6480"/>
-        <w:rPr>
-          <w:rFonts w:ascii="Times New Roman" w:hAnsi="Times New Roman" w:cs="Times New Roman"/>
-          <w:sz w:val="24"/>
-          <w:szCs w:val="24"/>
-          <w:lang w:val="en-US"/>
-        </w:rPr>
-      </w:pPr>
-      <w:r>
-        <w:rPr>
-          <w:rFonts w:ascii="Times New Roman" w:hAnsi="Times New Roman" w:cs="Times New Roman"/>
-          <w:sz w:val="24"/>
-          <w:szCs w:val="24"/>
-          <w:lang w:val="en-US"/>
-        </w:rPr>
-        <w:t>Rahul Verma</w:t>
+        <w:jc w:val="both"/>
+        <w:rPr>
+          <w:rFonts w:ascii="Times New Roman" w:hAnsi="Times New Roman" w:cs="Times New Roman"/>
+          <w:sz w:val="24"/>
+          <w:szCs w:val="24"/>
+          <w:lang w:val="en-US"/>
+        </w:rPr>
+      </w:pPr>
+      <w:proofErr w:type="spellStart"/>
+      <w:r>
+        <w:rPr>
+          <w:rFonts w:ascii="Times New Roman" w:hAnsi="Times New Roman" w:cs="Times New Roman"/>
+          <w:sz w:val="24"/>
+          <w:szCs w:val="24"/>
+          <w:lang w:val="en-US"/>
+        </w:rPr>
+        <w:t>Date:</w:t>
+      </w:r>
+      <w:proofErr w:type="spellEnd"/>
+      <w:r>
+        <w:rPr>
+          <w:rFonts w:ascii="Times New Roman" w:hAnsi="Times New Roman" w:cs="Times New Roman"/>
+          <w:sz w:val="24"/>
+          <w:szCs w:val="24"/>
+          <w:lang w:val="en-US"/>
+        </w:rPr>
+        <w:tab/>
+      </w:r>
+      <w:r>
+        <w:rPr>
+          <w:rFonts w:ascii="Times New Roman" w:hAnsi="Times New Roman" w:cs="Times New Roman"/>
+          <w:sz w:val="24"/>
+          <w:szCs w:val="24"/>
+          <w:lang w:val="en-US"/>
+        </w:rPr>
+        <w:tab/>
+      </w:r>
+      <w:r>
+        <w:rPr>
+          <w:rFonts w:ascii="Times New Roman" w:hAnsi="Times New Roman" w:cs="Times New Roman"/>
+          <w:sz w:val="24"/>
+          <w:szCs w:val="24"/>
+          <w:lang w:val="en-US"/>
+        </w:rPr>
+        <w:tab/>
+      </w:r>
+      <w:r>
+        <w:rPr>
+          <w:rFonts w:ascii="Times New Roman" w:hAnsi="Times New Roman" w:cs="Times New Roman"/>
+          <w:sz w:val="24"/>
+          <w:szCs w:val="24"/>
+          <w:lang w:val="en-US"/>
+        </w:rPr>
+        <w:tab/>
+      </w:r>
+      <w:r>
+        <w:rPr>
+          <w:rFonts w:ascii="Times New Roman" w:hAnsi="Times New Roman" w:cs="Times New Roman"/>
+          <w:sz w:val="24"/>
+          <w:szCs w:val="24"/>
+          <w:lang w:val="en-US"/>
+        </w:rPr>
+        <w:tab/>
+      </w:r>
+      <w:r>
+        <w:rPr>
+          <w:rFonts w:ascii="Times New Roman" w:hAnsi="Times New Roman" w:cs="Times New Roman"/>
+          <w:sz w:val="24"/>
+          <w:szCs w:val="24"/>
+          <w:lang w:val="en-US"/>
+        </w:rPr>
+        <w:tab/>
+      </w:r>
+      <w:r>
+        <w:rPr>
+          <w:rFonts w:ascii="Times New Roman" w:hAnsi="Times New Roman" w:cs="Times New Roman"/>
+          <w:sz w:val="24"/>
+          <w:szCs w:val="24"/>
+          <w:lang w:val="en-US"/>
+        </w:rPr>
+        <w:tab/>
+      </w:r>
+      <w:r>
+        <w:rPr>
+          <w:rFonts w:ascii="Times New Roman" w:hAnsi="Times New Roman" w:cs="Times New Roman"/>
+          <w:sz w:val="24"/>
+          <w:szCs w:val="24"/>
+          <w:lang w:val="en-US"/>
+        </w:rPr>
+        <w:tab/>
+      </w:r>
+      <w:r>
+        <w:rPr>
+          <w:rFonts w:ascii="Times New Roman" w:hAnsi="Times New Roman" w:cs="Times New Roman"/>
+          <w:sz w:val="24"/>
+          <w:szCs w:val="24"/>
+          <w:lang w:val="en-US"/>
+        </w:rPr>
+        <w:tab/>
+      </w:r>
+      <w:proofErr w:type="spellStart"/>
+      <w:r>
+        <w:rPr>
+          <w:rFonts w:ascii="Times New Roman" w:hAnsi="Times New Roman" w:cs="Times New Roman"/>
+          <w:sz w:val="24"/>
+          <w:szCs w:val="24"/>
+          <w:lang w:val="en-US"/>
+        </w:rPr>
+        <w:t>Rahul</w:t>
+      </w:r>
+      <w:proofErr w:type="spellEnd"/>
+      <w:r>
+        <w:rPr>
+          <w:rFonts w:ascii="Times New Roman" w:hAnsi="Times New Roman" w:cs="Times New Roman"/>
+          <w:sz w:val="24"/>
+          <w:szCs w:val="24"/>
+          <w:lang w:val="en-US"/>
+        </w:rPr>
+        <w:t xml:space="preserve"> Verma</w:t>
       </w:r>
     </w:p>
     <w:p>
@@ -1085,46 +1188,6 @@
         <w:t>Pacholi</w:t>
       </w:r>
       <w:proofErr w:type="spellEnd"/>
-      <w:r>
-        <w:rPr>
-          <w:rFonts w:ascii="Times New Roman" w:hAnsi="Times New Roman" w:cs="Times New Roman"/>
-          <w:sz w:val="24"/>
-          <w:szCs w:val="24"/>
-          <w:lang w:val="en-US"/>
-        </w:rPr>
-        <w:t xml:space="preserve"> </w:t>
-      </w:r>
-    </w:p>
-    <w:p>
-      <w:pPr>
-        <w:overflowPunct w:val="0"/>
-        <w:rPr>
-          <w:rFonts w:ascii="Times New Roman" w:hAnsi="Times New Roman" w:cs="Times New Roman"/>
-          <w:sz w:val="24"/>
-          <w:szCs w:val="24"/>
-          <w:lang w:val="en-US"/>
-        </w:rPr>
-      </w:pPr>
-    </w:p>
-    <w:p>
-      <w:pPr>
-        <w:overflowPunct w:val="0"/>
-        <w:rPr>
-          <w:rFonts w:ascii="Times New Roman" w:hAnsi="Times New Roman" w:cs="Times New Roman"/>
-          <w:sz w:val="24"/>
-          <w:szCs w:val="24"/>
-          <w:lang w:val="en-US"/>
-        </w:rPr>
-      </w:pPr>
-      <w:r>
-        <w:rPr>
-          <w:rFonts w:ascii="Times New Roman" w:hAnsi="Times New Roman" w:cs="Times New Roman"/>
-          <w:sz w:val="24"/>
-          <w:szCs w:val="24"/>
-          <w:lang w:val="en-US"/>
-        </w:rPr>
-        <w:t>Date:</w:t>
-      </w:r>
     </w:p>
     <w:p>
       <w:pPr>
@@ -2396,7 +2459,6 @@
           <w:sz w:val="32"/>
           <w:szCs w:val="32"/>
         </w:rPr>
-        <w:lastRenderedPageBreak/>
         <w:t>ACKNOWLEDGEMENT</w:t>
       </w:r>
     </w:p>
@@ -2506,16 +2568,6 @@
           <w:sz w:val="24"/>
           <w:szCs w:val="24"/>
         </w:rPr>
-        <w:t xml:space="preserve"> Head of the Department of Computer Science &amp; Engineering</w:t>
-      </w:r>
-      <w:r>
-        <w:rPr>
-          <w:rFonts w:ascii="Times New Roman" w:hAnsi="Times New Roman" w:cs="Times New Roman"/>
-          <w:b/>
-          <w:color w:val="000000"/>
-          <w:sz w:val="24"/>
-          <w:szCs w:val="24"/>
-        </w:rPr>
         <w:t xml:space="preserve"> </w:t>
       </w:r>
       <w:r>
@@ -2525,6 +2577,34 @@
           <w:sz w:val="24"/>
           <w:szCs w:val="24"/>
         </w:rPr>
+        <w:t xml:space="preserve">Director and </w:t>
+      </w:r>
+      <w:r>
+        <w:rPr>
+          <w:rFonts w:ascii="Times New Roman" w:hAnsi="Times New Roman" w:cs="Times New Roman"/>
+          <w:color w:val="000000"/>
+          <w:sz w:val="24"/>
+          <w:szCs w:val="24"/>
+        </w:rPr>
+        <w:t>Head of the Department of Computer Science &amp; Engineering</w:t>
+      </w:r>
+      <w:r>
+        <w:rPr>
+          <w:rFonts w:ascii="Times New Roman" w:hAnsi="Times New Roman" w:cs="Times New Roman"/>
+          <w:b/>
+          <w:color w:val="000000"/>
+          <w:sz w:val="24"/>
+          <w:szCs w:val="24"/>
+        </w:rPr>
+        <w:t xml:space="preserve"> </w:t>
+      </w:r>
+      <w:r>
+        <w:rPr>
+          <w:rFonts w:ascii="Times New Roman" w:hAnsi="Times New Roman" w:cs="Times New Roman"/>
+          <w:color w:val="000000"/>
+          <w:sz w:val="24"/>
+          <w:szCs w:val="24"/>
+        </w:rPr>
         <w:t xml:space="preserve">and </w:t>
       </w:r>
       <w:r>
@@ -2544,7 +2624,27 @@
           <w:sz w:val="24"/>
           <w:szCs w:val="24"/>
         </w:rPr>
-        <w:t xml:space="preserve"> the mentor of our project for providing us valuable support and necessary help whenever required and also helping us explore new technologies by the help of their technical expertise. His direction, supervision and constructive criticism were indeed the source of inspiration for us. </w:t>
+        <w:t xml:space="preserve"> the mentor of our project for providing us valuable support and necessary help whenever required </w:t>
+      </w:r>
+      <w:proofErr w:type="gramStart"/>
+      <w:r>
+        <w:rPr>
+          <w:rFonts w:ascii="Times New Roman" w:hAnsi="Times New Roman" w:cs="Times New Roman"/>
+          <w:color w:val="000000"/>
+          <w:sz w:val="24"/>
+          <w:szCs w:val="24"/>
+        </w:rPr>
+        <w:t>and also</w:t>
+      </w:r>
+      <w:proofErr w:type="gramEnd"/>
+      <w:r>
+        <w:rPr>
+          <w:rFonts w:ascii="Times New Roman" w:hAnsi="Times New Roman" w:cs="Times New Roman"/>
+          <w:color w:val="000000"/>
+          <w:sz w:val="24"/>
+          <w:szCs w:val="24"/>
+        </w:rPr>
+        <w:t xml:space="preserve"> helping us explore new technologies by the help of their technical expertise. His direction, supervision and constructive criticism were indeed the source of inspiration for us. </w:t>
       </w:r>
     </w:p>
     <w:p>
@@ -3161,22 +3261,6 @@
           <w:szCs w:val="28"/>
         </w:rPr>
         <w:tab/>
-      </w:r>
-      <w:r>
-        <w:rPr>
-          <w:rFonts w:ascii="Times New Roman" w:hAnsi="Times New Roman" w:cs="Times New Roman"/>
-          <w:sz w:val="28"/>
-          <w:szCs w:val="28"/>
-        </w:rPr>
-        <w:tab/>
-      </w:r>
-      <w:r>
-        <w:rPr>
-          <w:rFonts w:ascii="Times New Roman" w:hAnsi="Times New Roman" w:cs="Times New Roman"/>
-          <w:sz w:val="28"/>
-          <w:szCs w:val="28"/>
-        </w:rPr>
-        <w:tab/>
         <w:t>I</w:t>
       </w:r>
     </w:p>
@@ -3195,22 +3279,6 @@
           <w:szCs w:val="28"/>
         </w:rPr>
         <w:t xml:space="preserve">Project Approval Sheet </w:t>
-      </w:r>
-      <w:r>
-        <w:rPr>
-          <w:rFonts w:ascii="Times New Roman" w:hAnsi="Times New Roman" w:cs="Times New Roman"/>
-          <w:sz w:val="28"/>
-          <w:szCs w:val="28"/>
-        </w:rPr>
-        <w:tab/>
-      </w:r>
-      <w:r>
-        <w:rPr>
-          <w:rFonts w:ascii="Times New Roman" w:hAnsi="Times New Roman" w:cs="Times New Roman"/>
-          <w:sz w:val="28"/>
-          <w:szCs w:val="28"/>
-        </w:rPr>
-        <w:tab/>
       </w:r>
       <w:r>
         <w:rPr>
@@ -3389,22 +3457,6 @@
           <w:szCs w:val="28"/>
         </w:rPr>
         <w:tab/>
-      </w:r>
-      <w:r>
-        <w:rPr>
-          <w:rFonts w:ascii="Times New Roman" w:hAnsi="Times New Roman" w:cs="Times New Roman"/>
-          <w:sz w:val="28"/>
-          <w:szCs w:val="28"/>
-        </w:rPr>
-        <w:tab/>
-      </w:r>
-      <w:r>
-        <w:rPr>
-          <w:rFonts w:ascii="Times New Roman" w:hAnsi="Times New Roman" w:cs="Times New Roman"/>
-          <w:sz w:val="28"/>
-          <w:szCs w:val="28"/>
-        </w:rPr>
-        <w:tab/>
         <w:t>III</w:t>
       </w:r>
     </w:p>
@@ -3423,22 +3475,6 @@
           <w:szCs w:val="28"/>
         </w:rPr>
         <w:t>Acknowledgement</w:t>
-      </w:r>
-      <w:r>
-        <w:rPr>
-          <w:rFonts w:ascii="Times New Roman" w:hAnsi="Times New Roman" w:cs="Times New Roman"/>
-          <w:sz w:val="28"/>
-          <w:szCs w:val="28"/>
-        </w:rPr>
-        <w:tab/>
-      </w:r>
-      <w:r>
-        <w:rPr>
-          <w:rFonts w:ascii="Times New Roman" w:hAnsi="Times New Roman" w:cs="Times New Roman"/>
-          <w:sz w:val="28"/>
-          <w:szCs w:val="28"/>
-        </w:rPr>
-        <w:tab/>
       </w:r>
       <w:r>
         <w:rPr>
@@ -3625,22 +3661,6 @@
           <w:szCs w:val="28"/>
         </w:rPr>
         <w:tab/>
-      </w:r>
-      <w:r>
-        <w:rPr>
-          <w:rFonts w:ascii="Times New Roman" w:hAnsi="Times New Roman" w:cs="Times New Roman"/>
-          <w:sz w:val="28"/>
-          <w:szCs w:val="28"/>
-        </w:rPr>
-        <w:tab/>
-      </w:r>
-      <w:r>
-        <w:rPr>
-          <w:rFonts w:ascii="Times New Roman" w:hAnsi="Times New Roman" w:cs="Times New Roman"/>
-          <w:sz w:val="28"/>
-          <w:szCs w:val="28"/>
-        </w:rPr>
-        <w:tab/>
         <w:t>V</w:t>
       </w:r>
     </w:p>
@@ -3659,22 +3679,6 @@
           <w:szCs w:val="28"/>
         </w:rPr>
         <w:t>List of Figures</w:t>
-      </w:r>
-      <w:r>
-        <w:rPr>
-          <w:rFonts w:ascii="Times New Roman" w:hAnsi="Times New Roman" w:cs="Times New Roman"/>
-          <w:sz w:val="28"/>
-          <w:szCs w:val="28"/>
-        </w:rPr>
-        <w:tab/>
-      </w:r>
-      <w:r>
-        <w:rPr>
-          <w:rFonts w:ascii="Times New Roman" w:hAnsi="Times New Roman" w:cs="Times New Roman"/>
-          <w:sz w:val="28"/>
-          <w:szCs w:val="28"/>
-        </w:rPr>
-        <w:tab/>
       </w:r>
       <w:r>
         <w:rPr>
@@ -3762,8 +3766,6 @@
       <w:pPr>
         <w:rPr>
           <w:rFonts w:ascii="Times New Roman" w:hAnsi="Times New Roman" w:cs="Times New Roman"/>
-          <w:b/>
-          <w:bCs/>
           <w:sz w:val="28"/>
           <w:szCs w:val="28"/>
         </w:rPr>
@@ -3857,15 +3859,6 @@
           <w:szCs w:val="28"/>
         </w:rPr>
         <w:tab/>
-      </w:r>
-      <w:r>
-        <w:rPr>
-          <w:rFonts w:ascii="Times New Roman" w:hAnsi="Times New Roman" w:cs="Times New Roman"/>
-          <w:sz w:val="28"/>
-          <w:szCs w:val="28"/>
-        </w:rPr>
-        <w:tab/>
-        <w:t>1</w:t>
       </w:r>
     </w:p>
     <w:p>
@@ -4058,15 +4051,7 @@
           <w:sz w:val="28"/>
           <w:szCs w:val="28"/>
         </w:rPr>
-        <w:t>2.2. Proposed Systems</w:t>
-      </w:r>
-      <w:r>
-        <w:rPr>
-          <w:rFonts w:ascii="Times New Roman" w:hAnsi="Times New Roman" w:cs="Times New Roman"/>
-          <w:sz w:val="28"/>
-          <w:szCs w:val="28"/>
-        </w:rPr>
-        <w:t xml:space="preserve"> </w:t>
+        <w:t xml:space="preserve">2.2. Proposed Systems </w:t>
       </w:r>
     </w:p>
     <w:p>
@@ -5411,6 +5396,7 @@
           <w:sz w:val="24"/>
           <w:szCs w:val="24"/>
         </w:rPr>
+        <w:lastRenderedPageBreak/>
         <w:t xml:space="preserve">This mechanism will aid in people's contact-less transportation. The electronic version of the paper gate pass is </w:t>
       </w:r>
       <w:r>
@@ -5438,7 +5424,6 @@
           <w:sz w:val="24"/>
           <w:szCs w:val="24"/>
         </w:rPr>
-        <w:lastRenderedPageBreak/>
         <w:t xml:space="preserve">This system is a </w:t>
       </w:r>
       <w:r>
@@ -6048,6 +6033,7 @@
           <w:sz w:val="24"/>
           <w:szCs w:val="24"/>
         </w:rPr>
+        <w:lastRenderedPageBreak/>
         <w:t xml:space="preserve">Update </w:t>
       </w:r>
       <w:r>
@@ -6116,7 +6102,6 @@
           <w:sz w:val="24"/>
           <w:szCs w:val="24"/>
         </w:rPr>
-        <w:lastRenderedPageBreak/>
         <w:t>History: -</w:t>
       </w:r>
       <w:r>
@@ -6767,6 +6752,7 @@
         <w:rPr>
           <w:rFonts w:ascii="Times New Roman" w:hAnsi="Times New Roman" w:cs="Times New Roman"/>
         </w:rPr>
+        <w:lastRenderedPageBreak/>
         <w:br w:type="page"/>
       </w:r>
     </w:p>
@@ -7013,7 +6999,14 @@
         <w:rPr>
           <w:color w:val="000000"/>
         </w:rPr>
-        <w:t>, but their identities are not visible to the applicant for security reasons. Applicant can apply for pass from home or mobile using internet with OTP based confirmation. The application is automatically forwarded to the ADM of SDM depending on the location and movement details. All the applications will appear on the dashboard of respective issuing authorities for approval and rejection of the passes. After scrutiny of the information and documents uploaded by applicants, issuing authorities gives approval on the portal, after approval a link is sent to the applicant mobile number through SMS which consists of pass details that can be downloaded with issuing authority signature on the pass.</w:t>
+        <w:t xml:space="preserve">, but their identities are not visible to the applicant for security reasons. Applicant can apply for pass from home or mobile using internet with OTP based confirmation. The application is automatically forwarded to the ADM of SDM depending on the location and movement details. All the applications will </w:t>
+      </w:r>
+      <w:r>
+        <w:rPr>
+          <w:color w:val="000000"/>
+        </w:rPr>
+        <w:lastRenderedPageBreak/>
+        <w:t>appear on the dashboard of respective issuing authorities for approval and rejection of the passes. After scrutiny of the information and documents uploaded by applicants, issuing authorities gives approval on the portal, after approval a link is sent to the applicant mobile number through SMS which consists of pass details that can be downloaded with issuing authority signature on the pass.</w:t>
       </w:r>
     </w:p>
     <w:p>
@@ -7706,6 +7699,7 @@
           <w:sz w:val="24"/>
           <w:szCs w:val="24"/>
         </w:rPr>
+        <w:lastRenderedPageBreak/>
         <w:t xml:space="preserve">Each of the technologies are freely available and the technical skills required are manageable. Time limitations of the product development and the ease of implementing using these technologies are synchronized. </w:t>
       </w:r>
     </w:p>
@@ -7803,7 +7797,6 @@
           <w:sz w:val="24"/>
           <w:szCs w:val="24"/>
         </w:rPr>
-        <w:lastRenderedPageBreak/>
         <w:t xml:space="preserve">Development Cost </w:t>
       </w:r>
     </w:p>
@@ -8900,6 +8893,7 @@
           <w:szCs w:val="24"/>
           <w:lang w:val="en-US"/>
         </w:rPr>
+        <w:lastRenderedPageBreak/>
         <w:t>Accepting Request of user.</w:t>
       </w:r>
     </w:p>
@@ -8925,7 +8919,6 @@
           <w:szCs w:val="24"/>
           <w:lang w:val="en-US"/>
         </w:rPr>
-        <w:lastRenderedPageBreak/>
         <w:t>Transfer the request to the department.</w:t>
       </w:r>
     </w:p>
@@ -10963,6 +10956,7 @@
           <w:sz w:val="24"/>
           <w:szCs w:val="24"/>
         </w:rPr>
+        <w:lastRenderedPageBreak/>
         <w:t>Platform Requirements:</w:t>
       </w:r>
     </w:p>
@@ -10991,7 +10985,6 @@
           <w:szCs w:val="24"/>
           <w:lang w:val="en-US"/>
         </w:rPr>
-        <w:lastRenderedPageBreak/>
         <w:t>Processor:</w:t>
       </w:r>
       <w:r>
@@ -11335,6 +11328,7 @@
       </w:pPr>
       <w:r>
         <w:rPr>
+          <w:rFonts w:ascii="Times New Roman" w:hAnsi="Times New Roman" w:cs="Times New Roman"/>
           <w:noProof/>
         </w:rPr>
         <w:drawing>
@@ -11469,6 +11463,7 @@
       </w:pPr>
       <w:r>
         <w:rPr>
+          <w:rFonts w:ascii="Times New Roman" w:hAnsi="Times New Roman" w:cs="Times New Roman"/>
           <w:noProof/>
         </w:rPr>
         <w:drawing>
@@ -11599,6 +11594,7 @@
       </w:pPr>
       <w:r>
         <w:rPr>
+          <w:rFonts w:ascii="Times New Roman" w:hAnsi="Times New Roman" w:cs="Times New Roman"/>
           <w:noProof/>
         </w:rPr>
         <w:drawing>
@@ -11749,6 +11745,7 @@
       </w:pPr>
       <w:r>
         <w:rPr>
+          <w:rFonts w:ascii="Times New Roman" w:hAnsi="Times New Roman" w:cs="Times New Roman"/>
           <w:noProof/>
         </w:rPr>
         <w:drawing>
@@ -11966,6 +11963,7 @@
       </w:pPr>
       <w:r>
         <w:rPr>
+          <w:rFonts w:ascii="Times New Roman" w:hAnsi="Times New Roman" w:cs="Times New Roman"/>
           <w:noProof/>
         </w:rPr>
         <w:drawing>
@@ -12135,6 +12133,7 @@
       </w:pPr>
       <w:r>
         <w:rPr>
+          <w:rFonts w:ascii="Times New Roman" w:hAnsi="Times New Roman" w:cs="Times New Roman"/>
           <w:noProof/>
         </w:rPr>
         <w:drawing>
@@ -12285,6 +12284,7 @@
       </w:pPr>
       <w:r>
         <w:rPr>
+          <w:rFonts w:ascii="Times New Roman" w:hAnsi="Times New Roman" w:cs="Times New Roman"/>
           <w:noProof/>
         </w:rPr>
         <w:drawing>
@@ -12430,49 +12430,7 @@
           <w:shd w:val="clear" w:color="auto" w:fill="FFFFFF"/>
         </w:rPr>
         <w:lastRenderedPageBreak/>
-        <w:t>CHAPTER-</w:t>
-      </w:r>
-      <w:r>
-        <w:rPr>
-          <w:rFonts w:ascii="Times New Roman" w:hAnsi="Times New Roman" w:cs="Times New Roman"/>
-          <w:b/>
-          <w:bCs/>
-          <w:color w:val="000000"/>
-          <w:spacing w:val="-2"/>
-          <w:sz w:val="36"/>
-          <w:szCs w:val="36"/>
-          <w:bdr w:val="none" w:sz="0" w:space="0" w:color="auto" w:frame="1"/>
-          <w:shd w:val="clear" w:color="auto" w:fill="FFFFFF"/>
-        </w:rPr>
-        <w:t>6</w:t>
-      </w:r>
-      <w:r>
-        <w:rPr>
-          <w:rFonts w:ascii="Times New Roman" w:hAnsi="Times New Roman" w:cs="Times New Roman"/>
-          <w:b/>
-          <w:bCs/>
-          <w:color w:val="000000"/>
-          <w:spacing w:val="-2"/>
-          <w:sz w:val="36"/>
-          <w:szCs w:val="36"/>
-          <w:bdr w:val="none" w:sz="0" w:space="0" w:color="auto" w:frame="1"/>
-          <w:shd w:val="clear" w:color="auto" w:fill="FFFFFF"/>
-        </w:rPr>
-        <w:t xml:space="preserve">: </w:t>
-      </w:r>
-      <w:r>
-        <w:rPr>
-          <w:rFonts w:ascii="Times New Roman" w:hAnsi="Times New Roman" w:cs="Times New Roman"/>
-          <w:b/>
-          <w:bCs/>
-          <w:color w:val="000000"/>
-          <w:spacing w:val="-2"/>
-          <w:sz w:val="36"/>
-          <w:szCs w:val="36"/>
-          <w:bdr w:val="none" w:sz="0" w:space="0" w:color="auto" w:frame="1"/>
-          <w:shd w:val="clear" w:color="auto" w:fill="FFFFFF"/>
-        </w:rPr>
-        <w:t>CONCLUSION &amp; FUTURE WORK</w:t>
+        <w:t>CHAPTER-6: CONCLUSION &amp; FUTURE WORK</w:t>
       </w:r>
     </w:p>
     <w:p>
@@ -12632,86 +12590,13 @@
           <w:bdr w:val="none" w:sz="0" w:space="0" w:color="auto" w:frame="1"/>
           <w:shd w:val="clear" w:color="auto" w:fill="FFFFFF"/>
         </w:rPr>
-        <w:t xml:space="preserve"> we did not recognize the correct citizen and were not able to permit passes.</w:t>
-      </w:r>
-      <w:r>
-        <w:rPr>
-          <w:rFonts w:ascii="Times New Roman" w:hAnsi="Times New Roman" w:cs="Times New Roman"/>
-          <w:color w:val="000000"/>
-          <w:spacing w:val="-2"/>
-          <w:sz w:val="24"/>
-          <w:szCs w:val="24"/>
-          <w:bdr w:val="none" w:sz="0" w:space="0" w:color="auto" w:frame="1"/>
-          <w:shd w:val="clear" w:color="auto" w:fill="FFFFFF"/>
-        </w:rPr>
-        <w:t xml:space="preserve"> </w:t>
-      </w:r>
-      <w:r>
-        <w:rPr>
-          <w:rFonts w:ascii="Times New Roman" w:hAnsi="Times New Roman" w:cs="Times New Roman"/>
-          <w:color w:val="000000"/>
-          <w:spacing w:val="-2"/>
-          <w:sz w:val="24"/>
-          <w:szCs w:val="24"/>
-          <w:bdr w:val="none" w:sz="0" w:space="0" w:color="auto" w:frame="1"/>
-          <w:shd w:val="clear" w:color="auto" w:fill="FFFFFF"/>
-        </w:rPr>
-        <w:t xml:space="preserve">Also, we cannot permit the passes directly to time is also a limitation to completing the process. </w:t>
-      </w:r>
-      <w:r>
-        <w:rPr>
-          <w:rFonts w:ascii="Times New Roman" w:hAnsi="Times New Roman" w:cs="Times New Roman"/>
-          <w:color w:val="000000"/>
-          <w:spacing w:val="-2"/>
-          <w:sz w:val="24"/>
-          <w:szCs w:val="24"/>
-          <w:bdr w:val="none" w:sz="0" w:space="0" w:color="auto" w:frame="1"/>
-          <w:shd w:val="clear" w:color="auto" w:fill="FFFFFF"/>
-        </w:rPr>
-        <w:t xml:space="preserve"> </w:t>
-      </w:r>
-      <w:r>
-        <w:rPr>
-          <w:rFonts w:ascii="Times New Roman" w:hAnsi="Times New Roman" w:cs="Times New Roman"/>
-          <w:color w:val="000000"/>
-          <w:spacing w:val="-2"/>
-          <w:sz w:val="24"/>
-          <w:szCs w:val="24"/>
-          <w:bdr w:val="none" w:sz="0" w:space="0" w:color="auto" w:frame="1"/>
-          <w:shd w:val="clear" w:color="auto" w:fill="FFFFFF"/>
-        </w:rPr>
-        <w:t xml:space="preserve">At the time of curfew or lockdown situations, we cannot permit many people so we need to put the </w:t>
-      </w:r>
-      <w:r>
-        <w:rPr>
-          <w:rFonts w:ascii="Times New Roman" w:hAnsi="Times New Roman" w:cs="Times New Roman"/>
-          <w:color w:val="000000"/>
-          <w:spacing w:val="-2"/>
-          <w:sz w:val="24"/>
-          <w:szCs w:val="24"/>
-          <w:bdr w:val="none" w:sz="0" w:space="0" w:color="auto" w:frame="1"/>
-          <w:shd w:val="clear" w:color="auto" w:fill="FFFFFF"/>
-        </w:rPr>
-        <w:t>obliged</w:t>
-      </w:r>
-      <w:r>
-        <w:rPr>
-          <w:rFonts w:ascii="Times New Roman" w:hAnsi="Times New Roman" w:cs="Times New Roman"/>
-          <w:color w:val="000000"/>
-          <w:spacing w:val="-2"/>
-          <w:sz w:val="24"/>
-          <w:szCs w:val="24"/>
-          <w:bdr w:val="none" w:sz="0" w:space="0" w:color="auto" w:frame="1"/>
-          <w:shd w:val="clear" w:color="auto" w:fill="FFFFFF"/>
-        </w:rPr>
-        <w:t xml:space="preserve"> of 15 days of pass after that pass will expire.</w:t>
+        <w:t xml:space="preserve"> we did not recognize the correct citizen and were not able to permit passes. Also, we cannot permit the passes directly to time is also a limitation to completing the process.  At the time of curfew or lockdown situations, we cannot permit many people so we need to put the obliged of 15 days of pass after that pass will expire.</w:t>
       </w:r>
     </w:p>
     <w:sectPr>
       <w:headerReference w:type="default" r:id="rId15"/>
-      <w:footerReference w:type="default" r:id="rId16"/>
       <w:pgSz w:w="11906" w:h="16838"/>
-      <w:pgMar w:top="567" w:right="567" w:bottom="567" w:left="851" w:header="709" w:footer="709" w:gutter="0"/>
+      <w:pgMar w:top="1134" w:right="851" w:bottom="1134" w:left="1701" w:header="709" w:footer="709" w:gutter="0"/>
       <w:cols w:space="708"/>
       <w:docGrid w:linePitch="360"/>
     </w:sectPr>
@@ -12742,19 +12627,6 @@
     </w:p>
   </w:endnote>
 </w:endnotes>
-</file>
-
-<file path=word/footer1.xml><?xml version="1.0" encoding="utf-8"?>
-<w:ftr xmlns:wpc="http://schemas.microsoft.com/office/word/2010/wordprocessingCanvas" xmlns:cx="http://schemas.microsoft.com/office/drawing/2014/chartex" xmlns:cx1="http://schemas.microsoft.com/office/drawing/2015/9/8/chartex" xmlns:cx2="http://schemas.microsoft.com/office/drawing/2015/10/21/chartex" xmlns:cx3="http://schemas.microsoft.com/office/drawing/2016/5/9/chartex" xmlns:cx4="http://schemas.microsoft.com/office/drawing/2016/5/10/chartex" xmlns:cx5="http://schemas.microsoft.com/office/drawing/2016/5/11/chartex" xmlns:cx6="http://schemas.microsoft.com/office/drawing/2016/5/12/chartex" xmlns:cx7="http://schemas.microsoft.com/office/drawing/2016/5/13/chartex" xmlns:cx8="http://schemas.microsoft.com/office/drawing/2016/5/14/chartex" xmlns:mc="http://schemas.openxmlformats.org/markup-compatibility/2006" xmlns:aink="http://schemas.microsoft.com/office/drawing/2016/ink" xmlns:am3d="http://schemas.microsoft.com/office/drawing/2017/model3d" xmlns:o="urn:schemas-microsoft-com:office:office" xmlns:oel="http://schemas.microsoft.com/office/2019/extlst" xmlns:r="http://schemas.openxmlformats.org/officeDocument/2006/relationships" xmlns:m="http://schemas.openxmlformats.org/officeDocument/2006/math" xmlns:v="urn:schemas-microsoft-com:vml" xmlns:wp14="http://schemas.microsoft.com/office/word/2010/wordprocessingDrawing" xmlns:wp="http://schemas.openxmlformats.org/drawingml/2006/wordprocessingDrawing" xmlns:w10="urn:schemas-microsoft-com:office:word" xmlns:w="http://schemas.openxmlformats.org/wordprocessingml/2006/main" xmlns:w14="http://schemas.microsoft.com/office/word/2010/wordml" xmlns:w15="http://schemas.microsoft.com/office/word/2012/wordml" xmlns:w16cex="http://schemas.microsoft.com/office/word/2018/wordml/cex" xmlns:w16cid="http://schemas.microsoft.com/office/word/2016/wordml/cid" xmlns:w16="http://schemas.microsoft.com/office/word/2018/wordml" xmlns:w16sdtdh="http://schemas.microsoft.com/office/word/2020/wordml/sdtdatahash" xmlns:w16se="http://schemas.microsoft.com/office/word/2015/wordml/symex" xmlns:wpg="http://schemas.microsoft.com/office/word/2010/wordprocessingGroup" xmlns:wpi="http://schemas.microsoft.com/office/word/2010/wordprocessingInk" xmlns:wne="http://schemas.microsoft.com/office/word/2006/wordml" xmlns:wps="http://schemas.microsoft.com/office/word/2010/wordprocessingShape" mc:Ignorable="w14 w15 w16se w16cid w16 w16cex w16sdtdh wp14">
-  <w:p>
-    <w:pPr>
-      <w:pStyle w:val="Footer"/>
-    </w:pPr>
-    <w:r>
-      <w:tab/>
-    </w:r>
-  </w:p>
-</w:ftr>
 </file>
 
 <file path=word/footnotes.xml><?xml version="1.0" encoding="utf-8"?>
@@ -19015,9 +18887,11 @@
     <w:rsidRoot w:val="008459F3"/>
     <w:rsid w:val="000812F1"/>
     <w:rsid w:val="001D241A"/>
+    <w:rsid w:val="00235216"/>
     <w:rsid w:val="008459F3"/>
     <w:rsid w:val="00C92C6A"/>
     <w:rsid w:val="00CD39F4"/>
+    <w:rsid w:val="00EC67BD"/>
   </w:rsids>
   <m:mathPr>
     <m:mathFont m:val="Cambria Math"/>
@@ -19470,6 +19344,10 @@
     <w:name w:val="59DF4BE4BB05480295BBC1349081516F"/>
     <w:rsid w:val="008459F3"/>
   </w:style>
+  <w:style w:type="paragraph" w:customStyle="1" w:styleId="A0BD2A24A55B4C3D8B5053C4E123E30F">
+    <w:name w:val="A0BD2A24A55B4C3D8B5053C4E123E30F"/>
+    <w:rsid w:val="00EC67BD"/>
+  </w:style>
 </w:styles>
 </file>
 

--- a/Project Report of minor.docx
+++ b/Project Report of minor.docx
@@ -1,7 +1,7 @@
 
 <file path=word/document.xml><?xml version="1.0" encoding="utf-8"?>
 <w:document xmlns:wpc="http://schemas.microsoft.com/office/word/2010/wordprocessingCanvas" xmlns:cx="http://schemas.microsoft.com/office/drawing/2014/chartex" xmlns:cx1="http://schemas.microsoft.com/office/drawing/2015/9/8/chartex" xmlns:cx2="http://schemas.microsoft.com/office/drawing/2015/10/21/chartex" xmlns:cx3="http://schemas.microsoft.com/office/drawing/2016/5/9/chartex" xmlns:cx4="http://schemas.microsoft.com/office/drawing/2016/5/10/chartex" xmlns:cx5="http://schemas.microsoft.com/office/drawing/2016/5/11/chartex" xmlns:cx6="http://schemas.microsoft.com/office/drawing/2016/5/12/chartex" xmlns:cx7="http://schemas.microsoft.com/office/drawing/2016/5/13/chartex" xmlns:cx8="http://schemas.microsoft.com/office/drawing/2016/5/14/chartex" xmlns:mc="http://schemas.openxmlformats.org/markup-compatibility/2006" xmlns:aink="http://schemas.microsoft.com/office/drawing/2016/ink" xmlns:am3d="http://schemas.microsoft.com/office/drawing/2017/model3d" xmlns:o="urn:schemas-microsoft-com:office:office" xmlns:oel="http://schemas.microsoft.com/office/2019/extlst" xmlns:r="http://schemas.openxmlformats.org/officeDocument/2006/relationships" xmlns:m="http://schemas.openxmlformats.org/officeDocument/2006/math" xmlns:v="urn:schemas-microsoft-com:vml" xmlns:wp14="http://schemas.microsoft.com/office/word/2010/wordprocessingDrawing" xmlns:wp="http://schemas.openxmlformats.org/drawingml/2006/wordprocessingDrawing" xmlns:w10="urn:schemas-microsoft-com:office:word" xmlns:w="http://schemas.openxmlformats.org/wordprocessingml/2006/main" xmlns:w14="http://schemas.microsoft.com/office/word/2010/wordml" xmlns:w15="http://schemas.microsoft.com/office/word/2012/wordml" xmlns:w16cex="http://schemas.microsoft.com/office/word/2018/wordml/cex" xmlns:w16cid="http://schemas.microsoft.com/office/word/2016/wordml/cid" xmlns:w16="http://schemas.microsoft.com/office/word/2018/wordml" xmlns:w16sdtdh="http://schemas.microsoft.com/office/word/2020/wordml/sdtdatahash" xmlns:w16se="http://schemas.microsoft.com/office/word/2015/wordml/symex" xmlns:wpg="http://schemas.microsoft.com/office/word/2010/wordprocessingGroup" xmlns:wpi="http://schemas.microsoft.com/office/word/2010/wordprocessingInk" xmlns:wne="http://schemas.microsoft.com/office/word/2006/wordml" xmlns:wps="http://schemas.microsoft.com/office/word/2010/wordprocessingShape" mc:Ignorable="w14 w15 w16se w16cid w16 w16cex w16sdtdh wp14">
-  <w:background w:color="C00000"/>
+  <w:background w:color="FFFFFF" w:themeColor="background1"/>
   <w:body>
     <w:p>
       <w:pPr>
@@ -4743,25 +4743,36 @@
           <w:rFonts w:ascii="Times New Roman" w:hAnsi="Times New Roman" w:cs="Times New Roman"/>
           <w:b/>
           <w:bCs/>
-          <w:sz w:val="28"/>
-          <w:szCs w:val="28"/>
-        </w:rPr>
-      </w:pPr>
-      <w:r>
-        <w:rPr>
-          <w:rFonts w:ascii="Times New Roman" w:hAnsi="Times New Roman" w:cs="Times New Roman"/>
-          <w:sz w:val="28"/>
-          <w:szCs w:val="28"/>
-        </w:rPr>
-        <w:t xml:space="preserve">CHAPTER 6 – </w:t>
-      </w:r>
-      <w:r>
-        <w:rPr>
-          <w:rFonts w:ascii="Times New Roman" w:hAnsi="Times New Roman" w:cs="Times New Roman"/>
-          <w:b/>
-          <w:bCs/>
-          <w:sz w:val="28"/>
-          <w:szCs w:val="28"/>
+          <w:sz w:val="24"/>
+          <w:szCs w:val="24"/>
+        </w:rPr>
+      </w:pPr>
+      <w:bookmarkStart w:id="1" w:name="_Hlk103101732"/>
+      <w:r>
+        <w:rPr>
+          <w:rFonts w:ascii="Times New Roman" w:hAnsi="Times New Roman" w:cs="Times New Roman"/>
+          <w:b/>
+          <w:bCs/>
+          <w:sz w:val="24"/>
+          <w:szCs w:val="24"/>
+        </w:rPr>
+        <w:t>CHAPTER 6 –</w:t>
+      </w:r>
+      <w:r>
+        <w:rPr>
+          <w:rFonts w:ascii="Times New Roman" w:hAnsi="Times New Roman" w:cs="Times New Roman"/>
+          <w:sz w:val="24"/>
+          <w:szCs w:val="24"/>
+        </w:rPr>
+        <w:t xml:space="preserve"> </w:t>
+      </w:r>
+      <w:r>
+        <w:rPr>
+          <w:rFonts w:ascii="Times New Roman" w:hAnsi="Times New Roman" w:cs="Times New Roman"/>
+          <w:b/>
+          <w:bCs/>
+          <w:sz w:val="24"/>
+          <w:szCs w:val="24"/>
         </w:rPr>
         <w:t xml:space="preserve">CONCLUSION &amp; FUTURE WORK </w:t>
       </w:r>
@@ -4770,15 +4781,15 @@
       <w:pPr>
         <w:rPr>
           <w:rFonts w:ascii="Times New Roman" w:hAnsi="Times New Roman" w:cs="Times New Roman"/>
-          <w:sz w:val="28"/>
-          <w:szCs w:val="28"/>
-        </w:rPr>
-      </w:pPr>
-      <w:r>
-        <w:rPr>
-          <w:rFonts w:ascii="Times New Roman" w:hAnsi="Times New Roman" w:cs="Times New Roman"/>
-          <w:sz w:val="28"/>
-          <w:szCs w:val="28"/>
+          <w:sz w:val="24"/>
+          <w:szCs w:val="24"/>
+        </w:rPr>
+      </w:pPr>
+      <w:r>
+        <w:rPr>
+          <w:rFonts w:ascii="Times New Roman" w:hAnsi="Times New Roman" w:cs="Times New Roman"/>
+          <w:sz w:val="24"/>
+          <w:szCs w:val="24"/>
         </w:rPr>
         <w:t xml:space="preserve">6.1 Limitation of Project </w:t>
       </w:r>
@@ -4787,15 +4798,15 @@
       <w:pPr>
         <w:rPr>
           <w:rFonts w:ascii="Times New Roman" w:hAnsi="Times New Roman" w:cs="Times New Roman"/>
-          <w:sz w:val="28"/>
-          <w:szCs w:val="28"/>
-        </w:rPr>
-      </w:pPr>
-      <w:r>
-        <w:rPr>
-          <w:rFonts w:ascii="Times New Roman" w:hAnsi="Times New Roman" w:cs="Times New Roman"/>
-          <w:sz w:val="28"/>
-          <w:szCs w:val="28"/>
+          <w:sz w:val="24"/>
+          <w:szCs w:val="24"/>
+        </w:rPr>
+      </w:pPr>
+      <w:r>
+        <w:rPr>
+          <w:rFonts w:ascii="Times New Roman" w:hAnsi="Times New Roman" w:cs="Times New Roman"/>
+          <w:sz w:val="24"/>
+          <w:szCs w:val="24"/>
         </w:rPr>
         <w:t>6.2 Future Enhancement</w:t>
       </w:r>
@@ -4806,25 +4817,35 @@
           <w:rFonts w:ascii="Times New Roman" w:hAnsi="Times New Roman" w:cs="Times New Roman"/>
           <w:b/>
           <w:bCs/>
-          <w:sz w:val="28"/>
-          <w:szCs w:val="28"/>
-        </w:rPr>
-      </w:pPr>
-      <w:r>
-        <w:rPr>
-          <w:rFonts w:ascii="Times New Roman" w:hAnsi="Times New Roman" w:cs="Times New Roman"/>
-          <w:sz w:val="28"/>
-          <w:szCs w:val="28"/>
-        </w:rPr>
-        <w:t xml:space="preserve">CHAPTER 7 – </w:t>
-      </w:r>
-      <w:r>
-        <w:rPr>
-          <w:rFonts w:ascii="Times New Roman" w:hAnsi="Times New Roman" w:cs="Times New Roman"/>
-          <w:b/>
-          <w:bCs/>
-          <w:sz w:val="28"/>
-          <w:szCs w:val="28"/>
+          <w:sz w:val="24"/>
+          <w:szCs w:val="24"/>
+        </w:rPr>
+      </w:pPr>
+      <w:r>
+        <w:rPr>
+          <w:rFonts w:ascii="Times New Roman" w:hAnsi="Times New Roman" w:cs="Times New Roman"/>
+          <w:b/>
+          <w:bCs/>
+          <w:sz w:val="24"/>
+          <w:szCs w:val="24"/>
+        </w:rPr>
+        <w:t>CHAPTER 7 –</w:t>
+      </w:r>
+      <w:r>
+        <w:rPr>
+          <w:rFonts w:ascii="Times New Roman" w:hAnsi="Times New Roman" w:cs="Times New Roman"/>
+          <w:sz w:val="24"/>
+          <w:szCs w:val="24"/>
+        </w:rPr>
+        <w:t xml:space="preserve"> </w:t>
+      </w:r>
+      <w:r>
+        <w:rPr>
+          <w:rFonts w:ascii="Times New Roman" w:hAnsi="Times New Roman" w:cs="Times New Roman"/>
+          <w:b/>
+          <w:bCs/>
+          <w:sz w:val="24"/>
+          <w:szCs w:val="24"/>
         </w:rPr>
         <w:t>BIBLIOGRAPHY &amp; REFERENCES</w:t>
       </w:r>
@@ -4833,15 +4854,15 @@
       <w:pPr>
         <w:rPr>
           <w:rFonts w:ascii="Times New Roman" w:hAnsi="Times New Roman" w:cs="Times New Roman"/>
-          <w:sz w:val="28"/>
-          <w:szCs w:val="28"/>
-        </w:rPr>
-      </w:pPr>
-      <w:r>
-        <w:rPr>
-          <w:rFonts w:ascii="Times New Roman" w:hAnsi="Times New Roman" w:cs="Times New Roman"/>
-          <w:sz w:val="28"/>
-          <w:szCs w:val="28"/>
+          <w:sz w:val="24"/>
+          <w:szCs w:val="24"/>
+        </w:rPr>
+      </w:pPr>
+      <w:r>
+        <w:rPr>
+          <w:rFonts w:ascii="Times New Roman" w:hAnsi="Times New Roman" w:cs="Times New Roman"/>
+          <w:sz w:val="24"/>
+          <w:szCs w:val="24"/>
         </w:rPr>
         <w:t>7.1 Reference Books</w:t>
       </w:r>
@@ -4850,19 +4871,20 @@
       <w:pPr>
         <w:rPr>
           <w:rFonts w:ascii="Times New Roman" w:hAnsi="Times New Roman" w:cs="Times New Roman"/>
-          <w:sz w:val="28"/>
-          <w:szCs w:val="28"/>
-        </w:rPr>
-      </w:pPr>
-      <w:r>
-        <w:rPr>
-          <w:rFonts w:ascii="Times New Roman" w:hAnsi="Times New Roman" w:cs="Times New Roman"/>
-          <w:sz w:val="28"/>
-          <w:szCs w:val="28"/>
+          <w:sz w:val="24"/>
+          <w:szCs w:val="24"/>
+        </w:rPr>
+      </w:pPr>
+      <w:r>
+        <w:rPr>
+          <w:rFonts w:ascii="Times New Roman" w:hAnsi="Times New Roman" w:cs="Times New Roman"/>
+          <w:sz w:val="24"/>
+          <w:szCs w:val="24"/>
         </w:rPr>
         <w:t xml:space="preserve">7.2 Other Documentation &amp; Resources </w:t>
       </w:r>
     </w:p>
+    <w:bookmarkEnd w:id="1"/>
     <w:p>
       <w:pPr>
         <w:rPr>
@@ -5122,6 +5144,7 @@
         <w:t xml:space="preserve">This application will generate token id for individuals and it is unique for everyone. By showing Passes which have this id user can go </w:t>
       </w:r>
       <w:proofErr w:type="spellStart"/>
+      <w:proofErr w:type="gramStart"/>
       <w:r>
         <w:rPr>
           <w:rFonts w:ascii="Times New Roman" w:hAnsi="Times New Roman" w:cs="Times New Roman"/>
@@ -5141,6 +5164,7 @@
         <w:t>Person</w:t>
       </w:r>
       <w:proofErr w:type="spellEnd"/>
+      <w:proofErr w:type="gramEnd"/>
       <w:r>
         <w:rPr>
           <w:rFonts w:ascii="Times New Roman" w:hAnsi="Times New Roman" w:cs="Times New Roman"/>
@@ -5242,6 +5266,7 @@
         <w:t xml:space="preserve">framework of python). This easy-to-operate system helps to access and modify user details, provides economical printing </w:t>
       </w:r>
       <w:proofErr w:type="spellStart"/>
+      <w:proofErr w:type="gramStart"/>
       <w:r>
         <w:rPr>
           <w:rFonts w:ascii="Times New Roman" w:hAnsi="Times New Roman" w:cs="Times New Roman"/>
@@ -5251,6 +5276,7 @@
         <w:t>facility.And</w:t>
       </w:r>
       <w:proofErr w:type="spellEnd"/>
+      <w:proofErr w:type="gramEnd"/>
       <w:r>
         <w:rPr>
           <w:rFonts w:ascii="Times New Roman" w:hAnsi="Times New Roman" w:cs="Times New Roman"/>
@@ -18798,7 +18824,6 @@
     <w:sig w:usb0="E4002EFF" w:usb1="C000247B" w:usb2="00000009" w:usb3="00000000" w:csb0="000001FF" w:csb1="00000000"/>
   </w:font>
   <w:font w:name="Mangal">
-    <w:altName w:val="Mangal"/>
     <w:panose1 w:val="00000400000000000000"/>
     <w:charset w:val="00"/>
     <w:family w:val="roman"/>
@@ -18834,6 +18859,7 @@
     <w:rsid w:val="000812F1"/>
     <w:rsid w:val="003036A8"/>
     <w:rsid w:val="003E2B6F"/>
+    <w:rsid w:val="004331A8"/>
     <w:rsid w:val="00493DC6"/>
     <w:rsid w:val="008459F3"/>
     <w:rsid w:val="00C92C6A"/>
